--- a/SD1_P03_JAVEN LAI LE YU_2202934B.docx
+++ b/SD1_P03_JAVEN LAI LE YU_2202934B.docx
@@ -494,6 +494,15 @@
         </w:rPr>
         <w:t xml:space="preserve">: </w:t>
       </w:r>
+      <w:r>
+        <w:rPr>
+          <w:rFonts w:ascii="Arial" w:hAnsi="Arial" w:cs="Arial"/>
+          <w:sz w:val="28"/>
+          <w:szCs w:val="28"/>
+          <w:lang w:val="en-SG"/>
+        </w:rPr>
+        <w:t>27/10/2023</w:t>
+      </w:r>
     </w:p>
     <w:p>
       <w:pPr>
@@ -922,8 +931,95 @@
             <w:pPr>
               <w:rPr>
                 <w:rFonts w:ascii="Arial" w:hAnsi="Arial" w:cs="Arial"/>
-                <w:b/>
-                <w:bCs/>
+                <w:sz w:val="22"/>
+                <w:szCs w:val="22"/>
+              </w:rPr>
+            </w:pPr>
+            <w:r>
+              <w:rPr>
+                <w:rFonts w:ascii="Arial" w:hAnsi="Arial" w:cs="Arial"/>
+                <w:sz w:val="22"/>
+                <w:szCs w:val="22"/>
+              </w:rPr>
+              <w:t xml:space="preserve">For purpose of Report, I </w:t>
+            </w:r>
+            <w:r>
+              <w:rPr>
+                <w:rFonts w:ascii="Arial" w:hAnsi="Arial" w:cs="Arial"/>
+                <w:sz w:val="22"/>
+                <w:szCs w:val="22"/>
+              </w:rPr>
+              <w:t>used ChatGPT</w:t>
+            </w:r>
+            <w:r>
+              <w:rPr>
+                <w:rFonts w:ascii="Arial" w:hAnsi="Arial" w:cs="Arial"/>
+                <w:sz w:val="22"/>
+                <w:szCs w:val="22"/>
+              </w:rPr>
+              <w:t xml:space="preserve"> to clarify the </w:t>
+            </w:r>
+            <w:r>
+              <w:rPr>
+                <w:rFonts w:ascii="Arial" w:hAnsi="Arial" w:cs="Arial"/>
+                <w:sz w:val="22"/>
+                <w:szCs w:val="22"/>
+              </w:rPr>
+              <w:t xml:space="preserve">project requirements stated in the specifications and used it to generate content for my report. Additionally, </w:t>
+            </w:r>
+            <w:r>
+              <w:rPr>
+                <w:rFonts w:ascii="Arial" w:hAnsi="Arial" w:cs="Arial"/>
+                <w:sz w:val="22"/>
+                <w:szCs w:val="22"/>
+              </w:rPr>
+              <w:t xml:space="preserve">I used it to rewrite my explanations to </w:t>
+            </w:r>
+            <w:r>
+              <w:rPr>
+                <w:rFonts w:ascii="Arial" w:hAnsi="Arial" w:cs="Arial"/>
+                <w:sz w:val="22"/>
+                <w:szCs w:val="22"/>
+              </w:rPr>
+              <w:t>sound more fluent, clear, and professional. Lastly, I also used it to c</w:t>
+            </w:r>
+            <w:r>
+              <w:rPr>
+                <w:rFonts w:ascii="Arial" w:hAnsi="Arial" w:cs="Arial"/>
+                <w:sz w:val="22"/>
+                <w:szCs w:val="22"/>
+              </w:rPr>
+              <w:t xml:space="preserve">larify some math </w:t>
+            </w:r>
+            <w:r>
+              <w:rPr>
+                <w:rFonts w:ascii="Arial" w:hAnsi="Arial" w:cs="Arial"/>
+                <w:sz w:val="22"/>
+                <w:szCs w:val="22"/>
+              </w:rPr>
+              <w:t>logical</w:t>
+            </w:r>
+            <w:r>
+              <w:rPr>
+                <w:rFonts w:ascii="Arial" w:hAnsi="Arial" w:cs="Arial"/>
+                <w:sz w:val="22"/>
+                <w:szCs w:val="22"/>
+              </w:rPr>
+              <w:t xml:space="preserve"> calculation when listing out statistical </w:t>
+            </w:r>
+            <w:r>
+              <w:rPr>
+                <w:rFonts w:ascii="Arial" w:hAnsi="Arial" w:cs="Arial"/>
+                <w:sz w:val="22"/>
+                <w:szCs w:val="22"/>
+              </w:rPr>
+              <w:t>figures at task 3.</w:t>
+            </w:r>
+          </w:p>
+          <w:p>
+            <w:pPr>
+              <w:rPr>
+                <w:rFonts w:ascii="Arial" w:hAnsi="Arial" w:cs="Arial"/>
                 <w:sz w:val="22"/>
                 <w:szCs w:val="22"/>
               </w:rPr>
@@ -933,123 +1029,658 @@
             <w:pPr>
               <w:rPr>
                 <w:rFonts w:ascii="Arial" w:hAnsi="Arial" w:cs="Arial"/>
-                <w:b/>
-                <w:bCs/>
                 <w:sz w:val="22"/>
                 <w:szCs w:val="22"/>
               </w:rPr>
             </w:pPr>
-            <w:hyperlink r:id="rId11" w:history="1">
+            <w:r>
+              <w:rPr>
+                <w:rFonts w:ascii="Arial" w:hAnsi="Arial" w:cs="Arial"/>
+                <w:sz w:val="22"/>
+                <w:szCs w:val="22"/>
+              </w:rPr>
+              <w:t xml:space="preserve">For purpose of Tableau and Alteryx, I </w:t>
+            </w:r>
+            <w:r>
+              <w:rPr>
+                <w:rFonts w:ascii="Arial" w:hAnsi="Arial" w:cs="Arial"/>
+                <w:sz w:val="22"/>
+                <w:szCs w:val="22"/>
+              </w:rPr>
+              <w:t xml:space="preserve">asked ChatGPT to construct the formula to perform data transformation based on my given description. </w:t>
+            </w:r>
+            <w:r>
+              <w:rPr>
+                <w:rFonts w:ascii="Arial" w:hAnsi="Arial" w:cs="Arial"/>
+                <w:sz w:val="22"/>
+                <w:szCs w:val="22"/>
+              </w:rPr>
+              <w:t xml:space="preserve">The formula was constructed with ChatGPT, and not taken completely off ChatGPT, as the AI wasn’t able to always </w:t>
+            </w:r>
+            <w:r>
+              <w:rPr>
+                <w:rFonts w:ascii="Arial" w:hAnsi="Arial" w:cs="Arial"/>
+                <w:sz w:val="22"/>
+                <w:szCs w:val="22"/>
+              </w:rPr>
+              <w:t xml:space="preserve">produce a formula that works exactly as I want, and I had to </w:t>
+            </w:r>
+            <w:r>
+              <w:rPr>
+                <w:rFonts w:ascii="Arial" w:hAnsi="Arial" w:cs="Arial"/>
+                <w:sz w:val="22"/>
+                <w:szCs w:val="22"/>
+              </w:rPr>
+              <w:t>adjust</w:t>
+            </w:r>
+            <w:r>
+              <w:rPr>
+                <w:rFonts w:ascii="Arial" w:hAnsi="Arial" w:cs="Arial"/>
+                <w:sz w:val="22"/>
+                <w:szCs w:val="22"/>
+              </w:rPr>
+              <w:t>.</w:t>
+            </w:r>
+          </w:p>
+          <w:p>
+            <w:pPr>
+              <w:rPr>
+                <w:rFonts w:ascii="Arial" w:hAnsi="Arial" w:cs="Arial"/>
+                <w:sz w:val="22"/>
+                <w:szCs w:val="22"/>
+              </w:rPr>
+            </w:pPr>
+          </w:p>
+          <w:p>
+            <w:pPr>
+              <w:rPr>
+                <w:rFonts w:ascii="Arial" w:hAnsi="Arial" w:cs="Arial"/>
+                <w:sz w:val="22"/>
+                <w:szCs w:val="22"/>
+              </w:rPr>
+            </w:pPr>
+            <w:proofErr w:type="gramStart"/>
+            <w:r>
+              <w:rPr>
+                <w:rFonts w:ascii="Arial" w:hAnsi="Arial" w:cs="Arial"/>
+                <w:sz w:val="22"/>
+                <w:szCs w:val="22"/>
+              </w:rPr>
+              <w:t>E.g.</w:t>
+            </w:r>
+            <w:proofErr w:type="gramEnd"/>
+            <w:r>
+              <w:rPr>
+                <w:rFonts w:ascii="Arial" w:hAnsi="Arial" w:cs="Arial"/>
+                <w:sz w:val="22"/>
+                <w:szCs w:val="22"/>
+              </w:rPr>
+              <w:t xml:space="preserve"> Asking ChatGPT to </w:t>
+            </w:r>
+            <w:r>
+              <w:rPr>
+                <w:rFonts w:ascii="Arial" w:hAnsi="Arial" w:cs="Arial"/>
+                <w:sz w:val="22"/>
+                <w:szCs w:val="22"/>
+              </w:rPr>
+              <w:t>put columns into list, to save time from copying one by one:</w:t>
+            </w:r>
+          </w:p>
+          <w:p>
+            <w:pPr>
+              <w:rPr>
+                <w:rFonts w:ascii="Arial" w:hAnsi="Arial" w:cs="Arial"/>
+                <w:sz w:val="22"/>
+                <w:szCs w:val="22"/>
+              </w:rPr>
+            </w:pPr>
+            <w:r>
+              <w:rPr>
+                <w:rFonts w:ascii="Arial" w:hAnsi="Arial" w:cs="Arial"/>
+                <w:sz w:val="22"/>
+                <w:szCs w:val="22"/>
+              </w:rPr>
+              <w:drawing>
+                <wp:inline distT="0" distB="0" distL="0" distR="0" wp14:anchorId="1020C90C" wp14:editId="3435D6E2">
+                  <wp:extent cx="3664915" cy="4032381"/>
+                  <wp:effectExtent l="0" t="0" r="0" b="6350"/>
+                  <wp:docPr id="105137969" name="Picture 1"/>
+                  <wp:cNvGraphicFramePr>
+                    <a:graphicFrameLocks xmlns:a="http://schemas.openxmlformats.org/drawingml/2006/main" noChangeAspect="1"/>
+                  </wp:cNvGraphicFramePr>
+                  <a:graphic xmlns:a="http://schemas.openxmlformats.org/drawingml/2006/main">
+                    <a:graphicData uri="http://schemas.openxmlformats.org/drawingml/2006/picture">
+                      <pic:pic xmlns:pic="http://schemas.openxmlformats.org/drawingml/2006/picture">
+                        <pic:nvPicPr>
+                          <pic:cNvPr id="105137969" name=""/>
+                          <pic:cNvPicPr/>
+                        </pic:nvPicPr>
+                        <pic:blipFill>
+                          <a:blip r:embed="rId11"/>
+                          <a:stretch>
+                            <a:fillRect/>
+                          </a:stretch>
+                        </pic:blipFill>
+                        <pic:spPr>
+                          <a:xfrm>
+                            <a:off x="0" y="0"/>
+                            <a:ext cx="3668962" cy="4036834"/>
+                          </a:xfrm>
+                          <a:prstGeom prst="rect">
+                            <a:avLst/>
+                          </a:prstGeom>
+                        </pic:spPr>
+                      </pic:pic>
+                    </a:graphicData>
+                  </a:graphic>
+                </wp:inline>
+              </w:drawing>
+            </w:r>
+          </w:p>
+          <w:p>
+            <w:pPr>
+              <w:rPr>
+                <w:rFonts w:ascii="Arial" w:hAnsi="Arial" w:cs="Arial"/>
+                <w:sz w:val="22"/>
+                <w:szCs w:val="22"/>
+              </w:rPr>
+            </w:pPr>
+          </w:p>
+          <w:p>
+            <w:pPr>
+              <w:rPr>
+                <w:rFonts w:ascii="Arial" w:hAnsi="Arial" w:cs="Arial"/>
+                <w:sz w:val="22"/>
+                <w:szCs w:val="22"/>
+              </w:rPr>
+            </w:pPr>
+          </w:p>
+          <w:p>
+            <w:pPr>
+              <w:rPr>
+                <w:rFonts w:ascii="Arial" w:hAnsi="Arial" w:cs="Arial"/>
+                <w:sz w:val="22"/>
+                <w:szCs w:val="22"/>
+              </w:rPr>
+            </w:pPr>
+          </w:p>
+          <w:p>
+            <w:pPr>
+              <w:rPr>
+                <w:rFonts w:ascii="Arial" w:hAnsi="Arial" w:cs="Arial"/>
+                <w:sz w:val="22"/>
+                <w:szCs w:val="22"/>
+              </w:rPr>
+            </w:pPr>
+          </w:p>
+          <w:p>
+            <w:pPr>
+              <w:rPr>
+                <w:rFonts w:ascii="Arial" w:hAnsi="Arial" w:cs="Arial"/>
+                <w:sz w:val="22"/>
+                <w:szCs w:val="22"/>
+              </w:rPr>
+            </w:pPr>
+          </w:p>
+          <w:p>
+            <w:pPr>
+              <w:rPr>
+                <w:rFonts w:ascii="Arial" w:hAnsi="Arial" w:cs="Arial"/>
+                <w:sz w:val="22"/>
+                <w:szCs w:val="22"/>
+              </w:rPr>
+            </w:pPr>
+          </w:p>
+          <w:p>
+            <w:pPr>
+              <w:rPr>
+                <w:rFonts w:ascii="Arial" w:hAnsi="Arial" w:cs="Arial"/>
+                <w:sz w:val="22"/>
+                <w:szCs w:val="22"/>
+              </w:rPr>
+            </w:pPr>
+          </w:p>
+          <w:p>
+            <w:pPr>
+              <w:rPr>
+                <w:rFonts w:ascii="Arial" w:hAnsi="Arial" w:cs="Arial"/>
+                <w:sz w:val="22"/>
+                <w:szCs w:val="22"/>
+              </w:rPr>
+            </w:pPr>
+          </w:p>
+          <w:p>
+            <w:pPr>
+              <w:rPr>
+                <w:rFonts w:ascii="Arial" w:hAnsi="Arial" w:cs="Arial"/>
+                <w:sz w:val="22"/>
+                <w:szCs w:val="22"/>
+              </w:rPr>
+            </w:pPr>
+            <w:r>
+              <w:rPr>
+                <w:rFonts w:ascii="Arial" w:hAnsi="Arial" w:cs="Arial"/>
+                <w:sz w:val="22"/>
+                <w:szCs w:val="22"/>
+              </w:rPr>
+              <w:lastRenderedPageBreak/>
+              <w:t xml:space="preserve">Asking ChatGPT to </w:t>
+            </w:r>
+            <w:r>
+              <w:rPr>
+                <w:rFonts w:ascii="Arial" w:hAnsi="Arial" w:cs="Arial"/>
+                <w:sz w:val="22"/>
+                <w:szCs w:val="22"/>
+              </w:rPr>
+              <w:t>make explanations more fluent:</w:t>
+            </w:r>
+          </w:p>
+          <w:p>
+            <w:pPr>
+              <w:rPr>
+                <w:rFonts w:ascii="Arial" w:hAnsi="Arial" w:cs="Arial"/>
+                <w:sz w:val="22"/>
+                <w:szCs w:val="22"/>
+              </w:rPr>
+            </w:pPr>
+            <w:r>
+              <w:rPr>
+                <w:rFonts w:ascii="Arial" w:hAnsi="Arial" w:cs="Arial"/>
+                <w:sz w:val="22"/>
+                <w:szCs w:val="22"/>
+              </w:rPr>
+              <w:drawing>
+                <wp:inline distT="0" distB="0" distL="0" distR="0" wp14:anchorId="65E824E0" wp14:editId="5ABE8184">
+                  <wp:extent cx="3932868" cy="2801722"/>
+                  <wp:effectExtent l="0" t="0" r="0" b="0"/>
+                  <wp:docPr id="1067762224" name="Picture 1"/>
+                  <wp:cNvGraphicFramePr>
+                    <a:graphicFrameLocks xmlns:a="http://schemas.openxmlformats.org/drawingml/2006/main" noChangeAspect="1"/>
+                  </wp:cNvGraphicFramePr>
+                  <a:graphic xmlns:a="http://schemas.openxmlformats.org/drawingml/2006/main">
+                    <a:graphicData uri="http://schemas.openxmlformats.org/drawingml/2006/picture">
+                      <pic:pic xmlns:pic="http://schemas.openxmlformats.org/drawingml/2006/picture">
+                        <pic:nvPicPr>
+                          <pic:cNvPr id="1067762224" name=""/>
+                          <pic:cNvPicPr/>
+                        </pic:nvPicPr>
+                        <pic:blipFill>
+                          <a:blip r:embed="rId12"/>
+                          <a:stretch>
+                            <a:fillRect/>
+                          </a:stretch>
+                        </pic:blipFill>
+                        <pic:spPr>
+                          <a:xfrm>
+                            <a:off x="0" y="0"/>
+                            <a:ext cx="3935323" cy="2803471"/>
+                          </a:xfrm>
+                          <a:prstGeom prst="rect">
+                            <a:avLst/>
+                          </a:prstGeom>
+                        </pic:spPr>
+                      </pic:pic>
+                    </a:graphicData>
+                  </a:graphic>
+                </wp:inline>
+              </w:drawing>
+            </w:r>
+          </w:p>
+          <w:p>
+            <w:pPr>
+              <w:rPr>
+                <w:rFonts w:ascii="Arial" w:hAnsi="Arial" w:cs="Arial"/>
+                <w:sz w:val="22"/>
+                <w:szCs w:val="22"/>
+              </w:rPr>
+            </w:pPr>
+          </w:p>
+          <w:p>
+            <w:pPr>
+              <w:rPr>
+                <w:rFonts w:ascii="Arial" w:hAnsi="Arial" w:cs="Arial"/>
+                <w:sz w:val="22"/>
+                <w:szCs w:val="22"/>
+              </w:rPr>
+            </w:pPr>
+            <w:r>
+              <w:rPr>
+                <w:rFonts w:ascii="Arial" w:hAnsi="Arial" w:cs="Arial"/>
+                <w:sz w:val="22"/>
+                <w:szCs w:val="22"/>
+              </w:rPr>
+              <w:t xml:space="preserve">Asking ChatGPT to </w:t>
+            </w:r>
+            <w:r>
+              <w:rPr>
+                <w:rFonts w:ascii="Arial" w:hAnsi="Arial" w:cs="Arial"/>
+                <w:sz w:val="22"/>
+                <w:szCs w:val="22"/>
+              </w:rPr>
+              <w:t>rephrase a word with something more appropriate:</w:t>
+            </w:r>
+          </w:p>
+          <w:p>
+            <w:pPr>
+              <w:rPr>
+                <w:rFonts w:ascii="Arial" w:hAnsi="Arial" w:cs="Arial"/>
+                <w:sz w:val="22"/>
+                <w:szCs w:val="22"/>
+              </w:rPr>
+            </w:pPr>
+            <w:r>
+              <w:rPr>
+                <w:rFonts w:ascii="Arial" w:hAnsi="Arial" w:cs="Arial"/>
+                <w:sz w:val="22"/>
+                <w:szCs w:val="22"/>
+              </w:rPr>
+              <w:drawing>
+                <wp:inline distT="0" distB="0" distL="0" distR="0" wp14:anchorId="572C16E5" wp14:editId="4C739698">
+                  <wp:extent cx="3957523" cy="1955962"/>
+                  <wp:effectExtent l="0" t="0" r="5080" b="6350"/>
+                  <wp:docPr id="2088916287" name="Picture 1"/>
+                  <wp:cNvGraphicFramePr>
+                    <a:graphicFrameLocks xmlns:a="http://schemas.openxmlformats.org/drawingml/2006/main" noChangeAspect="1"/>
+                  </wp:cNvGraphicFramePr>
+                  <a:graphic xmlns:a="http://schemas.openxmlformats.org/drawingml/2006/main">
+                    <a:graphicData uri="http://schemas.openxmlformats.org/drawingml/2006/picture">
+                      <pic:pic xmlns:pic="http://schemas.openxmlformats.org/drawingml/2006/picture">
+                        <pic:nvPicPr>
+                          <pic:cNvPr id="2088916287" name=""/>
+                          <pic:cNvPicPr/>
+                        </pic:nvPicPr>
+                        <pic:blipFill>
+                          <a:blip r:embed="rId13"/>
+                          <a:stretch>
+                            <a:fillRect/>
+                          </a:stretch>
+                        </pic:blipFill>
+                        <pic:spPr>
+                          <a:xfrm>
+                            <a:off x="0" y="0"/>
+                            <a:ext cx="3962161" cy="1958254"/>
+                          </a:xfrm>
+                          <a:prstGeom prst="rect">
+                            <a:avLst/>
+                          </a:prstGeom>
+                        </pic:spPr>
+                      </pic:pic>
+                    </a:graphicData>
+                  </a:graphic>
+                </wp:inline>
+              </w:drawing>
+            </w:r>
+          </w:p>
+          <w:p>
+            <w:pPr>
+              <w:rPr>
+                <w:rFonts w:ascii="Arial" w:hAnsi="Arial" w:cs="Arial"/>
+                <w:sz w:val="22"/>
+                <w:szCs w:val="22"/>
+              </w:rPr>
+            </w:pPr>
+          </w:p>
+          <w:p>
+            <w:pPr>
+              <w:rPr>
+                <w:rFonts w:ascii="Arial" w:hAnsi="Arial" w:cs="Arial"/>
+                <w:sz w:val="22"/>
+                <w:szCs w:val="22"/>
+              </w:rPr>
+            </w:pPr>
+            <w:r>
+              <w:rPr>
+                <w:rFonts w:ascii="Arial" w:hAnsi="Arial" w:cs="Arial"/>
+                <w:sz w:val="22"/>
+                <w:szCs w:val="22"/>
+              </w:rPr>
+              <w:t xml:space="preserve">Asking ChatGPT to </w:t>
+            </w:r>
+            <w:proofErr w:type="spellStart"/>
+            <w:r>
+              <w:rPr>
+                <w:rFonts w:ascii="Arial" w:hAnsi="Arial" w:cs="Arial"/>
+                <w:sz w:val="22"/>
+                <w:szCs w:val="22"/>
+              </w:rPr>
+              <w:t>calulate</w:t>
+            </w:r>
+            <w:proofErr w:type="spellEnd"/>
+            <w:r>
+              <w:rPr>
+                <w:rFonts w:ascii="Arial" w:hAnsi="Arial" w:cs="Arial"/>
+                <w:sz w:val="22"/>
+                <w:szCs w:val="22"/>
+              </w:rPr>
+              <w:t xml:space="preserve"> by putting ? in the value:</w:t>
+            </w:r>
+          </w:p>
+          <w:p>
+            <w:pPr>
+              <w:rPr>
+                <w:rFonts w:ascii="Arial" w:hAnsi="Arial" w:cs="Arial"/>
+                <w:sz w:val="22"/>
+                <w:szCs w:val="22"/>
+              </w:rPr>
+            </w:pPr>
+            <w:r>
+              <w:rPr>
+                <w:rFonts w:ascii="Arial" w:hAnsi="Arial" w:cs="Arial"/>
+                <w:sz w:val="22"/>
+                <w:szCs w:val="22"/>
+              </w:rPr>
+              <w:drawing>
+                <wp:inline distT="0" distB="0" distL="0" distR="0" wp14:anchorId="0A6D032C" wp14:editId="2B780A1F">
+                  <wp:extent cx="4440326" cy="2759830"/>
+                  <wp:effectExtent l="0" t="0" r="0" b="2540"/>
+                  <wp:docPr id="463737673" name="Picture 1"/>
+                  <wp:cNvGraphicFramePr>
+                    <a:graphicFrameLocks xmlns:a="http://schemas.openxmlformats.org/drawingml/2006/main" noChangeAspect="1"/>
+                  </wp:cNvGraphicFramePr>
+                  <a:graphic xmlns:a="http://schemas.openxmlformats.org/drawingml/2006/main">
+                    <a:graphicData uri="http://schemas.openxmlformats.org/drawingml/2006/picture">
+                      <pic:pic xmlns:pic="http://schemas.openxmlformats.org/drawingml/2006/picture">
+                        <pic:nvPicPr>
+                          <pic:cNvPr id="463737673" name=""/>
+                          <pic:cNvPicPr/>
+                        </pic:nvPicPr>
+                        <pic:blipFill>
+                          <a:blip r:embed="rId14"/>
+                          <a:stretch>
+                            <a:fillRect/>
+                          </a:stretch>
+                        </pic:blipFill>
+                        <pic:spPr>
+                          <a:xfrm>
+                            <a:off x="0" y="0"/>
+                            <a:ext cx="4443985" cy="2762104"/>
+                          </a:xfrm>
+                          <a:prstGeom prst="rect">
+                            <a:avLst/>
+                          </a:prstGeom>
+                        </pic:spPr>
+                      </pic:pic>
+                    </a:graphicData>
+                  </a:graphic>
+                </wp:inline>
+              </w:drawing>
+            </w:r>
+          </w:p>
+          <w:p>
+            <w:pPr>
+              <w:rPr>
+                <w:rFonts w:ascii="Arial" w:hAnsi="Arial" w:cs="Arial"/>
+                <w:sz w:val="22"/>
+                <w:szCs w:val="22"/>
+              </w:rPr>
+            </w:pPr>
+          </w:p>
+          <w:p>
+            <w:pPr>
+              <w:rPr>
+                <w:rFonts w:ascii="Arial" w:hAnsi="Arial" w:cs="Arial"/>
+                <w:sz w:val="22"/>
+                <w:szCs w:val="22"/>
+              </w:rPr>
+            </w:pPr>
+          </w:p>
+          <w:p>
+            <w:pPr>
+              <w:rPr>
+                <w:rFonts w:ascii="Arial" w:hAnsi="Arial" w:cs="Arial"/>
+                <w:sz w:val="22"/>
+                <w:szCs w:val="22"/>
+              </w:rPr>
+            </w:pPr>
+          </w:p>
+          <w:p>
+            <w:pPr>
+              <w:rPr>
+                <w:rFonts w:ascii="Arial" w:hAnsi="Arial" w:cs="Arial"/>
+                <w:sz w:val="22"/>
+                <w:szCs w:val="22"/>
+              </w:rPr>
+            </w:pPr>
+          </w:p>
+          <w:p>
+            <w:pPr>
+              <w:rPr>
+                <w:rFonts w:ascii="Arial" w:hAnsi="Arial" w:cs="Arial"/>
+                <w:sz w:val="22"/>
+                <w:szCs w:val="22"/>
+              </w:rPr>
+            </w:pPr>
+          </w:p>
+          <w:p>
+            <w:pPr>
+              <w:rPr>
+                <w:rFonts w:ascii="Arial" w:hAnsi="Arial" w:cs="Arial"/>
+                <w:sz w:val="22"/>
+                <w:szCs w:val="22"/>
+              </w:rPr>
+            </w:pPr>
+          </w:p>
+          <w:p>
+            <w:pPr>
+              <w:rPr>
+                <w:rFonts w:ascii="Arial" w:hAnsi="Arial" w:cs="Arial"/>
+                <w:sz w:val="22"/>
+                <w:szCs w:val="22"/>
+              </w:rPr>
+            </w:pPr>
+            <w:r>
+              <w:rPr>
+                <w:rFonts w:ascii="Arial" w:hAnsi="Arial" w:cs="Arial"/>
+                <w:sz w:val="22"/>
+                <w:szCs w:val="22"/>
+              </w:rPr>
+              <w:t>ChatGPT to assist with creation of formula to create new calculated field:</w:t>
+            </w:r>
+          </w:p>
+          <w:p>
+            <w:pPr>
+              <w:rPr>
+                <w:rFonts w:ascii="Arial" w:hAnsi="Arial" w:cs="Arial"/>
+                <w:sz w:val="22"/>
+                <w:szCs w:val="22"/>
+              </w:rPr>
+            </w:pPr>
+            <w:r>
+              <w:rPr>
+                <w:rFonts w:ascii="Arial" w:hAnsi="Arial" w:cs="Arial"/>
+                <w:sz w:val="22"/>
+                <w:szCs w:val="22"/>
+              </w:rPr>
+              <w:drawing>
+                <wp:inline distT="0" distB="0" distL="0" distR="0" wp14:anchorId="12D3E788" wp14:editId="166C14B9">
+                  <wp:extent cx="3947981" cy="4828032"/>
+                  <wp:effectExtent l="0" t="0" r="0" b="0"/>
+                  <wp:docPr id="1046305587" name="Picture 1"/>
+                  <wp:cNvGraphicFramePr>
+                    <a:graphicFrameLocks xmlns:a="http://schemas.openxmlformats.org/drawingml/2006/main" noChangeAspect="1"/>
+                  </wp:cNvGraphicFramePr>
+                  <a:graphic xmlns:a="http://schemas.openxmlformats.org/drawingml/2006/main">
+                    <a:graphicData uri="http://schemas.openxmlformats.org/drawingml/2006/picture">
+                      <pic:pic xmlns:pic="http://schemas.openxmlformats.org/drawingml/2006/picture">
+                        <pic:nvPicPr>
+                          <pic:cNvPr id="1046305587" name=""/>
+                          <pic:cNvPicPr/>
+                        </pic:nvPicPr>
+                        <pic:blipFill>
+                          <a:blip r:embed="rId15"/>
+                          <a:stretch>
+                            <a:fillRect/>
+                          </a:stretch>
+                        </pic:blipFill>
+                        <pic:spPr>
+                          <a:xfrm>
+                            <a:off x="0" y="0"/>
+                            <a:ext cx="3951978" cy="4832920"/>
+                          </a:xfrm>
+                          <a:prstGeom prst="rect">
+                            <a:avLst/>
+                          </a:prstGeom>
+                        </pic:spPr>
+                      </pic:pic>
+                    </a:graphicData>
+                  </a:graphic>
+                </wp:inline>
+              </w:drawing>
+            </w:r>
+          </w:p>
+          <w:p>
+            <w:pPr>
+              <w:rPr>
+                <w:rFonts w:ascii="Arial" w:hAnsi="Arial" w:cs="Arial"/>
+                <w:sz w:val="22"/>
+                <w:szCs w:val="22"/>
+              </w:rPr>
+            </w:pPr>
+          </w:p>
+          <w:p>
+            <w:pPr>
+              <w:rPr>
+                <w:rFonts w:ascii="Arial" w:hAnsi="Arial" w:cs="Arial"/>
+                <w:sz w:val="22"/>
+                <w:szCs w:val="22"/>
+              </w:rPr>
+            </w:pPr>
+            <w:r>
+              <w:rPr>
+                <w:rFonts w:ascii="Arial" w:hAnsi="Arial" w:cs="Arial"/>
+                <w:sz w:val="22"/>
+                <w:szCs w:val="22"/>
+              </w:rPr>
+              <w:t>Read full conversation here:</w:t>
+            </w:r>
+          </w:p>
+          <w:p>
+            <w:pPr>
+              <w:rPr>
+                <w:rFonts w:ascii="Arial" w:hAnsi="Arial" w:cs="Arial"/>
+                <w:sz w:val="22"/>
+                <w:szCs w:val="22"/>
+              </w:rPr>
+            </w:pPr>
+            <w:hyperlink r:id="rId16" w:history="1">
               <w:r>
                 <w:rPr>
                   <w:rStyle w:val="Hyperlink"/>
                   <w:rFonts w:ascii="Arial" w:hAnsi="Arial" w:cs="Arial"/>
-                  <w:b/>
-                  <w:bCs/>
                   <w:sz w:val="22"/>
                   <w:szCs w:val="22"/>
                 </w:rPr>
-                <w:t>https://chat.openai.com/c/3d949bfa-95f4-4601-b456-70b475e13c57</w:t>
+                <w:t>https://chat.openai.com/share/f8ec7450-5b3d-4691-adb1-255d248c6a46</w:t>
               </w:r>
             </w:hyperlink>
             <w:r>
               <w:rPr>
                 <w:rFonts w:ascii="Arial" w:hAnsi="Arial" w:cs="Arial"/>
-                <w:b/>
-                <w:bCs/>
                 <w:sz w:val="22"/>
                 <w:szCs w:val="22"/>
               </w:rPr>
               <w:t xml:space="preserve"> </w:t>
             </w:r>
-          </w:p>
-          <w:p>
-            <w:pPr>
-              <w:rPr>
-                <w:rFonts w:ascii="Arial" w:hAnsi="Arial" w:cs="Arial"/>
-                <w:b/>
-                <w:bCs/>
-                <w:sz w:val="22"/>
-                <w:szCs w:val="22"/>
-              </w:rPr>
-            </w:pPr>
-          </w:p>
-          <w:p>
-            <w:pPr>
-              <w:rPr>
-                <w:rFonts w:ascii="Arial" w:hAnsi="Arial" w:cs="Arial"/>
-                <w:b/>
-                <w:bCs/>
-                <w:sz w:val="22"/>
-                <w:szCs w:val="22"/>
-              </w:rPr>
-            </w:pPr>
-          </w:p>
-          <w:p>
-            <w:pPr>
-              <w:rPr>
-                <w:rFonts w:ascii="Arial" w:hAnsi="Arial" w:cs="Arial"/>
-                <w:b/>
-                <w:bCs/>
-                <w:sz w:val="22"/>
-                <w:szCs w:val="22"/>
-              </w:rPr>
-            </w:pPr>
-          </w:p>
-          <w:p>
-            <w:pPr>
-              <w:rPr>
-                <w:rFonts w:ascii="Arial" w:hAnsi="Arial" w:cs="Arial"/>
-                <w:b/>
-                <w:bCs/>
-                <w:sz w:val="22"/>
-                <w:szCs w:val="22"/>
-              </w:rPr>
-            </w:pPr>
-          </w:p>
-          <w:p>
-            <w:pPr>
-              <w:rPr>
-                <w:rFonts w:ascii="Arial" w:hAnsi="Arial" w:cs="Arial"/>
-                <w:b/>
-                <w:bCs/>
-                <w:sz w:val="22"/>
-                <w:szCs w:val="22"/>
-              </w:rPr>
-            </w:pPr>
-          </w:p>
-          <w:p>
-            <w:pPr>
-              <w:rPr>
-                <w:rFonts w:ascii="Arial" w:hAnsi="Arial" w:cs="Arial"/>
-                <w:b/>
-                <w:bCs/>
-                <w:sz w:val="22"/>
-                <w:szCs w:val="22"/>
-              </w:rPr>
-            </w:pPr>
-          </w:p>
-          <w:p>
-            <w:pPr>
-              <w:rPr>
-                <w:rFonts w:ascii="Arial" w:hAnsi="Arial" w:cs="Arial"/>
-                <w:b/>
-                <w:bCs/>
-                <w:sz w:val="22"/>
-                <w:szCs w:val="22"/>
-              </w:rPr>
-            </w:pPr>
-          </w:p>
-          <w:p>
-            <w:pPr>
-              <w:rPr>
-                <w:rFonts w:ascii="Arial" w:hAnsi="Arial" w:cs="Arial"/>
-                <w:b/>
-                <w:bCs/>
-                <w:sz w:val="22"/>
-                <w:szCs w:val="22"/>
-              </w:rPr>
-            </w:pPr>
           </w:p>
           <w:p>
             <w:pPr>
@@ -1223,7 +1854,7 @@
               </w:rPr>
               <w:t xml:space="preserve">                    </w:t>
             </w:r>
-            <w:hyperlink r:id="rId12" w:history="1">
+            <w:hyperlink r:id="rId17" w:history="1">
               <w:r>
                 <w:rPr>
                   <w:rStyle w:val="Hyperlink"/>
@@ -1237,12 +1868,15 @@
           </w:p>
           <w:p>
             <w:pPr>
+              <w:tabs>
+                <w:tab w:val="left" w:pos="360"/>
+              </w:tabs>
               <w:jc w:val="both"/>
               <w:rPr>
                 <w:rFonts w:ascii="Arial" w:hAnsi="Arial" w:cs="Arial"/>
                 <w:sz w:val="22"/>
                 <w:szCs w:val="22"/>
-                <w:lang w:val="en-US" w:eastAsia="zh-CN"/>
+                <w:lang w:val="en-US"/>
               </w:rPr>
             </w:pPr>
           </w:p>
@@ -1265,172 +1899,7 @@
     </w:tbl>
     <w:p>
       <w:pPr>
-        <w:rPr>
-          <w:b/>
-          <w:bCs/>
-        </w:rPr>
-      </w:pPr>
-    </w:p>
-    <w:p>
-      <w:pPr>
-        <w:tabs>
-          <w:tab w:val="left" w:pos="360"/>
-        </w:tabs>
-        <w:jc w:val="both"/>
-        <w:rPr>
-          <w:b/>
-          <w:bCs/>
-        </w:rPr>
-      </w:pPr>
-    </w:p>
-    <w:p>
-      <w:pPr>
-        <w:tabs>
-          <w:tab w:val="left" w:pos="360"/>
-        </w:tabs>
-        <w:jc w:val="both"/>
-        <w:rPr>
-          <w:rFonts w:ascii="Arial" w:hAnsi="Arial" w:cs="Arial"/>
-          <w:b/>
-          <w:bCs/>
-          <w:sz w:val="22"/>
-          <w:szCs w:val="22"/>
-        </w:rPr>
-      </w:pPr>
-      <w:r>
-        <w:rPr>
-          <w:rFonts w:ascii="Arial" w:hAnsi="Arial" w:cs="Arial"/>
-          <w:b/>
-          <w:bCs/>
-          <w:sz w:val="22"/>
-          <w:szCs w:val="22"/>
-        </w:rPr>
-        <w:t>Important Note:</w:t>
-      </w:r>
-    </w:p>
-    <w:p>
-      <w:pPr>
-        <w:tabs>
-          <w:tab w:val="left" w:pos="360"/>
-        </w:tabs>
-        <w:jc w:val="both"/>
-        <w:rPr>
-          <w:rFonts w:ascii="Arial" w:hAnsi="Arial" w:cs="Arial"/>
-          <w:b/>
-          <w:bCs/>
-          <w:sz w:val="22"/>
-          <w:szCs w:val="22"/>
-        </w:rPr>
-      </w:pPr>
-    </w:p>
-    <w:p>
-      <w:pPr>
-        <w:numPr>
-          <w:ilvl w:val="0"/>
-          <w:numId w:val="14"/>
-        </w:numPr>
-        <w:tabs>
-          <w:tab w:val="left" w:pos="360"/>
-        </w:tabs>
-        <w:ind w:left="360"/>
-        <w:jc w:val="both"/>
-        <w:rPr>
-          <w:rFonts w:ascii="Arial" w:hAnsi="Arial" w:cs="Arial"/>
-          <w:sz w:val="22"/>
-          <w:szCs w:val="22"/>
-        </w:rPr>
-      </w:pPr>
-      <w:r>
-        <w:rPr>
-          <w:rFonts w:ascii="Arial" w:hAnsi="Arial" w:cs="Arial"/>
-          <w:sz w:val="22"/>
-          <w:szCs w:val="22"/>
-        </w:rPr>
-        <w:t xml:space="preserve">Do not copy answers produced by the AI tool in totality as it is considered as plagiarism.  </w:t>
-      </w:r>
-    </w:p>
-    <w:p>
-      <w:pPr>
-        <w:tabs>
-          <w:tab w:val="left" w:pos="360"/>
-        </w:tabs>
-        <w:ind w:left="360"/>
-        <w:jc w:val="both"/>
-        <w:rPr>
-          <w:rFonts w:ascii="Arial" w:hAnsi="Arial" w:cs="Arial"/>
-          <w:sz w:val="22"/>
-          <w:szCs w:val="22"/>
-        </w:rPr>
-      </w:pPr>
-    </w:p>
-    <w:p>
-      <w:pPr>
-        <w:numPr>
-          <w:ilvl w:val="0"/>
-          <w:numId w:val="14"/>
-        </w:numPr>
-        <w:tabs>
-          <w:tab w:val="left" w:pos="360"/>
-        </w:tabs>
-        <w:ind w:left="360"/>
-        <w:jc w:val="both"/>
-        <w:rPr>
-          <w:rFonts w:ascii="Arial" w:hAnsi="Arial" w:cs="Arial"/>
-          <w:sz w:val="22"/>
-          <w:szCs w:val="22"/>
-        </w:rPr>
-      </w:pPr>
-      <w:r>
-        <w:rPr>
-          <w:rFonts w:ascii="Arial" w:hAnsi="Arial" w:cs="Arial"/>
-          <w:sz w:val="22"/>
-          <w:szCs w:val="22"/>
-        </w:rPr>
-        <w:t xml:space="preserve">Do not rely on any information produced by the AI tool blindly. You should always verify the answer with other sources. Do not assume that these answers provided by the AI tool are correct.  </w:t>
-      </w:r>
-    </w:p>
-    <w:p>
-      <w:pPr>
-        <w:pStyle w:val="ListParagraph"/>
-        <w:rPr>
-          <w:rFonts w:ascii="Arial" w:hAnsi="Arial" w:cs="Arial"/>
-          <w:sz w:val="22"/>
-          <w:szCs w:val="22"/>
-        </w:rPr>
-      </w:pPr>
-    </w:p>
-    <w:p>
-      <w:pPr>
-        <w:numPr>
-          <w:ilvl w:val="0"/>
-          <w:numId w:val="14"/>
-        </w:numPr>
-        <w:tabs>
-          <w:tab w:val="left" w:pos="360"/>
-        </w:tabs>
-        <w:ind w:left="360"/>
-        <w:jc w:val="both"/>
-        <w:rPr>
-          <w:rFonts w:ascii="Arial" w:hAnsi="Arial" w:cs="Arial"/>
-          <w:b/>
-          <w:bCs/>
-          <w:sz w:val="22"/>
-          <w:szCs w:val="22"/>
-          <w:lang w:val="en-US"/>
-        </w:rPr>
-      </w:pPr>
-      <w:r>
-        <w:rPr>
-          <w:rFonts w:ascii="Arial" w:hAnsi="Arial" w:cs="Arial"/>
-          <w:sz w:val="22"/>
-          <w:szCs w:val="22"/>
-        </w:rPr>
-        <w:t xml:space="preserve">To achieve quality outputs from the AI tool, you should provide good prompt that is clear and specific. Be precise and provide context.  Avoid asking open-ended questions. </w:t>
-      </w:r>
-    </w:p>
-    <w:p>
-      <w:pPr>
-        <w:jc w:val="both"/>
+        <w:jc w:val="center"/>
         <w:rPr>
           <w:rFonts w:asciiTheme="minorHAnsi" w:hAnsiTheme="minorHAnsi" w:cstheme="minorHAnsi"/>
         </w:rPr>
@@ -1441,1188 +1910,1492 @@
         </w:rPr>
         <w:br w:type="page"/>
       </w:r>
-    </w:p>
-    <w:p>
-      <w:pPr>
-        <w:jc w:val="both"/>
-        <w:rPr>
-          <w:rFonts w:asciiTheme="minorHAnsi" w:hAnsiTheme="minorHAnsi" w:cstheme="minorHAnsi"/>
-        </w:rPr>
-      </w:pPr>
-      <w:r>
-        <w:rPr>
-          <w:rFonts w:asciiTheme="minorHAnsi" w:hAnsiTheme="minorHAnsi" w:cstheme="minorHAnsi"/>
-        </w:rPr>
-        <w:lastRenderedPageBreak/>
-        <w:t>Content Page</w:t>
-      </w:r>
-    </w:p>
-    <w:p>
-      <w:pPr>
-        <w:jc w:val="both"/>
-        <w:rPr>
-          <w:rFonts w:asciiTheme="minorHAnsi" w:hAnsiTheme="minorHAnsi" w:cstheme="minorHAnsi"/>
-        </w:rPr>
-      </w:pPr>
-    </w:p>
-    <w:p>
-      <w:pPr>
-        <w:jc w:val="both"/>
-        <w:rPr>
-          <w:rFonts w:asciiTheme="minorHAnsi" w:hAnsiTheme="minorHAnsi" w:cstheme="minorHAnsi"/>
-        </w:rPr>
-      </w:pPr>
-      <w:r>
-        <w:rPr>
-          <w:rFonts w:asciiTheme="minorHAnsi" w:hAnsiTheme="minorHAnsi" w:cstheme="minorHAnsi"/>
-        </w:rPr>
-        <w:t>Background and Business Requirements   - 3</w:t>
-      </w:r>
-    </w:p>
-    <w:p>
-      <w:pPr>
-        <w:jc w:val="both"/>
-        <w:rPr>
-          <w:rFonts w:asciiTheme="minorHAnsi" w:hAnsiTheme="minorHAnsi" w:cstheme="minorHAnsi"/>
-        </w:rPr>
-      </w:pPr>
-      <w:r>
-        <w:rPr>
-          <w:rFonts w:asciiTheme="minorHAnsi" w:hAnsiTheme="minorHAnsi" w:cstheme="minorHAnsi"/>
-        </w:rPr>
-        <w:t>Data Dictionary -</w:t>
-      </w:r>
-    </w:p>
-    <w:p>
-      <w:pPr>
-        <w:jc w:val="both"/>
-        <w:rPr>
-          <w:rFonts w:asciiTheme="minorHAnsi" w:hAnsiTheme="minorHAnsi" w:cstheme="minorHAnsi"/>
-        </w:rPr>
-      </w:pPr>
-    </w:p>
-    <w:p>
-      <w:pPr>
-        <w:jc w:val="both"/>
-        <w:rPr>
-          <w:rFonts w:asciiTheme="minorHAnsi" w:hAnsiTheme="minorHAnsi" w:cstheme="minorHAnsi"/>
-        </w:rPr>
-      </w:pPr>
-    </w:p>
-    <w:p>
-      <w:pPr>
-        <w:jc w:val="both"/>
-        <w:rPr>
-          <w:rFonts w:asciiTheme="minorHAnsi" w:hAnsiTheme="minorHAnsi" w:cstheme="minorHAnsi"/>
-        </w:rPr>
-      </w:pPr>
-    </w:p>
-    <w:p>
-      <w:pPr>
-        <w:jc w:val="both"/>
-        <w:rPr>
-          <w:rFonts w:asciiTheme="minorHAnsi" w:hAnsiTheme="minorHAnsi" w:cstheme="minorHAnsi"/>
-        </w:rPr>
-      </w:pPr>
-    </w:p>
-    <w:p>
-      <w:pPr>
-        <w:jc w:val="both"/>
-        <w:rPr>
-          <w:rFonts w:asciiTheme="minorHAnsi" w:hAnsiTheme="minorHAnsi" w:cstheme="minorHAnsi"/>
-        </w:rPr>
-      </w:pPr>
-    </w:p>
-    <w:p>
-      <w:pPr>
-        <w:jc w:val="both"/>
-        <w:rPr>
-          <w:rFonts w:asciiTheme="minorHAnsi" w:hAnsiTheme="minorHAnsi" w:cstheme="minorHAnsi"/>
-        </w:rPr>
-      </w:pPr>
-    </w:p>
-    <w:p>
-      <w:pPr>
-        <w:jc w:val="both"/>
-        <w:rPr>
-          <w:rFonts w:asciiTheme="minorHAnsi" w:hAnsiTheme="minorHAnsi" w:cstheme="minorHAnsi"/>
-        </w:rPr>
-      </w:pPr>
-    </w:p>
-    <w:p>
-      <w:pPr>
-        <w:jc w:val="both"/>
-        <w:rPr>
-          <w:rFonts w:asciiTheme="minorHAnsi" w:hAnsiTheme="minorHAnsi" w:cstheme="minorHAnsi"/>
-        </w:rPr>
-      </w:pPr>
-    </w:p>
-    <w:p>
-      <w:pPr>
-        <w:jc w:val="both"/>
-        <w:rPr>
-          <w:rFonts w:asciiTheme="minorHAnsi" w:hAnsiTheme="minorHAnsi" w:cstheme="minorHAnsi"/>
-        </w:rPr>
-      </w:pPr>
-    </w:p>
-    <w:p>
-      <w:pPr>
-        <w:jc w:val="both"/>
-        <w:rPr>
-          <w:rFonts w:asciiTheme="minorHAnsi" w:hAnsiTheme="minorHAnsi" w:cstheme="minorHAnsi"/>
-        </w:rPr>
-      </w:pPr>
-    </w:p>
-    <w:p>
-      <w:pPr>
-        <w:jc w:val="both"/>
-        <w:rPr>
-          <w:rFonts w:asciiTheme="minorHAnsi" w:hAnsiTheme="minorHAnsi" w:cstheme="minorHAnsi"/>
-        </w:rPr>
-      </w:pPr>
-    </w:p>
-    <w:p>
-      <w:pPr>
-        <w:jc w:val="both"/>
-        <w:rPr>
-          <w:rFonts w:asciiTheme="minorHAnsi" w:hAnsiTheme="minorHAnsi" w:cstheme="minorHAnsi"/>
-        </w:rPr>
-      </w:pPr>
-    </w:p>
-    <w:p>
-      <w:pPr>
-        <w:jc w:val="both"/>
-        <w:rPr>
-          <w:rFonts w:asciiTheme="minorHAnsi" w:hAnsiTheme="minorHAnsi" w:cstheme="minorHAnsi"/>
-        </w:rPr>
-      </w:pPr>
-    </w:p>
-    <w:p>
-      <w:pPr>
-        <w:jc w:val="both"/>
-        <w:rPr>
-          <w:rFonts w:asciiTheme="minorHAnsi" w:hAnsiTheme="minorHAnsi" w:cstheme="minorHAnsi"/>
-        </w:rPr>
-      </w:pPr>
-    </w:p>
-    <w:p>
-      <w:pPr>
-        <w:jc w:val="both"/>
-        <w:rPr>
-          <w:rFonts w:asciiTheme="minorHAnsi" w:hAnsiTheme="minorHAnsi" w:cstheme="minorHAnsi"/>
-        </w:rPr>
-      </w:pPr>
-    </w:p>
-    <w:p>
-      <w:pPr>
-        <w:jc w:val="both"/>
-        <w:rPr>
-          <w:rFonts w:asciiTheme="minorHAnsi" w:hAnsiTheme="minorHAnsi" w:cstheme="minorHAnsi"/>
-        </w:rPr>
-      </w:pPr>
-    </w:p>
-    <w:p>
-      <w:pPr>
-        <w:jc w:val="both"/>
-        <w:rPr>
-          <w:rFonts w:asciiTheme="minorHAnsi" w:hAnsiTheme="minorHAnsi" w:cstheme="minorHAnsi"/>
-        </w:rPr>
-      </w:pPr>
-    </w:p>
-    <w:p>
-      <w:pPr>
-        <w:jc w:val="both"/>
-        <w:rPr>
-          <w:rFonts w:asciiTheme="minorHAnsi" w:hAnsiTheme="minorHAnsi" w:cstheme="minorHAnsi"/>
-        </w:rPr>
-      </w:pPr>
-    </w:p>
-    <w:p>
-      <w:pPr>
-        <w:jc w:val="both"/>
-        <w:rPr>
-          <w:rFonts w:asciiTheme="minorHAnsi" w:hAnsiTheme="minorHAnsi" w:cstheme="minorHAnsi"/>
-        </w:rPr>
-      </w:pPr>
-    </w:p>
-    <w:p>
-      <w:pPr>
-        <w:jc w:val="both"/>
-        <w:rPr>
-          <w:rFonts w:asciiTheme="minorHAnsi" w:hAnsiTheme="minorHAnsi" w:cstheme="minorHAnsi"/>
-        </w:rPr>
-      </w:pPr>
-    </w:p>
-    <w:p>
-      <w:pPr>
-        <w:jc w:val="both"/>
-        <w:rPr>
-          <w:rFonts w:asciiTheme="minorHAnsi" w:hAnsiTheme="minorHAnsi" w:cstheme="minorHAnsi"/>
-        </w:rPr>
-      </w:pPr>
-    </w:p>
-    <w:p>
-      <w:pPr>
-        <w:jc w:val="both"/>
-        <w:rPr>
-          <w:rFonts w:asciiTheme="minorHAnsi" w:hAnsiTheme="minorHAnsi" w:cstheme="minorHAnsi"/>
-        </w:rPr>
-      </w:pPr>
-    </w:p>
-    <w:p>
-      <w:pPr>
-        <w:jc w:val="both"/>
-        <w:rPr>
-          <w:rFonts w:asciiTheme="minorHAnsi" w:hAnsiTheme="minorHAnsi" w:cstheme="minorHAnsi"/>
-        </w:rPr>
-      </w:pPr>
-    </w:p>
-    <w:p>
-      <w:pPr>
-        <w:jc w:val="both"/>
-        <w:rPr>
-          <w:rFonts w:asciiTheme="minorHAnsi" w:hAnsiTheme="minorHAnsi" w:cstheme="minorHAnsi"/>
-        </w:rPr>
-      </w:pPr>
-    </w:p>
-    <w:p>
-      <w:pPr>
-        <w:jc w:val="both"/>
-        <w:rPr>
-          <w:rFonts w:asciiTheme="minorHAnsi" w:hAnsiTheme="minorHAnsi" w:cstheme="minorHAnsi"/>
-        </w:rPr>
-      </w:pPr>
-    </w:p>
-    <w:p>
-      <w:pPr>
-        <w:jc w:val="both"/>
-        <w:rPr>
-          <w:rFonts w:asciiTheme="minorHAnsi" w:hAnsiTheme="minorHAnsi" w:cstheme="minorHAnsi"/>
-        </w:rPr>
-      </w:pPr>
-    </w:p>
-    <w:p>
-      <w:pPr>
-        <w:jc w:val="both"/>
-        <w:rPr>
-          <w:rFonts w:asciiTheme="minorHAnsi" w:hAnsiTheme="minorHAnsi" w:cstheme="minorHAnsi"/>
-        </w:rPr>
-      </w:pPr>
-    </w:p>
-    <w:p>
-      <w:pPr>
-        <w:jc w:val="both"/>
-        <w:rPr>
-          <w:rFonts w:asciiTheme="minorHAnsi" w:hAnsiTheme="minorHAnsi" w:cstheme="minorHAnsi"/>
-        </w:rPr>
-      </w:pPr>
-    </w:p>
-    <w:p>
-      <w:pPr>
-        <w:jc w:val="both"/>
-        <w:rPr>
-          <w:rFonts w:asciiTheme="minorHAnsi" w:hAnsiTheme="minorHAnsi" w:cstheme="minorHAnsi"/>
-        </w:rPr>
-      </w:pPr>
-    </w:p>
-    <w:p>
-      <w:pPr>
-        <w:jc w:val="both"/>
-        <w:rPr>
-          <w:rFonts w:asciiTheme="minorHAnsi" w:hAnsiTheme="minorHAnsi" w:cstheme="minorHAnsi"/>
-        </w:rPr>
-      </w:pPr>
-    </w:p>
-    <w:p>
-      <w:pPr>
-        <w:jc w:val="both"/>
-        <w:rPr>
-          <w:rFonts w:asciiTheme="minorHAnsi" w:hAnsiTheme="minorHAnsi" w:cstheme="minorHAnsi"/>
-        </w:rPr>
-      </w:pPr>
-    </w:p>
-    <w:p>
-      <w:pPr>
-        <w:jc w:val="both"/>
-        <w:rPr>
-          <w:rFonts w:asciiTheme="minorHAnsi" w:hAnsiTheme="minorHAnsi" w:cstheme="minorHAnsi"/>
-        </w:rPr>
-      </w:pPr>
-    </w:p>
-    <w:p>
-      <w:pPr>
-        <w:jc w:val="both"/>
-        <w:rPr>
-          <w:rFonts w:asciiTheme="minorHAnsi" w:hAnsiTheme="minorHAnsi" w:cstheme="minorHAnsi"/>
-        </w:rPr>
-      </w:pPr>
-    </w:p>
-    <w:p>
-      <w:pPr>
-        <w:jc w:val="both"/>
-        <w:rPr>
-          <w:rFonts w:asciiTheme="minorHAnsi" w:hAnsiTheme="minorHAnsi" w:cstheme="minorHAnsi"/>
-        </w:rPr>
-      </w:pPr>
-    </w:p>
-    <w:p>
-      <w:pPr>
-        <w:jc w:val="both"/>
-        <w:rPr>
-          <w:rFonts w:asciiTheme="minorHAnsi" w:hAnsiTheme="minorHAnsi" w:cstheme="minorHAnsi"/>
-        </w:rPr>
-      </w:pPr>
-    </w:p>
-    <w:p>
-      <w:pPr>
-        <w:jc w:val="both"/>
-        <w:rPr>
-          <w:rFonts w:asciiTheme="minorHAnsi" w:hAnsiTheme="minorHAnsi" w:cstheme="minorHAnsi"/>
-        </w:rPr>
-      </w:pPr>
-    </w:p>
-    <w:p>
-      <w:pPr>
-        <w:jc w:val="both"/>
-        <w:rPr>
-          <w:rFonts w:asciiTheme="minorHAnsi" w:hAnsiTheme="minorHAnsi" w:cstheme="minorHAnsi"/>
-        </w:rPr>
-      </w:pPr>
-    </w:p>
-    <w:p>
-      <w:pPr>
-        <w:jc w:val="both"/>
-        <w:rPr>
-          <w:rFonts w:asciiTheme="minorHAnsi" w:hAnsiTheme="minorHAnsi" w:cstheme="minorHAnsi"/>
-        </w:rPr>
-      </w:pPr>
-    </w:p>
-    <w:p>
-      <w:pPr>
-        <w:jc w:val="both"/>
-        <w:rPr>
-          <w:rFonts w:asciiTheme="minorHAnsi" w:hAnsiTheme="minorHAnsi" w:cstheme="minorHAnsi"/>
-        </w:rPr>
-      </w:pPr>
-    </w:p>
-    <w:p>
-      <w:pPr>
-        <w:jc w:val="both"/>
-        <w:rPr>
-          <w:rFonts w:asciiTheme="minorHAnsi" w:hAnsiTheme="minorHAnsi" w:cstheme="minorHAnsi"/>
-        </w:rPr>
-      </w:pPr>
-    </w:p>
-    <w:p>
-      <w:pPr>
-        <w:jc w:val="both"/>
-        <w:rPr>
-          <w:rFonts w:asciiTheme="minorHAnsi" w:hAnsiTheme="minorHAnsi" w:cstheme="minorHAnsi"/>
-        </w:rPr>
-      </w:pPr>
-    </w:p>
-    <w:p>
-      <w:pPr>
-        <w:jc w:val="both"/>
-        <w:rPr>
-          <w:rFonts w:asciiTheme="minorHAnsi" w:hAnsiTheme="minorHAnsi" w:cstheme="minorHAnsi"/>
-        </w:rPr>
-      </w:pPr>
-    </w:p>
-    <w:p>
-      <w:pPr>
-        <w:jc w:val="both"/>
-        <w:rPr>
-          <w:rFonts w:asciiTheme="minorHAnsi" w:hAnsiTheme="minorHAnsi" w:cstheme="minorHAnsi"/>
-        </w:rPr>
-      </w:pPr>
-    </w:p>
-    <w:p>
-      <w:pPr>
-        <w:jc w:val="both"/>
-        <w:rPr>
-          <w:rFonts w:ascii="Calibri" w:hAnsi="Calibri" w:cs="Calibri"/>
-          <w:b/>
-          <w:bCs/>
-        </w:rPr>
-      </w:pPr>
-      <w:r>
-        <w:rPr>
-          <w:rFonts w:ascii="Calibri" w:hAnsi="Calibri" w:cs="Calibri"/>
-          <w:b/>
-          <w:bCs/>
-        </w:rPr>
-        <w:lastRenderedPageBreak/>
-        <w:t xml:space="preserve">Task 1 : </w:t>
-      </w:r>
-      <w:r>
-        <w:rPr>
-          <w:rFonts w:ascii="Calibri" w:hAnsi="Calibri" w:cs="Calibri"/>
-          <w:b/>
-          <w:bCs/>
-        </w:rPr>
-        <w:t>Background and Business Requirement</w:t>
-      </w:r>
-    </w:p>
-    <w:p>
-      <w:pPr>
-        <w:jc w:val="both"/>
-        <w:rPr>
-          <w:rFonts w:ascii="Calibri" w:hAnsi="Calibri" w:cs="Calibri"/>
-        </w:rPr>
-      </w:pPr>
-    </w:p>
-    <w:p>
-      <w:pPr>
-        <w:rPr>
-          <w:rFonts w:ascii="Calibri" w:hAnsi="Calibri" w:cs="Calibri"/>
-        </w:rPr>
-      </w:pPr>
-      <w:r>
-        <w:rPr>
-          <w:rFonts w:ascii="Calibri" w:hAnsi="Calibri" w:cs="Calibri"/>
-        </w:rPr>
-        <w:t>Overseas-Chinese Banking Corporation (OCBC)</w:t>
-      </w:r>
-      <w:r>
-        <w:rPr>
-          <w:rFonts w:ascii="Calibri" w:hAnsi="Calibri" w:cs="Calibri"/>
-        </w:rPr>
-        <w:t xml:space="preserve"> primarily relies on </w:t>
-      </w:r>
-      <w:r>
-        <w:rPr>
-          <w:rFonts w:ascii="Calibri" w:hAnsi="Calibri" w:cs="Calibri"/>
-        </w:rPr>
-        <w:t xml:space="preserve">physical </w:t>
-      </w:r>
-      <w:r>
-        <w:rPr>
-          <w:rFonts w:ascii="Calibri" w:hAnsi="Calibri" w:cs="Calibri"/>
-        </w:rPr>
-        <w:t xml:space="preserve">walk-in </w:t>
-      </w:r>
-      <w:r>
-        <w:rPr>
-          <w:rFonts w:ascii="Calibri" w:hAnsi="Calibri" w:cs="Calibri"/>
-        </w:rPr>
-        <w:t>inquiries at our branches</w:t>
-      </w:r>
-      <w:r>
-        <w:rPr>
-          <w:rFonts w:ascii="Calibri" w:hAnsi="Calibri" w:cs="Calibri"/>
-        </w:rPr>
-        <w:t xml:space="preserve"> </w:t>
-      </w:r>
-      <w:r>
-        <w:rPr>
-          <w:rFonts w:ascii="Calibri" w:hAnsi="Calibri" w:cs="Calibri"/>
-        </w:rPr>
-        <w:t xml:space="preserve">and phone </w:t>
-      </w:r>
-      <w:r>
-        <w:rPr>
-          <w:rFonts w:ascii="Calibri" w:hAnsi="Calibri" w:cs="Calibri"/>
-        </w:rPr>
-        <w:t>calls</w:t>
-      </w:r>
-      <w:r>
-        <w:rPr>
-          <w:rFonts w:ascii="Calibri" w:hAnsi="Calibri" w:cs="Calibri"/>
-        </w:rPr>
-        <w:t xml:space="preserve"> for customer inquiries and complaints. </w:t>
-      </w:r>
-      <w:r>
-        <w:rPr>
-          <w:rFonts w:ascii="Calibri" w:hAnsi="Calibri" w:cs="Calibri"/>
-        </w:rPr>
-        <w:t>However, t</w:t>
-      </w:r>
-      <w:r>
-        <w:rPr>
-          <w:rFonts w:ascii="Calibri" w:hAnsi="Calibri" w:cs="Calibri"/>
-        </w:rPr>
-        <w:t xml:space="preserve">hese channels </w:t>
-      </w:r>
-      <w:r>
-        <w:rPr>
-          <w:rFonts w:ascii="Calibri" w:hAnsi="Calibri" w:cs="Calibri"/>
-        </w:rPr>
-        <w:t xml:space="preserve">are </w:t>
-      </w:r>
-      <w:r>
-        <w:rPr>
-          <w:rFonts w:ascii="Calibri" w:hAnsi="Calibri" w:cs="Calibri"/>
-        </w:rPr>
-        <w:t xml:space="preserve">often </w:t>
-      </w:r>
-      <w:r>
-        <w:rPr>
-          <w:rFonts w:ascii="Calibri" w:hAnsi="Calibri" w:cs="Calibri"/>
-          <w:b/>
-          <w:bCs/>
-        </w:rPr>
-        <w:t>overwhelmed</w:t>
-      </w:r>
-      <w:r>
-        <w:rPr>
-          <w:rFonts w:ascii="Calibri" w:hAnsi="Calibri" w:cs="Calibri"/>
-          <w:b/>
-          <w:bCs/>
-        </w:rPr>
-        <w:t xml:space="preserve"> </w:t>
-      </w:r>
-      <w:r>
-        <w:rPr>
-          <w:rFonts w:ascii="Calibri" w:hAnsi="Calibri" w:cs="Calibri"/>
-          <w:b/>
-          <w:bCs/>
-        </w:rPr>
-        <w:t xml:space="preserve">by the volume of </w:t>
-      </w:r>
-      <w:r>
-        <w:rPr>
-          <w:rFonts w:ascii="Calibri" w:hAnsi="Calibri" w:cs="Calibri"/>
-          <w:b/>
-          <w:bCs/>
-        </w:rPr>
-        <w:t>inquiries</w:t>
-      </w:r>
-      <w:r>
-        <w:rPr>
-          <w:rFonts w:ascii="Calibri" w:hAnsi="Calibri" w:cs="Calibri"/>
-          <w:b/>
-          <w:bCs/>
-        </w:rPr>
-        <w:t xml:space="preserve"> from customers</w:t>
-      </w:r>
-      <w:r>
-        <w:rPr>
-          <w:rFonts w:ascii="Calibri" w:hAnsi="Calibri" w:cs="Calibri"/>
-        </w:rPr>
-        <w:t>,</w:t>
-      </w:r>
-      <w:r>
-        <w:rPr>
-          <w:rFonts w:ascii="Calibri" w:hAnsi="Calibri" w:cs="Calibri"/>
-        </w:rPr>
-        <w:t xml:space="preserve"> and</w:t>
-      </w:r>
-      <w:r>
-        <w:rPr>
-          <w:rFonts w:ascii="Calibri" w:hAnsi="Calibri" w:cs="Calibri"/>
-        </w:rPr>
-        <w:t xml:space="preserve"> OCBC</w:t>
-      </w:r>
-      <w:r>
-        <w:rPr>
-          <w:rFonts w:ascii="Calibri" w:hAnsi="Calibri" w:cs="Calibri"/>
-        </w:rPr>
-        <w:t xml:space="preserve"> </w:t>
-      </w:r>
-      <w:r>
-        <w:rPr>
-          <w:rFonts w:ascii="Calibri" w:hAnsi="Calibri" w:cs="Calibri"/>
-          <w:b/>
-          <w:bCs/>
-        </w:rPr>
-        <w:t>helpdesk</w:t>
-      </w:r>
-      <w:r>
-        <w:rPr>
-          <w:rFonts w:ascii="Calibri" w:hAnsi="Calibri" w:cs="Calibri"/>
-        </w:rPr>
-        <w:t xml:space="preserve"> </w:t>
-      </w:r>
-      <w:r>
-        <w:rPr>
-          <w:rFonts w:ascii="Calibri" w:hAnsi="Calibri" w:cs="Calibri"/>
-          <w:b/>
-          <w:bCs/>
-        </w:rPr>
-        <w:t xml:space="preserve">staff </w:t>
-      </w:r>
-      <w:r>
-        <w:rPr>
-          <w:rFonts w:ascii="Calibri" w:hAnsi="Calibri" w:cs="Calibri"/>
-          <w:b/>
-          <w:bCs/>
-        </w:rPr>
-        <w:t>are</w:t>
-      </w:r>
-      <w:r>
-        <w:rPr>
-          <w:rFonts w:ascii="Calibri" w:hAnsi="Calibri" w:cs="Calibri"/>
-          <w:b/>
-          <w:bCs/>
-        </w:rPr>
-        <w:t xml:space="preserve"> struggling to keep up </w:t>
-      </w:r>
-      <w:r>
-        <w:rPr>
-          <w:rFonts w:ascii="Calibri" w:hAnsi="Calibri" w:cs="Calibri"/>
-        </w:rPr>
-        <w:t>with the demand</w:t>
-      </w:r>
-      <w:r>
-        <w:rPr>
-          <w:rFonts w:ascii="Calibri" w:hAnsi="Calibri" w:cs="Calibri"/>
-          <w:b/>
-          <w:bCs/>
-        </w:rPr>
-        <w:t xml:space="preserve"> </w:t>
-      </w:r>
-      <w:r>
-        <w:rPr>
-          <w:rFonts w:ascii="Calibri" w:hAnsi="Calibri" w:cs="Calibri"/>
-        </w:rPr>
-        <w:t xml:space="preserve">and </w:t>
-      </w:r>
-      <w:r>
-        <w:rPr>
-          <w:rFonts w:ascii="Calibri" w:hAnsi="Calibri" w:cs="Calibri"/>
-        </w:rPr>
-        <w:t>respond to all the inquiries</w:t>
-      </w:r>
-      <w:r>
-        <w:rPr>
-          <w:rFonts w:ascii="Calibri" w:hAnsi="Calibri" w:cs="Calibri"/>
-        </w:rPr>
-        <w:t>.</w:t>
-      </w:r>
-      <w:r>
-        <w:rPr>
-          <w:rFonts w:ascii="Calibri" w:hAnsi="Calibri" w:cs="Calibri"/>
-        </w:rPr>
-        <w:t xml:space="preserve"> </w:t>
-      </w:r>
-      <w:r>
-        <w:rPr>
-          <w:rFonts w:ascii="Calibri" w:hAnsi="Calibri" w:cs="Calibri"/>
-        </w:rPr>
-        <w:t xml:space="preserve">This not only </w:t>
-      </w:r>
-      <w:r>
-        <w:rPr>
-          <w:rFonts w:ascii="Calibri" w:hAnsi="Calibri" w:cs="Calibri"/>
-          <w:b/>
-          <w:bCs/>
-        </w:rPr>
-        <w:t>impacts operational efficiency</w:t>
-      </w:r>
-      <w:r>
-        <w:rPr>
-          <w:rFonts w:ascii="Calibri" w:hAnsi="Calibri" w:cs="Calibri"/>
-        </w:rPr>
-        <w:t xml:space="preserve">, </w:t>
-      </w:r>
-      <w:r>
-        <w:rPr>
-          <w:rFonts w:ascii="Calibri" w:hAnsi="Calibri" w:cs="Calibri"/>
-        </w:rPr>
-        <w:t xml:space="preserve">but also leads to </w:t>
-      </w:r>
-      <w:r>
-        <w:rPr>
-          <w:rFonts w:ascii="Calibri" w:hAnsi="Calibri" w:cs="Calibri"/>
-          <w:b/>
-          <w:bCs/>
-        </w:rPr>
-        <w:t>inconsistent customer experiences</w:t>
-      </w:r>
-      <w:r>
-        <w:rPr>
-          <w:rFonts w:ascii="Calibri" w:hAnsi="Calibri" w:cs="Calibri"/>
-        </w:rPr>
-        <w:t xml:space="preserve"> across different branches and customers.</w:t>
-      </w:r>
-    </w:p>
-    <w:p>
-      <w:pPr>
-        <w:rPr>
-          <w:rFonts w:ascii="Calibri" w:hAnsi="Calibri" w:cs="Calibri"/>
-        </w:rPr>
-      </w:pPr>
-    </w:p>
-    <w:p>
-      <w:pPr>
-        <w:rPr>
-          <w:rFonts w:ascii="Calibri" w:hAnsi="Calibri" w:cs="Calibri"/>
-        </w:rPr>
-      </w:pPr>
-      <w:r>
-        <w:rPr>
-          <w:rFonts w:ascii="Calibri" w:hAnsi="Calibri" w:cs="Calibri"/>
-        </w:rPr>
-        <w:t xml:space="preserve">This inconsistency in customer experience is a critical concern as it has the potential to </w:t>
-      </w:r>
-      <w:r>
-        <w:rPr>
-          <w:rFonts w:ascii="Calibri" w:hAnsi="Calibri" w:cs="Calibri"/>
-          <w:b/>
-          <w:bCs/>
-        </w:rPr>
-        <w:t>erode customer trust and loyalty</w:t>
-      </w:r>
-      <w:r>
-        <w:rPr>
-          <w:rFonts w:ascii="Calibri" w:hAnsi="Calibri" w:cs="Calibri"/>
-        </w:rPr>
-        <w:t>. In the highly competitive banking industry, where customers have a plethora of</w:t>
-      </w:r>
-      <w:r>
-        <w:rPr>
-          <w:rFonts w:ascii="Calibri" w:hAnsi="Calibri" w:cs="Calibri"/>
-        </w:rPr>
-        <w:t xml:space="preserve"> </w:t>
-      </w:r>
-      <w:r>
-        <w:rPr>
-          <w:rFonts w:ascii="Calibri" w:hAnsi="Calibri" w:cs="Calibri"/>
-        </w:rPr>
-        <w:t>financial institutions</w:t>
-      </w:r>
-      <w:r>
-        <w:rPr>
-          <w:rFonts w:ascii="Calibri" w:hAnsi="Calibri" w:cs="Calibri"/>
-        </w:rPr>
-        <w:t xml:space="preserve"> to choose fr</w:t>
-      </w:r>
-      <w:r>
-        <w:rPr>
-          <w:rFonts w:ascii="Calibri" w:hAnsi="Calibri" w:cs="Calibri"/>
-        </w:rPr>
-        <w:t>om</w:t>
-      </w:r>
-      <w:r>
-        <w:rPr>
-          <w:rFonts w:ascii="Calibri" w:hAnsi="Calibri" w:cs="Calibri"/>
-        </w:rPr>
-        <w:t xml:space="preserve">, </w:t>
-      </w:r>
-      <w:r>
-        <w:rPr>
-          <w:rFonts w:ascii="Calibri" w:hAnsi="Calibri" w:cs="Calibri"/>
-          <w:b/>
-          <w:bCs/>
-        </w:rPr>
-        <w:t xml:space="preserve">poor customer </w:t>
-      </w:r>
-      <w:r>
-        <w:rPr>
-          <w:rFonts w:ascii="Calibri" w:hAnsi="Calibri" w:cs="Calibri"/>
-          <w:b/>
-          <w:bCs/>
-        </w:rPr>
-        <w:t>service</w:t>
-      </w:r>
-      <w:r>
-        <w:rPr>
-          <w:rFonts w:ascii="Calibri" w:hAnsi="Calibri" w:cs="Calibri"/>
-          <w:b/>
-          <w:bCs/>
-        </w:rPr>
-        <w:t xml:space="preserve"> </w:t>
-      </w:r>
-      <w:r>
-        <w:rPr>
-          <w:rFonts w:ascii="Calibri" w:hAnsi="Calibri" w:cs="Calibri"/>
-          <w:b/>
-          <w:bCs/>
-        </w:rPr>
-        <w:t xml:space="preserve">can drive them to seek services </w:t>
-      </w:r>
-      <w:r>
-        <w:rPr>
-          <w:rFonts w:ascii="Calibri" w:hAnsi="Calibri" w:cs="Calibri"/>
-          <w:b/>
-          <w:bCs/>
-        </w:rPr>
-        <w:t>from competitors</w:t>
-      </w:r>
-      <w:r>
-        <w:rPr>
-          <w:rFonts w:ascii="Calibri" w:hAnsi="Calibri" w:cs="Calibri"/>
-        </w:rPr>
-        <w:t xml:space="preserve">. As such, there is an </w:t>
-      </w:r>
-      <w:r>
-        <w:rPr>
-          <w:rFonts w:ascii="Calibri" w:hAnsi="Calibri" w:cs="Calibri"/>
-          <w:b/>
-          <w:bCs/>
-        </w:rPr>
-        <w:t xml:space="preserve">urgent need to evaluate and enhance customer satisfaction </w:t>
-      </w:r>
-      <w:r>
-        <w:rPr>
-          <w:rFonts w:ascii="Calibri" w:hAnsi="Calibri" w:cs="Calibri"/>
-        </w:rPr>
-        <w:t>at</w:t>
-      </w:r>
-      <w:r>
-        <w:rPr>
-          <w:rFonts w:ascii="Calibri" w:hAnsi="Calibri" w:cs="Calibri"/>
-        </w:rPr>
-        <w:t xml:space="preserve"> OCBC</w:t>
-      </w:r>
-      <w:r>
-        <w:rPr>
-          <w:rFonts w:ascii="Calibri" w:hAnsi="Calibri" w:cs="Calibri"/>
-        </w:rPr>
-        <w:t xml:space="preserve">, hence the need for this </w:t>
-      </w:r>
-      <w:r>
-        <w:rPr>
-          <w:rFonts w:ascii="Calibri" w:hAnsi="Calibri" w:cs="Calibri"/>
-        </w:rPr>
-        <w:t>analysis.</w:t>
-      </w:r>
-    </w:p>
-    <w:p>
-      <w:pPr>
-        <w:rPr>
-          <w:rFonts w:ascii="Calibri" w:hAnsi="Calibri" w:cs="Calibri"/>
-        </w:rPr>
-      </w:pPr>
-    </w:p>
-    <w:p>
-      <w:pPr>
-        <w:rPr>
-          <w:rFonts w:ascii="Calibri" w:hAnsi="Calibri" w:cs="Calibri"/>
-        </w:rPr>
-      </w:pPr>
-      <w:r>
-        <w:rPr>
-          <w:rFonts w:ascii="Calibri" w:hAnsi="Calibri" w:cs="Calibri"/>
-        </w:rPr>
-        <w:t xml:space="preserve">This analysis is driven </w:t>
-      </w:r>
-      <w:r>
-        <w:rPr>
-          <w:rFonts w:ascii="Calibri" w:hAnsi="Calibri" w:cs="Calibri"/>
-        </w:rPr>
-        <w:t>by</w:t>
-      </w:r>
-      <w:r>
-        <w:rPr>
-          <w:rFonts w:ascii="Calibri" w:hAnsi="Calibri" w:cs="Calibri"/>
-        </w:rPr>
-        <w:t xml:space="preserve"> the imperative to </w:t>
-      </w:r>
-      <w:r>
-        <w:rPr>
-          <w:rFonts w:ascii="Calibri" w:hAnsi="Calibri" w:cs="Calibri"/>
-          <w:b/>
-          <w:bCs/>
-        </w:rPr>
-        <w:t>understand customer satisfaction</w:t>
-      </w:r>
-      <w:r>
-        <w:rPr>
-          <w:rFonts w:ascii="Calibri" w:hAnsi="Calibri" w:cs="Calibri"/>
-        </w:rPr>
-        <w:t xml:space="preserve"> within OCBC. It </w:t>
-      </w:r>
-      <w:r>
-        <w:rPr>
-          <w:rFonts w:ascii="Calibri" w:hAnsi="Calibri" w:cs="Calibri"/>
-        </w:rPr>
-        <w:t>endeavours</w:t>
-      </w:r>
-      <w:r>
-        <w:rPr>
-          <w:rFonts w:ascii="Calibri" w:hAnsi="Calibri" w:cs="Calibri"/>
-        </w:rPr>
-        <w:t xml:space="preserve"> to </w:t>
-      </w:r>
-      <w:r>
-        <w:rPr>
-          <w:rFonts w:ascii="Calibri" w:hAnsi="Calibri" w:cs="Calibri"/>
-          <w:b/>
-          <w:bCs/>
-        </w:rPr>
-        <w:t xml:space="preserve">understand </w:t>
-      </w:r>
-      <w:r>
-        <w:rPr>
-          <w:rFonts w:ascii="Calibri" w:hAnsi="Calibri" w:cs="Calibri"/>
-          <w:b/>
-          <w:bCs/>
-        </w:rPr>
-        <w:t>and</w:t>
-      </w:r>
-      <w:r>
-        <w:rPr>
-          <w:rFonts w:ascii="Calibri" w:hAnsi="Calibri" w:cs="Calibri"/>
-          <w:b/>
-          <w:bCs/>
-        </w:rPr>
-        <w:t xml:space="preserve"> </w:t>
-      </w:r>
-      <w:r>
-        <w:rPr>
-          <w:rFonts w:ascii="Calibri" w:hAnsi="Calibri" w:cs="Calibri"/>
-          <w:b/>
-          <w:bCs/>
-        </w:rPr>
-        <w:t xml:space="preserve">offer valuable insights about </w:t>
-      </w:r>
-      <w:r>
-        <w:rPr>
-          <w:rFonts w:ascii="Calibri" w:hAnsi="Calibri" w:cs="Calibri"/>
-          <w:b/>
-          <w:bCs/>
-        </w:rPr>
-        <w:t xml:space="preserve">why </w:t>
-      </w:r>
-      <w:r>
-        <w:rPr>
-          <w:rFonts w:ascii="Calibri" w:hAnsi="Calibri" w:cs="Calibri"/>
-          <w:b/>
-          <w:bCs/>
-        </w:rPr>
-        <w:t xml:space="preserve">our customers are reaching out </w:t>
-      </w:r>
-      <w:r>
-        <w:rPr>
-          <w:rFonts w:ascii="Calibri" w:hAnsi="Calibri" w:cs="Calibri"/>
-        </w:rPr>
-        <w:t>to us</w:t>
-      </w:r>
-      <w:r>
-        <w:rPr>
-          <w:rFonts w:ascii="Calibri" w:hAnsi="Calibri" w:cs="Calibri"/>
-        </w:rPr>
-        <w:t xml:space="preserve">, along with </w:t>
-      </w:r>
-      <w:r>
-        <w:rPr>
-          <w:rFonts w:ascii="Calibri" w:hAnsi="Calibri" w:cs="Calibri"/>
-        </w:rPr>
-        <w:t>actionable strat</w:t>
-      </w:r>
-      <w:r>
-        <w:rPr>
-          <w:rFonts w:ascii="Calibri" w:hAnsi="Calibri" w:cs="Calibri"/>
-        </w:rPr>
-        <w:t xml:space="preserve">egies to </w:t>
-      </w:r>
-      <w:r>
-        <w:rPr>
-          <w:rFonts w:ascii="Calibri" w:hAnsi="Calibri" w:cs="Calibri"/>
-        </w:rPr>
-        <w:t>manage</w:t>
-      </w:r>
-      <w:r>
-        <w:rPr>
-          <w:rFonts w:ascii="Calibri" w:hAnsi="Calibri" w:cs="Calibri"/>
-        </w:rPr>
-        <w:t xml:space="preserve"> the overwhelming </w:t>
-      </w:r>
-      <w:r>
-        <w:rPr>
-          <w:rFonts w:ascii="Calibri" w:hAnsi="Calibri" w:cs="Calibri"/>
-        </w:rPr>
-        <w:t>demand for OCBC helpdesk</w:t>
-      </w:r>
-      <w:r>
-        <w:rPr>
-          <w:rFonts w:ascii="Calibri" w:hAnsi="Calibri" w:cs="Calibri"/>
-        </w:rPr>
-        <w:t xml:space="preserve"> and</w:t>
-      </w:r>
-      <w:r>
-        <w:rPr>
-          <w:rFonts w:ascii="Calibri" w:hAnsi="Calibri" w:cs="Calibri"/>
-        </w:rPr>
-        <w:t xml:space="preserve"> </w:t>
-      </w:r>
-      <w:r>
-        <w:rPr>
-          <w:rFonts w:ascii="Calibri" w:hAnsi="Calibri" w:cs="Calibri"/>
-        </w:rPr>
-        <w:t xml:space="preserve">support OCBC in its commitment to delivering a superior banking experience to </w:t>
-      </w:r>
-      <w:r>
-        <w:rPr>
-          <w:rFonts w:ascii="Calibri" w:hAnsi="Calibri" w:cs="Calibri"/>
-        </w:rPr>
-        <w:t>every</w:t>
-      </w:r>
-      <w:r>
-        <w:rPr>
-          <w:rFonts w:ascii="Calibri" w:hAnsi="Calibri" w:cs="Calibri"/>
-        </w:rPr>
-        <w:t xml:space="preserve"> customer.</w:t>
-      </w:r>
-    </w:p>
-    <w:p>
-      <w:pPr>
-        <w:rPr>
-          <w:rFonts w:ascii="Calibri" w:hAnsi="Calibri" w:cs="Calibri"/>
-        </w:rPr>
-      </w:pPr>
-    </w:p>
-    <w:p>
-      <w:pPr>
-        <w:rPr>
-          <w:rFonts w:ascii="Calibri" w:hAnsi="Calibri" w:cs="Calibri"/>
-        </w:rPr>
-      </w:pPr>
-      <w:r>
-        <w:rPr>
-          <w:rFonts w:ascii="Calibri" w:hAnsi="Calibri" w:cs="Calibri"/>
-        </w:rPr>
-        <w:t>The primary objectives of this analysis are</w:t>
-      </w:r>
-      <w:r>
-        <w:rPr>
-          <w:rFonts w:ascii="Calibri" w:hAnsi="Calibri" w:cs="Calibri"/>
-        </w:rPr>
-        <w:t xml:space="preserve"> as stated</w:t>
-      </w:r>
-      <w:r>
-        <w:rPr>
-          <w:rFonts w:ascii="Calibri" w:hAnsi="Calibri" w:cs="Calibri"/>
-        </w:rPr>
-        <w:t xml:space="preserve">: </w:t>
-      </w:r>
-    </w:p>
-    <w:p>
-      <w:pPr>
-        <w:rPr>
-          <w:rFonts w:ascii="Calibri" w:hAnsi="Calibri" w:cs="Calibri"/>
-        </w:rPr>
-      </w:pPr>
-      <w:r>
-        <w:rPr>
-          <w:rFonts w:ascii="Calibri" w:hAnsi="Calibri" w:cs="Calibri"/>
-        </w:rPr>
-        <w:t>•</w:t>
-      </w:r>
-      <w:r>
-        <w:rPr>
-          <w:rFonts w:ascii="Calibri" w:hAnsi="Calibri" w:cs="Calibri"/>
-        </w:rPr>
-        <w:tab/>
-        <w:t>What is the most common reason for calls or branch visits?</w:t>
-      </w:r>
-    </w:p>
-    <w:p>
-      <w:pPr>
-        <w:rPr>
-          <w:rFonts w:ascii="Calibri" w:hAnsi="Calibri" w:cs="Calibri"/>
-        </w:rPr>
-      </w:pPr>
-      <w:r>
-        <w:rPr>
-          <w:rFonts w:ascii="Calibri" w:hAnsi="Calibri" w:cs="Calibri"/>
-        </w:rPr>
-        <w:t>•</w:t>
-      </w:r>
-      <w:r>
-        <w:rPr>
-          <w:rFonts w:ascii="Calibri" w:hAnsi="Calibri" w:cs="Calibri"/>
-        </w:rPr>
-        <w:tab/>
-        <w:t>Are there correlations between the feedback score and other factors?</w:t>
-      </w:r>
-    </w:p>
-    <w:p>
-      <w:pPr>
-        <w:rPr>
-          <w:rFonts w:ascii="Calibri" w:hAnsi="Calibri" w:cs="Calibri"/>
-        </w:rPr>
-      </w:pPr>
-      <w:r>
-        <w:rPr>
-          <w:rFonts w:ascii="Calibri" w:hAnsi="Calibri" w:cs="Calibri"/>
-        </w:rPr>
-        <w:t>•</w:t>
-      </w:r>
-      <w:r>
-        <w:rPr>
-          <w:rFonts w:ascii="Calibri" w:hAnsi="Calibri" w:cs="Calibri"/>
-        </w:rPr>
-        <w:tab/>
-        <w:t xml:space="preserve">During which time periods do both channels experience their highest activity? </w:t>
-      </w:r>
-    </w:p>
-    <w:p>
-      <w:pPr>
-        <w:rPr>
-          <w:rFonts w:ascii="Calibri" w:hAnsi="Calibri" w:cs="Calibri"/>
-        </w:rPr>
-      </w:pPr>
-      <w:r>
-        <w:rPr>
-          <w:rFonts w:ascii="Calibri" w:hAnsi="Calibri" w:cs="Calibri"/>
-        </w:rPr>
-        <w:t>•</w:t>
-      </w:r>
-      <w:r>
-        <w:rPr>
-          <w:rFonts w:ascii="Calibri" w:hAnsi="Calibri" w:cs="Calibri"/>
-        </w:rPr>
-        <w:tab/>
-      </w:r>
-      <w:r>
-        <w:rPr>
-          <w:rFonts w:ascii="Calibri" w:hAnsi="Calibri" w:cs="Calibri"/>
-        </w:rPr>
-        <w:t>Is there a specific time of day when one channel is preferred over the other?</w:t>
-      </w:r>
-    </w:p>
-    <w:p>
-      <w:pPr>
-        <w:rPr>
-          <w:rFonts w:ascii="Calibri" w:hAnsi="Calibri" w:cs="Calibri"/>
-        </w:rPr>
-      </w:pPr>
-    </w:p>
-    <w:p>
-      <w:pPr>
-        <w:jc w:val="both"/>
-        <w:rPr>
-          <w:rFonts w:ascii="Calibri" w:hAnsi="Calibri" w:cs="Calibri"/>
-          <w:b/>
-          <w:bCs/>
-        </w:rPr>
-      </w:pPr>
-      <w:r>
-        <w:rPr>
-          <w:rFonts w:ascii="Calibri" w:hAnsi="Calibri" w:cs="Calibri"/>
-          <w:b/>
-          <w:bCs/>
-        </w:rPr>
-        <w:t>Task 2 : Da</w:t>
-      </w:r>
-      <w:r>
-        <w:rPr>
-          <w:rFonts w:ascii="Calibri" w:hAnsi="Calibri" w:cs="Calibri"/>
-          <w:b/>
-          <w:bCs/>
-        </w:rPr>
-        <w:t>ta Management</w:t>
-      </w:r>
-    </w:p>
-    <w:p>
-      <w:pPr>
-        <w:rPr>
-          <w:rFonts w:ascii="Calibri" w:hAnsi="Calibri" w:cs="Calibri"/>
+      <w:r>
+        <w:rPr>
+          <w:rFonts w:asciiTheme="minorHAnsi" w:hAnsiTheme="minorHAnsi" w:cstheme="minorHAnsi"/>
           <w:b/>
           <w:bCs/>
           <w:u w:val="single"/>
         </w:rPr>
-      </w:pPr>
-      <w:r>
+        <w:lastRenderedPageBreak/>
+        <w:t>Content Page</w:t>
+      </w:r>
+    </w:p>
+    <w:p>
+      <w:pPr>
+        <w:jc w:val="both"/>
+        <w:rPr>
+          <w:rFonts w:asciiTheme="minorHAnsi" w:hAnsiTheme="minorHAnsi" w:cstheme="minorHAnsi"/>
+        </w:rPr>
+      </w:pPr>
+    </w:p>
+    <w:p>
+      <w:pPr>
+        <w:jc w:val="both"/>
+        <w:rPr>
+          <w:rFonts w:asciiTheme="minorHAnsi" w:hAnsiTheme="minorHAnsi" w:cstheme="minorHAnsi"/>
+          <w:b/>
+          <w:bCs/>
+        </w:rPr>
+      </w:pPr>
+      <w:r>
+        <w:rPr>
+          <w:rFonts w:asciiTheme="minorHAnsi" w:hAnsiTheme="minorHAnsi" w:cstheme="minorHAnsi"/>
+          <w:b/>
+          <w:bCs/>
+        </w:rPr>
+        <w:t>Task 1</w:t>
+      </w:r>
+      <w:r>
+        <w:rPr>
+          <w:rFonts w:asciiTheme="minorHAnsi" w:hAnsiTheme="minorHAnsi" w:cstheme="minorHAnsi"/>
+          <w:b/>
+          <w:bCs/>
+        </w:rPr>
+        <w:t xml:space="preserve">: </w:t>
+      </w:r>
+      <w:r>
+        <w:rPr>
+          <w:rFonts w:asciiTheme="minorHAnsi" w:hAnsiTheme="minorHAnsi" w:cstheme="minorHAnsi"/>
+          <w:b/>
+          <w:bCs/>
+        </w:rPr>
+        <w:t>Background and Business Requirements</w:t>
+      </w:r>
+    </w:p>
+    <w:p>
+      <w:pPr>
+        <w:jc w:val="both"/>
+        <w:rPr>
+          <w:rFonts w:asciiTheme="minorHAnsi" w:hAnsiTheme="minorHAnsi" w:cstheme="minorHAnsi"/>
+        </w:rPr>
+      </w:pPr>
+      <w:r>
+        <w:rPr>
+          <w:rFonts w:asciiTheme="minorHAnsi" w:hAnsiTheme="minorHAnsi" w:cstheme="minorHAnsi"/>
+        </w:rPr>
+        <w:t xml:space="preserve">Background and Business Requirements   </w:t>
+      </w:r>
+      <w:r>
+        <w:rPr>
+          <w:rFonts w:asciiTheme="minorHAnsi" w:hAnsiTheme="minorHAnsi" w:cstheme="minorHAnsi"/>
+        </w:rPr>
+        <w:t xml:space="preserve">                                                                             </w:t>
+      </w:r>
+      <w:r>
+        <w:rPr>
+          <w:rFonts w:asciiTheme="minorHAnsi" w:hAnsiTheme="minorHAnsi" w:cstheme="minorHAnsi"/>
+        </w:rPr>
+        <w:t xml:space="preserve">        </w:t>
+      </w:r>
+      <w:r>
+        <w:rPr>
+          <w:rFonts w:asciiTheme="minorHAnsi" w:hAnsiTheme="minorHAnsi" w:cstheme="minorHAnsi"/>
+        </w:rPr>
+        <w:t xml:space="preserve"> 3</w:t>
+      </w:r>
+    </w:p>
+    <w:p>
+      <w:pPr>
+        <w:jc w:val="both"/>
+        <w:rPr>
+          <w:rFonts w:asciiTheme="minorHAnsi" w:hAnsiTheme="minorHAnsi" w:cstheme="minorHAnsi"/>
+        </w:rPr>
+      </w:pPr>
+    </w:p>
+    <w:p>
+      <w:pPr>
+        <w:jc w:val="both"/>
+        <w:rPr>
+          <w:rFonts w:asciiTheme="minorHAnsi" w:hAnsiTheme="minorHAnsi" w:cstheme="minorHAnsi"/>
+          <w:b/>
+          <w:bCs/>
+        </w:rPr>
+      </w:pPr>
+      <w:r>
+        <w:rPr>
+          <w:rFonts w:asciiTheme="minorHAnsi" w:hAnsiTheme="minorHAnsi" w:cstheme="minorHAnsi"/>
+          <w:b/>
+          <w:bCs/>
+        </w:rPr>
+        <w:t>Task 2: Data Management</w:t>
+      </w:r>
+    </w:p>
+    <w:p>
+      <w:pPr>
+        <w:jc w:val="both"/>
+        <w:rPr>
+          <w:rFonts w:asciiTheme="minorHAnsi" w:hAnsiTheme="minorHAnsi" w:cstheme="minorHAnsi"/>
+        </w:rPr>
+      </w:pPr>
+      <w:r>
+        <w:rPr>
+          <w:rFonts w:asciiTheme="minorHAnsi" w:hAnsiTheme="minorHAnsi" w:cstheme="minorHAnsi"/>
+        </w:rPr>
+        <w:t>Data Profiling</w:t>
+      </w:r>
+    </w:p>
+    <w:p>
+      <w:pPr>
+        <w:jc w:val="both"/>
+        <w:rPr>
+          <w:rFonts w:asciiTheme="minorHAnsi" w:hAnsiTheme="minorHAnsi" w:cstheme="minorHAnsi"/>
+        </w:rPr>
+      </w:pPr>
+      <w:r>
+        <w:rPr>
+          <w:rFonts w:asciiTheme="minorHAnsi" w:hAnsiTheme="minorHAnsi" w:cstheme="minorHAnsi"/>
+        </w:rPr>
+        <w:tab/>
+        <w:t xml:space="preserve">Data Attributes </w:t>
+      </w:r>
+      <w:r>
+        <w:rPr>
+          <w:rFonts w:asciiTheme="minorHAnsi" w:hAnsiTheme="minorHAnsi" w:cstheme="minorHAnsi"/>
+        </w:rPr>
+        <w:t xml:space="preserve">                                                                                                          </w:t>
+      </w:r>
+      <w:r>
+        <w:rPr>
+          <w:rFonts w:asciiTheme="minorHAnsi" w:hAnsiTheme="minorHAnsi" w:cstheme="minorHAnsi"/>
+        </w:rPr>
+        <w:t xml:space="preserve">    </w:t>
+      </w:r>
+      <w:r>
+        <w:rPr>
+          <w:rFonts w:asciiTheme="minorHAnsi" w:hAnsiTheme="minorHAnsi" w:cstheme="minorHAnsi"/>
+        </w:rPr>
+        <w:t xml:space="preserve"> </w:t>
+      </w:r>
+      <w:r>
+        <w:rPr>
+          <w:rFonts w:asciiTheme="minorHAnsi" w:hAnsiTheme="minorHAnsi" w:cstheme="minorHAnsi"/>
+        </w:rPr>
+        <w:t xml:space="preserve">   </w:t>
+      </w:r>
+      <w:r>
+        <w:rPr>
+          <w:rFonts w:asciiTheme="minorHAnsi" w:hAnsiTheme="minorHAnsi" w:cstheme="minorHAnsi"/>
+        </w:rPr>
+        <w:t xml:space="preserve"> </w:t>
+      </w:r>
+      <w:r>
+        <w:rPr>
+          <w:rFonts w:asciiTheme="minorHAnsi" w:hAnsiTheme="minorHAnsi" w:cstheme="minorHAnsi"/>
+        </w:rPr>
+        <w:t xml:space="preserve"> </w:t>
+      </w:r>
+      <w:r>
+        <w:rPr>
+          <w:rFonts w:asciiTheme="minorHAnsi" w:hAnsiTheme="minorHAnsi" w:cstheme="minorHAnsi"/>
+        </w:rPr>
+        <w:t>4 – 5</w:t>
+      </w:r>
+    </w:p>
+    <w:p>
+      <w:pPr>
+        <w:jc w:val="both"/>
+        <w:rPr>
+          <w:rFonts w:asciiTheme="minorHAnsi" w:hAnsiTheme="minorHAnsi" w:cstheme="minorHAnsi"/>
+        </w:rPr>
+      </w:pPr>
+      <w:r>
+        <w:rPr>
+          <w:rFonts w:asciiTheme="minorHAnsi" w:hAnsiTheme="minorHAnsi" w:cstheme="minorHAnsi"/>
+        </w:rPr>
+        <w:tab/>
+        <w:t xml:space="preserve">Datasets Analysis </w:t>
+      </w:r>
+      <w:r>
+        <w:rPr>
+          <w:rFonts w:asciiTheme="minorHAnsi" w:hAnsiTheme="minorHAnsi" w:cstheme="minorHAnsi"/>
+        </w:rPr>
+        <w:t xml:space="preserve">          </w:t>
+      </w:r>
+      <w:r>
+        <w:rPr>
+          <w:rFonts w:asciiTheme="minorHAnsi" w:hAnsiTheme="minorHAnsi" w:cstheme="minorHAnsi"/>
+        </w:rPr>
+        <w:t xml:space="preserve">                                                                                                  </w:t>
+      </w:r>
+      <w:r>
+        <w:rPr>
+          <w:rFonts w:asciiTheme="minorHAnsi" w:hAnsiTheme="minorHAnsi" w:cstheme="minorHAnsi"/>
+        </w:rPr>
+        <w:t xml:space="preserve"> </w:t>
+      </w:r>
+      <w:r>
+        <w:rPr>
+          <w:rFonts w:asciiTheme="minorHAnsi" w:hAnsiTheme="minorHAnsi" w:cstheme="minorHAnsi"/>
+        </w:rPr>
+        <w:t xml:space="preserve">   </w:t>
+      </w:r>
+      <w:r>
+        <w:rPr>
+          <w:rFonts w:asciiTheme="minorHAnsi" w:hAnsiTheme="minorHAnsi" w:cstheme="minorHAnsi"/>
+        </w:rPr>
+        <w:t xml:space="preserve"> </w:t>
+      </w:r>
+      <w:r>
+        <w:rPr>
+          <w:rFonts w:asciiTheme="minorHAnsi" w:hAnsiTheme="minorHAnsi" w:cstheme="minorHAnsi"/>
+        </w:rPr>
+        <w:t>5 – 6</w:t>
+      </w:r>
+    </w:p>
+    <w:p>
+      <w:pPr>
+        <w:jc w:val="both"/>
+        <w:rPr>
+          <w:rFonts w:asciiTheme="minorHAnsi" w:hAnsiTheme="minorHAnsi" w:cstheme="minorHAnsi"/>
+        </w:rPr>
+      </w:pPr>
+      <w:r>
+        <w:rPr>
+          <w:rFonts w:asciiTheme="minorHAnsi" w:hAnsiTheme="minorHAnsi" w:cstheme="minorHAnsi"/>
+        </w:rPr>
+        <w:tab/>
+        <w:t xml:space="preserve">Data Quality Analysis </w:t>
+      </w:r>
+      <w:r>
+        <w:rPr>
+          <w:rFonts w:asciiTheme="minorHAnsi" w:hAnsiTheme="minorHAnsi" w:cstheme="minorHAnsi"/>
+        </w:rPr>
+        <w:t xml:space="preserve">                                                                                                         </w:t>
+      </w:r>
+      <w:r>
+        <w:rPr>
+          <w:rFonts w:asciiTheme="minorHAnsi" w:hAnsiTheme="minorHAnsi" w:cstheme="minorHAnsi"/>
+        </w:rPr>
+        <w:t xml:space="preserve"> 6 – 7</w:t>
+      </w:r>
+    </w:p>
+    <w:p>
+      <w:pPr>
+        <w:jc w:val="both"/>
+        <w:rPr>
+          <w:rFonts w:asciiTheme="minorHAnsi" w:hAnsiTheme="minorHAnsi" w:cstheme="minorHAnsi"/>
+        </w:rPr>
+      </w:pPr>
+      <w:r>
+        <w:rPr>
+          <w:rFonts w:asciiTheme="minorHAnsi" w:hAnsiTheme="minorHAnsi" w:cstheme="minorHAnsi"/>
+        </w:rPr>
+        <w:t xml:space="preserve">Data Integration </w:t>
+      </w:r>
+      <w:r>
+        <w:rPr>
+          <w:rFonts w:asciiTheme="minorHAnsi" w:hAnsiTheme="minorHAnsi" w:cstheme="minorHAnsi"/>
+        </w:rPr>
+        <w:t xml:space="preserve">                                                                                   </w:t>
+      </w:r>
+      <w:r>
+        <w:rPr>
+          <w:rFonts w:asciiTheme="minorHAnsi" w:hAnsiTheme="minorHAnsi" w:cstheme="minorHAnsi"/>
+        </w:rPr>
+        <w:t xml:space="preserve">                                                 </w:t>
+      </w:r>
+      <w:r>
+        <w:rPr>
+          <w:rFonts w:asciiTheme="minorHAnsi" w:hAnsiTheme="minorHAnsi" w:cstheme="minorHAnsi"/>
+        </w:rPr>
+        <w:t>8</w:t>
+      </w:r>
+    </w:p>
+    <w:p>
+      <w:pPr>
+        <w:jc w:val="both"/>
+        <w:rPr>
+          <w:rFonts w:asciiTheme="minorHAnsi" w:hAnsiTheme="minorHAnsi" w:cstheme="minorHAnsi"/>
+        </w:rPr>
+      </w:pPr>
+      <w:r>
+        <w:rPr>
+          <w:rFonts w:asciiTheme="minorHAnsi" w:hAnsiTheme="minorHAnsi" w:cstheme="minorHAnsi"/>
+        </w:rPr>
+        <w:t xml:space="preserve">Features Creation </w:t>
+      </w:r>
+      <w:r>
+        <w:rPr>
+          <w:rFonts w:asciiTheme="minorHAnsi" w:hAnsiTheme="minorHAnsi" w:cstheme="minorHAnsi"/>
+        </w:rPr>
+        <w:t xml:space="preserve">                                                                                   </w:t>
+      </w:r>
+      <w:r>
+        <w:rPr>
+          <w:rFonts w:asciiTheme="minorHAnsi" w:hAnsiTheme="minorHAnsi" w:cstheme="minorHAnsi"/>
+        </w:rPr>
+        <w:t xml:space="preserve">                                               </w:t>
+      </w:r>
+      <w:r>
+        <w:rPr>
+          <w:rFonts w:asciiTheme="minorHAnsi" w:hAnsiTheme="minorHAnsi" w:cstheme="minorHAnsi"/>
+        </w:rPr>
+        <w:t>9</w:t>
+      </w:r>
+    </w:p>
+    <w:p>
+      <w:pPr>
+        <w:jc w:val="both"/>
+        <w:rPr>
+          <w:rFonts w:asciiTheme="minorHAnsi" w:hAnsiTheme="minorHAnsi" w:cstheme="minorHAnsi"/>
+        </w:rPr>
+      </w:pPr>
+    </w:p>
+    <w:p>
+      <w:pPr>
+        <w:jc w:val="both"/>
+        <w:rPr>
+          <w:rFonts w:asciiTheme="minorHAnsi" w:hAnsiTheme="minorHAnsi" w:cstheme="minorHAnsi"/>
+          <w:b/>
+          <w:bCs/>
+        </w:rPr>
+      </w:pPr>
+      <w:r>
+        <w:rPr>
+          <w:rFonts w:asciiTheme="minorHAnsi" w:hAnsiTheme="minorHAnsi" w:cstheme="minorHAnsi"/>
+          <w:b/>
+          <w:bCs/>
+        </w:rPr>
+        <w:t>Task 3: Data Exploration</w:t>
+      </w:r>
+    </w:p>
+    <w:p>
+      <w:pPr>
+        <w:jc w:val="both"/>
+        <w:rPr>
+          <w:rFonts w:asciiTheme="minorHAnsi" w:hAnsiTheme="minorHAnsi" w:cstheme="minorHAnsi"/>
+        </w:rPr>
+      </w:pPr>
+      <w:r>
+        <w:rPr>
+          <w:rFonts w:asciiTheme="minorHAnsi" w:hAnsiTheme="minorHAnsi" w:cstheme="minorHAnsi"/>
+        </w:rPr>
+        <w:t xml:space="preserve">Walk-in Analysis </w:t>
+      </w:r>
+      <w:r>
+        <w:rPr>
+          <w:rFonts w:asciiTheme="minorHAnsi" w:hAnsiTheme="minorHAnsi" w:cstheme="minorHAnsi"/>
+        </w:rPr>
+        <w:t xml:space="preserve">                                                                                                                                                          </w:t>
+      </w:r>
+      <w:r>
+        <w:rPr>
+          <w:rFonts w:asciiTheme="minorHAnsi" w:hAnsiTheme="minorHAnsi" w:cstheme="minorHAnsi"/>
+        </w:rPr>
+        <w:t xml:space="preserve"> </w:t>
+      </w:r>
+      <w:r>
+        <w:rPr>
+          <w:rFonts w:asciiTheme="minorHAnsi" w:hAnsiTheme="minorHAnsi" w:cstheme="minorHAnsi"/>
+        </w:rPr>
+        <w:t xml:space="preserve">      </w:t>
+      </w:r>
+      <w:r>
+        <w:rPr>
+          <w:rFonts w:asciiTheme="minorHAnsi" w:hAnsiTheme="minorHAnsi" w:cstheme="minorHAnsi"/>
+        </w:rPr>
+        <w:t>10</w:t>
+      </w:r>
+    </w:p>
+    <w:p>
+      <w:pPr>
+        <w:jc w:val="both"/>
+        <w:rPr>
+          <w:rFonts w:asciiTheme="minorHAnsi" w:hAnsiTheme="minorHAnsi" w:cstheme="minorHAnsi"/>
+        </w:rPr>
+      </w:pPr>
+      <w:r>
+        <w:rPr>
+          <w:rFonts w:asciiTheme="minorHAnsi" w:hAnsiTheme="minorHAnsi" w:cstheme="minorHAnsi"/>
+        </w:rPr>
+        <w:t xml:space="preserve">Call logs Analysis </w:t>
+      </w:r>
+      <w:r>
+        <w:rPr>
+          <w:rFonts w:asciiTheme="minorHAnsi" w:hAnsiTheme="minorHAnsi" w:cstheme="minorHAnsi"/>
+        </w:rPr>
+        <w:t xml:space="preserve">                                                                                                                                                              </w:t>
+      </w:r>
+      <w:r>
+        <w:rPr>
+          <w:rFonts w:asciiTheme="minorHAnsi" w:hAnsiTheme="minorHAnsi" w:cstheme="minorHAnsi"/>
+        </w:rPr>
+        <w:t xml:space="preserve"> </w:t>
+      </w:r>
+      <w:r>
+        <w:rPr>
+          <w:rFonts w:asciiTheme="minorHAnsi" w:hAnsiTheme="minorHAnsi" w:cstheme="minorHAnsi"/>
+        </w:rPr>
+        <w:t xml:space="preserve">  </w:t>
+      </w:r>
+      <w:r>
+        <w:rPr>
+          <w:rFonts w:asciiTheme="minorHAnsi" w:hAnsiTheme="minorHAnsi" w:cstheme="minorHAnsi"/>
+        </w:rPr>
+        <w:t>11</w:t>
+      </w:r>
+    </w:p>
+    <w:p>
+      <w:pPr>
+        <w:jc w:val="both"/>
+        <w:rPr>
+          <w:rFonts w:asciiTheme="minorHAnsi" w:hAnsiTheme="minorHAnsi" w:cstheme="minorHAnsi"/>
+        </w:rPr>
+      </w:pPr>
+    </w:p>
+    <w:p>
+      <w:pPr>
+        <w:jc w:val="both"/>
+        <w:rPr>
+          <w:rFonts w:asciiTheme="minorHAnsi" w:hAnsiTheme="minorHAnsi" w:cstheme="minorHAnsi"/>
+        </w:rPr>
+      </w:pPr>
+    </w:p>
+    <w:p>
+      <w:pPr>
+        <w:jc w:val="both"/>
+        <w:rPr>
+          <w:rFonts w:asciiTheme="minorHAnsi" w:hAnsiTheme="minorHAnsi" w:cstheme="minorHAnsi"/>
+        </w:rPr>
+      </w:pPr>
+    </w:p>
+    <w:p>
+      <w:pPr>
+        <w:jc w:val="both"/>
+        <w:rPr>
+          <w:rFonts w:asciiTheme="minorHAnsi" w:hAnsiTheme="minorHAnsi" w:cstheme="minorHAnsi"/>
+        </w:rPr>
+      </w:pPr>
+    </w:p>
+    <w:p>
+      <w:pPr>
+        <w:jc w:val="both"/>
+        <w:rPr>
+          <w:rFonts w:asciiTheme="minorHAnsi" w:hAnsiTheme="minorHAnsi" w:cstheme="minorHAnsi"/>
+        </w:rPr>
+      </w:pPr>
+    </w:p>
+    <w:p>
+      <w:pPr>
+        <w:jc w:val="both"/>
+        <w:rPr>
+          <w:rFonts w:asciiTheme="minorHAnsi" w:hAnsiTheme="minorHAnsi" w:cstheme="minorHAnsi"/>
+        </w:rPr>
+      </w:pPr>
+    </w:p>
+    <w:p>
+      <w:pPr>
+        <w:jc w:val="both"/>
+        <w:rPr>
+          <w:rFonts w:asciiTheme="minorHAnsi" w:hAnsiTheme="minorHAnsi" w:cstheme="minorHAnsi"/>
+        </w:rPr>
+      </w:pPr>
+    </w:p>
+    <w:p>
+      <w:pPr>
+        <w:jc w:val="both"/>
+        <w:rPr>
+          <w:rFonts w:asciiTheme="minorHAnsi" w:hAnsiTheme="minorHAnsi" w:cstheme="minorHAnsi"/>
+        </w:rPr>
+      </w:pPr>
+    </w:p>
+    <w:p>
+      <w:pPr>
+        <w:jc w:val="both"/>
+        <w:rPr>
+          <w:rFonts w:asciiTheme="minorHAnsi" w:hAnsiTheme="minorHAnsi" w:cstheme="minorHAnsi"/>
+        </w:rPr>
+      </w:pPr>
+    </w:p>
+    <w:p>
+      <w:pPr>
+        <w:jc w:val="both"/>
+        <w:rPr>
+          <w:rFonts w:asciiTheme="minorHAnsi" w:hAnsiTheme="minorHAnsi" w:cstheme="minorHAnsi"/>
+        </w:rPr>
+      </w:pPr>
+    </w:p>
+    <w:p>
+      <w:pPr>
+        <w:jc w:val="both"/>
+        <w:rPr>
+          <w:rFonts w:asciiTheme="minorHAnsi" w:hAnsiTheme="minorHAnsi" w:cstheme="minorHAnsi"/>
+        </w:rPr>
+      </w:pPr>
+    </w:p>
+    <w:p>
+      <w:pPr>
+        <w:jc w:val="both"/>
+        <w:rPr>
+          <w:rFonts w:asciiTheme="minorHAnsi" w:hAnsiTheme="minorHAnsi" w:cstheme="minorHAnsi"/>
+        </w:rPr>
+      </w:pPr>
+    </w:p>
+    <w:p>
+      <w:pPr>
+        <w:jc w:val="both"/>
+        <w:rPr>
+          <w:rFonts w:asciiTheme="minorHAnsi" w:hAnsiTheme="minorHAnsi" w:cstheme="minorHAnsi"/>
+        </w:rPr>
+      </w:pPr>
+    </w:p>
+    <w:p>
+      <w:pPr>
+        <w:jc w:val="both"/>
+        <w:rPr>
+          <w:rFonts w:asciiTheme="minorHAnsi" w:hAnsiTheme="minorHAnsi" w:cstheme="minorHAnsi"/>
+        </w:rPr>
+      </w:pPr>
+    </w:p>
+    <w:p>
+      <w:pPr>
+        <w:jc w:val="both"/>
+        <w:rPr>
+          <w:rFonts w:asciiTheme="minorHAnsi" w:hAnsiTheme="minorHAnsi" w:cstheme="minorHAnsi"/>
+        </w:rPr>
+      </w:pPr>
+    </w:p>
+    <w:p>
+      <w:pPr>
+        <w:jc w:val="both"/>
+        <w:rPr>
+          <w:rFonts w:asciiTheme="minorHAnsi" w:hAnsiTheme="minorHAnsi" w:cstheme="minorHAnsi"/>
+        </w:rPr>
+      </w:pPr>
+    </w:p>
+    <w:p>
+      <w:pPr>
+        <w:jc w:val="both"/>
+        <w:rPr>
+          <w:rFonts w:asciiTheme="minorHAnsi" w:hAnsiTheme="minorHAnsi" w:cstheme="minorHAnsi"/>
+        </w:rPr>
+      </w:pPr>
+    </w:p>
+    <w:p>
+      <w:pPr>
+        <w:jc w:val="both"/>
+        <w:rPr>
+          <w:rFonts w:asciiTheme="minorHAnsi" w:hAnsiTheme="minorHAnsi" w:cstheme="minorHAnsi"/>
+        </w:rPr>
+      </w:pPr>
+    </w:p>
+    <w:p>
+      <w:pPr>
+        <w:jc w:val="both"/>
+        <w:rPr>
+          <w:rFonts w:asciiTheme="minorHAnsi" w:hAnsiTheme="minorHAnsi" w:cstheme="minorHAnsi"/>
+        </w:rPr>
+      </w:pPr>
+    </w:p>
+    <w:p>
+      <w:pPr>
+        <w:jc w:val="both"/>
+        <w:rPr>
+          <w:rFonts w:asciiTheme="minorHAnsi" w:hAnsiTheme="minorHAnsi" w:cstheme="minorHAnsi"/>
+        </w:rPr>
+      </w:pPr>
+    </w:p>
+    <w:p>
+      <w:pPr>
+        <w:jc w:val="both"/>
+        <w:rPr>
+          <w:rFonts w:asciiTheme="minorHAnsi" w:hAnsiTheme="minorHAnsi" w:cstheme="minorHAnsi"/>
+        </w:rPr>
+      </w:pPr>
+    </w:p>
+    <w:p>
+      <w:pPr>
+        <w:jc w:val="both"/>
+        <w:rPr>
+          <w:rFonts w:asciiTheme="minorHAnsi" w:hAnsiTheme="minorHAnsi" w:cstheme="minorHAnsi"/>
+        </w:rPr>
+      </w:pPr>
+    </w:p>
+    <w:p>
+      <w:pPr>
+        <w:jc w:val="both"/>
+        <w:rPr>
+          <w:rFonts w:asciiTheme="minorHAnsi" w:hAnsiTheme="minorHAnsi" w:cstheme="minorHAnsi"/>
+        </w:rPr>
+      </w:pPr>
+    </w:p>
+    <w:p>
+      <w:pPr>
+        <w:jc w:val="both"/>
+        <w:rPr>
+          <w:rFonts w:asciiTheme="minorHAnsi" w:hAnsiTheme="minorHAnsi" w:cstheme="minorHAnsi"/>
+        </w:rPr>
+      </w:pPr>
+    </w:p>
+    <w:p>
+      <w:pPr>
+        <w:jc w:val="both"/>
+        <w:rPr>
+          <w:rFonts w:asciiTheme="minorHAnsi" w:hAnsiTheme="minorHAnsi" w:cstheme="minorHAnsi"/>
+        </w:rPr>
+      </w:pPr>
+    </w:p>
+    <w:p>
+      <w:pPr>
+        <w:jc w:val="both"/>
+        <w:rPr>
+          <w:rFonts w:asciiTheme="minorHAnsi" w:hAnsiTheme="minorHAnsi" w:cstheme="minorHAnsi"/>
+        </w:rPr>
+      </w:pPr>
+    </w:p>
+    <w:p>
+      <w:pPr>
+        <w:jc w:val="both"/>
+        <w:rPr>
+          <w:rFonts w:asciiTheme="minorHAnsi" w:hAnsiTheme="minorHAnsi" w:cstheme="minorHAnsi"/>
+        </w:rPr>
+      </w:pPr>
+    </w:p>
+    <w:p>
+      <w:pPr>
+        <w:jc w:val="both"/>
+        <w:rPr>
+          <w:rFonts w:asciiTheme="minorHAnsi" w:hAnsiTheme="minorHAnsi" w:cstheme="minorHAnsi"/>
+        </w:rPr>
+      </w:pPr>
+    </w:p>
+    <w:p>
+      <w:pPr>
+        <w:jc w:val="both"/>
+        <w:rPr>
+          <w:rFonts w:asciiTheme="minorHAnsi" w:hAnsiTheme="minorHAnsi" w:cstheme="minorHAnsi"/>
+        </w:rPr>
+      </w:pPr>
+    </w:p>
+    <w:p>
+      <w:pPr>
+        <w:jc w:val="both"/>
+        <w:rPr>
+          <w:rFonts w:asciiTheme="minorHAnsi" w:hAnsiTheme="minorHAnsi" w:cstheme="minorHAnsi"/>
+        </w:rPr>
+      </w:pPr>
+    </w:p>
+    <w:p>
+      <w:pPr>
+        <w:jc w:val="both"/>
+        <w:rPr>
+          <w:rFonts w:asciiTheme="minorHAnsi" w:hAnsiTheme="minorHAnsi" w:cstheme="minorHAnsi"/>
+        </w:rPr>
+      </w:pPr>
+    </w:p>
+    <w:p>
+      <w:pPr>
+        <w:jc w:val="both"/>
+        <w:rPr>
+          <w:rFonts w:ascii="Calibri" w:hAnsi="Calibri" w:cs="Calibri"/>
+          <w:b/>
+          <w:bCs/>
+        </w:rPr>
+      </w:pPr>
+      <w:r>
+        <w:rPr>
+          <w:rFonts w:ascii="Calibri" w:hAnsi="Calibri" w:cs="Calibri"/>
+          <w:b/>
+          <w:bCs/>
+        </w:rPr>
+        <w:lastRenderedPageBreak/>
+        <w:t xml:space="preserve">Task 1 : </w:t>
+      </w:r>
+      <w:r>
+        <w:rPr>
+          <w:rFonts w:ascii="Calibri" w:hAnsi="Calibri" w:cs="Calibri"/>
+          <w:b/>
+          <w:bCs/>
+        </w:rPr>
+        <w:t>Background and Business Requirement</w:t>
+      </w:r>
+    </w:p>
+    <w:p>
+      <w:pPr>
+        <w:jc w:val="both"/>
+        <w:rPr>
+          <w:rFonts w:ascii="Calibri" w:hAnsi="Calibri" w:cs="Calibri"/>
+        </w:rPr>
+      </w:pPr>
+    </w:p>
+    <w:p>
+      <w:pPr>
+        <w:rPr>
+          <w:rFonts w:ascii="Calibri" w:hAnsi="Calibri" w:cs="Calibri"/>
+        </w:rPr>
+      </w:pPr>
+      <w:r>
+        <w:rPr>
+          <w:rFonts w:ascii="Calibri" w:hAnsi="Calibri" w:cs="Calibri"/>
+        </w:rPr>
+        <w:t>Overseas-Chinese Banking Corporation (OCBC)</w:t>
+      </w:r>
+      <w:r>
+        <w:rPr>
+          <w:rFonts w:ascii="Calibri" w:hAnsi="Calibri" w:cs="Calibri"/>
+        </w:rPr>
+        <w:t xml:space="preserve"> primarily relies on </w:t>
+      </w:r>
+      <w:r>
+        <w:rPr>
+          <w:rFonts w:ascii="Calibri" w:hAnsi="Calibri" w:cs="Calibri"/>
+        </w:rPr>
+        <w:t xml:space="preserve">physical </w:t>
+      </w:r>
+      <w:r>
+        <w:rPr>
+          <w:rFonts w:ascii="Calibri" w:hAnsi="Calibri" w:cs="Calibri"/>
+        </w:rPr>
+        <w:t xml:space="preserve">walk-in </w:t>
+      </w:r>
+      <w:r>
+        <w:rPr>
+          <w:rFonts w:ascii="Calibri" w:hAnsi="Calibri" w:cs="Calibri"/>
+        </w:rPr>
+        <w:t>inquiries at our branches</w:t>
+      </w:r>
+      <w:r>
+        <w:rPr>
+          <w:rFonts w:ascii="Calibri" w:hAnsi="Calibri" w:cs="Calibri"/>
+        </w:rPr>
+        <w:t xml:space="preserve"> </w:t>
+      </w:r>
+      <w:r>
+        <w:rPr>
+          <w:rFonts w:ascii="Calibri" w:hAnsi="Calibri" w:cs="Calibri"/>
+        </w:rPr>
+        <w:t xml:space="preserve">and phone </w:t>
+      </w:r>
+      <w:r>
+        <w:rPr>
+          <w:rFonts w:ascii="Calibri" w:hAnsi="Calibri" w:cs="Calibri"/>
+        </w:rPr>
+        <w:t>calls</w:t>
+      </w:r>
+      <w:r>
+        <w:rPr>
+          <w:rFonts w:ascii="Calibri" w:hAnsi="Calibri" w:cs="Calibri"/>
+        </w:rPr>
+        <w:t xml:space="preserve"> for customer inquiries and complaints. </w:t>
+      </w:r>
+      <w:r>
+        <w:rPr>
+          <w:rFonts w:ascii="Calibri" w:hAnsi="Calibri" w:cs="Calibri"/>
+        </w:rPr>
+        <w:t>However, t</w:t>
+      </w:r>
+      <w:r>
+        <w:rPr>
+          <w:rFonts w:ascii="Calibri" w:hAnsi="Calibri" w:cs="Calibri"/>
+        </w:rPr>
+        <w:t xml:space="preserve">hese channels </w:t>
+      </w:r>
+      <w:r>
+        <w:rPr>
+          <w:rFonts w:ascii="Calibri" w:hAnsi="Calibri" w:cs="Calibri"/>
+        </w:rPr>
+        <w:t xml:space="preserve">are </w:t>
+      </w:r>
+      <w:r>
+        <w:rPr>
+          <w:rFonts w:ascii="Calibri" w:hAnsi="Calibri" w:cs="Calibri"/>
+        </w:rPr>
+        <w:t xml:space="preserve">often </w:t>
+      </w:r>
+      <w:r>
+        <w:rPr>
+          <w:rFonts w:ascii="Calibri" w:hAnsi="Calibri" w:cs="Calibri"/>
+          <w:b/>
+          <w:bCs/>
+        </w:rPr>
+        <w:t>overwhelmed</w:t>
+      </w:r>
+      <w:r>
+        <w:rPr>
+          <w:rFonts w:ascii="Calibri" w:hAnsi="Calibri" w:cs="Calibri"/>
+          <w:b/>
+          <w:bCs/>
+        </w:rPr>
+        <w:t xml:space="preserve"> </w:t>
+      </w:r>
+      <w:r>
+        <w:rPr>
+          <w:rFonts w:ascii="Calibri" w:hAnsi="Calibri" w:cs="Calibri"/>
+          <w:b/>
+          <w:bCs/>
+        </w:rPr>
+        <w:t xml:space="preserve">by the volume of </w:t>
+      </w:r>
+      <w:r>
+        <w:rPr>
+          <w:rFonts w:ascii="Calibri" w:hAnsi="Calibri" w:cs="Calibri"/>
+          <w:b/>
+          <w:bCs/>
+        </w:rPr>
+        <w:t>inquiries</w:t>
+      </w:r>
+      <w:r>
+        <w:rPr>
+          <w:rFonts w:ascii="Calibri" w:hAnsi="Calibri" w:cs="Calibri"/>
+          <w:b/>
+          <w:bCs/>
+        </w:rPr>
+        <w:t xml:space="preserve"> from customers</w:t>
+      </w:r>
+      <w:r>
+        <w:rPr>
+          <w:rFonts w:ascii="Calibri" w:hAnsi="Calibri" w:cs="Calibri"/>
+        </w:rPr>
+        <w:t>,</w:t>
+      </w:r>
+      <w:r>
+        <w:rPr>
+          <w:rFonts w:ascii="Calibri" w:hAnsi="Calibri" w:cs="Calibri"/>
+        </w:rPr>
+        <w:t xml:space="preserve"> and</w:t>
+      </w:r>
+      <w:r>
+        <w:rPr>
+          <w:rFonts w:ascii="Calibri" w:hAnsi="Calibri" w:cs="Calibri"/>
+        </w:rPr>
+        <w:t xml:space="preserve"> OCBC</w:t>
+      </w:r>
+      <w:r>
+        <w:rPr>
+          <w:rFonts w:ascii="Calibri" w:hAnsi="Calibri" w:cs="Calibri"/>
+        </w:rPr>
+        <w:t xml:space="preserve"> </w:t>
+      </w:r>
+      <w:r>
+        <w:rPr>
+          <w:rFonts w:ascii="Calibri" w:hAnsi="Calibri" w:cs="Calibri"/>
+          <w:b/>
+          <w:bCs/>
+        </w:rPr>
+        <w:t>customer service</w:t>
+      </w:r>
+      <w:r>
+        <w:rPr>
+          <w:rFonts w:ascii="Calibri" w:hAnsi="Calibri" w:cs="Calibri"/>
+        </w:rPr>
+        <w:t xml:space="preserve"> </w:t>
+      </w:r>
+      <w:r>
+        <w:rPr>
+          <w:rFonts w:ascii="Calibri" w:hAnsi="Calibri" w:cs="Calibri"/>
+          <w:b/>
+          <w:bCs/>
+        </w:rPr>
+        <w:t>agents</w:t>
+      </w:r>
+      <w:r>
+        <w:rPr>
+          <w:rFonts w:ascii="Calibri" w:hAnsi="Calibri" w:cs="Calibri"/>
+          <w:b/>
+          <w:bCs/>
+        </w:rPr>
+        <w:t xml:space="preserve"> </w:t>
+      </w:r>
+      <w:r>
+        <w:rPr>
+          <w:rFonts w:ascii="Calibri" w:hAnsi="Calibri" w:cs="Calibri"/>
+          <w:b/>
+          <w:bCs/>
+        </w:rPr>
+        <w:t>are</w:t>
+      </w:r>
+      <w:r>
+        <w:rPr>
+          <w:rFonts w:ascii="Calibri" w:hAnsi="Calibri" w:cs="Calibri"/>
+          <w:b/>
+          <w:bCs/>
+        </w:rPr>
+        <w:t xml:space="preserve"> struggling to keep up </w:t>
+      </w:r>
+      <w:r>
+        <w:rPr>
+          <w:rFonts w:ascii="Calibri" w:hAnsi="Calibri" w:cs="Calibri"/>
+        </w:rPr>
+        <w:t>with the demand</w:t>
+      </w:r>
+      <w:r>
+        <w:rPr>
+          <w:rFonts w:ascii="Calibri" w:hAnsi="Calibri" w:cs="Calibri"/>
+          <w:b/>
+          <w:bCs/>
+        </w:rPr>
+        <w:t xml:space="preserve"> </w:t>
+      </w:r>
+      <w:r>
+        <w:rPr>
+          <w:rFonts w:ascii="Calibri" w:hAnsi="Calibri" w:cs="Calibri"/>
+        </w:rPr>
+        <w:t xml:space="preserve">and </w:t>
+      </w:r>
+      <w:r>
+        <w:rPr>
+          <w:rFonts w:ascii="Calibri" w:hAnsi="Calibri" w:cs="Calibri"/>
+        </w:rPr>
+        <w:t>respond to all the inquiries</w:t>
+      </w:r>
+      <w:r>
+        <w:rPr>
+          <w:rFonts w:ascii="Calibri" w:hAnsi="Calibri" w:cs="Calibri"/>
+        </w:rPr>
+        <w:t>.</w:t>
+      </w:r>
+      <w:r>
+        <w:rPr>
+          <w:rFonts w:ascii="Calibri" w:hAnsi="Calibri" w:cs="Calibri"/>
+        </w:rPr>
+        <w:t xml:space="preserve"> </w:t>
+      </w:r>
+      <w:r>
+        <w:rPr>
+          <w:rFonts w:ascii="Calibri" w:hAnsi="Calibri" w:cs="Calibri"/>
+        </w:rPr>
+        <w:t xml:space="preserve">This not only </w:t>
+      </w:r>
+      <w:r>
+        <w:rPr>
+          <w:rFonts w:ascii="Calibri" w:hAnsi="Calibri" w:cs="Calibri"/>
+          <w:b/>
+          <w:bCs/>
+        </w:rPr>
+        <w:t>impacts operational efficiency</w:t>
+      </w:r>
+      <w:r>
+        <w:rPr>
+          <w:rFonts w:ascii="Calibri" w:hAnsi="Calibri" w:cs="Calibri"/>
+        </w:rPr>
+        <w:t xml:space="preserve">, </w:t>
+      </w:r>
+      <w:r>
+        <w:rPr>
+          <w:rFonts w:ascii="Calibri" w:hAnsi="Calibri" w:cs="Calibri"/>
+        </w:rPr>
+        <w:t xml:space="preserve">but also leads to </w:t>
+      </w:r>
+      <w:r>
+        <w:rPr>
+          <w:rFonts w:ascii="Calibri" w:hAnsi="Calibri" w:cs="Calibri"/>
+          <w:b/>
+          <w:bCs/>
+        </w:rPr>
+        <w:t>inconsistent customer experiences</w:t>
+      </w:r>
+      <w:r>
+        <w:rPr>
+          <w:rFonts w:ascii="Calibri" w:hAnsi="Calibri" w:cs="Calibri"/>
+        </w:rPr>
+        <w:t xml:space="preserve"> across different branches and customers.</w:t>
+      </w:r>
+    </w:p>
+    <w:p>
+      <w:pPr>
+        <w:rPr>
+          <w:rFonts w:ascii="Calibri" w:hAnsi="Calibri" w:cs="Calibri"/>
+        </w:rPr>
+      </w:pPr>
+    </w:p>
+    <w:p>
+      <w:pPr>
+        <w:rPr>
+          <w:rFonts w:ascii="Calibri" w:hAnsi="Calibri" w:cs="Calibri"/>
+        </w:rPr>
+      </w:pPr>
+      <w:r>
+        <w:rPr>
+          <w:rFonts w:ascii="Calibri" w:hAnsi="Calibri" w:cs="Calibri"/>
+        </w:rPr>
+        <w:t xml:space="preserve">This inconsistency in customer experience is a critical concern as it has the potential to </w:t>
+      </w:r>
+      <w:r>
+        <w:rPr>
+          <w:rFonts w:ascii="Calibri" w:hAnsi="Calibri" w:cs="Calibri"/>
+          <w:b/>
+          <w:bCs/>
+        </w:rPr>
+        <w:t>erode customer trust and loyalty</w:t>
+      </w:r>
+      <w:r>
+        <w:rPr>
+          <w:rFonts w:ascii="Calibri" w:hAnsi="Calibri" w:cs="Calibri"/>
+        </w:rPr>
+        <w:t>. In the highly competitive banking industry, where customers have a plethora of</w:t>
+      </w:r>
+      <w:r>
+        <w:rPr>
+          <w:rFonts w:ascii="Calibri" w:hAnsi="Calibri" w:cs="Calibri"/>
+        </w:rPr>
+        <w:t xml:space="preserve"> </w:t>
+      </w:r>
+      <w:r>
+        <w:rPr>
+          <w:rFonts w:ascii="Calibri" w:hAnsi="Calibri" w:cs="Calibri"/>
+        </w:rPr>
+        <w:t>financial institutions</w:t>
+      </w:r>
+      <w:r>
+        <w:rPr>
+          <w:rFonts w:ascii="Calibri" w:hAnsi="Calibri" w:cs="Calibri"/>
+        </w:rPr>
+        <w:t xml:space="preserve"> to choose fr</w:t>
+      </w:r>
+      <w:r>
+        <w:rPr>
+          <w:rFonts w:ascii="Calibri" w:hAnsi="Calibri" w:cs="Calibri"/>
+        </w:rPr>
+        <w:t>om</w:t>
+      </w:r>
+      <w:r>
+        <w:rPr>
+          <w:rFonts w:ascii="Calibri" w:hAnsi="Calibri" w:cs="Calibri"/>
+        </w:rPr>
+        <w:t xml:space="preserve">, </w:t>
+      </w:r>
+      <w:r>
+        <w:rPr>
+          <w:rFonts w:ascii="Calibri" w:hAnsi="Calibri" w:cs="Calibri"/>
+          <w:b/>
+          <w:bCs/>
+        </w:rPr>
+        <w:t xml:space="preserve">poor customer </w:t>
+      </w:r>
+      <w:r>
+        <w:rPr>
+          <w:rFonts w:ascii="Calibri" w:hAnsi="Calibri" w:cs="Calibri"/>
+          <w:b/>
+          <w:bCs/>
+        </w:rPr>
+        <w:t>service</w:t>
+      </w:r>
+      <w:r>
+        <w:rPr>
+          <w:rFonts w:ascii="Calibri" w:hAnsi="Calibri" w:cs="Calibri"/>
+          <w:b/>
+          <w:bCs/>
+        </w:rPr>
+        <w:t xml:space="preserve"> </w:t>
+      </w:r>
+      <w:r>
+        <w:rPr>
+          <w:rFonts w:ascii="Calibri" w:hAnsi="Calibri" w:cs="Calibri"/>
+          <w:b/>
+          <w:bCs/>
+        </w:rPr>
+        <w:t xml:space="preserve">can drive them to seek services </w:t>
+      </w:r>
+      <w:r>
+        <w:rPr>
+          <w:rFonts w:ascii="Calibri" w:hAnsi="Calibri" w:cs="Calibri"/>
+          <w:b/>
+          <w:bCs/>
+        </w:rPr>
+        <w:t>from competitors</w:t>
+      </w:r>
+      <w:r>
+        <w:rPr>
+          <w:rFonts w:ascii="Calibri" w:hAnsi="Calibri" w:cs="Calibri"/>
+        </w:rPr>
+        <w:t xml:space="preserve">. As such, there is an </w:t>
+      </w:r>
+      <w:r>
+        <w:rPr>
+          <w:rFonts w:ascii="Calibri" w:hAnsi="Calibri" w:cs="Calibri"/>
+          <w:b/>
+          <w:bCs/>
+        </w:rPr>
+        <w:t xml:space="preserve">urgent need to evaluate and enhance customer satisfaction </w:t>
+      </w:r>
+      <w:r>
+        <w:rPr>
+          <w:rFonts w:ascii="Calibri" w:hAnsi="Calibri" w:cs="Calibri"/>
+        </w:rPr>
+        <w:t>at</w:t>
+      </w:r>
+      <w:r>
+        <w:rPr>
+          <w:rFonts w:ascii="Calibri" w:hAnsi="Calibri" w:cs="Calibri"/>
+        </w:rPr>
+        <w:t xml:space="preserve"> OCBC</w:t>
+      </w:r>
+      <w:r>
+        <w:rPr>
+          <w:rFonts w:ascii="Calibri" w:hAnsi="Calibri" w:cs="Calibri"/>
+        </w:rPr>
+        <w:t xml:space="preserve">, hence the need for this </w:t>
+      </w:r>
+      <w:r>
+        <w:rPr>
+          <w:rFonts w:ascii="Calibri" w:hAnsi="Calibri" w:cs="Calibri"/>
+        </w:rPr>
+        <w:t>analysis.</w:t>
+      </w:r>
+    </w:p>
+    <w:p>
+      <w:pPr>
+        <w:rPr>
+          <w:rFonts w:ascii="Calibri" w:hAnsi="Calibri" w:cs="Calibri"/>
+        </w:rPr>
+      </w:pPr>
+    </w:p>
+    <w:p>
+      <w:pPr>
+        <w:rPr>
+          <w:rFonts w:ascii="Calibri" w:hAnsi="Calibri" w:cs="Calibri"/>
+        </w:rPr>
+      </w:pPr>
+      <w:r>
+        <w:rPr>
+          <w:rFonts w:ascii="Calibri" w:hAnsi="Calibri" w:cs="Calibri"/>
+        </w:rPr>
+        <w:t xml:space="preserve">This analysis is driven </w:t>
+      </w:r>
+      <w:r>
+        <w:rPr>
+          <w:rFonts w:ascii="Calibri" w:hAnsi="Calibri" w:cs="Calibri"/>
+        </w:rPr>
+        <w:t>by</w:t>
+      </w:r>
+      <w:r>
+        <w:rPr>
+          <w:rFonts w:ascii="Calibri" w:hAnsi="Calibri" w:cs="Calibri"/>
+        </w:rPr>
+        <w:t xml:space="preserve"> the imperative to </w:t>
+      </w:r>
+      <w:r>
+        <w:rPr>
+          <w:rFonts w:ascii="Calibri" w:hAnsi="Calibri" w:cs="Calibri"/>
+          <w:b/>
+          <w:bCs/>
+        </w:rPr>
+        <w:t>understand customer satisfaction</w:t>
+      </w:r>
+      <w:r>
+        <w:rPr>
+          <w:rFonts w:ascii="Calibri" w:hAnsi="Calibri" w:cs="Calibri"/>
+        </w:rPr>
+        <w:t xml:space="preserve"> within OCBC. It </w:t>
+      </w:r>
+      <w:r>
+        <w:rPr>
+          <w:rFonts w:ascii="Calibri" w:hAnsi="Calibri" w:cs="Calibri"/>
+        </w:rPr>
+        <w:t>endeavours</w:t>
+      </w:r>
+      <w:r>
+        <w:rPr>
+          <w:rFonts w:ascii="Calibri" w:hAnsi="Calibri" w:cs="Calibri"/>
+        </w:rPr>
+        <w:t xml:space="preserve"> to </w:t>
+      </w:r>
+      <w:r>
+        <w:rPr>
+          <w:rFonts w:ascii="Calibri" w:hAnsi="Calibri" w:cs="Calibri"/>
+          <w:b/>
+          <w:bCs/>
+        </w:rPr>
+        <w:t xml:space="preserve">understand </w:t>
+      </w:r>
+      <w:r>
+        <w:rPr>
+          <w:rFonts w:ascii="Calibri" w:hAnsi="Calibri" w:cs="Calibri"/>
+          <w:b/>
+          <w:bCs/>
+        </w:rPr>
+        <w:t>and</w:t>
+      </w:r>
+      <w:r>
+        <w:rPr>
+          <w:rFonts w:ascii="Calibri" w:hAnsi="Calibri" w:cs="Calibri"/>
+          <w:b/>
+          <w:bCs/>
+        </w:rPr>
+        <w:t xml:space="preserve"> </w:t>
+      </w:r>
+      <w:r>
+        <w:rPr>
+          <w:rFonts w:ascii="Calibri" w:hAnsi="Calibri" w:cs="Calibri"/>
+          <w:b/>
+          <w:bCs/>
+        </w:rPr>
+        <w:t xml:space="preserve">offer valuable insights about </w:t>
+      </w:r>
+      <w:r>
+        <w:rPr>
+          <w:rFonts w:ascii="Calibri" w:hAnsi="Calibri" w:cs="Calibri"/>
+          <w:b/>
+          <w:bCs/>
+        </w:rPr>
+        <w:t xml:space="preserve">why </w:t>
+      </w:r>
+      <w:r>
+        <w:rPr>
+          <w:rFonts w:ascii="Calibri" w:hAnsi="Calibri" w:cs="Calibri"/>
+          <w:b/>
+          <w:bCs/>
+        </w:rPr>
+        <w:t xml:space="preserve">our customers are reaching out </w:t>
+      </w:r>
+      <w:r>
+        <w:rPr>
+          <w:rFonts w:ascii="Calibri" w:hAnsi="Calibri" w:cs="Calibri"/>
+        </w:rPr>
+        <w:t>to us</w:t>
+      </w:r>
+      <w:r>
+        <w:rPr>
+          <w:rFonts w:ascii="Calibri" w:hAnsi="Calibri" w:cs="Calibri"/>
+        </w:rPr>
+        <w:t xml:space="preserve">, along with </w:t>
+      </w:r>
+      <w:r>
+        <w:rPr>
+          <w:rFonts w:ascii="Calibri" w:hAnsi="Calibri" w:cs="Calibri"/>
+        </w:rPr>
+        <w:t>actionable strat</w:t>
+      </w:r>
+      <w:r>
+        <w:rPr>
+          <w:rFonts w:ascii="Calibri" w:hAnsi="Calibri" w:cs="Calibri"/>
+        </w:rPr>
+        <w:t xml:space="preserve">egies to </w:t>
+      </w:r>
+      <w:r>
+        <w:rPr>
+          <w:rFonts w:ascii="Calibri" w:hAnsi="Calibri" w:cs="Calibri"/>
+        </w:rPr>
+        <w:t>manage</w:t>
+      </w:r>
+      <w:r>
+        <w:rPr>
+          <w:rFonts w:ascii="Calibri" w:hAnsi="Calibri" w:cs="Calibri"/>
+        </w:rPr>
+        <w:t xml:space="preserve"> the overwhelming </w:t>
+      </w:r>
+      <w:r>
+        <w:rPr>
+          <w:rFonts w:ascii="Calibri" w:hAnsi="Calibri" w:cs="Calibri"/>
+        </w:rPr>
+        <w:t>demand for OCBC helpdesk</w:t>
+      </w:r>
+      <w:r>
+        <w:rPr>
+          <w:rFonts w:ascii="Calibri" w:hAnsi="Calibri" w:cs="Calibri"/>
+        </w:rPr>
+        <w:t xml:space="preserve"> and</w:t>
+      </w:r>
+      <w:r>
+        <w:rPr>
+          <w:rFonts w:ascii="Calibri" w:hAnsi="Calibri" w:cs="Calibri"/>
+        </w:rPr>
+        <w:t xml:space="preserve"> </w:t>
+      </w:r>
+      <w:r>
+        <w:rPr>
+          <w:rFonts w:ascii="Calibri" w:hAnsi="Calibri" w:cs="Calibri"/>
+        </w:rPr>
+        <w:t xml:space="preserve">support OCBC in its commitment to delivering a superior banking experience to </w:t>
+      </w:r>
+      <w:r>
+        <w:rPr>
+          <w:rFonts w:ascii="Calibri" w:hAnsi="Calibri" w:cs="Calibri"/>
+        </w:rPr>
+        <w:t>every</w:t>
+      </w:r>
+      <w:r>
+        <w:rPr>
+          <w:rFonts w:ascii="Calibri" w:hAnsi="Calibri" w:cs="Calibri"/>
+        </w:rPr>
+        <w:t xml:space="preserve"> customer.</w:t>
+      </w:r>
+    </w:p>
+    <w:p>
+      <w:pPr>
+        <w:rPr>
+          <w:rFonts w:ascii="Calibri" w:hAnsi="Calibri" w:cs="Calibri"/>
+        </w:rPr>
+      </w:pPr>
+    </w:p>
+    <w:p>
+      <w:pPr>
+        <w:rPr>
+          <w:rFonts w:ascii="Calibri" w:hAnsi="Calibri" w:cs="Calibri"/>
+        </w:rPr>
+      </w:pPr>
+      <w:r>
+        <w:rPr>
+          <w:rFonts w:ascii="Calibri" w:hAnsi="Calibri" w:cs="Calibri"/>
+        </w:rPr>
+        <w:t>Here are the questions</w:t>
+      </w:r>
+      <w:r>
+        <w:rPr>
+          <w:rFonts w:ascii="Calibri" w:hAnsi="Calibri" w:cs="Calibri"/>
+        </w:rPr>
+        <w:t xml:space="preserve"> </w:t>
+      </w:r>
+      <w:r>
+        <w:rPr>
+          <w:rFonts w:ascii="Calibri" w:hAnsi="Calibri" w:cs="Calibri"/>
+        </w:rPr>
+        <w:t xml:space="preserve">this </w:t>
+      </w:r>
+      <w:r>
+        <w:rPr>
+          <w:rFonts w:ascii="Calibri" w:hAnsi="Calibri" w:cs="Calibri"/>
+        </w:rPr>
+        <w:t>analysis a</w:t>
+      </w:r>
+      <w:r>
+        <w:rPr>
+          <w:rFonts w:ascii="Calibri" w:hAnsi="Calibri" w:cs="Calibri"/>
+        </w:rPr>
+        <w:t>ims to answer</w:t>
+      </w:r>
+      <w:r>
+        <w:rPr>
+          <w:rFonts w:ascii="Calibri" w:hAnsi="Calibri" w:cs="Calibri"/>
+        </w:rPr>
+        <w:t xml:space="preserve">: </w:t>
+      </w:r>
+    </w:p>
+    <w:p>
+      <w:pPr>
+        <w:rPr>
+          <w:rFonts w:ascii="Calibri" w:hAnsi="Calibri" w:cs="Calibri"/>
+        </w:rPr>
+      </w:pPr>
+      <w:r>
+        <w:rPr>
+          <w:rFonts w:ascii="Calibri" w:hAnsi="Calibri" w:cs="Calibri"/>
+        </w:rPr>
+        <w:t>•</w:t>
+      </w:r>
+      <w:r>
+        <w:rPr>
+          <w:rFonts w:ascii="Calibri" w:hAnsi="Calibri" w:cs="Calibri"/>
+        </w:rPr>
+        <w:tab/>
+        <w:t>What is the most common reason for calls or branch visits?</w:t>
+      </w:r>
+    </w:p>
+    <w:p>
+      <w:pPr>
+        <w:rPr>
+          <w:rFonts w:ascii="Calibri" w:hAnsi="Calibri" w:cs="Calibri"/>
+        </w:rPr>
+      </w:pPr>
+      <w:r>
+        <w:rPr>
+          <w:rFonts w:ascii="Calibri" w:hAnsi="Calibri" w:cs="Calibri"/>
+        </w:rPr>
+        <w:t>•</w:t>
+      </w:r>
+      <w:r>
+        <w:rPr>
+          <w:rFonts w:ascii="Calibri" w:hAnsi="Calibri" w:cs="Calibri"/>
+        </w:rPr>
+        <w:tab/>
+        <w:t>Are there correlations between the feedback score and other factors?</w:t>
+      </w:r>
+    </w:p>
+    <w:p>
+      <w:pPr>
+        <w:rPr>
+          <w:rFonts w:ascii="Calibri" w:hAnsi="Calibri" w:cs="Calibri"/>
+        </w:rPr>
+      </w:pPr>
+      <w:r>
+        <w:rPr>
+          <w:rFonts w:ascii="Calibri" w:hAnsi="Calibri" w:cs="Calibri"/>
+        </w:rPr>
+        <w:t>•</w:t>
+      </w:r>
+      <w:r>
+        <w:rPr>
+          <w:rFonts w:ascii="Calibri" w:hAnsi="Calibri" w:cs="Calibri"/>
+        </w:rPr>
+        <w:tab/>
+        <w:t xml:space="preserve">During which time periods do both channels experience their highest activity? </w:t>
+      </w:r>
+    </w:p>
+    <w:p>
+      <w:pPr>
+        <w:rPr>
+          <w:rFonts w:ascii="Calibri" w:hAnsi="Calibri" w:cs="Calibri"/>
+        </w:rPr>
+      </w:pPr>
+      <w:r>
+        <w:rPr>
+          <w:rFonts w:ascii="Calibri" w:hAnsi="Calibri" w:cs="Calibri"/>
+        </w:rPr>
+        <w:t>•</w:t>
+      </w:r>
+      <w:r>
+        <w:rPr>
+          <w:rFonts w:ascii="Calibri" w:hAnsi="Calibri" w:cs="Calibri"/>
+        </w:rPr>
+        <w:tab/>
+      </w:r>
+      <w:r>
+        <w:rPr>
+          <w:rFonts w:ascii="Calibri" w:hAnsi="Calibri" w:cs="Calibri"/>
+        </w:rPr>
+        <w:t>Is there a specific time of day when one channel is preferred over the other?</w:t>
+      </w:r>
+    </w:p>
+    <w:p>
+      <w:pPr>
+        <w:rPr>
+          <w:rFonts w:ascii="Calibri" w:hAnsi="Calibri" w:cs="Calibri"/>
+        </w:rPr>
+      </w:pPr>
+    </w:p>
+    <w:p>
+      <w:pPr>
+        <w:jc w:val="both"/>
+        <w:rPr>
+          <w:rFonts w:ascii="Calibri" w:hAnsi="Calibri" w:cs="Calibri"/>
+          <w:b/>
+          <w:bCs/>
+        </w:rPr>
+      </w:pPr>
+      <w:r>
+        <w:rPr>
+          <w:rFonts w:ascii="Calibri" w:hAnsi="Calibri" w:cs="Calibri"/>
+          <w:b/>
+          <w:bCs/>
+        </w:rPr>
+        <w:t>Task 2 : Da</w:t>
+      </w:r>
+      <w:r>
+        <w:rPr>
+          <w:rFonts w:ascii="Calibri" w:hAnsi="Calibri" w:cs="Calibri"/>
+          <w:b/>
+          <w:bCs/>
+        </w:rPr>
+        <w:t>ta Management</w:t>
+      </w:r>
+    </w:p>
+    <w:p>
+      <w:pPr>
         <w:rPr>
           <w:rFonts w:ascii="Calibri" w:hAnsi="Calibri" w:cs="Calibri"/>
           <w:b/>
           <w:bCs/>
           <w:u w:val="single"/>
         </w:rPr>
+      </w:pPr>
+      <w:r>
+        <w:rPr>
+          <w:rFonts w:ascii="Calibri" w:hAnsi="Calibri" w:cs="Calibri"/>
+          <w:b/>
+          <w:bCs/>
+          <w:u w:val="single"/>
+        </w:rPr>
         <w:t>Data Profiling</w:t>
       </w:r>
     </w:p>
@@ -2654,7 +3427,13 @@
         <w:rPr>
           <w:rFonts w:ascii="Calibri" w:hAnsi="Calibri" w:cs="Calibri"/>
         </w:rPr>
-        <w:t>records of customer service staff</w:t>
+        <w:t xml:space="preserve">records of customer service </w:t>
+      </w:r>
+      <w:r>
+        <w:rPr>
+          <w:rFonts w:ascii="Calibri" w:hAnsi="Calibri" w:cs="Calibri"/>
+        </w:rPr>
+        <w:t>agent</w:t>
       </w:r>
       <w:r>
         <w:rPr>
@@ -5556,19 +6335,7 @@
         <w:rPr>
           <w:rFonts w:ascii="Calibri" w:hAnsi="Calibri" w:cs="Calibri"/>
         </w:rPr>
-        <w:t xml:space="preserve"> which indicates that the customer service agents are not related. Walk-in datasets have Branch ID with the same format as </w:t>
-      </w:r>
-      <w:r>
-        <w:rPr>
-          <w:rFonts w:ascii="Calibri" w:hAnsi="Calibri" w:cs="Calibri"/>
-        </w:rPr>
-        <w:t xml:space="preserve">the </w:t>
-      </w:r>
-      <w:r>
-        <w:rPr>
-          <w:rFonts w:ascii="Calibri" w:hAnsi="Calibri" w:cs="Calibri"/>
-        </w:rPr>
-        <w:t xml:space="preserve">Branch Location Singapore table, hence </w:t>
+        <w:t xml:space="preserve"> which indicates that the customer service agents are not related. Walk-in datasets have Branch ID with the same format as the Branch Location Singapore table, hence </w:t>
       </w:r>
       <w:r>
         <w:rPr>
@@ -5629,6 +6396,7 @@
       <w:r>
         <w:rPr>
           <w:rFonts w:ascii="Calibri" w:hAnsi="Calibri" w:cs="Calibri"/>
+          <w:noProof/>
         </w:rPr>
         <w:drawing>
           <wp:anchor distT="0" distB="0" distL="114300" distR="114300" simplePos="0" relativeHeight="251689984" behindDoc="0" locked="0" layoutInCell="1" allowOverlap="1" wp14:anchorId="37C12092" wp14:editId="09D5408B">
@@ -5654,7 +6422,7 @@
                     <pic:cNvPicPr/>
                   </pic:nvPicPr>
                   <pic:blipFill>
-                    <a:blip r:embed="rId13">
+                    <a:blip r:embed="rId18">
                       <a:extLst>
                         <a:ext uri="{28A0092B-C50C-407E-A947-70E740481C1C}">
                           <a14:useLocalDpi xmlns:a14="http://schemas.microsoft.com/office/drawing/2010/main" val="0"/>
@@ -6027,6 +6795,7 @@
       <w:r>
         <w:rPr>
           <w:rFonts w:asciiTheme="minorHAnsi" w:hAnsiTheme="minorHAnsi" w:cstheme="minorHAnsi"/>
+          <w:noProof/>
           <w:szCs w:val="22"/>
         </w:rPr>
         <w:drawing>
@@ -6045,7 +6814,7 @@
                     <pic:cNvPicPr/>
                   </pic:nvPicPr>
                   <pic:blipFill>
-                    <a:blip r:embed="rId14"/>
+                    <a:blip r:embed="rId19"/>
                     <a:stretch>
                       <a:fillRect/>
                     </a:stretch>
@@ -6264,6 +7033,7 @@
       <w:r>
         <w:rPr>
           <w:rFonts w:asciiTheme="minorHAnsi" w:hAnsiTheme="minorHAnsi" w:cstheme="minorHAnsi"/>
+          <w:noProof/>
           <w:szCs w:val="22"/>
         </w:rPr>
         <w:drawing>
@@ -6282,7 +7052,7 @@
                     <pic:cNvPicPr/>
                   </pic:nvPicPr>
                   <pic:blipFill>
-                    <a:blip r:embed="rId15"/>
+                    <a:blip r:embed="rId20"/>
                     <a:stretch>
                       <a:fillRect/>
                     </a:stretch>
@@ -6769,6 +7539,7 @@
       <w:r>
         <w:rPr>
           <w:rFonts w:asciiTheme="minorHAnsi" w:hAnsiTheme="minorHAnsi" w:cstheme="minorHAnsi"/>
+          <w:noProof/>
           <w:szCs w:val="22"/>
         </w:rPr>
         <w:drawing>
@@ -6787,7 +7558,7 @@
                     <pic:cNvPicPr/>
                   </pic:nvPicPr>
                   <pic:blipFill>
-                    <a:blip r:embed="rId16"/>
+                    <a:blip r:embed="rId21"/>
                     <a:stretch>
                       <a:fillRect/>
                     </a:stretch>
@@ -6820,14 +7591,7 @@
           <w:rFonts w:asciiTheme="minorHAnsi" w:hAnsiTheme="minorHAnsi" w:cstheme="minorHAnsi"/>
           <w:szCs w:val="22"/>
         </w:rPr>
-        <w:t>Walk-in 202</w:t>
-      </w:r>
-      <w:r>
-        <w:rPr>
-          <w:rFonts w:asciiTheme="minorHAnsi" w:hAnsiTheme="minorHAnsi" w:cstheme="minorHAnsi"/>
-          <w:szCs w:val="22"/>
-        </w:rPr>
-        <w:t>2:</w:t>
+        <w:t>Walk-in 2022:</w:t>
       </w:r>
     </w:p>
     <w:p>
@@ -6846,7 +7610,7 @@
         <mc:AlternateContent>
           <mc:Choice Requires="wps">
             <w:drawing>
-              <wp:anchor distT="0" distB="0" distL="114300" distR="114300" simplePos="0" relativeHeight="251686912" behindDoc="0" locked="0" layoutInCell="1" allowOverlap="1" wp14:anchorId="0CBDD5B2" wp14:editId="2E77DA7C">
+              <wp:anchor distT="0" distB="0" distL="114300" distR="114300" simplePos="0" relativeHeight="251686912" behindDoc="0" locked="0" layoutInCell="1" allowOverlap="1" wp14:anchorId="0CBDD5B2" wp14:editId="7F9D0209">
                 <wp:simplePos x="0" y="0"/>
                 <wp:positionH relativeFrom="column">
                   <wp:posOffset>3873398</wp:posOffset>
@@ -6918,7 +7682,7 @@
           </mc:Choice>
           <mc:Fallback>
             <w:pict>
-              <v:rect w14:anchorId="5538BD53" id="Rectangle 2" o:spid="_x0000_s1026" style="position:absolute;margin-left:305pt;margin-top:84pt;width:10.95pt;height:7.5pt;z-index:251686912;visibility:visible;mso-wrap-style:square;mso-width-percent:0;mso-height-percent:0;mso-wrap-distance-left:9pt;mso-wrap-distance-top:0;mso-wrap-distance-right:9pt;mso-wrap-distance-bottom:0;mso-position-horizontal:absolute;mso-position-horizontal-relative:text;mso-position-vertical:absolute;mso-position-vertical-relative:text;mso-width-percent:0;mso-height-percent:0;mso-width-relative:margin;mso-height-relative:margin;v-text-anchor:middle" o:gfxdata="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" fillcolor="#f06" strokecolor="#f06" strokeweight=".5mm">
+              <v:rect w14:anchorId="331835F2" id="Rectangle 2" o:spid="_x0000_s1026" style="position:absolute;margin-left:305pt;margin-top:84pt;width:10.95pt;height:7.5pt;z-index:251686912;visibility:visible;mso-wrap-style:square;mso-width-percent:0;mso-height-percent:0;mso-wrap-distance-left:9pt;mso-wrap-distance-top:0;mso-wrap-distance-right:9pt;mso-wrap-distance-bottom:0;mso-position-horizontal:absolute;mso-position-horizontal-relative:text;mso-position-vertical:absolute;mso-position-vertical-relative:text;mso-width-percent:0;mso-height-percent:0;mso-width-relative:margin;mso-height-relative:margin;v-text-anchor:middle" o:gfxdata="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" fillcolor="#f06" strokecolor="#f06" strokeweight=".5mm">
                 <v:fill opacity="3341f"/>
               </v:rect>
             </w:pict>
@@ -7196,6 +7960,7 @@
       <w:r>
         <w:rPr>
           <w:rFonts w:asciiTheme="minorHAnsi" w:hAnsiTheme="minorHAnsi" w:cstheme="minorHAnsi"/>
+          <w:noProof/>
           <w:szCs w:val="22"/>
         </w:rPr>
         <w:drawing>
@@ -7214,7 +7979,7 @@
                     <pic:cNvPicPr/>
                   </pic:nvPicPr>
                   <pic:blipFill>
-                    <a:blip r:embed="rId17"/>
+                    <a:blip r:embed="rId22"/>
                     <a:stretch>
                       <a:fillRect/>
                     </a:stretch>
@@ -7262,7 +8027,114 @@
           <w:rFonts w:ascii="Calibri" w:hAnsi="Calibri" w:cs="Calibri"/>
           <w:u w:val="single"/>
         </w:rPr>
-        <w:t xml:space="preserve"> Quality Issues</w:t>
+        <w:t xml:space="preserve"> Quality </w:t>
+      </w:r>
+      <w:r>
+        <w:rPr>
+          <w:rFonts w:ascii="Calibri" w:hAnsi="Calibri" w:cs="Calibri"/>
+          <w:u w:val="single"/>
+        </w:rPr>
+        <w:t>Analysis</w:t>
+      </w:r>
+    </w:p>
+    <w:p>
+      <w:pPr>
+        <w:rPr>
+          <w:rFonts w:ascii="Calibri" w:hAnsi="Calibri" w:cs="Calibri"/>
+          <w:u w:val="single"/>
+        </w:rPr>
+      </w:pPr>
+    </w:p>
+    <w:p>
+      <w:pPr>
+        <w:rPr>
+          <w:rFonts w:ascii="Calibri" w:hAnsi="Calibri" w:cs="Calibri"/>
+        </w:rPr>
+      </w:pPr>
+      <w:r>
+        <w:rPr>
+          <w:rFonts w:ascii="Calibri" w:hAnsi="Calibri" w:cs="Calibri"/>
+          <w:b/>
+          <w:bCs/>
+        </w:rPr>
+        <w:t>Accuracy:</w:t>
+      </w:r>
+      <w:r>
+        <w:rPr>
+          <w:rFonts w:ascii="Calibri" w:hAnsi="Calibri" w:cs="Calibri"/>
+          <w:b/>
+          <w:bCs/>
+        </w:rPr>
+        <w:t xml:space="preserve"> </w:t>
+      </w:r>
+      <w:r>
+        <w:rPr>
+          <w:rFonts w:ascii="Calibri" w:hAnsi="Calibri" w:cs="Calibri"/>
+        </w:rPr>
+        <w:t xml:space="preserve">The </w:t>
+      </w:r>
+      <w:r>
+        <w:rPr>
+          <w:rFonts w:ascii="Calibri" w:hAnsi="Calibri" w:cs="Calibri"/>
+          <w:b/>
+          <w:bCs/>
+        </w:rPr>
+        <w:t xml:space="preserve">datasets </w:t>
+      </w:r>
+      <w:r>
+        <w:rPr>
+          <w:rFonts w:ascii="Calibri" w:hAnsi="Calibri" w:cs="Calibri"/>
+          <w:b/>
+          <w:bCs/>
+        </w:rPr>
+        <w:t>are</w:t>
+      </w:r>
+      <w:r>
+        <w:rPr>
+          <w:rFonts w:ascii="Calibri" w:hAnsi="Calibri" w:cs="Calibri"/>
+          <w:b/>
+          <w:bCs/>
+        </w:rPr>
+        <w:t xml:space="preserve"> not in time-series</w:t>
+      </w:r>
+      <w:r>
+        <w:rPr>
+          <w:rFonts w:ascii="Calibri" w:hAnsi="Calibri" w:cs="Calibri"/>
+        </w:rPr>
+        <w:t xml:space="preserve"> sequential order. This makes the reliability and accuracy of the datasets questionable as the </w:t>
+      </w:r>
+      <w:r>
+        <w:rPr>
+          <w:rFonts w:ascii="Calibri" w:hAnsi="Calibri" w:cs="Calibri"/>
+        </w:rPr>
+        <w:t>records should be automatically logged into the system after each call or walk-in inquiry ticket</w:t>
+      </w:r>
+      <w:r>
+        <w:rPr>
+          <w:rFonts w:ascii="Calibri" w:hAnsi="Calibri" w:cs="Calibri"/>
+        </w:rPr>
+        <w:t xml:space="preserve"> in a systematic order.</w:t>
+      </w:r>
+      <w:r>
+        <w:rPr>
+          <w:rFonts w:ascii="Calibri" w:hAnsi="Calibri" w:cs="Calibri"/>
+        </w:rPr>
+        <w:t xml:space="preserve"> </w:t>
+      </w:r>
+    </w:p>
+    <w:p>
+      <w:pPr>
+        <w:rPr>
+          <w:rFonts w:ascii="Calibri" w:hAnsi="Calibri" w:cs="Calibri"/>
+        </w:rPr>
+      </w:pPr>
+      <w:r>
+        <w:rPr>
+          <w:rFonts w:ascii="Calibri" w:hAnsi="Calibri" w:cs="Calibri"/>
+          <w:i/>
+          <w:iCs/>
+        </w:rPr>
+        <w:t>Refer to the photo below.</w:t>
       </w:r>
     </w:p>
     <w:p>
@@ -7281,16 +8153,16 @@
         <mc:AlternateContent>
           <mc:Choice Requires="wps">
             <w:drawing>
-              <wp:anchor distT="0" distB="0" distL="114300" distR="114300" simplePos="0" relativeHeight="251676672" behindDoc="0" locked="0" layoutInCell="1" allowOverlap="1" wp14:anchorId="7567F76C" wp14:editId="6CF1CE05">
+              <wp:anchor distT="0" distB="0" distL="114300" distR="114300" simplePos="0" relativeHeight="251676672" behindDoc="0" locked="0" layoutInCell="1" allowOverlap="1" wp14:anchorId="7567F76C" wp14:editId="227F1ADF">
                 <wp:simplePos x="0" y="0"/>
                 <wp:positionH relativeFrom="column">
-                  <wp:posOffset>4968910</wp:posOffset>
+                  <wp:posOffset>4972050</wp:posOffset>
                 </wp:positionH>
                 <wp:positionV relativeFrom="paragraph">
-                  <wp:posOffset>187765</wp:posOffset>
+                  <wp:posOffset>184785</wp:posOffset>
                 </wp:positionV>
-                <wp:extent cx="311499" cy="1316334"/>
-                <wp:effectExtent l="0" t="0" r="12700" b="17780"/>
+                <wp:extent cx="533400" cy="1316334"/>
+                <wp:effectExtent l="0" t="0" r="19050" b="17780"/>
                 <wp:wrapNone/>
                 <wp:docPr id="905021442" name="Rectangle 2"/>
                 <wp:cNvGraphicFramePr/>
@@ -7301,7 +8173,7 @@
                       <wps:spPr>
                         <a:xfrm>
                           <a:off x="0" y="0"/>
-                          <a:ext cx="311499" cy="1316334"/>
+                          <a:ext cx="533400" cy="1316334"/>
                         </a:xfrm>
                         <a:prstGeom prst="rect">
                           <a:avLst/>
@@ -7353,7 +8225,7 @@
           </mc:Choice>
           <mc:Fallback>
             <w:pict>
-              <v:rect w14:anchorId="3E248114" id="Rectangle 2" o:spid="_x0000_s1026" style="position:absolute;margin-left:391.25pt;margin-top:14.8pt;width:24.55pt;height:103.65pt;z-index:251676672;visibility:visible;mso-wrap-style:square;mso-width-percent:0;mso-height-percent:0;mso-wrap-distance-left:9pt;mso-wrap-distance-top:0;mso-wrap-distance-right:9pt;mso-wrap-distance-bottom:0;mso-position-horizontal:absolute;mso-position-horizontal-relative:text;mso-position-vertical:absolute;mso-position-vertical-relative:text;mso-width-percent:0;mso-height-percent:0;mso-width-relative:margin;mso-height-relative:margin;v-text-anchor:middle" o:gfxdata="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" fillcolor="#f06" strokecolor="#f06" strokeweight=".5mm">
+              <v:rect w14:anchorId="52124021" id="Rectangle 2" o:spid="_x0000_s1026" style="position:absolute;margin-left:391.5pt;margin-top:14.55pt;width:42pt;height:103.65pt;z-index:251676672;visibility:visible;mso-wrap-style:square;mso-width-percent:0;mso-height-percent:0;mso-wrap-distance-left:9pt;mso-wrap-distance-top:0;mso-wrap-distance-right:9pt;mso-wrap-distance-bottom:0;mso-position-horizontal:absolute;mso-position-horizontal-relative:text;mso-position-vertical:absolute;mso-position-vertical-relative:text;mso-width-percent:0;mso-height-percent:0;mso-width-relative:margin;mso-height-relative:margin;v-text-anchor:middle" o:gfxdata="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" fillcolor="#f06" strokecolor="#f06" strokeweight=".5mm">
                 <v:fill opacity="3341f"/>
               </v:rect>
             </w:pict>
@@ -7363,6 +8235,7 @@
       <w:r>
         <w:rPr>
           <w:rFonts w:ascii="Calibri" w:hAnsi="Calibri" w:cs="Calibri"/>
+          <w:noProof/>
           <w:u w:val="single"/>
         </w:rPr>
         <w:drawing>
@@ -7381,7 +8254,7 @@
                     <pic:cNvPicPr/>
                   </pic:nvPicPr>
                   <pic:blipFill>
-                    <a:blip r:embed="rId18"/>
+                    <a:blip r:embed="rId23"/>
                     <a:stretch>
                       <a:fillRect/>
                     </a:stretch>
@@ -7414,111 +8287,13 @@
           <w:b/>
           <w:bCs/>
         </w:rPr>
-        <w:t>Accuracy:</w:t>
-      </w:r>
-      <w:r>
-        <w:rPr>
-          <w:rFonts w:ascii="Calibri" w:hAnsi="Calibri" w:cs="Calibri"/>
-          <w:b/>
-          <w:bCs/>
-        </w:rPr>
-        <w:t xml:space="preserve"> </w:t>
-      </w:r>
-      <w:r>
-        <w:rPr>
-          <w:rFonts w:ascii="Calibri" w:hAnsi="Calibri" w:cs="Calibri"/>
-        </w:rPr>
-        <w:t xml:space="preserve">The </w:t>
-      </w:r>
-      <w:r>
-        <w:rPr>
-          <w:rFonts w:ascii="Calibri" w:hAnsi="Calibri" w:cs="Calibri"/>
-          <w:b/>
-          <w:bCs/>
-        </w:rPr>
-        <w:t xml:space="preserve">datasets </w:t>
-      </w:r>
-      <w:r>
-        <w:rPr>
-          <w:rFonts w:ascii="Calibri" w:hAnsi="Calibri" w:cs="Calibri"/>
-          <w:b/>
-          <w:bCs/>
-        </w:rPr>
-        <w:t>are</w:t>
-      </w:r>
-      <w:r>
-        <w:rPr>
-          <w:rFonts w:ascii="Calibri" w:hAnsi="Calibri" w:cs="Calibri"/>
-          <w:b/>
-          <w:bCs/>
-        </w:rPr>
-        <w:t xml:space="preserve"> not in time-series</w:t>
-      </w:r>
-      <w:r>
-        <w:rPr>
-          <w:rFonts w:ascii="Calibri" w:hAnsi="Calibri" w:cs="Calibri"/>
-        </w:rPr>
-        <w:t xml:space="preserve"> sequential order</w:t>
-      </w:r>
-      <w:r>
-        <w:rPr>
-          <w:rFonts w:ascii="Calibri" w:hAnsi="Calibri" w:cs="Calibri"/>
-        </w:rPr>
-        <w:t xml:space="preserve">. </w:t>
-      </w:r>
-      <w:r>
-        <w:rPr>
-          <w:rFonts w:ascii="Calibri" w:hAnsi="Calibri" w:cs="Calibri"/>
-        </w:rPr>
-        <w:t>Th</w:t>
-      </w:r>
-      <w:r>
-        <w:rPr>
-          <w:rFonts w:ascii="Calibri" w:hAnsi="Calibri" w:cs="Calibri"/>
-        </w:rPr>
-        <w:t>is</w:t>
-      </w:r>
-      <w:r>
-        <w:rPr>
-          <w:rFonts w:ascii="Calibri" w:hAnsi="Calibri" w:cs="Calibri"/>
-        </w:rPr>
-        <w:t xml:space="preserve"> </w:t>
-      </w:r>
-      <w:r>
-        <w:rPr>
-          <w:rFonts w:ascii="Calibri" w:hAnsi="Calibri" w:cs="Calibri"/>
-        </w:rPr>
-        <w:t xml:space="preserve">makes the </w:t>
-      </w:r>
-      <w:r>
-        <w:rPr>
-          <w:rFonts w:ascii="Calibri" w:hAnsi="Calibri" w:cs="Calibri"/>
-        </w:rPr>
-        <w:t xml:space="preserve">reliability and accuracy </w:t>
-      </w:r>
-      <w:r>
-        <w:rPr>
-          <w:rFonts w:ascii="Calibri" w:hAnsi="Calibri" w:cs="Calibri"/>
-        </w:rPr>
-        <w:t xml:space="preserve">of the datasets questionable as </w:t>
-      </w:r>
-      <w:r>
-        <w:rPr>
-          <w:rFonts w:ascii="Calibri" w:hAnsi="Calibri" w:cs="Calibri"/>
-        </w:rPr>
-        <w:t xml:space="preserve">the </w:t>
-      </w:r>
-      <w:r>
-        <w:rPr>
-          <w:rFonts w:ascii="Calibri" w:hAnsi="Calibri" w:cs="Calibri"/>
-        </w:rPr>
-        <w:t>records should be automatically logged into the system after each call or walk-in inquiry ticket</w:t>
-      </w:r>
-      <w:r>
-        <w:rPr>
-          <w:rFonts w:ascii="Calibri" w:hAnsi="Calibri" w:cs="Calibri"/>
-        </w:rPr>
-        <w:t>.</w:t>
+        <w:t xml:space="preserve">Timeliness: </w:t>
+      </w:r>
+      <w:r>
+        <w:rPr>
+          <w:rFonts w:ascii="Calibri" w:hAnsi="Calibri" w:cs="Calibri"/>
+        </w:rPr>
+        <w:t>The datasets are recent as they are from the past 2 years.</w:t>
       </w:r>
     </w:p>
     <w:p>
@@ -7569,6 +8344,7 @@
           <w:rFonts w:asciiTheme="minorHAnsi" w:hAnsiTheme="minorHAnsi" w:cstheme="minorHAnsi"/>
           <w:szCs w:val="22"/>
         </w:rPr>
+        <w:lastRenderedPageBreak/>
         <w:t xml:space="preserve">Call-log 2021 has inconsistency in </w:t>
       </w:r>
       <w:r>
@@ -7621,7 +8397,6 @@
           <w:rFonts w:asciiTheme="minorHAnsi" w:hAnsiTheme="minorHAnsi" w:cstheme="minorHAnsi"/>
           <w:szCs w:val="22"/>
         </w:rPr>
-        <w:lastRenderedPageBreak/>
         <w:t xml:space="preserve">Call-log 2022 has </w:t>
       </w:r>
       <w:r>
@@ -7672,15 +8447,6 @@
         </w:rPr>
         <w:t xml:space="preserve"> format. </w:t>
       </w:r>
-    </w:p>
-    <w:p>
-      <w:pPr>
-        <w:pStyle w:val="ListParagraph"/>
-        <w:rPr>
-          <w:rFonts w:asciiTheme="minorHAnsi" w:hAnsiTheme="minorHAnsi" w:cstheme="minorHAnsi"/>
-          <w:szCs w:val="22"/>
-        </w:rPr>
-      </w:pPr>
     </w:p>
     <w:p>
       <w:pPr>
@@ -7699,16 +8465,150 @@
           <w:rFonts w:asciiTheme="minorHAnsi" w:hAnsiTheme="minorHAnsi" w:cstheme="minorHAnsi"/>
           <w:szCs w:val="22"/>
         </w:rPr>
+        <w:t xml:space="preserve">Gender label for customers in walk-in 2021 records is inconsistent as there are values </w:t>
+      </w:r>
+      <w:r>
+        <w:rPr>
+          <w:rFonts w:asciiTheme="minorHAnsi" w:hAnsiTheme="minorHAnsi" w:cstheme="minorHAnsi"/>
+          <w:b/>
+          <w:bCs/>
+          <w:szCs w:val="22"/>
+        </w:rPr>
+        <w:t>Female/Male when it should be F/M</w:t>
+      </w:r>
+      <w:r>
+        <w:rPr>
+          <w:rFonts w:asciiTheme="minorHAnsi" w:hAnsiTheme="minorHAnsi" w:cstheme="minorHAnsi"/>
+          <w:szCs w:val="22"/>
+        </w:rPr>
+        <w:t>.</w:t>
+      </w:r>
+    </w:p>
+    <w:p>
+      <w:pPr>
+        <w:pStyle w:val="ListParagraph"/>
+        <w:rPr>
+          <w:rFonts w:asciiTheme="minorHAnsi" w:hAnsiTheme="minorHAnsi" w:cstheme="minorHAnsi"/>
+          <w:szCs w:val="22"/>
+        </w:rPr>
+      </w:pPr>
+    </w:p>
+    <w:p>
+      <w:pPr>
+        <w:pStyle w:val="ListParagraph"/>
+        <w:numPr>
+          <w:ilvl w:val="0"/>
+          <w:numId w:val="23"/>
+        </w:numPr>
+        <w:rPr>
+          <w:rFonts w:asciiTheme="minorHAnsi" w:hAnsiTheme="minorHAnsi" w:cstheme="minorHAnsi"/>
+          <w:szCs w:val="22"/>
+        </w:rPr>
+      </w:pPr>
+      <w:r>
+        <w:rPr>
+          <w:rFonts w:asciiTheme="minorHAnsi" w:hAnsiTheme="minorHAnsi" w:cstheme="minorHAnsi"/>
+          <w:noProof/>
+          <w:szCs w:val="22"/>
+        </w:rPr>
+        <mc:AlternateContent>
+          <mc:Choice Requires="wps">
+            <w:drawing>
+              <wp:anchor distT="0" distB="0" distL="114300" distR="114300" simplePos="0" relativeHeight="251700224" behindDoc="0" locked="0" layoutInCell="1" allowOverlap="1" wp14:anchorId="1DF46E1D" wp14:editId="56955E7B">
+                <wp:simplePos x="0" y="0"/>
+                <wp:positionH relativeFrom="column">
+                  <wp:posOffset>2908300</wp:posOffset>
+                </wp:positionH>
+                <wp:positionV relativeFrom="paragraph">
+                  <wp:posOffset>372745</wp:posOffset>
+                </wp:positionV>
+                <wp:extent cx="288925" cy="113665"/>
+                <wp:effectExtent l="0" t="0" r="15875" b="19685"/>
+                <wp:wrapNone/>
+                <wp:docPr id="1250354327" name="Rectangle 2"/>
+                <wp:cNvGraphicFramePr/>
+                <a:graphic xmlns:a="http://schemas.openxmlformats.org/drawingml/2006/main">
+                  <a:graphicData uri="http://schemas.microsoft.com/office/word/2010/wordprocessingShape">
+                    <wps:wsp>
+                      <wps:cNvSpPr/>
+                      <wps:spPr>
+                        <a:xfrm>
+                          <a:off x="0" y="0"/>
+                          <a:ext cx="288925" cy="113665"/>
+                        </a:xfrm>
+                        <a:prstGeom prst="rect">
+                          <a:avLst/>
+                        </a:prstGeom>
+                        <a:solidFill>
+                          <a:srgbClr val="FF0066">
+                            <a:alpha val="5000"/>
+                          </a:srgbClr>
+                        </a:solidFill>
+                        <a:ln w="18000">
+                          <a:solidFill>
+                            <a:srgbClr val="FF0066"/>
+                          </a:solidFill>
+                        </a:ln>
+                      </wps:spPr>
+                      <wps:style>
+                        <a:lnRef idx="2">
+                          <a:schemeClr val="accent1">
+                            <a:shade val="15000"/>
+                          </a:schemeClr>
+                        </a:lnRef>
+                        <a:fillRef idx="1">
+                          <a:schemeClr val="accent1"/>
+                        </a:fillRef>
+                        <a:effectRef idx="0">
+                          <a:schemeClr val="accent1"/>
+                        </a:effectRef>
+                        <a:fontRef idx="minor">
+                          <a:schemeClr val="lt1"/>
+                        </a:fontRef>
+                      </wps:style>
+                      <wps:bodyPr rot="0" spcFirstLastPara="0" vertOverflow="overflow" horzOverflow="overflow" vert="horz" wrap="square" lIns="91440" tIns="45720" rIns="91440" bIns="45720" numCol="1" spcCol="0" rtlCol="0" fromWordArt="0" anchor="ctr" anchorCtr="0" forceAA="0" compatLnSpc="1">
+                        <a:prstTxWarp prst="textNoShape">
+                          <a:avLst/>
+                        </a:prstTxWarp>
+                        <a:noAutofit/>
+                      </wps:bodyPr>
+                    </wps:wsp>
+                  </a:graphicData>
+                </a:graphic>
+                <wp14:sizeRelH relativeFrom="margin">
+                  <wp14:pctWidth>0</wp14:pctWidth>
+                </wp14:sizeRelH>
+                <wp14:sizeRelV relativeFrom="margin">
+                  <wp14:pctHeight>0</wp14:pctHeight>
+                </wp14:sizeRelV>
+              </wp:anchor>
+            </w:drawing>
+          </mc:Choice>
+          <mc:Fallback>
+            <w:pict>
+              <v:rect w14:anchorId="6E1E2A5F" id="Rectangle 2" o:spid="_x0000_s1026" style="position:absolute;margin-left:229pt;margin-top:29.35pt;width:22.75pt;height:8.95pt;z-index:251700224;visibility:visible;mso-wrap-style:square;mso-width-percent:0;mso-height-percent:0;mso-wrap-distance-left:9pt;mso-wrap-distance-top:0;mso-wrap-distance-right:9pt;mso-wrap-distance-bottom:0;mso-position-horizontal:absolute;mso-position-horizontal-relative:text;mso-position-vertical:absolute;mso-position-vertical-relative:text;mso-width-percent:0;mso-height-percent:0;mso-width-relative:margin;mso-height-relative:margin;v-text-anchor:middle" o:gfxdata="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" fillcolor="#f06" strokecolor="#f06" strokeweight=".5mm">
+                <v:fill opacity="3341f"/>
+              </v:rect>
+            </w:pict>
+          </mc:Fallback>
+        </mc:AlternateContent>
+      </w:r>
+      <w:r>
+        <w:rPr>
+          <w:rFonts w:asciiTheme="minorHAnsi" w:hAnsiTheme="minorHAnsi" w:cstheme="minorHAnsi"/>
+          <w:noProof/>
+          <w:szCs w:val="22"/>
+        </w:rPr>
         <w:drawing>
-          <wp:anchor distT="0" distB="0" distL="114300" distR="114300" simplePos="0" relativeHeight="251687936" behindDoc="0" locked="0" layoutInCell="1" allowOverlap="1" wp14:anchorId="7C16F0C4" wp14:editId="0211631F">
+          <wp:anchor distT="0" distB="0" distL="114300" distR="114300" simplePos="0" relativeHeight="251687936" behindDoc="0" locked="0" layoutInCell="1" allowOverlap="1" wp14:anchorId="7C16F0C4" wp14:editId="1062D2A7">
             <wp:simplePos x="0" y="0"/>
             <wp:positionH relativeFrom="column">
-              <wp:posOffset>3261995</wp:posOffset>
+              <wp:posOffset>2770505</wp:posOffset>
             </wp:positionH>
             <wp:positionV relativeFrom="paragraph">
-              <wp:posOffset>375285</wp:posOffset>
+              <wp:posOffset>10160</wp:posOffset>
             </wp:positionV>
-            <wp:extent cx="2209800" cy="1416736"/>
+            <wp:extent cx="2713990" cy="1739900"/>
             <wp:effectExtent l="0" t="0" r="0" b="0"/>
             <wp:wrapSquare wrapText="bothSides"/>
             <wp:docPr id="1906003730" name="Picture 1" descr="A graph of blue bars&#10;&#10;Description automatically generated with medium confidence"/>
@@ -7723,7 +8623,7 @@
                     <pic:cNvPicPr/>
                   </pic:nvPicPr>
                   <pic:blipFill>
-                    <a:blip r:embed="rId19" cstate="print">
+                    <a:blip r:embed="rId24" cstate="print">
                       <a:extLst>
                         <a:ext uri="{28A0092B-C50C-407E-A947-70E740481C1C}">
                           <a14:useLocalDpi xmlns:a14="http://schemas.microsoft.com/office/drawing/2010/main" val="0"/>
@@ -7737,7 +8637,7 @@
                   <pic:spPr>
                     <a:xfrm>
                       <a:off x="0" y="0"/>
-                      <a:ext cx="2209800" cy="1416736"/>
+                      <a:ext cx="2713990" cy="1739900"/>
                     </a:xfrm>
                     <a:prstGeom prst="rect">
                       <a:avLst/>
@@ -7746,54 +8646,15 @@
                 </pic:pic>
               </a:graphicData>
             </a:graphic>
+            <wp14:sizeRelH relativeFrom="margin">
+              <wp14:pctWidth>0</wp14:pctWidth>
+            </wp14:sizeRelH>
+            <wp14:sizeRelV relativeFrom="margin">
+              <wp14:pctHeight>0</wp14:pctHeight>
+            </wp14:sizeRelV>
           </wp:anchor>
         </w:drawing>
       </w:r>
-      <w:r>
-        <w:rPr>
-          <w:rFonts w:asciiTheme="minorHAnsi" w:hAnsiTheme="minorHAnsi" w:cstheme="minorHAnsi"/>
-          <w:szCs w:val="22"/>
-        </w:rPr>
-        <w:t xml:space="preserve">Gender label for customers in walk-in 2021 records is inconsistent as there are values </w:t>
-      </w:r>
-      <w:r>
-        <w:rPr>
-          <w:rFonts w:asciiTheme="minorHAnsi" w:hAnsiTheme="minorHAnsi" w:cstheme="minorHAnsi"/>
-          <w:b/>
-          <w:bCs/>
-          <w:szCs w:val="22"/>
-        </w:rPr>
-        <w:t>Female/Male when it should be F/M</w:t>
-      </w:r>
-      <w:r>
-        <w:rPr>
-          <w:rFonts w:asciiTheme="minorHAnsi" w:hAnsiTheme="minorHAnsi" w:cstheme="minorHAnsi"/>
-          <w:szCs w:val="22"/>
-        </w:rPr>
-        <w:t>.</w:t>
-      </w:r>
-    </w:p>
-    <w:p>
-      <w:pPr>
-        <w:pStyle w:val="ListParagraph"/>
-        <w:rPr>
-          <w:rFonts w:asciiTheme="minorHAnsi" w:hAnsiTheme="minorHAnsi" w:cstheme="minorHAnsi"/>
-          <w:szCs w:val="22"/>
-        </w:rPr>
-      </w:pPr>
-    </w:p>
-    <w:p>
-      <w:pPr>
-        <w:pStyle w:val="ListParagraph"/>
-        <w:numPr>
-          <w:ilvl w:val="0"/>
-          <w:numId w:val="23"/>
-        </w:numPr>
-        <w:rPr>
-          <w:rFonts w:asciiTheme="minorHAnsi" w:hAnsiTheme="minorHAnsi" w:cstheme="minorHAnsi"/>
-          <w:szCs w:val="22"/>
-        </w:rPr>
-      </w:pPr>
       <w:r>
         <w:rPr>
           <w:rFonts w:asciiTheme="minorHAnsi" w:hAnsiTheme="minorHAnsi" w:cstheme="minorHAnsi"/>
@@ -7974,7 +8835,7 @@
                 <wp:cNvGraphicFramePr/>
                 <a:graphic xmlns:a="http://schemas.openxmlformats.org/drawingml/2006/main">
                   <a:graphicData uri="http://schemas.microsoft.com/office/word/2010/wordprocessingInk">
-                    <w14:contentPart bwMode="auto" r:id="rId20">
+                    <w14:contentPart bwMode="auto" r:id="rId25">
                       <w14:nvContentPartPr>
                         <w14:cNvContentPartPr/>
                       </w14:nvContentPartPr>
@@ -8010,7 +8871,7 @@
                 <o:lock v:ext="edit" aspectratio="t"/>
               </v:shapetype>
               <v:shape id="Ink 9" o:spid="_x0000_s1026" type="#_x0000_t75" style="position:absolute;margin-left:332.1pt;margin-top:1.85pt;width:10.85pt;height:13.45pt;z-index:251694080;visibility:visible;mso-wrap-style:square;mso-wrap-distance-left:9pt;mso-wrap-distance-top:0;mso-wrap-distance-right:9pt;mso-wrap-distance-bottom:0;mso-position-horizontal:absolute;mso-position-horizontal-relative:text;mso-position-vertical:absolute;mso-position-vertical-relative:text" o:gfxdata="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">
-                <v:imagedata r:id="rId21" o:title=""/>
+                <v:imagedata r:id="rId26" o:title=""/>
               </v:shape>
             </w:pict>
           </mc:Fallback>
@@ -8040,7 +8901,7 @@
                 <wp:cNvGraphicFramePr/>
                 <a:graphic xmlns:a="http://schemas.openxmlformats.org/drawingml/2006/main">
                   <a:graphicData uri="http://schemas.microsoft.com/office/word/2010/wordprocessingInk">
-                    <w14:contentPart bwMode="auto" r:id="rId22">
+                    <w14:contentPart bwMode="auto" r:id="rId27">
                       <w14:nvContentPartPr>
                         <w14:cNvContentPartPr/>
                       </w14:nvContentPartPr>
@@ -8057,7 +8918,7 @@
           <mc:Fallback>
             <w:pict>
               <v:shape w14:anchorId="065FE3DF" id="Ink 8" o:spid="_x0000_s1026" type="#_x0000_t75" style="position:absolute;margin-left:377pt;margin-top:2.75pt;width:9.5pt;height:13.25pt;z-index:251693056;visibility:visible;mso-wrap-style:square;mso-wrap-distance-left:9pt;mso-wrap-distance-top:0;mso-wrap-distance-right:9pt;mso-wrap-distance-bottom:0;mso-position-horizontal:absolute;mso-position-horizontal-relative:text;mso-position-vertical:absolute;mso-position-vertical-relative:text" o:gfxdata="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">
-                <v:imagedata r:id="rId23" o:title=""/>
+                <v:imagedata r:id="rId28" o:title=""/>
               </v:shape>
             </w:pict>
           </mc:Fallback>
@@ -8066,10 +8927,11 @@
       <w:r>
         <w:rPr>
           <w:rFonts w:asciiTheme="minorHAnsi" w:hAnsiTheme="minorHAnsi" w:cstheme="minorHAnsi"/>
+          <w:noProof/>
           <w:szCs w:val="22"/>
         </w:rPr>
         <w:drawing>
-          <wp:anchor distT="0" distB="0" distL="114300" distR="114300" simplePos="0" relativeHeight="251688960" behindDoc="0" locked="0" layoutInCell="1" allowOverlap="1" wp14:anchorId="454934FA" wp14:editId="7BB19A6E">
+          <wp:anchor distT="0" distB="0" distL="114300" distR="114300" simplePos="0" relativeHeight="251688960" behindDoc="0" locked="0" layoutInCell="1" allowOverlap="1" wp14:anchorId="454934FA" wp14:editId="64489533">
             <wp:simplePos x="0" y="0"/>
             <wp:positionH relativeFrom="column">
               <wp:posOffset>3424238</wp:posOffset>
@@ -8092,7 +8954,7 @@
                     <pic:cNvPicPr/>
                   </pic:nvPicPr>
                   <pic:blipFill>
-                    <a:blip r:embed="rId24" cstate="print">
+                    <a:blip r:embed="rId29" cstate="print">
                       <a:extLst>
                         <a:ext uri="{28A0092B-C50C-407E-A947-70E740481C1C}">
                           <a14:useLocalDpi xmlns:a14="http://schemas.microsoft.com/office/drawing/2010/main" val="0"/>
@@ -8179,7 +9041,7 @@
                 <wp:cNvGraphicFramePr/>
                 <a:graphic xmlns:a="http://schemas.openxmlformats.org/drawingml/2006/main">
                   <a:graphicData uri="http://schemas.microsoft.com/office/word/2010/wordprocessingInk">
-                    <w14:contentPart bwMode="auto" r:id="rId25">
+                    <w14:contentPart bwMode="auto" r:id="rId30">
                       <w14:nvContentPartPr>
                         <w14:cNvContentPartPr/>
                       </w14:nvContentPartPr>
@@ -8196,7 +9058,7 @@
           <mc:Fallback>
             <w:pict>
               <v:shape w14:anchorId="2368B3C2" id="Ink 11" o:spid="_x0000_s1026" type="#_x0000_t75" style="position:absolute;margin-left:362.65pt;margin-top:6.6pt;width:9.65pt;height:14.45pt;z-index:251696128;visibility:visible;mso-wrap-style:square;mso-wrap-distance-left:9pt;mso-wrap-distance-top:0;mso-wrap-distance-right:9pt;mso-wrap-distance-bottom:0;mso-position-horizontal:absolute;mso-position-horizontal-relative:text;mso-position-vertical:absolute;mso-position-vertical-relative:text" o:gfxdata="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">
-                <v:imagedata r:id="rId26" o:title=""/>
+                <v:imagedata r:id="rId31" o:title=""/>
               </v:shape>
             </w:pict>
           </mc:Fallback>
@@ -8235,7 +9097,7 @@
                 <wp:cNvGraphicFramePr/>
                 <a:graphic xmlns:a="http://schemas.openxmlformats.org/drawingml/2006/main">
                   <a:graphicData uri="http://schemas.microsoft.com/office/word/2010/wordprocessingInk">
-                    <w14:contentPart bwMode="auto" r:id="rId27">
+                    <w14:contentPart bwMode="auto" r:id="rId32">
                       <w14:nvContentPartPr>
                         <w14:cNvContentPartPr/>
                       </w14:nvContentPartPr>
@@ -8252,7 +9114,7 @@
           <mc:Fallback>
             <w:pict>
               <v:shape w14:anchorId="045221AF" id="Ink 10" o:spid="_x0000_s1026" type="#_x0000_t75" style="position:absolute;margin-left:408pt;margin-top:-6.4pt;width:8.65pt;height:13.2pt;z-index:251695104;visibility:visible;mso-wrap-style:square;mso-wrap-distance-left:9pt;mso-wrap-distance-top:0;mso-wrap-distance-right:9pt;mso-wrap-distance-bottom:0;mso-position-horizontal:absolute;mso-position-horizontal-relative:text;mso-position-vertical:absolute;mso-position-vertical-relative:text" o:gfxdata="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">
-                <v:imagedata r:id="rId28" o:title=""/>
+                <v:imagedata r:id="rId33" o:title=""/>
               </v:shape>
             </w:pict>
           </mc:Fallback>
@@ -8377,7 +9239,7 @@
                 <wp:cNvGraphicFramePr/>
                 <a:graphic xmlns:a="http://schemas.openxmlformats.org/drawingml/2006/main">
                   <a:graphicData uri="http://schemas.microsoft.com/office/word/2010/wordprocessingInk">
-                    <w14:contentPart bwMode="auto" r:id="rId29">
+                    <w14:contentPart bwMode="auto" r:id="rId34">
                       <w14:nvContentPartPr>
                         <w14:cNvContentPartPr/>
                       </w14:nvContentPartPr>
@@ -8394,7 +9256,7 @@
           <mc:Fallback>
             <w:pict>
               <v:shape w14:anchorId="61EDDF72" id="Ink 13" o:spid="_x0000_s1026" type="#_x0000_t75" style="position:absolute;margin-left:337.25pt;margin-top:2.75pt;width:10.3pt;height:11.75pt;z-index:251698176;visibility:visible;mso-wrap-style:square;mso-wrap-distance-left:9pt;mso-wrap-distance-top:0;mso-wrap-distance-right:9pt;mso-wrap-distance-bottom:0;mso-position-horizontal:absolute;mso-position-horizontal-relative:text;mso-position-vertical:absolute;mso-position-vertical-relative:text" o:gfxdata="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">
-                <v:imagedata r:id="rId30" o:title=""/>
+                <v:imagedata r:id="rId35" o:title=""/>
               </v:shape>
             </w:pict>
           </mc:Fallback>
@@ -8422,7 +9284,7 @@
                 <wp:cNvGraphicFramePr/>
                 <a:graphic xmlns:a="http://schemas.openxmlformats.org/drawingml/2006/main">
                   <a:graphicData uri="http://schemas.microsoft.com/office/word/2010/wordprocessingInk">
-                    <w14:contentPart bwMode="auto" r:id="rId31">
+                    <w14:contentPart bwMode="auto" r:id="rId36">
                       <w14:nvContentPartPr>
                         <w14:cNvContentPartPr/>
                       </w14:nvContentPartPr>
@@ -8439,7 +9301,7 @@
           <mc:Fallback>
             <w:pict>
               <v:shape w14:anchorId="49157210" id="Ink 12" o:spid="_x0000_s1026" type="#_x0000_t75" style="position:absolute;margin-left:412.45pt;margin-top:3.75pt;width:11.9pt;height:10.45pt;z-index:251697152;visibility:visible;mso-wrap-style:square;mso-wrap-distance-left:9pt;mso-wrap-distance-top:0;mso-wrap-distance-right:9pt;mso-wrap-distance-bottom:0;mso-position-horizontal:absolute;mso-position-horizontal-relative:text;mso-position-vertical:absolute;mso-position-vertical-relative:text" o:gfxdata="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">
-                <v:imagedata r:id="rId32" o:title=""/>
+                <v:imagedata r:id="rId37" o:title=""/>
               </v:shape>
             </w:pict>
           </mc:Fallback>
@@ -8467,7 +9329,7 @@
                 <wp:cNvGraphicFramePr/>
                 <a:graphic xmlns:a="http://schemas.openxmlformats.org/drawingml/2006/main">
                   <a:graphicData uri="http://schemas.microsoft.com/office/word/2010/wordprocessingInk">
-                    <w14:contentPart bwMode="auto" r:id="rId33">
+                    <w14:contentPart bwMode="auto" r:id="rId38">
                       <w14:nvContentPartPr>
                         <w14:cNvContentPartPr/>
                       </w14:nvContentPartPr>
@@ -8484,7 +9346,7 @@
           <mc:Fallback>
             <w:pict>
               <v:shape w14:anchorId="74289F80" id="Ink 6" o:spid="_x0000_s1026" type="#_x0000_t75" style="position:absolute;margin-left:300.8pt;margin-top:4.35pt;width:10.2pt;height:9.4pt;z-index:251692032;visibility:visible;mso-wrap-style:square;mso-wrap-distance-left:9pt;mso-wrap-distance-top:0;mso-wrap-distance-right:9pt;mso-wrap-distance-bottom:0;mso-position-horizontal:absolute;mso-position-horizontal-relative:text;mso-position-vertical:absolute;mso-position-vertical-relative:text" o:gfxdata="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">
-                <v:imagedata r:id="rId34" o:title=""/>
+                <v:imagedata r:id="rId39" o:title=""/>
               </v:shape>
             </w:pict>
           </mc:Fallback>
@@ -8512,7 +9374,7 @@
                 <wp:cNvGraphicFramePr/>
                 <a:graphic xmlns:a="http://schemas.openxmlformats.org/drawingml/2006/main">
                   <a:graphicData uri="http://schemas.microsoft.com/office/word/2010/wordprocessingInk">
-                    <w14:contentPart bwMode="auto" r:id="rId35">
+                    <w14:contentPart bwMode="auto" r:id="rId40">
                       <w14:nvContentPartPr>
                         <w14:cNvContentPartPr/>
                       </w14:nvContentPartPr>
@@ -8529,7 +9391,7 @@
           <mc:Fallback>
             <w:pict>
               <v:shape w14:anchorId="3F0BDC5B" id="Ink 5" o:spid="_x0000_s1026" type="#_x0000_t75" style="position:absolute;margin-left:357.1pt;margin-top:2.25pt;width:9.4pt;height:12.2pt;z-index:251691008;visibility:visible;mso-wrap-style:square;mso-wrap-distance-left:9pt;mso-wrap-distance-top:0;mso-wrap-distance-right:9pt;mso-wrap-distance-bottom:0;mso-position-horizontal:absolute;mso-position-horizontal-relative:text;mso-position-vertical:absolute;mso-position-vertical-relative:text" o:gfxdata="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">
-                <v:imagedata r:id="rId36" o:title=""/>
+                <v:imagedata r:id="rId41" o:title=""/>
               </v:shape>
             </w:pict>
           </mc:Fallback>
@@ -8752,13 +9614,6 @@
           <w:rFonts w:ascii="Calibri" w:hAnsi="Calibri" w:cs="Calibri"/>
         </w:rPr>
       </w:pPr>
-    </w:p>
-    <w:p>
-      <w:pPr>
-        <w:rPr>
-          <w:rFonts w:ascii="Calibri" w:hAnsi="Calibri" w:cs="Calibri"/>
-        </w:rPr>
-      </w:pPr>
       <w:r>
         <w:rPr>
           <w:rFonts w:ascii="Calibri" w:hAnsi="Calibri" w:cs="Calibri"/>
@@ -8772,36 +9627,6 @@
           <w:rFonts w:ascii="Calibri" w:hAnsi="Calibri" w:cs="Calibri"/>
         </w:rPr>
         <w:t xml:space="preserve"> As the datasets contain a rating score that represents customer satisfaction, reason for inquiry, waiting time, customer age, and other factors about OCBC inquiry customers, the datasets provided are highly relevant for my analysis in understanding why customers are reaching out to OCBC.</w:t>
-      </w:r>
-    </w:p>
-    <w:p>
-      <w:pPr>
-        <w:rPr>
-          <w:rFonts w:ascii="Calibri" w:hAnsi="Calibri" w:cs="Calibri"/>
-          <w:b/>
-          <w:bCs/>
-        </w:rPr>
-      </w:pPr>
-    </w:p>
-    <w:p>
-      <w:pPr>
-        <w:rPr>
-          <w:rFonts w:ascii="Calibri" w:hAnsi="Calibri" w:cs="Calibri"/>
-        </w:rPr>
-      </w:pPr>
-      <w:r>
-        <w:rPr>
-          <w:rFonts w:ascii="Calibri" w:hAnsi="Calibri" w:cs="Calibri"/>
-          <w:b/>
-          <w:bCs/>
-        </w:rPr>
-        <w:t xml:space="preserve">Timeliness: </w:t>
-      </w:r>
-      <w:r>
-        <w:rPr>
-          <w:rFonts w:ascii="Calibri" w:hAnsi="Calibri" w:cs="Calibri"/>
-        </w:rPr>
-        <w:t>The datasets are recent as they are from the past 2 years.</w:t>
       </w:r>
     </w:p>
     <w:p>
@@ -8843,13 +9668,25 @@
         <w:rPr>
           <w:rFonts w:ascii="Calibri" w:hAnsi="Calibri" w:cs="Calibri"/>
         </w:rPr>
-        <w:t xml:space="preserve">After performing the necessary data cleaning the address the data issues stipulated </w:t>
-      </w:r>
-      <w:r>
-        <w:rPr>
-          <w:rFonts w:ascii="Calibri" w:hAnsi="Calibri" w:cs="Calibri"/>
-        </w:rPr>
-        <w:t>above</w:t>
+        <w:t xml:space="preserve">After performing the necessary data cleaning </w:t>
+      </w:r>
+      <w:r>
+        <w:rPr>
+          <w:rFonts w:ascii="Calibri" w:hAnsi="Calibri" w:cs="Calibri"/>
+        </w:rPr>
+        <w:t>to</w:t>
+      </w:r>
+      <w:r>
+        <w:rPr>
+          <w:rFonts w:ascii="Calibri" w:hAnsi="Calibri" w:cs="Calibri"/>
+        </w:rPr>
+        <w:t xml:space="preserve"> address the data issues stipulated </w:t>
+      </w:r>
+      <w:r>
+        <w:rPr>
+          <w:rFonts w:ascii="Calibri" w:hAnsi="Calibri" w:cs="Calibri"/>
+        </w:rPr>
+        <w:t>in data profiling</w:t>
       </w:r>
       <w:r>
         <w:rPr>
@@ -8897,7 +9734,45 @@
         <w:rPr>
           <w:rFonts w:ascii="Calibri" w:hAnsi="Calibri" w:cs="Calibri"/>
         </w:rPr>
-        <w:t>, as the columns for 2021 are the same as 2022.</w:t>
+        <w:t xml:space="preserve">, as the columns for 2021 are the same </w:t>
+      </w:r>
+      <w:r>
+        <w:rPr>
+          <w:rFonts w:ascii="Calibri" w:hAnsi="Calibri" w:cs="Calibri"/>
+        </w:rPr>
+        <w:t>for</w:t>
+      </w:r>
+      <w:r>
+        <w:rPr>
+          <w:rFonts w:ascii="Calibri" w:hAnsi="Calibri" w:cs="Calibri"/>
+        </w:rPr>
+        <w:t xml:space="preserve"> 2022.</w:t>
+      </w:r>
+    </w:p>
+    <w:p>
+      <w:pPr>
+        <w:rPr>
+          <w:rFonts w:ascii="Calibri" w:hAnsi="Calibri" w:cs="Calibri"/>
+        </w:rPr>
+      </w:pPr>
+    </w:p>
+    <w:p>
+      <w:pPr>
+        <w:rPr>
+          <w:rFonts w:ascii="Calibri" w:hAnsi="Calibri" w:cs="Calibri"/>
+        </w:rPr>
+      </w:pPr>
+      <w:r>
+        <w:rPr>
+          <w:rFonts w:ascii="Calibri" w:hAnsi="Calibri" w:cs="Calibri"/>
+        </w:rPr>
+        <w:t xml:space="preserve">Here’s </w:t>
+      </w:r>
+      <w:r>
+        <w:rPr>
+          <w:rFonts w:ascii="Calibri" w:hAnsi="Calibri" w:cs="Calibri"/>
+        </w:rPr>
+        <w:t>how I did it in Tableau:</w:t>
       </w:r>
     </w:p>
     <w:p>
@@ -8927,7 +9802,7 @@
                     <pic:cNvPicPr/>
                   </pic:nvPicPr>
                   <pic:blipFill>
-                    <a:blip r:embed="rId37"/>
+                    <a:blip r:embed="rId42"/>
                     <a:stretch>
                       <a:fillRect/>
                     </a:stretch>
@@ -8974,7 +9849,7 @@
                     <pic:cNvPicPr/>
                   </pic:nvPicPr>
                   <pic:blipFill>
-                    <a:blip r:embed="rId38"/>
+                    <a:blip r:embed="rId43"/>
                     <a:stretch>
                       <a:fillRect/>
                     </a:stretch>
@@ -8998,27 +9873,39 @@
     <w:p>
       <w:pPr>
         <w:rPr>
-          <w:rFonts w:ascii="Calibri" w:hAnsi="Calibri" w:cs="Calibri"/>
-        </w:rPr>
-      </w:pPr>
-    </w:p>
-    <w:p>
-      <w:pPr>
-        <w:rPr>
-          <w:rFonts w:ascii="Calibri" w:hAnsi="Calibri" w:cs="Calibri"/>
-        </w:rPr>
-      </w:pPr>
-      <w:r>
-        <w:rPr>
-          <w:rFonts w:ascii="Calibri" w:hAnsi="Calibri" w:cs="Calibri"/>
-        </w:rPr>
-        <w:t xml:space="preserve">Subsequently, I performed left join </w:t>
-      </w:r>
-      <w:r>
-        <w:rPr>
-          <w:rFonts w:ascii="Calibri" w:hAnsi="Calibri" w:cs="Calibri"/>
-        </w:rPr>
-        <w:t xml:space="preserve">on the combined walk-in dataset to extract the longitude and latitude of the branch coordinates from </w:t>
+          <w:noProof/>
+        </w:rPr>
+      </w:pPr>
+    </w:p>
+    <w:p>
+      <w:pPr>
+        <w:rPr>
+          <w:rFonts w:ascii="Calibri" w:hAnsi="Calibri" w:cs="Calibri"/>
+        </w:rPr>
+      </w:pPr>
+      <w:r>
+        <w:rPr>
+          <w:rFonts w:ascii="Calibri" w:hAnsi="Calibri" w:cs="Calibri"/>
+        </w:rPr>
+        <w:t xml:space="preserve">Subsequently, I </w:t>
+      </w:r>
+      <w:r>
+        <w:rPr>
+          <w:rFonts w:ascii="Calibri" w:hAnsi="Calibri" w:cs="Calibri"/>
+        </w:rPr>
+        <w:t>created a relationship</w:t>
+      </w:r>
+      <w:r>
+        <w:rPr>
+          <w:rFonts w:ascii="Calibri" w:hAnsi="Calibri" w:cs="Calibri"/>
+        </w:rPr>
+        <w:t xml:space="preserve"> between the </w:t>
+      </w:r>
+      <w:r>
+        <w:rPr>
+          <w:rFonts w:ascii="Calibri" w:hAnsi="Calibri" w:cs="Calibri"/>
+        </w:rPr>
+        <w:t xml:space="preserve">union walk-in dataset and </w:t>
       </w:r>
       <w:r>
         <w:rPr>
@@ -9030,7 +9917,179 @@
         <w:rPr>
           <w:rFonts w:ascii="Calibri" w:hAnsi="Calibri" w:cs="Calibri"/>
         </w:rPr>
-        <w:t>Branch Location Singapore dataset</w:t>
+        <w:t>Branch Location dataset</w:t>
+      </w:r>
+      <w:r>
+        <w:rPr>
+          <w:rFonts w:ascii="Calibri" w:hAnsi="Calibri" w:cs="Calibri"/>
+        </w:rPr>
+        <w:t>,</w:t>
+      </w:r>
+      <w:r>
+        <w:rPr>
+          <w:rFonts w:ascii="Calibri" w:hAnsi="Calibri" w:cs="Calibri"/>
+        </w:rPr>
+        <w:t xml:space="preserve"> </w:t>
+      </w:r>
+      <w:r>
+        <w:rPr>
+          <w:rFonts w:ascii="Calibri" w:hAnsi="Calibri" w:cs="Calibri"/>
+        </w:rPr>
+        <w:t>using Branch ID as a common key</w:t>
+      </w:r>
+      <w:r>
+        <w:rPr>
+          <w:rFonts w:ascii="Calibri" w:hAnsi="Calibri" w:cs="Calibri"/>
+        </w:rPr>
+        <w:t xml:space="preserve"> to link these 2 datasets together. This</w:t>
+      </w:r>
+      <w:r>
+        <w:rPr>
+          <w:rFonts w:ascii="Calibri" w:hAnsi="Calibri" w:cs="Calibri"/>
+        </w:rPr>
+        <w:t xml:space="preserve"> </w:t>
+      </w:r>
+      <w:r>
+        <w:rPr>
+          <w:rFonts w:ascii="Calibri" w:hAnsi="Calibri" w:cs="Calibri"/>
+        </w:rPr>
+        <w:t>relationship</w:t>
+      </w:r>
+      <w:r>
+        <w:rPr>
+          <w:rFonts w:ascii="Calibri" w:hAnsi="Calibri" w:cs="Calibri"/>
+        </w:rPr>
+        <w:t xml:space="preserve"> </w:t>
+      </w:r>
+      <w:r>
+        <w:rPr>
+          <w:rFonts w:ascii="Calibri" w:hAnsi="Calibri" w:cs="Calibri"/>
+        </w:rPr>
+        <w:t>allows</w:t>
+      </w:r>
+      <w:r>
+        <w:rPr>
+          <w:rFonts w:ascii="Calibri" w:hAnsi="Calibri" w:cs="Calibri"/>
+        </w:rPr>
+        <w:t xml:space="preserve"> </w:t>
+      </w:r>
+      <w:r>
+        <w:rPr>
+          <w:rFonts w:ascii="Calibri" w:hAnsi="Calibri" w:cs="Calibri"/>
+        </w:rPr>
+        <w:t>the</w:t>
+      </w:r>
+      <w:r>
+        <w:rPr>
+          <w:rFonts w:ascii="Calibri" w:hAnsi="Calibri" w:cs="Calibri"/>
+        </w:rPr>
+        <w:t xml:space="preserve"> longitude and latitude of a branch </w:t>
+      </w:r>
+      <w:r>
+        <w:rPr>
+          <w:rFonts w:ascii="Calibri" w:hAnsi="Calibri" w:cs="Calibri"/>
+        </w:rPr>
+        <w:t xml:space="preserve">to be accessed from the walk-in dataset, to </w:t>
+      </w:r>
+      <w:r>
+        <w:rPr>
+          <w:rFonts w:ascii="Calibri" w:hAnsi="Calibri" w:cs="Calibri"/>
+        </w:rPr>
+        <w:t xml:space="preserve">enable the </w:t>
+      </w:r>
+      <w:r>
+        <w:rPr>
+          <w:rFonts w:ascii="Calibri" w:hAnsi="Calibri" w:cs="Calibri"/>
+        </w:rPr>
+        <w:t>creat</w:t>
+      </w:r>
+      <w:r>
+        <w:rPr>
+          <w:rFonts w:ascii="Calibri" w:hAnsi="Calibri" w:cs="Calibri"/>
+        </w:rPr>
+        <w:t>ion of</w:t>
+      </w:r>
+      <w:r>
+        <w:rPr>
+          <w:rFonts w:ascii="Calibri" w:hAnsi="Calibri" w:cs="Calibri"/>
+        </w:rPr>
+        <w:t xml:space="preserve"> </w:t>
+      </w:r>
+      <w:r>
+        <w:rPr>
+          <w:rFonts w:ascii="Calibri" w:hAnsi="Calibri" w:cs="Calibri"/>
+        </w:rPr>
+        <w:t xml:space="preserve">map graphs. </w:t>
+      </w:r>
+      <w:hyperlink r:id="rId44" w:anchor=":~:text=Relationships%20are%20a%20dynamic%2C%20flexible%20way%20to%20combine,Use%20joins%20only%20when%20you%20absolutely%20need%20to." w:history="1">
+        <w:r>
+          <w:rPr>
+            <w:rStyle w:val="Hyperlink"/>
+            <w:rFonts w:ascii="Calibri" w:hAnsi="Calibri" w:cs="Calibri"/>
+          </w:rPr>
+          <w:t xml:space="preserve">Relationships are </w:t>
+        </w:r>
+        <w:r>
+          <w:rPr>
+            <w:rStyle w:val="Hyperlink"/>
+            <w:rFonts w:ascii="Calibri" w:hAnsi="Calibri" w:cs="Calibri"/>
+          </w:rPr>
+          <w:t>more flexible and dynamic than Joins</w:t>
+        </w:r>
+      </w:hyperlink>
+      <w:r>
+        <w:rPr>
+          <w:rFonts w:ascii="Calibri" w:hAnsi="Calibri" w:cs="Calibri"/>
+        </w:rPr>
+        <w:t xml:space="preserve">, </w:t>
+      </w:r>
+      <w:r>
+        <w:rPr>
+          <w:rFonts w:ascii="Calibri" w:hAnsi="Calibri" w:cs="Calibri"/>
+        </w:rPr>
+        <w:t>which is why it</w:t>
+      </w:r>
+      <w:r>
+        <w:rPr>
+          <w:rFonts w:ascii="Calibri" w:hAnsi="Calibri" w:cs="Calibri"/>
+        </w:rPr>
+        <w:t xml:space="preserve"> </w:t>
+      </w:r>
+      <w:r>
+        <w:rPr>
+          <w:rFonts w:ascii="Calibri" w:hAnsi="Calibri" w:cs="Calibri"/>
+        </w:rPr>
+        <w:t>is</w:t>
+      </w:r>
+      <w:r>
+        <w:rPr>
+          <w:rFonts w:ascii="Calibri" w:hAnsi="Calibri" w:cs="Calibri"/>
+        </w:rPr>
+        <w:t xml:space="preserve"> </w:t>
+      </w:r>
+      <w:r>
+        <w:rPr>
+          <w:rFonts w:ascii="Calibri" w:hAnsi="Calibri" w:cs="Calibri"/>
+        </w:rPr>
+        <w:t>chose</w:t>
+      </w:r>
+      <w:r>
+        <w:rPr>
+          <w:rFonts w:ascii="Calibri" w:hAnsi="Calibri" w:cs="Calibri"/>
+        </w:rPr>
+        <w:t>n</w:t>
+      </w:r>
+      <w:r>
+        <w:rPr>
+          <w:rFonts w:ascii="Calibri" w:hAnsi="Calibri" w:cs="Calibri"/>
+        </w:rPr>
+        <w:t xml:space="preserve"> over </w:t>
+      </w:r>
+      <w:r>
+        <w:rPr>
+          <w:rFonts w:ascii="Calibri" w:hAnsi="Calibri" w:cs="Calibri"/>
+        </w:rPr>
+        <w:t>Joins</w:t>
       </w:r>
       <w:r>
         <w:rPr>
@@ -9038,30 +10097,36 @@
         </w:rPr>
         <w:t>.</w:t>
       </w:r>
-    </w:p>
-    <w:p>
-      <w:pPr>
+      <w:r>
+        <w:rPr>
+          <w:rFonts w:ascii="Calibri" w:hAnsi="Calibri" w:cs="Calibri"/>
+        </w:rPr>
+        <w:t xml:space="preserve"> </w:t>
+      </w:r>
+    </w:p>
+    <w:p>
+      <w:pPr>
+        <w:rPr>
+          <w:rFonts w:ascii="Calibri" w:hAnsi="Calibri" w:cs="Calibri"/>
+        </w:rPr>
+      </w:pPr>
+    </w:p>
+    <w:p>
+      <w:pPr>
+        <w:rPr>
+          <w:rFonts w:ascii="Calibri" w:hAnsi="Calibri" w:cs="Calibri"/>
+        </w:rPr>
+      </w:pPr>
+      <w:r>
         <w:rPr>
           <w:rFonts w:ascii="Calibri" w:hAnsi="Calibri" w:cs="Calibri"/>
           <w:noProof/>
         </w:rPr>
-      </w:pPr>
-      <w:r>
-        <w:rPr>
-          <w:rFonts w:ascii="Calibri" w:hAnsi="Calibri" w:cs="Calibri"/>
-        </w:rPr>
-        <w:t xml:space="preserve"> </w:t>
-      </w:r>
-      <w:r>
-        <w:rPr>
-          <w:rFonts w:ascii="Calibri" w:hAnsi="Calibri" w:cs="Calibri"/>
-          <w:noProof/>
-        </w:rPr>
         <w:drawing>
-          <wp:inline distT="0" distB="0" distL="0" distR="0" wp14:anchorId="6981E76D" wp14:editId="3798277A">
-            <wp:extent cx="5420481" cy="1876687"/>
-            <wp:effectExtent l="0" t="0" r="0" b="9525"/>
-            <wp:docPr id="1311081617" name="Picture 1" descr="A screenshot of a computer&#10;&#10;Description automatically generated"/>
+          <wp:inline distT="0" distB="0" distL="0" distR="0" wp14:anchorId="3D1C9BF5" wp14:editId="0D97D821">
+            <wp:extent cx="5382376" cy="2972215"/>
+            <wp:effectExtent l="0" t="0" r="0" b="0"/>
+            <wp:docPr id="1112291585" name="Picture 1" descr="A screenshot of a computer&#10;&#10;Description automatically generated"/>
             <wp:cNvGraphicFramePr>
               <a:graphicFrameLocks xmlns:a="http://schemas.openxmlformats.org/drawingml/2006/main" noChangeAspect="1"/>
             </wp:cNvGraphicFramePr>
@@ -9069,11 +10134,11 @@
               <a:graphicData uri="http://schemas.openxmlformats.org/drawingml/2006/picture">
                 <pic:pic xmlns:pic="http://schemas.openxmlformats.org/drawingml/2006/picture">
                   <pic:nvPicPr>
-                    <pic:cNvPr id="1311081617" name="Picture 1" descr="A screenshot of a computer&#10;&#10;Description automatically generated"/>
+                    <pic:cNvPr id="1112291585" name="Picture 1" descr="A screenshot of a computer&#10;&#10;Description automatically generated"/>
                     <pic:cNvPicPr/>
                   </pic:nvPicPr>
                   <pic:blipFill>
-                    <a:blip r:embed="rId39"/>
+                    <a:blip r:embed="rId45"/>
                     <a:stretch>
                       <a:fillRect/>
                     </a:stretch>
@@ -9081,7 +10146,7 @@
                   <pic:spPr>
                     <a:xfrm>
                       <a:off x="0" y="0"/>
-                      <a:ext cx="5420481" cy="1876687"/>
+                      <a:ext cx="5382376" cy="2972215"/>
                     </a:xfrm>
                     <a:prstGeom prst="rect">
                       <a:avLst/>
@@ -9098,6 +10163,95 @@
       <w:pPr>
         <w:rPr>
           <w:rFonts w:ascii="Calibri" w:hAnsi="Calibri" w:cs="Calibri"/>
+        </w:rPr>
+      </w:pPr>
+    </w:p>
+    <w:p>
+      <w:pPr>
+        <w:rPr>
+          <w:rFonts w:ascii="Calibri" w:hAnsi="Calibri" w:cs="Calibri"/>
+        </w:rPr>
+      </w:pPr>
+      <w:r>
+        <w:rPr>
+          <w:rFonts w:ascii="Calibri" w:hAnsi="Calibri" w:cs="Calibri"/>
+        </w:rPr>
+        <w:t xml:space="preserve">The union call dataset </w:t>
+      </w:r>
+      <w:r>
+        <w:rPr>
+          <w:rFonts w:ascii="Calibri" w:hAnsi="Calibri" w:cs="Calibri"/>
+        </w:rPr>
+        <w:t xml:space="preserve">and </w:t>
+      </w:r>
+      <w:r>
+        <w:rPr>
+          <w:rFonts w:ascii="Calibri" w:hAnsi="Calibri" w:cs="Calibri"/>
+        </w:rPr>
+        <w:t>union w</w:t>
+      </w:r>
+      <w:r>
+        <w:rPr>
+          <w:rFonts w:ascii="Calibri" w:hAnsi="Calibri" w:cs="Calibri"/>
+        </w:rPr>
+        <w:t xml:space="preserve">alk-in </w:t>
+      </w:r>
+      <w:proofErr w:type="spellStart"/>
+      <w:r>
+        <w:rPr>
+          <w:rFonts w:ascii="Calibri" w:hAnsi="Calibri" w:cs="Calibri"/>
+        </w:rPr>
+        <w:t>dataset</w:t>
+      </w:r>
+      <w:r>
+        <w:rPr>
+          <w:rFonts w:ascii="Calibri" w:hAnsi="Calibri" w:cs="Calibri"/>
+        </w:rPr>
+        <w:t>+</w:t>
+      </w:r>
+      <w:r>
+        <w:rPr>
+          <w:rFonts w:ascii="Calibri" w:hAnsi="Calibri" w:cs="Calibri"/>
+        </w:rPr>
+        <w:t>branch</w:t>
+      </w:r>
+      <w:proofErr w:type="spellEnd"/>
+      <w:r>
+        <w:rPr>
+          <w:rFonts w:ascii="Calibri" w:hAnsi="Calibri" w:cs="Calibri"/>
+        </w:rPr>
+        <w:t xml:space="preserve"> location dataset</w:t>
+      </w:r>
+      <w:r>
+        <w:rPr>
+          <w:rFonts w:ascii="Calibri" w:hAnsi="Calibri" w:cs="Calibri"/>
+        </w:rPr>
+        <w:t xml:space="preserve"> are separated into their own data sources as the requirements indicate to analyse both </w:t>
+      </w:r>
+      <w:r>
+        <w:rPr>
+          <w:rFonts w:ascii="Calibri" w:hAnsi="Calibri" w:cs="Calibri"/>
+        </w:rPr>
+        <w:t xml:space="preserve">call and walk-in </w:t>
+      </w:r>
+      <w:r>
+        <w:rPr>
+          <w:rFonts w:ascii="Calibri" w:hAnsi="Calibri" w:cs="Calibri"/>
+        </w:rPr>
+        <w:t>separately.</w:t>
+      </w:r>
+    </w:p>
+    <w:p>
+      <w:pPr>
+        <w:rPr>
+          <w:rFonts w:ascii="Calibri" w:hAnsi="Calibri" w:cs="Calibri"/>
+        </w:rPr>
+      </w:pPr>
+    </w:p>
+    <w:p>
+      <w:pPr>
+        <w:rPr>
+          <w:rFonts w:ascii="Calibri" w:hAnsi="Calibri" w:cs="Calibri"/>
           <w:b/>
           <w:bCs/>
           <w:u w:val="single"/>
@@ -9110,6 +10264,7 @@
           <w:bCs/>
           <w:u w:val="single"/>
         </w:rPr>
+        <w:lastRenderedPageBreak/>
         <w:t>Features Creation</w:t>
       </w:r>
     </w:p>
@@ -9190,7 +10345,25 @@
         <w:rPr>
           <w:rFonts w:ascii="Calibri" w:hAnsi="Calibri" w:cs="Calibri"/>
         </w:rPr>
-        <w:t>ly and difficult to read on visualizations.</w:t>
+        <w:t xml:space="preserve">ly and difficult to read on </w:t>
+      </w:r>
+      <w:r>
+        <w:rPr>
+          <w:rFonts w:ascii="Calibri" w:hAnsi="Calibri" w:cs="Calibri"/>
+        </w:rPr>
+        <w:t xml:space="preserve">a </w:t>
+      </w:r>
+      <w:r>
+        <w:rPr>
+          <w:rFonts w:ascii="Calibri" w:hAnsi="Calibri" w:cs="Calibri"/>
+        </w:rPr>
+        <w:t>visualization</w:t>
+      </w:r>
+      <w:r>
+        <w:rPr>
+          <w:rFonts w:ascii="Calibri" w:hAnsi="Calibri" w:cs="Calibri"/>
+        </w:rPr>
+        <w:t>, hence a brief and concise description instead would be better.</w:t>
       </w:r>
     </w:p>
     <w:p>
@@ -9200,6 +10373,14 @@
           <w:rFonts w:ascii="Calibri" w:hAnsi="Calibri" w:cs="Calibri"/>
         </w:rPr>
       </w:pPr>
+    </w:p>
+    <w:p>
+      <w:pPr>
+        <w:pStyle w:val="ListParagraph"/>
+        <w:rPr>
+          <w:rFonts w:ascii="Calibri" w:hAnsi="Calibri" w:cs="Calibri"/>
+        </w:rPr>
+      </w:pPr>
       <w:r>
         <w:rPr>
           <w:rFonts w:ascii="Calibri" w:hAnsi="Calibri" w:cs="Calibri"/>
@@ -9234,14 +10415,6 @@
         </w:rPr>
         <w:t>SPLIT(REPLACE([Reason], "_", " "), " ", 2)</w:t>
       </w:r>
-    </w:p>
-    <w:p>
-      <w:pPr>
-        <w:pStyle w:val="ListParagraph"/>
-        <w:rPr>
-          <w:rFonts w:ascii="Calibri" w:hAnsi="Calibri" w:cs="Calibri"/>
-        </w:rPr>
-      </w:pPr>
     </w:p>
     <w:p>
       <w:pPr>
@@ -9271,127 +10444,62 @@
     </w:p>
     <w:p>
       <w:pPr>
-        <w:rPr>
-          <w:rFonts w:ascii="Calibri" w:hAnsi="Calibri" w:cs="Calibri"/>
-        </w:rPr>
-      </w:pPr>
-      <w:r>
-        <w:rPr>
-          <w:rFonts w:ascii="Calibri" w:hAnsi="Calibri" w:cs="Calibri"/>
-        </w:rPr>
-        <w:t>STR(DATEDIFF('second', [Call Start], [Call End]) / 60)</w:t>
-      </w:r>
-    </w:p>
-    <w:p>
-      <w:pPr>
-        <w:rPr>
-          <w:rFonts w:ascii="Calibri" w:hAnsi="Calibri" w:cs="Calibri"/>
-        </w:rPr>
-      </w:pPr>
-      <w:r>
-        <w:rPr>
-          <w:rFonts w:ascii="Calibri" w:hAnsi="Calibri" w:cs="Calibri"/>
-        </w:rPr>
-        <w:t>+ ":" +</w:t>
-      </w:r>
-    </w:p>
-    <w:p>
-      <w:pPr>
-        <w:rPr>
-          <w:rFonts w:ascii="Calibri" w:hAnsi="Calibri" w:cs="Calibri"/>
-        </w:rPr>
-      </w:pPr>
-      <w:r>
-        <w:rPr>
-          <w:rFonts w:ascii="Calibri" w:hAnsi="Calibri" w:cs="Calibri"/>
-        </w:rPr>
-        <w:t>STR(DATEDIFF('second', [Call Start], [Call End]) % 60)</w:t>
-      </w:r>
-    </w:p>
-    <w:p>
-      <w:pPr>
-        <w:rPr>
-          <w:rFonts w:ascii="Calibri" w:hAnsi="Calibri" w:cs="Calibri"/>
-        </w:rPr>
-      </w:pPr>
-    </w:p>
-    <w:p>
-      <w:pPr>
-        <w:rPr>
-          <w:rFonts w:ascii="Calibri" w:hAnsi="Calibri" w:cs="Calibri"/>
-        </w:rPr>
-      </w:pPr>
-    </w:p>
-    <w:p>
-      <w:pPr>
-        <w:rPr>
-          <w:rFonts w:ascii="Calibri" w:hAnsi="Calibri" w:cs="Calibri"/>
-        </w:rPr>
-      </w:pPr>
-    </w:p>
-    <w:p>
-      <w:pPr>
-        <w:jc w:val="both"/>
-        <w:rPr>
-          <w:rFonts w:ascii="Calibri" w:hAnsi="Calibri" w:cs="Calibri"/>
-          <w:b/>
-          <w:bCs/>
-        </w:rPr>
-      </w:pPr>
-      <w:r>
-        <w:rPr>
-          <w:rFonts w:ascii="Calibri" w:hAnsi="Calibri" w:cs="Calibri"/>
-          <w:b/>
-          <w:bCs/>
-        </w:rPr>
-        <w:t xml:space="preserve">Task </w:t>
-      </w:r>
-      <w:r>
-        <w:rPr>
-          <w:rFonts w:ascii="Calibri" w:hAnsi="Calibri" w:cs="Calibri"/>
-          <w:b/>
-          <w:bCs/>
-        </w:rPr>
-        <w:t>3</w:t>
-      </w:r>
-      <w:r>
-        <w:rPr>
-          <w:rFonts w:ascii="Calibri" w:hAnsi="Calibri" w:cs="Calibri"/>
-          <w:b/>
-          <w:bCs/>
-        </w:rPr>
-        <w:t xml:space="preserve"> : </w:t>
-      </w:r>
-      <w:r>
-        <w:rPr>
-          <w:rFonts w:ascii="Calibri" w:hAnsi="Calibri" w:cs="Calibri"/>
-          <w:b/>
-          <w:bCs/>
-        </w:rPr>
-        <w:t xml:space="preserve">Data </w:t>
-      </w:r>
-      <w:r>
-        <w:rPr>
-          <w:rFonts w:ascii="Calibri" w:hAnsi="Calibri" w:cs="Calibri"/>
-          <w:b/>
-          <w:bCs/>
-        </w:rPr>
-        <w:t>Explor</w:t>
-      </w:r>
-      <w:r>
-        <w:rPr>
-          <w:rFonts w:ascii="Calibri" w:hAnsi="Calibri" w:cs="Calibri"/>
-          <w:b/>
-          <w:bCs/>
-        </w:rPr>
-        <w:t>ation</w:t>
-      </w:r>
-    </w:p>
-    <w:p>
-      <w:pPr>
-        <w:jc w:val="both"/>
-        <w:rPr>
-          <w:rFonts w:asciiTheme="minorHAnsi" w:hAnsiTheme="minorHAnsi" w:cstheme="minorHAnsi"/>
+        <w:pStyle w:val="ListParagraph"/>
+        <w:rPr>
+          <w:rFonts w:ascii="Calibri" w:hAnsi="Calibri" w:cs="Calibri"/>
+        </w:rPr>
+      </w:pPr>
+      <w:r>
+        <w:rPr>
+          <w:rFonts w:ascii="Calibri" w:hAnsi="Calibri" w:cs="Calibri"/>
+        </w:rPr>
+        <w:t xml:space="preserve">This field </w:t>
+      </w:r>
+      <w:r>
+        <w:rPr>
+          <w:rFonts w:ascii="Calibri" w:hAnsi="Calibri" w:cs="Calibri"/>
+        </w:rPr>
+        <w:t xml:space="preserve">represents how long the inquiry </w:t>
+      </w:r>
+      <w:r>
+        <w:rPr>
+          <w:rFonts w:ascii="Calibri" w:hAnsi="Calibri" w:cs="Calibri"/>
+        </w:rPr>
+        <w:t xml:space="preserve">session lasted, in minutes. It is useful for understanding how long our customers </w:t>
+      </w:r>
+      <w:r>
+        <w:rPr>
+          <w:rFonts w:ascii="Calibri" w:hAnsi="Calibri" w:cs="Calibri"/>
+        </w:rPr>
+        <w:t>consult OCBC for an inquiry.</w:t>
+      </w:r>
+    </w:p>
+    <w:p>
+      <w:pPr>
+        <w:pStyle w:val="ListParagraph"/>
+        <w:rPr>
+          <w:rFonts w:ascii="Calibri" w:hAnsi="Calibri" w:cs="Calibri"/>
+        </w:rPr>
+      </w:pPr>
+    </w:p>
+    <w:p>
+      <w:pPr>
+        <w:ind w:firstLine="720"/>
+        <w:rPr>
+          <w:rFonts w:ascii="Calibri" w:hAnsi="Calibri" w:cs="Calibri"/>
+        </w:rPr>
+      </w:pPr>
+      <w:r>
+        <w:rPr>
+          <w:rFonts w:ascii="Calibri" w:hAnsi="Calibri" w:cs="Calibri"/>
+        </w:rPr>
+        <w:t>DATEDIFF('minute', [Start Time], [End Time])</w:t>
+      </w:r>
+    </w:p>
+    <w:p>
+      <w:pPr>
+        <w:rPr>
+          <w:rFonts w:ascii="Calibri" w:hAnsi="Calibri" w:cs="Calibri"/>
         </w:rPr>
       </w:pPr>
     </w:p>
@@ -9400,167 +10508,768 @@
         <w:pStyle w:val="ListParagraph"/>
         <w:numPr>
           <w:ilvl w:val="0"/>
-          <w:numId w:val="19"/>
+          <w:numId w:val="24"/>
         </w:numPr>
-        <w:ind w:left="851" w:hanging="284"/>
-        <w:contextualSpacing w:val="0"/>
-        <w:jc w:val="both"/>
-        <w:rPr>
-          <w:rFonts w:ascii="Calibri" w:hAnsi="Calibri" w:cs="Calibri"/>
-        </w:rPr>
-      </w:pPr>
-      <w:r>
-        <w:rPr>
-          <w:rFonts w:ascii="Calibri" w:hAnsi="Calibri" w:cs="Calibri"/>
-        </w:rPr>
-        <w:t>E</w:t>
-      </w:r>
-      <w:r>
-        <w:rPr>
-          <w:rFonts w:ascii="Calibri" w:hAnsi="Calibri" w:cs="Calibri"/>
-        </w:rPr>
-        <w:t>xplain f</w:t>
-      </w:r>
-      <w:r>
-        <w:rPr>
-          <w:rFonts w:ascii="Calibri" w:hAnsi="Calibri" w:cs="Calibri"/>
-        </w:rPr>
-        <w:t>our</w:t>
-      </w:r>
-      <w:r>
-        <w:rPr>
-          <w:rFonts w:ascii="Calibri" w:hAnsi="Calibri" w:cs="Calibri"/>
-        </w:rPr>
-        <w:t xml:space="preserve"> (</w:t>
-      </w:r>
-      <w:r>
-        <w:rPr>
-          <w:rFonts w:ascii="Calibri" w:hAnsi="Calibri" w:cs="Calibri"/>
-        </w:rPr>
-        <w:t>4</w:t>
-      </w:r>
-      <w:r>
-        <w:rPr>
-          <w:rFonts w:ascii="Calibri" w:hAnsi="Calibri" w:cs="Calibri"/>
-        </w:rPr>
-        <w:t>) key takeaways based on your understanding of data. You will be assessed based on:</w:t>
-      </w:r>
+        <w:rPr>
+          <w:rFonts w:ascii="Calibri" w:hAnsi="Calibri" w:cs="Calibri"/>
+        </w:rPr>
+      </w:pPr>
+      <w:r>
+        <w:rPr>
+          <w:rFonts w:ascii="Calibri" w:hAnsi="Calibri" w:cs="Calibri"/>
+        </w:rPr>
+        <w:t>Number of Agents present</w:t>
+      </w:r>
+    </w:p>
+    <w:p>
+      <w:pPr>
+        <w:pStyle w:val="ListParagraph"/>
+        <w:rPr>
+          <w:rFonts w:ascii="Calibri" w:hAnsi="Calibri" w:cs="Calibri"/>
+        </w:rPr>
+      </w:pPr>
+      <w:r>
+        <w:rPr>
+          <w:rFonts w:ascii="Calibri" w:hAnsi="Calibri" w:cs="Calibri"/>
+        </w:rPr>
+        <w:t xml:space="preserve">This field represents how many </w:t>
+      </w:r>
+      <w:r>
+        <w:rPr>
+          <w:rFonts w:ascii="Calibri" w:hAnsi="Calibri" w:cs="Calibri"/>
+        </w:rPr>
+        <w:t xml:space="preserve">customer service agents were present during a particular hour of a day. It is useful for assessing </w:t>
+      </w:r>
+      <w:r>
+        <w:rPr>
+          <w:rFonts w:ascii="Calibri" w:hAnsi="Calibri" w:cs="Calibri"/>
+        </w:rPr>
+        <w:t>the demand and supply for customer service support and understanding if OCBC is short-staffed</w:t>
+      </w:r>
+      <w:r>
+        <w:rPr>
+          <w:rFonts w:ascii="Calibri" w:hAnsi="Calibri" w:cs="Calibri"/>
+        </w:rPr>
+        <w:t>, and by how much.</w:t>
+      </w:r>
+    </w:p>
+    <w:p>
+      <w:pPr>
+        <w:pStyle w:val="ListParagraph"/>
+        <w:rPr>
+          <w:rFonts w:ascii="Calibri" w:hAnsi="Calibri" w:cs="Calibri"/>
+        </w:rPr>
+      </w:pPr>
+    </w:p>
+    <w:p>
+      <w:pPr>
+        <w:ind w:left="360" w:firstLine="360"/>
+        <w:rPr>
+          <w:rFonts w:ascii="Calibri" w:hAnsi="Calibri" w:cs="Calibri"/>
+        </w:rPr>
+      </w:pPr>
+      <w:r>
+        <w:rPr>
+          <w:rFonts w:ascii="Calibri" w:hAnsi="Calibri" w:cs="Calibri"/>
+        </w:rPr>
+        <w:t>{ FIXED DATETRUNC('hour', [Call Start]): COUNTD([Phone Line Agent ID]) }</w:t>
+      </w:r>
+    </w:p>
+    <w:p>
+      <w:pPr>
+        <w:ind w:left="360"/>
+        <w:rPr>
+          <w:rFonts w:ascii="Calibri" w:hAnsi="Calibri" w:cs="Calibri"/>
+        </w:rPr>
+      </w:pPr>
     </w:p>
     <w:p>
       <w:pPr>
         <w:pStyle w:val="ListParagraph"/>
         <w:numPr>
-          <w:ilvl w:val="1"/>
-          <w:numId w:val="20"/>
+          <w:ilvl w:val="0"/>
+          <w:numId w:val="24"/>
         </w:numPr>
-        <w:contextualSpacing w:val="0"/>
-        <w:rPr>
-          <w:rFonts w:asciiTheme="minorHAnsi" w:hAnsiTheme="minorHAnsi" w:cstheme="minorHAnsi"/>
-          <w:lang w:eastAsia="ja-JP"/>
-        </w:rPr>
-      </w:pPr>
-      <w:r>
-        <w:rPr>
-          <w:rFonts w:asciiTheme="minorHAnsi" w:hAnsiTheme="minorHAnsi" w:cstheme="minorHAnsi"/>
-          <w:lang w:eastAsia="ja-JP"/>
-        </w:rPr>
-        <w:t>Correct</w:t>
-      </w:r>
-      <w:r>
-        <w:rPr>
-          <w:rFonts w:asciiTheme="minorHAnsi" w:hAnsiTheme="minorHAnsi" w:cstheme="minorHAnsi"/>
-          <w:lang w:eastAsia="ja-JP"/>
-        </w:rPr>
-        <w:t xml:space="preserve"> usage </w:t>
-      </w:r>
-      <w:r>
-        <w:rPr>
-          <w:rFonts w:asciiTheme="minorHAnsi" w:hAnsiTheme="minorHAnsi" w:cstheme="minorHAnsi"/>
-          <w:lang w:eastAsia="ja-JP"/>
-        </w:rPr>
-        <w:t>of chart</w:t>
-      </w:r>
-      <w:r>
-        <w:rPr>
-          <w:rFonts w:asciiTheme="minorHAnsi" w:hAnsiTheme="minorHAnsi" w:cstheme="minorHAnsi"/>
-          <w:lang w:eastAsia="ja-JP"/>
+        <w:rPr>
+          <w:rFonts w:ascii="Calibri" w:hAnsi="Calibri" w:cs="Calibri"/>
+        </w:rPr>
+      </w:pPr>
+      <w:r>
+        <w:rPr>
+          <w:rFonts w:ascii="Calibri" w:hAnsi="Calibri" w:cs="Calibri"/>
+        </w:rPr>
+        <w:t>No Feedback [Set for NULL values in Feedback]</w:t>
+      </w:r>
+    </w:p>
+    <w:p>
+      <w:pPr>
+        <w:pStyle w:val="ListParagraph"/>
+        <w:rPr>
+          <w:rFonts w:ascii="Calibri" w:hAnsi="Calibri" w:cs="Calibri"/>
+        </w:rPr>
+      </w:pPr>
+      <w:r>
+        <w:rPr>
+          <w:rFonts w:ascii="Calibri" w:hAnsi="Calibri" w:cs="Calibri"/>
+        </w:rPr>
+        <w:t xml:space="preserve">This field contains records with missing values for Feedback. </w:t>
+      </w:r>
+      <w:r>
+        <w:rPr>
+          <w:rFonts w:ascii="Calibri" w:hAnsi="Calibri" w:cs="Calibri"/>
+        </w:rPr>
+        <w:t xml:space="preserve">It is required for segregating </w:t>
+      </w:r>
+      <w:r>
+        <w:rPr>
+          <w:rFonts w:ascii="Calibri" w:hAnsi="Calibri" w:cs="Calibri"/>
+        </w:rPr>
+        <w:t xml:space="preserve">missing values to prevent these records from </w:t>
+      </w:r>
+      <w:r>
+        <w:rPr>
+          <w:rFonts w:ascii="Calibri" w:hAnsi="Calibri" w:cs="Calibri"/>
+        </w:rPr>
+        <w:t>tainting</w:t>
+      </w:r>
+      <w:r>
+        <w:rPr>
+          <w:rFonts w:ascii="Calibri" w:hAnsi="Calibri" w:cs="Calibri"/>
+        </w:rPr>
+        <w:t xml:space="preserve"> </w:t>
+      </w:r>
+      <w:r>
+        <w:rPr>
+          <w:rFonts w:ascii="Calibri" w:hAnsi="Calibri" w:cs="Calibri"/>
+        </w:rPr>
+        <w:t xml:space="preserve">analysis of </w:t>
+      </w:r>
+      <w:r>
+        <w:rPr>
+          <w:rFonts w:ascii="Calibri" w:hAnsi="Calibri" w:cs="Calibri"/>
+        </w:rPr>
+        <w:t>customer satisfaction</w:t>
+      </w:r>
+      <w:r>
+        <w:rPr>
+          <w:rFonts w:ascii="Calibri" w:hAnsi="Calibri" w:cs="Calibri"/>
         </w:rPr>
         <w:t>.</w:t>
+      </w:r>
+    </w:p>
+    <w:p>
+      <w:pPr>
+        <w:ind w:left="360"/>
+        <w:rPr>
+          <w:rFonts w:ascii="Calibri" w:hAnsi="Calibri" w:cs="Calibri"/>
+        </w:rPr>
+      </w:pPr>
+    </w:p>
+    <w:p>
+      <w:pPr>
+        <w:rPr>
+          <w:rFonts w:ascii="Calibri" w:hAnsi="Calibri" w:cs="Calibri"/>
+        </w:rPr>
+      </w:pPr>
+      <w:r>
+        <w:rPr>
+          <w:rFonts w:ascii="Calibri" w:hAnsi="Calibri" w:cs="Calibri"/>
+          <w:noProof/>
+        </w:rPr>
+        <w:drawing>
+          <wp:anchor distT="0" distB="0" distL="114300" distR="114300" simplePos="0" relativeHeight="251701248" behindDoc="0" locked="0" layoutInCell="1" allowOverlap="1" wp14:anchorId="2A933389" wp14:editId="209BE64F">
+            <wp:simplePos x="0" y="0"/>
+            <wp:positionH relativeFrom="column">
+              <wp:posOffset>361950</wp:posOffset>
+            </wp:positionH>
+            <wp:positionV relativeFrom="paragraph">
+              <wp:posOffset>6985</wp:posOffset>
+            </wp:positionV>
+            <wp:extent cx="1866900" cy="1929130"/>
+            <wp:effectExtent l="0" t="0" r="0" b="0"/>
+            <wp:wrapSquare wrapText="bothSides"/>
+            <wp:docPr id="1701059053" name="Picture 1" descr="A screenshot of a computer screen&#10;&#10;Description automatically generated"/>
+            <wp:cNvGraphicFramePr>
+              <a:graphicFrameLocks xmlns:a="http://schemas.openxmlformats.org/drawingml/2006/main" noChangeAspect="1"/>
+            </wp:cNvGraphicFramePr>
+            <a:graphic xmlns:a="http://schemas.openxmlformats.org/drawingml/2006/main">
+              <a:graphicData uri="http://schemas.openxmlformats.org/drawingml/2006/picture">
+                <pic:pic xmlns:pic="http://schemas.openxmlformats.org/drawingml/2006/picture">
+                  <pic:nvPicPr>
+                    <pic:cNvPr id="1701059053" name="Picture 1" descr="A screenshot of a computer screen&#10;&#10;Description automatically generated"/>
+                    <pic:cNvPicPr/>
+                  </pic:nvPicPr>
+                  <pic:blipFill>
+                    <a:blip r:embed="rId46">
+                      <a:extLst>
+                        <a:ext uri="{28A0092B-C50C-407E-A947-70E740481C1C}">
+                          <a14:useLocalDpi xmlns:a14="http://schemas.microsoft.com/office/drawing/2010/main" val="0"/>
+                        </a:ext>
+                      </a:extLst>
+                    </a:blip>
+                    <a:stretch>
+                      <a:fillRect/>
+                    </a:stretch>
+                  </pic:blipFill>
+                  <pic:spPr>
+                    <a:xfrm>
+                      <a:off x="0" y="0"/>
+                      <a:ext cx="1866900" cy="1929130"/>
+                    </a:xfrm>
+                    <a:prstGeom prst="rect">
+                      <a:avLst/>
+                    </a:prstGeom>
+                  </pic:spPr>
+                </pic:pic>
+              </a:graphicData>
+            </a:graphic>
+            <wp14:sizeRelH relativeFrom="margin">
+              <wp14:pctWidth>0</wp14:pctWidth>
+            </wp14:sizeRelH>
+            <wp14:sizeRelV relativeFrom="margin">
+              <wp14:pctHeight>0</wp14:pctHeight>
+            </wp14:sizeRelV>
+          </wp:anchor>
+        </w:drawing>
+      </w:r>
+    </w:p>
+    <w:p>
+      <w:pPr>
+        <w:rPr>
+          <w:rFonts w:ascii="Calibri" w:hAnsi="Calibri" w:cs="Calibri"/>
+        </w:rPr>
+      </w:pPr>
+    </w:p>
+    <w:p>
+      <w:pPr>
+        <w:rPr>
+          <w:rFonts w:ascii="Calibri" w:hAnsi="Calibri" w:cs="Calibri"/>
+        </w:rPr>
+      </w:pPr>
+    </w:p>
+    <w:p>
+      <w:pPr>
+        <w:rPr>
+          <w:rFonts w:ascii="Calibri" w:hAnsi="Calibri" w:cs="Calibri"/>
+        </w:rPr>
+      </w:pPr>
+    </w:p>
+    <w:p>
+      <w:pPr>
+        <w:rPr>
+          <w:rFonts w:ascii="Calibri" w:hAnsi="Calibri" w:cs="Calibri"/>
+        </w:rPr>
+      </w:pPr>
+    </w:p>
+    <w:p>
+      <w:pPr>
+        <w:rPr>
+          <w:rFonts w:ascii="Calibri" w:hAnsi="Calibri" w:cs="Calibri"/>
+        </w:rPr>
+      </w:pPr>
+    </w:p>
+    <w:p>
+      <w:pPr>
+        <w:rPr>
+          <w:rFonts w:ascii="Calibri" w:hAnsi="Calibri" w:cs="Calibri"/>
+        </w:rPr>
+      </w:pPr>
+    </w:p>
+    <w:p>
+      <w:pPr>
+        <w:rPr>
+          <w:rFonts w:ascii="Calibri" w:hAnsi="Calibri" w:cs="Calibri"/>
+        </w:rPr>
+      </w:pPr>
+    </w:p>
+    <w:p>
+      <w:pPr>
+        <w:rPr>
+          <w:rFonts w:ascii="Calibri" w:hAnsi="Calibri" w:cs="Calibri"/>
+        </w:rPr>
+      </w:pPr>
+    </w:p>
+    <w:p>
+      <w:pPr>
+        <w:rPr>
+          <w:rFonts w:ascii="Calibri" w:hAnsi="Calibri" w:cs="Calibri"/>
+        </w:rPr>
+      </w:pPr>
+    </w:p>
+    <w:p>
+      <w:pPr>
+        <w:rPr>
+          <w:rFonts w:ascii="Calibri" w:hAnsi="Calibri" w:cs="Calibri"/>
+        </w:rPr>
+      </w:pPr>
+    </w:p>
+    <w:p>
+      <w:pPr>
+        <w:rPr>
+          <w:rFonts w:ascii="Calibri" w:hAnsi="Calibri" w:cs="Calibri"/>
+        </w:rPr>
+      </w:pPr>
+    </w:p>
+    <w:p>
+      <w:pPr>
+        <w:rPr>
+          <w:rFonts w:ascii="Calibri" w:hAnsi="Calibri" w:cs="Calibri"/>
+        </w:rPr>
+      </w:pPr>
+    </w:p>
+    <w:p>
+      <w:pPr>
+        <w:rPr>
+          <w:rFonts w:ascii="Calibri" w:hAnsi="Calibri" w:cs="Calibri"/>
+        </w:rPr>
+      </w:pPr>
+    </w:p>
+    <w:p>
+      <w:pPr>
+        <w:rPr>
+          <w:rFonts w:ascii="Calibri" w:hAnsi="Calibri" w:cs="Calibri"/>
+        </w:rPr>
+      </w:pPr>
+    </w:p>
+    <w:p>
+      <w:pPr>
+        <w:rPr>
+          <w:rFonts w:ascii="Calibri" w:hAnsi="Calibri" w:cs="Calibri"/>
+        </w:rPr>
+      </w:pPr>
+    </w:p>
+    <w:p>
+      <w:pPr>
+        <w:jc w:val="both"/>
+        <w:rPr>
+          <w:rFonts w:ascii="Calibri" w:hAnsi="Calibri" w:cs="Calibri"/>
+        </w:rPr>
+      </w:pPr>
+    </w:p>
+    <w:p>
+      <w:pPr>
+        <w:jc w:val="both"/>
+        <w:rPr>
+          <w:rFonts w:ascii="Calibri" w:hAnsi="Calibri" w:cs="Calibri"/>
+          <w:b/>
+          <w:bCs/>
+        </w:rPr>
+      </w:pPr>
+      <w:r>
+        <w:rPr>
+          <w:rFonts w:ascii="Calibri" w:hAnsi="Calibri" w:cs="Calibri"/>
+          <w:b/>
+          <w:bCs/>
+        </w:rPr>
+        <w:lastRenderedPageBreak/>
+        <w:t xml:space="preserve">Task </w:t>
+      </w:r>
+      <w:r>
+        <w:rPr>
+          <w:rFonts w:ascii="Calibri" w:hAnsi="Calibri" w:cs="Calibri"/>
+          <w:b/>
+          <w:bCs/>
+        </w:rPr>
+        <w:t>3</w:t>
+      </w:r>
+      <w:r>
+        <w:rPr>
+          <w:rFonts w:ascii="Calibri" w:hAnsi="Calibri" w:cs="Calibri"/>
+          <w:b/>
+          <w:bCs/>
+        </w:rPr>
+        <w:t xml:space="preserve"> : </w:t>
+      </w:r>
+      <w:r>
+        <w:rPr>
+          <w:rFonts w:ascii="Calibri" w:hAnsi="Calibri" w:cs="Calibri"/>
+          <w:b/>
+          <w:bCs/>
+        </w:rPr>
+        <w:t xml:space="preserve">Data </w:t>
+      </w:r>
+      <w:r>
+        <w:rPr>
+          <w:rFonts w:ascii="Calibri" w:hAnsi="Calibri" w:cs="Calibri"/>
+          <w:b/>
+          <w:bCs/>
+        </w:rPr>
+        <w:t>Explor</w:t>
+      </w:r>
+      <w:r>
+        <w:rPr>
+          <w:rFonts w:ascii="Calibri" w:hAnsi="Calibri" w:cs="Calibri"/>
+          <w:b/>
+          <w:bCs/>
+        </w:rPr>
+        <w:t>ation</w:t>
+      </w:r>
+    </w:p>
+    <w:p>
+      <w:pPr>
+        <w:jc w:val="both"/>
+        <w:rPr>
+          <w:rFonts w:ascii="Calibri" w:hAnsi="Calibri" w:cs="Calibri"/>
+          <w:i/>
+          <w:iCs/>
+        </w:rPr>
+      </w:pPr>
+      <w:r>
+        <w:rPr>
+          <w:rFonts w:ascii="Calibri" w:hAnsi="Calibri" w:cs="Calibri"/>
+          <w:i/>
+          <w:iCs/>
+        </w:rPr>
+        <w:t>The graphs within each dashboard will be analysed from left to right, top to bottom.</w:t>
+      </w:r>
+    </w:p>
+    <w:p>
+      <w:pPr>
+        <w:jc w:val="both"/>
+        <w:rPr>
+          <w:rFonts w:ascii="Calibri" w:hAnsi="Calibri" w:cs="Calibri"/>
+          <w:i/>
+          <w:iCs/>
+        </w:rPr>
+      </w:pPr>
+      <w:r>
+        <w:rPr>
+          <w:rFonts w:ascii="Calibri" w:hAnsi="Calibri" w:cs="Calibri"/>
+          <w:i/>
+          <w:iCs/>
+        </w:rPr>
+        <w:t xml:space="preserve">The key takeaways for each analysis are </w:t>
+      </w:r>
+      <w:r>
+        <w:rPr>
+          <w:rFonts w:ascii="Calibri" w:hAnsi="Calibri" w:cs="Calibri"/>
+          <w:b/>
+          <w:bCs/>
+          <w:i/>
+          <w:iCs/>
+        </w:rPr>
+        <w:t>bolded</w:t>
+      </w:r>
+      <w:r>
+        <w:rPr>
+          <w:rFonts w:ascii="Calibri" w:hAnsi="Calibri" w:cs="Calibri"/>
+          <w:i/>
+          <w:iCs/>
+        </w:rPr>
+        <w:t>.</w:t>
+      </w:r>
+    </w:p>
+    <w:p>
+      <w:pPr>
+        <w:jc w:val="both"/>
+        <w:rPr>
+          <w:rFonts w:ascii="Calibri" w:hAnsi="Calibri" w:cs="Calibri"/>
+          <w:u w:val="single"/>
+        </w:rPr>
+      </w:pPr>
+      <w:r>
+        <w:rPr>
+          <w:rFonts w:ascii="Calibri" w:hAnsi="Calibri" w:cs="Calibri"/>
+          <w:u w:val="single"/>
+        </w:rPr>
+        <w:t>Walk-in Dashboard</w:t>
+      </w:r>
+    </w:p>
+    <w:p>
+      <w:pPr>
+        <w:jc w:val="both"/>
+        <w:rPr>
+          <w:rFonts w:ascii="Calibri" w:hAnsi="Calibri" w:cs="Calibri"/>
+          <w:b/>
+          <w:bCs/>
+        </w:rPr>
+      </w:pPr>
+      <w:r>
+        <w:rPr>
+          <w:rFonts w:ascii="Calibri" w:hAnsi="Calibri" w:cs="Calibri"/>
+          <w:b/>
+          <w:bCs/>
+        </w:rPr>
+        <w:drawing>
+          <wp:inline distT="0" distB="0" distL="0" distR="0" wp14:anchorId="378A50F5" wp14:editId="6D5C7DC0">
+            <wp:extent cx="5731510" cy="2665730"/>
+            <wp:effectExtent l="0" t="0" r="2540" b="1270"/>
+            <wp:docPr id="23461177" name="Picture 1" descr="A screenshot of a computer&#10;&#10;Description automatically generated"/>
+            <wp:cNvGraphicFramePr>
+              <a:graphicFrameLocks xmlns:a="http://schemas.openxmlformats.org/drawingml/2006/main" noChangeAspect="1"/>
+            </wp:cNvGraphicFramePr>
+            <a:graphic xmlns:a="http://schemas.openxmlformats.org/drawingml/2006/main">
+              <a:graphicData uri="http://schemas.openxmlformats.org/drawingml/2006/picture">
+                <pic:pic xmlns:pic="http://schemas.openxmlformats.org/drawingml/2006/picture">
+                  <pic:nvPicPr>
+                    <pic:cNvPr id="23461177" name="Picture 1" descr="A screenshot of a computer&#10;&#10;Description automatically generated"/>
+                    <pic:cNvPicPr/>
+                  </pic:nvPicPr>
+                  <pic:blipFill>
+                    <a:blip r:embed="rId47"/>
+                    <a:stretch>
+                      <a:fillRect/>
+                    </a:stretch>
+                  </pic:blipFill>
+                  <pic:spPr>
+                    <a:xfrm>
+                      <a:off x="0" y="0"/>
+                      <a:ext cx="5731510" cy="2665730"/>
+                    </a:xfrm>
+                    <a:prstGeom prst="rect">
+                      <a:avLst/>
+                    </a:prstGeom>
+                  </pic:spPr>
+                </pic:pic>
+              </a:graphicData>
+            </a:graphic>
+          </wp:inline>
+        </w:drawing>
       </w:r>
     </w:p>
     <w:p>
       <w:pPr>
         <w:pStyle w:val="ListParagraph"/>
         <w:numPr>
-          <w:ilvl w:val="1"/>
-          <w:numId w:val="20"/>
+          <w:ilvl w:val="0"/>
+          <w:numId w:val="26"/>
         </w:numPr>
-        <w:contextualSpacing w:val="0"/>
-        <w:rPr>
-          <w:rFonts w:asciiTheme="minorHAnsi" w:hAnsiTheme="minorHAnsi" w:cstheme="minorHAnsi"/>
-          <w:lang w:eastAsia="ja-JP"/>
-        </w:rPr>
-      </w:pPr>
-      <w:r>
-        <w:rPr>
-          <w:rFonts w:asciiTheme="minorHAnsi" w:hAnsiTheme="minorHAnsi" w:cstheme="minorHAnsi"/>
-          <w:lang w:eastAsia="ja-JP"/>
-        </w:rPr>
-        <w:t>Demonstration of u</w:t>
-      </w:r>
-      <w:r>
-        <w:rPr>
-          <w:rFonts w:asciiTheme="minorHAnsi" w:hAnsiTheme="minorHAnsi" w:cstheme="minorHAnsi"/>
-          <w:lang w:eastAsia="ja-JP"/>
-        </w:rPr>
-        <w:t xml:space="preserve">nderstanding of </w:t>
-      </w:r>
-      <w:r>
-        <w:rPr>
-          <w:rFonts w:asciiTheme="minorHAnsi" w:hAnsiTheme="minorHAnsi" w:cstheme="minorHAnsi"/>
-          <w:lang w:eastAsia="ja-JP"/>
-        </w:rPr>
-        <w:t>v</w:t>
-      </w:r>
-      <w:r>
-        <w:rPr>
-          <w:rFonts w:asciiTheme="minorHAnsi" w:hAnsiTheme="minorHAnsi" w:cstheme="minorHAnsi"/>
-          <w:lang w:eastAsia="ja-JP"/>
-        </w:rPr>
-        <w:t>isualisation technique</w:t>
-      </w:r>
-      <w:r>
-        <w:rPr>
-          <w:rFonts w:asciiTheme="minorHAnsi" w:hAnsiTheme="minorHAnsi" w:cstheme="minorHAnsi"/>
-          <w:lang w:eastAsia="ja-JP"/>
-        </w:rPr>
-        <w:t>s.</w:t>
-      </w:r>
+        <w:jc w:val="both"/>
+        <w:rPr>
+          <w:rFonts w:ascii="Calibri" w:hAnsi="Calibri" w:cs="Calibri"/>
+        </w:rPr>
+      </w:pPr>
+      <w:r>
+        <w:rPr>
+          <w:rFonts w:ascii="Calibri" w:hAnsi="Calibri" w:cs="Calibri"/>
+        </w:rPr>
+        <w:t xml:space="preserve">Overall Satisfaction Analysis: The pie chart on overall satisfaction reveals that </w:t>
+      </w:r>
+      <w:r>
+        <w:rPr>
+          <w:rFonts w:ascii="Calibri" w:hAnsi="Calibri" w:cs="Calibri"/>
+          <w:b/>
+          <w:bCs/>
+        </w:rPr>
+        <w:t xml:space="preserve">over </w:t>
+      </w:r>
+      <w:r>
+        <w:rPr>
+          <w:rFonts w:ascii="Calibri" w:hAnsi="Calibri" w:cs="Calibri"/>
+          <w:b/>
+          <w:bCs/>
+        </w:rPr>
+        <w:t xml:space="preserve">50% of customers </w:t>
+      </w:r>
+      <w:r>
+        <w:rPr>
+          <w:rFonts w:ascii="Calibri" w:hAnsi="Calibri" w:cs="Calibri"/>
+          <w:b/>
+          <w:bCs/>
+        </w:rPr>
+        <w:t xml:space="preserve">who </w:t>
+      </w:r>
+      <w:r>
+        <w:rPr>
+          <w:rFonts w:ascii="Calibri" w:hAnsi="Calibri" w:cs="Calibri"/>
+          <w:b/>
+          <w:bCs/>
+        </w:rPr>
+        <w:t>engag</w:t>
+      </w:r>
+      <w:r>
+        <w:rPr>
+          <w:rFonts w:ascii="Calibri" w:hAnsi="Calibri" w:cs="Calibri"/>
+          <w:b/>
+          <w:bCs/>
+        </w:rPr>
+        <w:t xml:space="preserve">ed </w:t>
+      </w:r>
+      <w:r>
+        <w:rPr>
+          <w:rFonts w:ascii="Calibri" w:hAnsi="Calibri" w:cs="Calibri"/>
+          <w:b/>
+          <w:bCs/>
+        </w:rPr>
+        <w:t xml:space="preserve">with OCBC's customer service are </w:t>
+      </w:r>
+      <w:r>
+        <w:rPr>
+          <w:rFonts w:ascii="Calibri" w:hAnsi="Calibri" w:cs="Calibri"/>
+          <w:b/>
+          <w:bCs/>
+        </w:rPr>
+        <w:t>completely</w:t>
+      </w:r>
+      <w:r>
+        <w:rPr>
+          <w:rFonts w:ascii="Calibri" w:hAnsi="Calibri" w:cs="Calibri"/>
+          <w:b/>
+          <w:bCs/>
+        </w:rPr>
+        <w:t xml:space="preserve"> satisfied</w:t>
+      </w:r>
+      <w:r>
+        <w:rPr>
+          <w:rFonts w:ascii="Calibri" w:hAnsi="Calibri" w:cs="Calibri"/>
+        </w:rPr>
+        <w:t xml:space="preserve"> and gave </w:t>
+      </w:r>
+      <w:r>
+        <w:rPr>
+          <w:rFonts w:ascii="Calibri" w:hAnsi="Calibri" w:cs="Calibri"/>
+        </w:rPr>
+        <w:t xml:space="preserve">a 5/5 rating. This indicates a commendable performance by the customer service </w:t>
+      </w:r>
+      <w:r>
+        <w:rPr>
+          <w:rFonts w:ascii="Calibri" w:hAnsi="Calibri" w:cs="Calibri"/>
+        </w:rPr>
+        <w:t>agent</w:t>
+      </w:r>
+      <w:r>
+        <w:rPr>
+          <w:rFonts w:ascii="Calibri" w:hAnsi="Calibri" w:cs="Calibri"/>
+        </w:rPr>
+        <w:t>, with the majority of customers rating their experience between 3 to 5, reflecting strong overall satisfaction.</w:t>
+      </w:r>
+    </w:p>
+    <w:p>
+      <w:pPr>
+        <w:pStyle w:val="ListParagraph"/>
+        <w:jc w:val="both"/>
+        <w:rPr>
+          <w:rFonts w:ascii="Calibri" w:hAnsi="Calibri" w:cs="Calibri"/>
+        </w:rPr>
+      </w:pPr>
     </w:p>
     <w:p>
       <w:pPr>
         <w:pStyle w:val="ListParagraph"/>
         <w:numPr>
-          <w:ilvl w:val="1"/>
-          <w:numId w:val="20"/>
+          <w:ilvl w:val="0"/>
+          <w:numId w:val="26"/>
         </w:numPr>
-        <w:contextualSpacing w:val="0"/>
-        <w:rPr>
-          <w:rFonts w:asciiTheme="minorHAnsi" w:hAnsiTheme="minorHAnsi" w:cstheme="minorHAnsi"/>
-          <w:lang w:eastAsia="ja-JP"/>
-        </w:rPr>
-      </w:pPr>
-      <w:r>
-        <w:rPr>
-          <w:rFonts w:asciiTheme="minorHAnsi" w:hAnsiTheme="minorHAnsi" w:cstheme="minorHAnsi"/>
-          <w:lang w:eastAsia="ja-JP"/>
-        </w:rPr>
-        <w:t>Explanation of the purpose of each chart</w:t>
-      </w:r>
-      <w:r>
-        <w:rPr>
-          <w:rFonts w:asciiTheme="minorHAnsi" w:hAnsiTheme="minorHAnsi" w:cstheme="minorHAnsi"/>
-          <w:lang w:eastAsia="ja-JP"/>
+        <w:jc w:val="both"/>
+        <w:rPr>
+          <w:rFonts w:ascii="Calibri" w:hAnsi="Calibri" w:cs="Calibri"/>
+        </w:rPr>
+      </w:pPr>
+      <w:r>
+        <w:rPr>
+          <w:rFonts w:ascii="Calibri" w:hAnsi="Calibri" w:cs="Calibri"/>
+        </w:rPr>
+        <w:t xml:space="preserve">Branch Performance Impact: Examining individual branches, </w:t>
+      </w:r>
+      <w:r>
+        <w:rPr>
+          <w:rFonts w:ascii="Calibri" w:hAnsi="Calibri" w:cs="Calibri"/>
+        </w:rPr>
+        <w:t xml:space="preserve">a </w:t>
+      </w:r>
+      <w:r>
+        <w:rPr>
+          <w:rFonts w:ascii="Calibri" w:hAnsi="Calibri" w:cs="Calibri"/>
+          <w:b/>
+          <w:bCs/>
+        </w:rPr>
+        <w:t xml:space="preserve">clear </w:t>
+      </w:r>
+      <w:r>
+        <w:rPr>
+          <w:rFonts w:ascii="Calibri" w:hAnsi="Calibri" w:cs="Calibri"/>
+          <w:b/>
+          <w:bCs/>
+        </w:rPr>
+        <w:t>factor affecting unsatisfactory performance appears to be</w:t>
+      </w:r>
+      <w:r>
+        <w:rPr>
+          <w:rFonts w:ascii="Calibri" w:hAnsi="Calibri" w:cs="Calibri"/>
+          <w:b/>
+          <w:bCs/>
+        </w:rPr>
+        <w:t xml:space="preserve"> sig</w:t>
+      </w:r>
+      <w:r>
+        <w:rPr>
+          <w:rFonts w:ascii="Calibri" w:hAnsi="Calibri" w:cs="Calibri"/>
+          <w:b/>
+          <w:bCs/>
+        </w:rPr>
+        <w:t>nificantly</w:t>
+      </w:r>
+      <w:r>
+        <w:rPr>
+          <w:rFonts w:ascii="Calibri" w:hAnsi="Calibri" w:cs="Calibri"/>
+          <w:b/>
+          <w:bCs/>
+        </w:rPr>
+        <w:t xml:space="preserve"> longer waiting times</w:t>
+      </w:r>
+      <w:r>
+        <w:rPr>
+          <w:rFonts w:ascii="Calibri" w:hAnsi="Calibri" w:cs="Calibri"/>
+        </w:rPr>
+        <w:t>. Branches with poor satisfaction ratings are correlated with significantly extended waiting times</w:t>
+      </w:r>
+      <w:r>
+        <w:rPr>
+          <w:rFonts w:ascii="Calibri" w:hAnsi="Calibri" w:cs="Calibri"/>
+        </w:rPr>
+        <w:t xml:space="preserve">. </w:t>
+      </w:r>
+      <w:r>
+        <w:rPr>
+          <w:rFonts w:ascii="Calibri" w:hAnsi="Calibri" w:cs="Calibri"/>
+        </w:rPr>
+        <w:t>Notably, this relationship doesn't appear to be influenced by geographical location. For instance</w:t>
+      </w:r>
+      <w:r>
+        <w:rPr>
+          <w:rFonts w:ascii="Calibri" w:hAnsi="Calibri" w:cs="Calibri"/>
+        </w:rPr>
+        <w:t>,</w:t>
+      </w:r>
+      <w:r>
+        <w:rPr>
+          <w:rFonts w:ascii="Calibri" w:hAnsi="Calibri" w:cs="Calibri"/>
+        </w:rPr>
+        <w:t xml:space="preserve"> Bedok</w:t>
+      </w:r>
+      <w:r>
+        <w:rPr>
+          <w:rFonts w:ascii="Calibri" w:hAnsi="Calibri" w:cs="Calibri"/>
+        </w:rPr>
+        <w:t xml:space="preserve"> has </w:t>
+      </w:r>
+      <w:r>
+        <w:rPr>
+          <w:rFonts w:ascii="Calibri" w:hAnsi="Calibri" w:cs="Calibri"/>
+        </w:rPr>
+        <w:t>multiple branches,</w:t>
+      </w:r>
+      <w:r>
+        <w:rPr>
+          <w:rFonts w:ascii="Calibri" w:hAnsi="Calibri" w:cs="Calibri"/>
+        </w:rPr>
+        <w:t xml:space="preserve"> but</w:t>
+      </w:r>
+      <w:r>
+        <w:rPr>
+          <w:rFonts w:ascii="Calibri" w:hAnsi="Calibri" w:cs="Calibri"/>
+        </w:rPr>
+        <w:t xml:space="preserve"> only the branch with </w:t>
+      </w:r>
+      <w:r>
+        <w:rPr>
+          <w:rFonts w:ascii="Calibri" w:hAnsi="Calibri" w:cs="Calibri"/>
+        </w:rPr>
+        <w:t>substantially</w:t>
+      </w:r>
+      <w:r>
+        <w:rPr>
+          <w:rFonts w:ascii="Calibri" w:hAnsi="Calibri" w:cs="Calibri"/>
         </w:rPr>
         <w:t xml:space="preserve"> </w:t>
       </w:r>
@@ -9568,119 +11277,310 @@
         <w:rPr>
           <w:rFonts w:ascii="Calibri" w:hAnsi="Calibri" w:cs="Calibri"/>
         </w:rPr>
-        <w:t>(</w:t>
-      </w:r>
-      <w:r>
-        <w:rPr>
-          <w:rFonts w:ascii="Calibri" w:hAnsi="Calibri" w:cs="Calibri"/>
-        </w:rPr>
-        <w:t>consider</w:t>
-      </w:r>
-      <w:r>
-        <w:rPr>
-          <w:rFonts w:ascii="Calibri" w:hAnsi="Calibri" w:cs="Calibri"/>
-        </w:rPr>
-        <w:t xml:space="preserve"> composition, comparison, relationship, distribution)</w:t>
-      </w:r>
-      <w:r>
-        <w:rPr>
-          <w:rFonts w:ascii="Calibri" w:hAnsi="Calibri" w:cs="Calibri"/>
-        </w:rPr>
-        <w:t>.</w:t>
-      </w:r>
+        <w:t>longer</w:t>
+      </w:r>
+      <w:r>
+        <w:rPr>
+          <w:rFonts w:ascii="Calibri" w:hAnsi="Calibri" w:cs="Calibri"/>
+        </w:rPr>
+        <w:t xml:space="preserve"> waiting times experiences poorer average ratings. This strongly implies a direct link between customer satisfaction and waiting time.</w:t>
+      </w:r>
+    </w:p>
+    <w:p>
+      <w:pPr>
+        <w:jc w:val="both"/>
+        <w:rPr>
+          <w:rFonts w:ascii="Calibri" w:hAnsi="Calibri" w:cs="Calibri"/>
+        </w:rPr>
+      </w:pPr>
     </w:p>
     <w:p>
       <w:pPr>
         <w:pStyle w:val="ListParagraph"/>
         <w:numPr>
-          <w:ilvl w:val="1"/>
-          <w:numId w:val="20"/>
+          <w:ilvl w:val="0"/>
+          <w:numId w:val="26"/>
         </w:numPr>
-        <w:contextualSpacing w:val="0"/>
-        <w:rPr>
-          <w:rFonts w:asciiTheme="minorHAnsi" w:hAnsiTheme="minorHAnsi" w:cstheme="minorHAnsi"/>
-        </w:rPr>
-      </w:pPr>
-      <w:r>
-        <w:rPr>
-          <w:rFonts w:asciiTheme="minorHAnsi" w:hAnsiTheme="minorHAnsi" w:cstheme="minorHAnsi"/>
-        </w:rPr>
-        <w:t>Expla</w:t>
-      </w:r>
-      <w:r>
-        <w:rPr>
-          <w:rFonts w:asciiTheme="minorHAnsi" w:hAnsiTheme="minorHAnsi" w:cstheme="minorHAnsi"/>
-        </w:rPr>
-        <w:t xml:space="preserve">nation of the </w:t>
-      </w:r>
-      <w:r>
-        <w:rPr>
-          <w:rFonts w:asciiTheme="minorHAnsi" w:hAnsiTheme="minorHAnsi" w:cstheme="minorHAnsi"/>
-        </w:rPr>
-        <w:t>relationships and analytical interaction</w:t>
-      </w:r>
-      <w:r>
-        <w:rPr>
-          <w:rFonts w:asciiTheme="minorHAnsi" w:hAnsiTheme="minorHAnsi" w:cstheme="minorHAnsi"/>
+        <w:jc w:val="both"/>
+        <w:rPr>
+          <w:rFonts w:ascii="Calibri" w:hAnsi="Calibri" w:cs="Calibri"/>
+        </w:rPr>
+      </w:pPr>
+      <w:r>
+        <w:rPr>
+          <w:rFonts w:ascii="Calibri" w:hAnsi="Calibri" w:cs="Calibri"/>
+        </w:rPr>
+        <w:t xml:space="preserve">Reasons for Walk-in Inquiries: The bar chart displays the frequency of walk-in inquiry types, ordered by popularity. The </w:t>
+      </w:r>
+      <w:r>
+        <w:rPr>
+          <w:rFonts w:ascii="Calibri" w:hAnsi="Calibri" w:cs="Calibri"/>
+          <w:b/>
+          <w:bCs/>
+        </w:rPr>
+        <w:t>most common inquiries are related to bank transactions</w:t>
+      </w:r>
+      <w:r>
+        <w:rPr>
+          <w:rFonts w:ascii="Calibri" w:hAnsi="Calibri" w:cs="Calibri"/>
+        </w:rPr>
+        <w:t xml:space="preserve">, followed by services and card-related inquiries. </w:t>
+      </w:r>
+      <w:r>
+        <w:rPr>
+          <w:rFonts w:ascii="Calibri" w:hAnsi="Calibri" w:cs="Calibri"/>
+        </w:rPr>
+        <w:t>Breaking each inquiry down by satisfaction rate</w:t>
+      </w:r>
+      <w:r>
+        <w:rPr>
+          <w:rFonts w:ascii="Calibri" w:hAnsi="Calibri" w:cs="Calibri"/>
+        </w:rPr>
+        <w:t>,</w:t>
+      </w:r>
+      <w:r>
+        <w:rPr>
+          <w:rFonts w:ascii="Calibri" w:hAnsi="Calibri" w:cs="Calibri"/>
+        </w:rPr>
+        <w:t xml:space="preserve"> there is no particular inquiry that has </w:t>
+      </w:r>
+      <w:r>
+        <w:rPr>
+          <w:rFonts w:ascii="Calibri" w:hAnsi="Calibri" w:cs="Calibri"/>
+        </w:rPr>
+        <w:t xml:space="preserve">a prevalent </w:t>
+      </w:r>
+      <w:r>
+        <w:rPr>
+          <w:rFonts w:ascii="Calibri" w:hAnsi="Calibri" w:cs="Calibri"/>
+        </w:rPr>
+        <w:t>bad satisfaction rate</w:t>
+      </w:r>
+      <w:r>
+        <w:rPr>
+          <w:rFonts w:ascii="Calibri" w:hAnsi="Calibri" w:cs="Calibri"/>
+        </w:rPr>
+        <w:t xml:space="preserve">. </w:t>
+      </w:r>
+      <w:r>
+        <w:rPr>
+          <w:rFonts w:ascii="Calibri" w:hAnsi="Calibri" w:cs="Calibri"/>
+        </w:rPr>
+        <w:t xml:space="preserve">This implies that </w:t>
+      </w:r>
+      <w:r>
+        <w:rPr>
+          <w:rFonts w:ascii="Calibri" w:hAnsi="Calibri" w:cs="Calibri"/>
+        </w:rPr>
+        <w:t>OCBC’s</w:t>
+      </w:r>
+      <w:r>
+        <w:rPr>
+          <w:rFonts w:ascii="Calibri" w:hAnsi="Calibri" w:cs="Calibri"/>
+        </w:rPr>
+        <w:t xml:space="preserve"> </w:t>
+      </w:r>
+      <w:r>
+        <w:rPr>
+          <w:rFonts w:ascii="Calibri" w:hAnsi="Calibri" w:cs="Calibri"/>
+          <w:b/>
+          <w:bCs/>
+        </w:rPr>
+        <w:t xml:space="preserve">customer service </w:t>
+      </w:r>
+      <w:r>
+        <w:rPr>
+          <w:rFonts w:ascii="Calibri" w:hAnsi="Calibri" w:cs="Calibri"/>
+          <w:b/>
+          <w:bCs/>
+        </w:rPr>
+        <w:t>team</w:t>
+      </w:r>
+      <w:r>
+        <w:rPr>
+          <w:rFonts w:ascii="Calibri" w:hAnsi="Calibri" w:cs="Calibri"/>
+          <w:b/>
+          <w:bCs/>
+        </w:rPr>
+        <w:t xml:space="preserve"> is adept at handling various inquiries satisfactorily</w:t>
+      </w:r>
+      <w:r>
+        <w:rPr>
+          <w:rFonts w:ascii="Calibri" w:hAnsi="Calibri" w:cs="Calibri"/>
         </w:rPr>
         <w:t>.</w:t>
       </w:r>
+    </w:p>
+    <w:p>
+      <w:pPr>
+        <w:pStyle w:val="ListParagraph"/>
+        <w:rPr>
+          <w:rFonts w:ascii="Calibri" w:hAnsi="Calibri" w:cs="Calibri"/>
+        </w:rPr>
+      </w:pPr>
     </w:p>
     <w:p>
       <w:pPr>
         <w:pStyle w:val="ListParagraph"/>
         <w:numPr>
-          <w:ilvl w:val="1"/>
-          <w:numId w:val="20"/>
+          <w:ilvl w:val="0"/>
+          <w:numId w:val="26"/>
         </w:numPr>
-        <w:contextualSpacing w:val="0"/>
-        <w:rPr>
-          <w:rFonts w:asciiTheme="minorHAnsi" w:hAnsiTheme="minorHAnsi" w:cstheme="minorHAnsi"/>
-          <w:lang w:eastAsia="ja-JP"/>
-        </w:rPr>
-      </w:pPr>
-      <w:r>
-        <w:rPr>
-          <w:rFonts w:asciiTheme="minorHAnsi" w:hAnsiTheme="minorHAnsi" w:cstheme="minorHAnsi"/>
-          <w:lang w:eastAsia="ja-JP"/>
-        </w:rPr>
-        <w:t xml:space="preserve">How in-depth your analysis </w:t>
-      </w:r>
-      <w:r>
-        <w:rPr>
-          <w:rFonts w:asciiTheme="minorHAnsi" w:hAnsiTheme="minorHAnsi" w:cstheme="minorHAnsi"/>
-          <w:lang w:eastAsia="ja-JP"/>
-        </w:rPr>
-        <w:t xml:space="preserve">is and how sound your </w:t>
-      </w:r>
-      <w:r>
-        <w:rPr>
-          <w:rFonts w:asciiTheme="minorHAnsi" w:hAnsiTheme="minorHAnsi" w:cstheme="minorHAnsi"/>
-          <w:lang w:eastAsia="ja-JP"/>
-        </w:rPr>
-        <w:t>interpretation</w:t>
-      </w:r>
-      <w:r>
-        <w:rPr>
-          <w:rFonts w:asciiTheme="minorHAnsi" w:hAnsiTheme="minorHAnsi" w:cstheme="minorHAnsi"/>
-          <w:lang w:eastAsia="ja-JP"/>
-        </w:rPr>
-        <w:t xml:space="preserve"> is.</w:t>
-      </w:r>
-    </w:p>
-    <w:p>
-      <w:pPr>
         <w:jc w:val="both"/>
         <w:rPr>
-          <w:rFonts w:asciiTheme="minorHAnsi" w:hAnsiTheme="minorHAnsi" w:cstheme="minorHAnsi"/>
-        </w:rPr>
-      </w:pPr>
+          <w:rFonts w:ascii="Calibri" w:hAnsi="Calibri" w:cs="Calibri"/>
+        </w:rPr>
+      </w:pPr>
+      <w:r>
+        <w:rPr>
+          <w:rFonts w:ascii="Calibri" w:hAnsi="Calibri" w:cs="Calibri"/>
+        </w:rPr>
+        <w:t>Demand Analysis</w:t>
+      </w:r>
+      <w:r>
+        <w:rPr>
+          <w:rFonts w:ascii="Calibri" w:hAnsi="Calibri" w:cs="Calibri"/>
+        </w:rPr>
+        <w:t xml:space="preserve"> by Hour</w:t>
+      </w:r>
+      <w:r>
+        <w:rPr>
+          <w:rFonts w:ascii="Calibri" w:hAnsi="Calibri" w:cs="Calibri"/>
+        </w:rPr>
+        <w:t xml:space="preserve">: The demand for inquiries is </w:t>
+      </w:r>
+      <w:r>
+        <w:rPr>
+          <w:rFonts w:ascii="Calibri" w:hAnsi="Calibri" w:cs="Calibri"/>
+          <w:b/>
+          <w:bCs/>
+        </w:rPr>
+        <w:t xml:space="preserve">consistently high from </w:t>
+      </w:r>
+      <w:r>
+        <w:rPr>
+          <w:rFonts w:ascii="Calibri" w:hAnsi="Calibri" w:cs="Calibri"/>
+          <w:b/>
+          <w:bCs/>
+        </w:rPr>
+        <w:t xml:space="preserve">the opening hour of </w:t>
+      </w:r>
+      <w:r>
+        <w:rPr>
+          <w:rFonts w:ascii="Calibri" w:hAnsi="Calibri" w:cs="Calibri"/>
+          <w:b/>
+          <w:bCs/>
+        </w:rPr>
+        <w:t>10 AM to 2 PM</w:t>
+      </w:r>
+      <w:r>
+        <w:rPr>
+          <w:rFonts w:ascii="Calibri" w:hAnsi="Calibri" w:cs="Calibri"/>
+        </w:rPr>
+        <w:t xml:space="preserve">, with </w:t>
+      </w:r>
+      <w:r>
+        <w:rPr>
+          <w:rFonts w:ascii="Calibri" w:hAnsi="Calibri" w:cs="Calibri"/>
+        </w:rPr>
+        <w:t>consistent medium</w:t>
+      </w:r>
+      <w:r>
+        <w:rPr>
+          <w:rFonts w:ascii="Calibri" w:hAnsi="Calibri" w:cs="Calibri"/>
+        </w:rPr>
+        <w:t xml:space="preserve"> demand from 3 PM to closing at 5 PM. The number of </w:t>
+      </w:r>
+      <w:r>
+        <w:rPr>
+          <w:rFonts w:ascii="Calibri" w:hAnsi="Calibri" w:cs="Calibri"/>
+        </w:rPr>
+        <w:t>customer service</w:t>
+      </w:r>
+      <w:r>
+        <w:rPr>
+          <w:rFonts w:ascii="Calibri" w:hAnsi="Calibri" w:cs="Calibri"/>
+        </w:rPr>
+        <w:t xml:space="preserve"> </w:t>
+      </w:r>
+      <w:r>
+        <w:rPr>
+          <w:rFonts w:ascii="Calibri" w:hAnsi="Calibri" w:cs="Calibri"/>
+        </w:rPr>
+        <w:t>agents available</w:t>
+      </w:r>
+      <w:r>
+        <w:rPr>
+          <w:rFonts w:ascii="Calibri" w:hAnsi="Calibri" w:cs="Calibri"/>
+        </w:rPr>
+        <w:t xml:space="preserve"> </w:t>
+      </w:r>
+      <w:r>
+        <w:rPr>
+          <w:rFonts w:ascii="Calibri" w:hAnsi="Calibri" w:cs="Calibri"/>
+        </w:rPr>
+        <w:t xml:space="preserve">for each hour </w:t>
+      </w:r>
+      <w:r>
+        <w:rPr>
+          <w:rFonts w:ascii="Calibri" w:hAnsi="Calibri" w:cs="Calibri"/>
+        </w:rPr>
+        <w:t xml:space="preserve">aligns with </w:t>
+      </w:r>
+      <w:r>
+        <w:rPr>
+          <w:rFonts w:ascii="Calibri" w:hAnsi="Calibri" w:cs="Calibri"/>
+        </w:rPr>
+        <w:t>the demand</w:t>
+      </w:r>
+      <w:r>
+        <w:rPr>
+          <w:rFonts w:ascii="Calibri" w:hAnsi="Calibri" w:cs="Calibri"/>
+        </w:rPr>
+        <w:t xml:space="preserve"> trend, with a supply-to-demand ratio of 0.76-0.78. On average, each </w:t>
+      </w:r>
+      <w:r>
+        <w:rPr>
+          <w:rFonts w:ascii="Calibri" w:hAnsi="Calibri" w:cs="Calibri"/>
+        </w:rPr>
+        <w:t>agent</w:t>
+      </w:r>
+      <w:r>
+        <w:rPr>
+          <w:rFonts w:ascii="Calibri" w:hAnsi="Calibri" w:cs="Calibri"/>
+        </w:rPr>
+        <w:t xml:space="preserve"> handles approximately 1.</w:t>
+      </w:r>
+      <w:r>
+        <w:rPr>
+          <w:rFonts w:ascii="Calibri" w:hAnsi="Calibri" w:cs="Calibri"/>
+        </w:rPr>
+        <w:t>3</w:t>
+      </w:r>
+      <w:r>
+        <w:rPr>
+          <w:rFonts w:ascii="Calibri" w:hAnsi="Calibri" w:cs="Calibri"/>
+        </w:rPr>
+        <w:t xml:space="preserve"> customer inquiries </w:t>
+      </w:r>
+      <w:r>
+        <w:rPr>
+          <w:rFonts w:ascii="Calibri" w:hAnsi="Calibri" w:cs="Calibri"/>
+        </w:rPr>
+        <w:t>at a time</w:t>
+      </w:r>
+      <w:r>
+        <w:rPr>
+          <w:rFonts w:ascii="Calibri" w:hAnsi="Calibri" w:cs="Calibri"/>
+        </w:rPr>
+        <w:t>.</w:t>
+      </w:r>
     </w:p>
     <w:p>
       <w:pPr>
         <w:jc w:val="both"/>
         <w:rPr>
-          <w:rFonts w:asciiTheme="minorHAnsi" w:hAnsiTheme="minorHAnsi" w:cstheme="minorHAnsi"/>
+          <w:rFonts w:ascii="Calibri" w:hAnsi="Calibri" w:cs="Calibri"/>
         </w:rPr>
       </w:pPr>
     </w:p>
@@ -9688,7 +11588,7 @@
       <w:pPr>
         <w:jc w:val="both"/>
         <w:rPr>
-          <w:rFonts w:asciiTheme="minorHAnsi" w:hAnsiTheme="minorHAnsi" w:cstheme="minorHAnsi"/>
+          <w:rFonts w:ascii="Calibri" w:hAnsi="Calibri" w:cs="Calibri"/>
         </w:rPr>
       </w:pPr>
     </w:p>
@@ -9696,7 +11596,7 @@
       <w:pPr>
         <w:jc w:val="both"/>
         <w:rPr>
-          <w:rFonts w:asciiTheme="minorHAnsi" w:hAnsiTheme="minorHAnsi" w:cstheme="minorHAnsi"/>
+          <w:rFonts w:ascii="Calibri" w:hAnsi="Calibri" w:cs="Calibri"/>
         </w:rPr>
       </w:pPr>
     </w:p>
@@ -9704,378 +11604,494 @@
       <w:pPr>
         <w:jc w:val="both"/>
         <w:rPr>
-          <w:rFonts w:asciiTheme="minorHAnsi" w:hAnsiTheme="minorHAnsi" w:cstheme="minorHAnsi"/>
-        </w:rPr>
-      </w:pPr>
-    </w:p>
-    <w:p>
-      <w:pPr>
-        <w:rPr>
-          <w:rFonts w:asciiTheme="minorHAnsi" w:hAnsiTheme="minorHAnsi" w:cstheme="minorHAnsi"/>
-        </w:rPr>
-      </w:pPr>
-    </w:p>
-    <w:p>
-      <w:pPr>
-        <w:rPr>
-          <w:rFonts w:asciiTheme="minorHAnsi" w:hAnsiTheme="minorHAnsi" w:cstheme="minorHAnsi"/>
-        </w:rPr>
-      </w:pPr>
-    </w:p>
-    <w:p>
-      <w:pPr>
-        <w:rPr>
-          <w:rFonts w:asciiTheme="minorHAnsi" w:hAnsiTheme="minorHAnsi" w:cstheme="minorHAnsi"/>
-        </w:rPr>
-      </w:pPr>
-    </w:p>
-    <w:p>
-      <w:pPr>
-        <w:rPr>
-          <w:rFonts w:asciiTheme="minorHAnsi" w:hAnsiTheme="minorHAnsi" w:cstheme="minorHAnsi"/>
-        </w:rPr>
-      </w:pPr>
-    </w:p>
-    <w:p>
-      <w:pPr>
-        <w:rPr>
-          <w:rFonts w:asciiTheme="minorHAnsi" w:hAnsiTheme="minorHAnsi" w:cstheme="minorHAnsi"/>
-        </w:rPr>
-      </w:pPr>
-    </w:p>
-    <w:p>
-      <w:pPr>
-        <w:rPr>
-          <w:rFonts w:asciiTheme="minorHAnsi" w:hAnsiTheme="minorHAnsi" w:cstheme="minorHAnsi"/>
-        </w:rPr>
-      </w:pPr>
-    </w:p>
-    <w:p>
-      <w:pPr>
-        <w:rPr>
-          <w:rFonts w:asciiTheme="minorHAnsi" w:hAnsiTheme="minorHAnsi" w:cstheme="minorHAnsi"/>
-        </w:rPr>
-      </w:pPr>
-    </w:p>
-    <w:p>
-      <w:pPr>
-        <w:rPr>
-          <w:rFonts w:asciiTheme="minorHAnsi" w:hAnsiTheme="minorHAnsi" w:cstheme="minorHAnsi"/>
-        </w:rPr>
-      </w:pPr>
-    </w:p>
-    <w:p>
-      <w:pPr>
-        <w:rPr>
-          <w:rFonts w:asciiTheme="minorHAnsi" w:hAnsiTheme="minorHAnsi" w:cstheme="minorHAnsi"/>
-        </w:rPr>
-      </w:pPr>
-    </w:p>
-    <w:p>
-      <w:pPr>
-        <w:rPr>
-          <w:rFonts w:asciiTheme="minorHAnsi" w:hAnsiTheme="minorHAnsi" w:cstheme="minorHAnsi"/>
-        </w:rPr>
-      </w:pPr>
-    </w:p>
-    <w:p>
-      <w:pPr>
-        <w:rPr>
-          <w:rFonts w:asciiTheme="minorHAnsi" w:hAnsiTheme="minorHAnsi" w:cstheme="minorHAnsi"/>
-        </w:rPr>
-      </w:pPr>
-    </w:p>
-    <w:p>
-      <w:pPr>
-        <w:rPr>
-          <w:rFonts w:asciiTheme="minorHAnsi" w:hAnsiTheme="minorHAnsi" w:cstheme="minorHAnsi"/>
-        </w:rPr>
-      </w:pPr>
-    </w:p>
-    <w:p/>
-    <w:p>
-      <w:pPr>
-        <w:rPr>
-          <w:rFonts w:asciiTheme="minorHAnsi" w:hAnsiTheme="minorHAnsi" w:cstheme="minorHAnsi"/>
-        </w:rPr>
-      </w:pPr>
-    </w:p>
-    <w:tbl>
-      <w:tblPr>
-        <w:tblStyle w:val="TableGrid"/>
-        <w:tblW w:w="0" w:type="auto"/>
-        <w:tblBorders>
-          <w:top w:val="double" w:sz="4" w:space="0" w:color="auto"/>
-          <w:left w:val="double" w:sz="4" w:space="0" w:color="auto"/>
-          <w:bottom w:val="double" w:sz="4" w:space="0" w:color="auto"/>
-          <w:right w:val="double" w:sz="4" w:space="0" w:color="auto"/>
-          <w:insideH w:val="none" w:sz="0" w:space="0" w:color="auto"/>
-          <w:insideV w:val="none" w:sz="0" w:space="0" w:color="auto"/>
-        </w:tblBorders>
-        <w:tblLook w:val="04A0" w:firstRow="1" w:lastRow="0" w:firstColumn="1" w:lastColumn="0" w:noHBand="0" w:noVBand="1"/>
-      </w:tblPr>
-      <w:tblGrid>
-        <w:gridCol w:w="8996"/>
-      </w:tblGrid>
-      <w:tr>
-        <w:tc>
-          <w:tcPr>
-            <w:tcW w:w="9016" w:type="dxa"/>
-          </w:tcPr>
-          <w:p>
-            <w:pPr>
-              <w:jc w:val="both"/>
-              <w:rPr>
-                <w:rFonts w:asciiTheme="minorHAnsi" w:hAnsiTheme="minorHAnsi" w:cstheme="minorHAnsi"/>
-                <w:sz w:val="24"/>
-                <w:u w:val="single"/>
-              </w:rPr>
-            </w:pPr>
-            <w:bookmarkStart w:id="0" w:name="_Hlk5608270"/>
-            <w:r>
-              <w:rPr>
-                <w:rFonts w:asciiTheme="minorHAnsi" w:hAnsiTheme="minorHAnsi" w:cstheme="minorHAnsi"/>
-                <w:sz w:val="24"/>
-                <w:u w:val="single"/>
-              </w:rPr>
-              <w:t>SUBMISSION INSTRUCTIONS</w:t>
-            </w:r>
-          </w:p>
-          <w:p>
-            <w:pPr>
-              <w:jc w:val="both"/>
-              <w:rPr>
-                <w:rFonts w:asciiTheme="minorHAnsi" w:hAnsiTheme="minorHAnsi" w:cstheme="minorHAnsi"/>
-                <w:sz w:val="24"/>
-              </w:rPr>
-            </w:pPr>
-          </w:p>
-          <w:p>
-            <w:pPr>
-              <w:pStyle w:val="ListParagraph"/>
-              <w:numPr>
-                <w:ilvl w:val="0"/>
-                <w:numId w:val="12"/>
-              </w:numPr>
-              <w:ind w:left="363"/>
-              <w:rPr>
-                <w:rFonts w:asciiTheme="minorHAnsi" w:hAnsiTheme="minorHAnsi" w:cstheme="minorHAnsi"/>
-                <w:sz w:val="24"/>
-              </w:rPr>
-            </w:pPr>
-            <w:r>
-              <w:rPr>
-                <w:rFonts w:asciiTheme="minorHAnsi" w:hAnsiTheme="minorHAnsi" w:cstheme="minorHAnsi"/>
-                <w:sz w:val="24"/>
-              </w:rPr>
-              <w:t>Save this file as “</w:t>
-            </w:r>
-            <w:r>
-              <w:rPr>
-                <w:rFonts w:asciiTheme="minorHAnsi" w:hAnsiTheme="minorHAnsi" w:cstheme="minorHAnsi"/>
-                <w:sz w:val="24"/>
-              </w:rPr>
-              <w:t>SD1</w:t>
-            </w:r>
-            <w:r>
-              <w:rPr>
-                <w:rFonts w:asciiTheme="minorHAnsi" w:hAnsiTheme="minorHAnsi" w:cstheme="minorHAnsi"/>
-                <w:sz w:val="24"/>
-              </w:rPr>
-              <w:t xml:space="preserve">_[Your Class]_[Your Full Name]_[Your Student ID]”, </w:t>
-            </w:r>
-            <w:proofErr w:type="gramStart"/>
-            <w:r>
-              <w:rPr>
-                <w:rFonts w:asciiTheme="minorHAnsi" w:hAnsiTheme="minorHAnsi" w:cstheme="minorHAnsi"/>
-                <w:sz w:val="24"/>
-              </w:rPr>
-              <w:t>e.g.</w:t>
-            </w:r>
-            <w:proofErr w:type="gramEnd"/>
-            <w:r>
-              <w:rPr>
-                <w:rFonts w:asciiTheme="minorHAnsi" w:hAnsiTheme="minorHAnsi" w:cstheme="minorHAnsi"/>
-                <w:sz w:val="24"/>
-              </w:rPr>
-              <w:t xml:space="preserve"> “</w:t>
-            </w:r>
-            <w:r>
-              <w:rPr>
-                <w:rFonts w:asciiTheme="minorHAnsi" w:hAnsiTheme="minorHAnsi" w:cstheme="minorHAnsi"/>
-                <w:b/>
-                <w:i/>
-                <w:sz w:val="24"/>
-              </w:rPr>
-              <w:t>SD1</w:t>
-            </w:r>
-            <w:r>
-              <w:rPr>
-                <w:rFonts w:asciiTheme="minorHAnsi" w:hAnsiTheme="minorHAnsi" w:cstheme="minorHAnsi"/>
-                <w:b/>
-                <w:i/>
-                <w:sz w:val="24"/>
-              </w:rPr>
-              <w:t>_</w:t>
-            </w:r>
-            <w:r>
-              <w:rPr>
-                <w:rFonts w:asciiTheme="minorHAnsi" w:hAnsiTheme="minorHAnsi" w:cstheme="minorHAnsi"/>
-                <w:b/>
-                <w:i/>
-                <w:sz w:val="24"/>
-              </w:rPr>
-              <w:t>P</w:t>
-            </w:r>
-            <w:r>
-              <w:rPr>
-                <w:rFonts w:asciiTheme="minorHAnsi" w:hAnsiTheme="minorHAnsi" w:cstheme="minorHAnsi"/>
-                <w:b/>
-                <w:i/>
-                <w:sz w:val="24"/>
-              </w:rPr>
-              <w:t>01_</w:t>
-            </w:r>
-            <w:r>
-              <w:rPr>
-                <w:rFonts w:asciiTheme="minorHAnsi" w:hAnsiTheme="minorHAnsi" w:cstheme="minorHAnsi"/>
-                <w:b/>
-                <w:i/>
-                <w:sz w:val="24"/>
-              </w:rPr>
-              <w:t>BATMAN ROBIN</w:t>
-            </w:r>
-            <w:r>
-              <w:rPr>
-                <w:rFonts w:asciiTheme="minorHAnsi" w:hAnsiTheme="minorHAnsi" w:cstheme="minorHAnsi"/>
-                <w:b/>
-                <w:i/>
-                <w:sz w:val="24"/>
-              </w:rPr>
-              <w:t>_22</w:t>
-            </w:r>
-            <w:r>
-              <w:rPr>
-                <w:rFonts w:asciiTheme="minorHAnsi" w:hAnsiTheme="minorHAnsi" w:cstheme="minorHAnsi"/>
-                <w:b/>
-                <w:i/>
-                <w:sz w:val="24"/>
-              </w:rPr>
-              <w:t>9</w:t>
-            </w:r>
-            <w:r>
-              <w:rPr>
-                <w:rFonts w:asciiTheme="minorHAnsi" w:hAnsiTheme="minorHAnsi" w:cstheme="minorHAnsi"/>
-                <w:b/>
-                <w:i/>
-                <w:sz w:val="24"/>
-              </w:rPr>
-              <w:t>9999A</w:t>
-            </w:r>
-            <w:r>
-              <w:rPr>
-                <w:rFonts w:asciiTheme="minorHAnsi" w:hAnsiTheme="minorHAnsi" w:cstheme="minorHAnsi"/>
-                <w:sz w:val="24"/>
-              </w:rPr>
-              <w:t>”.</w:t>
-            </w:r>
-          </w:p>
-          <w:p>
-            <w:pPr>
-              <w:pStyle w:val="ListParagraph"/>
-              <w:numPr>
-                <w:ilvl w:val="0"/>
-                <w:numId w:val="12"/>
-              </w:numPr>
-              <w:ind w:left="363" w:right="111"/>
-              <w:jc w:val="both"/>
-              <w:rPr>
-                <w:rFonts w:asciiTheme="minorHAnsi" w:hAnsiTheme="minorHAnsi" w:cstheme="minorHAnsi"/>
-                <w:sz w:val="24"/>
-              </w:rPr>
-            </w:pPr>
-            <w:r>
-              <w:rPr>
-                <w:rFonts w:asciiTheme="minorHAnsi" w:hAnsiTheme="minorHAnsi" w:cstheme="minorHAnsi"/>
-                <w:sz w:val="24"/>
-              </w:rPr>
-              <w:t xml:space="preserve">Submit your report </w:t>
-            </w:r>
-            <w:r>
-              <w:rPr>
-                <w:rFonts w:asciiTheme="minorHAnsi" w:hAnsiTheme="minorHAnsi" w:cstheme="minorHAnsi"/>
-                <w:sz w:val="24"/>
-              </w:rPr>
-              <w:t xml:space="preserve">in </w:t>
-            </w:r>
-            <w:r>
-              <w:rPr>
-                <w:rFonts w:asciiTheme="minorHAnsi" w:hAnsiTheme="minorHAnsi" w:cstheme="minorHAnsi"/>
-                <w:sz w:val="24"/>
-              </w:rPr>
-              <w:t xml:space="preserve">MS Word document </w:t>
-            </w:r>
-            <w:r>
-              <w:rPr>
-                <w:rFonts w:asciiTheme="minorHAnsi" w:hAnsiTheme="minorHAnsi" w:cstheme="minorHAnsi"/>
-                <w:sz w:val="24"/>
-              </w:rPr>
-              <w:t xml:space="preserve">to </w:t>
-            </w:r>
-            <w:r>
-              <w:rPr>
-                <w:rFonts w:asciiTheme="minorHAnsi" w:hAnsiTheme="minorHAnsi" w:cstheme="minorHAnsi"/>
-                <w:sz w:val="24"/>
-              </w:rPr>
-              <w:t>DAST</w:t>
-            </w:r>
-            <w:r>
-              <w:rPr>
-                <w:rFonts w:asciiTheme="minorHAnsi" w:hAnsiTheme="minorHAnsi" w:cstheme="minorHAnsi"/>
-                <w:sz w:val="24"/>
-              </w:rPr>
-              <w:t xml:space="preserve"> LMS site &gt; Assessment &gt; </w:t>
-            </w:r>
-          </w:p>
-          <w:p>
-            <w:pPr>
-              <w:pStyle w:val="ListParagraph"/>
-              <w:ind w:left="363" w:right="111"/>
-              <w:jc w:val="both"/>
-              <w:rPr>
-                <w:rFonts w:asciiTheme="minorHAnsi" w:hAnsiTheme="minorHAnsi" w:cstheme="minorHAnsi"/>
-                <w:sz w:val="24"/>
-              </w:rPr>
-            </w:pPr>
-            <w:r>
-              <w:rPr>
-                <w:rFonts w:asciiTheme="minorHAnsi" w:hAnsiTheme="minorHAnsi" w:cstheme="minorHAnsi"/>
-                <w:sz w:val="24"/>
-              </w:rPr>
-              <w:t>SD Part 1 - Data Visualisation Submission Link.</w:t>
-            </w:r>
-          </w:p>
-          <w:p>
-            <w:pPr>
-              <w:pStyle w:val="ListParagraph"/>
-              <w:ind w:left="363"/>
-              <w:jc w:val="both"/>
-              <w:rPr>
-                <w:rFonts w:asciiTheme="minorHAnsi" w:hAnsiTheme="minorHAnsi" w:cstheme="minorHAnsi"/>
-                <w:sz w:val="24"/>
-              </w:rPr>
-            </w:pPr>
-          </w:p>
-        </w:tc>
-      </w:tr>
-      <w:bookmarkEnd w:id="0"/>
-    </w:tbl>
-    <w:p>
-      <w:pPr>
-        <w:rPr>
-          <w:rFonts w:asciiTheme="minorHAnsi" w:hAnsiTheme="minorHAnsi" w:cstheme="minorHAnsi"/>
-        </w:rPr>
-      </w:pPr>
+          <w:rFonts w:ascii="Calibri" w:hAnsi="Calibri" w:cs="Calibri"/>
+          <w:u w:val="single"/>
+        </w:rPr>
+      </w:pPr>
+      <w:r>
+        <w:rPr>
+          <w:rFonts w:ascii="Calibri" w:hAnsi="Calibri" w:cs="Calibri"/>
+          <w:u w:val="single"/>
+        </w:rPr>
+        <w:lastRenderedPageBreak/>
+        <w:t>Call-in</w:t>
+      </w:r>
+      <w:r>
+        <w:rPr>
+          <w:rFonts w:ascii="Calibri" w:hAnsi="Calibri" w:cs="Calibri"/>
+          <w:u w:val="single"/>
+        </w:rPr>
+        <w:t xml:space="preserve"> Dashboard</w:t>
+      </w:r>
+    </w:p>
+    <w:p>
+      <w:pPr>
+        <w:jc w:val="both"/>
+        <w:rPr>
+          <w:rFonts w:ascii="Calibri" w:hAnsi="Calibri" w:cs="Calibri"/>
+          <w:b/>
+          <w:bCs/>
+        </w:rPr>
+      </w:pPr>
+      <w:r>
+        <w:rPr>
+          <w:rFonts w:ascii="Calibri" w:hAnsi="Calibri" w:cs="Calibri"/>
+          <w:b/>
+          <w:bCs/>
+        </w:rPr>
+        <w:drawing>
+          <wp:inline distT="0" distB="0" distL="0" distR="0" wp14:anchorId="764B4067" wp14:editId="30478630">
+            <wp:extent cx="5731510" cy="2687320"/>
+            <wp:effectExtent l="0" t="0" r="2540" b="0"/>
+            <wp:docPr id="1349492634" name="Picture 1" descr="A graph and diagram with different colored bars&#10;&#10;Description automatically generated with medium confidence"/>
+            <wp:cNvGraphicFramePr>
+              <a:graphicFrameLocks xmlns:a="http://schemas.openxmlformats.org/drawingml/2006/main" noChangeAspect="1"/>
+            </wp:cNvGraphicFramePr>
+            <a:graphic xmlns:a="http://schemas.openxmlformats.org/drawingml/2006/main">
+              <a:graphicData uri="http://schemas.openxmlformats.org/drawingml/2006/picture">
+                <pic:pic xmlns:pic="http://schemas.openxmlformats.org/drawingml/2006/picture">
+                  <pic:nvPicPr>
+                    <pic:cNvPr id="1349492634" name="Picture 1" descr="A graph and diagram with different colored bars&#10;&#10;Description automatically generated with medium confidence"/>
+                    <pic:cNvPicPr/>
+                  </pic:nvPicPr>
+                  <pic:blipFill>
+                    <a:blip r:embed="rId48"/>
+                    <a:stretch>
+                      <a:fillRect/>
+                    </a:stretch>
+                  </pic:blipFill>
+                  <pic:spPr>
+                    <a:xfrm>
+                      <a:off x="0" y="0"/>
+                      <a:ext cx="5731510" cy="2687320"/>
+                    </a:xfrm>
+                    <a:prstGeom prst="rect">
+                      <a:avLst/>
+                    </a:prstGeom>
+                  </pic:spPr>
+                </pic:pic>
+              </a:graphicData>
+            </a:graphic>
+          </wp:inline>
+        </w:drawing>
+      </w:r>
+    </w:p>
+    <w:p>
+      <w:pPr>
+        <w:pStyle w:val="ListParagraph"/>
+        <w:numPr>
+          <w:ilvl w:val="0"/>
+          <w:numId w:val="28"/>
+        </w:numPr>
+        <w:jc w:val="both"/>
+        <w:rPr>
+          <w:rFonts w:ascii="Calibri" w:hAnsi="Calibri" w:cs="Calibri"/>
+        </w:rPr>
+      </w:pPr>
+      <w:r>
+        <w:rPr>
+          <w:rFonts w:ascii="Calibri" w:hAnsi="Calibri" w:cs="Calibri"/>
+        </w:rPr>
+        <w:t xml:space="preserve">Overall Satisfaction Comparison: The </w:t>
+      </w:r>
+      <w:r>
+        <w:rPr>
+          <w:rFonts w:ascii="Calibri" w:hAnsi="Calibri" w:cs="Calibri"/>
+          <w:b/>
+          <w:bCs/>
+        </w:rPr>
+        <w:t>overall satisfaction with call-in customer service is slightly lower than walk-ins</w:t>
+      </w:r>
+      <w:r>
+        <w:rPr>
+          <w:rFonts w:ascii="Calibri" w:hAnsi="Calibri" w:cs="Calibri"/>
+        </w:rPr>
+        <w:t>, with fewer customers rating it as 5/5. This suggests a minor performance gap between the two channels.</w:t>
+      </w:r>
+    </w:p>
+    <w:p>
+      <w:pPr>
+        <w:pStyle w:val="ListParagraph"/>
+        <w:jc w:val="both"/>
+        <w:rPr>
+          <w:rFonts w:ascii="Calibri" w:hAnsi="Calibri" w:cs="Calibri"/>
+        </w:rPr>
+      </w:pPr>
+    </w:p>
+    <w:p>
+      <w:pPr>
+        <w:pStyle w:val="ListParagraph"/>
+        <w:numPr>
+          <w:ilvl w:val="0"/>
+          <w:numId w:val="28"/>
+        </w:numPr>
+        <w:jc w:val="both"/>
+        <w:rPr>
+          <w:rFonts w:ascii="Calibri" w:hAnsi="Calibri" w:cs="Calibri"/>
+        </w:rPr>
+      </w:pPr>
+      <w:r>
+        <w:rPr>
+          <w:rFonts w:ascii="Calibri" w:hAnsi="Calibri" w:cs="Calibri"/>
+        </w:rPr>
+        <w:t xml:space="preserve">Peak Hours Analysis: </w:t>
+      </w:r>
+      <w:r>
+        <w:rPr>
+          <w:rFonts w:ascii="Calibri" w:hAnsi="Calibri" w:cs="Calibri"/>
+          <w:b/>
+          <w:bCs/>
+        </w:rPr>
+        <w:t>Peak call-in hours are observed from 11 AM to 1 PM</w:t>
+      </w:r>
+      <w:r>
+        <w:rPr>
+          <w:rFonts w:ascii="Calibri" w:hAnsi="Calibri" w:cs="Calibri"/>
+          <w:b/>
+          <w:bCs/>
+        </w:rPr>
+        <w:t xml:space="preserve"> and 5 PM to 8 PM</w:t>
+      </w:r>
+      <w:r>
+        <w:rPr>
+          <w:rFonts w:ascii="Calibri" w:hAnsi="Calibri" w:cs="Calibri"/>
+        </w:rPr>
+        <w:t>. Th</w:t>
+      </w:r>
+      <w:r>
+        <w:rPr>
+          <w:rFonts w:ascii="Calibri" w:hAnsi="Calibri" w:cs="Calibri"/>
+        </w:rPr>
+        <w:t xml:space="preserve">e </w:t>
+      </w:r>
+      <w:r>
+        <w:rPr>
+          <w:rFonts w:ascii="Calibri" w:hAnsi="Calibri" w:cs="Calibri"/>
+        </w:rPr>
+        <w:t>afternoon peak hours</w:t>
+      </w:r>
+      <w:r>
+        <w:rPr>
+          <w:rFonts w:ascii="Calibri" w:hAnsi="Calibri" w:cs="Calibri"/>
+        </w:rPr>
+        <w:t xml:space="preserve"> </w:t>
+      </w:r>
+      <w:r>
+        <w:rPr>
+          <w:rFonts w:ascii="Calibri" w:hAnsi="Calibri" w:cs="Calibri"/>
+        </w:rPr>
+        <w:t>align</w:t>
+      </w:r>
+      <w:r>
+        <w:rPr>
+          <w:rFonts w:ascii="Calibri" w:hAnsi="Calibri" w:cs="Calibri"/>
+        </w:rPr>
+        <w:t xml:space="preserve"> with the peak walk-in hours from 11 AM to 1 PM. Additionally, </w:t>
+      </w:r>
+      <w:r>
+        <w:rPr>
+          <w:rFonts w:ascii="Calibri" w:hAnsi="Calibri" w:cs="Calibri"/>
+          <w:b/>
+          <w:bCs/>
+        </w:rPr>
+        <w:t>high nighttime demand</w:t>
+      </w:r>
+      <w:r>
+        <w:rPr>
+          <w:rFonts w:ascii="Calibri" w:hAnsi="Calibri" w:cs="Calibri"/>
+          <w:b/>
+          <w:bCs/>
+        </w:rPr>
+        <w:t xml:space="preserve"> from</w:t>
+      </w:r>
+      <w:r>
+        <w:rPr>
+          <w:rFonts w:ascii="Calibri" w:hAnsi="Calibri" w:cs="Calibri"/>
+          <w:b/>
+          <w:bCs/>
+        </w:rPr>
+        <w:t xml:space="preserve"> 5 PM to 8 PM</w:t>
+      </w:r>
+      <w:r>
+        <w:rPr>
+          <w:rFonts w:ascii="Calibri" w:hAnsi="Calibri" w:cs="Calibri"/>
+        </w:rPr>
+        <w:t xml:space="preserve"> </w:t>
+      </w:r>
+      <w:r>
+        <w:rPr>
+          <w:rFonts w:ascii="Calibri" w:hAnsi="Calibri" w:cs="Calibri"/>
+          <w:b/>
+          <w:bCs/>
+        </w:rPr>
+        <w:t xml:space="preserve">is </w:t>
+      </w:r>
+      <w:r>
+        <w:rPr>
+          <w:rFonts w:ascii="Calibri" w:hAnsi="Calibri" w:cs="Calibri"/>
+          <w:b/>
+          <w:bCs/>
+        </w:rPr>
+        <w:t>only</w:t>
+      </w:r>
+      <w:r>
+        <w:rPr>
+          <w:rFonts w:ascii="Calibri" w:hAnsi="Calibri" w:cs="Calibri"/>
+          <w:b/>
+          <w:bCs/>
+        </w:rPr>
+        <w:t xml:space="preserve"> </w:t>
+      </w:r>
+      <w:proofErr w:type="spellStart"/>
+      <w:r>
+        <w:rPr>
+          <w:rFonts w:ascii="Calibri" w:hAnsi="Calibri" w:cs="Calibri"/>
+          <w:b/>
+          <w:bCs/>
+        </w:rPr>
+        <w:t>channeled</w:t>
+      </w:r>
+      <w:proofErr w:type="spellEnd"/>
+      <w:r>
+        <w:rPr>
+          <w:rFonts w:ascii="Calibri" w:hAnsi="Calibri" w:cs="Calibri"/>
+          <w:b/>
+          <w:bCs/>
+        </w:rPr>
+        <w:t xml:space="preserve"> through call-ins</w:t>
+      </w:r>
+      <w:r>
+        <w:rPr>
+          <w:rFonts w:ascii="Calibri" w:hAnsi="Calibri" w:cs="Calibri"/>
+        </w:rPr>
+        <w:t xml:space="preserve">, as all OCBC branches </w:t>
+      </w:r>
+      <w:r>
+        <w:rPr>
+          <w:rFonts w:ascii="Calibri" w:hAnsi="Calibri" w:cs="Calibri"/>
+        </w:rPr>
+        <w:t>stop taking in walk-in inquiries</w:t>
+      </w:r>
+      <w:r>
+        <w:rPr>
+          <w:rFonts w:ascii="Calibri" w:hAnsi="Calibri" w:cs="Calibri"/>
+        </w:rPr>
+        <w:t xml:space="preserve"> </w:t>
+      </w:r>
+      <w:r>
+        <w:rPr>
+          <w:rFonts w:ascii="Calibri" w:hAnsi="Calibri" w:cs="Calibri"/>
+        </w:rPr>
+        <w:t>after</w:t>
+      </w:r>
+      <w:r>
+        <w:rPr>
+          <w:rFonts w:ascii="Calibri" w:hAnsi="Calibri" w:cs="Calibri"/>
+        </w:rPr>
+        <w:t xml:space="preserve"> 5 PM.</w:t>
+      </w:r>
+    </w:p>
+    <w:p>
+      <w:pPr>
+        <w:jc w:val="both"/>
+        <w:rPr>
+          <w:rFonts w:ascii="Calibri" w:hAnsi="Calibri" w:cs="Calibri"/>
+        </w:rPr>
+      </w:pPr>
+    </w:p>
+    <w:p>
+      <w:pPr>
+        <w:pStyle w:val="ListParagraph"/>
+        <w:numPr>
+          <w:ilvl w:val="0"/>
+          <w:numId w:val="28"/>
+        </w:numPr>
+        <w:jc w:val="both"/>
+        <w:rPr>
+          <w:rFonts w:ascii="Calibri" w:hAnsi="Calibri" w:cs="Calibri"/>
+        </w:rPr>
+      </w:pPr>
+      <w:r>
+        <w:rPr>
+          <w:rFonts w:ascii="Calibri" w:hAnsi="Calibri" w:cs="Calibri"/>
+        </w:rPr>
+        <w:t xml:space="preserve">Staffing Issue during Peaks: There's a clear </w:t>
+      </w:r>
+      <w:r>
+        <w:rPr>
+          <w:rFonts w:ascii="Calibri" w:hAnsi="Calibri" w:cs="Calibri"/>
+          <w:b/>
+          <w:bCs/>
+        </w:rPr>
+        <w:t>agent</w:t>
+      </w:r>
+      <w:r>
+        <w:rPr>
+          <w:rFonts w:ascii="Calibri" w:hAnsi="Calibri" w:cs="Calibri"/>
+          <w:b/>
+          <w:bCs/>
+        </w:rPr>
+        <w:t xml:space="preserve"> shortage during peak call-in hours</w:t>
+      </w:r>
+      <w:r>
+        <w:rPr>
+          <w:rFonts w:ascii="Calibri" w:hAnsi="Calibri" w:cs="Calibri"/>
+        </w:rPr>
+        <w:t>, indicated by a supply-to-demand ratio of 0.5 to 0.6. Each staff member has to attend to nearly 2 customers concurrently, highlighting the need for additional resources during these high-demand periods.</w:t>
+      </w:r>
+    </w:p>
+    <w:p>
+      <w:pPr>
+        <w:jc w:val="both"/>
+        <w:rPr>
+          <w:rFonts w:ascii="Calibri" w:hAnsi="Calibri" w:cs="Calibri"/>
+        </w:rPr>
+      </w:pPr>
+    </w:p>
+    <w:p>
+      <w:pPr>
+        <w:pStyle w:val="ListParagraph"/>
+        <w:numPr>
+          <w:ilvl w:val="0"/>
+          <w:numId w:val="28"/>
+        </w:numPr>
+        <w:jc w:val="both"/>
+        <w:rPr>
+          <w:rFonts w:ascii="Calibri" w:hAnsi="Calibri" w:cs="Calibri"/>
+        </w:rPr>
+      </w:pPr>
+      <w:r>
+        <w:rPr>
+          <w:rFonts w:ascii="Calibri" w:hAnsi="Calibri" w:cs="Calibri"/>
+        </w:rPr>
+        <w:t xml:space="preserve">Reasons for Call-in Inquiries: Similar to walk-ins, the most common call-in inquiries are related to balance transactions, services, and card issues. This may indicate that certain </w:t>
+      </w:r>
+      <w:r>
+        <w:rPr>
+          <w:rFonts w:ascii="Calibri" w:hAnsi="Calibri" w:cs="Calibri"/>
+          <w:b/>
+          <w:bCs/>
+        </w:rPr>
+        <w:t>OCBC service products have user experience issues</w:t>
+      </w:r>
+      <w:r>
+        <w:rPr>
+          <w:rFonts w:ascii="Calibri" w:hAnsi="Calibri" w:cs="Calibri"/>
+        </w:rPr>
+        <w:t>, as customers frequently inquire about their usage.</w:t>
+      </w:r>
+    </w:p>
+    <w:p>
+      <w:pPr>
+        <w:jc w:val="both"/>
+        <w:rPr>
+          <w:rFonts w:asciiTheme="minorHAnsi" w:hAnsiTheme="minorHAnsi" w:cstheme="minorHAnsi"/>
+        </w:rPr>
+      </w:pPr>
+    </w:p>
+    <w:p>
+      <w:pPr>
+        <w:jc w:val="both"/>
+        <w:rPr>
+          <w:rFonts w:asciiTheme="minorHAnsi" w:hAnsiTheme="minorHAnsi" w:cstheme="minorHAnsi"/>
+        </w:rPr>
+      </w:pPr>
+    </w:p>
+    <w:p>
+      <w:pPr>
+        <w:jc w:val="both"/>
+        <w:rPr>
+          <w:rFonts w:asciiTheme="minorHAnsi" w:hAnsiTheme="minorHAnsi" w:cstheme="minorHAnsi"/>
+        </w:rPr>
+      </w:pPr>
+    </w:p>
+    <w:p>
+      <w:pPr>
+        <w:jc w:val="both"/>
+        <w:rPr>
+          <w:rFonts w:asciiTheme="minorHAnsi" w:hAnsiTheme="minorHAnsi" w:cstheme="minorHAnsi"/>
+        </w:rPr>
+      </w:pPr>
+    </w:p>
+    <w:p>
+      <w:pPr>
+        <w:jc w:val="both"/>
+        <w:rPr>
+          <w:rFonts w:asciiTheme="minorHAnsi" w:hAnsiTheme="minorHAnsi" w:cstheme="minorHAnsi"/>
+        </w:rPr>
+      </w:pPr>
+    </w:p>
+    <w:p>
+      <w:pPr>
+        <w:rPr>
+          <w:rFonts w:asciiTheme="minorHAnsi" w:hAnsiTheme="minorHAnsi" w:cstheme="minorHAnsi"/>
+        </w:rPr>
+      </w:pPr>
+    </w:p>
+    <w:p>
+      <w:pPr>
+        <w:rPr>
+          <w:rFonts w:asciiTheme="minorHAnsi" w:hAnsiTheme="minorHAnsi" w:cstheme="minorHAnsi"/>
+        </w:rPr>
+      </w:pPr>
+    </w:p>
+    <w:p>
+      <w:pPr>
+        <w:rPr>
+          <w:rFonts w:asciiTheme="minorHAnsi" w:hAnsiTheme="minorHAnsi" w:cstheme="minorHAnsi"/>
+        </w:rPr>
+      </w:pPr>
+    </w:p>
+    <w:p>
+      <w:pPr>
+        <w:rPr>
+          <w:rFonts w:asciiTheme="minorHAnsi" w:hAnsiTheme="minorHAnsi" w:cstheme="minorHAnsi"/>
+        </w:rPr>
+      </w:pPr>
+    </w:p>
+    <w:p>
+      <w:pPr>
+        <w:rPr>
+          <w:rFonts w:asciiTheme="minorHAnsi" w:hAnsiTheme="minorHAnsi" w:cstheme="minorHAnsi"/>
+        </w:rPr>
+      </w:pPr>
+    </w:p>
+    <w:p>
+      <w:pPr>
+        <w:rPr>
+          <w:rFonts w:asciiTheme="minorHAnsi" w:hAnsiTheme="minorHAnsi" w:cstheme="minorHAnsi"/>
+        </w:rPr>
+      </w:pPr>
+    </w:p>
+    <w:p>
+      <w:pPr>
+        <w:rPr>
+          <w:rFonts w:asciiTheme="minorHAnsi" w:hAnsiTheme="minorHAnsi" w:cstheme="minorHAnsi"/>
+        </w:rPr>
+      </w:pPr>
+    </w:p>
+    <w:p>
+      <w:pPr>
+        <w:rPr>
+          <w:rFonts w:asciiTheme="minorHAnsi" w:hAnsiTheme="minorHAnsi" w:cstheme="minorHAnsi"/>
+        </w:rPr>
+      </w:pPr>
+    </w:p>
+    <w:p>
+      <w:pPr>
+        <w:jc w:val="center"/>
+        <w:rPr>
+          <w:rFonts w:asciiTheme="minorHAnsi" w:hAnsiTheme="minorHAnsi" w:cstheme="minorHAnsi"/>
+          <w:u w:val="single"/>
+        </w:rPr>
+      </w:pPr>
+      <w:r>
+        <w:rPr>
+          <w:rFonts w:asciiTheme="minorHAnsi" w:hAnsiTheme="minorHAnsi" w:cstheme="minorHAnsi"/>
+          <w:u w:val="single"/>
+        </w:rPr>
+        <w:t>End of Part 1</w:t>
+      </w:r>
     </w:p>
     <w:sectPr>
       <w:pgSz w:w="11906" w:h="16838"/>
@@ -10128,6 +12144,95 @@
 <file path=word/numbering.xml><?xml version="1.0" encoding="utf-8"?>
 <w:numbering xmlns:wpc="http://schemas.microsoft.com/office/word/2010/wordprocessingCanvas" xmlns:cx="http://schemas.microsoft.com/office/drawing/2014/chartex" xmlns:cx1="http://schemas.microsoft.com/office/drawing/2015/9/8/chartex" xmlns:cx2="http://schemas.microsoft.com/office/drawing/2015/10/21/chartex" xmlns:cx3="http://schemas.microsoft.com/office/drawing/2016/5/9/chartex" xmlns:cx4="http://schemas.microsoft.com/office/drawing/2016/5/10/chartex" xmlns:cx5="http://schemas.microsoft.com/office/drawing/2016/5/11/chartex" xmlns:cx6="http://schemas.microsoft.com/office/drawing/2016/5/12/chartex" xmlns:cx7="http://schemas.microsoft.com/office/drawing/2016/5/13/chartex" xmlns:cx8="http://schemas.microsoft.com/office/drawing/2016/5/14/chartex" xmlns:mc="http://schemas.openxmlformats.org/markup-compatibility/2006" xmlns:aink="http://schemas.microsoft.com/office/drawing/2016/ink" xmlns:am3d="http://schemas.microsoft.com/office/drawing/2017/model3d" xmlns:o="urn:schemas-microsoft-com:office:office" xmlns:oel="http://schemas.microsoft.com/office/2019/extlst" xmlns:r="http://schemas.openxmlformats.org/officeDocument/2006/relationships" xmlns:m="http://schemas.openxmlformats.org/officeDocument/2006/math" xmlns:v="urn:schemas-microsoft-com:vml" xmlns:wp14="http://schemas.microsoft.com/office/word/2010/wordprocessingDrawing" xmlns:wp="http://schemas.openxmlformats.org/drawingml/2006/wordprocessingDrawing" xmlns:w10="urn:schemas-microsoft-com:office:word" xmlns:w="http://schemas.openxmlformats.org/wordprocessingml/2006/main" xmlns:w14="http://schemas.microsoft.com/office/word/2010/wordml" xmlns:w15="http://schemas.microsoft.com/office/word/2012/wordml" xmlns:w16cex="http://schemas.microsoft.com/office/word/2018/wordml/cex" xmlns:w16cid="http://schemas.microsoft.com/office/word/2016/wordml/cid" xmlns:w16="http://schemas.microsoft.com/office/word/2018/wordml" xmlns:w16sdtdh="http://schemas.microsoft.com/office/word/2020/wordml/sdtdatahash" xmlns:w16se="http://schemas.microsoft.com/office/word/2015/wordml/symex" xmlns:wpg="http://schemas.microsoft.com/office/word/2010/wordprocessingGroup" xmlns:wpi="http://schemas.microsoft.com/office/word/2010/wordprocessingInk" xmlns:wne="http://schemas.microsoft.com/office/word/2006/wordml" xmlns:wps="http://schemas.microsoft.com/office/word/2010/wordprocessingShape" mc:Ignorable="w14 w15 w16se w16cid w16 w16cex w16sdtdh wp14">
   <w:abstractNum w:abstractNumId="0" w15:restartNumberingAfterBreak="0">
+    <w:nsid w:val="016959DF"/>
+    <w:multiLevelType w:val="hybridMultilevel"/>
+    <w:tmpl w:val="CD724082"/>
+    <w:lvl w:ilvl="0" w:tplc="0409000F">
+      <w:start w:val="1"/>
+      <w:numFmt w:val="decimal"/>
+      <w:lvlText w:val="%1."/>
+      <w:lvlJc w:val="left"/>
+      <w:pPr>
+        <w:ind w:left="720" w:hanging="360"/>
+      </w:pPr>
+      <w:rPr>
+        <w:rFonts w:hint="default"/>
+      </w:rPr>
+    </w:lvl>
+    <w:lvl w:ilvl="1" w:tplc="04090019" w:tentative="1">
+      <w:start w:val="1"/>
+      <w:numFmt w:val="lowerLetter"/>
+      <w:lvlText w:val="%2."/>
+      <w:lvlJc w:val="left"/>
+      <w:pPr>
+        <w:ind w:left="1440" w:hanging="360"/>
+      </w:pPr>
+    </w:lvl>
+    <w:lvl w:ilvl="2" w:tplc="0409001B" w:tentative="1">
+      <w:start w:val="1"/>
+      <w:numFmt w:val="lowerRoman"/>
+      <w:lvlText w:val="%3."/>
+      <w:lvlJc w:val="right"/>
+      <w:pPr>
+        <w:ind w:left="2160" w:hanging="180"/>
+      </w:pPr>
+    </w:lvl>
+    <w:lvl w:ilvl="3" w:tplc="0409000F" w:tentative="1">
+      <w:start w:val="1"/>
+      <w:numFmt w:val="decimal"/>
+      <w:lvlText w:val="%4."/>
+      <w:lvlJc w:val="left"/>
+      <w:pPr>
+        <w:ind w:left="2880" w:hanging="360"/>
+      </w:pPr>
+    </w:lvl>
+    <w:lvl w:ilvl="4" w:tplc="04090019" w:tentative="1">
+      <w:start w:val="1"/>
+      <w:numFmt w:val="lowerLetter"/>
+      <w:lvlText w:val="%5."/>
+      <w:lvlJc w:val="left"/>
+      <w:pPr>
+        <w:ind w:left="3600" w:hanging="360"/>
+      </w:pPr>
+    </w:lvl>
+    <w:lvl w:ilvl="5" w:tplc="0409001B" w:tentative="1">
+      <w:start w:val="1"/>
+      <w:numFmt w:val="lowerRoman"/>
+      <w:lvlText w:val="%6."/>
+      <w:lvlJc w:val="right"/>
+      <w:pPr>
+        <w:ind w:left="4320" w:hanging="180"/>
+      </w:pPr>
+    </w:lvl>
+    <w:lvl w:ilvl="6" w:tplc="0409000F" w:tentative="1">
+      <w:start w:val="1"/>
+      <w:numFmt w:val="decimal"/>
+      <w:lvlText w:val="%7."/>
+      <w:lvlJc w:val="left"/>
+      <w:pPr>
+        <w:ind w:left="5040" w:hanging="360"/>
+      </w:pPr>
+    </w:lvl>
+    <w:lvl w:ilvl="7" w:tplc="04090019" w:tentative="1">
+      <w:start w:val="1"/>
+      <w:numFmt w:val="lowerLetter"/>
+      <w:lvlText w:val="%8."/>
+      <w:lvlJc w:val="left"/>
+      <w:pPr>
+        <w:ind w:left="5760" w:hanging="360"/>
+      </w:pPr>
+    </w:lvl>
+    <w:lvl w:ilvl="8" w:tplc="0409001B" w:tentative="1">
+      <w:start w:val="1"/>
+      <w:numFmt w:val="lowerRoman"/>
+      <w:lvlText w:val="%9."/>
+      <w:lvlJc w:val="right"/>
+      <w:pPr>
+        <w:ind w:left="6480" w:hanging="180"/>
+      </w:pPr>
+    </w:lvl>
+  </w:abstractNum>
+  <w:abstractNum w:abstractNumId="1" w15:restartNumberingAfterBreak="0">
     <w:nsid w:val="03D70A16"/>
     <w:multiLevelType w:val="hybridMultilevel"/>
     <w:tmpl w:val="4F26E40C"/>
@@ -10240,7 +12345,7 @@
       </w:rPr>
     </w:lvl>
   </w:abstractNum>
-  <w:abstractNum w:abstractNumId="1" w15:restartNumberingAfterBreak="0">
+  <w:abstractNum w:abstractNumId="2" w15:restartNumberingAfterBreak="0">
     <w:nsid w:val="06D31000"/>
     <w:multiLevelType w:val="hybridMultilevel"/>
     <w:tmpl w:val="309060F2"/>
@@ -10329,7 +12434,7 @@
       </w:pPr>
     </w:lvl>
   </w:abstractNum>
-  <w:abstractNum w:abstractNumId="2" w15:restartNumberingAfterBreak="0">
+  <w:abstractNum w:abstractNumId="3" w15:restartNumberingAfterBreak="0">
     <w:nsid w:val="0CA8439B"/>
     <w:multiLevelType w:val="hybridMultilevel"/>
     <w:tmpl w:val="87DED3FE"/>
@@ -10442,7 +12547,7 @@
       </w:rPr>
     </w:lvl>
   </w:abstractNum>
-  <w:abstractNum w:abstractNumId="3" w15:restartNumberingAfterBreak="0">
+  <w:abstractNum w:abstractNumId="4" w15:restartNumberingAfterBreak="0">
     <w:nsid w:val="10821138"/>
     <w:multiLevelType w:val="hybridMultilevel"/>
     <w:tmpl w:val="824E71F0"/>
@@ -10555,7 +12660,7 @@
       </w:rPr>
     </w:lvl>
   </w:abstractNum>
-  <w:abstractNum w:abstractNumId="4" w15:restartNumberingAfterBreak="0">
+  <w:abstractNum w:abstractNumId="5" w15:restartNumberingAfterBreak="0">
     <w:nsid w:val="108B6725"/>
     <w:multiLevelType w:val="hybridMultilevel"/>
     <w:tmpl w:val="AD5AFBD8"/>
@@ -10644,7 +12749,7 @@
       </w:pPr>
     </w:lvl>
   </w:abstractNum>
-  <w:abstractNum w:abstractNumId="5" w15:restartNumberingAfterBreak="0">
+  <w:abstractNum w:abstractNumId="6" w15:restartNumberingAfterBreak="0">
     <w:nsid w:val="10E71A2E"/>
     <w:multiLevelType w:val="hybridMultilevel"/>
     <w:tmpl w:val="307EA640"/>
@@ -10757,7 +12862,7 @@
       </w:rPr>
     </w:lvl>
   </w:abstractNum>
-  <w:abstractNum w:abstractNumId="6" w15:restartNumberingAfterBreak="0">
+  <w:abstractNum w:abstractNumId="7" w15:restartNumberingAfterBreak="0">
     <w:nsid w:val="141D5088"/>
     <w:multiLevelType w:val="hybridMultilevel"/>
     <w:tmpl w:val="9066064E"/>
@@ -10870,7 +12975,7 @@
       </w:rPr>
     </w:lvl>
   </w:abstractNum>
-  <w:abstractNum w:abstractNumId="7" w15:restartNumberingAfterBreak="0">
+  <w:abstractNum w:abstractNumId="8" w15:restartNumberingAfterBreak="0">
     <w:nsid w:val="21DE7748"/>
     <w:multiLevelType w:val="hybridMultilevel"/>
     <w:tmpl w:val="199AA386"/>
@@ -10983,7 +13088,7 @@
       </w:rPr>
     </w:lvl>
   </w:abstractNum>
-  <w:abstractNum w:abstractNumId="8" w15:restartNumberingAfterBreak="0">
+  <w:abstractNum w:abstractNumId="9" w15:restartNumberingAfterBreak="0">
     <w:nsid w:val="220B4176"/>
     <w:multiLevelType w:val="hybridMultilevel"/>
     <w:tmpl w:val="079098A2"/>
@@ -11096,7 +13201,96 @@
       </w:rPr>
     </w:lvl>
   </w:abstractNum>
-  <w:abstractNum w:abstractNumId="9" w15:restartNumberingAfterBreak="0">
+  <w:abstractNum w:abstractNumId="10" w15:restartNumberingAfterBreak="0">
+    <w:nsid w:val="24436585"/>
+    <w:multiLevelType w:val="hybridMultilevel"/>
+    <w:tmpl w:val="CC4E7C50"/>
+    <w:lvl w:ilvl="0" w:tplc="0409000F">
+      <w:start w:val="1"/>
+      <w:numFmt w:val="decimal"/>
+      <w:lvlText w:val="%1."/>
+      <w:lvlJc w:val="left"/>
+      <w:pPr>
+        <w:ind w:left="720" w:hanging="360"/>
+      </w:pPr>
+      <w:rPr>
+        <w:rFonts w:hint="default"/>
+      </w:rPr>
+    </w:lvl>
+    <w:lvl w:ilvl="1" w:tplc="04090019" w:tentative="1">
+      <w:start w:val="1"/>
+      <w:numFmt w:val="lowerLetter"/>
+      <w:lvlText w:val="%2."/>
+      <w:lvlJc w:val="left"/>
+      <w:pPr>
+        <w:ind w:left="1440" w:hanging="360"/>
+      </w:pPr>
+    </w:lvl>
+    <w:lvl w:ilvl="2" w:tplc="0409001B" w:tentative="1">
+      <w:start w:val="1"/>
+      <w:numFmt w:val="lowerRoman"/>
+      <w:lvlText w:val="%3."/>
+      <w:lvlJc w:val="right"/>
+      <w:pPr>
+        <w:ind w:left="2160" w:hanging="180"/>
+      </w:pPr>
+    </w:lvl>
+    <w:lvl w:ilvl="3" w:tplc="0409000F" w:tentative="1">
+      <w:start w:val="1"/>
+      <w:numFmt w:val="decimal"/>
+      <w:lvlText w:val="%4."/>
+      <w:lvlJc w:val="left"/>
+      <w:pPr>
+        <w:ind w:left="2880" w:hanging="360"/>
+      </w:pPr>
+    </w:lvl>
+    <w:lvl w:ilvl="4" w:tplc="04090019" w:tentative="1">
+      <w:start w:val="1"/>
+      <w:numFmt w:val="lowerLetter"/>
+      <w:lvlText w:val="%5."/>
+      <w:lvlJc w:val="left"/>
+      <w:pPr>
+        <w:ind w:left="3600" w:hanging="360"/>
+      </w:pPr>
+    </w:lvl>
+    <w:lvl w:ilvl="5" w:tplc="0409001B" w:tentative="1">
+      <w:start w:val="1"/>
+      <w:numFmt w:val="lowerRoman"/>
+      <w:lvlText w:val="%6."/>
+      <w:lvlJc w:val="right"/>
+      <w:pPr>
+        <w:ind w:left="4320" w:hanging="180"/>
+      </w:pPr>
+    </w:lvl>
+    <w:lvl w:ilvl="6" w:tplc="0409000F" w:tentative="1">
+      <w:start w:val="1"/>
+      <w:numFmt w:val="decimal"/>
+      <w:lvlText w:val="%7."/>
+      <w:lvlJc w:val="left"/>
+      <w:pPr>
+        <w:ind w:left="5040" w:hanging="360"/>
+      </w:pPr>
+    </w:lvl>
+    <w:lvl w:ilvl="7" w:tplc="04090019" w:tentative="1">
+      <w:start w:val="1"/>
+      <w:numFmt w:val="lowerLetter"/>
+      <w:lvlText w:val="%8."/>
+      <w:lvlJc w:val="left"/>
+      <w:pPr>
+        <w:ind w:left="5760" w:hanging="360"/>
+      </w:pPr>
+    </w:lvl>
+    <w:lvl w:ilvl="8" w:tplc="0409001B" w:tentative="1">
+      <w:start w:val="1"/>
+      <w:numFmt w:val="lowerRoman"/>
+      <w:lvlText w:val="%9."/>
+      <w:lvlJc w:val="right"/>
+      <w:pPr>
+        <w:ind w:left="6480" w:hanging="180"/>
+      </w:pPr>
+    </w:lvl>
+  </w:abstractNum>
+  <w:abstractNum w:abstractNumId="11" w15:restartNumberingAfterBreak="0">
     <w:nsid w:val="249815EE"/>
     <w:multiLevelType w:val="hybridMultilevel"/>
     <w:tmpl w:val="20DE6088"/>
@@ -11209,7 +13403,7 @@
       </w:rPr>
     </w:lvl>
   </w:abstractNum>
-  <w:abstractNum w:abstractNumId="10" w15:restartNumberingAfterBreak="0">
+  <w:abstractNum w:abstractNumId="12" w15:restartNumberingAfterBreak="0">
     <w:nsid w:val="2A8A1FC8"/>
     <w:multiLevelType w:val="hybridMultilevel"/>
     <w:tmpl w:val="F17E1A7C"/>
@@ -11322,7 +13516,7 @@
       </w:rPr>
     </w:lvl>
   </w:abstractNum>
-  <w:abstractNum w:abstractNumId="11" w15:restartNumberingAfterBreak="0">
+  <w:abstractNum w:abstractNumId="13" w15:restartNumberingAfterBreak="0">
     <w:nsid w:val="31DC0C45"/>
     <w:multiLevelType w:val="hybridMultilevel"/>
     <w:tmpl w:val="DAE625F2"/>
@@ -11435,7 +13629,7 @@
       </w:rPr>
     </w:lvl>
   </w:abstractNum>
-  <w:abstractNum w:abstractNumId="12" w15:restartNumberingAfterBreak="0">
+  <w:abstractNum w:abstractNumId="14" w15:restartNumberingAfterBreak="0">
     <w:nsid w:val="34F56372"/>
     <w:multiLevelType w:val="hybridMultilevel"/>
     <w:tmpl w:val="D540869E"/>
@@ -11548,7 +13742,7 @@
       </w:rPr>
     </w:lvl>
   </w:abstractNum>
-  <w:abstractNum w:abstractNumId="13" w15:restartNumberingAfterBreak="0">
+  <w:abstractNum w:abstractNumId="15" w15:restartNumberingAfterBreak="0">
     <w:nsid w:val="391507B1"/>
     <w:multiLevelType w:val="hybridMultilevel"/>
     <w:tmpl w:val="A7E20072"/>
@@ -11663,7 +13857,7 @@
       </w:rPr>
     </w:lvl>
   </w:abstractNum>
-  <w:abstractNum w:abstractNumId="14" w15:restartNumberingAfterBreak="0">
+  <w:abstractNum w:abstractNumId="16" w15:restartNumberingAfterBreak="0">
     <w:nsid w:val="449717B0"/>
     <w:multiLevelType w:val="hybridMultilevel"/>
     <w:tmpl w:val="E48E98F0"/>
@@ -11776,7 +13970,7 @@
       </w:rPr>
     </w:lvl>
   </w:abstractNum>
-  <w:abstractNum w:abstractNumId="15" w15:restartNumberingAfterBreak="0">
+  <w:abstractNum w:abstractNumId="17" w15:restartNumberingAfterBreak="0">
     <w:nsid w:val="46A33049"/>
     <w:multiLevelType w:val="hybridMultilevel"/>
     <w:tmpl w:val="89E4761A"/>
@@ -11889,7 +14083,7 @@
       </w:rPr>
     </w:lvl>
   </w:abstractNum>
-  <w:abstractNum w:abstractNumId="16" w15:restartNumberingAfterBreak="0">
+  <w:abstractNum w:abstractNumId="18" w15:restartNumberingAfterBreak="0">
     <w:nsid w:val="4E3F0708"/>
     <w:multiLevelType w:val="hybridMultilevel"/>
     <w:tmpl w:val="65607314"/>
@@ -11979,7 +14173,7 @@
       </w:pPr>
     </w:lvl>
   </w:abstractNum>
-  <w:abstractNum w:abstractNumId="17" w15:restartNumberingAfterBreak="0">
+  <w:abstractNum w:abstractNumId="19" w15:restartNumberingAfterBreak="0">
     <w:nsid w:val="5B1457BC"/>
     <w:multiLevelType w:val="hybridMultilevel"/>
     <w:tmpl w:val="6A4E88D4"/>
@@ -12092,7 +14286,7 @@
       </w:rPr>
     </w:lvl>
   </w:abstractNum>
-  <w:abstractNum w:abstractNumId="18" w15:restartNumberingAfterBreak="0">
+  <w:abstractNum w:abstractNumId="20" w15:restartNumberingAfterBreak="0">
     <w:nsid w:val="5FD36D87"/>
     <w:multiLevelType w:val="hybridMultilevel"/>
     <w:tmpl w:val="2B2A49D8"/>
@@ -12205,7 +14399,96 @@
       </w:rPr>
     </w:lvl>
   </w:abstractNum>
-  <w:abstractNum w:abstractNumId="19" w15:restartNumberingAfterBreak="0">
+  <w:abstractNum w:abstractNumId="21" w15:restartNumberingAfterBreak="0">
+    <w:nsid w:val="7070482C"/>
+    <w:multiLevelType w:val="hybridMultilevel"/>
+    <w:tmpl w:val="9C68CEE4"/>
+    <w:lvl w:ilvl="0" w:tplc="0409000F">
+      <w:start w:val="1"/>
+      <w:numFmt w:val="decimal"/>
+      <w:lvlText w:val="%1."/>
+      <w:lvlJc w:val="left"/>
+      <w:pPr>
+        <w:ind w:left="720" w:hanging="360"/>
+      </w:pPr>
+      <w:rPr>
+        <w:rFonts w:hint="default"/>
+      </w:rPr>
+    </w:lvl>
+    <w:lvl w:ilvl="1" w:tplc="04090019" w:tentative="1">
+      <w:start w:val="1"/>
+      <w:numFmt w:val="lowerLetter"/>
+      <w:lvlText w:val="%2."/>
+      <w:lvlJc w:val="left"/>
+      <w:pPr>
+        <w:ind w:left="1440" w:hanging="360"/>
+      </w:pPr>
+    </w:lvl>
+    <w:lvl w:ilvl="2" w:tplc="0409001B" w:tentative="1">
+      <w:start w:val="1"/>
+      <w:numFmt w:val="lowerRoman"/>
+      <w:lvlText w:val="%3."/>
+      <w:lvlJc w:val="right"/>
+      <w:pPr>
+        <w:ind w:left="2160" w:hanging="180"/>
+      </w:pPr>
+    </w:lvl>
+    <w:lvl w:ilvl="3" w:tplc="0409000F" w:tentative="1">
+      <w:start w:val="1"/>
+      <w:numFmt w:val="decimal"/>
+      <w:lvlText w:val="%4."/>
+      <w:lvlJc w:val="left"/>
+      <w:pPr>
+        <w:ind w:left="2880" w:hanging="360"/>
+      </w:pPr>
+    </w:lvl>
+    <w:lvl w:ilvl="4" w:tplc="04090019" w:tentative="1">
+      <w:start w:val="1"/>
+      <w:numFmt w:val="lowerLetter"/>
+      <w:lvlText w:val="%5."/>
+      <w:lvlJc w:val="left"/>
+      <w:pPr>
+        <w:ind w:left="3600" w:hanging="360"/>
+      </w:pPr>
+    </w:lvl>
+    <w:lvl w:ilvl="5" w:tplc="0409001B" w:tentative="1">
+      <w:start w:val="1"/>
+      <w:numFmt w:val="lowerRoman"/>
+      <w:lvlText w:val="%6."/>
+      <w:lvlJc w:val="right"/>
+      <w:pPr>
+        <w:ind w:left="4320" w:hanging="180"/>
+      </w:pPr>
+    </w:lvl>
+    <w:lvl w:ilvl="6" w:tplc="0409000F" w:tentative="1">
+      <w:start w:val="1"/>
+      <w:numFmt w:val="decimal"/>
+      <w:lvlText w:val="%7."/>
+      <w:lvlJc w:val="left"/>
+      <w:pPr>
+        <w:ind w:left="5040" w:hanging="360"/>
+      </w:pPr>
+    </w:lvl>
+    <w:lvl w:ilvl="7" w:tplc="04090019" w:tentative="1">
+      <w:start w:val="1"/>
+      <w:numFmt w:val="lowerLetter"/>
+      <w:lvlText w:val="%8."/>
+      <w:lvlJc w:val="left"/>
+      <w:pPr>
+        <w:ind w:left="5760" w:hanging="360"/>
+      </w:pPr>
+    </w:lvl>
+    <w:lvl w:ilvl="8" w:tplc="0409001B" w:tentative="1">
+      <w:start w:val="1"/>
+      <w:numFmt w:val="lowerRoman"/>
+      <w:lvlText w:val="%9."/>
+      <w:lvlJc w:val="right"/>
+      <w:pPr>
+        <w:ind w:left="6480" w:hanging="180"/>
+      </w:pPr>
+    </w:lvl>
+  </w:abstractNum>
+  <w:abstractNum w:abstractNumId="22" w15:restartNumberingAfterBreak="0">
     <w:nsid w:val="727539E2"/>
     <w:multiLevelType w:val="hybridMultilevel"/>
     <w:tmpl w:val="81EA4E10"/>
@@ -12318,7 +14601,120 @@
       </w:rPr>
     </w:lvl>
   </w:abstractNum>
-  <w:abstractNum w:abstractNumId="20" w15:restartNumberingAfterBreak="0">
+  <w:abstractNum w:abstractNumId="23" w15:restartNumberingAfterBreak="0">
+    <w:nsid w:val="73472E75"/>
+    <w:multiLevelType w:val="hybridMultilevel"/>
+    <w:tmpl w:val="AE1E59F8"/>
+    <w:lvl w:ilvl="0" w:tplc="3FCE4A32">
+      <w:start w:val="4"/>
+      <w:numFmt w:val="bullet"/>
+      <w:lvlText w:val="-"/>
+      <w:lvlJc w:val="left"/>
+      <w:pPr>
+        <w:ind w:left="720" w:hanging="360"/>
+      </w:pPr>
+      <w:rPr>
+        <w:rFonts w:ascii="Calibri" w:eastAsia="MS Mincho" w:hAnsi="Calibri" w:cs="Calibri" w:hint="default"/>
+      </w:rPr>
+    </w:lvl>
+    <w:lvl w:ilvl="1" w:tplc="04090003" w:tentative="1">
+      <w:start w:val="1"/>
+      <w:numFmt w:val="bullet"/>
+      <w:lvlText w:val="o"/>
+      <w:lvlJc w:val="left"/>
+      <w:pPr>
+        <w:ind w:left="1440" w:hanging="360"/>
+      </w:pPr>
+      <w:rPr>
+        <w:rFonts w:ascii="Courier New" w:hAnsi="Courier New" w:cs="Courier New" w:hint="default"/>
+      </w:rPr>
+    </w:lvl>
+    <w:lvl w:ilvl="2" w:tplc="04090005" w:tentative="1">
+      <w:start w:val="1"/>
+      <w:numFmt w:val="bullet"/>
+      <w:lvlText w:val=""/>
+      <w:lvlJc w:val="left"/>
+      <w:pPr>
+        <w:ind w:left="2160" w:hanging="360"/>
+      </w:pPr>
+      <w:rPr>
+        <w:rFonts w:ascii="Wingdings" w:hAnsi="Wingdings" w:hint="default"/>
+      </w:rPr>
+    </w:lvl>
+    <w:lvl w:ilvl="3" w:tplc="04090001" w:tentative="1">
+      <w:start w:val="1"/>
+      <w:numFmt w:val="bullet"/>
+      <w:lvlText w:val=""/>
+      <w:lvlJc w:val="left"/>
+      <w:pPr>
+        <w:ind w:left="2880" w:hanging="360"/>
+      </w:pPr>
+      <w:rPr>
+        <w:rFonts w:ascii="Symbol" w:hAnsi="Symbol" w:hint="default"/>
+      </w:rPr>
+    </w:lvl>
+    <w:lvl w:ilvl="4" w:tplc="04090003" w:tentative="1">
+      <w:start w:val="1"/>
+      <w:numFmt w:val="bullet"/>
+      <w:lvlText w:val="o"/>
+      <w:lvlJc w:val="left"/>
+      <w:pPr>
+        <w:ind w:left="3600" w:hanging="360"/>
+      </w:pPr>
+      <w:rPr>
+        <w:rFonts w:ascii="Courier New" w:hAnsi="Courier New" w:cs="Courier New" w:hint="default"/>
+      </w:rPr>
+    </w:lvl>
+    <w:lvl w:ilvl="5" w:tplc="04090005" w:tentative="1">
+      <w:start w:val="1"/>
+      <w:numFmt w:val="bullet"/>
+      <w:lvlText w:val=""/>
+      <w:lvlJc w:val="left"/>
+      <w:pPr>
+        <w:ind w:left="4320" w:hanging="360"/>
+      </w:pPr>
+      <w:rPr>
+        <w:rFonts w:ascii="Wingdings" w:hAnsi="Wingdings" w:hint="default"/>
+      </w:rPr>
+    </w:lvl>
+    <w:lvl w:ilvl="6" w:tplc="04090001" w:tentative="1">
+      <w:start w:val="1"/>
+      <w:numFmt w:val="bullet"/>
+      <w:lvlText w:val=""/>
+      <w:lvlJc w:val="left"/>
+      <w:pPr>
+        <w:ind w:left="5040" w:hanging="360"/>
+      </w:pPr>
+      <w:rPr>
+        <w:rFonts w:ascii="Symbol" w:hAnsi="Symbol" w:hint="default"/>
+      </w:rPr>
+    </w:lvl>
+    <w:lvl w:ilvl="7" w:tplc="04090003" w:tentative="1">
+      <w:start w:val="1"/>
+      <w:numFmt w:val="bullet"/>
+      <w:lvlText w:val="o"/>
+      <w:lvlJc w:val="left"/>
+      <w:pPr>
+        <w:ind w:left="5760" w:hanging="360"/>
+      </w:pPr>
+      <w:rPr>
+        <w:rFonts w:ascii="Courier New" w:hAnsi="Courier New" w:cs="Courier New" w:hint="default"/>
+      </w:rPr>
+    </w:lvl>
+    <w:lvl w:ilvl="8" w:tplc="04090005" w:tentative="1">
+      <w:start w:val="1"/>
+      <w:numFmt w:val="bullet"/>
+      <w:lvlText w:val=""/>
+      <w:lvlJc w:val="left"/>
+      <w:pPr>
+        <w:ind w:left="6480" w:hanging="360"/>
+      </w:pPr>
+      <w:rPr>
+        <w:rFonts w:ascii="Wingdings" w:hAnsi="Wingdings" w:hint="default"/>
+      </w:rPr>
+    </w:lvl>
+  </w:abstractNum>
+  <w:abstractNum w:abstractNumId="24" w15:restartNumberingAfterBreak="0">
     <w:nsid w:val="754A6C1A"/>
     <w:multiLevelType w:val="hybridMultilevel"/>
     <w:tmpl w:val="D004C64C"/>
@@ -12431,7 +14827,7 @@
       </w:rPr>
     </w:lvl>
   </w:abstractNum>
-  <w:abstractNum w:abstractNumId="21" w15:restartNumberingAfterBreak="0">
+  <w:abstractNum w:abstractNumId="25" w15:restartNumberingAfterBreak="0">
     <w:nsid w:val="798F2F3A"/>
     <w:multiLevelType w:val="hybridMultilevel"/>
     <w:tmpl w:val="D4F66AAC"/>
@@ -12520,7 +14916,7 @@
       </w:pPr>
     </w:lvl>
   </w:abstractNum>
-  <w:abstractNum w:abstractNumId="22" w15:restartNumberingAfterBreak="0">
+  <w:abstractNum w:abstractNumId="26" w15:restartNumberingAfterBreak="0">
     <w:nsid w:val="7D5D2C98"/>
     <w:multiLevelType w:val="hybridMultilevel"/>
     <w:tmpl w:val="10EC773C"/>
@@ -12633,7 +15029,7 @@
       </w:rPr>
     </w:lvl>
   </w:abstractNum>
-  <w:abstractNum w:abstractNumId="23" w15:restartNumberingAfterBreak="0">
+  <w:abstractNum w:abstractNumId="27" w15:restartNumberingAfterBreak="0">
     <w:nsid w:val="7DBB347C"/>
     <w:multiLevelType w:val="hybridMultilevel"/>
     <w:tmpl w:val="2B5265D6"/>
@@ -12746,76 +15142,88 @@
     </w:lvl>
   </w:abstractNum>
   <w:num w:numId="1" w16cid:durableId="1205479113">
+    <w:abstractNumId w:val="8"/>
+  </w:num>
+  <w:num w:numId="2" w16cid:durableId="1465267359">
+    <w:abstractNumId w:val="9"/>
+  </w:num>
+  <w:num w:numId="3" w16cid:durableId="1038822260">
+    <w:abstractNumId w:val="24"/>
+  </w:num>
+  <w:num w:numId="4" w16cid:durableId="940453159">
+    <w:abstractNumId w:val="22"/>
+  </w:num>
+  <w:num w:numId="5" w16cid:durableId="645400292">
+    <w:abstractNumId w:val="26"/>
+  </w:num>
+  <w:num w:numId="6" w16cid:durableId="1638678309">
+    <w:abstractNumId w:val="12"/>
+  </w:num>
+  <w:num w:numId="7" w16cid:durableId="364908185">
+    <w:abstractNumId w:val="6"/>
+  </w:num>
+  <w:num w:numId="8" w16cid:durableId="1591238799">
     <w:abstractNumId w:val="7"/>
   </w:num>
-  <w:num w:numId="2" w16cid:durableId="1465267359">
-    <w:abstractNumId w:val="8"/>
+  <w:num w:numId="9" w16cid:durableId="1724401248">
+    <w:abstractNumId w:val="4"/>
   </w:num>
-  <w:num w:numId="3" w16cid:durableId="1038822260">
+  <w:num w:numId="10" w16cid:durableId="918290660">
+    <w:abstractNumId w:val="11"/>
+  </w:num>
+  <w:num w:numId="11" w16cid:durableId="1981419132">
     <w:abstractNumId w:val="20"/>
   </w:num>
-  <w:num w:numId="4" w16cid:durableId="940453159">
+  <w:num w:numId="12" w16cid:durableId="824199472">
+    <w:abstractNumId w:val="15"/>
+  </w:num>
+  <w:num w:numId="13" w16cid:durableId="241451807">
+    <w:abstractNumId w:val="17"/>
+  </w:num>
+  <w:num w:numId="14" w16cid:durableId="1026835197">
+    <w:abstractNumId w:val="14"/>
+  </w:num>
+  <w:num w:numId="15" w16cid:durableId="451829002">
+    <w:abstractNumId w:val="27"/>
+  </w:num>
+  <w:num w:numId="16" w16cid:durableId="66929204">
+    <w:abstractNumId w:val="1"/>
+  </w:num>
+  <w:num w:numId="17" w16cid:durableId="1243760264">
+    <w:abstractNumId w:val="13"/>
+  </w:num>
+  <w:num w:numId="18" w16cid:durableId="222328928">
+    <w:abstractNumId w:val="16"/>
+  </w:num>
+  <w:num w:numId="19" w16cid:durableId="1496872932">
     <w:abstractNumId w:val="19"/>
   </w:num>
-  <w:num w:numId="5" w16cid:durableId="645400292">
-    <w:abstractNumId w:val="22"/>
+  <w:num w:numId="20" w16cid:durableId="1277445869">
+    <w:abstractNumId w:val="3"/>
   </w:num>
-  <w:num w:numId="6" w16cid:durableId="1638678309">
+  <w:num w:numId="21" w16cid:durableId="1614750647">
+    <w:abstractNumId w:val="2"/>
+  </w:num>
+  <w:num w:numId="22" w16cid:durableId="1966350761">
+    <w:abstractNumId w:val="5"/>
+  </w:num>
+  <w:num w:numId="23" w16cid:durableId="2133593333">
+    <w:abstractNumId w:val="18"/>
+  </w:num>
+  <w:num w:numId="24" w16cid:durableId="442959444">
+    <w:abstractNumId w:val="25"/>
+  </w:num>
+  <w:num w:numId="25" w16cid:durableId="1711954810">
+    <w:abstractNumId w:val="23"/>
+  </w:num>
+  <w:num w:numId="26" w16cid:durableId="2067871996">
+    <w:abstractNumId w:val="21"/>
+  </w:num>
+  <w:num w:numId="27" w16cid:durableId="2057507743">
     <w:abstractNumId w:val="10"/>
   </w:num>
-  <w:num w:numId="7" w16cid:durableId="364908185">
-    <w:abstractNumId w:val="5"/>
-  </w:num>
-  <w:num w:numId="8" w16cid:durableId="1591238799">
-    <w:abstractNumId w:val="6"/>
-  </w:num>
-  <w:num w:numId="9" w16cid:durableId="1724401248">
-    <w:abstractNumId w:val="3"/>
-  </w:num>
-  <w:num w:numId="10" w16cid:durableId="918290660">
-    <w:abstractNumId w:val="9"/>
-  </w:num>
-  <w:num w:numId="11" w16cid:durableId="1981419132">
-    <w:abstractNumId w:val="18"/>
-  </w:num>
-  <w:num w:numId="12" w16cid:durableId="824199472">
-    <w:abstractNumId w:val="13"/>
-  </w:num>
-  <w:num w:numId="13" w16cid:durableId="241451807">
-    <w:abstractNumId w:val="15"/>
-  </w:num>
-  <w:num w:numId="14" w16cid:durableId="1026835197">
-    <w:abstractNumId w:val="12"/>
-  </w:num>
-  <w:num w:numId="15" w16cid:durableId="451829002">
-    <w:abstractNumId w:val="23"/>
-  </w:num>
-  <w:num w:numId="16" w16cid:durableId="66929204">
+  <w:num w:numId="28" w16cid:durableId="1346400192">
     <w:abstractNumId w:val="0"/>
-  </w:num>
-  <w:num w:numId="17" w16cid:durableId="1243760264">
-    <w:abstractNumId w:val="11"/>
-  </w:num>
-  <w:num w:numId="18" w16cid:durableId="222328928">
-    <w:abstractNumId w:val="14"/>
-  </w:num>
-  <w:num w:numId="19" w16cid:durableId="1496872932">
-    <w:abstractNumId w:val="17"/>
-  </w:num>
-  <w:num w:numId="20" w16cid:durableId="1277445869">
-    <w:abstractNumId w:val="2"/>
-  </w:num>
-  <w:num w:numId="21" w16cid:durableId="1614750647">
-    <w:abstractNumId w:val="1"/>
-  </w:num>
-  <w:num w:numId="22" w16cid:durableId="1966350761">
-    <w:abstractNumId w:val="4"/>
-  </w:num>
-  <w:num w:numId="23" w16cid:durableId="2133593333">
-    <w:abstractNumId w:val="16"/>
-  </w:num>
-  <w:num w:numId="24" w16cid:durableId="442959444">
-    <w:abstractNumId w:val="21"/>
   </w:num>
 </w:numbering>
 </file>

--- a/SD1_P03_JAVEN LAI LE YU_2202934B.docx
+++ b/SD1_P03_JAVEN LAI LE YU_2202934B.docx
@@ -1137,6 +1137,7 @@
             <w:r>
               <w:rPr>
                 <w:rFonts w:ascii="Arial" w:hAnsi="Arial" w:cs="Arial"/>
+                <w:noProof/>
                 <w:sz w:val="22"/>
                 <w:szCs w:val="22"/>
               </w:rPr>
@@ -1286,6 +1287,7 @@
             <w:r>
               <w:rPr>
                 <w:rFonts w:ascii="Arial" w:hAnsi="Arial" w:cs="Arial"/>
+                <w:noProof/>
                 <w:sz w:val="22"/>
                 <w:szCs w:val="22"/>
               </w:rPr>
@@ -1349,15 +1351,7 @@
                 <w:sz w:val="22"/>
                 <w:szCs w:val="22"/>
               </w:rPr>
-              <w:t xml:space="preserve">Asking ChatGPT to </w:t>
-            </w:r>
-            <w:r>
-              <w:rPr>
-                <w:rFonts w:ascii="Arial" w:hAnsi="Arial" w:cs="Arial"/>
-                <w:sz w:val="22"/>
-                <w:szCs w:val="22"/>
-              </w:rPr>
-              <w:t>rephrase a word with something more appropriate:</w:t>
+              <w:t>Asking ChatGPT to rephrase a word with something more appropriate:</w:t>
             </w:r>
           </w:p>
           <w:p>
@@ -1371,6 +1365,7 @@
             <w:r>
               <w:rPr>
                 <w:rFonts w:ascii="Arial" w:hAnsi="Arial" w:cs="Arial"/>
+                <w:noProof/>
                 <w:sz w:val="22"/>
                 <w:szCs w:val="22"/>
               </w:rPr>
@@ -1466,6 +1461,7 @@
             <w:r>
               <w:rPr>
                 <w:rFonts w:ascii="Arial" w:hAnsi="Arial" w:cs="Arial"/>
+                <w:noProof/>
                 <w:sz w:val="22"/>
                 <w:szCs w:val="22"/>
               </w:rPr>
@@ -1588,6 +1584,7 @@
             <w:r>
               <w:rPr>
                 <w:rFonts w:ascii="Arial" w:hAnsi="Arial" w:cs="Arial"/>
+                <w:noProof/>
                 <w:sz w:val="22"/>
                 <w:szCs w:val="22"/>
               </w:rPr>
@@ -1952,19 +1949,16 @@
           <w:b/>
           <w:bCs/>
         </w:rPr>
-        <w:t xml:space="preserve">: </w:t>
-      </w:r>
-      <w:r>
-        <w:rPr>
-          <w:rFonts w:asciiTheme="minorHAnsi" w:hAnsiTheme="minorHAnsi" w:cstheme="minorHAnsi"/>
-          <w:b/>
-          <w:bCs/>
-        </w:rPr>
-        <w:t>Background and Business Requirements</w:t>
-      </w:r>
-    </w:p>
-    <w:p>
-      <w:pPr>
+        <w:t>: Background and Business Requirements</w:t>
+      </w:r>
+    </w:p>
+    <w:p>
+      <w:pPr>
+        <w:pStyle w:val="ListParagraph"/>
+        <w:numPr>
+          <w:ilvl w:val="1"/>
+          <w:numId w:val="31"/>
+        </w:numPr>
         <w:jc w:val="both"/>
         <w:rPr>
           <w:rFonts w:asciiTheme="minorHAnsi" w:hAnsiTheme="minorHAnsi" w:cstheme="minorHAnsi"/>
@@ -1974,40 +1968,200 @@
         <w:rPr>
           <w:rFonts w:asciiTheme="minorHAnsi" w:hAnsiTheme="minorHAnsi" w:cstheme="minorHAnsi"/>
         </w:rPr>
-        <w:t xml:space="preserve">Background and Business Requirements   </w:t>
-      </w:r>
-      <w:r>
-        <w:rPr>
-          <w:rFonts w:asciiTheme="minorHAnsi" w:hAnsiTheme="minorHAnsi" w:cstheme="minorHAnsi"/>
-        </w:rPr>
-        <w:t xml:space="preserve">                                                                             </w:t>
-      </w:r>
-      <w:r>
-        <w:rPr>
-          <w:rFonts w:asciiTheme="minorHAnsi" w:hAnsiTheme="minorHAnsi" w:cstheme="minorHAnsi"/>
-        </w:rPr>
-        <w:t xml:space="preserve">        </w:t>
-      </w:r>
-      <w:r>
-        <w:rPr>
-          <w:rFonts w:asciiTheme="minorHAnsi" w:hAnsiTheme="minorHAnsi" w:cstheme="minorHAnsi"/>
-        </w:rPr>
-        <w:t xml:space="preserve"> 3</w:t>
-      </w:r>
-    </w:p>
-    <w:p>
-      <w:pPr>
+        <w:t>Background</w:t>
+      </w:r>
+      <w:r>
+        <w:rPr>
+          <w:rFonts w:asciiTheme="minorHAnsi" w:hAnsiTheme="minorHAnsi" w:cstheme="minorHAnsi"/>
+        </w:rPr>
+        <w:t xml:space="preserve"> -----------------------------------------------------------------------------------------------</w:t>
+      </w:r>
+      <w:r>
+        <w:rPr>
+          <w:rFonts w:asciiTheme="minorHAnsi" w:hAnsiTheme="minorHAnsi" w:cstheme="minorHAnsi"/>
+        </w:rPr>
+        <w:t>--</w:t>
+      </w:r>
+      <w:r>
+        <w:rPr>
+          <w:rFonts w:asciiTheme="minorHAnsi" w:hAnsiTheme="minorHAnsi" w:cstheme="minorHAnsi"/>
+        </w:rPr>
+        <w:t xml:space="preserve"> 6</w:t>
+      </w:r>
+    </w:p>
+    <w:p>
+      <w:pPr>
+        <w:pStyle w:val="ListParagraph"/>
+        <w:numPr>
+          <w:ilvl w:val="1"/>
+          <w:numId w:val="31"/>
+        </w:numPr>
         <w:jc w:val="both"/>
         <w:rPr>
           <w:rFonts w:asciiTheme="minorHAnsi" w:hAnsiTheme="minorHAnsi" w:cstheme="minorHAnsi"/>
         </w:rPr>
       </w:pPr>
-    </w:p>
-    <w:p>
-      <w:pPr>
+      <w:r>
+        <w:rPr>
+          <w:rFonts w:asciiTheme="minorHAnsi" w:hAnsiTheme="minorHAnsi" w:cstheme="minorHAnsi"/>
+        </w:rPr>
+        <w:t>P</w:t>
+      </w:r>
+      <w:r>
+        <w:rPr>
+          <w:rFonts w:asciiTheme="minorHAnsi" w:hAnsiTheme="minorHAnsi" w:cstheme="minorHAnsi"/>
+        </w:rPr>
+        <w:t>roblem</w:t>
+      </w:r>
+      <w:r>
+        <w:rPr>
+          <w:rFonts w:asciiTheme="minorHAnsi" w:hAnsiTheme="minorHAnsi" w:cstheme="minorHAnsi"/>
+        </w:rPr>
+        <w:t xml:space="preserve"> </w:t>
+      </w:r>
+      <w:r>
+        <w:rPr>
+          <w:rFonts w:asciiTheme="minorHAnsi" w:hAnsiTheme="minorHAnsi" w:cstheme="minorHAnsi"/>
+        </w:rPr>
+        <w:t xml:space="preserve"> </w:t>
+      </w:r>
+      <w:r>
+        <w:rPr>
+          <w:rFonts w:asciiTheme="minorHAnsi" w:hAnsiTheme="minorHAnsi" w:cstheme="minorHAnsi"/>
+        </w:rPr>
+        <w:t>---------------------------------------------------------------------------------------------------</w:t>
+      </w:r>
+      <w:r>
+        <w:rPr>
+          <w:rFonts w:asciiTheme="minorHAnsi" w:hAnsiTheme="minorHAnsi" w:cstheme="minorHAnsi"/>
+        </w:rPr>
+        <w:t>--</w:t>
+      </w:r>
+      <w:r>
+        <w:rPr>
+          <w:rFonts w:asciiTheme="minorHAnsi" w:hAnsiTheme="minorHAnsi" w:cstheme="minorHAnsi"/>
+        </w:rPr>
+        <w:t xml:space="preserve"> </w:t>
+      </w:r>
+      <w:r>
+        <w:rPr>
+          <w:rFonts w:asciiTheme="minorHAnsi" w:hAnsiTheme="minorHAnsi" w:cstheme="minorHAnsi"/>
+        </w:rPr>
+        <w:t>6</w:t>
+      </w:r>
+    </w:p>
+    <w:p>
+      <w:pPr>
+        <w:pStyle w:val="ListParagraph"/>
+        <w:numPr>
+          <w:ilvl w:val="1"/>
+          <w:numId w:val="31"/>
+        </w:numPr>
         <w:jc w:val="both"/>
         <w:rPr>
           <w:rFonts w:asciiTheme="minorHAnsi" w:hAnsiTheme="minorHAnsi" w:cstheme="minorHAnsi"/>
+        </w:rPr>
+      </w:pPr>
+      <w:r>
+        <w:rPr>
+          <w:rFonts w:asciiTheme="minorHAnsi" w:hAnsiTheme="minorHAnsi" w:cstheme="minorHAnsi"/>
+        </w:rPr>
+        <w:t>Purpose</w:t>
+      </w:r>
+      <w:r>
+        <w:rPr>
+          <w:rFonts w:asciiTheme="minorHAnsi" w:hAnsiTheme="minorHAnsi" w:cstheme="minorHAnsi"/>
+        </w:rPr>
+        <w:t xml:space="preserve"> </w:t>
+      </w:r>
+      <w:r>
+        <w:rPr>
+          <w:rFonts w:asciiTheme="minorHAnsi" w:hAnsiTheme="minorHAnsi" w:cstheme="minorHAnsi"/>
+        </w:rPr>
+        <w:tab/>
+      </w:r>
+      <w:r>
+        <w:rPr>
+          <w:rFonts w:asciiTheme="minorHAnsi" w:hAnsiTheme="minorHAnsi" w:cstheme="minorHAnsi"/>
+        </w:rPr>
+        <w:t>---</w:t>
+      </w:r>
+      <w:r>
+        <w:rPr>
+          <w:rFonts w:asciiTheme="minorHAnsi" w:hAnsiTheme="minorHAnsi" w:cstheme="minorHAnsi"/>
+        </w:rPr>
+        <w:t>---------------------------------------------------------------------------------------------</w:t>
+      </w:r>
+      <w:r>
+        <w:rPr>
+          <w:rFonts w:asciiTheme="minorHAnsi" w:hAnsiTheme="minorHAnsi" w:cstheme="minorHAnsi"/>
+        </w:rPr>
+        <w:t>--</w:t>
+      </w:r>
+      <w:r>
+        <w:rPr>
+          <w:rFonts w:asciiTheme="minorHAnsi" w:hAnsiTheme="minorHAnsi" w:cstheme="minorHAnsi"/>
+        </w:rPr>
+        <w:t>- 6</w:t>
+      </w:r>
+    </w:p>
+    <w:p>
+      <w:pPr>
+        <w:pStyle w:val="ListParagraph"/>
+        <w:numPr>
+          <w:ilvl w:val="1"/>
+          <w:numId w:val="31"/>
+        </w:numPr>
+        <w:jc w:val="both"/>
+        <w:rPr>
+          <w:rFonts w:asciiTheme="minorHAnsi" w:hAnsiTheme="minorHAnsi" w:cstheme="minorHAnsi"/>
+        </w:rPr>
+      </w:pPr>
+      <w:r>
+        <w:rPr>
+          <w:rFonts w:asciiTheme="minorHAnsi" w:hAnsiTheme="minorHAnsi" w:cstheme="minorHAnsi"/>
+        </w:rPr>
+        <w:t>Objective</w:t>
+      </w:r>
+      <w:r>
+        <w:rPr>
+          <w:rFonts w:asciiTheme="minorHAnsi" w:hAnsiTheme="minorHAnsi" w:cstheme="minorHAnsi"/>
+        </w:rPr>
+        <w:tab/>
+        <w:t>------------------------------------------------------------------------------------------------</w:t>
+      </w:r>
+      <w:r>
+        <w:rPr>
+          <w:rFonts w:asciiTheme="minorHAnsi" w:hAnsiTheme="minorHAnsi" w:cstheme="minorHAnsi"/>
+        </w:rPr>
+        <w:t>--</w:t>
+      </w:r>
+      <w:r>
+        <w:rPr>
+          <w:rFonts w:asciiTheme="minorHAnsi" w:hAnsiTheme="minorHAnsi" w:cstheme="minorHAnsi"/>
+        </w:rPr>
+        <w:t xml:space="preserve">- </w:t>
+      </w:r>
+      <w:r>
+        <w:rPr>
+          <w:rFonts w:asciiTheme="minorHAnsi" w:hAnsiTheme="minorHAnsi" w:cstheme="minorHAnsi"/>
+        </w:rPr>
+        <w:t>6</w:t>
+      </w:r>
+    </w:p>
+    <w:p>
+      <w:pPr>
+        <w:jc w:val="both"/>
+        <w:rPr>
+          <w:rFonts w:asciiTheme="minorHAnsi" w:hAnsiTheme="minorHAnsi" w:cstheme="minorHAnsi"/>
+        </w:rPr>
+      </w:pPr>
+    </w:p>
+    <w:p>
+      <w:pPr>
+        <w:jc w:val="both"/>
+        <w:rPr>
+          <w:rFonts w:asciiTheme="minorHAnsi" w:hAnsiTheme="minorHAnsi" w:cstheme="minorHAnsi"/>
           <w:b/>
           <w:bCs/>
         </w:rPr>
@@ -2032,8 +2186,63 @@
         <w:rPr>
           <w:rFonts w:asciiTheme="minorHAnsi" w:hAnsiTheme="minorHAnsi" w:cstheme="minorHAnsi"/>
         </w:rPr>
+        <w:t xml:space="preserve">2.1 </w:t>
+      </w:r>
+      <w:r>
+        <w:rPr>
+          <w:rFonts w:asciiTheme="minorHAnsi" w:hAnsiTheme="minorHAnsi" w:cstheme="minorHAnsi"/>
+        </w:rPr>
         <w:t>Data Profiling</w:t>
       </w:r>
+      <w:r>
+        <w:rPr>
+          <w:rFonts w:asciiTheme="minorHAnsi" w:hAnsiTheme="minorHAnsi" w:cstheme="minorHAnsi"/>
+        </w:rPr>
+        <w:tab/>
+        <w:t xml:space="preserve"> </w:t>
+      </w:r>
+      <w:r>
+        <w:rPr>
+          <w:rFonts w:asciiTheme="minorHAnsi" w:hAnsiTheme="minorHAnsi" w:cstheme="minorHAnsi"/>
+        </w:rPr>
+        <w:t>-----------------------------------------------------------------------------</w:t>
+      </w:r>
+      <w:r>
+        <w:rPr>
+          <w:rFonts w:asciiTheme="minorHAnsi" w:hAnsiTheme="minorHAnsi" w:cstheme="minorHAnsi"/>
+        </w:rPr>
+        <w:t>---</w:t>
+      </w:r>
+      <w:r>
+        <w:rPr>
+          <w:rFonts w:asciiTheme="minorHAnsi" w:hAnsiTheme="minorHAnsi" w:cstheme="minorHAnsi"/>
+        </w:rPr>
+        <w:t>-</w:t>
+      </w:r>
+      <w:r>
+        <w:rPr>
+          <w:rFonts w:asciiTheme="minorHAnsi" w:hAnsiTheme="minorHAnsi" w:cstheme="minorHAnsi"/>
+        </w:rPr>
+        <w:t>--</w:t>
+      </w:r>
+      <w:r>
+        <w:rPr>
+          <w:rFonts w:asciiTheme="minorHAnsi" w:hAnsiTheme="minorHAnsi" w:cstheme="minorHAnsi"/>
+        </w:rPr>
+        <w:t>--</w:t>
+      </w:r>
+      <w:r>
+        <w:rPr>
+          <w:rFonts w:asciiTheme="minorHAnsi" w:hAnsiTheme="minorHAnsi" w:cstheme="minorHAnsi"/>
+        </w:rPr>
+        <w:t xml:space="preserve">---  </w:t>
+      </w:r>
+      <w:r>
+        <w:rPr>
+          <w:rFonts w:asciiTheme="minorHAnsi" w:hAnsiTheme="minorHAnsi" w:cstheme="minorHAnsi"/>
+        </w:rPr>
+        <w:t>6</w:t>
+      </w:r>
     </w:p>
     <w:p>
       <w:pPr>
@@ -2046,20 +2255,49 @@
         <w:rPr>
           <w:rFonts w:asciiTheme="minorHAnsi" w:hAnsiTheme="minorHAnsi" w:cstheme="minorHAnsi"/>
         </w:rPr>
-        <w:tab/>
+        <w:t xml:space="preserve">2.1.1 </w:t>
+      </w:r>
+      <w:r>
+        <w:rPr>
+          <w:rFonts w:asciiTheme="minorHAnsi" w:hAnsiTheme="minorHAnsi" w:cstheme="minorHAnsi"/>
+        </w:rPr>
         <w:t xml:space="preserve">Data Attributes </w:t>
       </w:r>
       <w:r>
         <w:rPr>
           <w:rFonts w:asciiTheme="minorHAnsi" w:hAnsiTheme="minorHAnsi" w:cstheme="minorHAnsi"/>
         </w:rPr>
-        <w:t xml:space="preserve">                                                                                                          </w:t>
-      </w:r>
-      <w:r>
-        <w:rPr>
-          <w:rFonts w:asciiTheme="minorHAnsi" w:hAnsiTheme="minorHAnsi" w:cstheme="minorHAnsi"/>
-        </w:rPr>
-        <w:t xml:space="preserve">    </w:t>
+        <w:t xml:space="preserve">  </w:t>
+      </w:r>
+      <w:r>
+        <w:rPr>
+          <w:rFonts w:asciiTheme="minorHAnsi" w:hAnsiTheme="minorHAnsi" w:cstheme="minorHAnsi"/>
+        </w:rPr>
+        <w:t>---------------------------------------------------------------------------------</w:t>
+      </w:r>
+      <w:r>
+        <w:rPr>
+          <w:rFonts w:asciiTheme="minorHAnsi" w:hAnsiTheme="minorHAnsi" w:cstheme="minorHAnsi"/>
+        </w:rPr>
+        <w:t>-</w:t>
+      </w:r>
+      <w:r>
+        <w:rPr>
+          <w:rFonts w:asciiTheme="minorHAnsi" w:hAnsiTheme="minorHAnsi" w:cstheme="minorHAnsi"/>
+        </w:rPr>
+        <w:t>-</w:t>
+      </w:r>
+      <w:r>
+        <w:rPr>
+          <w:rFonts w:asciiTheme="minorHAnsi" w:hAnsiTheme="minorHAnsi" w:cstheme="minorHAnsi"/>
+        </w:rPr>
+        <w:t>---</w:t>
+      </w:r>
+      <w:r>
+        <w:rPr>
+          <w:rFonts w:asciiTheme="minorHAnsi" w:hAnsiTheme="minorHAnsi" w:cstheme="minorHAnsi"/>
+        </w:rPr>
+        <w:t>-</w:t>
       </w:r>
       <w:r>
         <w:rPr>
@@ -2071,7 +2309,7 @@
         <w:rPr>
           <w:rFonts w:asciiTheme="minorHAnsi" w:hAnsiTheme="minorHAnsi" w:cstheme="minorHAnsi"/>
         </w:rPr>
-        <w:t xml:space="preserve">   </w:t>
+        <w:t>6</w:t>
       </w:r>
       <w:r>
         <w:rPr>
@@ -2083,13 +2321,19 @@
         <w:rPr>
           <w:rFonts w:asciiTheme="minorHAnsi" w:hAnsiTheme="minorHAnsi" w:cstheme="minorHAnsi"/>
         </w:rPr>
+        <w:t>-</w:t>
+      </w:r>
+      <w:r>
+        <w:rPr>
+          <w:rFonts w:asciiTheme="minorHAnsi" w:hAnsiTheme="minorHAnsi" w:cstheme="minorHAnsi"/>
+        </w:rPr>
         <w:t xml:space="preserve"> </w:t>
       </w:r>
       <w:r>
         <w:rPr>
           <w:rFonts w:asciiTheme="minorHAnsi" w:hAnsiTheme="minorHAnsi" w:cstheme="minorHAnsi"/>
         </w:rPr>
-        <w:t>4 – 5</w:t>
+        <w:t>7</w:t>
       </w:r>
     </w:p>
     <w:p>
@@ -2099,6 +2343,12 @@
           <w:rFonts w:asciiTheme="minorHAnsi" w:hAnsiTheme="minorHAnsi" w:cstheme="minorHAnsi"/>
         </w:rPr>
       </w:pPr>
+      <w:r>
+        <w:rPr>
+          <w:rFonts w:asciiTheme="minorHAnsi" w:hAnsiTheme="minorHAnsi" w:cstheme="minorHAnsi"/>
+        </w:rPr>
+        <w:t>2.1.2</w:t>
+      </w:r>
       <w:r>
         <w:rPr>
           <w:rFonts w:asciiTheme="minorHAnsi" w:hAnsiTheme="minorHAnsi" w:cstheme="minorHAnsi"/>
@@ -2110,13 +2360,13 @@
         <w:rPr>
           <w:rFonts w:asciiTheme="minorHAnsi" w:hAnsiTheme="minorHAnsi" w:cstheme="minorHAnsi"/>
         </w:rPr>
-        <w:t xml:space="preserve">          </w:t>
-      </w:r>
-      <w:r>
-        <w:rPr>
-          <w:rFonts w:asciiTheme="minorHAnsi" w:hAnsiTheme="minorHAnsi" w:cstheme="minorHAnsi"/>
-        </w:rPr>
-        <w:t xml:space="preserve">                                                                                                  </w:t>
+        <w:t xml:space="preserve">        </w:t>
+      </w:r>
+      <w:r>
+        <w:rPr>
+          <w:rFonts w:asciiTheme="minorHAnsi" w:hAnsiTheme="minorHAnsi" w:cstheme="minorHAnsi"/>
+        </w:rPr>
+        <w:t>----------------------------------------------------------------------------</w:t>
       </w:r>
       <w:r>
         <w:rPr>
@@ -2128,19 +2378,25 @@
         <w:rPr>
           <w:rFonts w:asciiTheme="minorHAnsi" w:hAnsiTheme="minorHAnsi" w:cstheme="minorHAnsi"/>
         </w:rPr>
-        <w:t xml:space="preserve">   </w:t>
-      </w:r>
-      <w:r>
-        <w:rPr>
-          <w:rFonts w:asciiTheme="minorHAnsi" w:hAnsiTheme="minorHAnsi" w:cstheme="minorHAnsi"/>
-        </w:rPr>
         <w:t xml:space="preserve"> </w:t>
       </w:r>
       <w:r>
         <w:rPr>
           <w:rFonts w:asciiTheme="minorHAnsi" w:hAnsiTheme="minorHAnsi" w:cstheme="minorHAnsi"/>
         </w:rPr>
-        <w:t>5 – 6</w:t>
+        <w:t>7</w:t>
+      </w:r>
+      <w:r>
+        <w:rPr>
+          <w:rFonts w:asciiTheme="minorHAnsi" w:hAnsiTheme="minorHAnsi" w:cstheme="minorHAnsi"/>
+        </w:rPr>
+        <w:t xml:space="preserve"> – </w:t>
+      </w:r>
+      <w:r>
+        <w:rPr>
+          <w:rFonts w:asciiTheme="minorHAnsi" w:hAnsiTheme="minorHAnsi" w:cstheme="minorHAnsi"/>
+        </w:rPr>
+        <w:t>8</w:t>
       </w:r>
     </w:p>
     <w:p>
@@ -2150,6 +2406,12 @@
           <w:rFonts w:asciiTheme="minorHAnsi" w:hAnsiTheme="minorHAnsi" w:cstheme="minorHAnsi"/>
         </w:rPr>
       </w:pPr>
+      <w:r>
+        <w:rPr>
+          <w:rFonts w:asciiTheme="minorHAnsi" w:hAnsiTheme="minorHAnsi" w:cstheme="minorHAnsi"/>
+        </w:rPr>
+        <w:t>2.1.3</w:t>
+      </w:r>
       <w:r>
         <w:rPr>
           <w:rFonts w:asciiTheme="minorHAnsi" w:hAnsiTheme="minorHAnsi" w:cstheme="minorHAnsi"/>
@@ -2161,13 +2423,43 @@
         <w:rPr>
           <w:rFonts w:asciiTheme="minorHAnsi" w:hAnsiTheme="minorHAnsi" w:cstheme="minorHAnsi"/>
         </w:rPr>
-        <w:t xml:space="preserve">                                                                                                         </w:t>
-      </w:r>
-      <w:r>
-        <w:rPr>
-          <w:rFonts w:asciiTheme="minorHAnsi" w:hAnsiTheme="minorHAnsi" w:cstheme="minorHAnsi"/>
-        </w:rPr>
-        <w:t xml:space="preserve"> 6 – 7</w:t>
+        <w:t xml:space="preserve"> </w:t>
+      </w:r>
+      <w:r>
+        <w:rPr>
+          <w:rFonts w:asciiTheme="minorHAnsi" w:hAnsiTheme="minorHAnsi" w:cstheme="minorHAnsi"/>
+        </w:rPr>
+        <w:t>----------------------------------------------------------------------------</w:t>
+      </w:r>
+      <w:r>
+        <w:rPr>
+          <w:rFonts w:asciiTheme="minorHAnsi" w:hAnsiTheme="minorHAnsi" w:cstheme="minorHAnsi"/>
+        </w:rPr>
+        <w:t xml:space="preserve"> </w:t>
+      </w:r>
+      <w:r>
+        <w:rPr>
+          <w:rFonts w:asciiTheme="minorHAnsi" w:hAnsiTheme="minorHAnsi" w:cstheme="minorHAnsi"/>
+        </w:rPr>
+        <w:t xml:space="preserve"> </w:t>
+      </w:r>
+      <w:r>
+        <w:rPr>
+          <w:rFonts w:asciiTheme="minorHAnsi" w:hAnsiTheme="minorHAnsi" w:cstheme="minorHAnsi"/>
+        </w:rPr>
+        <w:t xml:space="preserve">8 </w:t>
+      </w:r>
+      <w:r>
+        <w:rPr>
+          <w:rFonts w:asciiTheme="minorHAnsi" w:hAnsiTheme="minorHAnsi" w:cstheme="minorHAnsi"/>
+        </w:rPr>
+        <w:t xml:space="preserve">– </w:t>
+      </w:r>
+      <w:r>
+        <w:rPr>
+          <w:rFonts w:asciiTheme="minorHAnsi" w:hAnsiTheme="minorHAnsi" w:cstheme="minorHAnsi"/>
+        </w:rPr>
+        <w:t>9</w:t>
       </w:r>
     </w:p>
     <w:p>
@@ -2181,25 +2473,37 @@
         <w:rPr>
           <w:rFonts w:asciiTheme="minorHAnsi" w:hAnsiTheme="minorHAnsi" w:cstheme="minorHAnsi"/>
         </w:rPr>
+        <w:t xml:space="preserve">2.2 </w:t>
+      </w:r>
+      <w:r>
+        <w:rPr>
+          <w:rFonts w:asciiTheme="minorHAnsi" w:hAnsiTheme="minorHAnsi" w:cstheme="minorHAnsi"/>
+        </w:rPr>
         <w:t xml:space="preserve">Data Integration </w:t>
       </w:r>
       <w:r>
         <w:rPr>
           <w:rFonts w:asciiTheme="minorHAnsi" w:hAnsiTheme="minorHAnsi" w:cstheme="minorHAnsi"/>
         </w:rPr>
-        <w:t xml:space="preserve">                                                                                   </w:t>
-      </w:r>
-      <w:r>
-        <w:rPr>
-          <w:rFonts w:asciiTheme="minorHAnsi" w:hAnsiTheme="minorHAnsi" w:cstheme="minorHAnsi"/>
-        </w:rPr>
-        <w:t xml:space="preserve">                                                 </w:t>
-      </w:r>
-      <w:r>
-        <w:rPr>
-          <w:rFonts w:asciiTheme="minorHAnsi" w:hAnsiTheme="minorHAnsi" w:cstheme="minorHAnsi"/>
-        </w:rPr>
-        <w:t>8</w:t>
+        <w:t xml:space="preserve">   </w:t>
+      </w:r>
+      <w:r>
+        <w:rPr>
+          <w:rFonts w:asciiTheme="minorHAnsi" w:hAnsiTheme="minorHAnsi" w:cstheme="minorHAnsi"/>
+        </w:rPr>
+        <w:t>-----------------------------------------------------------------------------------------</w:t>
+      </w:r>
+      <w:r>
+        <w:rPr>
+          <w:rFonts w:asciiTheme="minorHAnsi" w:hAnsiTheme="minorHAnsi" w:cstheme="minorHAnsi"/>
+        </w:rPr>
+        <w:t xml:space="preserve">  </w:t>
+      </w:r>
+      <w:r>
+        <w:rPr>
+          <w:rFonts w:asciiTheme="minorHAnsi" w:hAnsiTheme="minorHAnsi" w:cstheme="minorHAnsi"/>
+        </w:rPr>
+        <w:t>10</w:t>
       </w:r>
     </w:p>
     <w:p>
@@ -2213,25 +2517,37 @@
         <w:rPr>
           <w:rFonts w:asciiTheme="minorHAnsi" w:hAnsiTheme="minorHAnsi" w:cstheme="minorHAnsi"/>
         </w:rPr>
+        <w:t xml:space="preserve">2.3 </w:t>
+      </w:r>
+      <w:r>
+        <w:rPr>
+          <w:rFonts w:asciiTheme="minorHAnsi" w:hAnsiTheme="minorHAnsi" w:cstheme="minorHAnsi"/>
+        </w:rPr>
         <w:t xml:space="preserve">Features Creation </w:t>
       </w:r>
       <w:r>
         <w:rPr>
           <w:rFonts w:asciiTheme="minorHAnsi" w:hAnsiTheme="minorHAnsi" w:cstheme="minorHAnsi"/>
         </w:rPr>
-        <w:t xml:space="preserve">                                                                                   </w:t>
-      </w:r>
-      <w:r>
-        <w:rPr>
-          <w:rFonts w:asciiTheme="minorHAnsi" w:hAnsiTheme="minorHAnsi" w:cstheme="minorHAnsi"/>
-        </w:rPr>
-        <w:t xml:space="preserve">                                               </w:t>
-      </w:r>
-      <w:r>
-        <w:rPr>
-          <w:rFonts w:asciiTheme="minorHAnsi" w:hAnsiTheme="minorHAnsi" w:cstheme="minorHAnsi"/>
-        </w:rPr>
-        <w:t>9</w:t>
+        <w:t xml:space="preserve">  </w:t>
+      </w:r>
+      <w:r>
+        <w:rPr>
+          <w:rFonts w:asciiTheme="minorHAnsi" w:hAnsiTheme="minorHAnsi" w:cstheme="minorHAnsi"/>
+        </w:rPr>
+        <w:t>---------------------------------------------------------------------------------------</w:t>
+      </w:r>
+      <w:r>
+        <w:rPr>
+          <w:rFonts w:asciiTheme="minorHAnsi" w:hAnsiTheme="minorHAnsi" w:cstheme="minorHAnsi"/>
+        </w:rPr>
+        <w:t xml:space="preserve">  </w:t>
+      </w:r>
+      <w:r>
+        <w:rPr>
+          <w:rFonts w:asciiTheme="minorHAnsi" w:hAnsiTheme="minorHAnsi" w:cstheme="minorHAnsi"/>
+        </w:rPr>
+        <w:t>11</w:t>
       </w:r>
     </w:p>
     <w:p>
@@ -2271,451 +2587,505 @@
         <w:rPr>
           <w:rFonts w:asciiTheme="minorHAnsi" w:hAnsiTheme="minorHAnsi" w:cstheme="minorHAnsi"/>
         </w:rPr>
+        <w:t xml:space="preserve">3.1 </w:t>
+      </w:r>
+      <w:r>
+        <w:rPr>
+          <w:rFonts w:asciiTheme="minorHAnsi" w:hAnsiTheme="minorHAnsi" w:cstheme="minorHAnsi"/>
+        </w:rPr>
         <w:t xml:space="preserve">Walk-in Analysis </w:t>
       </w:r>
       <w:r>
         <w:rPr>
           <w:rFonts w:asciiTheme="minorHAnsi" w:hAnsiTheme="minorHAnsi" w:cstheme="minorHAnsi"/>
         </w:rPr>
-        <w:t xml:space="preserve">                                                                                                                                                          </w:t>
-      </w:r>
-      <w:r>
-        <w:rPr>
-          <w:rFonts w:asciiTheme="minorHAnsi" w:hAnsiTheme="minorHAnsi" w:cstheme="minorHAnsi"/>
+        <w:t xml:space="preserve">   </w:t>
+      </w:r>
+      <w:r>
+        <w:rPr>
+          <w:rFonts w:asciiTheme="minorHAnsi" w:hAnsiTheme="minorHAnsi" w:cstheme="minorHAnsi"/>
+        </w:rPr>
+        <w:t>---------------------------------------------------------------------------------------</w:t>
+      </w:r>
+      <w:r>
+        <w:rPr>
+          <w:rFonts w:asciiTheme="minorHAnsi" w:hAnsiTheme="minorHAnsi" w:cstheme="minorHAnsi"/>
+        </w:rPr>
+        <w:t xml:space="preserve">     </w:t>
+      </w:r>
+      <w:r>
+        <w:rPr>
+          <w:rFonts w:asciiTheme="minorHAnsi" w:hAnsiTheme="minorHAnsi" w:cstheme="minorHAnsi"/>
+        </w:rPr>
+        <w:t>1</w:t>
+      </w:r>
+      <w:r>
+        <w:rPr>
+          <w:rFonts w:asciiTheme="minorHAnsi" w:hAnsiTheme="minorHAnsi" w:cstheme="minorHAnsi"/>
+        </w:rPr>
+        <w:t>2</w:t>
+      </w:r>
+    </w:p>
+    <w:p>
+      <w:pPr>
+        <w:jc w:val="both"/>
+        <w:rPr>
+          <w:rFonts w:asciiTheme="minorHAnsi" w:hAnsiTheme="minorHAnsi" w:cstheme="minorHAnsi"/>
+        </w:rPr>
+      </w:pPr>
+      <w:r>
+        <w:rPr>
+          <w:rFonts w:asciiTheme="minorHAnsi" w:hAnsiTheme="minorHAnsi" w:cstheme="minorHAnsi"/>
+        </w:rPr>
+        <w:t xml:space="preserve">3.2 </w:t>
+      </w:r>
+      <w:r>
+        <w:rPr>
+          <w:rFonts w:asciiTheme="minorHAnsi" w:hAnsiTheme="minorHAnsi" w:cstheme="minorHAnsi"/>
+        </w:rPr>
+        <w:t xml:space="preserve">Call logs Analysis </w:t>
+      </w:r>
+      <w:r>
+        <w:rPr>
+          <w:rFonts w:asciiTheme="minorHAnsi" w:hAnsiTheme="minorHAnsi" w:cstheme="minorHAnsi"/>
+        </w:rPr>
+        <w:t xml:space="preserve">   </w:t>
+      </w:r>
+      <w:r>
+        <w:rPr>
+          <w:rFonts w:asciiTheme="minorHAnsi" w:hAnsiTheme="minorHAnsi" w:cstheme="minorHAnsi"/>
+        </w:rPr>
+        <w:t>---------------------------------------------------------------------------------------</w:t>
+      </w:r>
+      <w:r>
+        <w:rPr>
+          <w:rFonts w:asciiTheme="minorHAnsi" w:hAnsiTheme="minorHAnsi" w:cstheme="minorHAnsi"/>
+        </w:rPr>
+        <w:t xml:space="preserve">      </w:t>
+      </w:r>
+      <w:r>
+        <w:rPr>
+          <w:rFonts w:asciiTheme="minorHAnsi" w:hAnsiTheme="minorHAnsi" w:cstheme="minorHAnsi"/>
+        </w:rPr>
+        <w:t>1</w:t>
+      </w:r>
+      <w:r>
+        <w:rPr>
+          <w:rFonts w:asciiTheme="minorHAnsi" w:hAnsiTheme="minorHAnsi" w:cstheme="minorHAnsi"/>
+        </w:rPr>
+        <w:t>3</w:t>
+      </w:r>
+    </w:p>
+    <w:p>
+      <w:pPr>
+        <w:jc w:val="both"/>
+        <w:rPr>
+          <w:rFonts w:asciiTheme="minorHAnsi" w:hAnsiTheme="minorHAnsi" w:cstheme="minorHAnsi"/>
+        </w:rPr>
+      </w:pPr>
+    </w:p>
+    <w:p>
+      <w:pPr>
+        <w:jc w:val="both"/>
+        <w:rPr>
+          <w:rFonts w:asciiTheme="minorHAnsi" w:hAnsiTheme="minorHAnsi" w:cstheme="minorHAnsi"/>
+        </w:rPr>
+      </w:pPr>
+    </w:p>
+    <w:p>
+      <w:pPr>
+        <w:jc w:val="both"/>
+        <w:rPr>
+          <w:rFonts w:asciiTheme="minorHAnsi" w:hAnsiTheme="minorHAnsi" w:cstheme="minorHAnsi"/>
+        </w:rPr>
+      </w:pPr>
+    </w:p>
+    <w:p>
+      <w:pPr>
+        <w:jc w:val="both"/>
+        <w:rPr>
+          <w:rFonts w:asciiTheme="minorHAnsi" w:hAnsiTheme="minorHAnsi" w:cstheme="minorHAnsi"/>
+        </w:rPr>
+      </w:pPr>
+    </w:p>
+    <w:p>
+      <w:pPr>
+        <w:jc w:val="both"/>
+        <w:rPr>
+          <w:rFonts w:asciiTheme="minorHAnsi" w:hAnsiTheme="minorHAnsi" w:cstheme="minorHAnsi"/>
+        </w:rPr>
+      </w:pPr>
+    </w:p>
+    <w:p>
+      <w:pPr>
+        <w:jc w:val="both"/>
+        <w:rPr>
+          <w:rFonts w:asciiTheme="minorHAnsi" w:hAnsiTheme="minorHAnsi" w:cstheme="minorHAnsi"/>
+        </w:rPr>
+      </w:pPr>
+    </w:p>
+    <w:p>
+      <w:pPr>
+        <w:jc w:val="both"/>
+        <w:rPr>
+          <w:rFonts w:asciiTheme="minorHAnsi" w:hAnsiTheme="minorHAnsi" w:cstheme="minorHAnsi"/>
+        </w:rPr>
+      </w:pPr>
+    </w:p>
+    <w:p>
+      <w:pPr>
+        <w:jc w:val="both"/>
+        <w:rPr>
+          <w:rFonts w:asciiTheme="minorHAnsi" w:hAnsiTheme="minorHAnsi" w:cstheme="minorHAnsi"/>
+        </w:rPr>
+      </w:pPr>
+    </w:p>
+    <w:p>
+      <w:pPr>
+        <w:jc w:val="both"/>
+        <w:rPr>
+          <w:rFonts w:asciiTheme="minorHAnsi" w:hAnsiTheme="minorHAnsi" w:cstheme="minorHAnsi"/>
+        </w:rPr>
+      </w:pPr>
+    </w:p>
+    <w:p>
+      <w:pPr>
+        <w:jc w:val="both"/>
+        <w:rPr>
+          <w:rFonts w:asciiTheme="minorHAnsi" w:hAnsiTheme="minorHAnsi" w:cstheme="minorHAnsi"/>
+        </w:rPr>
+      </w:pPr>
+    </w:p>
+    <w:p>
+      <w:pPr>
+        <w:jc w:val="both"/>
+        <w:rPr>
+          <w:rFonts w:asciiTheme="minorHAnsi" w:hAnsiTheme="minorHAnsi" w:cstheme="minorHAnsi"/>
+        </w:rPr>
+      </w:pPr>
+    </w:p>
+    <w:p>
+      <w:pPr>
+        <w:jc w:val="both"/>
+        <w:rPr>
+          <w:rFonts w:asciiTheme="minorHAnsi" w:hAnsiTheme="minorHAnsi" w:cstheme="minorHAnsi"/>
+        </w:rPr>
+      </w:pPr>
+    </w:p>
+    <w:p>
+      <w:pPr>
+        <w:jc w:val="both"/>
+        <w:rPr>
+          <w:rFonts w:asciiTheme="minorHAnsi" w:hAnsiTheme="minorHAnsi" w:cstheme="minorHAnsi"/>
+        </w:rPr>
+      </w:pPr>
+    </w:p>
+    <w:p>
+      <w:pPr>
+        <w:jc w:val="both"/>
+        <w:rPr>
+          <w:rFonts w:asciiTheme="minorHAnsi" w:hAnsiTheme="minorHAnsi" w:cstheme="minorHAnsi"/>
+        </w:rPr>
+      </w:pPr>
+    </w:p>
+    <w:p>
+      <w:pPr>
+        <w:jc w:val="both"/>
+        <w:rPr>
+          <w:rFonts w:asciiTheme="minorHAnsi" w:hAnsiTheme="minorHAnsi" w:cstheme="minorHAnsi"/>
+        </w:rPr>
+      </w:pPr>
+    </w:p>
+    <w:p>
+      <w:pPr>
+        <w:jc w:val="both"/>
+        <w:rPr>
+          <w:rFonts w:asciiTheme="minorHAnsi" w:hAnsiTheme="minorHAnsi" w:cstheme="minorHAnsi"/>
+        </w:rPr>
+      </w:pPr>
+    </w:p>
+    <w:p>
+      <w:pPr>
+        <w:jc w:val="both"/>
+        <w:rPr>
+          <w:rFonts w:asciiTheme="minorHAnsi" w:hAnsiTheme="minorHAnsi" w:cstheme="minorHAnsi"/>
+        </w:rPr>
+      </w:pPr>
+    </w:p>
+    <w:p>
+      <w:pPr>
+        <w:jc w:val="both"/>
+        <w:rPr>
+          <w:rFonts w:asciiTheme="minorHAnsi" w:hAnsiTheme="minorHAnsi" w:cstheme="minorHAnsi"/>
+        </w:rPr>
+      </w:pPr>
+    </w:p>
+    <w:p>
+      <w:pPr>
+        <w:jc w:val="both"/>
+        <w:rPr>
+          <w:rFonts w:asciiTheme="minorHAnsi" w:hAnsiTheme="minorHAnsi" w:cstheme="minorHAnsi"/>
+        </w:rPr>
+      </w:pPr>
+    </w:p>
+    <w:p>
+      <w:pPr>
+        <w:jc w:val="both"/>
+        <w:rPr>
+          <w:rFonts w:asciiTheme="minorHAnsi" w:hAnsiTheme="minorHAnsi" w:cstheme="minorHAnsi"/>
+        </w:rPr>
+      </w:pPr>
+    </w:p>
+    <w:p>
+      <w:pPr>
+        <w:jc w:val="both"/>
+        <w:rPr>
+          <w:rFonts w:asciiTheme="minorHAnsi" w:hAnsiTheme="minorHAnsi" w:cstheme="minorHAnsi"/>
+        </w:rPr>
+      </w:pPr>
+    </w:p>
+    <w:p>
+      <w:pPr>
+        <w:jc w:val="both"/>
+        <w:rPr>
+          <w:rFonts w:asciiTheme="minorHAnsi" w:hAnsiTheme="minorHAnsi" w:cstheme="minorHAnsi"/>
+        </w:rPr>
+      </w:pPr>
+    </w:p>
+    <w:p>
+      <w:pPr>
+        <w:jc w:val="both"/>
+        <w:rPr>
+          <w:rFonts w:asciiTheme="minorHAnsi" w:hAnsiTheme="minorHAnsi" w:cstheme="minorHAnsi"/>
+        </w:rPr>
+      </w:pPr>
+    </w:p>
+    <w:p>
+      <w:pPr>
+        <w:jc w:val="both"/>
+        <w:rPr>
+          <w:rFonts w:asciiTheme="minorHAnsi" w:hAnsiTheme="minorHAnsi" w:cstheme="minorHAnsi"/>
+        </w:rPr>
+      </w:pPr>
+    </w:p>
+    <w:p>
+      <w:pPr>
+        <w:jc w:val="both"/>
+        <w:rPr>
+          <w:rFonts w:asciiTheme="minorHAnsi" w:hAnsiTheme="minorHAnsi" w:cstheme="minorHAnsi"/>
+        </w:rPr>
+      </w:pPr>
+    </w:p>
+    <w:p>
+      <w:pPr>
+        <w:jc w:val="both"/>
+        <w:rPr>
+          <w:rFonts w:asciiTheme="minorHAnsi" w:hAnsiTheme="minorHAnsi" w:cstheme="minorHAnsi"/>
+        </w:rPr>
+      </w:pPr>
+    </w:p>
+    <w:p>
+      <w:pPr>
+        <w:jc w:val="both"/>
+        <w:rPr>
+          <w:rFonts w:asciiTheme="minorHAnsi" w:hAnsiTheme="minorHAnsi" w:cstheme="minorHAnsi"/>
+        </w:rPr>
+      </w:pPr>
+    </w:p>
+    <w:p>
+      <w:pPr>
+        <w:jc w:val="both"/>
+        <w:rPr>
+          <w:rFonts w:asciiTheme="minorHAnsi" w:hAnsiTheme="minorHAnsi" w:cstheme="minorHAnsi"/>
+        </w:rPr>
+      </w:pPr>
+    </w:p>
+    <w:p>
+      <w:pPr>
+        <w:jc w:val="both"/>
+        <w:rPr>
+          <w:rFonts w:ascii="Calibri" w:hAnsi="Calibri" w:cs="Calibri"/>
+          <w:b/>
+          <w:bCs/>
+        </w:rPr>
+      </w:pPr>
+      <w:r>
+        <w:rPr>
+          <w:rFonts w:ascii="Calibri" w:hAnsi="Calibri" w:cs="Calibri"/>
+          <w:b/>
+          <w:bCs/>
+        </w:rPr>
+        <w:lastRenderedPageBreak/>
+        <w:t>1.</w:t>
+      </w:r>
+      <w:r>
+        <w:rPr>
+          <w:rFonts w:ascii="Calibri" w:hAnsi="Calibri" w:cs="Calibri"/>
+          <w:b/>
+          <w:bCs/>
         </w:rPr>
         <w:t xml:space="preserve"> </w:t>
       </w:r>
       <w:r>
         <w:rPr>
-          <w:rFonts w:asciiTheme="minorHAnsi" w:hAnsiTheme="minorHAnsi" w:cstheme="minorHAnsi"/>
-        </w:rPr>
-        <w:t xml:space="preserve">      </w:t>
-      </w:r>
-      <w:r>
-        <w:rPr>
-          <w:rFonts w:asciiTheme="minorHAnsi" w:hAnsiTheme="minorHAnsi" w:cstheme="minorHAnsi"/>
-        </w:rPr>
-        <w:t>10</w:t>
-      </w:r>
-    </w:p>
-    <w:p>
-      <w:pPr>
-        <w:jc w:val="both"/>
-        <w:rPr>
-          <w:rFonts w:asciiTheme="minorHAnsi" w:hAnsiTheme="minorHAnsi" w:cstheme="minorHAnsi"/>
-        </w:rPr>
-      </w:pPr>
-      <w:r>
-        <w:rPr>
-          <w:rFonts w:asciiTheme="minorHAnsi" w:hAnsiTheme="minorHAnsi" w:cstheme="minorHAnsi"/>
-        </w:rPr>
-        <w:t xml:space="preserve">Call logs Analysis </w:t>
-      </w:r>
-      <w:r>
-        <w:rPr>
-          <w:rFonts w:asciiTheme="minorHAnsi" w:hAnsiTheme="minorHAnsi" w:cstheme="minorHAnsi"/>
-        </w:rPr>
-        <w:t xml:space="preserve">                                                                                                                                                              </w:t>
-      </w:r>
-      <w:r>
-        <w:rPr>
-          <w:rFonts w:asciiTheme="minorHAnsi" w:hAnsiTheme="minorHAnsi" w:cstheme="minorHAnsi"/>
+          <w:rFonts w:ascii="Calibri" w:hAnsi="Calibri" w:cs="Calibri"/>
+          <w:b/>
+          <w:bCs/>
+        </w:rPr>
+        <w:t>Background and Business Requirement</w:t>
+      </w:r>
+    </w:p>
+    <w:p>
+      <w:pPr>
+        <w:rPr>
+          <w:rFonts w:ascii="Calibri" w:hAnsi="Calibri" w:cs="Calibri"/>
+        </w:rPr>
+      </w:pPr>
+      <w:r>
+        <w:rPr>
+          <w:rFonts w:ascii="Calibri" w:hAnsi="Calibri" w:cs="Calibri"/>
+        </w:rPr>
+        <w:t xml:space="preserve">1.1 Background: </w:t>
+      </w:r>
+      <w:r>
+        <w:rPr>
+          <w:rFonts w:ascii="Calibri" w:hAnsi="Calibri" w:cs="Calibri"/>
+        </w:rPr>
+        <w:t>Overseas-Chinese Banking Corporation (OCBC)</w:t>
+      </w:r>
+      <w:r>
+        <w:rPr>
+          <w:rFonts w:ascii="Calibri" w:hAnsi="Calibri" w:cs="Calibri"/>
+        </w:rPr>
+        <w:t xml:space="preserve"> primarily relies on </w:t>
+      </w:r>
+      <w:r>
+        <w:rPr>
+          <w:rFonts w:ascii="Calibri" w:hAnsi="Calibri" w:cs="Calibri"/>
+        </w:rPr>
+        <w:t xml:space="preserve">physical </w:t>
+      </w:r>
+      <w:r>
+        <w:rPr>
+          <w:rFonts w:ascii="Calibri" w:hAnsi="Calibri" w:cs="Calibri"/>
+        </w:rPr>
+        <w:t xml:space="preserve">walk-in </w:t>
+      </w:r>
+      <w:r>
+        <w:rPr>
+          <w:rFonts w:ascii="Calibri" w:hAnsi="Calibri" w:cs="Calibri"/>
+        </w:rPr>
+        <w:t>inquiries at our branches</w:t>
+      </w:r>
+      <w:r>
+        <w:rPr>
+          <w:rFonts w:ascii="Calibri" w:hAnsi="Calibri" w:cs="Calibri"/>
         </w:rPr>
         <w:t xml:space="preserve"> </w:t>
       </w:r>
       <w:r>
         <w:rPr>
-          <w:rFonts w:asciiTheme="minorHAnsi" w:hAnsiTheme="minorHAnsi" w:cstheme="minorHAnsi"/>
-        </w:rPr>
-        <w:t xml:space="preserve">  </w:t>
-      </w:r>
-      <w:r>
-        <w:rPr>
-          <w:rFonts w:asciiTheme="minorHAnsi" w:hAnsiTheme="minorHAnsi" w:cstheme="minorHAnsi"/>
-        </w:rPr>
-        <w:t>11</w:t>
-      </w:r>
-    </w:p>
-    <w:p>
-      <w:pPr>
-        <w:jc w:val="both"/>
-        <w:rPr>
-          <w:rFonts w:asciiTheme="minorHAnsi" w:hAnsiTheme="minorHAnsi" w:cstheme="minorHAnsi"/>
-        </w:rPr>
-      </w:pPr>
-    </w:p>
-    <w:p>
-      <w:pPr>
-        <w:jc w:val="both"/>
-        <w:rPr>
-          <w:rFonts w:asciiTheme="minorHAnsi" w:hAnsiTheme="minorHAnsi" w:cstheme="minorHAnsi"/>
-        </w:rPr>
-      </w:pPr>
-    </w:p>
-    <w:p>
-      <w:pPr>
-        <w:jc w:val="both"/>
-        <w:rPr>
-          <w:rFonts w:asciiTheme="minorHAnsi" w:hAnsiTheme="minorHAnsi" w:cstheme="minorHAnsi"/>
-        </w:rPr>
-      </w:pPr>
-    </w:p>
-    <w:p>
-      <w:pPr>
-        <w:jc w:val="both"/>
-        <w:rPr>
-          <w:rFonts w:asciiTheme="minorHAnsi" w:hAnsiTheme="minorHAnsi" w:cstheme="minorHAnsi"/>
-        </w:rPr>
-      </w:pPr>
-    </w:p>
-    <w:p>
-      <w:pPr>
-        <w:jc w:val="both"/>
-        <w:rPr>
-          <w:rFonts w:asciiTheme="minorHAnsi" w:hAnsiTheme="minorHAnsi" w:cstheme="minorHAnsi"/>
-        </w:rPr>
-      </w:pPr>
-    </w:p>
-    <w:p>
-      <w:pPr>
-        <w:jc w:val="both"/>
-        <w:rPr>
-          <w:rFonts w:asciiTheme="minorHAnsi" w:hAnsiTheme="minorHAnsi" w:cstheme="minorHAnsi"/>
-        </w:rPr>
-      </w:pPr>
-    </w:p>
-    <w:p>
-      <w:pPr>
-        <w:jc w:val="both"/>
-        <w:rPr>
-          <w:rFonts w:asciiTheme="minorHAnsi" w:hAnsiTheme="minorHAnsi" w:cstheme="minorHAnsi"/>
-        </w:rPr>
-      </w:pPr>
-    </w:p>
-    <w:p>
-      <w:pPr>
-        <w:jc w:val="both"/>
-        <w:rPr>
-          <w:rFonts w:asciiTheme="minorHAnsi" w:hAnsiTheme="minorHAnsi" w:cstheme="minorHAnsi"/>
-        </w:rPr>
-      </w:pPr>
-    </w:p>
-    <w:p>
-      <w:pPr>
-        <w:jc w:val="both"/>
-        <w:rPr>
-          <w:rFonts w:asciiTheme="minorHAnsi" w:hAnsiTheme="minorHAnsi" w:cstheme="minorHAnsi"/>
-        </w:rPr>
-      </w:pPr>
-    </w:p>
-    <w:p>
-      <w:pPr>
-        <w:jc w:val="both"/>
-        <w:rPr>
-          <w:rFonts w:asciiTheme="minorHAnsi" w:hAnsiTheme="minorHAnsi" w:cstheme="minorHAnsi"/>
-        </w:rPr>
-      </w:pPr>
-    </w:p>
-    <w:p>
-      <w:pPr>
-        <w:jc w:val="both"/>
-        <w:rPr>
-          <w:rFonts w:asciiTheme="minorHAnsi" w:hAnsiTheme="minorHAnsi" w:cstheme="minorHAnsi"/>
-        </w:rPr>
-      </w:pPr>
-    </w:p>
-    <w:p>
-      <w:pPr>
-        <w:jc w:val="both"/>
-        <w:rPr>
-          <w:rFonts w:asciiTheme="minorHAnsi" w:hAnsiTheme="minorHAnsi" w:cstheme="minorHAnsi"/>
-        </w:rPr>
-      </w:pPr>
-    </w:p>
-    <w:p>
-      <w:pPr>
-        <w:jc w:val="both"/>
-        <w:rPr>
-          <w:rFonts w:asciiTheme="minorHAnsi" w:hAnsiTheme="minorHAnsi" w:cstheme="minorHAnsi"/>
-        </w:rPr>
-      </w:pPr>
-    </w:p>
-    <w:p>
-      <w:pPr>
-        <w:jc w:val="both"/>
-        <w:rPr>
-          <w:rFonts w:asciiTheme="minorHAnsi" w:hAnsiTheme="minorHAnsi" w:cstheme="minorHAnsi"/>
-        </w:rPr>
-      </w:pPr>
-    </w:p>
-    <w:p>
-      <w:pPr>
-        <w:jc w:val="both"/>
-        <w:rPr>
-          <w:rFonts w:asciiTheme="minorHAnsi" w:hAnsiTheme="minorHAnsi" w:cstheme="minorHAnsi"/>
-        </w:rPr>
-      </w:pPr>
-    </w:p>
-    <w:p>
-      <w:pPr>
-        <w:jc w:val="both"/>
-        <w:rPr>
-          <w:rFonts w:asciiTheme="minorHAnsi" w:hAnsiTheme="minorHAnsi" w:cstheme="minorHAnsi"/>
-        </w:rPr>
-      </w:pPr>
-    </w:p>
-    <w:p>
-      <w:pPr>
-        <w:jc w:val="both"/>
-        <w:rPr>
-          <w:rFonts w:asciiTheme="minorHAnsi" w:hAnsiTheme="minorHAnsi" w:cstheme="minorHAnsi"/>
-        </w:rPr>
-      </w:pPr>
-    </w:p>
-    <w:p>
-      <w:pPr>
-        <w:jc w:val="both"/>
-        <w:rPr>
-          <w:rFonts w:asciiTheme="minorHAnsi" w:hAnsiTheme="minorHAnsi" w:cstheme="minorHAnsi"/>
-        </w:rPr>
-      </w:pPr>
-    </w:p>
-    <w:p>
-      <w:pPr>
-        <w:jc w:val="both"/>
-        <w:rPr>
-          <w:rFonts w:asciiTheme="minorHAnsi" w:hAnsiTheme="minorHAnsi" w:cstheme="minorHAnsi"/>
-        </w:rPr>
-      </w:pPr>
-    </w:p>
-    <w:p>
-      <w:pPr>
-        <w:jc w:val="both"/>
-        <w:rPr>
-          <w:rFonts w:asciiTheme="minorHAnsi" w:hAnsiTheme="minorHAnsi" w:cstheme="minorHAnsi"/>
-        </w:rPr>
-      </w:pPr>
-    </w:p>
-    <w:p>
-      <w:pPr>
-        <w:jc w:val="both"/>
-        <w:rPr>
-          <w:rFonts w:asciiTheme="minorHAnsi" w:hAnsiTheme="minorHAnsi" w:cstheme="minorHAnsi"/>
-        </w:rPr>
-      </w:pPr>
-    </w:p>
-    <w:p>
-      <w:pPr>
-        <w:jc w:val="both"/>
-        <w:rPr>
-          <w:rFonts w:asciiTheme="minorHAnsi" w:hAnsiTheme="minorHAnsi" w:cstheme="minorHAnsi"/>
-        </w:rPr>
-      </w:pPr>
-    </w:p>
-    <w:p>
-      <w:pPr>
-        <w:jc w:val="both"/>
-        <w:rPr>
-          <w:rFonts w:asciiTheme="minorHAnsi" w:hAnsiTheme="minorHAnsi" w:cstheme="minorHAnsi"/>
-        </w:rPr>
-      </w:pPr>
-    </w:p>
-    <w:p>
-      <w:pPr>
-        <w:jc w:val="both"/>
-        <w:rPr>
-          <w:rFonts w:asciiTheme="minorHAnsi" w:hAnsiTheme="minorHAnsi" w:cstheme="minorHAnsi"/>
-        </w:rPr>
-      </w:pPr>
-    </w:p>
-    <w:p>
-      <w:pPr>
-        <w:jc w:val="both"/>
-        <w:rPr>
-          <w:rFonts w:asciiTheme="minorHAnsi" w:hAnsiTheme="minorHAnsi" w:cstheme="minorHAnsi"/>
-        </w:rPr>
-      </w:pPr>
-    </w:p>
-    <w:p>
-      <w:pPr>
-        <w:jc w:val="both"/>
-        <w:rPr>
-          <w:rFonts w:asciiTheme="minorHAnsi" w:hAnsiTheme="minorHAnsi" w:cstheme="minorHAnsi"/>
-        </w:rPr>
-      </w:pPr>
-    </w:p>
-    <w:p>
-      <w:pPr>
-        <w:jc w:val="both"/>
-        <w:rPr>
-          <w:rFonts w:asciiTheme="minorHAnsi" w:hAnsiTheme="minorHAnsi" w:cstheme="minorHAnsi"/>
-        </w:rPr>
-      </w:pPr>
-    </w:p>
-    <w:p>
-      <w:pPr>
-        <w:jc w:val="both"/>
-        <w:rPr>
-          <w:rFonts w:asciiTheme="minorHAnsi" w:hAnsiTheme="minorHAnsi" w:cstheme="minorHAnsi"/>
-        </w:rPr>
-      </w:pPr>
-    </w:p>
-    <w:p>
-      <w:pPr>
-        <w:jc w:val="both"/>
-        <w:rPr>
-          <w:rFonts w:asciiTheme="minorHAnsi" w:hAnsiTheme="minorHAnsi" w:cstheme="minorHAnsi"/>
-        </w:rPr>
-      </w:pPr>
-    </w:p>
-    <w:p>
-      <w:pPr>
-        <w:jc w:val="both"/>
-        <w:rPr>
-          <w:rFonts w:asciiTheme="minorHAnsi" w:hAnsiTheme="minorHAnsi" w:cstheme="minorHAnsi"/>
-        </w:rPr>
-      </w:pPr>
-    </w:p>
-    <w:p>
-      <w:pPr>
-        <w:jc w:val="both"/>
-        <w:rPr>
-          <w:rFonts w:asciiTheme="minorHAnsi" w:hAnsiTheme="minorHAnsi" w:cstheme="minorHAnsi"/>
-        </w:rPr>
-      </w:pPr>
-    </w:p>
-    <w:p>
-      <w:pPr>
-        <w:jc w:val="both"/>
-        <w:rPr>
-          <w:rFonts w:ascii="Calibri" w:hAnsi="Calibri" w:cs="Calibri"/>
-          <w:b/>
-          <w:bCs/>
-        </w:rPr>
-      </w:pPr>
-      <w:r>
-        <w:rPr>
-          <w:rFonts w:ascii="Calibri" w:hAnsi="Calibri" w:cs="Calibri"/>
-          <w:b/>
-          <w:bCs/>
-        </w:rPr>
-        <w:lastRenderedPageBreak/>
-        <w:t xml:space="preserve">Task 1 : </w:t>
-      </w:r>
-      <w:r>
-        <w:rPr>
-          <w:rFonts w:ascii="Calibri" w:hAnsi="Calibri" w:cs="Calibri"/>
-          <w:b/>
-          <w:bCs/>
-        </w:rPr>
-        <w:t>Background and Business Requirement</w:t>
-      </w:r>
-    </w:p>
-    <w:p>
-      <w:pPr>
-        <w:jc w:val="both"/>
-        <w:rPr>
-          <w:rFonts w:ascii="Calibri" w:hAnsi="Calibri" w:cs="Calibri"/>
-        </w:rPr>
-      </w:pPr>
-    </w:p>
-    <w:p>
-      <w:pPr>
-        <w:rPr>
-          <w:rFonts w:ascii="Calibri" w:hAnsi="Calibri" w:cs="Calibri"/>
-        </w:rPr>
-      </w:pPr>
-      <w:r>
-        <w:rPr>
-          <w:rFonts w:ascii="Calibri" w:hAnsi="Calibri" w:cs="Calibri"/>
-        </w:rPr>
-        <w:t>Overseas-Chinese Banking Corporation (OCBC)</w:t>
-      </w:r>
-      <w:r>
-        <w:rPr>
-          <w:rFonts w:ascii="Calibri" w:hAnsi="Calibri" w:cs="Calibri"/>
-        </w:rPr>
-        <w:t xml:space="preserve"> primarily relies on </w:t>
-      </w:r>
-      <w:r>
-        <w:rPr>
-          <w:rFonts w:ascii="Calibri" w:hAnsi="Calibri" w:cs="Calibri"/>
-        </w:rPr>
-        <w:t xml:space="preserve">physical </w:t>
-      </w:r>
-      <w:r>
-        <w:rPr>
-          <w:rFonts w:ascii="Calibri" w:hAnsi="Calibri" w:cs="Calibri"/>
-        </w:rPr>
-        <w:t xml:space="preserve">walk-in </w:t>
-      </w:r>
-      <w:r>
-        <w:rPr>
-          <w:rFonts w:ascii="Calibri" w:hAnsi="Calibri" w:cs="Calibri"/>
-        </w:rPr>
-        <w:t>inquiries at our branches</w:t>
-      </w:r>
-      <w:r>
-        <w:rPr>
-          <w:rFonts w:ascii="Calibri" w:hAnsi="Calibri" w:cs="Calibri"/>
+          <w:rFonts w:ascii="Calibri" w:hAnsi="Calibri" w:cs="Calibri"/>
+        </w:rPr>
+        <w:t xml:space="preserve">and phone </w:t>
+      </w:r>
+      <w:r>
+        <w:rPr>
+          <w:rFonts w:ascii="Calibri" w:hAnsi="Calibri" w:cs="Calibri"/>
+        </w:rPr>
+        <w:t>calls</w:t>
+      </w:r>
+      <w:r>
+        <w:rPr>
+          <w:rFonts w:ascii="Calibri" w:hAnsi="Calibri" w:cs="Calibri"/>
+        </w:rPr>
+        <w:t xml:space="preserve"> for customer inquiries and complaints. </w:t>
+      </w:r>
+      <w:r>
+        <w:rPr>
+          <w:rFonts w:ascii="Calibri" w:hAnsi="Calibri" w:cs="Calibri"/>
+        </w:rPr>
+        <w:t>However, t</w:t>
+      </w:r>
+      <w:r>
+        <w:rPr>
+          <w:rFonts w:ascii="Calibri" w:hAnsi="Calibri" w:cs="Calibri"/>
+        </w:rPr>
+        <w:t xml:space="preserve">hese channels </w:t>
+      </w:r>
+      <w:r>
+        <w:rPr>
+          <w:rFonts w:ascii="Calibri" w:hAnsi="Calibri" w:cs="Calibri"/>
+        </w:rPr>
+        <w:t xml:space="preserve">are </w:t>
+      </w:r>
+      <w:r>
+        <w:rPr>
+          <w:rFonts w:ascii="Calibri" w:hAnsi="Calibri" w:cs="Calibri"/>
+        </w:rPr>
+        <w:t xml:space="preserve">often </w:t>
+      </w:r>
+      <w:r>
+        <w:rPr>
+          <w:rFonts w:ascii="Calibri" w:hAnsi="Calibri" w:cs="Calibri"/>
+          <w:b/>
+          <w:bCs/>
+        </w:rPr>
+        <w:t>overwhelmed</w:t>
+      </w:r>
+      <w:r>
+        <w:rPr>
+          <w:rFonts w:ascii="Calibri" w:hAnsi="Calibri" w:cs="Calibri"/>
+          <w:b/>
+          <w:bCs/>
         </w:rPr>
         <w:t xml:space="preserve"> </w:t>
       </w:r>
       <w:r>
         <w:rPr>
           <w:rFonts w:ascii="Calibri" w:hAnsi="Calibri" w:cs="Calibri"/>
-        </w:rPr>
-        <w:t xml:space="preserve">and phone </w:t>
-      </w:r>
-      <w:r>
-        <w:rPr>
-          <w:rFonts w:ascii="Calibri" w:hAnsi="Calibri" w:cs="Calibri"/>
-        </w:rPr>
-        <w:t>calls</w:t>
-      </w:r>
-      <w:r>
-        <w:rPr>
-          <w:rFonts w:ascii="Calibri" w:hAnsi="Calibri" w:cs="Calibri"/>
-        </w:rPr>
-        <w:t xml:space="preserve"> for customer inquiries and complaints. </w:t>
-      </w:r>
-      <w:r>
-        <w:rPr>
-          <w:rFonts w:ascii="Calibri" w:hAnsi="Calibri" w:cs="Calibri"/>
-        </w:rPr>
-        <w:t>However, t</w:t>
-      </w:r>
-      <w:r>
-        <w:rPr>
-          <w:rFonts w:ascii="Calibri" w:hAnsi="Calibri" w:cs="Calibri"/>
-        </w:rPr>
-        <w:t xml:space="preserve">hese channels </w:t>
-      </w:r>
-      <w:r>
-        <w:rPr>
-          <w:rFonts w:ascii="Calibri" w:hAnsi="Calibri" w:cs="Calibri"/>
-        </w:rPr>
-        <w:t xml:space="preserve">are </w:t>
-      </w:r>
-      <w:r>
-        <w:rPr>
-          <w:rFonts w:ascii="Calibri" w:hAnsi="Calibri" w:cs="Calibri"/>
-        </w:rPr>
-        <w:t xml:space="preserve">often </w:t>
-      </w:r>
-      <w:r>
-        <w:rPr>
-          <w:rFonts w:ascii="Calibri" w:hAnsi="Calibri" w:cs="Calibri"/>
-          <w:b/>
-          <w:bCs/>
-        </w:rPr>
-        <w:t>overwhelmed</w:t>
-      </w:r>
-      <w:r>
-        <w:rPr>
-          <w:rFonts w:ascii="Calibri" w:hAnsi="Calibri" w:cs="Calibri"/>
-          <w:b/>
-          <w:bCs/>
+          <w:b/>
+          <w:bCs/>
+        </w:rPr>
+        <w:t xml:space="preserve">by the volume of </w:t>
+      </w:r>
+      <w:r>
+        <w:rPr>
+          <w:rFonts w:ascii="Calibri" w:hAnsi="Calibri" w:cs="Calibri"/>
+          <w:b/>
+          <w:bCs/>
+        </w:rPr>
+        <w:t>inquiries</w:t>
+      </w:r>
+      <w:r>
+        <w:rPr>
+          <w:rFonts w:ascii="Calibri" w:hAnsi="Calibri" w:cs="Calibri"/>
+          <w:b/>
+          <w:bCs/>
+        </w:rPr>
+        <w:t xml:space="preserve"> from customers</w:t>
+      </w:r>
+      <w:r>
+        <w:rPr>
+          <w:rFonts w:ascii="Calibri" w:hAnsi="Calibri" w:cs="Calibri"/>
+        </w:rPr>
+        <w:t>,</w:t>
+      </w:r>
+      <w:r>
+        <w:rPr>
+          <w:rFonts w:ascii="Calibri" w:hAnsi="Calibri" w:cs="Calibri"/>
+        </w:rPr>
+        <w:t xml:space="preserve"> and</w:t>
+      </w:r>
+      <w:r>
+        <w:rPr>
+          <w:rFonts w:ascii="Calibri" w:hAnsi="Calibri" w:cs="Calibri"/>
+        </w:rPr>
+        <w:t xml:space="preserve"> OCBC</w:t>
+      </w:r>
+      <w:r>
+        <w:rPr>
+          <w:rFonts w:ascii="Calibri" w:hAnsi="Calibri" w:cs="Calibri"/>
         </w:rPr>
         <w:t xml:space="preserve"> </w:t>
       </w:r>
@@ -2725,23 +3095,97 @@
           <w:b/>
           <w:bCs/>
         </w:rPr>
-        <w:t xml:space="preserve">by the volume of </w:t>
-      </w:r>
-      <w:r>
-        <w:rPr>
-          <w:rFonts w:ascii="Calibri" w:hAnsi="Calibri" w:cs="Calibri"/>
-          <w:b/>
-          <w:bCs/>
-        </w:rPr>
-        <w:t>inquiries</w:t>
-      </w:r>
-      <w:r>
-        <w:rPr>
-          <w:rFonts w:ascii="Calibri" w:hAnsi="Calibri" w:cs="Calibri"/>
-          <w:b/>
-          <w:bCs/>
-        </w:rPr>
-        <w:t xml:space="preserve"> from customers</w:t>
+        <w:t>customer service</w:t>
+      </w:r>
+      <w:r>
+        <w:rPr>
+          <w:rFonts w:ascii="Calibri" w:hAnsi="Calibri" w:cs="Calibri"/>
+        </w:rPr>
+        <w:t xml:space="preserve"> </w:t>
+      </w:r>
+      <w:r>
+        <w:rPr>
+          <w:rFonts w:ascii="Calibri" w:hAnsi="Calibri" w:cs="Calibri"/>
+          <w:b/>
+          <w:bCs/>
+        </w:rPr>
+        <w:t>agents</w:t>
+      </w:r>
+      <w:r>
+        <w:rPr>
+          <w:rFonts w:ascii="Calibri" w:hAnsi="Calibri" w:cs="Calibri"/>
+          <w:b/>
+          <w:bCs/>
+        </w:rPr>
+        <w:t xml:space="preserve"> </w:t>
+      </w:r>
+      <w:r>
+        <w:rPr>
+          <w:rFonts w:ascii="Calibri" w:hAnsi="Calibri" w:cs="Calibri"/>
+          <w:b/>
+          <w:bCs/>
+        </w:rPr>
+        <w:t>are</w:t>
+      </w:r>
+      <w:r>
+        <w:rPr>
+          <w:rFonts w:ascii="Calibri" w:hAnsi="Calibri" w:cs="Calibri"/>
+          <w:b/>
+          <w:bCs/>
+        </w:rPr>
+        <w:t xml:space="preserve"> struggling to keep up </w:t>
+      </w:r>
+      <w:r>
+        <w:rPr>
+          <w:rFonts w:ascii="Calibri" w:hAnsi="Calibri" w:cs="Calibri"/>
+        </w:rPr>
+        <w:t>with the demand</w:t>
+      </w:r>
+      <w:r>
+        <w:rPr>
+          <w:rFonts w:ascii="Calibri" w:hAnsi="Calibri" w:cs="Calibri"/>
+          <w:b/>
+          <w:bCs/>
+        </w:rPr>
+        <w:t xml:space="preserve"> </w:t>
+      </w:r>
+      <w:r>
+        <w:rPr>
+          <w:rFonts w:ascii="Calibri" w:hAnsi="Calibri" w:cs="Calibri"/>
+        </w:rPr>
+        <w:t xml:space="preserve">and </w:t>
+      </w:r>
+      <w:r>
+        <w:rPr>
+          <w:rFonts w:ascii="Calibri" w:hAnsi="Calibri" w:cs="Calibri"/>
+        </w:rPr>
+        <w:t>respond to all the inquiries</w:t>
+      </w:r>
+      <w:r>
+        <w:rPr>
+          <w:rFonts w:ascii="Calibri" w:hAnsi="Calibri" w:cs="Calibri"/>
+        </w:rPr>
+        <w:t>.</w:t>
+      </w:r>
+      <w:r>
+        <w:rPr>
+          <w:rFonts w:ascii="Calibri" w:hAnsi="Calibri" w:cs="Calibri"/>
+        </w:rPr>
+        <w:t xml:space="preserve"> </w:t>
+      </w:r>
+      <w:r>
+        <w:rPr>
+          <w:rFonts w:ascii="Calibri" w:hAnsi="Calibri" w:cs="Calibri"/>
+        </w:rPr>
+        <w:t xml:space="preserve">This not only </w:t>
+      </w:r>
+      <w:r>
+        <w:rPr>
+          <w:rFonts w:ascii="Calibri" w:hAnsi="Calibri" w:cs="Calibri"/>
+          <w:b/>
+          <w:bCs/>
+        </w:rPr>
+        <w:t>impacts operational efficiency</w:t>
       </w:r>
       <w:r>
         <w:rPr>
@@ -2753,27 +3197,397 @@
         <w:rPr>
           <w:rFonts w:ascii="Calibri" w:hAnsi="Calibri" w:cs="Calibri"/>
         </w:rPr>
+        <w:t xml:space="preserve"> </w:t>
+      </w:r>
+      <w:r>
+        <w:rPr>
+          <w:rFonts w:ascii="Calibri" w:hAnsi="Calibri" w:cs="Calibri"/>
+        </w:rPr>
+        <w:t xml:space="preserve">but also leads to </w:t>
+      </w:r>
+      <w:r>
+        <w:rPr>
+          <w:rFonts w:ascii="Calibri" w:hAnsi="Calibri" w:cs="Calibri"/>
+          <w:b/>
+          <w:bCs/>
+        </w:rPr>
+        <w:t>inconsistent customer experiences</w:t>
+      </w:r>
+      <w:r>
+        <w:rPr>
+          <w:rFonts w:ascii="Calibri" w:hAnsi="Calibri" w:cs="Calibri"/>
+        </w:rPr>
+        <w:t xml:space="preserve"> across different branches and customers.</w:t>
+      </w:r>
+    </w:p>
+    <w:p>
+      <w:pPr>
+        <w:rPr>
+          <w:rFonts w:ascii="Calibri" w:hAnsi="Calibri" w:cs="Calibri"/>
+        </w:rPr>
+      </w:pPr>
+    </w:p>
+    <w:p>
+      <w:pPr>
+        <w:rPr>
+          <w:rFonts w:ascii="Calibri" w:hAnsi="Calibri" w:cs="Calibri"/>
+        </w:rPr>
+      </w:pPr>
+      <w:r>
+        <w:rPr>
+          <w:rFonts w:ascii="Calibri" w:hAnsi="Calibri" w:cs="Calibri"/>
+        </w:rPr>
+        <w:t>1.2</w:t>
+      </w:r>
+      <w:r>
+        <w:rPr>
+          <w:rFonts w:ascii="Calibri" w:hAnsi="Calibri" w:cs="Calibri"/>
+        </w:rPr>
+        <w:t xml:space="preserve"> Problem: </w:t>
+      </w:r>
+      <w:r>
+        <w:rPr>
+          <w:rFonts w:ascii="Calibri" w:hAnsi="Calibri" w:cs="Calibri"/>
+        </w:rPr>
+        <w:t xml:space="preserve">This inconsistency in customer experience is a critical concern as it has the potential to </w:t>
+      </w:r>
+      <w:r>
+        <w:rPr>
+          <w:rFonts w:ascii="Calibri" w:hAnsi="Calibri" w:cs="Calibri"/>
+          <w:b/>
+          <w:bCs/>
+        </w:rPr>
+        <w:t>erode customer trust and loyalty</w:t>
+      </w:r>
+      <w:r>
+        <w:rPr>
+          <w:rFonts w:ascii="Calibri" w:hAnsi="Calibri" w:cs="Calibri"/>
+        </w:rPr>
+        <w:t>. In the highly competitive banking industry, where customers have a plethora of</w:t>
+      </w:r>
+      <w:r>
+        <w:rPr>
+          <w:rFonts w:ascii="Calibri" w:hAnsi="Calibri" w:cs="Calibri"/>
+        </w:rPr>
+        <w:t xml:space="preserve"> </w:t>
+      </w:r>
+      <w:r>
+        <w:rPr>
+          <w:rFonts w:ascii="Calibri" w:hAnsi="Calibri" w:cs="Calibri"/>
+        </w:rPr>
+        <w:t>financial institutions</w:t>
+      </w:r>
+      <w:r>
+        <w:rPr>
+          <w:rFonts w:ascii="Calibri" w:hAnsi="Calibri" w:cs="Calibri"/>
+        </w:rPr>
+        <w:t xml:space="preserve"> to choose fr</w:t>
+      </w:r>
+      <w:r>
+        <w:rPr>
+          <w:rFonts w:ascii="Calibri" w:hAnsi="Calibri" w:cs="Calibri"/>
+        </w:rPr>
+        <w:t>om</w:t>
+      </w:r>
+      <w:r>
+        <w:rPr>
+          <w:rFonts w:ascii="Calibri" w:hAnsi="Calibri" w:cs="Calibri"/>
+        </w:rPr>
+        <w:t xml:space="preserve">, </w:t>
+      </w:r>
+      <w:r>
+        <w:rPr>
+          <w:rFonts w:ascii="Calibri" w:hAnsi="Calibri" w:cs="Calibri"/>
+          <w:b/>
+          <w:bCs/>
+        </w:rPr>
+        <w:t xml:space="preserve">poor customer </w:t>
+      </w:r>
+      <w:r>
+        <w:rPr>
+          <w:rFonts w:ascii="Calibri" w:hAnsi="Calibri" w:cs="Calibri"/>
+          <w:b/>
+          <w:bCs/>
+        </w:rPr>
+        <w:t>service</w:t>
+      </w:r>
+      <w:r>
+        <w:rPr>
+          <w:rFonts w:ascii="Calibri" w:hAnsi="Calibri" w:cs="Calibri"/>
+          <w:b/>
+          <w:bCs/>
+        </w:rPr>
+        <w:t xml:space="preserve"> </w:t>
+      </w:r>
+      <w:r>
+        <w:rPr>
+          <w:rFonts w:ascii="Calibri" w:hAnsi="Calibri" w:cs="Calibri"/>
+          <w:b/>
+          <w:bCs/>
+        </w:rPr>
+        <w:t xml:space="preserve">can drive them to seek services </w:t>
+      </w:r>
+      <w:r>
+        <w:rPr>
+          <w:rFonts w:ascii="Calibri" w:hAnsi="Calibri" w:cs="Calibri"/>
+          <w:b/>
+          <w:bCs/>
+        </w:rPr>
+        <w:t>from competitors</w:t>
+      </w:r>
+      <w:r>
+        <w:rPr>
+          <w:rFonts w:ascii="Calibri" w:hAnsi="Calibri" w:cs="Calibri"/>
+        </w:rPr>
+        <w:t xml:space="preserve">. As such, there is an </w:t>
+      </w:r>
+      <w:r>
+        <w:rPr>
+          <w:rFonts w:ascii="Calibri" w:hAnsi="Calibri" w:cs="Calibri"/>
+          <w:b/>
+          <w:bCs/>
+        </w:rPr>
+        <w:t xml:space="preserve">urgent need to evaluate and enhance customer satisfaction </w:t>
+      </w:r>
+      <w:r>
+        <w:rPr>
+          <w:rFonts w:ascii="Calibri" w:hAnsi="Calibri" w:cs="Calibri"/>
+        </w:rPr>
+        <w:t>at</w:t>
+      </w:r>
+      <w:r>
+        <w:rPr>
+          <w:rFonts w:ascii="Calibri" w:hAnsi="Calibri" w:cs="Calibri"/>
+        </w:rPr>
+        <w:t xml:space="preserve"> OCBC</w:t>
+      </w:r>
+      <w:r>
+        <w:rPr>
+          <w:rFonts w:ascii="Calibri" w:hAnsi="Calibri" w:cs="Calibri"/>
+        </w:rPr>
+        <w:t xml:space="preserve">, hence the need for this </w:t>
+      </w:r>
+      <w:r>
+        <w:rPr>
+          <w:rFonts w:ascii="Calibri" w:hAnsi="Calibri" w:cs="Calibri"/>
+        </w:rPr>
+        <w:t>analysis.</w:t>
+      </w:r>
+    </w:p>
+    <w:p>
+      <w:pPr>
+        <w:rPr>
+          <w:rFonts w:ascii="Calibri" w:hAnsi="Calibri" w:cs="Calibri"/>
+        </w:rPr>
+      </w:pPr>
+    </w:p>
+    <w:p>
+      <w:pPr>
+        <w:rPr>
+          <w:rFonts w:ascii="Calibri" w:hAnsi="Calibri" w:cs="Calibri"/>
+        </w:rPr>
+      </w:pPr>
+      <w:r>
+        <w:rPr>
+          <w:rFonts w:ascii="Calibri" w:hAnsi="Calibri" w:cs="Calibri"/>
+        </w:rPr>
+        <w:t xml:space="preserve">1.3 </w:t>
+      </w:r>
+      <w:r>
+        <w:rPr>
+          <w:rFonts w:ascii="Calibri" w:hAnsi="Calibri" w:cs="Calibri"/>
+        </w:rPr>
+        <w:t>Purpose</w:t>
+      </w:r>
+      <w:r>
+        <w:rPr>
+          <w:rFonts w:ascii="Calibri" w:hAnsi="Calibri" w:cs="Calibri"/>
+        </w:rPr>
+        <w:t xml:space="preserve">: </w:t>
+      </w:r>
+      <w:r>
+        <w:rPr>
+          <w:rFonts w:ascii="Calibri" w:hAnsi="Calibri" w:cs="Calibri"/>
+        </w:rPr>
+        <w:t xml:space="preserve">This analysis is driven </w:t>
+      </w:r>
+      <w:r>
+        <w:rPr>
+          <w:rFonts w:ascii="Calibri" w:hAnsi="Calibri" w:cs="Calibri"/>
+        </w:rPr>
+        <w:t>by</w:t>
+      </w:r>
+      <w:r>
+        <w:rPr>
+          <w:rFonts w:ascii="Calibri" w:hAnsi="Calibri" w:cs="Calibri"/>
+        </w:rPr>
+        <w:t xml:space="preserve"> the imperative to </w:t>
+      </w:r>
+      <w:r>
+        <w:rPr>
+          <w:rFonts w:ascii="Calibri" w:hAnsi="Calibri" w:cs="Calibri"/>
+          <w:b/>
+          <w:bCs/>
+        </w:rPr>
+        <w:t>understand customer satisfaction</w:t>
+      </w:r>
+      <w:r>
+        <w:rPr>
+          <w:rFonts w:ascii="Calibri" w:hAnsi="Calibri" w:cs="Calibri"/>
+        </w:rPr>
+        <w:t xml:space="preserve"> within OCBC. It </w:t>
+      </w:r>
+      <w:r>
+        <w:rPr>
+          <w:rFonts w:ascii="Calibri" w:hAnsi="Calibri" w:cs="Calibri"/>
+        </w:rPr>
+        <w:t>endeavours</w:t>
+      </w:r>
+      <w:r>
+        <w:rPr>
+          <w:rFonts w:ascii="Calibri" w:hAnsi="Calibri" w:cs="Calibri"/>
+        </w:rPr>
+        <w:t xml:space="preserve"> to </w:t>
+      </w:r>
+      <w:r>
+        <w:rPr>
+          <w:rFonts w:ascii="Calibri" w:hAnsi="Calibri" w:cs="Calibri"/>
+          <w:b/>
+          <w:bCs/>
+        </w:rPr>
+        <w:t xml:space="preserve">understand </w:t>
+      </w:r>
+      <w:r>
+        <w:rPr>
+          <w:rFonts w:ascii="Calibri" w:hAnsi="Calibri" w:cs="Calibri"/>
+          <w:b/>
+          <w:bCs/>
+        </w:rPr>
+        <w:t>and</w:t>
+      </w:r>
+      <w:r>
+        <w:rPr>
+          <w:rFonts w:ascii="Calibri" w:hAnsi="Calibri" w:cs="Calibri"/>
+          <w:b/>
+          <w:bCs/>
+        </w:rPr>
+        <w:t xml:space="preserve"> </w:t>
+      </w:r>
+      <w:r>
+        <w:rPr>
+          <w:rFonts w:ascii="Calibri" w:hAnsi="Calibri" w:cs="Calibri"/>
+          <w:b/>
+          <w:bCs/>
+        </w:rPr>
+        <w:t xml:space="preserve">offer valuable insights about </w:t>
+      </w:r>
+      <w:r>
+        <w:rPr>
+          <w:rFonts w:ascii="Calibri" w:hAnsi="Calibri" w:cs="Calibri"/>
+          <w:b/>
+          <w:bCs/>
+        </w:rPr>
+        <w:t xml:space="preserve">why </w:t>
+      </w:r>
+      <w:r>
+        <w:rPr>
+          <w:rFonts w:ascii="Calibri" w:hAnsi="Calibri" w:cs="Calibri"/>
+          <w:b/>
+          <w:bCs/>
+        </w:rPr>
+        <w:t xml:space="preserve">our customers are reaching out </w:t>
+      </w:r>
+      <w:r>
+        <w:rPr>
+          <w:rFonts w:ascii="Calibri" w:hAnsi="Calibri" w:cs="Calibri"/>
+        </w:rPr>
+        <w:t>to us</w:t>
+      </w:r>
+      <w:r>
+        <w:rPr>
+          <w:rFonts w:ascii="Calibri" w:hAnsi="Calibri" w:cs="Calibri"/>
+        </w:rPr>
+        <w:t xml:space="preserve">, along with </w:t>
+      </w:r>
+      <w:r>
+        <w:rPr>
+          <w:rFonts w:ascii="Calibri" w:hAnsi="Calibri" w:cs="Calibri"/>
+        </w:rPr>
+        <w:t>actionable strat</w:t>
+      </w:r>
+      <w:r>
+        <w:rPr>
+          <w:rFonts w:ascii="Calibri" w:hAnsi="Calibri" w:cs="Calibri"/>
+        </w:rPr>
+        <w:t xml:space="preserve">egies to </w:t>
+      </w:r>
+      <w:r>
+        <w:rPr>
+          <w:rFonts w:ascii="Calibri" w:hAnsi="Calibri" w:cs="Calibri"/>
+        </w:rPr>
+        <w:t>manage</w:t>
+      </w:r>
+      <w:r>
+        <w:rPr>
+          <w:rFonts w:ascii="Calibri" w:hAnsi="Calibri" w:cs="Calibri"/>
+        </w:rPr>
+        <w:t xml:space="preserve"> the overwhelming </w:t>
+      </w:r>
+      <w:r>
+        <w:rPr>
+          <w:rFonts w:ascii="Calibri" w:hAnsi="Calibri" w:cs="Calibri"/>
+        </w:rPr>
+        <w:t>demand for OCBC helpdesk</w:t>
+      </w:r>
+      <w:r>
+        <w:rPr>
+          <w:rFonts w:ascii="Calibri" w:hAnsi="Calibri" w:cs="Calibri"/>
+        </w:rPr>
         <w:t xml:space="preserve"> and</w:t>
       </w:r>
       <w:r>
         <w:rPr>
           <w:rFonts w:ascii="Calibri" w:hAnsi="Calibri" w:cs="Calibri"/>
         </w:rPr>
-        <w:t xml:space="preserve"> OCBC</w:t>
-      </w:r>
-      <w:r>
-        <w:rPr>
-          <w:rFonts w:ascii="Calibri" w:hAnsi="Calibri" w:cs="Calibri"/>
-        </w:rPr>
         <w:t xml:space="preserve"> </w:t>
       </w:r>
       <w:r>
         <w:rPr>
           <w:rFonts w:ascii="Calibri" w:hAnsi="Calibri" w:cs="Calibri"/>
-          <w:b/>
-          <w:bCs/>
-        </w:rPr>
-        <w:t>customer service</w:t>
+        </w:rPr>
+        <w:t xml:space="preserve">support OCBC in its commitment to delivering a superior banking experience to </w:t>
+      </w:r>
+      <w:r>
+        <w:rPr>
+          <w:rFonts w:ascii="Calibri" w:hAnsi="Calibri" w:cs="Calibri"/>
+        </w:rPr>
+        <w:t>every</w:t>
+      </w:r>
+      <w:r>
+        <w:rPr>
+          <w:rFonts w:ascii="Calibri" w:hAnsi="Calibri" w:cs="Calibri"/>
+        </w:rPr>
+        <w:t xml:space="preserve"> customer.</w:t>
+      </w:r>
+    </w:p>
+    <w:p>
+      <w:pPr>
+        <w:rPr>
+          <w:rFonts w:ascii="Calibri" w:hAnsi="Calibri" w:cs="Calibri"/>
+        </w:rPr>
+      </w:pPr>
+    </w:p>
+    <w:p>
+      <w:pPr>
+        <w:rPr>
+          <w:rFonts w:ascii="Calibri" w:hAnsi="Calibri" w:cs="Calibri"/>
+        </w:rPr>
+      </w:pPr>
+      <w:r>
+        <w:rPr>
+          <w:rFonts w:ascii="Calibri" w:hAnsi="Calibri" w:cs="Calibri"/>
+        </w:rPr>
+        <w:t>1.4 Objective: The objectives of</w:t>
       </w:r>
       <w:r>
         <w:rPr>
@@ -2784,462 +3598,6 @@
       <w:r>
         <w:rPr>
           <w:rFonts w:ascii="Calibri" w:hAnsi="Calibri" w:cs="Calibri"/>
-          <w:b/>
-          <w:bCs/>
-        </w:rPr>
-        <w:t>agents</w:t>
-      </w:r>
-      <w:r>
-        <w:rPr>
-          <w:rFonts w:ascii="Calibri" w:hAnsi="Calibri" w:cs="Calibri"/>
-          <w:b/>
-          <w:bCs/>
-        </w:rPr>
-        <w:t xml:space="preserve"> </w:t>
-      </w:r>
-      <w:r>
-        <w:rPr>
-          <w:rFonts w:ascii="Calibri" w:hAnsi="Calibri" w:cs="Calibri"/>
-          <w:b/>
-          <w:bCs/>
-        </w:rPr>
-        <w:t>are</w:t>
-      </w:r>
-      <w:r>
-        <w:rPr>
-          <w:rFonts w:ascii="Calibri" w:hAnsi="Calibri" w:cs="Calibri"/>
-          <w:b/>
-          <w:bCs/>
-        </w:rPr>
-        <w:t xml:space="preserve"> struggling to keep up </w:t>
-      </w:r>
-      <w:r>
-        <w:rPr>
-          <w:rFonts w:ascii="Calibri" w:hAnsi="Calibri" w:cs="Calibri"/>
-        </w:rPr>
-        <w:t>with the demand</w:t>
-      </w:r>
-      <w:r>
-        <w:rPr>
-          <w:rFonts w:ascii="Calibri" w:hAnsi="Calibri" w:cs="Calibri"/>
-          <w:b/>
-          <w:bCs/>
-        </w:rPr>
-        <w:t xml:space="preserve"> </w:t>
-      </w:r>
-      <w:r>
-        <w:rPr>
-          <w:rFonts w:ascii="Calibri" w:hAnsi="Calibri" w:cs="Calibri"/>
-        </w:rPr>
-        <w:t xml:space="preserve">and </w:t>
-      </w:r>
-      <w:r>
-        <w:rPr>
-          <w:rFonts w:ascii="Calibri" w:hAnsi="Calibri" w:cs="Calibri"/>
-        </w:rPr>
-        <w:t>respond to all the inquiries</w:t>
-      </w:r>
-      <w:r>
-        <w:rPr>
-          <w:rFonts w:ascii="Calibri" w:hAnsi="Calibri" w:cs="Calibri"/>
-        </w:rPr>
-        <w:t>.</w:t>
-      </w:r>
-      <w:r>
-        <w:rPr>
-          <w:rFonts w:ascii="Calibri" w:hAnsi="Calibri" w:cs="Calibri"/>
-        </w:rPr>
-        <w:t xml:space="preserve"> </w:t>
-      </w:r>
-      <w:r>
-        <w:rPr>
-          <w:rFonts w:ascii="Calibri" w:hAnsi="Calibri" w:cs="Calibri"/>
-        </w:rPr>
-        <w:t xml:space="preserve">This not only </w:t>
-      </w:r>
-      <w:r>
-        <w:rPr>
-          <w:rFonts w:ascii="Calibri" w:hAnsi="Calibri" w:cs="Calibri"/>
-          <w:b/>
-          <w:bCs/>
-        </w:rPr>
-        <w:t>impacts operational efficiency</w:t>
-      </w:r>
-      <w:r>
-        <w:rPr>
-          <w:rFonts w:ascii="Calibri" w:hAnsi="Calibri" w:cs="Calibri"/>
-        </w:rPr>
-        <w:t xml:space="preserve">, </w:t>
-      </w:r>
-      <w:r>
-        <w:rPr>
-          <w:rFonts w:ascii="Calibri" w:hAnsi="Calibri" w:cs="Calibri"/>
-        </w:rPr>
-        <w:t xml:space="preserve">but also leads to </w:t>
-      </w:r>
-      <w:r>
-        <w:rPr>
-          <w:rFonts w:ascii="Calibri" w:hAnsi="Calibri" w:cs="Calibri"/>
-          <w:b/>
-          <w:bCs/>
-        </w:rPr>
-        <w:t>inconsistent customer experiences</w:t>
-      </w:r>
-      <w:r>
-        <w:rPr>
-          <w:rFonts w:ascii="Calibri" w:hAnsi="Calibri" w:cs="Calibri"/>
-        </w:rPr>
-        <w:t xml:space="preserve"> across different branches and customers.</w:t>
-      </w:r>
-    </w:p>
-    <w:p>
-      <w:pPr>
-        <w:rPr>
-          <w:rFonts w:ascii="Calibri" w:hAnsi="Calibri" w:cs="Calibri"/>
-        </w:rPr>
-      </w:pPr>
-    </w:p>
-    <w:p>
-      <w:pPr>
-        <w:rPr>
-          <w:rFonts w:ascii="Calibri" w:hAnsi="Calibri" w:cs="Calibri"/>
-        </w:rPr>
-      </w:pPr>
-      <w:r>
-        <w:rPr>
-          <w:rFonts w:ascii="Calibri" w:hAnsi="Calibri" w:cs="Calibri"/>
-        </w:rPr>
-        <w:t xml:space="preserve">This inconsistency in customer experience is a critical concern as it has the potential to </w:t>
-      </w:r>
-      <w:r>
-        <w:rPr>
-          <w:rFonts w:ascii="Calibri" w:hAnsi="Calibri" w:cs="Calibri"/>
-          <w:b/>
-          <w:bCs/>
-        </w:rPr>
-        <w:t>erode customer trust and loyalty</w:t>
-      </w:r>
-      <w:r>
-        <w:rPr>
-          <w:rFonts w:ascii="Calibri" w:hAnsi="Calibri" w:cs="Calibri"/>
-        </w:rPr>
-        <w:t>. In the highly competitive banking industry, where customers have a plethora of</w:t>
-      </w:r>
-      <w:r>
-        <w:rPr>
-          <w:rFonts w:ascii="Calibri" w:hAnsi="Calibri" w:cs="Calibri"/>
-        </w:rPr>
-        <w:t xml:space="preserve"> </w:t>
-      </w:r>
-      <w:r>
-        <w:rPr>
-          <w:rFonts w:ascii="Calibri" w:hAnsi="Calibri" w:cs="Calibri"/>
-        </w:rPr>
-        <w:t>financial institutions</w:t>
-      </w:r>
-      <w:r>
-        <w:rPr>
-          <w:rFonts w:ascii="Calibri" w:hAnsi="Calibri" w:cs="Calibri"/>
-        </w:rPr>
-        <w:t xml:space="preserve"> to choose fr</w:t>
-      </w:r>
-      <w:r>
-        <w:rPr>
-          <w:rFonts w:ascii="Calibri" w:hAnsi="Calibri" w:cs="Calibri"/>
-        </w:rPr>
-        <w:t>om</w:t>
-      </w:r>
-      <w:r>
-        <w:rPr>
-          <w:rFonts w:ascii="Calibri" w:hAnsi="Calibri" w:cs="Calibri"/>
-        </w:rPr>
-        <w:t xml:space="preserve">, </w:t>
-      </w:r>
-      <w:r>
-        <w:rPr>
-          <w:rFonts w:ascii="Calibri" w:hAnsi="Calibri" w:cs="Calibri"/>
-          <w:b/>
-          <w:bCs/>
-        </w:rPr>
-        <w:t xml:space="preserve">poor customer </w:t>
-      </w:r>
-      <w:r>
-        <w:rPr>
-          <w:rFonts w:ascii="Calibri" w:hAnsi="Calibri" w:cs="Calibri"/>
-          <w:b/>
-          <w:bCs/>
-        </w:rPr>
-        <w:t>service</w:t>
-      </w:r>
-      <w:r>
-        <w:rPr>
-          <w:rFonts w:ascii="Calibri" w:hAnsi="Calibri" w:cs="Calibri"/>
-          <w:b/>
-          <w:bCs/>
-        </w:rPr>
-        <w:t xml:space="preserve"> </w:t>
-      </w:r>
-      <w:r>
-        <w:rPr>
-          <w:rFonts w:ascii="Calibri" w:hAnsi="Calibri" w:cs="Calibri"/>
-          <w:b/>
-          <w:bCs/>
-        </w:rPr>
-        <w:t xml:space="preserve">can drive them to seek services </w:t>
-      </w:r>
-      <w:r>
-        <w:rPr>
-          <w:rFonts w:ascii="Calibri" w:hAnsi="Calibri" w:cs="Calibri"/>
-          <w:b/>
-          <w:bCs/>
-        </w:rPr>
-        <w:t>from competitors</w:t>
-      </w:r>
-      <w:r>
-        <w:rPr>
-          <w:rFonts w:ascii="Calibri" w:hAnsi="Calibri" w:cs="Calibri"/>
-        </w:rPr>
-        <w:t xml:space="preserve">. As such, there is an </w:t>
-      </w:r>
-      <w:r>
-        <w:rPr>
-          <w:rFonts w:ascii="Calibri" w:hAnsi="Calibri" w:cs="Calibri"/>
-          <w:b/>
-          <w:bCs/>
-        </w:rPr>
-        <w:t xml:space="preserve">urgent need to evaluate and enhance customer satisfaction </w:t>
-      </w:r>
-      <w:r>
-        <w:rPr>
-          <w:rFonts w:ascii="Calibri" w:hAnsi="Calibri" w:cs="Calibri"/>
-        </w:rPr>
-        <w:t>at</w:t>
-      </w:r>
-      <w:r>
-        <w:rPr>
-          <w:rFonts w:ascii="Calibri" w:hAnsi="Calibri" w:cs="Calibri"/>
-        </w:rPr>
-        <w:t xml:space="preserve"> OCBC</w:t>
-      </w:r>
-      <w:r>
-        <w:rPr>
-          <w:rFonts w:ascii="Calibri" w:hAnsi="Calibri" w:cs="Calibri"/>
-        </w:rPr>
-        <w:t xml:space="preserve">, hence the need for this </w:t>
-      </w:r>
-      <w:r>
-        <w:rPr>
-          <w:rFonts w:ascii="Calibri" w:hAnsi="Calibri" w:cs="Calibri"/>
-        </w:rPr>
-        <w:t>analysis.</w:t>
-      </w:r>
-    </w:p>
-    <w:p>
-      <w:pPr>
-        <w:rPr>
-          <w:rFonts w:ascii="Calibri" w:hAnsi="Calibri" w:cs="Calibri"/>
-        </w:rPr>
-      </w:pPr>
-    </w:p>
-    <w:p>
-      <w:pPr>
-        <w:rPr>
-          <w:rFonts w:ascii="Calibri" w:hAnsi="Calibri" w:cs="Calibri"/>
-        </w:rPr>
-      </w:pPr>
-      <w:r>
-        <w:rPr>
-          <w:rFonts w:ascii="Calibri" w:hAnsi="Calibri" w:cs="Calibri"/>
-        </w:rPr>
-        <w:t xml:space="preserve">This analysis is driven </w:t>
-      </w:r>
-      <w:r>
-        <w:rPr>
-          <w:rFonts w:ascii="Calibri" w:hAnsi="Calibri" w:cs="Calibri"/>
-        </w:rPr>
-        <w:t>by</w:t>
-      </w:r>
-      <w:r>
-        <w:rPr>
-          <w:rFonts w:ascii="Calibri" w:hAnsi="Calibri" w:cs="Calibri"/>
-        </w:rPr>
-        <w:t xml:space="preserve"> the imperative to </w:t>
-      </w:r>
-      <w:r>
-        <w:rPr>
-          <w:rFonts w:ascii="Calibri" w:hAnsi="Calibri" w:cs="Calibri"/>
-          <w:b/>
-          <w:bCs/>
-        </w:rPr>
-        <w:t>understand customer satisfaction</w:t>
-      </w:r>
-      <w:r>
-        <w:rPr>
-          <w:rFonts w:ascii="Calibri" w:hAnsi="Calibri" w:cs="Calibri"/>
-        </w:rPr>
-        <w:t xml:space="preserve"> within OCBC. It </w:t>
-      </w:r>
-      <w:r>
-        <w:rPr>
-          <w:rFonts w:ascii="Calibri" w:hAnsi="Calibri" w:cs="Calibri"/>
-        </w:rPr>
-        <w:t>endeavours</w:t>
-      </w:r>
-      <w:r>
-        <w:rPr>
-          <w:rFonts w:ascii="Calibri" w:hAnsi="Calibri" w:cs="Calibri"/>
-        </w:rPr>
-        <w:t xml:space="preserve"> to </w:t>
-      </w:r>
-      <w:r>
-        <w:rPr>
-          <w:rFonts w:ascii="Calibri" w:hAnsi="Calibri" w:cs="Calibri"/>
-          <w:b/>
-          <w:bCs/>
-        </w:rPr>
-        <w:t xml:space="preserve">understand </w:t>
-      </w:r>
-      <w:r>
-        <w:rPr>
-          <w:rFonts w:ascii="Calibri" w:hAnsi="Calibri" w:cs="Calibri"/>
-          <w:b/>
-          <w:bCs/>
-        </w:rPr>
-        <w:t>and</w:t>
-      </w:r>
-      <w:r>
-        <w:rPr>
-          <w:rFonts w:ascii="Calibri" w:hAnsi="Calibri" w:cs="Calibri"/>
-          <w:b/>
-          <w:bCs/>
-        </w:rPr>
-        <w:t xml:space="preserve"> </w:t>
-      </w:r>
-      <w:r>
-        <w:rPr>
-          <w:rFonts w:ascii="Calibri" w:hAnsi="Calibri" w:cs="Calibri"/>
-          <w:b/>
-          <w:bCs/>
-        </w:rPr>
-        <w:t xml:space="preserve">offer valuable insights about </w:t>
-      </w:r>
-      <w:r>
-        <w:rPr>
-          <w:rFonts w:ascii="Calibri" w:hAnsi="Calibri" w:cs="Calibri"/>
-          <w:b/>
-          <w:bCs/>
-        </w:rPr>
-        <w:t xml:space="preserve">why </w:t>
-      </w:r>
-      <w:r>
-        <w:rPr>
-          <w:rFonts w:ascii="Calibri" w:hAnsi="Calibri" w:cs="Calibri"/>
-          <w:b/>
-          <w:bCs/>
-        </w:rPr>
-        <w:t xml:space="preserve">our customers are reaching out </w:t>
-      </w:r>
-      <w:r>
-        <w:rPr>
-          <w:rFonts w:ascii="Calibri" w:hAnsi="Calibri" w:cs="Calibri"/>
-        </w:rPr>
-        <w:t>to us</w:t>
-      </w:r>
-      <w:r>
-        <w:rPr>
-          <w:rFonts w:ascii="Calibri" w:hAnsi="Calibri" w:cs="Calibri"/>
-        </w:rPr>
-        <w:t xml:space="preserve">, along with </w:t>
-      </w:r>
-      <w:r>
-        <w:rPr>
-          <w:rFonts w:ascii="Calibri" w:hAnsi="Calibri" w:cs="Calibri"/>
-        </w:rPr>
-        <w:t>actionable strat</w:t>
-      </w:r>
-      <w:r>
-        <w:rPr>
-          <w:rFonts w:ascii="Calibri" w:hAnsi="Calibri" w:cs="Calibri"/>
-        </w:rPr>
-        <w:t xml:space="preserve">egies to </w:t>
-      </w:r>
-      <w:r>
-        <w:rPr>
-          <w:rFonts w:ascii="Calibri" w:hAnsi="Calibri" w:cs="Calibri"/>
-        </w:rPr>
-        <w:t>manage</w:t>
-      </w:r>
-      <w:r>
-        <w:rPr>
-          <w:rFonts w:ascii="Calibri" w:hAnsi="Calibri" w:cs="Calibri"/>
-        </w:rPr>
-        <w:t xml:space="preserve"> the overwhelming </w:t>
-      </w:r>
-      <w:r>
-        <w:rPr>
-          <w:rFonts w:ascii="Calibri" w:hAnsi="Calibri" w:cs="Calibri"/>
-        </w:rPr>
-        <w:t>demand for OCBC helpdesk</w:t>
-      </w:r>
-      <w:r>
-        <w:rPr>
-          <w:rFonts w:ascii="Calibri" w:hAnsi="Calibri" w:cs="Calibri"/>
-        </w:rPr>
-        <w:t xml:space="preserve"> and</w:t>
-      </w:r>
-      <w:r>
-        <w:rPr>
-          <w:rFonts w:ascii="Calibri" w:hAnsi="Calibri" w:cs="Calibri"/>
-        </w:rPr>
-        <w:t xml:space="preserve"> </w:t>
-      </w:r>
-      <w:r>
-        <w:rPr>
-          <w:rFonts w:ascii="Calibri" w:hAnsi="Calibri" w:cs="Calibri"/>
-        </w:rPr>
-        <w:t xml:space="preserve">support OCBC in its commitment to delivering a superior banking experience to </w:t>
-      </w:r>
-      <w:r>
-        <w:rPr>
-          <w:rFonts w:ascii="Calibri" w:hAnsi="Calibri" w:cs="Calibri"/>
-        </w:rPr>
-        <w:t>every</w:t>
-      </w:r>
-      <w:r>
-        <w:rPr>
-          <w:rFonts w:ascii="Calibri" w:hAnsi="Calibri" w:cs="Calibri"/>
-        </w:rPr>
-        <w:t xml:space="preserve"> customer.</w:t>
-      </w:r>
-    </w:p>
-    <w:p>
-      <w:pPr>
-        <w:rPr>
-          <w:rFonts w:ascii="Calibri" w:hAnsi="Calibri" w:cs="Calibri"/>
-        </w:rPr>
-      </w:pPr>
-    </w:p>
-    <w:p>
-      <w:pPr>
-        <w:rPr>
-          <w:rFonts w:ascii="Calibri" w:hAnsi="Calibri" w:cs="Calibri"/>
-        </w:rPr>
-      </w:pPr>
-      <w:r>
-        <w:rPr>
-          <w:rFonts w:ascii="Calibri" w:hAnsi="Calibri" w:cs="Calibri"/>
-        </w:rPr>
-        <w:t>Here are the questions</w:t>
-      </w:r>
-      <w:r>
-        <w:rPr>
-          <w:rFonts w:ascii="Calibri" w:hAnsi="Calibri" w:cs="Calibri"/>
-        </w:rPr>
-        <w:t xml:space="preserve"> </w:t>
-      </w:r>
-      <w:r>
-        <w:rPr>
-          <w:rFonts w:ascii="Calibri" w:hAnsi="Calibri" w:cs="Calibri"/>
         </w:rPr>
         <w:t xml:space="preserve">this </w:t>
       </w:r>
@@ -3247,13 +3605,13 @@
         <w:rPr>
           <w:rFonts w:ascii="Calibri" w:hAnsi="Calibri" w:cs="Calibri"/>
         </w:rPr>
-        <w:t>analysis a</w:t>
-      </w:r>
-      <w:r>
-        <w:rPr>
-          <w:rFonts w:ascii="Calibri" w:hAnsi="Calibri" w:cs="Calibri"/>
-        </w:rPr>
-        <w:t>ims to answer</w:t>
+        <w:t>analysis</w:t>
+      </w:r>
+      <w:r>
+        <w:rPr>
+          <w:rFonts w:ascii="Calibri" w:hAnsi="Calibri" w:cs="Calibri"/>
+        </w:rPr>
+        <w:t xml:space="preserve"> are stated below</w:t>
       </w:r>
       <w:r>
         <w:rPr>
@@ -3369,7 +3727,15 @@
           <w:b/>
           <w:bCs/>
         </w:rPr>
-        <w:t>Task 2 : Da</w:t>
+        <w:t>2.</w:t>
+      </w:r>
+      <w:r>
+        <w:rPr>
+          <w:rFonts w:ascii="Calibri" w:hAnsi="Calibri" w:cs="Calibri"/>
+          <w:b/>
+          <w:bCs/>
+        </w:rPr>
+        <w:t xml:space="preserve"> Da</w:t>
       </w:r>
       <w:r>
         <w:rPr>
@@ -3382,6 +3748,16 @@
     </w:p>
     <w:p>
       <w:pPr>
+        <w:jc w:val="both"/>
+        <w:rPr>
+          <w:rFonts w:ascii="Calibri" w:hAnsi="Calibri" w:cs="Calibri"/>
+          <w:b/>
+          <w:bCs/>
+        </w:rPr>
+      </w:pPr>
+    </w:p>
+    <w:p>
+      <w:pPr>
         <w:rPr>
           <w:rFonts w:ascii="Calibri" w:hAnsi="Calibri" w:cs="Calibri"/>
           <w:b/>
@@ -3396,6 +3772,15 @@
           <w:bCs/>
           <w:u w:val="single"/>
         </w:rPr>
+        <w:t xml:space="preserve">2.1 </w:t>
+      </w:r>
+      <w:r>
+        <w:rPr>
+          <w:rFonts w:ascii="Calibri" w:hAnsi="Calibri" w:cs="Calibri"/>
+          <w:b/>
+          <w:bCs/>
+          <w:u w:val="single"/>
+        </w:rPr>
         <w:t>Data Profiling</w:t>
       </w:r>
     </w:p>
@@ -3507,19 +3892,43 @@
       <w:pPr>
         <w:rPr>
           <w:rFonts w:ascii="Calibri" w:hAnsi="Calibri" w:cs="Calibri"/>
+          <w:b/>
+          <w:bCs/>
           <w:u w:val="single"/>
         </w:rPr>
       </w:pPr>
       <w:r>
         <w:rPr>
           <w:rFonts w:ascii="Calibri" w:hAnsi="Calibri" w:cs="Calibri"/>
+          <w:b/>
+          <w:bCs/>
           <w:u w:val="single"/>
         </w:rPr>
+        <w:t>2.</w:t>
+      </w:r>
+      <w:r>
+        <w:rPr>
+          <w:rFonts w:ascii="Calibri" w:hAnsi="Calibri" w:cs="Calibri"/>
+          <w:b/>
+          <w:bCs/>
+          <w:u w:val="single"/>
+        </w:rPr>
+        <w:t xml:space="preserve">1.1 </w:t>
+      </w:r>
+      <w:r>
+        <w:rPr>
+          <w:rFonts w:ascii="Calibri" w:hAnsi="Calibri" w:cs="Calibri"/>
+          <w:b/>
+          <w:bCs/>
+          <w:u w:val="single"/>
+        </w:rPr>
         <w:t>Data</w:t>
       </w:r>
       <w:r>
         <w:rPr>
           <w:rFonts w:ascii="Calibri" w:hAnsi="Calibri" w:cs="Calibri"/>
+          <w:b/>
+          <w:bCs/>
           <w:u w:val="single"/>
         </w:rPr>
         <w:t xml:space="preserve"> </w:t>
@@ -3527,6 +3936,8 @@
       <w:r>
         <w:rPr>
           <w:rFonts w:ascii="Calibri" w:hAnsi="Calibri" w:cs="Calibri"/>
+          <w:b/>
+          <w:bCs/>
           <w:u w:val="single"/>
         </w:rPr>
         <w:t>Attributes</w:t>
@@ -6213,19 +6624,52 @@
       <w:pPr>
         <w:rPr>
           <w:rFonts w:ascii="Calibri" w:hAnsi="Calibri" w:cs="Calibri"/>
+          <w:b/>
+          <w:bCs/>
           <w:u w:val="single"/>
         </w:rPr>
       </w:pPr>
       <w:r>
         <w:rPr>
           <w:rFonts w:ascii="Calibri" w:hAnsi="Calibri" w:cs="Calibri"/>
+          <w:b/>
+          <w:bCs/>
           <w:u w:val="single"/>
         </w:rPr>
+        <w:t>2.</w:t>
+      </w:r>
+      <w:r>
+        <w:rPr>
+          <w:rFonts w:ascii="Calibri" w:hAnsi="Calibri" w:cs="Calibri"/>
+          <w:b/>
+          <w:bCs/>
+          <w:u w:val="single"/>
+        </w:rPr>
+        <w:t>1.2</w:t>
+      </w:r>
+      <w:r>
+        <w:rPr>
+          <w:rFonts w:ascii="Calibri" w:hAnsi="Calibri" w:cs="Calibri"/>
+          <w:b/>
+          <w:bCs/>
+          <w:u w:val="single"/>
+        </w:rPr>
+        <w:t xml:space="preserve"> </w:t>
+      </w:r>
+      <w:r>
+        <w:rPr>
+          <w:rFonts w:ascii="Calibri" w:hAnsi="Calibri" w:cs="Calibri"/>
+          <w:b/>
+          <w:bCs/>
+          <w:u w:val="single"/>
+        </w:rPr>
         <w:t>Data</w:t>
       </w:r>
       <w:r>
         <w:rPr>
           <w:rFonts w:ascii="Calibri" w:hAnsi="Calibri" w:cs="Calibri"/>
+          <w:b/>
+          <w:bCs/>
           <w:u w:val="single"/>
         </w:rPr>
         <w:t>sets</w:t>
@@ -6233,6 +6677,8 @@
       <w:r>
         <w:rPr>
           <w:rFonts w:ascii="Calibri" w:hAnsi="Calibri" w:cs="Calibri"/>
+          <w:b/>
+          <w:bCs/>
           <w:u w:val="single"/>
         </w:rPr>
         <w:t xml:space="preserve"> </w:t>
@@ -6240,6 +6686,8 @@
       <w:r>
         <w:rPr>
           <w:rFonts w:ascii="Calibri" w:hAnsi="Calibri" w:cs="Calibri"/>
+          <w:b/>
+          <w:bCs/>
           <w:u w:val="single"/>
         </w:rPr>
         <w:t>Analysis</w:t>
@@ -6386,29 +6834,22 @@
           <w:rFonts w:ascii="Calibri" w:hAnsi="Calibri" w:cs="Calibri"/>
         </w:rPr>
       </w:pPr>
-    </w:p>
-    <w:p>
-      <w:pPr>
-        <w:rPr>
-          <w:rFonts w:ascii="Calibri" w:hAnsi="Calibri" w:cs="Calibri"/>
-        </w:rPr>
-      </w:pPr>
       <w:r>
         <w:rPr>
           <w:rFonts w:ascii="Calibri" w:hAnsi="Calibri" w:cs="Calibri"/>
           <w:noProof/>
         </w:rPr>
         <w:drawing>
-          <wp:anchor distT="0" distB="0" distL="114300" distR="114300" simplePos="0" relativeHeight="251689984" behindDoc="0" locked="0" layoutInCell="1" allowOverlap="1" wp14:anchorId="37C12092" wp14:editId="09D5408B">
+          <wp:anchor distT="0" distB="0" distL="114300" distR="114300" simplePos="0" relativeHeight="251689984" behindDoc="0" locked="0" layoutInCell="1" allowOverlap="1" wp14:anchorId="37C12092" wp14:editId="4E5B100C">
             <wp:simplePos x="0" y="0"/>
-            <wp:positionH relativeFrom="column">
-              <wp:posOffset>0</wp:posOffset>
+            <wp:positionH relativeFrom="margin">
+              <wp:align>left</wp:align>
             </wp:positionH>
             <wp:positionV relativeFrom="paragraph">
-              <wp:posOffset>0</wp:posOffset>
+              <wp:posOffset>187960</wp:posOffset>
             </wp:positionV>
-            <wp:extent cx="976460" cy="1575094"/>
-            <wp:effectExtent l="0" t="0" r="0" b="6350"/>
+            <wp:extent cx="1111250" cy="1791335"/>
+            <wp:effectExtent l="0" t="0" r="0" b="0"/>
             <wp:wrapSquare wrapText="bothSides"/>
             <wp:docPr id="1534380402" name="Picture 1" descr="A screenshot of a computer screen&#10;&#10;Description automatically generated"/>
             <wp:cNvGraphicFramePr>
@@ -6436,7 +6877,7 @@
                   <pic:spPr>
                     <a:xfrm>
                       <a:off x="0" y="0"/>
-                      <a:ext cx="976460" cy="1575094"/>
+                      <a:ext cx="1112439" cy="1793884"/>
                     </a:xfrm>
                     <a:prstGeom prst="rect">
                       <a:avLst/>
@@ -6445,9 +6886,22 @@
                 </pic:pic>
               </a:graphicData>
             </a:graphic>
+            <wp14:sizeRelH relativeFrom="margin">
+              <wp14:pctWidth>0</wp14:pctWidth>
+            </wp14:sizeRelH>
+            <wp14:sizeRelV relativeFrom="margin">
+              <wp14:pctHeight>0</wp14:pctHeight>
+            </wp14:sizeRelV>
           </wp:anchor>
         </w:drawing>
       </w:r>
+    </w:p>
+    <w:p>
+      <w:pPr>
+        <w:rPr>
+          <w:rFonts w:ascii="Calibri" w:hAnsi="Calibri" w:cs="Calibri"/>
+        </w:rPr>
+      </w:pPr>
       <w:r>
         <w:rPr>
           <w:rFonts w:ascii="Calibri" w:hAnsi="Calibri" w:cs="Calibri"/>
@@ -6485,7 +6939,19 @@
         <w:rPr>
           <w:rFonts w:ascii="Calibri" w:hAnsi="Calibri" w:cs="Calibri"/>
         </w:rPr>
-        <w:t xml:space="preserve">Alteryx Designer </w:t>
+        <w:t>Alteryx Designer</w:t>
+      </w:r>
+      <w:r>
+        <w:rPr>
+          <w:rFonts w:ascii="Calibri" w:hAnsi="Calibri" w:cs="Calibri"/>
+        </w:rPr>
+        <w:t xml:space="preserve"> (ETL Software)</w:t>
+      </w:r>
+      <w:r>
+        <w:rPr>
+          <w:rFonts w:ascii="Calibri" w:hAnsi="Calibri" w:cs="Calibri"/>
+        </w:rPr>
+        <w:t xml:space="preserve"> </w:t>
       </w:r>
       <w:r>
         <w:rPr>
@@ -6577,32 +7043,38 @@
           <w:szCs w:val="16"/>
         </w:rPr>
       </w:pPr>
-      <w:r>
+    </w:p>
+    <w:p>
+      <w:pPr>
         <w:rPr>
           <w:rFonts w:ascii="Calibri" w:hAnsi="Calibri" w:cs="Calibri"/>
           <w:sz w:val="16"/>
           <w:szCs w:val="16"/>
         </w:rPr>
+      </w:pPr>
+      <w:r>
+        <w:rPr>
+          <w:rFonts w:ascii="Calibri" w:hAnsi="Calibri" w:cs="Calibri"/>
+          <w:sz w:val="16"/>
+          <w:szCs w:val="16"/>
+        </w:rPr>
         <w:t>[Screenshot of Branch Location Singapore on Excel]</w:t>
       </w:r>
     </w:p>
     <w:p>
       <w:pPr>
         <w:rPr>
-          <w:rFonts w:ascii="Calibri" w:hAnsi="Calibri" w:cs="Calibri"/>
-        </w:rPr>
-      </w:pPr>
-    </w:p>
-    <w:p>
-      <w:pPr>
-        <w:rPr>
-          <w:rFonts w:asciiTheme="minorHAnsi" w:hAnsiTheme="minorHAnsi" w:cstheme="minorHAnsi"/>
+          <w:rFonts w:asciiTheme="minorHAnsi" w:hAnsiTheme="minorHAnsi" w:cstheme="minorHAnsi"/>
+          <w:b/>
+          <w:bCs/>
           <w:szCs w:val="22"/>
         </w:rPr>
       </w:pPr>
       <w:r>
         <w:rPr>
           <w:rFonts w:asciiTheme="minorHAnsi" w:hAnsiTheme="minorHAnsi" w:cstheme="minorHAnsi"/>
+          <w:b/>
+          <w:bCs/>
           <w:szCs w:val="22"/>
         </w:rPr>
         <w:lastRenderedPageBreak/>
@@ -6839,12 +7311,81 @@
       <w:pPr>
         <w:rPr>
           <w:rFonts w:asciiTheme="minorHAnsi" w:hAnsiTheme="minorHAnsi" w:cstheme="minorHAnsi"/>
+          <w:sz w:val="18"/>
+          <w:szCs w:val="18"/>
+        </w:rPr>
+      </w:pPr>
+      <w:r>
+        <w:rPr>
+          <w:rFonts w:asciiTheme="minorHAnsi" w:hAnsiTheme="minorHAnsi" w:cstheme="minorHAnsi"/>
+          <w:sz w:val="18"/>
+          <w:szCs w:val="18"/>
+        </w:rPr>
+        <w:t xml:space="preserve">[Missingness percentage of Feedback, </w:t>
+      </w:r>
+      <w:r>
+        <w:rPr>
+          <w:rFonts w:asciiTheme="minorHAnsi" w:hAnsiTheme="minorHAnsi" w:cstheme="minorHAnsi"/>
+          <w:sz w:val="18"/>
+          <w:szCs w:val="18"/>
+        </w:rPr>
+        <w:t xml:space="preserve">Missing </w:t>
+      </w:r>
+      <w:r>
+        <w:rPr>
+          <w:rFonts w:asciiTheme="minorHAnsi" w:hAnsiTheme="minorHAnsi" w:cstheme="minorHAnsi"/>
+          <w:sz w:val="18"/>
+          <w:szCs w:val="18"/>
+        </w:rPr>
+        <w:t>‘</w:t>
+      </w:r>
+      <w:r>
+        <w:rPr>
+          <w:rFonts w:asciiTheme="minorHAnsi" w:hAnsiTheme="minorHAnsi" w:cstheme="minorHAnsi"/>
+          <w:sz w:val="18"/>
+          <w:szCs w:val="18"/>
+        </w:rPr>
+        <w:t>C</w:t>
+      </w:r>
+      <w:r>
+        <w:rPr>
+          <w:rFonts w:asciiTheme="minorHAnsi" w:hAnsiTheme="minorHAnsi" w:cstheme="minorHAnsi"/>
+          <w:sz w:val="18"/>
+          <w:szCs w:val="18"/>
+        </w:rPr>
+        <w:t>’</w:t>
+      </w:r>
+      <w:r>
+        <w:rPr>
+          <w:rFonts w:asciiTheme="minorHAnsi" w:hAnsiTheme="minorHAnsi" w:cstheme="minorHAnsi"/>
+          <w:sz w:val="18"/>
+          <w:szCs w:val="18"/>
+        </w:rPr>
+        <w:t xml:space="preserve"> at Customer ID records</w:t>
+      </w:r>
+      <w:r>
+        <w:rPr>
+          <w:rFonts w:asciiTheme="minorHAnsi" w:hAnsiTheme="minorHAnsi" w:cstheme="minorHAnsi"/>
+          <w:sz w:val="18"/>
+          <w:szCs w:val="18"/>
+        </w:rPr>
+        <w:t>]</w:t>
+      </w:r>
+    </w:p>
+    <w:p>
+      <w:pPr>
+        <w:rPr>
+          <w:rFonts w:asciiTheme="minorHAnsi" w:hAnsiTheme="minorHAnsi" w:cstheme="minorHAnsi"/>
+          <w:b/>
+          <w:bCs/>
           <w:szCs w:val="22"/>
         </w:rPr>
       </w:pPr>
       <w:r>
         <w:rPr>
           <w:rFonts w:asciiTheme="minorHAnsi" w:hAnsiTheme="minorHAnsi" w:cstheme="minorHAnsi"/>
+          <w:b/>
+          <w:bCs/>
           <w:szCs w:val="22"/>
         </w:rPr>
         <w:t>Call-Log 2022:</w:t>
@@ -7077,12 +7618,58 @@
       <w:pPr>
         <w:rPr>
           <w:rFonts w:asciiTheme="minorHAnsi" w:hAnsiTheme="minorHAnsi" w:cstheme="minorHAnsi"/>
+          <w:sz w:val="18"/>
+          <w:szCs w:val="18"/>
+        </w:rPr>
+      </w:pPr>
+      <w:r>
+        <w:rPr>
+          <w:rFonts w:asciiTheme="minorHAnsi" w:hAnsiTheme="minorHAnsi" w:cstheme="minorHAnsi"/>
+          <w:sz w:val="18"/>
+          <w:szCs w:val="18"/>
+        </w:rPr>
+        <w:t xml:space="preserve">[Missingness percentage of Feedback, </w:t>
+      </w:r>
+      <w:r>
+        <w:rPr>
+          <w:rFonts w:asciiTheme="minorHAnsi" w:hAnsiTheme="minorHAnsi" w:cstheme="minorHAnsi"/>
+          <w:sz w:val="18"/>
+          <w:szCs w:val="18"/>
+        </w:rPr>
+        <w:t>Inconsistent date format</w:t>
+      </w:r>
+      <w:r>
+        <w:rPr>
+          <w:rFonts w:asciiTheme="minorHAnsi" w:hAnsiTheme="minorHAnsi" w:cstheme="minorHAnsi"/>
+          <w:sz w:val="18"/>
+          <w:szCs w:val="18"/>
+        </w:rPr>
+        <w:t>]</w:t>
+      </w:r>
+    </w:p>
+    <w:p>
+      <w:pPr>
+        <w:rPr>
+          <w:rFonts w:asciiTheme="minorHAnsi" w:hAnsiTheme="minorHAnsi" w:cstheme="minorHAnsi"/>
+          <w:sz w:val="18"/>
+          <w:szCs w:val="18"/>
+        </w:rPr>
+      </w:pPr>
+    </w:p>
+    <w:p>
+      <w:pPr>
+        <w:rPr>
+          <w:rFonts w:asciiTheme="minorHAnsi" w:hAnsiTheme="minorHAnsi" w:cstheme="minorHAnsi"/>
+          <w:b/>
+          <w:bCs/>
           <w:szCs w:val="22"/>
         </w:rPr>
       </w:pPr>
       <w:r>
         <w:rPr>
           <w:rFonts w:asciiTheme="minorHAnsi" w:hAnsiTheme="minorHAnsi" w:cstheme="minorHAnsi"/>
+          <w:b/>
+          <w:bCs/>
           <w:szCs w:val="22"/>
         </w:rPr>
         <w:t>Walk-in 2021:</w:t>
@@ -7583,12 +8170,57 @@
       <w:pPr>
         <w:rPr>
           <w:rFonts w:asciiTheme="minorHAnsi" w:hAnsiTheme="minorHAnsi" w:cstheme="minorHAnsi"/>
+          <w:sz w:val="18"/>
+          <w:szCs w:val="18"/>
+        </w:rPr>
+      </w:pPr>
+      <w:r>
+        <w:rPr>
+          <w:rFonts w:asciiTheme="minorHAnsi" w:hAnsiTheme="minorHAnsi" w:cstheme="minorHAnsi"/>
+          <w:sz w:val="18"/>
+          <w:szCs w:val="18"/>
+        </w:rPr>
+        <w:t>[</w:t>
+      </w:r>
+      <w:r>
+        <w:rPr>
+          <w:rFonts w:asciiTheme="minorHAnsi" w:hAnsiTheme="minorHAnsi" w:cstheme="minorHAnsi"/>
+          <w:sz w:val="18"/>
+          <w:szCs w:val="18"/>
+        </w:rPr>
+        <w:t xml:space="preserve">Unstandardized customer genders, </w:t>
+      </w:r>
+      <w:r>
+        <w:rPr>
+          <w:rFonts w:asciiTheme="minorHAnsi" w:hAnsiTheme="minorHAnsi" w:cstheme="minorHAnsi"/>
+          <w:sz w:val="18"/>
+          <w:szCs w:val="18"/>
+        </w:rPr>
+        <w:t>customer age range auto-formatted into a date</w:t>
+      </w:r>
+      <w:r>
+        <w:rPr>
+          <w:rFonts w:asciiTheme="minorHAnsi" w:hAnsiTheme="minorHAnsi" w:cstheme="minorHAnsi"/>
+          <w:sz w:val="18"/>
+          <w:szCs w:val="18"/>
+        </w:rPr>
+        <w:t>]</w:t>
+      </w:r>
+    </w:p>
+    <w:p>
+      <w:pPr>
+        <w:rPr>
+          <w:rFonts w:asciiTheme="minorHAnsi" w:hAnsiTheme="minorHAnsi" w:cstheme="minorHAnsi"/>
+          <w:b/>
+          <w:bCs/>
           <w:szCs w:val="22"/>
         </w:rPr>
       </w:pPr>
       <w:r>
         <w:rPr>
           <w:rFonts w:asciiTheme="minorHAnsi" w:hAnsiTheme="minorHAnsi" w:cstheme="minorHAnsi"/>
+          <w:b/>
+          <w:bCs/>
           <w:szCs w:val="22"/>
         </w:rPr>
         <w:t>Walk-in 2022:</w:t>
@@ -8003,35 +8635,126 @@
     <w:p>
       <w:pPr>
         <w:rPr>
-          <w:rFonts w:ascii="Calibri" w:hAnsi="Calibri" w:cs="Calibri"/>
+          <w:rFonts w:asciiTheme="minorHAnsi" w:hAnsiTheme="minorHAnsi" w:cstheme="minorHAnsi"/>
+          <w:sz w:val="18"/>
+          <w:szCs w:val="18"/>
+        </w:rPr>
+      </w:pPr>
+      <w:r>
+        <w:rPr>
+          <w:rFonts w:asciiTheme="minorHAnsi" w:hAnsiTheme="minorHAnsi" w:cstheme="minorHAnsi"/>
+          <w:sz w:val="18"/>
+          <w:szCs w:val="18"/>
+        </w:rPr>
+        <w:t>[</w:t>
+      </w:r>
+      <w:r>
+        <w:rPr>
+          <w:rFonts w:asciiTheme="minorHAnsi" w:hAnsiTheme="minorHAnsi" w:cstheme="minorHAnsi"/>
+          <w:sz w:val="18"/>
+          <w:szCs w:val="18"/>
+        </w:rPr>
+        <w:t>column name</w:t>
+      </w:r>
+      <w:r>
+        <w:rPr>
+          <w:rFonts w:asciiTheme="minorHAnsi" w:hAnsiTheme="minorHAnsi" w:cstheme="minorHAnsi"/>
+          <w:sz w:val="18"/>
+          <w:szCs w:val="18"/>
+        </w:rPr>
+        <w:t>s</w:t>
+      </w:r>
+      <w:r>
+        <w:rPr>
+          <w:rFonts w:asciiTheme="minorHAnsi" w:hAnsiTheme="minorHAnsi" w:cstheme="minorHAnsi"/>
+          <w:sz w:val="18"/>
+          <w:szCs w:val="18"/>
+        </w:rPr>
+        <w:t xml:space="preserve"> </w:t>
+      </w:r>
+      <w:r>
+        <w:rPr>
+          <w:rFonts w:asciiTheme="minorHAnsi" w:hAnsiTheme="minorHAnsi" w:cstheme="minorHAnsi"/>
+          <w:sz w:val="18"/>
+          <w:szCs w:val="18"/>
+        </w:rPr>
+        <w:t>differ</w:t>
+      </w:r>
+      <w:r>
+        <w:rPr>
+          <w:rFonts w:asciiTheme="minorHAnsi" w:hAnsiTheme="minorHAnsi" w:cstheme="minorHAnsi"/>
+          <w:sz w:val="18"/>
+          <w:szCs w:val="18"/>
+        </w:rPr>
+        <w:t xml:space="preserve"> from 2021 dataset, customer age range auto-formatted into a date, </w:t>
+      </w:r>
+      <w:r>
+        <w:rPr>
+          <w:rFonts w:asciiTheme="minorHAnsi" w:hAnsiTheme="minorHAnsi" w:cstheme="minorHAnsi"/>
+          <w:sz w:val="18"/>
+          <w:szCs w:val="18"/>
+        </w:rPr>
+        <w:t>Problem with some Branch IDs</w:t>
+      </w:r>
+      <w:r>
+        <w:rPr>
+          <w:rFonts w:asciiTheme="minorHAnsi" w:hAnsiTheme="minorHAnsi" w:cstheme="minorHAnsi"/>
+          <w:sz w:val="18"/>
+          <w:szCs w:val="18"/>
+        </w:rPr>
+        <w:t>]</w:t>
+      </w:r>
+    </w:p>
+    <w:p>
+      <w:pPr>
+        <w:rPr>
+          <w:rFonts w:asciiTheme="minorHAnsi" w:hAnsiTheme="minorHAnsi" w:cstheme="minorHAnsi"/>
+          <w:sz w:val="18"/>
+          <w:szCs w:val="18"/>
+        </w:rPr>
+      </w:pPr>
+    </w:p>
+    <w:p>
+      <w:pPr>
+        <w:rPr>
+          <w:rFonts w:ascii="Calibri" w:hAnsi="Calibri" w:cs="Calibri"/>
+          <w:b/>
+          <w:bCs/>
           <w:u w:val="single"/>
         </w:rPr>
       </w:pPr>
-    </w:p>
-    <w:p>
-      <w:pPr>
-        <w:rPr>
-          <w:rFonts w:ascii="Calibri" w:hAnsi="Calibri" w:cs="Calibri"/>
+      <w:r>
+        <w:rPr>
+          <w:rFonts w:ascii="Calibri" w:hAnsi="Calibri" w:cs="Calibri"/>
+          <w:b/>
+          <w:bCs/>
           <w:u w:val="single"/>
         </w:rPr>
-      </w:pPr>
-      <w:r>
-        <w:rPr>
-          <w:rFonts w:ascii="Calibri" w:hAnsi="Calibri" w:cs="Calibri"/>
+        <w:t>2.</w:t>
+      </w:r>
+      <w:r>
+        <w:rPr>
+          <w:rFonts w:ascii="Calibri" w:hAnsi="Calibri" w:cs="Calibri"/>
+          <w:b/>
+          <w:bCs/>
           <w:u w:val="single"/>
         </w:rPr>
-        <w:t>Data</w:t>
-      </w:r>
-      <w:r>
-        <w:rPr>
-          <w:rFonts w:ascii="Calibri" w:hAnsi="Calibri" w:cs="Calibri"/>
+        <w:t xml:space="preserve">1.3 </w:t>
+      </w:r>
+      <w:r>
+        <w:rPr>
+          <w:rFonts w:ascii="Calibri" w:hAnsi="Calibri" w:cs="Calibri"/>
+          <w:b/>
+          <w:bCs/>
           <w:u w:val="single"/>
         </w:rPr>
-        <w:t xml:space="preserve"> Quality </w:t>
-      </w:r>
-      <w:r>
-        <w:rPr>
-          <w:rFonts w:ascii="Calibri" w:hAnsi="Calibri" w:cs="Calibri"/>
+        <w:t xml:space="preserve">Data Quality </w:t>
+      </w:r>
+      <w:r>
+        <w:rPr>
+          <w:rFonts w:ascii="Calibri" w:hAnsi="Calibri" w:cs="Calibri"/>
+          <w:b/>
+          <w:bCs/>
           <w:u w:val="single"/>
         </w:rPr>
         <w:t>Analysis</w:t>
@@ -8041,14 +8764,6 @@
       <w:pPr>
         <w:rPr>
           <w:rFonts w:ascii="Calibri" w:hAnsi="Calibri" w:cs="Calibri"/>
-          <w:u w:val="single"/>
-        </w:rPr>
-      </w:pPr>
-    </w:p>
-    <w:p>
-      <w:pPr>
-        <w:rPr>
-          <w:rFonts w:ascii="Calibri" w:hAnsi="Calibri" w:cs="Calibri"/>
         </w:rPr>
       </w:pPr>
       <w:r>
@@ -8101,7 +8816,21 @@
         <w:rPr>
           <w:rFonts w:ascii="Calibri" w:hAnsi="Calibri" w:cs="Calibri"/>
         </w:rPr>
-        <w:t xml:space="preserve"> sequential order. This makes the reliability and accuracy of the datasets questionable as the </w:t>
+        <w:t xml:space="preserve"> </w:t>
+      </w:r>
+      <w:r>
+        <w:rPr>
+          <w:rFonts w:ascii="Calibri" w:hAnsi="Calibri" w:cs="Calibri"/>
+          <w:b/>
+          <w:bCs/>
+        </w:rPr>
+        <w:t>sequential order</w:t>
+      </w:r>
+      <w:r>
+        <w:rPr>
+          <w:rFonts w:ascii="Calibri" w:hAnsi="Calibri" w:cs="Calibri"/>
+        </w:rPr>
+        <w:t xml:space="preserve">. This makes the reliability and accuracy of the datasets questionable as the </w:t>
       </w:r>
       <w:r>
         <w:rPr>
@@ -8300,23 +9029,17 @@
       <w:pPr>
         <w:rPr>
           <w:rFonts w:ascii="Calibri" w:hAnsi="Calibri" w:cs="Calibri"/>
-        </w:rPr>
-      </w:pPr>
-    </w:p>
-    <w:p>
-      <w:pPr>
-        <w:rPr>
-          <w:rFonts w:ascii="Calibri" w:hAnsi="Calibri" w:cs="Calibri"/>
-          <w:b/>
-          <w:bCs/>
-        </w:rPr>
-      </w:pPr>
-      <w:r>
-        <w:rPr>
-          <w:rFonts w:ascii="Calibri" w:hAnsi="Calibri" w:cs="Calibri"/>
-          <w:b/>
-          <w:bCs/>
-        </w:rPr>
+          <w:b/>
+          <w:bCs/>
+        </w:rPr>
+      </w:pPr>
+      <w:r>
+        <w:rPr>
+          <w:rFonts w:ascii="Calibri" w:hAnsi="Calibri" w:cs="Calibri"/>
+          <w:b/>
+          <w:bCs/>
+        </w:rPr>
+        <w:lastRenderedPageBreak/>
         <w:t>Consistency:</w:t>
       </w:r>
       <w:r>
@@ -8344,7 +9067,6 @@
           <w:rFonts w:asciiTheme="minorHAnsi" w:hAnsiTheme="minorHAnsi" w:cstheme="minorHAnsi"/>
           <w:szCs w:val="22"/>
         </w:rPr>
-        <w:lastRenderedPageBreak/>
         <w:t xml:space="preserve">Call-log 2021 has inconsistency in </w:t>
       </w:r>
       <w:r>
@@ -8820,18 +9542,18 @@
         <mc:AlternateContent>
           <mc:Choice Requires="wpi">
             <w:drawing>
-              <wp:anchor distT="0" distB="0" distL="114300" distR="114300" simplePos="0" relativeHeight="251694080" behindDoc="0" locked="0" layoutInCell="1" allowOverlap="1" wp14:anchorId="2C7C8424" wp14:editId="380290A0">
+              <wp:anchor distT="0" distB="0" distL="114300" distR="114300" simplePos="0" relativeHeight="251707392" behindDoc="0" locked="0" layoutInCell="1" allowOverlap="1" wp14:anchorId="3C0FD421" wp14:editId="3E1EB53F">
                 <wp:simplePos x="0" y="0"/>
                 <wp:positionH relativeFrom="column">
-                  <wp:posOffset>4223763</wp:posOffset>
+                  <wp:posOffset>5859370</wp:posOffset>
                 </wp:positionH>
                 <wp:positionV relativeFrom="paragraph">
-                  <wp:posOffset>29897</wp:posOffset>
+                  <wp:posOffset>770469</wp:posOffset>
                 </wp:positionV>
-                <wp:extent cx="125280" cy="158400"/>
-                <wp:effectExtent l="38100" t="38100" r="27305" b="51435"/>
+                <wp:extent cx="140040" cy="221400"/>
+                <wp:effectExtent l="38100" t="38100" r="50800" b="45720"/>
                 <wp:wrapNone/>
-                <wp:docPr id="954824512" name="Ink 9"/>
+                <wp:docPr id="1193674296" name="Ink 8"/>
                 <wp:cNvGraphicFramePr/>
                 <a:graphic xmlns:a="http://schemas.openxmlformats.org/drawingml/2006/main">
                   <a:graphicData uri="http://schemas.microsoft.com/office/word/2010/wordprocessingInk">
@@ -8841,7 +9563,7 @@
                       </w14:nvContentPartPr>
                       <w14:xfrm>
                         <a:off x="0" y="0"/>
-                        <a:ext cx="125280" cy="158400"/>
+                        <a:ext cx="140040" cy="221400"/>
                       </w14:xfrm>
                     </w14:contentPart>
                   </a:graphicData>
@@ -8851,7 +9573,7 @@
           </mc:Choice>
           <mc:Fallback>
             <w:pict>
-              <v:shapetype w14:anchorId="085EADC7" id="_x0000_t75" coordsize="21600,21600" o:spt="75" o:preferrelative="t" path="m@4@5l@4@11@9@11@9@5xe" filled="f" stroked="f">
+              <v:shapetype w14:anchorId="57E6094C" id="_x0000_t75" coordsize="21600,21600" o:spt="75" o:preferrelative="t" path="m@4@5l@4@11@9@11@9@5xe" filled="f" stroked="f">
                 <v:stroke joinstyle="miter"/>
                 <v:formulas>
                   <v:f eqn="if lineDrawn pixelLineWidth 0"/>
@@ -8870,7 +9592,7 @@
                 <v:path o:extrusionok="f" gradientshapeok="t" o:connecttype="rect"/>
                 <o:lock v:ext="edit" aspectratio="t"/>
               </v:shapetype>
-              <v:shape id="Ink 9" o:spid="_x0000_s1026" type="#_x0000_t75" style="position:absolute;margin-left:332.1pt;margin-top:1.85pt;width:10.85pt;height:13.45pt;z-index:251694080;visibility:visible;mso-wrap-style:square;mso-wrap-distance-left:9pt;mso-wrap-distance-top:0;mso-wrap-distance-right:9pt;mso-wrap-distance-bottom:0;mso-position-horizontal:absolute;mso-position-horizontal-relative:text;mso-position-vertical:absolute;mso-position-vertical-relative:text" o:gfxdata="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">
+              <v:shape id="Ink 8" o:spid="_x0000_s1026" type="#_x0000_t75" style="position:absolute;margin-left:460.85pt;margin-top:60.15pt;width:12.05pt;height:18.45pt;z-index:251707392;visibility:visible;mso-wrap-style:square;mso-wrap-distance-left:9pt;mso-wrap-distance-top:0;mso-wrap-distance-right:9pt;mso-wrap-distance-bottom:0;mso-position-horizontal:absolute;mso-position-horizontal-relative:text;mso-position-vertical:absolute;mso-position-vertical-relative:text" o:gfxdata="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">
                 <v:imagedata r:id="rId26" o:title=""/>
               </v:shape>
             </w:pict>
@@ -8886,18 +9608,18 @@
         <mc:AlternateContent>
           <mc:Choice Requires="wpi">
             <w:drawing>
-              <wp:anchor distT="0" distB="0" distL="114300" distR="114300" simplePos="0" relativeHeight="251693056" behindDoc="0" locked="0" layoutInCell="1" allowOverlap="1" wp14:anchorId="386DF025" wp14:editId="1113205F">
+              <wp:anchor distT="0" distB="0" distL="114300" distR="114300" simplePos="0" relativeHeight="251706368" behindDoc="0" locked="0" layoutInCell="1" allowOverlap="1" wp14:anchorId="7399A0E8" wp14:editId="27C908A0">
                 <wp:simplePos x="0" y="0"/>
                 <wp:positionH relativeFrom="column">
-                  <wp:posOffset>4794363</wp:posOffset>
+                  <wp:posOffset>4312450</wp:posOffset>
                 </wp:positionH>
                 <wp:positionV relativeFrom="paragraph">
-                  <wp:posOffset>41057</wp:posOffset>
+                  <wp:posOffset>740589</wp:posOffset>
                 </wp:positionV>
-                <wp:extent cx="108720" cy="155520"/>
-                <wp:effectExtent l="38100" t="38100" r="43815" b="35560"/>
+                <wp:extent cx="207360" cy="270360"/>
+                <wp:effectExtent l="38100" t="38100" r="2540" b="34925"/>
                 <wp:wrapNone/>
-                <wp:docPr id="1962631575" name="Ink 8"/>
+                <wp:docPr id="1248558410" name="Ink 7"/>
                 <wp:cNvGraphicFramePr/>
                 <a:graphic xmlns:a="http://schemas.openxmlformats.org/drawingml/2006/main">
                   <a:graphicData uri="http://schemas.microsoft.com/office/word/2010/wordprocessingInk">
@@ -8907,7 +9629,7 @@
                       </w14:nvContentPartPr>
                       <w14:xfrm>
                         <a:off x="0" y="0"/>
-                        <a:ext cx="108720" cy="155520"/>
+                        <a:ext cx="207360" cy="270360"/>
                       </w14:xfrm>
                     </w14:contentPart>
                   </a:graphicData>
@@ -8917,7 +9639,7 @@
           </mc:Choice>
           <mc:Fallback>
             <w:pict>
-              <v:shape w14:anchorId="065FE3DF" id="Ink 8" o:spid="_x0000_s1026" type="#_x0000_t75" style="position:absolute;margin-left:377pt;margin-top:2.75pt;width:9.5pt;height:13.25pt;z-index:251693056;visibility:visible;mso-wrap-style:square;mso-wrap-distance-left:9pt;mso-wrap-distance-top:0;mso-wrap-distance-right:9pt;mso-wrap-distance-bottom:0;mso-position-horizontal:absolute;mso-position-horizontal-relative:text;mso-position-vertical:absolute;mso-position-vertical-relative:text" o:gfxdata="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">
+              <v:shape w14:anchorId="445FAF75" id="Ink 7" o:spid="_x0000_s1026" type="#_x0000_t75" style="position:absolute;margin-left:339.05pt;margin-top:57.8pt;width:17.35pt;height:22.3pt;z-index:251706368;visibility:visible;mso-wrap-style:square;mso-wrap-distance-left:9pt;mso-wrap-distance-top:0;mso-wrap-distance-right:9pt;mso-wrap-distance-bottom:0;mso-position-horizontal:absolute;mso-position-horizontal-relative:text;mso-position-vertical:absolute;mso-position-vertical-relative:text" o:gfxdata="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">
                 <v:imagedata r:id="rId28" o:title=""/>
               </v:shape>
             </w:pict>
@@ -8930,19 +9652,112 @@
           <w:noProof/>
           <w:szCs w:val="22"/>
         </w:rPr>
+        <mc:AlternateContent>
+          <mc:Choice Requires="wpi">
+            <w:drawing>
+              <wp:anchor distT="0" distB="0" distL="114300" distR="114300" simplePos="0" relativeHeight="251705344" behindDoc="0" locked="0" layoutInCell="1" allowOverlap="1" wp14:anchorId="0E286259" wp14:editId="2BD6690A">
+                <wp:simplePos x="0" y="0"/>
+                <wp:positionH relativeFrom="column">
+                  <wp:posOffset>4762090</wp:posOffset>
+                </wp:positionH>
+                <wp:positionV relativeFrom="paragraph">
+                  <wp:posOffset>580029</wp:posOffset>
+                </wp:positionV>
+                <wp:extent cx="187920" cy="188280"/>
+                <wp:effectExtent l="38100" t="38100" r="22225" b="40640"/>
+                <wp:wrapNone/>
+                <wp:docPr id="528464360" name="Ink 6"/>
+                <wp:cNvGraphicFramePr/>
+                <a:graphic xmlns:a="http://schemas.openxmlformats.org/drawingml/2006/main">
+                  <a:graphicData uri="http://schemas.microsoft.com/office/word/2010/wordprocessingInk">
+                    <w14:contentPart bwMode="auto" r:id="rId29">
+                      <w14:nvContentPartPr>
+                        <w14:cNvContentPartPr/>
+                      </w14:nvContentPartPr>
+                      <w14:xfrm>
+                        <a:off x="0" y="0"/>
+                        <a:ext cx="187920" cy="188280"/>
+                      </w14:xfrm>
+                    </w14:contentPart>
+                  </a:graphicData>
+                </a:graphic>
+              </wp:anchor>
+            </w:drawing>
+          </mc:Choice>
+          <mc:Fallback>
+            <w:pict>
+              <v:shape w14:anchorId="14381F6C" id="Ink 6" o:spid="_x0000_s1026" type="#_x0000_t75" style="position:absolute;margin-left:374.45pt;margin-top:45.15pt;width:15.8pt;height:15.85pt;z-index:251705344;visibility:visible;mso-wrap-style:square;mso-wrap-distance-left:9pt;mso-wrap-distance-top:0;mso-wrap-distance-right:9pt;mso-wrap-distance-bottom:0;mso-position-horizontal:absolute;mso-position-horizontal-relative:text;mso-position-vertical:absolute;mso-position-vertical-relative:text" o:gfxdata="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">
+                <v:imagedata r:id="rId30" o:title=""/>
+              </v:shape>
+            </w:pict>
+          </mc:Fallback>
+        </mc:AlternateContent>
+      </w:r>
+      <w:r>
+        <w:rPr>
+          <w:rFonts w:asciiTheme="minorHAnsi" w:hAnsiTheme="minorHAnsi" w:cstheme="minorHAnsi"/>
+          <w:noProof/>
+          <w:szCs w:val="22"/>
+        </w:rPr>
+        <mc:AlternateContent>
+          <mc:Choice Requires="wpi">
+            <w:drawing>
+              <wp:anchor distT="0" distB="0" distL="114300" distR="114300" simplePos="0" relativeHeight="251704320" behindDoc="0" locked="0" layoutInCell="1" allowOverlap="1" wp14:anchorId="6F016B3C" wp14:editId="6516E34A">
+                <wp:simplePos x="0" y="0"/>
+                <wp:positionH relativeFrom="column">
+                  <wp:posOffset>3255490</wp:posOffset>
+                </wp:positionH>
+                <wp:positionV relativeFrom="paragraph">
+                  <wp:posOffset>521349</wp:posOffset>
+                </wp:positionV>
+                <wp:extent cx="202680" cy="209160"/>
+                <wp:effectExtent l="38100" t="38100" r="6985" b="38735"/>
+                <wp:wrapNone/>
+                <wp:docPr id="830610709" name="Ink 5"/>
+                <wp:cNvGraphicFramePr/>
+                <a:graphic xmlns:a="http://schemas.openxmlformats.org/drawingml/2006/main">
+                  <a:graphicData uri="http://schemas.microsoft.com/office/word/2010/wordprocessingInk">
+                    <w14:contentPart bwMode="auto" r:id="rId31">
+                      <w14:nvContentPartPr>
+                        <w14:cNvContentPartPr/>
+                      </w14:nvContentPartPr>
+                      <w14:xfrm>
+                        <a:off x="0" y="0"/>
+                        <a:ext cx="202680" cy="209160"/>
+                      </w14:xfrm>
+                    </w14:contentPart>
+                  </a:graphicData>
+                </a:graphic>
+              </wp:anchor>
+            </w:drawing>
+          </mc:Choice>
+          <mc:Fallback>
+            <w:pict>
+              <v:shape w14:anchorId="03CAB25D" id="Ink 5" o:spid="_x0000_s1026" type="#_x0000_t75" style="position:absolute;margin-left:255.85pt;margin-top:40.55pt;width:16.9pt;height:17.45pt;z-index:251704320;visibility:visible;mso-wrap-style:square;mso-wrap-distance-left:9pt;mso-wrap-distance-top:0;mso-wrap-distance-right:9pt;mso-wrap-distance-bottom:0;mso-position-horizontal:absolute;mso-position-horizontal-relative:text;mso-position-vertical:absolute;mso-position-vertical-relative:text" o:gfxdata="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">
+                <v:imagedata r:id="rId32" o:title=""/>
+              </v:shape>
+            </w:pict>
+          </mc:Fallback>
+        </mc:AlternateContent>
+      </w:r>
+      <w:r>
+        <w:rPr>
+          <w:rFonts w:asciiTheme="minorHAnsi" w:hAnsiTheme="minorHAnsi" w:cstheme="minorHAnsi"/>
+          <w:szCs w:val="22"/>
+        </w:rPr>
         <w:drawing>
-          <wp:anchor distT="0" distB="0" distL="114300" distR="114300" simplePos="0" relativeHeight="251688960" behindDoc="0" locked="0" layoutInCell="1" allowOverlap="1" wp14:anchorId="454934FA" wp14:editId="64489533">
+          <wp:anchor distT="0" distB="0" distL="114300" distR="114300" simplePos="0" relativeHeight="251659263" behindDoc="0" locked="0" layoutInCell="1" allowOverlap="1" wp14:anchorId="7B4440E6" wp14:editId="3B3772C7">
             <wp:simplePos x="0" y="0"/>
             <wp:positionH relativeFrom="column">
-              <wp:posOffset>3424238</wp:posOffset>
+              <wp:posOffset>1843431</wp:posOffset>
             </wp:positionH>
             <wp:positionV relativeFrom="paragraph">
-              <wp:posOffset>4762</wp:posOffset>
+              <wp:posOffset>21260</wp:posOffset>
             </wp:positionV>
-            <wp:extent cx="1976438" cy="2415263"/>
-            <wp:effectExtent l="0" t="0" r="5080" b="4445"/>
+            <wp:extent cx="4454957" cy="2403683"/>
+            <wp:effectExtent l="0" t="0" r="3175" b="0"/>
             <wp:wrapSquare wrapText="bothSides"/>
-            <wp:docPr id="529175706" name="Picture 1" descr="A graph with blue dots&#10;&#10;Description automatically generated"/>
+            <wp:docPr id="276456995" name="Picture 1" descr="A graph with blue dots and numbers&#10;&#10;Description automatically generated"/>
             <wp:cNvGraphicFramePr>
               <a:graphicFrameLocks xmlns:a="http://schemas.openxmlformats.org/drawingml/2006/main" noChangeAspect="1"/>
             </wp:cNvGraphicFramePr>
@@ -8950,11 +9765,11 @@
               <a:graphicData uri="http://schemas.openxmlformats.org/drawingml/2006/picture">
                 <pic:pic xmlns:pic="http://schemas.openxmlformats.org/drawingml/2006/picture">
                   <pic:nvPicPr>
-                    <pic:cNvPr id="529175706" name="Picture 1" descr="A graph with blue dots&#10;&#10;Description automatically generated"/>
+                    <pic:cNvPr id="276456995" name="Picture 1" descr="A graph with blue dots and numbers&#10;&#10;Description automatically generated"/>
                     <pic:cNvPicPr/>
                   </pic:nvPicPr>
                   <pic:blipFill>
-                    <a:blip r:embed="rId29" cstate="print">
+                    <a:blip r:embed="rId33">
                       <a:extLst>
                         <a:ext uri="{28A0092B-C50C-407E-A947-70E740481C1C}">
                           <a14:useLocalDpi xmlns:a14="http://schemas.microsoft.com/office/drawing/2010/main" val="0"/>
@@ -8968,7 +9783,7 @@
                   <pic:spPr>
                     <a:xfrm>
                       <a:off x="0" y="0"/>
-                      <a:ext cx="1976438" cy="2415263"/>
+                      <a:ext cx="4454957" cy="2403683"/>
                     </a:xfrm>
                     <a:prstGeom prst="rect">
                       <a:avLst/>
@@ -9017,6 +9832,15 @@
           <w:szCs w:val="22"/>
         </w:rPr>
       </w:pPr>
+    </w:p>
+    <w:p>
+      <w:pPr>
+        <w:pStyle w:val="ListParagraph"/>
+        <w:rPr>
+          <w:rFonts w:asciiTheme="minorHAnsi" w:hAnsiTheme="minorHAnsi" w:cstheme="minorHAnsi"/>
+          <w:szCs w:val="22"/>
+        </w:rPr>
+      </w:pPr>
       <w:r>
         <w:rPr>
           <w:rFonts w:asciiTheme="minorHAnsi" w:hAnsiTheme="minorHAnsi" w:cstheme="minorHAnsi"/>
@@ -9026,28 +9850,28 @@
         <mc:AlternateContent>
           <mc:Choice Requires="wpi">
             <w:drawing>
-              <wp:anchor distT="0" distB="0" distL="114300" distR="114300" simplePos="0" relativeHeight="251696128" behindDoc="0" locked="0" layoutInCell="1" allowOverlap="1" wp14:anchorId="391F5A61" wp14:editId="126DCF0F">
+              <wp:anchor distT="0" distB="0" distL="114300" distR="114300" simplePos="0" relativeHeight="251703296" behindDoc="0" locked="0" layoutInCell="1" allowOverlap="1" wp14:anchorId="23A2C9F3" wp14:editId="2E173A63">
                 <wp:simplePos x="0" y="0"/>
                 <wp:positionH relativeFrom="column">
-                  <wp:posOffset>4611843</wp:posOffset>
+                  <wp:posOffset>4156488</wp:posOffset>
                 </wp:positionH>
                 <wp:positionV relativeFrom="paragraph">
-                  <wp:posOffset>90487</wp:posOffset>
+                  <wp:posOffset>163252</wp:posOffset>
                 </wp:positionV>
-                <wp:extent cx="110520" cy="171000"/>
-                <wp:effectExtent l="38100" t="38100" r="41910" b="38735"/>
+                <wp:extent cx="225720" cy="235800"/>
+                <wp:effectExtent l="38100" t="38100" r="41275" b="50165"/>
                 <wp:wrapNone/>
-                <wp:docPr id="177617444" name="Ink 11"/>
+                <wp:docPr id="1426338132" name="Ink 2"/>
                 <wp:cNvGraphicFramePr/>
                 <a:graphic xmlns:a="http://schemas.openxmlformats.org/drawingml/2006/main">
                   <a:graphicData uri="http://schemas.microsoft.com/office/word/2010/wordprocessingInk">
-                    <w14:contentPart bwMode="auto" r:id="rId30">
+                    <w14:contentPart bwMode="auto" r:id="rId34">
                       <w14:nvContentPartPr>
                         <w14:cNvContentPartPr/>
                       </w14:nvContentPartPr>
                       <w14:xfrm>
                         <a:off x="0" y="0"/>
-                        <a:ext cx="110520" cy="171000"/>
+                        <a:ext cx="225720" cy="235800"/>
                       </w14:xfrm>
                     </w14:contentPart>
                   </a:graphicData>
@@ -9057,22 +9881,13 @@
           </mc:Choice>
           <mc:Fallback>
             <w:pict>
-              <v:shape w14:anchorId="2368B3C2" id="Ink 11" o:spid="_x0000_s1026" type="#_x0000_t75" style="position:absolute;margin-left:362.65pt;margin-top:6.6pt;width:9.65pt;height:14.45pt;z-index:251696128;visibility:visible;mso-wrap-style:square;mso-wrap-distance-left:9pt;mso-wrap-distance-top:0;mso-wrap-distance-right:9pt;mso-wrap-distance-bottom:0;mso-position-horizontal:absolute;mso-position-horizontal-relative:text;mso-position-vertical:absolute;mso-position-vertical-relative:text" o:gfxdata="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">
-                <v:imagedata r:id="rId31" o:title=""/>
+              <v:shape w14:anchorId="7D6C378A" id="Ink 2" o:spid="_x0000_s1026" type="#_x0000_t75" style="position:absolute;margin-left:326.8pt;margin-top:12.35pt;width:18.75pt;height:19.55pt;z-index:251703296;visibility:visible;mso-wrap-style:square;mso-wrap-distance-left:9pt;mso-wrap-distance-top:0;mso-wrap-distance-right:9pt;mso-wrap-distance-bottom:0;mso-position-horizontal:absolute;mso-position-horizontal-relative:text;mso-position-vertical:absolute;mso-position-vertical-relative:text" o:gfxdata="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">
+                <v:imagedata r:id="rId35" o:title=""/>
               </v:shape>
             </w:pict>
           </mc:Fallback>
         </mc:AlternateContent>
       </w:r>
-    </w:p>
-    <w:p>
-      <w:pPr>
-        <w:pStyle w:val="ListParagraph"/>
-        <w:rPr>
-          <w:rFonts w:asciiTheme="minorHAnsi" w:hAnsiTheme="minorHAnsi" w:cstheme="minorHAnsi"/>
-          <w:szCs w:val="22"/>
-        </w:rPr>
-      </w:pPr>
       <w:r>
         <w:rPr>
           <w:rFonts w:asciiTheme="minorHAnsi" w:hAnsiTheme="minorHAnsi" w:cstheme="minorHAnsi"/>
@@ -9082,28 +9897,28 @@
         <mc:AlternateContent>
           <mc:Choice Requires="wpi">
             <w:drawing>
-              <wp:anchor distT="0" distB="0" distL="114300" distR="114300" simplePos="0" relativeHeight="251695104" behindDoc="0" locked="0" layoutInCell="1" allowOverlap="1" wp14:anchorId="5DF87D3E" wp14:editId="284A3AC0">
+              <wp:anchor distT="0" distB="0" distL="114300" distR="114300" simplePos="0" relativeHeight="251702272" behindDoc="0" locked="0" layoutInCell="1" allowOverlap="1" wp14:anchorId="6FEAEDF0" wp14:editId="3AB0E6F9">
                 <wp:simplePos x="0" y="0"/>
                 <wp:positionH relativeFrom="column">
-                  <wp:posOffset>5188203</wp:posOffset>
+                  <wp:posOffset>2222928</wp:posOffset>
                 </wp:positionH>
                 <wp:positionV relativeFrom="paragraph">
-                  <wp:posOffset>-75048</wp:posOffset>
+                  <wp:posOffset>150652</wp:posOffset>
                 </wp:positionV>
-                <wp:extent cx="96840" cy="155160"/>
-                <wp:effectExtent l="19050" t="38100" r="36830" b="35560"/>
+                <wp:extent cx="209880" cy="239400"/>
+                <wp:effectExtent l="38100" t="38100" r="0" b="46355"/>
                 <wp:wrapNone/>
-                <wp:docPr id="527415173" name="Ink 10"/>
+                <wp:docPr id="683655033" name="Ink 1"/>
                 <wp:cNvGraphicFramePr/>
                 <a:graphic xmlns:a="http://schemas.openxmlformats.org/drawingml/2006/main">
                   <a:graphicData uri="http://schemas.microsoft.com/office/word/2010/wordprocessingInk">
-                    <w14:contentPart bwMode="auto" r:id="rId32">
+                    <w14:contentPart bwMode="auto" r:id="rId36">
                       <w14:nvContentPartPr>
                         <w14:cNvContentPartPr/>
                       </w14:nvContentPartPr>
                       <w14:xfrm>
                         <a:off x="0" y="0"/>
-                        <a:ext cx="96840" cy="155160"/>
+                        <a:ext cx="209880" cy="239400"/>
                       </w14:xfrm>
                     </w14:contentPart>
                   </a:graphicData>
@@ -9113,194 +9928,7 @@
           </mc:Choice>
           <mc:Fallback>
             <w:pict>
-              <v:shape w14:anchorId="045221AF" id="Ink 10" o:spid="_x0000_s1026" type="#_x0000_t75" style="position:absolute;margin-left:408pt;margin-top:-6.4pt;width:8.65pt;height:13.2pt;z-index:251695104;visibility:visible;mso-wrap-style:square;mso-wrap-distance-left:9pt;mso-wrap-distance-top:0;mso-wrap-distance-right:9pt;mso-wrap-distance-bottom:0;mso-position-horizontal:absolute;mso-position-horizontal-relative:text;mso-position-vertical:absolute;mso-position-vertical-relative:text" o:gfxdata="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">
-                <v:imagedata r:id="rId33" o:title=""/>
-              </v:shape>
-            </w:pict>
-          </mc:Fallback>
-        </mc:AlternateContent>
-      </w:r>
-      <w:r>
-        <w:rPr>
-          <w:rFonts w:asciiTheme="minorHAnsi" w:hAnsiTheme="minorHAnsi" w:cstheme="minorHAnsi"/>
-          <w:szCs w:val="22"/>
-        </w:rPr>
-        <w:t xml:space="preserve">Based on my analysis, </w:t>
-      </w:r>
-      <w:r>
-        <w:rPr>
-          <w:rFonts w:asciiTheme="minorHAnsi" w:hAnsiTheme="minorHAnsi" w:cstheme="minorHAnsi"/>
-          <w:szCs w:val="22"/>
-        </w:rPr>
-        <w:t xml:space="preserve">I can confirm that the numbers represent the branch but it’s missing </w:t>
-      </w:r>
-      <w:r>
-        <w:rPr>
-          <w:rFonts w:asciiTheme="minorHAnsi" w:hAnsiTheme="minorHAnsi" w:cstheme="minorHAnsi"/>
-          <w:szCs w:val="22"/>
-        </w:rPr>
-        <w:t>B00 as the branch area matches the branch area o</w:t>
-      </w:r>
-      <w:r>
-        <w:rPr>
-          <w:rFonts w:asciiTheme="minorHAnsi" w:hAnsiTheme="minorHAnsi" w:cstheme="minorHAnsi"/>
-          <w:szCs w:val="22"/>
-        </w:rPr>
-        <w:t>f its B00</w:t>
-      </w:r>
-      <w:r>
-        <w:rPr>
-          <w:rFonts w:asciiTheme="minorHAnsi" w:hAnsiTheme="minorHAnsi" w:cstheme="minorHAnsi"/>
-          <w:szCs w:val="22"/>
-        </w:rPr>
-        <w:t>0</w:t>
-      </w:r>
-      <w:r>
-        <w:rPr>
-          <w:rFonts w:asciiTheme="minorHAnsi" w:hAnsiTheme="minorHAnsi" w:cstheme="minorHAnsi"/>
-          <w:szCs w:val="22"/>
-        </w:rPr>
-        <w:t xml:space="preserve"> + ID.</w:t>
-      </w:r>
-      <w:r>
-        <w:rPr>
-          <w:rFonts w:asciiTheme="minorHAnsi" w:hAnsiTheme="minorHAnsi" w:cstheme="minorHAnsi"/>
-          <w:szCs w:val="22"/>
-        </w:rPr>
-        <w:t xml:space="preserve"> </w:t>
-      </w:r>
-    </w:p>
-    <w:p>
-      <w:pPr>
-        <w:rPr>
-          <w:rFonts w:asciiTheme="minorHAnsi" w:hAnsiTheme="minorHAnsi" w:cstheme="minorHAnsi"/>
-          <w:szCs w:val="22"/>
-        </w:rPr>
-      </w:pPr>
-    </w:p>
-    <w:p>
-      <w:pPr>
-        <w:rPr>
-          <w:rFonts w:asciiTheme="minorHAnsi" w:hAnsiTheme="minorHAnsi" w:cstheme="minorHAnsi"/>
-          <w:szCs w:val="22"/>
-        </w:rPr>
-      </w:pPr>
-    </w:p>
-    <w:p>
-      <w:pPr>
-        <w:pStyle w:val="ListParagraph"/>
-        <w:rPr>
-          <w:rFonts w:asciiTheme="minorHAnsi" w:hAnsiTheme="minorHAnsi" w:cstheme="minorHAnsi"/>
-          <w:szCs w:val="22"/>
-        </w:rPr>
-      </w:pPr>
-      <w:proofErr w:type="gramStart"/>
-      <w:r>
-        <w:rPr>
-          <w:rFonts w:asciiTheme="minorHAnsi" w:hAnsiTheme="minorHAnsi" w:cstheme="minorHAnsi"/>
-          <w:szCs w:val="22"/>
-        </w:rPr>
-        <w:t>E.g.</w:t>
-      </w:r>
-      <w:proofErr w:type="gramEnd"/>
-      <w:r>
-        <w:rPr>
-          <w:rFonts w:asciiTheme="minorHAnsi" w:hAnsiTheme="minorHAnsi" w:cstheme="minorHAnsi"/>
-          <w:szCs w:val="22"/>
-        </w:rPr>
-        <w:t xml:space="preserve"> Branch ID 15’s branch area matches </w:t>
-      </w:r>
-      <w:r>
-        <w:rPr>
-          <w:rFonts w:asciiTheme="minorHAnsi" w:hAnsiTheme="minorHAnsi" w:cstheme="minorHAnsi"/>
-          <w:szCs w:val="22"/>
-        </w:rPr>
-        <w:t>the branch area of Branch ID B015</w:t>
-      </w:r>
-      <w:r>
-        <w:rPr>
-          <w:noProof/>
-        </w:rPr>
-        <mc:AlternateContent>
-          <mc:Choice Requires="wpi">
-            <w:drawing>
-              <wp:anchor distT="0" distB="0" distL="114300" distR="114300" simplePos="0" relativeHeight="251698176" behindDoc="0" locked="0" layoutInCell="1" allowOverlap="1" wp14:anchorId="6E3AAE7B" wp14:editId="7C19CDEA">
-                <wp:simplePos x="0" y="0"/>
-                <wp:positionH relativeFrom="column">
-                  <wp:posOffset>4289283</wp:posOffset>
-                </wp:positionH>
-                <wp:positionV relativeFrom="paragraph">
-                  <wp:posOffset>41262</wp:posOffset>
-                </wp:positionV>
-                <wp:extent cx="118080" cy="137160"/>
-                <wp:effectExtent l="38100" t="38100" r="34925" b="34290"/>
-                <wp:wrapNone/>
-                <wp:docPr id="258073383" name="Ink 13"/>
-                <wp:cNvGraphicFramePr/>
-                <a:graphic xmlns:a="http://schemas.openxmlformats.org/drawingml/2006/main">
-                  <a:graphicData uri="http://schemas.microsoft.com/office/word/2010/wordprocessingInk">
-                    <w14:contentPart bwMode="auto" r:id="rId34">
-                      <w14:nvContentPartPr>
-                        <w14:cNvContentPartPr/>
-                      </w14:nvContentPartPr>
-                      <w14:xfrm>
-                        <a:off x="0" y="0"/>
-                        <a:ext cx="118080" cy="137160"/>
-                      </w14:xfrm>
-                    </w14:contentPart>
-                  </a:graphicData>
-                </a:graphic>
-              </wp:anchor>
-            </w:drawing>
-          </mc:Choice>
-          <mc:Fallback>
-            <w:pict>
-              <v:shape w14:anchorId="61EDDF72" id="Ink 13" o:spid="_x0000_s1026" type="#_x0000_t75" style="position:absolute;margin-left:337.25pt;margin-top:2.75pt;width:10.3pt;height:11.75pt;z-index:251698176;visibility:visible;mso-wrap-style:square;mso-wrap-distance-left:9pt;mso-wrap-distance-top:0;mso-wrap-distance-right:9pt;mso-wrap-distance-bottom:0;mso-position-horizontal:absolute;mso-position-horizontal-relative:text;mso-position-vertical:absolute;mso-position-vertical-relative:text" o:gfxdata="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">
-                <v:imagedata r:id="rId35" o:title=""/>
-              </v:shape>
-            </w:pict>
-          </mc:Fallback>
-        </mc:AlternateContent>
-      </w:r>
-      <w:r>
-        <w:rPr>
-          <w:noProof/>
-        </w:rPr>
-        <mc:AlternateContent>
-          <mc:Choice Requires="wpi">
-            <w:drawing>
-              <wp:anchor distT="0" distB="0" distL="114300" distR="114300" simplePos="0" relativeHeight="251697152" behindDoc="0" locked="0" layoutInCell="1" allowOverlap="1" wp14:anchorId="6C257DDB" wp14:editId="0DAC6DD2">
-                <wp:simplePos x="0" y="0"/>
-                <wp:positionH relativeFrom="column">
-                  <wp:posOffset>5244363</wp:posOffset>
-                </wp:positionH>
-                <wp:positionV relativeFrom="paragraph">
-                  <wp:posOffset>53862</wp:posOffset>
-                </wp:positionV>
-                <wp:extent cx="138240" cy="120240"/>
-                <wp:effectExtent l="38100" t="38100" r="33655" b="51435"/>
-                <wp:wrapNone/>
-                <wp:docPr id="414973483" name="Ink 12"/>
-                <wp:cNvGraphicFramePr/>
-                <a:graphic xmlns:a="http://schemas.openxmlformats.org/drawingml/2006/main">
-                  <a:graphicData uri="http://schemas.microsoft.com/office/word/2010/wordprocessingInk">
-                    <w14:contentPart bwMode="auto" r:id="rId36">
-                      <w14:nvContentPartPr>
-                        <w14:cNvContentPartPr/>
-                      </w14:nvContentPartPr>
-                      <w14:xfrm>
-                        <a:off x="0" y="0"/>
-                        <a:ext cx="138240" cy="120240"/>
-                      </w14:xfrm>
-                    </w14:contentPart>
-                  </a:graphicData>
-                </a:graphic>
-              </wp:anchor>
-            </w:drawing>
-          </mc:Choice>
-          <mc:Fallback>
-            <w:pict>
-              <v:shape w14:anchorId="49157210" id="Ink 12" o:spid="_x0000_s1026" type="#_x0000_t75" style="position:absolute;margin-left:412.45pt;margin-top:3.75pt;width:11.9pt;height:10.45pt;z-index:251697152;visibility:visible;mso-wrap-style:square;mso-wrap-distance-left:9pt;mso-wrap-distance-top:0;mso-wrap-distance-right:9pt;mso-wrap-distance-bottom:0;mso-position-horizontal:absolute;mso-position-horizontal-relative:text;mso-position-vertical:absolute;mso-position-vertical-relative:text" o:gfxdata="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">
+              <v:shape w14:anchorId="6B0391E9" id="Ink 1" o:spid="_x0000_s1026" type="#_x0000_t75" style="position:absolute;margin-left:174.55pt;margin-top:11.35pt;width:17.55pt;height:19.8pt;z-index:251702272;visibility:visible;mso-wrap-style:square;mso-wrap-distance-left:9pt;mso-wrap-distance-top:0;mso-wrap-distance-right:9pt;mso-wrap-distance-bottom:0;mso-position-horizontal:absolute;mso-position-horizontal-relative:text;mso-position-vertical:absolute;mso-position-vertical-relative:text" o:gfxdata="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">
                 <v:imagedata r:id="rId37" o:title=""/>
               </v:shape>
             </w:pict>
@@ -9309,100 +9937,117 @@
       </w:r>
       <w:r>
         <w:rPr>
-          <w:noProof/>
-        </w:rPr>
-        <mc:AlternateContent>
-          <mc:Choice Requires="wpi">
-            <w:drawing>
-              <wp:anchor distT="0" distB="0" distL="114300" distR="114300" simplePos="0" relativeHeight="251692032" behindDoc="0" locked="0" layoutInCell="1" allowOverlap="1" wp14:anchorId="4214444A" wp14:editId="08D21857">
-                <wp:simplePos x="0" y="0"/>
-                <wp:positionH relativeFrom="column">
-                  <wp:posOffset>3826323</wp:posOffset>
-                </wp:positionH>
-                <wp:positionV relativeFrom="paragraph">
-                  <wp:posOffset>61422</wp:posOffset>
-                </wp:positionV>
-                <wp:extent cx="117000" cy="106920"/>
-                <wp:effectExtent l="19050" t="38100" r="35560" b="45720"/>
-                <wp:wrapNone/>
-                <wp:docPr id="190052195" name="Ink 6"/>
-                <wp:cNvGraphicFramePr/>
-                <a:graphic xmlns:a="http://schemas.openxmlformats.org/drawingml/2006/main">
-                  <a:graphicData uri="http://schemas.microsoft.com/office/word/2010/wordprocessingInk">
-                    <w14:contentPart bwMode="auto" r:id="rId38">
-                      <w14:nvContentPartPr>
-                        <w14:cNvContentPartPr/>
-                      </w14:nvContentPartPr>
-                      <w14:xfrm>
-                        <a:off x="0" y="0"/>
-                        <a:ext cx="117000" cy="106920"/>
-                      </w14:xfrm>
-                    </w14:contentPart>
-                  </a:graphicData>
-                </a:graphic>
-              </wp:anchor>
-            </w:drawing>
-          </mc:Choice>
-          <mc:Fallback>
-            <w:pict>
-              <v:shape w14:anchorId="74289F80" id="Ink 6" o:spid="_x0000_s1026" type="#_x0000_t75" style="position:absolute;margin-left:300.8pt;margin-top:4.35pt;width:10.2pt;height:9.4pt;z-index:251692032;visibility:visible;mso-wrap-style:square;mso-wrap-distance-left:9pt;mso-wrap-distance-top:0;mso-wrap-distance-right:9pt;mso-wrap-distance-bottom:0;mso-position-horizontal:absolute;mso-position-horizontal-relative:text;mso-position-vertical:absolute;mso-position-vertical-relative:text" o:gfxdata="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">
-                <v:imagedata r:id="rId39" o:title=""/>
-              </v:shape>
-            </w:pict>
-          </mc:Fallback>
-        </mc:AlternateContent>
-      </w:r>
-      <w:r>
-        <w:rPr>
-          <w:noProof/>
-        </w:rPr>
-        <mc:AlternateContent>
-          <mc:Choice Requires="wpi">
-            <w:drawing>
-              <wp:anchor distT="0" distB="0" distL="114300" distR="114300" simplePos="0" relativeHeight="251691008" behindDoc="0" locked="0" layoutInCell="1" allowOverlap="1" wp14:anchorId="7A73D3E3" wp14:editId="7B10D226">
-                <wp:simplePos x="0" y="0"/>
-                <wp:positionH relativeFrom="column">
-                  <wp:posOffset>4541643</wp:posOffset>
-                </wp:positionH>
-                <wp:positionV relativeFrom="paragraph">
-                  <wp:posOffset>35142</wp:posOffset>
-                </wp:positionV>
-                <wp:extent cx="106920" cy="142920"/>
-                <wp:effectExtent l="38100" t="38100" r="45720" b="47625"/>
-                <wp:wrapNone/>
-                <wp:docPr id="1528014567" name="Ink 5"/>
-                <wp:cNvGraphicFramePr/>
-                <a:graphic xmlns:a="http://schemas.openxmlformats.org/drawingml/2006/main">
-                  <a:graphicData uri="http://schemas.microsoft.com/office/word/2010/wordprocessingInk">
-                    <w14:contentPart bwMode="auto" r:id="rId40">
-                      <w14:nvContentPartPr>
-                        <w14:cNvContentPartPr/>
-                      </w14:nvContentPartPr>
-                      <w14:xfrm>
-                        <a:off x="0" y="0"/>
-                        <a:ext cx="106920" cy="142920"/>
-                      </w14:xfrm>
-                    </w14:contentPart>
-                  </a:graphicData>
-                </a:graphic>
-              </wp:anchor>
-            </w:drawing>
-          </mc:Choice>
-          <mc:Fallback>
-            <w:pict>
-              <v:shape w14:anchorId="3F0BDC5B" id="Ink 5" o:spid="_x0000_s1026" type="#_x0000_t75" style="position:absolute;margin-left:357.1pt;margin-top:2.25pt;width:9.4pt;height:12.2pt;z-index:251691008;visibility:visible;mso-wrap-style:square;mso-wrap-distance-left:9pt;mso-wrap-distance-top:0;mso-wrap-distance-right:9pt;mso-wrap-distance-bottom:0;mso-position-horizontal:absolute;mso-position-horizontal-relative:text;mso-position-vertical:absolute;mso-position-vertical-relative:text" o:gfxdata="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">
-                <v:imagedata r:id="rId41" o:title=""/>
-              </v:shape>
-            </w:pict>
-          </mc:Fallback>
-        </mc:AlternateContent>
-      </w:r>
-    </w:p>
-    <w:p>
-      <w:pPr>
-        <w:rPr>
           <w:rFonts w:asciiTheme="minorHAnsi" w:hAnsiTheme="minorHAnsi" w:cstheme="minorHAnsi"/>
           <w:szCs w:val="22"/>
+        </w:rPr>
+        <w:t>T</w:t>
+      </w:r>
+      <w:r>
+        <w:rPr>
+          <w:rFonts w:asciiTheme="minorHAnsi" w:hAnsiTheme="minorHAnsi" w:cstheme="minorHAnsi"/>
+          <w:szCs w:val="22"/>
+        </w:rPr>
+        <w:t xml:space="preserve">he </w:t>
+      </w:r>
+      <w:r>
+        <w:rPr>
+          <w:rFonts w:asciiTheme="minorHAnsi" w:hAnsiTheme="minorHAnsi" w:cstheme="minorHAnsi"/>
+          <w:szCs w:val="22"/>
+        </w:rPr>
+        <w:t>branch number</w:t>
+      </w:r>
+      <w:r>
+        <w:rPr>
+          <w:rFonts w:asciiTheme="minorHAnsi" w:hAnsiTheme="minorHAnsi" w:cstheme="minorHAnsi"/>
+          <w:szCs w:val="22"/>
+        </w:rPr>
+        <w:t xml:space="preserve"> has the same branch area </w:t>
+      </w:r>
+      <w:r>
+        <w:rPr>
+          <w:rFonts w:asciiTheme="minorHAnsi" w:hAnsiTheme="minorHAnsi" w:cstheme="minorHAnsi"/>
+          <w:szCs w:val="22"/>
+        </w:rPr>
+        <w:t xml:space="preserve">as </w:t>
+      </w:r>
+      <w:r>
+        <w:rPr>
+          <w:rFonts w:asciiTheme="minorHAnsi" w:hAnsiTheme="minorHAnsi" w:cstheme="minorHAnsi"/>
+          <w:szCs w:val="22"/>
+        </w:rPr>
+        <w:t xml:space="preserve">the </w:t>
+      </w:r>
+      <w:r>
+        <w:rPr>
+          <w:rFonts w:asciiTheme="minorHAnsi" w:hAnsiTheme="minorHAnsi" w:cstheme="minorHAnsi"/>
+          <w:szCs w:val="22"/>
+        </w:rPr>
+        <w:t xml:space="preserve">branch ID where </w:t>
+      </w:r>
+      <w:r>
+        <w:rPr>
+          <w:rFonts w:asciiTheme="minorHAnsi" w:hAnsiTheme="minorHAnsi" w:cstheme="minorHAnsi"/>
+          <w:szCs w:val="22"/>
+        </w:rPr>
+        <w:t xml:space="preserve">ID = </w:t>
+      </w:r>
+      <w:r>
+        <w:rPr>
+          <w:rFonts w:asciiTheme="minorHAnsi" w:hAnsiTheme="minorHAnsi" w:cstheme="minorHAnsi"/>
+          <w:szCs w:val="22"/>
+        </w:rPr>
+        <w:t>B00</w:t>
+      </w:r>
+      <w:r>
+        <w:rPr>
+          <w:rFonts w:asciiTheme="minorHAnsi" w:hAnsiTheme="minorHAnsi" w:cstheme="minorHAnsi"/>
+          <w:szCs w:val="22"/>
+        </w:rPr>
+        <w:t>0</w:t>
+      </w:r>
+      <w:r>
+        <w:rPr>
+          <w:rFonts w:asciiTheme="minorHAnsi" w:hAnsiTheme="minorHAnsi" w:cstheme="minorHAnsi"/>
+          <w:szCs w:val="22"/>
+        </w:rPr>
+        <w:t xml:space="preserve"> + </w:t>
+      </w:r>
+      <w:r>
+        <w:rPr>
+          <w:rFonts w:asciiTheme="minorHAnsi" w:hAnsiTheme="minorHAnsi" w:cstheme="minorHAnsi"/>
+          <w:szCs w:val="22"/>
+        </w:rPr>
+        <w:t>number</w:t>
+      </w:r>
+      <w:r>
+        <w:rPr>
+          <w:rFonts w:asciiTheme="minorHAnsi" w:hAnsiTheme="minorHAnsi" w:cstheme="minorHAnsi"/>
+          <w:szCs w:val="22"/>
+        </w:rPr>
+        <w:t>.</w:t>
+      </w:r>
+      <w:r>
+        <w:rPr>
+          <w:rFonts w:asciiTheme="minorHAnsi" w:hAnsiTheme="minorHAnsi" w:cstheme="minorHAnsi"/>
+          <w:szCs w:val="22"/>
+        </w:rPr>
+        <w:t xml:space="preserve"> </w:t>
+      </w:r>
+    </w:p>
+    <w:p>
+      <w:pPr>
+        <w:rPr>
+          <w:rFonts w:asciiTheme="minorHAnsi" w:hAnsiTheme="minorHAnsi" w:cstheme="minorHAnsi"/>
+          <w:szCs w:val="22"/>
+        </w:rPr>
+      </w:pPr>
+    </w:p>
+    <w:p>
+      <w:pPr>
+        <w:rPr>
+          <w:rFonts w:ascii="Calibri" w:hAnsi="Calibri" w:cs="Calibri"/>
+          <w:b/>
+          <w:bCs/>
         </w:rPr>
       </w:pPr>
     </w:p>
@@ -9557,15 +10202,6 @@
     <w:p>
       <w:pPr>
         <w:pStyle w:val="ListParagraph"/>
-        <w:rPr>
-          <w:rFonts w:asciiTheme="minorHAnsi" w:hAnsiTheme="minorHAnsi" w:cstheme="minorHAnsi"/>
-          <w:szCs w:val="22"/>
-        </w:rPr>
-      </w:pPr>
-    </w:p>
-    <w:p>
-      <w:pPr>
-        <w:pStyle w:val="ListParagraph"/>
         <w:numPr>
           <w:ilvl w:val="0"/>
           <w:numId w:val="21"/>
@@ -9593,7 +10229,25 @@
         <w:rPr>
           <w:rFonts w:ascii="Calibri" w:hAnsi="Calibri" w:cs="Calibri"/>
         </w:rPr>
-        <w:t xml:space="preserve"> customer age, and branch details</w:t>
+        <w:t xml:space="preserve"> customer age, and </w:t>
+      </w:r>
+      <w:r>
+        <w:rPr>
+          <w:rFonts w:ascii="Calibri" w:hAnsi="Calibri" w:cs="Calibri"/>
+        </w:rPr>
+        <w:t>B</w:t>
+      </w:r>
+      <w:r>
+        <w:rPr>
+          <w:rFonts w:ascii="Calibri" w:hAnsi="Calibri" w:cs="Calibri"/>
+        </w:rPr>
+        <w:t>ranch</w:t>
+      </w:r>
+      <w:r>
+        <w:rPr>
+          <w:rFonts w:ascii="Calibri" w:hAnsi="Calibri" w:cs="Calibri"/>
+        </w:rPr>
+        <w:t xml:space="preserve"> ID</w:t>
       </w:r>
       <w:r>
         <w:rPr>
@@ -9610,6 +10264,15 @@
     </w:p>
     <w:p>
       <w:pPr>
+        <w:pStyle w:val="ListParagraph"/>
+        <w:rPr>
+          <w:rFonts w:asciiTheme="minorHAnsi" w:hAnsiTheme="minorHAnsi" w:cstheme="minorHAnsi"/>
+          <w:szCs w:val="22"/>
+        </w:rPr>
+      </w:pPr>
+    </w:p>
+    <w:p>
+      <w:pPr>
         <w:rPr>
           <w:rFonts w:ascii="Calibri" w:hAnsi="Calibri" w:cs="Calibri"/>
         </w:rPr>
@@ -9646,6 +10309,15 @@
           <w:u w:val="single"/>
         </w:rPr>
         <w:lastRenderedPageBreak/>
+        <w:t xml:space="preserve">2.2 </w:t>
+      </w:r>
+      <w:r>
+        <w:rPr>
+          <w:rFonts w:ascii="Calibri" w:hAnsi="Calibri" w:cs="Calibri"/>
+          <w:b/>
+          <w:bCs/>
+          <w:u w:val="single"/>
+        </w:rPr>
         <w:t xml:space="preserve">Data </w:t>
       </w:r>
       <w:r>
@@ -9668,6 +10340,18 @@
         <w:rPr>
           <w:rFonts w:ascii="Calibri" w:hAnsi="Calibri" w:cs="Calibri"/>
         </w:rPr>
+        <w:t xml:space="preserve">2.2.1 </w:t>
+      </w:r>
+      <w:r>
+        <w:rPr>
+          <w:rFonts w:ascii="Calibri" w:hAnsi="Calibri" w:cs="Calibri"/>
+        </w:rPr>
+        <w:t xml:space="preserve">Union of datasets: </w:t>
+      </w:r>
+      <w:r>
+        <w:rPr>
+          <w:rFonts w:ascii="Calibri" w:hAnsi="Calibri" w:cs="Calibri"/>
+        </w:rPr>
         <w:t xml:space="preserve">After performing the necessary data cleaning </w:t>
       </w:r>
       <w:r>
@@ -9728,52 +10412,87 @@
         <w:rPr>
           <w:rFonts w:ascii="Calibri" w:hAnsi="Calibri" w:cs="Calibri"/>
         </w:rPr>
-        <w:t xml:space="preserve"> Then, I union the 2021 and 2022 records for walk-in and call log respectively</w:t>
-      </w:r>
-      <w:r>
-        <w:rPr>
-          <w:rFonts w:ascii="Calibri" w:hAnsi="Calibri" w:cs="Calibri"/>
-        </w:rPr>
-        <w:t xml:space="preserve">, as the columns for 2021 are the same </w:t>
-      </w:r>
-      <w:r>
-        <w:rPr>
-          <w:rFonts w:ascii="Calibri" w:hAnsi="Calibri" w:cs="Calibri"/>
+        <w:t xml:space="preserve"> Then, I </w:t>
+      </w:r>
+      <w:r>
+        <w:rPr>
+          <w:rFonts w:ascii="Calibri" w:hAnsi="Calibri" w:cs="Calibri"/>
+          <w:b/>
+          <w:bCs/>
+        </w:rPr>
+        <w:t>union the 2021 and 2022 records for walk-in and call log</w:t>
+      </w:r>
+      <w:r>
+        <w:rPr>
+          <w:rFonts w:ascii="Calibri" w:hAnsi="Calibri" w:cs="Calibri"/>
+        </w:rPr>
+        <w:t xml:space="preserve"> respectively</w:t>
+      </w:r>
+      <w:r>
+        <w:rPr>
+          <w:rFonts w:ascii="Calibri" w:hAnsi="Calibri" w:cs="Calibri"/>
+        </w:rPr>
+        <w:t xml:space="preserve">, </w:t>
+      </w:r>
+      <w:r>
+        <w:rPr>
+          <w:rFonts w:ascii="Calibri" w:hAnsi="Calibri" w:cs="Calibri"/>
+          <w:b/>
+          <w:bCs/>
+        </w:rPr>
+        <w:t xml:space="preserve">as the columns for 2021 are the same </w:t>
+      </w:r>
+      <w:r>
+        <w:rPr>
+          <w:rFonts w:ascii="Calibri" w:hAnsi="Calibri" w:cs="Calibri"/>
+          <w:b/>
+          <w:bCs/>
         </w:rPr>
         <w:t>for</w:t>
       </w:r>
       <w:r>
         <w:rPr>
           <w:rFonts w:ascii="Calibri" w:hAnsi="Calibri" w:cs="Calibri"/>
-        </w:rPr>
-        <w:t xml:space="preserve"> 2022.</w:t>
-      </w:r>
-    </w:p>
-    <w:p>
-      <w:pPr>
-        <w:rPr>
-          <w:rFonts w:ascii="Calibri" w:hAnsi="Calibri" w:cs="Calibri"/>
-        </w:rPr>
-      </w:pPr>
-    </w:p>
-    <w:p>
-      <w:pPr>
-        <w:rPr>
-          <w:rFonts w:ascii="Calibri" w:hAnsi="Calibri" w:cs="Calibri"/>
-        </w:rPr>
-      </w:pPr>
-      <w:r>
-        <w:rPr>
-          <w:rFonts w:ascii="Calibri" w:hAnsi="Calibri" w:cs="Calibri"/>
-        </w:rPr>
-        <w:t xml:space="preserve">Here’s </w:t>
-      </w:r>
-      <w:r>
-        <w:rPr>
-          <w:rFonts w:ascii="Calibri" w:hAnsi="Calibri" w:cs="Calibri"/>
-        </w:rPr>
-        <w:t>how I did it in Tableau:</w:t>
-      </w:r>
+          <w:b/>
+          <w:bCs/>
+        </w:rPr>
+        <w:t xml:space="preserve"> 2022</w:t>
+      </w:r>
+      <w:r>
+        <w:rPr>
+          <w:rFonts w:ascii="Calibri" w:hAnsi="Calibri" w:cs="Calibri"/>
+        </w:rPr>
+        <w:t xml:space="preserve"> and </w:t>
+      </w:r>
+      <w:r>
+        <w:rPr>
+          <w:rFonts w:ascii="Calibri" w:hAnsi="Calibri" w:cs="Calibri"/>
+          <w:b/>
+          <w:bCs/>
+        </w:rPr>
+        <w:t>202</w:t>
+      </w:r>
+      <w:r>
+        <w:rPr>
+          <w:rFonts w:ascii="Calibri" w:hAnsi="Calibri" w:cs="Calibri"/>
+          <w:b/>
+          <w:bCs/>
+        </w:rPr>
+        <w:t>2 is a continuation</w:t>
+      </w:r>
+      <w:r>
+        <w:rPr>
+          <w:rFonts w:ascii="Calibri" w:hAnsi="Calibri" w:cs="Calibri"/>
+        </w:rPr>
+        <w:t xml:space="preserve"> of 2021 records for both walk-in and call log.</w:t>
+      </w:r>
+    </w:p>
+    <w:p>
+      <w:pPr>
+        <w:rPr>
+          <w:rFonts w:ascii="Calibri" w:hAnsi="Calibri" w:cs="Calibri"/>
+        </w:rPr>
+      </w:pPr>
     </w:p>
     <w:p>
       <w:pPr>
@@ -9802,7 +10521,7 @@
                     <pic:cNvPicPr/>
                   </pic:nvPicPr>
                   <pic:blipFill>
-                    <a:blip r:embed="rId42"/>
+                    <a:blip r:embed="rId38"/>
                     <a:stretch>
                       <a:fillRect/>
                     </a:stretch>
@@ -9849,7 +10568,7 @@
                     <pic:cNvPicPr/>
                   </pic:nvPicPr>
                   <pic:blipFill>
-                    <a:blip r:embed="rId43"/>
+                    <a:blip r:embed="rId39"/>
                     <a:stretch>
                       <a:fillRect/>
                     </a:stretch>
@@ -9874,26 +10593,67 @@
       <w:pPr>
         <w:rPr>
           <w:noProof/>
-        </w:rPr>
-      </w:pPr>
-    </w:p>
-    <w:p>
-      <w:pPr>
-        <w:rPr>
-          <w:rFonts w:ascii="Calibri" w:hAnsi="Calibri" w:cs="Calibri"/>
-        </w:rPr>
-      </w:pPr>
-      <w:r>
-        <w:rPr>
-          <w:rFonts w:ascii="Calibri" w:hAnsi="Calibri" w:cs="Calibri"/>
-        </w:rPr>
-        <w:t xml:space="preserve">Subsequently, I </w:t>
-      </w:r>
-      <w:r>
-        <w:rPr>
-          <w:rFonts w:ascii="Calibri" w:hAnsi="Calibri" w:cs="Calibri"/>
-        </w:rPr>
-        <w:t>created a relationship</w:t>
+          <w:sz w:val="18"/>
+          <w:szCs w:val="18"/>
+        </w:rPr>
+      </w:pPr>
+      <w:r>
+        <w:rPr>
+          <w:noProof/>
+          <w:sz w:val="18"/>
+          <w:szCs w:val="18"/>
+        </w:rPr>
+        <w:t>[Snapshots of how the datasets are union together using Tableau (Software)]</w:t>
+      </w:r>
+    </w:p>
+    <w:p>
+      <w:pPr>
+        <w:rPr>
+          <w:noProof/>
+        </w:rPr>
+      </w:pPr>
+    </w:p>
+    <w:p>
+      <w:pPr>
+        <w:rPr>
+          <w:rFonts w:ascii="Calibri" w:hAnsi="Calibri" w:cs="Calibri"/>
+        </w:rPr>
+      </w:pPr>
+      <w:r>
+        <w:rPr>
+          <w:rFonts w:ascii="Calibri" w:hAnsi="Calibri" w:cs="Calibri"/>
+        </w:rPr>
+        <w:t>2.2.</w:t>
+      </w:r>
+      <w:r>
+        <w:rPr>
+          <w:rFonts w:ascii="Calibri" w:hAnsi="Calibri" w:cs="Calibri"/>
+        </w:rPr>
+        <w:t>2 Relationship</w:t>
+      </w:r>
+      <w:r>
+        <w:rPr>
+          <w:rFonts w:ascii="Calibri" w:hAnsi="Calibri" w:cs="Calibri"/>
+        </w:rPr>
+        <w:t xml:space="preserve"> connection:</w:t>
+      </w:r>
+      <w:r>
+        <w:rPr>
+          <w:rFonts w:ascii="Calibri" w:hAnsi="Calibri" w:cs="Calibri"/>
+        </w:rPr>
+        <w:t xml:space="preserve"> </w:t>
+      </w:r>
+      <w:r>
+        <w:rPr>
+          <w:rFonts w:ascii="Calibri" w:hAnsi="Calibri" w:cs="Calibri"/>
+        </w:rPr>
+        <w:t>A</w:t>
+      </w:r>
+      <w:r>
+        <w:rPr>
+          <w:rFonts w:ascii="Calibri" w:hAnsi="Calibri" w:cs="Calibri"/>
+        </w:rPr>
+        <w:t xml:space="preserve"> relationship</w:t>
       </w:r>
       <w:r>
         <w:rPr>
@@ -9905,7 +10665,13 @@
         <w:rPr>
           <w:rFonts w:ascii="Calibri" w:hAnsi="Calibri" w:cs="Calibri"/>
         </w:rPr>
-        <w:t xml:space="preserve">union walk-in dataset and </w:t>
+        <w:t>2021 union 2022</w:t>
+      </w:r>
+      <w:r>
+        <w:rPr>
+          <w:rFonts w:ascii="Calibri" w:hAnsi="Calibri" w:cs="Calibri"/>
+        </w:rPr>
+        <w:t xml:space="preserve"> walk-in dataset and </w:t>
       </w:r>
       <w:r>
         <w:rPr>
@@ -9923,6 +10689,12 @@
         <w:rPr>
           <w:rFonts w:ascii="Calibri" w:hAnsi="Calibri" w:cs="Calibri"/>
         </w:rPr>
+        <w:t xml:space="preserve"> is created</w:t>
+      </w:r>
+      <w:r>
+        <w:rPr>
+          <w:rFonts w:ascii="Calibri" w:hAnsi="Calibri" w:cs="Calibri"/>
+        </w:rPr>
         <w:t>,</w:t>
       </w:r>
       <w:r>
@@ -10021,7 +10793,7 @@
         </w:rPr>
         <w:t xml:space="preserve">map graphs. </w:t>
       </w:r>
-      <w:hyperlink r:id="rId44" w:anchor=":~:text=Relationships%20are%20a%20dynamic%2C%20flexible%20way%20to%20combine,Use%20joins%20only%20when%20you%20absolutely%20need%20to." w:history="1">
+      <w:hyperlink r:id="rId40" w:anchor=":~:text=Relationships%20are%20a%20dynamic%2C%20flexible%20way%20to%20combine,Use%20joins%20only%20when%20you%20absolutely%20need%20to." w:history="1">
         <w:r>
           <w:rPr>
             <w:rStyle w:val="Hyperlink"/>
@@ -10123,9 +10895,9 @@
           <w:noProof/>
         </w:rPr>
         <w:drawing>
-          <wp:inline distT="0" distB="0" distL="0" distR="0" wp14:anchorId="3D1C9BF5" wp14:editId="0D97D821">
-            <wp:extent cx="5382376" cy="2972215"/>
-            <wp:effectExtent l="0" t="0" r="0" b="0"/>
+          <wp:inline distT="0" distB="0" distL="0" distR="0" wp14:anchorId="3D1C9BF5" wp14:editId="02745813">
+            <wp:extent cx="5251450" cy="2899917"/>
+            <wp:effectExtent l="0" t="0" r="6350" b="0"/>
             <wp:docPr id="1112291585" name="Picture 1" descr="A screenshot of a computer&#10;&#10;Description automatically generated"/>
             <wp:cNvGraphicFramePr>
               <a:graphicFrameLocks xmlns:a="http://schemas.openxmlformats.org/drawingml/2006/main" noChangeAspect="1"/>
@@ -10138,7 +10910,7 @@
                     <pic:cNvPicPr/>
                   </pic:nvPicPr>
                   <pic:blipFill>
-                    <a:blip r:embed="rId45"/>
+                    <a:blip r:embed="rId41"/>
                     <a:stretch>
                       <a:fillRect/>
                     </a:stretch>
@@ -10146,7 +10918,7 @@
                   <pic:spPr>
                     <a:xfrm>
                       <a:off x="0" y="0"/>
-                      <a:ext cx="5382376" cy="2972215"/>
+                      <a:ext cx="5266219" cy="2908072"/>
                     </a:xfrm>
                     <a:prstGeom prst="rect">
                       <a:avLst/>
@@ -10162,21 +10934,80 @@
     <w:p>
       <w:pPr>
         <w:rPr>
-          <w:rFonts w:ascii="Calibri" w:hAnsi="Calibri" w:cs="Calibri"/>
-        </w:rPr>
-      </w:pPr>
-    </w:p>
-    <w:p>
-      <w:pPr>
-        <w:rPr>
-          <w:rFonts w:ascii="Calibri" w:hAnsi="Calibri" w:cs="Calibri"/>
-        </w:rPr>
-      </w:pPr>
-      <w:r>
-        <w:rPr>
-          <w:rFonts w:ascii="Calibri" w:hAnsi="Calibri" w:cs="Calibri"/>
-        </w:rPr>
-        <w:t xml:space="preserve">The union call dataset </w:t>
+          <w:noProof/>
+          <w:sz w:val="18"/>
+          <w:szCs w:val="18"/>
+        </w:rPr>
+      </w:pPr>
+      <w:r>
+        <w:rPr>
+          <w:noProof/>
+          <w:sz w:val="18"/>
+          <w:szCs w:val="18"/>
+        </w:rPr>
+        <w:t>[Snapshot</w:t>
+      </w:r>
+      <w:r>
+        <w:rPr>
+          <w:noProof/>
+          <w:sz w:val="18"/>
+          <w:szCs w:val="18"/>
+        </w:rPr>
+        <w:t xml:space="preserve"> </w:t>
+      </w:r>
+      <w:r>
+        <w:rPr>
+          <w:noProof/>
+          <w:sz w:val="18"/>
+          <w:szCs w:val="18"/>
+        </w:rPr>
+        <w:t>of relationship link between the 2 datasets using Tableau</w:t>
+      </w:r>
+      <w:r>
+        <w:rPr>
+          <w:noProof/>
+          <w:sz w:val="18"/>
+          <w:szCs w:val="18"/>
+        </w:rPr>
+        <w:t>]</w:t>
+      </w:r>
+    </w:p>
+    <w:p>
+      <w:pPr>
+        <w:rPr>
+          <w:rFonts w:ascii="Calibri" w:hAnsi="Calibri" w:cs="Calibri"/>
+        </w:rPr>
+      </w:pPr>
+    </w:p>
+    <w:p>
+      <w:pPr>
+        <w:rPr>
+          <w:rFonts w:ascii="Calibri" w:hAnsi="Calibri" w:cs="Calibri"/>
+        </w:rPr>
+      </w:pPr>
+      <w:r>
+        <w:rPr>
+          <w:rFonts w:ascii="Calibri" w:hAnsi="Calibri" w:cs="Calibri"/>
+        </w:rPr>
+        <w:t xml:space="preserve">2.2.3 Organization of data source: </w:t>
+      </w:r>
+      <w:r>
+        <w:rPr>
+          <w:rFonts w:ascii="Calibri" w:hAnsi="Calibri" w:cs="Calibri"/>
+        </w:rPr>
+        <w:t xml:space="preserve">The </w:t>
+      </w:r>
+      <w:r>
+        <w:rPr>
+          <w:rFonts w:ascii="Calibri" w:hAnsi="Calibri" w:cs="Calibri"/>
+        </w:rPr>
+        <w:t>combined</w:t>
+      </w:r>
+      <w:r>
+        <w:rPr>
+          <w:rFonts w:ascii="Calibri" w:hAnsi="Calibri" w:cs="Calibri"/>
+        </w:rPr>
+        <w:t xml:space="preserve"> call dataset </w:t>
       </w:r>
       <w:r>
         <w:rPr>
@@ -10188,20 +11019,25 @@
         <w:rPr>
           <w:rFonts w:ascii="Calibri" w:hAnsi="Calibri" w:cs="Calibri"/>
         </w:rPr>
-        <w:t>union w</w:t>
-      </w:r>
-      <w:r>
-        <w:rPr>
-          <w:rFonts w:ascii="Calibri" w:hAnsi="Calibri" w:cs="Calibri"/>
-        </w:rPr>
-        <w:t xml:space="preserve">alk-in </w:t>
-      </w:r>
-      <w:proofErr w:type="spellStart"/>
-      <w:r>
-        <w:rPr>
-          <w:rFonts w:ascii="Calibri" w:hAnsi="Calibri" w:cs="Calibri"/>
-        </w:rPr>
-        <w:t>dataset</w:t>
+        <w:t>combined</w:t>
+      </w:r>
+      <w:r>
+        <w:rPr>
+          <w:rFonts w:ascii="Calibri" w:hAnsi="Calibri" w:cs="Calibri"/>
+        </w:rPr>
+        <w:t xml:space="preserve"> w</w:t>
+      </w:r>
+      <w:r>
+        <w:rPr>
+          <w:rFonts w:ascii="Calibri" w:hAnsi="Calibri" w:cs="Calibri"/>
+        </w:rPr>
+        <w:t>alk-in dataset</w:t>
+      </w:r>
+      <w:r>
+        <w:rPr>
+          <w:rFonts w:ascii="Calibri" w:hAnsi="Calibri" w:cs="Calibri"/>
+        </w:rPr>
+        <w:t xml:space="preserve"> </w:t>
       </w:r>
       <w:r>
         <w:rPr>
@@ -10213,20 +11049,31 @@
         <w:rPr>
           <w:rFonts w:ascii="Calibri" w:hAnsi="Calibri" w:cs="Calibri"/>
         </w:rPr>
-        <w:t>branch</w:t>
-      </w:r>
-      <w:proofErr w:type="spellEnd"/>
-      <w:r>
-        <w:rPr>
-          <w:rFonts w:ascii="Calibri" w:hAnsi="Calibri" w:cs="Calibri"/>
-        </w:rPr>
-        <w:t xml:space="preserve"> location dataset</w:t>
-      </w:r>
-      <w:r>
-        <w:rPr>
-          <w:rFonts w:ascii="Calibri" w:hAnsi="Calibri" w:cs="Calibri"/>
-        </w:rPr>
-        <w:t xml:space="preserve"> are separated into their own data sources as the requirements indicate to analyse both </w:t>
+        <w:t xml:space="preserve"> </w:t>
+      </w:r>
+      <w:r>
+        <w:rPr>
+          <w:rFonts w:ascii="Calibri" w:hAnsi="Calibri" w:cs="Calibri"/>
+        </w:rPr>
+        <w:t>branch location dataset</w:t>
+      </w:r>
+      <w:r>
+        <w:rPr>
+          <w:rFonts w:ascii="Calibri" w:hAnsi="Calibri" w:cs="Calibri"/>
+        </w:rPr>
+        <w:t xml:space="preserve"> are </w:t>
+      </w:r>
+      <w:r>
+        <w:rPr>
+          <w:rFonts w:ascii="Calibri" w:hAnsi="Calibri" w:cs="Calibri"/>
+        </w:rPr>
+        <w:t>stored in different</w:t>
+      </w:r>
+      <w:r>
+        <w:rPr>
+          <w:rFonts w:ascii="Calibri" w:hAnsi="Calibri" w:cs="Calibri"/>
+        </w:rPr>
+        <w:t xml:space="preserve"> data sources as the requirements indicate to analyse </w:t>
       </w:r>
       <w:r>
         <w:rPr>
@@ -10245,13 +11092,6 @@
       <w:pPr>
         <w:rPr>
           <w:rFonts w:ascii="Calibri" w:hAnsi="Calibri" w:cs="Calibri"/>
-        </w:rPr>
-      </w:pPr>
-    </w:p>
-    <w:p>
-      <w:pPr>
-        <w:rPr>
-          <w:rFonts w:ascii="Calibri" w:hAnsi="Calibri" w:cs="Calibri"/>
           <w:b/>
           <w:bCs/>
           <w:u w:val="single"/>
@@ -10265,15 +11105,234 @@
           <w:u w:val="single"/>
         </w:rPr>
         <w:lastRenderedPageBreak/>
-        <w:t>Features Creation</w:t>
-      </w:r>
+        <w:t>2.3 F</w:t>
+      </w:r>
+      <w:r>
+        <w:rPr>
+          <w:rFonts w:ascii="Calibri" w:hAnsi="Calibri" w:cs="Calibri"/>
+          <w:b/>
+          <w:bCs/>
+          <w:u w:val="single"/>
+        </w:rPr>
+        <w:t>eatures Creation</w:t>
+      </w:r>
+    </w:p>
+    <w:p>
+      <w:pPr>
+        <w:rPr>
+          <w:rFonts w:ascii="Calibri" w:hAnsi="Calibri" w:cs="Calibri"/>
+        </w:rPr>
+      </w:pPr>
+      <w:r>
+        <w:rPr>
+          <w:rFonts w:ascii="Calibri" w:hAnsi="Calibri" w:cs="Calibri"/>
+        </w:rPr>
+        <w:t xml:space="preserve">2.3.1    </w:t>
+      </w:r>
+      <w:r>
+        <w:rPr>
+          <w:rFonts w:ascii="Calibri" w:hAnsi="Calibri" w:cs="Calibri"/>
+        </w:rPr>
+        <w:t>Enquiry</w:t>
+      </w:r>
+      <w:r>
+        <w:rPr>
+          <w:rFonts w:ascii="Calibri" w:hAnsi="Calibri" w:cs="Calibri"/>
+        </w:rPr>
+        <w:t xml:space="preserve">: </w:t>
+      </w:r>
+    </w:p>
+    <w:p>
+      <w:pPr>
+        <w:ind w:left="720"/>
+        <w:rPr>
+          <w:rFonts w:ascii="Calibri" w:hAnsi="Calibri" w:cs="Calibri"/>
+        </w:rPr>
+      </w:pPr>
+      <w:r>
+        <w:rPr>
+          <w:rFonts w:ascii="Calibri" w:hAnsi="Calibri" w:cs="Calibri"/>
+        </w:rPr>
+        <w:t xml:space="preserve">This field </w:t>
+      </w:r>
+      <w:r>
+        <w:rPr>
+          <w:rFonts w:ascii="Calibri" w:hAnsi="Calibri" w:cs="Calibri"/>
+          <w:b/>
+          <w:bCs/>
+        </w:rPr>
+        <w:t xml:space="preserve">summarizes the reason </w:t>
+      </w:r>
+      <w:r>
+        <w:rPr>
+          <w:rFonts w:ascii="Calibri" w:hAnsi="Calibri" w:cs="Calibri"/>
+          <w:b/>
+          <w:bCs/>
+        </w:rPr>
+        <w:t xml:space="preserve">for the customer reaching out to OCBC in </w:t>
+      </w:r>
+      <w:r>
+        <w:rPr>
+          <w:rFonts w:ascii="Calibri" w:hAnsi="Calibri" w:cs="Calibri"/>
+          <w:b/>
+          <w:bCs/>
+        </w:rPr>
+        <w:t>a maximum of 2 words</w:t>
+      </w:r>
+      <w:r>
+        <w:rPr>
+          <w:rFonts w:ascii="Calibri" w:hAnsi="Calibri" w:cs="Calibri"/>
+        </w:rPr>
+        <w:t>.</w:t>
+      </w:r>
+      <w:r>
+        <w:rPr>
+          <w:rFonts w:ascii="Calibri" w:hAnsi="Calibri" w:cs="Calibri"/>
+        </w:rPr>
+        <w:t xml:space="preserve"> This is useful as some </w:t>
+      </w:r>
+      <w:r>
+        <w:rPr>
+          <w:rFonts w:ascii="Calibri" w:hAnsi="Calibri" w:cs="Calibri"/>
+        </w:rPr>
+        <w:t>R</w:t>
+      </w:r>
+      <w:r>
+        <w:rPr>
+          <w:rFonts w:ascii="Calibri" w:hAnsi="Calibri" w:cs="Calibri"/>
+        </w:rPr>
+        <w:t xml:space="preserve">eason </w:t>
+      </w:r>
+      <w:r>
+        <w:rPr>
+          <w:rFonts w:ascii="Calibri" w:hAnsi="Calibri" w:cs="Calibri"/>
+        </w:rPr>
+        <w:t>descriptions</w:t>
+      </w:r>
+      <w:r>
+        <w:rPr>
+          <w:rFonts w:ascii="Calibri" w:hAnsi="Calibri" w:cs="Calibri"/>
+        </w:rPr>
+        <w:t xml:space="preserve"> are very long, making it unsight</w:t>
+      </w:r>
+      <w:r>
+        <w:rPr>
+          <w:rFonts w:ascii="Calibri" w:hAnsi="Calibri" w:cs="Calibri"/>
+        </w:rPr>
+        <w:t xml:space="preserve">ly and difficult to read on </w:t>
+      </w:r>
+      <w:r>
+        <w:rPr>
+          <w:rFonts w:ascii="Calibri" w:hAnsi="Calibri" w:cs="Calibri"/>
+        </w:rPr>
+        <w:t xml:space="preserve">a </w:t>
+      </w:r>
+      <w:r>
+        <w:rPr>
+          <w:rFonts w:ascii="Calibri" w:hAnsi="Calibri" w:cs="Calibri"/>
+        </w:rPr>
+        <w:t>visualization</w:t>
+      </w:r>
+      <w:r>
+        <w:rPr>
+          <w:rFonts w:ascii="Calibri" w:hAnsi="Calibri" w:cs="Calibri"/>
+        </w:rPr>
+        <w:t>, hence a brief and concise description would be better.</w:t>
+      </w:r>
+      <w:r>
+        <w:rPr>
+          <w:rFonts w:ascii="Calibri" w:hAnsi="Calibri" w:cs="Calibri"/>
+        </w:rPr>
+        <w:t xml:space="preserve"> This </w:t>
+      </w:r>
+      <w:r>
+        <w:rPr>
+          <w:rFonts w:ascii="Calibri" w:hAnsi="Calibri" w:cs="Calibri"/>
+        </w:rPr>
+        <w:t>column will be used to identify the main reasons for call-in and walk-in inquiries.</w:t>
+      </w:r>
+    </w:p>
+    <w:p>
+      <w:pPr>
+        <w:pStyle w:val="ListParagraph"/>
+        <w:rPr>
+          <w:rFonts w:ascii="Calibri" w:hAnsi="Calibri" w:cs="Calibri"/>
+        </w:rPr>
+      </w:pPr>
+    </w:p>
+    <w:p>
+      <w:pPr>
+        <w:pStyle w:val="ListParagraph"/>
+        <w:rPr>
+          <w:rFonts w:ascii="Calibri" w:hAnsi="Calibri" w:cs="Calibri"/>
+        </w:rPr>
+      </w:pPr>
+      <w:r>
+        <w:rPr>
+          <w:rFonts w:ascii="Calibri" w:hAnsi="Calibri" w:cs="Calibri"/>
+        </w:rPr>
+        <w:t>Formula:</w:t>
+      </w:r>
+    </w:p>
+    <w:p>
+      <w:pPr>
+        <w:pStyle w:val="ListParagraph"/>
+        <w:ind w:left="1440"/>
+        <w:rPr>
+          <w:rFonts w:ascii="Calibri" w:hAnsi="Calibri" w:cs="Calibri"/>
+        </w:rPr>
+      </w:pPr>
+      <w:r>
+        <w:rPr>
+          <w:rFonts w:ascii="Calibri" w:hAnsi="Calibri" w:cs="Calibri"/>
+        </w:rPr>
+        <w:t>SPLIT(REPLACE([Reason], "_", " "), " ", 1)</w:t>
+      </w:r>
+    </w:p>
+    <w:p>
+      <w:pPr>
+        <w:pStyle w:val="ListParagraph"/>
+        <w:ind w:left="1440"/>
+        <w:rPr>
+          <w:rFonts w:ascii="Calibri" w:hAnsi="Calibri" w:cs="Calibri"/>
+        </w:rPr>
+      </w:pPr>
+      <w:r>
+        <w:rPr>
+          <w:rFonts w:ascii="Calibri" w:hAnsi="Calibri" w:cs="Calibri"/>
+        </w:rPr>
+        <w:t>+ " " +</w:t>
+      </w:r>
+    </w:p>
+    <w:p>
+      <w:pPr>
+        <w:pStyle w:val="ListParagraph"/>
+        <w:ind w:left="1440"/>
+        <w:rPr>
+          <w:rFonts w:ascii="Calibri" w:hAnsi="Calibri" w:cs="Calibri"/>
+        </w:rPr>
+      </w:pPr>
+      <w:r>
+        <w:rPr>
+          <w:rFonts w:ascii="Calibri" w:hAnsi="Calibri" w:cs="Calibri"/>
+        </w:rPr>
+        <w:t>SPLIT(REPLACE([Reason], "_", " "), " ", 2)</w:t>
+      </w:r>
+    </w:p>
+    <w:p>
+      <w:pPr>
+        <w:pStyle w:val="ListParagraph"/>
+        <w:rPr>
+          <w:rFonts w:ascii="Calibri" w:hAnsi="Calibri" w:cs="Calibri"/>
+        </w:rPr>
+      </w:pPr>
     </w:p>
     <w:p>
       <w:pPr>
         <w:pStyle w:val="ListParagraph"/>
         <w:numPr>
-          <w:ilvl w:val="0"/>
-          <w:numId w:val="24"/>
+          <w:ilvl w:val="2"/>
+          <w:numId w:val="30"/>
         </w:numPr>
         <w:rPr>
           <w:rFonts w:ascii="Calibri" w:hAnsi="Calibri" w:cs="Calibri"/>
@@ -10283,7 +11342,13 @@
         <w:rPr>
           <w:rFonts w:ascii="Calibri" w:hAnsi="Calibri" w:cs="Calibri"/>
         </w:rPr>
-        <w:t>Enquiry</w:t>
+        <w:t>Duration</w:t>
+      </w:r>
+      <w:r>
+        <w:rPr>
+          <w:rFonts w:ascii="Calibri" w:hAnsi="Calibri" w:cs="Calibri"/>
+        </w:rPr>
+        <w:t>:</w:t>
       </w:r>
     </w:p>
     <w:p>
@@ -10297,73 +11362,119 @@
         <w:rPr>
           <w:rFonts w:ascii="Calibri" w:hAnsi="Calibri" w:cs="Calibri"/>
         </w:rPr>
-        <w:t xml:space="preserve">This field summarizes the reason </w:t>
-      </w:r>
-      <w:r>
-        <w:rPr>
-          <w:rFonts w:ascii="Calibri" w:hAnsi="Calibri" w:cs="Calibri"/>
-        </w:rPr>
-        <w:t xml:space="preserve">for the customer reaching out to OCBC in </w:t>
-      </w:r>
-      <w:r>
-        <w:rPr>
-          <w:rFonts w:ascii="Calibri" w:hAnsi="Calibri" w:cs="Calibri"/>
-        </w:rPr>
-        <w:t>a maximum of 2 words.</w:t>
-      </w:r>
-      <w:r>
-        <w:rPr>
-          <w:rFonts w:ascii="Calibri" w:hAnsi="Calibri" w:cs="Calibri"/>
-        </w:rPr>
-        <w:t xml:space="preserve"> This is useful as some </w:t>
-      </w:r>
-      <w:r>
-        <w:rPr>
-          <w:rFonts w:ascii="Calibri" w:hAnsi="Calibri" w:cs="Calibri"/>
-        </w:rPr>
-        <w:t>R</w:t>
-      </w:r>
-      <w:r>
-        <w:rPr>
-          <w:rFonts w:ascii="Calibri" w:hAnsi="Calibri" w:cs="Calibri"/>
-        </w:rPr>
-        <w:t xml:space="preserve">eason </w:t>
-      </w:r>
-      <w:r>
-        <w:rPr>
-          <w:rFonts w:ascii="Calibri" w:hAnsi="Calibri" w:cs="Calibri"/>
-        </w:rPr>
-        <w:t>descriptions</w:t>
-      </w:r>
-      <w:r>
-        <w:rPr>
-          <w:rFonts w:ascii="Calibri" w:hAnsi="Calibri" w:cs="Calibri"/>
-        </w:rPr>
-        <w:t xml:space="preserve"> are very long, making it unsight</w:t>
-      </w:r>
-      <w:r>
-        <w:rPr>
-          <w:rFonts w:ascii="Calibri" w:hAnsi="Calibri" w:cs="Calibri"/>
-        </w:rPr>
-        <w:t xml:space="preserve">ly and difficult to read on </w:t>
-      </w:r>
-      <w:r>
-        <w:rPr>
-          <w:rFonts w:ascii="Calibri" w:hAnsi="Calibri" w:cs="Calibri"/>
-        </w:rPr>
-        <w:t xml:space="preserve">a </w:t>
-      </w:r>
-      <w:r>
-        <w:rPr>
-          <w:rFonts w:ascii="Calibri" w:hAnsi="Calibri" w:cs="Calibri"/>
-        </w:rPr>
-        <w:t>visualization</w:t>
-      </w:r>
-      <w:r>
-        <w:rPr>
-          <w:rFonts w:ascii="Calibri" w:hAnsi="Calibri" w:cs="Calibri"/>
-        </w:rPr>
-        <w:t>, hence a brief and concise description instead would be better.</w:t>
+        <w:t xml:space="preserve">This field </w:t>
+      </w:r>
+      <w:r>
+        <w:rPr>
+          <w:rFonts w:ascii="Calibri" w:hAnsi="Calibri" w:cs="Calibri"/>
+        </w:rPr>
+        <w:t xml:space="preserve">represents </w:t>
+      </w:r>
+      <w:r>
+        <w:rPr>
+          <w:rFonts w:ascii="Calibri" w:hAnsi="Calibri" w:cs="Calibri"/>
+          <w:b/>
+          <w:bCs/>
+        </w:rPr>
+        <w:t xml:space="preserve">how long the inquiry </w:t>
+      </w:r>
+      <w:r>
+        <w:rPr>
+          <w:rFonts w:ascii="Calibri" w:hAnsi="Calibri" w:cs="Calibri"/>
+          <w:b/>
+          <w:bCs/>
+        </w:rPr>
+        <w:t>session lasted, in minutes</w:t>
+      </w:r>
+      <w:r>
+        <w:rPr>
+          <w:rFonts w:ascii="Calibri" w:hAnsi="Calibri" w:cs="Calibri"/>
+        </w:rPr>
+        <w:t xml:space="preserve">. It is useful for understanding how long our customers </w:t>
+      </w:r>
+      <w:r>
+        <w:rPr>
+          <w:rFonts w:ascii="Calibri" w:hAnsi="Calibri" w:cs="Calibri"/>
+        </w:rPr>
+        <w:t>consult OCBC for an inquiry.</w:t>
+      </w:r>
+      <w:r>
+        <w:rPr>
+          <w:rFonts w:ascii="Calibri" w:hAnsi="Calibri" w:cs="Calibri"/>
+        </w:rPr>
+        <w:t xml:space="preserve"> It can be added </w:t>
+      </w:r>
+      <w:r>
+        <w:rPr>
+          <w:rFonts w:ascii="Calibri" w:hAnsi="Calibri" w:cs="Calibri"/>
+        </w:rPr>
+        <w:t>to</w:t>
+      </w:r>
+      <w:r>
+        <w:rPr>
+          <w:rFonts w:ascii="Calibri" w:hAnsi="Calibri" w:cs="Calibri"/>
+        </w:rPr>
+        <w:t xml:space="preserve"> tooltips or labels</w:t>
+      </w:r>
+      <w:r>
+        <w:rPr>
+          <w:rFonts w:ascii="Calibri" w:hAnsi="Calibri" w:cs="Calibri"/>
+        </w:rPr>
+        <w:t xml:space="preserve"> in a graph</w:t>
+      </w:r>
+      <w:r>
+        <w:rPr>
+          <w:rFonts w:ascii="Calibri" w:hAnsi="Calibri" w:cs="Calibri"/>
+        </w:rPr>
+        <w:t xml:space="preserve">, </w:t>
+      </w:r>
+      <w:r>
+        <w:rPr>
+          <w:rFonts w:ascii="Calibri" w:hAnsi="Calibri" w:cs="Calibri"/>
+        </w:rPr>
+        <w:t>contributing as</w:t>
+      </w:r>
+      <w:r>
+        <w:rPr>
+          <w:rFonts w:ascii="Calibri" w:hAnsi="Calibri" w:cs="Calibri"/>
+        </w:rPr>
+        <w:t xml:space="preserve"> a</w:t>
+      </w:r>
+      <w:r>
+        <w:rPr>
+          <w:rFonts w:ascii="Calibri" w:hAnsi="Calibri" w:cs="Calibri"/>
+        </w:rPr>
+        <w:t>n a</w:t>
+      </w:r>
+      <w:r>
+        <w:rPr>
+          <w:rFonts w:ascii="Calibri" w:hAnsi="Calibri" w:cs="Calibri"/>
+        </w:rPr>
+        <w:t xml:space="preserve">dditional information which may </w:t>
+      </w:r>
+      <w:r>
+        <w:rPr>
+          <w:rFonts w:ascii="Calibri" w:hAnsi="Calibri" w:cs="Calibri"/>
+        </w:rPr>
+        <w:t>assist with the</w:t>
+      </w:r>
+      <w:r>
+        <w:rPr>
+          <w:rFonts w:ascii="Calibri" w:hAnsi="Calibri" w:cs="Calibri"/>
+        </w:rPr>
+        <w:t xml:space="preserve"> </w:t>
+      </w:r>
+      <w:r>
+        <w:rPr>
+          <w:rFonts w:ascii="Calibri" w:hAnsi="Calibri" w:cs="Calibri"/>
+        </w:rPr>
+        <w:t>derivative of insights</w:t>
+      </w:r>
+      <w:r>
+        <w:rPr>
+          <w:rFonts w:ascii="Calibri" w:hAnsi="Calibri" w:cs="Calibri"/>
+        </w:rPr>
+        <w:t>.</w:t>
       </w:r>
     </w:p>
     <w:p>
@@ -10385,40 +11496,25 @@
         <w:rPr>
           <w:rFonts w:ascii="Calibri" w:hAnsi="Calibri" w:cs="Calibri"/>
         </w:rPr>
-        <w:t>SPLIT(REPLACE([Reason], "_", " "), " ", 1)</w:t>
-      </w:r>
-    </w:p>
-    <w:p>
-      <w:pPr>
-        <w:pStyle w:val="ListParagraph"/>
-        <w:rPr>
-          <w:rFonts w:ascii="Calibri" w:hAnsi="Calibri" w:cs="Calibri"/>
-        </w:rPr>
-      </w:pPr>
-      <w:r>
-        <w:rPr>
-          <w:rFonts w:ascii="Calibri" w:hAnsi="Calibri" w:cs="Calibri"/>
-        </w:rPr>
-        <w:t>+ " " +</w:t>
-      </w:r>
-    </w:p>
-    <w:p>
-      <w:pPr>
-        <w:pStyle w:val="ListParagraph"/>
-        <w:rPr>
-          <w:rFonts w:ascii="Calibri" w:hAnsi="Calibri" w:cs="Calibri"/>
-        </w:rPr>
-      </w:pPr>
-      <w:r>
-        <w:rPr>
-          <w:rFonts w:ascii="Calibri" w:hAnsi="Calibri" w:cs="Calibri"/>
-        </w:rPr>
-        <w:t>SPLIT(REPLACE([Reason], "_", " "), " ", 2)</w:t>
-      </w:r>
-    </w:p>
-    <w:p>
-      <w:pPr>
-        <w:pStyle w:val="ListParagraph"/>
+        <w:t xml:space="preserve">Formula: </w:t>
+      </w:r>
+    </w:p>
+    <w:p>
+      <w:pPr>
+        <w:ind w:left="720" w:firstLine="720"/>
+        <w:rPr>
+          <w:rFonts w:ascii="Calibri" w:hAnsi="Calibri" w:cs="Calibri"/>
+        </w:rPr>
+      </w:pPr>
+      <w:r>
+        <w:rPr>
+          <w:rFonts w:ascii="Calibri" w:hAnsi="Calibri" w:cs="Calibri"/>
+        </w:rPr>
+        <w:t>DATEDIFF('minute', [Start Time], [End Time])</w:t>
+      </w:r>
+    </w:p>
+    <w:p>
+      <w:pPr>
         <w:rPr>
           <w:rFonts w:ascii="Calibri" w:hAnsi="Calibri" w:cs="Calibri"/>
         </w:rPr>
@@ -10428,8 +11524,8 @@
       <w:pPr>
         <w:pStyle w:val="ListParagraph"/>
         <w:numPr>
-          <w:ilvl w:val="0"/>
-          <w:numId w:val="24"/>
+          <w:ilvl w:val="2"/>
+          <w:numId w:val="30"/>
         </w:numPr>
         <w:rPr>
           <w:rFonts w:ascii="Calibri" w:hAnsi="Calibri" w:cs="Calibri"/>
@@ -10439,7 +11535,13 @@
         <w:rPr>
           <w:rFonts w:ascii="Calibri" w:hAnsi="Calibri" w:cs="Calibri"/>
         </w:rPr>
-        <w:t>Duration</w:t>
+        <w:t>Number of Agents present</w:t>
+      </w:r>
+      <w:r>
+        <w:rPr>
+          <w:rFonts w:ascii="Calibri" w:hAnsi="Calibri" w:cs="Calibri"/>
+        </w:rPr>
+        <w:t>:</w:t>
       </w:r>
     </w:p>
     <w:p>
@@ -10453,25 +11555,107 @@
         <w:rPr>
           <w:rFonts w:ascii="Calibri" w:hAnsi="Calibri" w:cs="Calibri"/>
         </w:rPr>
-        <w:t xml:space="preserve">This field </w:t>
-      </w:r>
-      <w:r>
-        <w:rPr>
-          <w:rFonts w:ascii="Calibri" w:hAnsi="Calibri" w:cs="Calibri"/>
-        </w:rPr>
-        <w:t xml:space="preserve">represents how long the inquiry </w:t>
-      </w:r>
-      <w:r>
-        <w:rPr>
-          <w:rFonts w:ascii="Calibri" w:hAnsi="Calibri" w:cs="Calibri"/>
-        </w:rPr>
-        <w:t xml:space="preserve">session lasted, in minutes. It is useful for understanding how long our customers </w:t>
-      </w:r>
-      <w:r>
-        <w:rPr>
-          <w:rFonts w:ascii="Calibri" w:hAnsi="Calibri" w:cs="Calibri"/>
-        </w:rPr>
-        <w:t>consult OCBC for an inquiry.</w:t>
+        <w:t xml:space="preserve">This field represents </w:t>
+      </w:r>
+      <w:r>
+        <w:rPr>
+          <w:rFonts w:ascii="Calibri" w:hAnsi="Calibri" w:cs="Calibri"/>
+          <w:b/>
+          <w:bCs/>
+        </w:rPr>
+        <w:t xml:space="preserve">how many </w:t>
+      </w:r>
+      <w:r>
+        <w:rPr>
+          <w:rFonts w:ascii="Calibri" w:hAnsi="Calibri" w:cs="Calibri"/>
+          <w:b/>
+          <w:bCs/>
+        </w:rPr>
+        <w:t>customer service agents were present during a particular hour of a day</w:t>
+      </w:r>
+      <w:r>
+        <w:rPr>
+          <w:rFonts w:ascii="Calibri" w:hAnsi="Calibri" w:cs="Calibri"/>
+        </w:rPr>
+        <w:t xml:space="preserve">. It is useful for assessing </w:t>
+      </w:r>
+      <w:r>
+        <w:rPr>
+          <w:rFonts w:ascii="Calibri" w:hAnsi="Calibri" w:cs="Calibri"/>
+        </w:rPr>
+        <w:t>the</w:t>
+      </w:r>
+      <w:r>
+        <w:rPr>
+          <w:rFonts w:ascii="Calibri" w:hAnsi="Calibri" w:cs="Calibri"/>
+        </w:rPr>
+        <w:t xml:space="preserve"> </w:t>
+      </w:r>
+      <w:r>
+        <w:rPr>
+          <w:rFonts w:ascii="Calibri" w:hAnsi="Calibri" w:cs="Calibri"/>
+        </w:rPr>
+        <w:t xml:space="preserve">supply </w:t>
+      </w:r>
+      <w:r>
+        <w:rPr>
+          <w:rFonts w:ascii="Calibri" w:hAnsi="Calibri" w:cs="Calibri"/>
+        </w:rPr>
+        <w:t>of</w:t>
+      </w:r>
+      <w:r>
+        <w:rPr>
+          <w:rFonts w:ascii="Calibri" w:hAnsi="Calibri" w:cs="Calibri"/>
+        </w:rPr>
+        <w:t xml:space="preserve"> customer service support </w:t>
+      </w:r>
+      <w:r>
+        <w:rPr>
+          <w:rFonts w:ascii="Calibri" w:hAnsi="Calibri" w:cs="Calibri"/>
+        </w:rPr>
+        <w:t xml:space="preserve">to find out </w:t>
+      </w:r>
+      <w:r>
+        <w:rPr>
+          <w:rFonts w:ascii="Calibri" w:hAnsi="Calibri" w:cs="Calibri"/>
+        </w:rPr>
+        <w:t>if OCBC is short-staffed</w:t>
+      </w:r>
+      <w:r>
+        <w:rPr>
+          <w:rFonts w:ascii="Calibri" w:hAnsi="Calibri" w:cs="Calibri"/>
+        </w:rPr>
+        <w:t>, and by how much.</w:t>
+      </w:r>
+      <w:r>
+        <w:rPr>
+          <w:rFonts w:ascii="Calibri" w:hAnsi="Calibri" w:cs="Calibri"/>
+        </w:rPr>
+        <w:t xml:space="preserve"> It can be used as a measure</w:t>
+      </w:r>
+      <w:r>
+        <w:rPr>
+          <w:rFonts w:ascii="Calibri" w:hAnsi="Calibri" w:cs="Calibri"/>
+        </w:rPr>
+        <w:t xml:space="preserve"> to </w:t>
+      </w:r>
+      <w:r>
+        <w:rPr>
+          <w:rFonts w:ascii="Calibri" w:hAnsi="Calibri" w:cs="Calibri"/>
+        </w:rPr>
+        <w:t>be compared</w:t>
+      </w:r>
+      <w:r>
+        <w:rPr>
+          <w:rFonts w:ascii="Calibri" w:hAnsi="Calibri" w:cs="Calibri"/>
+        </w:rPr>
+        <w:t xml:space="preserve"> with other measurements </w:t>
+      </w:r>
+      <w:r>
+        <w:rPr>
+          <w:rFonts w:ascii="Calibri" w:hAnsi="Calibri" w:cs="Calibri"/>
+        </w:rPr>
+        <w:t>to create a graph.</w:t>
       </w:r>
     </w:p>
     <w:p>
@@ -10484,20 +11668,35 @@
     </w:p>
     <w:p>
       <w:pPr>
-        <w:ind w:firstLine="720"/>
-        <w:rPr>
-          <w:rFonts w:ascii="Calibri" w:hAnsi="Calibri" w:cs="Calibri"/>
-        </w:rPr>
-      </w:pPr>
-      <w:r>
-        <w:rPr>
-          <w:rFonts w:ascii="Calibri" w:hAnsi="Calibri" w:cs="Calibri"/>
-        </w:rPr>
-        <w:t>DATEDIFF('minute', [Start Time], [End Time])</w:t>
-      </w:r>
-    </w:p>
-    <w:p>
-      <w:pPr>
+        <w:pStyle w:val="ListParagraph"/>
+        <w:rPr>
+          <w:rFonts w:ascii="Calibri" w:hAnsi="Calibri" w:cs="Calibri"/>
+        </w:rPr>
+      </w:pPr>
+      <w:r>
+        <w:rPr>
+          <w:rFonts w:ascii="Calibri" w:hAnsi="Calibri" w:cs="Calibri"/>
+        </w:rPr>
+        <w:t>Formula:</w:t>
+      </w:r>
+    </w:p>
+    <w:p>
+      <w:pPr>
+        <w:ind w:left="1080" w:firstLine="360"/>
+        <w:rPr>
+          <w:rFonts w:ascii="Calibri" w:hAnsi="Calibri" w:cs="Calibri"/>
+        </w:rPr>
+      </w:pPr>
+      <w:r>
+        <w:rPr>
+          <w:rFonts w:ascii="Calibri" w:hAnsi="Calibri" w:cs="Calibri"/>
+        </w:rPr>
+        <w:t>{ FIXED DATETRUNC('hour', [Call Start]): COUNTD([Phone Line Agent ID]) }</w:t>
+      </w:r>
+    </w:p>
+    <w:p>
+      <w:pPr>
+        <w:ind w:left="360"/>
         <w:rPr>
           <w:rFonts w:ascii="Calibri" w:hAnsi="Calibri" w:cs="Calibri"/>
         </w:rPr>
@@ -10507,8 +11706,8 @@
       <w:pPr>
         <w:pStyle w:val="ListParagraph"/>
         <w:numPr>
-          <w:ilvl w:val="0"/>
-          <w:numId w:val="24"/>
+          <w:ilvl w:val="2"/>
+          <w:numId w:val="30"/>
         </w:numPr>
         <w:rPr>
           <w:rFonts w:ascii="Calibri" w:hAnsi="Calibri" w:cs="Calibri"/>
@@ -10518,7 +11717,13 @@
         <w:rPr>
           <w:rFonts w:ascii="Calibri" w:hAnsi="Calibri" w:cs="Calibri"/>
         </w:rPr>
-        <w:t>Number of Agents present</w:t>
+        <w:t>No Feedback [Set for NULL values in Feedback]</w:t>
+      </w:r>
+      <w:r>
+        <w:rPr>
+          <w:rFonts w:ascii="Calibri" w:hAnsi="Calibri" w:cs="Calibri"/>
+        </w:rPr>
+        <w:t>:</w:t>
       </w:r>
     </w:p>
     <w:p>
@@ -10532,25 +11737,111 @@
         <w:rPr>
           <w:rFonts w:ascii="Calibri" w:hAnsi="Calibri" w:cs="Calibri"/>
         </w:rPr>
-        <w:t xml:space="preserve">This field represents how many </w:t>
-      </w:r>
-      <w:r>
-        <w:rPr>
-          <w:rFonts w:ascii="Calibri" w:hAnsi="Calibri" w:cs="Calibri"/>
-        </w:rPr>
-        <w:t xml:space="preserve">customer service agents were present during a particular hour of a day. It is useful for assessing </w:t>
-      </w:r>
-      <w:r>
-        <w:rPr>
-          <w:rFonts w:ascii="Calibri" w:hAnsi="Calibri" w:cs="Calibri"/>
-        </w:rPr>
-        <w:t>the demand and supply for customer service support and understanding if OCBC is short-staffed</w:t>
-      </w:r>
-      <w:r>
-        <w:rPr>
-          <w:rFonts w:ascii="Calibri" w:hAnsi="Calibri" w:cs="Calibri"/>
-        </w:rPr>
-        <w:t>, and by how much.</w:t>
+        <w:t xml:space="preserve">This field contains </w:t>
+      </w:r>
+      <w:r>
+        <w:rPr>
+          <w:rFonts w:ascii="Calibri" w:hAnsi="Calibri" w:cs="Calibri"/>
+          <w:b/>
+          <w:bCs/>
+        </w:rPr>
+        <w:t>records with missing values for Feedback</w:t>
+      </w:r>
+      <w:r>
+        <w:rPr>
+          <w:rFonts w:ascii="Calibri" w:hAnsi="Calibri" w:cs="Calibri"/>
+        </w:rPr>
+        <w:t xml:space="preserve">. </w:t>
+      </w:r>
+      <w:r>
+        <w:rPr>
+          <w:rFonts w:ascii="Calibri" w:hAnsi="Calibri" w:cs="Calibri"/>
+        </w:rPr>
+        <w:t xml:space="preserve">It is required for segregating </w:t>
+      </w:r>
+      <w:r>
+        <w:rPr>
+          <w:rFonts w:ascii="Calibri" w:hAnsi="Calibri" w:cs="Calibri"/>
+        </w:rPr>
+        <w:t>missing values to prevent these records from</w:t>
+      </w:r>
+      <w:r>
+        <w:rPr>
+          <w:rFonts w:ascii="Calibri" w:hAnsi="Calibri" w:cs="Calibri"/>
+        </w:rPr>
+        <w:t xml:space="preserve"> interfering</w:t>
+      </w:r>
+      <w:r>
+        <w:rPr>
+          <w:rFonts w:ascii="Calibri" w:hAnsi="Calibri" w:cs="Calibri"/>
+        </w:rPr>
+        <w:t xml:space="preserve"> </w:t>
+      </w:r>
+      <w:r>
+        <w:rPr>
+          <w:rFonts w:ascii="Calibri" w:hAnsi="Calibri" w:cs="Calibri"/>
+        </w:rPr>
+        <w:t>with</w:t>
+      </w:r>
+      <w:r>
+        <w:rPr>
+          <w:rFonts w:ascii="Calibri" w:hAnsi="Calibri" w:cs="Calibri"/>
+        </w:rPr>
+        <w:t xml:space="preserve"> </w:t>
+      </w:r>
+      <w:r>
+        <w:rPr>
+          <w:rFonts w:ascii="Calibri" w:hAnsi="Calibri" w:cs="Calibri"/>
+        </w:rPr>
+        <w:t>or</w:t>
+      </w:r>
+      <w:r>
+        <w:rPr>
+          <w:rFonts w:ascii="Calibri" w:hAnsi="Calibri" w:cs="Calibri"/>
+        </w:rPr>
+        <w:t xml:space="preserve"> </w:t>
+      </w:r>
+      <w:r>
+        <w:rPr>
+          <w:rFonts w:ascii="Calibri" w:hAnsi="Calibri" w:cs="Calibri"/>
+        </w:rPr>
+        <w:t>tainting</w:t>
+      </w:r>
+      <w:r>
+        <w:rPr>
+          <w:rFonts w:ascii="Calibri" w:hAnsi="Calibri" w:cs="Calibri"/>
+        </w:rPr>
+        <w:t xml:space="preserve"> </w:t>
+      </w:r>
+      <w:r>
+        <w:rPr>
+          <w:rFonts w:ascii="Calibri" w:hAnsi="Calibri" w:cs="Calibri"/>
+        </w:rPr>
+        <w:t xml:space="preserve">the </w:t>
+      </w:r>
+      <w:r>
+        <w:rPr>
+          <w:rFonts w:ascii="Calibri" w:hAnsi="Calibri" w:cs="Calibri"/>
+        </w:rPr>
+        <w:t>analysis of customer satisfaction</w:t>
+      </w:r>
+      <w:r>
+        <w:rPr>
+          <w:rFonts w:ascii="Calibri" w:hAnsi="Calibri" w:cs="Calibri"/>
+        </w:rPr>
+        <w:t>.</w:t>
+      </w:r>
+      <w:r>
+        <w:rPr>
+          <w:rFonts w:ascii="Calibri" w:hAnsi="Calibri" w:cs="Calibri"/>
+        </w:rPr>
+        <w:t xml:space="preserve"> It </w:t>
+      </w:r>
+      <w:r>
+        <w:rPr>
+          <w:rFonts w:ascii="Calibri" w:hAnsi="Calibri" w:cs="Calibri"/>
+        </w:rPr>
+        <w:t>can be used to differentiate records using filters.</w:t>
       </w:r>
     </w:p>
     <w:p>
@@ -10563,107 +11854,17 @@
     </w:p>
     <w:p>
       <w:pPr>
-        <w:ind w:left="360" w:firstLine="360"/>
-        <w:rPr>
-          <w:rFonts w:ascii="Calibri" w:hAnsi="Calibri" w:cs="Calibri"/>
-        </w:rPr>
-      </w:pPr>
-      <w:r>
-        <w:rPr>
-          <w:rFonts w:ascii="Calibri" w:hAnsi="Calibri" w:cs="Calibri"/>
-        </w:rPr>
-        <w:t>{ FIXED DATETRUNC('hour', [Call Start]): COUNTD([Phone Line Agent ID]) }</w:t>
-      </w:r>
-    </w:p>
-    <w:p>
-      <w:pPr>
-        <w:ind w:left="360"/>
-        <w:rPr>
-          <w:rFonts w:ascii="Calibri" w:hAnsi="Calibri" w:cs="Calibri"/>
-        </w:rPr>
-      </w:pPr>
-    </w:p>
-    <w:p>
-      <w:pPr>
         <w:pStyle w:val="ListParagraph"/>
-        <w:numPr>
-          <w:ilvl w:val="0"/>
-          <w:numId w:val="24"/>
-        </w:numPr>
-        <w:rPr>
-          <w:rFonts w:ascii="Calibri" w:hAnsi="Calibri" w:cs="Calibri"/>
-        </w:rPr>
-      </w:pPr>
-      <w:r>
-        <w:rPr>
-          <w:rFonts w:ascii="Calibri" w:hAnsi="Calibri" w:cs="Calibri"/>
-        </w:rPr>
-        <w:t>No Feedback [Set for NULL values in Feedback]</w:t>
-      </w:r>
-    </w:p>
-    <w:p>
-      <w:pPr>
-        <w:pStyle w:val="ListParagraph"/>
-        <w:rPr>
-          <w:rFonts w:ascii="Calibri" w:hAnsi="Calibri" w:cs="Calibri"/>
-        </w:rPr>
-      </w:pPr>
-      <w:r>
-        <w:rPr>
-          <w:rFonts w:ascii="Calibri" w:hAnsi="Calibri" w:cs="Calibri"/>
-        </w:rPr>
-        <w:t xml:space="preserve">This field contains records with missing values for Feedback. </w:t>
-      </w:r>
-      <w:r>
-        <w:rPr>
-          <w:rFonts w:ascii="Calibri" w:hAnsi="Calibri" w:cs="Calibri"/>
-        </w:rPr>
-        <w:t xml:space="preserve">It is required for segregating </w:t>
-      </w:r>
-      <w:r>
-        <w:rPr>
-          <w:rFonts w:ascii="Calibri" w:hAnsi="Calibri" w:cs="Calibri"/>
-        </w:rPr>
-        <w:t xml:space="preserve">missing values to prevent these records from </w:t>
-      </w:r>
-      <w:r>
-        <w:rPr>
-          <w:rFonts w:ascii="Calibri" w:hAnsi="Calibri" w:cs="Calibri"/>
-        </w:rPr>
-        <w:t>tainting</w:t>
-      </w:r>
-      <w:r>
-        <w:rPr>
-          <w:rFonts w:ascii="Calibri" w:hAnsi="Calibri" w:cs="Calibri"/>
-        </w:rPr>
-        <w:t xml:space="preserve"> </w:t>
-      </w:r>
-      <w:r>
-        <w:rPr>
-          <w:rFonts w:ascii="Calibri" w:hAnsi="Calibri" w:cs="Calibri"/>
-        </w:rPr>
-        <w:t xml:space="preserve">analysis of </w:t>
-      </w:r>
-      <w:r>
-        <w:rPr>
-          <w:rFonts w:ascii="Calibri" w:hAnsi="Calibri" w:cs="Calibri"/>
-        </w:rPr>
-        <w:t>customer satisfaction</w:t>
-      </w:r>
-      <w:r>
-        <w:rPr>
-          <w:rFonts w:ascii="Calibri" w:hAnsi="Calibri" w:cs="Calibri"/>
-        </w:rPr>
-        <w:t>.</w:t>
-      </w:r>
-    </w:p>
-    <w:p>
-      <w:pPr>
-        <w:ind w:left="360"/>
-        <w:rPr>
-          <w:rFonts w:ascii="Calibri" w:hAnsi="Calibri" w:cs="Calibri"/>
-        </w:rPr>
-      </w:pPr>
+        <w:rPr>
+          <w:rFonts w:ascii="Calibri" w:hAnsi="Calibri" w:cs="Calibri"/>
+        </w:rPr>
+      </w:pPr>
+      <w:r>
+        <w:rPr>
+          <w:rFonts w:ascii="Calibri" w:hAnsi="Calibri" w:cs="Calibri"/>
+        </w:rPr>
+        <w:t>Configuration:</w:t>
+      </w:r>
     </w:p>
     <w:p>
       <w:pPr>
@@ -10676,18 +11877,17 @@
           <w:rFonts w:ascii="Calibri" w:hAnsi="Calibri" w:cs="Calibri"/>
           <w:noProof/>
         </w:rPr>
+        <w:t xml:space="preserve">              </w:t>
+      </w:r>
+      <w:r>
+        <w:rPr>
+          <w:rFonts w:ascii="Calibri" w:hAnsi="Calibri" w:cs="Calibri"/>
+          <w:noProof/>
+        </w:rPr>
         <w:drawing>
-          <wp:anchor distT="0" distB="0" distL="114300" distR="114300" simplePos="0" relativeHeight="251701248" behindDoc="0" locked="0" layoutInCell="1" allowOverlap="1" wp14:anchorId="2A933389" wp14:editId="209BE64F">
-            <wp:simplePos x="0" y="0"/>
-            <wp:positionH relativeFrom="column">
-              <wp:posOffset>361950</wp:posOffset>
-            </wp:positionH>
-            <wp:positionV relativeFrom="paragraph">
-              <wp:posOffset>6985</wp:posOffset>
-            </wp:positionV>
-            <wp:extent cx="1866900" cy="1929130"/>
-            <wp:effectExtent l="0" t="0" r="0" b="0"/>
-            <wp:wrapSquare wrapText="bothSides"/>
+          <wp:inline distT="0" distB="0" distL="0" distR="0" wp14:anchorId="32FBD4E7" wp14:editId="44967048">
+            <wp:extent cx="1432011" cy="1479550"/>
+            <wp:effectExtent l="0" t="0" r="0" b="6350"/>
             <wp:docPr id="1701059053" name="Picture 1" descr="A screenshot of a computer screen&#10;&#10;Description automatically generated"/>
             <wp:cNvGraphicFramePr>
               <a:graphicFrameLocks xmlns:a="http://schemas.openxmlformats.org/drawingml/2006/main" noChangeAspect="1"/>
@@ -10700,7 +11900,7 @@
                     <pic:cNvPicPr/>
                   </pic:nvPicPr>
                   <pic:blipFill>
-                    <a:blip r:embed="rId46">
+                    <a:blip r:embed="rId42">
                       <a:extLst>
                         <a:ext uri="{28A0092B-C50C-407E-A947-70E740481C1C}">
                           <a14:useLocalDpi xmlns:a14="http://schemas.microsoft.com/office/drawing/2010/main" val="0"/>
@@ -10714,7 +11914,7 @@
                   <pic:spPr>
                     <a:xfrm>
                       <a:off x="0" y="0"/>
-                      <a:ext cx="1866900" cy="1929130"/>
+                      <a:ext cx="1442684" cy="1490577"/>
                     </a:xfrm>
                     <a:prstGeom prst="rect">
                       <a:avLst/>
@@ -10723,13 +11923,7 @@
                 </pic:pic>
               </a:graphicData>
             </a:graphic>
-            <wp14:sizeRelH relativeFrom="margin">
-              <wp14:pctWidth>0</wp14:pctWidth>
-            </wp14:sizeRelH>
-            <wp14:sizeRelV relativeFrom="margin">
-              <wp14:pctHeight>0</wp14:pctHeight>
-            </wp14:sizeRelV>
-          </wp:anchor>
+          </wp:inline>
         </w:drawing>
       </w:r>
     </w:p>
@@ -10742,115 +11936,9 @@
     </w:p>
     <w:p>
       <w:pPr>
-        <w:rPr>
-          <w:rFonts w:ascii="Calibri" w:hAnsi="Calibri" w:cs="Calibri"/>
-        </w:rPr>
-      </w:pPr>
-    </w:p>
-    <w:p>
-      <w:pPr>
-        <w:rPr>
-          <w:rFonts w:ascii="Calibri" w:hAnsi="Calibri" w:cs="Calibri"/>
-        </w:rPr>
-      </w:pPr>
-    </w:p>
-    <w:p>
-      <w:pPr>
-        <w:rPr>
-          <w:rFonts w:ascii="Calibri" w:hAnsi="Calibri" w:cs="Calibri"/>
-        </w:rPr>
-      </w:pPr>
-    </w:p>
-    <w:p>
-      <w:pPr>
-        <w:rPr>
-          <w:rFonts w:ascii="Calibri" w:hAnsi="Calibri" w:cs="Calibri"/>
-        </w:rPr>
-      </w:pPr>
-    </w:p>
-    <w:p>
-      <w:pPr>
-        <w:rPr>
-          <w:rFonts w:ascii="Calibri" w:hAnsi="Calibri" w:cs="Calibri"/>
-        </w:rPr>
-      </w:pPr>
-    </w:p>
-    <w:p>
-      <w:pPr>
-        <w:rPr>
-          <w:rFonts w:ascii="Calibri" w:hAnsi="Calibri" w:cs="Calibri"/>
-        </w:rPr>
-      </w:pPr>
-    </w:p>
-    <w:p>
-      <w:pPr>
-        <w:rPr>
-          <w:rFonts w:ascii="Calibri" w:hAnsi="Calibri" w:cs="Calibri"/>
-        </w:rPr>
-      </w:pPr>
-    </w:p>
-    <w:p>
-      <w:pPr>
-        <w:rPr>
-          <w:rFonts w:ascii="Calibri" w:hAnsi="Calibri" w:cs="Calibri"/>
-        </w:rPr>
-      </w:pPr>
-    </w:p>
-    <w:p>
-      <w:pPr>
-        <w:rPr>
-          <w:rFonts w:ascii="Calibri" w:hAnsi="Calibri" w:cs="Calibri"/>
-        </w:rPr>
-      </w:pPr>
-    </w:p>
-    <w:p>
-      <w:pPr>
-        <w:rPr>
-          <w:rFonts w:ascii="Calibri" w:hAnsi="Calibri" w:cs="Calibri"/>
-        </w:rPr>
-      </w:pPr>
-    </w:p>
-    <w:p>
-      <w:pPr>
-        <w:rPr>
-          <w:rFonts w:ascii="Calibri" w:hAnsi="Calibri" w:cs="Calibri"/>
-        </w:rPr>
-      </w:pPr>
-    </w:p>
-    <w:p>
-      <w:pPr>
-        <w:rPr>
-          <w:rFonts w:ascii="Calibri" w:hAnsi="Calibri" w:cs="Calibri"/>
-        </w:rPr>
-      </w:pPr>
-    </w:p>
-    <w:p>
-      <w:pPr>
-        <w:rPr>
-          <w:rFonts w:ascii="Calibri" w:hAnsi="Calibri" w:cs="Calibri"/>
-        </w:rPr>
-      </w:pPr>
-    </w:p>
-    <w:p>
-      <w:pPr>
-        <w:rPr>
-          <w:rFonts w:ascii="Calibri" w:hAnsi="Calibri" w:cs="Calibri"/>
-        </w:rPr>
-      </w:pPr>
-    </w:p>
-    <w:p>
-      <w:pPr>
         <w:jc w:val="both"/>
         <w:rPr>
           <w:rFonts w:ascii="Calibri" w:hAnsi="Calibri" w:cs="Calibri"/>
-        </w:rPr>
-      </w:pPr>
-    </w:p>
-    <w:p>
-      <w:pPr>
-        <w:jc w:val="both"/>
-        <w:rPr>
-          <w:rFonts w:ascii="Calibri" w:hAnsi="Calibri" w:cs="Calibri"/>
           <w:b/>
           <w:bCs/>
         </w:rPr>
@@ -10862,14 +11950,6 @@
           <w:bCs/>
         </w:rPr>
         <w:lastRenderedPageBreak/>
-        <w:t xml:space="preserve">Task </w:t>
-      </w:r>
-      <w:r>
-        <w:rPr>
-          <w:rFonts w:ascii="Calibri" w:hAnsi="Calibri" w:cs="Calibri"/>
-          <w:b/>
-          <w:bCs/>
-        </w:rPr>
         <w:t>3</w:t>
       </w:r>
       <w:r>
@@ -10878,7 +11958,15 @@
           <w:b/>
           <w:bCs/>
         </w:rPr>
-        <w:t xml:space="preserve"> : </w:t>
+        <w:t>.</w:t>
+      </w:r>
+      <w:r>
+        <w:rPr>
+          <w:rFonts w:ascii="Calibri" w:hAnsi="Calibri" w:cs="Calibri"/>
+          <w:b/>
+          <w:bCs/>
+        </w:rPr>
+        <w:t xml:space="preserve"> </w:t>
       </w:r>
       <w:r>
         <w:rPr>
@@ -10964,14 +12052,37 @@
         <w:jc w:val="both"/>
         <w:rPr>
           <w:rFonts w:ascii="Calibri" w:hAnsi="Calibri" w:cs="Calibri"/>
+          <w:i/>
+          <w:iCs/>
+        </w:rPr>
+      </w:pPr>
+    </w:p>
+    <w:p>
+      <w:pPr>
+        <w:jc w:val="both"/>
+        <w:rPr>
+          <w:rFonts w:ascii="Calibri" w:hAnsi="Calibri" w:cs="Calibri"/>
+          <w:b/>
+          <w:bCs/>
           <w:u w:val="single"/>
         </w:rPr>
       </w:pPr>
       <w:r>
         <w:rPr>
           <w:rFonts w:ascii="Calibri" w:hAnsi="Calibri" w:cs="Calibri"/>
+          <w:b/>
+          <w:bCs/>
           <w:u w:val="single"/>
         </w:rPr>
+        <w:t xml:space="preserve">3.1 </w:t>
+      </w:r>
+      <w:r>
+        <w:rPr>
+          <w:rFonts w:ascii="Calibri" w:hAnsi="Calibri" w:cs="Calibri"/>
+          <w:b/>
+          <w:bCs/>
+          <w:u w:val="single"/>
+        </w:rPr>
         <w:t>Walk-in Dashboard</w:t>
       </w:r>
     </w:p>
@@ -10989,6 +12100,7 @@
           <w:rFonts w:ascii="Calibri" w:hAnsi="Calibri" w:cs="Calibri"/>
           <w:b/>
           <w:bCs/>
+          <w:noProof/>
         </w:rPr>
         <w:drawing>
           <wp:inline distT="0" distB="0" distL="0" distR="0" wp14:anchorId="378A50F5" wp14:editId="6D5C7DC0">
@@ -11006,7 +12118,7 @@
                     <pic:cNvPicPr/>
                   </pic:nvPicPr>
                   <pic:blipFill>
-                    <a:blip r:embed="rId47"/>
+                    <a:blip r:embed="rId43"/>
                     <a:stretch>
                       <a:fillRect/>
                     </a:stretch>
@@ -11029,6 +12141,36 @@
     </w:p>
     <w:p>
       <w:pPr>
+        <w:jc w:val="both"/>
+        <w:rPr>
+          <w:rFonts w:ascii="Calibri" w:hAnsi="Calibri" w:cs="Calibri"/>
+          <w:b/>
+          <w:bCs/>
+        </w:rPr>
+      </w:pPr>
+    </w:p>
+    <w:p>
+      <w:pPr>
+        <w:jc w:val="both"/>
+        <w:rPr>
+          <w:rFonts w:ascii="Calibri" w:hAnsi="Calibri" w:cs="Calibri"/>
+          <w:b/>
+          <w:bCs/>
+          <w:u w:val="single"/>
+        </w:rPr>
+      </w:pPr>
+      <w:r>
+        <w:rPr>
+          <w:rFonts w:ascii="Calibri" w:hAnsi="Calibri" w:cs="Calibri"/>
+          <w:b/>
+          <w:bCs/>
+          <w:u w:val="single"/>
+        </w:rPr>
+        <w:t>3.1.1 Analysis</w:t>
+      </w:r>
+    </w:p>
+    <w:p>
+      <w:pPr>
         <w:pStyle w:val="ListParagraph"/>
         <w:numPr>
           <w:ilvl w:val="0"/>
@@ -11131,7 +12273,43 @@
         <w:rPr>
           <w:rFonts w:ascii="Calibri" w:hAnsi="Calibri" w:cs="Calibri"/>
         </w:rPr>
-        <w:t>, with the majority of customers rating their experience between 3 to 5, reflecting strong overall satisfaction.</w:t>
+        <w:t>s</w:t>
+      </w:r>
+      <w:r>
+        <w:rPr>
+          <w:rFonts w:ascii="Calibri" w:hAnsi="Calibri" w:cs="Calibri"/>
+        </w:rPr>
+        <w:t xml:space="preserve">. </w:t>
+      </w:r>
+      <w:r>
+        <w:rPr>
+          <w:rFonts w:ascii="Calibri" w:hAnsi="Calibri" w:cs="Calibri"/>
+        </w:rPr>
+        <w:t>The majority</w:t>
+      </w:r>
+      <w:r>
+        <w:rPr>
+          <w:rFonts w:ascii="Calibri" w:hAnsi="Calibri" w:cs="Calibri"/>
+        </w:rPr>
+        <w:t xml:space="preserve"> of customers are satisfied</w:t>
+      </w:r>
+      <w:r>
+        <w:rPr>
+          <w:rFonts w:ascii="Calibri" w:hAnsi="Calibri" w:cs="Calibri"/>
+        </w:rPr>
+        <w:t xml:space="preserve"> as they </w:t>
+      </w:r>
+      <w:r>
+        <w:rPr>
+          <w:rFonts w:ascii="Calibri" w:hAnsi="Calibri" w:cs="Calibri"/>
+        </w:rPr>
+        <w:t>give</w:t>
+      </w:r>
+      <w:r>
+        <w:rPr>
+          <w:rFonts w:ascii="Calibri" w:hAnsi="Calibri" w:cs="Calibri"/>
+        </w:rPr>
+        <w:t xml:space="preserve"> a rating of 3 to 5.</w:t>
       </w:r>
     </w:p>
     <w:p>
@@ -11489,55 +12667,101 @@
         <w:rPr>
           <w:rFonts w:ascii="Calibri" w:hAnsi="Calibri" w:cs="Calibri"/>
         </w:rPr>
-        <w:t xml:space="preserve"> demand from 3 PM to closing at 5 PM. The number of </w:t>
-      </w:r>
-      <w:r>
-        <w:rPr>
-          <w:rFonts w:ascii="Calibri" w:hAnsi="Calibri" w:cs="Calibri"/>
+        <w:t xml:space="preserve"> demand from 3 PM to </w:t>
+      </w:r>
+      <w:r>
+        <w:rPr>
+          <w:rFonts w:ascii="Calibri" w:hAnsi="Calibri" w:cs="Calibri"/>
+        </w:rPr>
+        <w:t xml:space="preserve">the </w:t>
+      </w:r>
+      <w:r>
+        <w:rPr>
+          <w:rFonts w:ascii="Calibri" w:hAnsi="Calibri" w:cs="Calibri"/>
+        </w:rPr>
+        <w:t xml:space="preserve">closing </w:t>
+      </w:r>
+      <w:r>
+        <w:rPr>
+          <w:rFonts w:ascii="Calibri" w:hAnsi="Calibri" w:cs="Calibri"/>
+        </w:rPr>
+        <w:t xml:space="preserve">hour </w:t>
+      </w:r>
+      <w:r>
+        <w:rPr>
+          <w:rFonts w:ascii="Calibri" w:hAnsi="Calibri" w:cs="Calibri"/>
+        </w:rPr>
+        <w:t xml:space="preserve">at 5 PM. The number of </w:t>
+      </w:r>
+      <w:r>
+        <w:rPr>
+          <w:rFonts w:ascii="Calibri" w:hAnsi="Calibri" w:cs="Calibri"/>
+          <w:b/>
+          <w:bCs/>
         </w:rPr>
         <w:t>customer service</w:t>
       </w:r>
       <w:r>
         <w:rPr>
           <w:rFonts w:ascii="Calibri" w:hAnsi="Calibri" w:cs="Calibri"/>
+          <w:b/>
+          <w:bCs/>
         </w:rPr>
         <w:t xml:space="preserve"> </w:t>
       </w:r>
       <w:r>
         <w:rPr>
           <w:rFonts w:ascii="Calibri" w:hAnsi="Calibri" w:cs="Calibri"/>
+          <w:b/>
+          <w:bCs/>
         </w:rPr>
         <w:t>agents available</w:t>
       </w:r>
       <w:r>
         <w:rPr>
           <w:rFonts w:ascii="Calibri" w:hAnsi="Calibri" w:cs="Calibri"/>
+          <w:b/>
+          <w:bCs/>
         </w:rPr>
         <w:t xml:space="preserve"> </w:t>
       </w:r>
       <w:r>
         <w:rPr>
           <w:rFonts w:ascii="Calibri" w:hAnsi="Calibri" w:cs="Calibri"/>
+          <w:b/>
+          <w:bCs/>
         </w:rPr>
         <w:t xml:space="preserve">for each hour </w:t>
       </w:r>
       <w:r>
         <w:rPr>
           <w:rFonts w:ascii="Calibri" w:hAnsi="Calibri" w:cs="Calibri"/>
+          <w:b/>
+          <w:bCs/>
         </w:rPr>
         <w:t xml:space="preserve">aligns with </w:t>
       </w:r>
       <w:r>
         <w:rPr>
           <w:rFonts w:ascii="Calibri" w:hAnsi="Calibri" w:cs="Calibri"/>
+          <w:b/>
+          <w:bCs/>
         </w:rPr>
         <w:t>the demand</w:t>
       </w:r>
       <w:r>
         <w:rPr>
           <w:rFonts w:ascii="Calibri" w:hAnsi="Calibri" w:cs="Calibri"/>
-        </w:rPr>
-        <w:t xml:space="preserve"> trend, with a supply-to-demand ratio of 0.76-0.78. On average, each </w:t>
+          <w:b/>
+          <w:bCs/>
+        </w:rPr>
+        <w:t xml:space="preserve"> trend</w:t>
+      </w:r>
+      <w:r>
+        <w:rPr>
+          <w:rFonts w:ascii="Calibri" w:hAnsi="Calibri" w:cs="Calibri"/>
+        </w:rPr>
+        <w:t xml:space="preserve">, with a supply-to-demand ratio of 0.76-0.78. On average, each </w:t>
       </w:r>
       <w:r>
         <w:rPr>
@@ -11581,63 +12805,55 @@
         <w:jc w:val="both"/>
         <w:rPr>
           <w:rFonts w:ascii="Calibri" w:hAnsi="Calibri" w:cs="Calibri"/>
-        </w:rPr>
-      </w:pPr>
+          <w:b/>
+          <w:bCs/>
+          <w:u w:val="single"/>
+        </w:rPr>
+      </w:pPr>
+      <w:r>
+        <w:rPr>
+          <w:rFonts w:ascii="Calibri" w:hAnsi="Calibri" w:cs="Calibri"/>
+          <w:b/>
+          <w:bCs/>
+          <w:u w:val="single"/>
+        </w:rPr>
+        <w:lastRenderedPageBreak/>
+        <w:t>3.</w:t>
+      </w:r>
+      <w:r>
+        <w:rPr>
+          <w:rFonts w:ascii="Calibri" w:hAnsi="Calibri" w:cs="Calibri"/>
+          <w:b/>
+          <w:bCs/>
+          <w:u w:val="single"/>
+        </w:rPr>
+        <w:t xml:space="preserve">2 </w:t>
+      </w:r>
+      <w:r>
+        <w:rPr>
+          <w:rFonts w:ascii="Calibri" w:hAnsi="Calibri" w:cs="Calibri"/>
+          <w:b/>
+          <w:bCs/>
+          <w:u w:val="single"/>
+        </w:rPr>
+        <w:t>Call-in Dashboard</w:t>
+      </w:r>
     </w:p>
     <w:p>
       <w:pPr>
         <w:jc w:val="both"/>
         <w:rPr>
           <w:rFonts w:ascii="Calibri" w:hAnsi="Calibri" w:cs="Calibri"/>
-        </w:rPr>
-      </w:pPr>
-    </w:p>
-    <w:p>
-      <w:pPr>
-        <w:jc w:val="both"/>
-        <w:rPr>
-          <w:rFonts w:ascii="Calibri" w:hAnsi="Calibri" w:cs="Calibri"/>
-        </w:rPr>
-      </w:pPr>
-    </w:p>
-    <w:p>
-      <w:pPr>
-        <w:jc w:val="both"/>
-        <w:rPr>
-          <w:rFonts w:ascii="Calibri" w:hAnsi="Calibri" w:cs="Calibri"/>
-          <w:u w:val="single"/>
-        </w:rPr>
-      </w:pPr>
-      <w:r>
-        <w:rPr>
-          <w:rFonts w:ascii="Calibri" w:hAnsi="Calibri" w:cs="Calibri"/>
-          <w:u w:val="single"/>
-        </w:rPr>
-        <w:lastRenderedPageBreak/>
-        <w:t>Call-in</w:t>
-      </w:r>
-      <w:r>
-        <w:rPr>
-          <w:rFonts w:ascii="Calibri" w:hAnsi="Calibri" w:cs="Calibri"/>
-          <w:u w:val="single"/>
-        </w:rPr>
-        <w:t xml:space="preserve"> Dashboard</w:t>
-      </w:r>
-    </w:p>
-    <w:p>
-      <w:pPr>
-        <w:jc w:val="both"/>
-        <w:rPr>
-          <w:rFonts w:ascii="Calibri" w:hAnsi="Calibri" w:cs="Calibri"/>
-          <w:b/>
-          <w:bCs/>
-        </w:rPr>
-      </w:pPr>
-      <w:r>
-        <w:rPr>
-          <w:rFonts w:ascii="Calibri" w:hAnsi="Calibri" w:cs="Calibri"/>
-          <w:b/>
-          <w:bCs/>
+          <w:b/>
+          <w:bCs/>
+        </w:rPr>
+      </w:pPr>
+      <w:r>
+        <w:rPr>
+          <w:rFonts w:ascii="Calibri" w:hAnsi="Calibri" w:cs="Calibri"/>
+          <w:b/>
+          <w:bCs/>
+          <w:noProof/>
         </w:rPr>
         <w:drawing>
           <wp:inline distT="0" distB="0" distL="0" distR="0" wp14:anchorId="764B4067" wp14:editId="30478630">
@@ -11655,7 +12871,7 @@
                     <pic:cNvPicPr/>
                   </pic:nvPicPr>
                   <pic:blipFill>
-                    <a:blip r:embed="rId48"/>
+                    <a:blip r:embed="rId44"/>
                     <a:stretch>
                       <a:fillRect/>
                     </a:stretch>
@@ -11678,6 +12894,36 @@
     </w:p>
     <w:p>
       <w:pPr>
+        <w:jc w:val="both"/>
+        <w:rPr>
+          <w:rFonts w:ascii="Calibri" w:hAnsi="Calibri" w:cs="Calibri"/>
+          <w:b/>
+          <w:bCs/>
+        </w:rPr>
+      </w:pPr>
+    </w:p>
+    <w:p>
+      <w:pPr>
+        <w:jc w:val="both"/>
+        <w:rPr>
+          <w:rFonts w:ascii="Calibri" w:hAnsi="Calibri" w:cs="Calibri"/>
+          <w:b/>
+          <w:bCs/>
+          <w:u w:val="single"/>
+        </w:rPr>
+      </w:pPr>
+      <w:r>
+        <w:rPr>
+          <w:rFonts w:ascii="Calibri" w:hAnsi="Calibri" w:cs="Calibri"/>
+          <w:b/>
+          <w:bCs/>
+          <w:u w:val="single"/>
+        </w:rPr>
+        <w:t>3.2.1 Analysis</w:t>
+      </w:r>
+    </w:p>
+    <w:p>
+      <w:pPr>
         <w:pStyle w:val="ListParagraph"/>
         <w:numPr>
           <w:ilvl w:val="0"/>
@@ -11692,7 +12938,7 @@
         <w:rPr>
           <w:rFonts w:ascii="Calibri" w:hAnsi="Calibri" w:cs="Calibri"/>
         </w:rPr>
-        <w:t xml:space="preserve">Overall Satisfaction Comparison: The </w:t>
+        <w:t xml:space="preserve">Overall Satisfaction: The </w:t>
       </w:r>
       <w:r>
         <w:rPr>
@@ -11802,15 +13048,7 @@
           <w:b/>
           <w:bCs/>
         </w:rPr>
-        <w:t xml:space="preserve"> from</w:t>
-      </w:r>
-      <w:r>
-        <w:rPr>
-          <w:rFonts w:ascii="Calibri" w:hAnsi="Calibri" w:cs="Calibri"/>
-          <w:b/>
-          <w:bCs/>
-        </w:rPr>
-        <w:t xml:space="preserve"> 5 PM to 8 PM</w:t>
+        <w:t xml:space="preserve"> from 5 PM to 8 PM</w:t>
       </w:r>
       <w:r>
         <w:rPr>
@@ -11983,11 +13221,38 @@
     </w:p>
     <w:p>
       <w:pPr>
+        <w:pStyle w:val="ListParagraph"/>
+        <w:rPr>
+          <w:rFonts w:ascii="Calibri" w:hAnsi="Calibri" w:cs="Calibri"/>
+        </w:rPr>
+      </w:pPr>
+    </w:p>
+    <w:p>
+      <w:pPr>
+        <w:pStyle w:val="ListParagraph"/>
         <w:jc w:val="both"/>
         <w:rPr>
-          <w:rFonts w:asciiTheme="minorHAnsi" w:hAnsiTheme="minorHAnsi" w:cstheme="minorHAnsi"/>
-        </w:rPr>
-      </w:pPr>
+          <w:rFonts w:ascii="Calibri" w:hAnsi="Calibri" w:cs="Calibri"/>
+          <w:i/>
+          <w:iCs/>
+        </w:rPr>
+      </w:pPr>
+      <w:r>
+        <w:rPr>
+          <w:rFonts w:ascii="Calibri" w:hAnsi="Calibri" w:cs="Calibri"/>
+          <w:i/>
+          <w:iCs/>
+        </w:rPr>
+        <w:t xml:space="preserve">The thin </w:t>
+      </w:r>
+      <w:r>
+        <w:rPr>
+          <w:rFonts w:ascii="Calibri" w:hAnsi="Calibri" w:cs="Calibri"/>
+          <w:i/>
+          <w:iCs/>
+        </w:rPr>
+        <w:t>red lines represent customers who did not leave feedback.</w:t>
+      </w:r>
     </w:p>
     <w:p>
       <w:pPr>
@@ -12023,27 +13288,7 @@
     </w:p>
     <w:p>
       <w:pPr>
-        <w:rPr>
-          <w:rFonts w:asciiTheme="minorHAnsi" w:hAnsiTheme="minorHAnsi" w:cstheme="minorHAnsi"/>
-        </w:rPr>
-      </w:pPr>
-    </w:p>
-    <w:p>
-      <w:pPr>
-        <w:rPr>
-          <w:rFonts w:asciiTheme="minorHAnsi" w:hAnsiTheme="minorHAnsi" w:cstheme="minorHAnsi"/>
-        </w:rPr>
-      </w:pPr>
-    </w:p>
-    <w:p>
-      <w:pPr>
-        <w:rPr>
-          <w:rFonts w:asciiTheme="minorHAnsi" w:hAnsiTheme="minorHAnsi" w:cstheme="minorHAnsi"/>
-        </w:rPr>
-      </w:pPr>
-    </w:p>
-    <w:p>
-      <w:pPr>
+        <w:jc w:val="both"/>
         <w:rPr>
           <w:rFonts w:asciiTheme="minorHAnsi" w:hAnsiTheme="minorHAnsi" w:cstheme="minorHAnsi"/>
         </w:rPr>
@@ -12233,6 +13478,119 @@
     </w:lvl>
   </w:abstractNum>
   <w:abstractNum w:abstractNumId="1" w15:restartNumberingAfterBreak="0">
+    <w:nsid w:val="035A500E"/>
+    <w:multiLevelType w:val="multilevel"/>
+    <w:tmpl w:val="F126D9E6"/>
+    <w:lvl w:ilvl="0">
+      <w:start w:val="2"/>
+      <w:numFmt w:val="decimal"/>
+      <w:lvlText w:val="%1"/>
+      <w:lvlJc w:val="left"/>
+      <w:pPr>
+        <w:ind w:left="480" w:hanging="480"/>
+      </w:pPr>
+      <w:rPr>
+        <w:rFonts w:hint="default"/>
+      </w:rPr>
+    </w:lvl>
+    <w:lvl w:ilvl="1">
+      <w:start w:val="3"/>
+      <w:numFmt w:val="decimal"/>
+      <w:lvlText w:val="%1.%2"/>
+      <w:lvlJc w:val="left"/>
+      <w:pPr>
+        <w:ind w:left="480" w:hanging="480"/>
+      </w:pPr>
+      <w:rPr>
+        <w:rFonts w:hint="default"/>
+      </w:rPr>
+    </w:lvl>
+    <w:lvl w:ilvl="2">
+      <w:start w:val="2"/>
+      <w:numFmt w:val="decimal"/>
+      <w:lvlText w:val="%1.%2.%3"/>
+      <w:lvlJc w:val="left"/>
+      <w:pPr>
+        <w:ind w:left="720" w:hanging="720"/>
+      </w:pPr>
+      <w:rPr>
+        <w:rFonts w:hint="default"/>
+      </w:rPr>
+    </w:lvl>
+    <w:lvl w:ilvl="3">
+      <w:start w:val="1"/>
+      <w:numFmt w:val="decimal"/>
+      <w:lvlText w:val="%1.%2.%3.%4"/>
+      <w:lvlJc w:val="left"/>
+      <w:pPr>
+        <w:ind w:left="720" w:hanging="720"/>
+      </w:pPr>
+      <w:rPr>
+        <w:rFonts w:hint="default"/>
+      </w:rPr>
+    </w:lvl>
+    <w:lvl w:ilvl="4">
+      <w:start w:val="1"/>
+      <w:numFmt w:val="decimal"/>
+      <w:lvlText w:val="%1.%2.%3.%4.%5"/>
+      <w:lvlJc w:val="left"/>
+      <w:pPr>
+        <w:ind w:left="1080" w:hanging="1080"/>
+      </w:pPr>
+      <w:rPr>
+        <w:rFonts w:hint="default"/>
+      </w:rPr>
+    </w:lvl>
+    <w:lvl w:ilvl="5">
+      <w:start w:val="1"/>
+      <w:numFmt w:val="decimal"/>
+      <w:lvlText w:val="%1.%2.%3.%4.%5.%6"/>
+      <w:lvlJc w:val="left"/>
+      <w:pPr>
+        <w:ind w:left="1080" w:hanging="1080"/>
+      </w:pPr>
+      <w:rPr>
+        <w:rFonts w:hint="default"/>
+      </w:rPr>
+    </w:lvl>
+    <w:lvl w:ilvl="6">
+      <w:start w:val="1"/>
+      <w:numFmt w:val="decimal"/>
+      <w:lvlText w:val="%1.%2.%3.%4.%5.%6.%7"/>
+      <w:lvlJc w:val="left"/>
+      <w:pPr>
+        <w:ind w:left="1440" w:hanging="1440"/>
+      </w:pPr>
+      <w:rPr>
+        <w:rFonts w:hint="default"/>
+      </w:rPr>
+    </w:lvl>
+    <w:lvl w:ilvl="7">
+      <w:start w:val="1"/>
+      <w:numFmt w:val="decimal"/>
+      <w:lvlText w:val="%1.%2.%3.%4.%5.%6.%7.%8"/>
+      <w:lvlJc w:val="left"/>
+      <w:pPr>
+        <w:ind w:left="1440" w:hanging="1440"/>
+      </w:pPr>
+      <w:rPr>
+        <w:rFonts w:hint="default"/>
+      </w:rPr>
+    </w:lvl>
+    <w:lvl w:ilvl="8">
+      <w:start w:val="1"/>
+      <w:numFmt w:val="decimal"/>
+      <w:lvlText w:val="%1.%2.%3.%4.%5.%6.%7.%8.%9"/>
+      <w:lvlJc w:val="left"/>
+      <w:pPr>
+        <w:ind w:left="1800" w:hanging="1800"/>
+      </w:pPr>
+      <w:rPr>
+        <w:rFonts w:hint="default"/>
+      </w:rPr>
+    </w:lvl>
+  </w:abstractNum>
+  <w:abstractNum w:abstractNumId="2" w15:restartNumberingAfterBreak="0">
     <w:nsid w:val="03D70A16"/>
     <w:multiLevelType w:val="hybridMultilevel"/>
     <w:tmpl w:val="4F26E40C"/>
@@ -12345,11 +13703,124 @@
       </w:rPr>
     </w:lvl>
   </w:abstractNum>
-  <w:abstractNum w:abstractNumId="2" w15:restartNumberingAfterBreak="0">
+  <w:abstractNum w:abstractNumId="3" w15:restartNumberingAfterBreak="0">
+    <w:nsid w:val="061A4B36"/>
+    <w:multiLevelType w:val="multilevel"/>
+    <w:tmpl w:val="56CA1764"/>
+    <w:lvl w:ilvl="0">
+      <w:start w:val="1"/>
+      <w:numFmt w:val="decimal"/>
+      <w:lvlText w:val="%1"/>
+      <w:lvlJc w:val="left"/>
+      <w:pPr>
+        <w:ind w:left="360" w:hanging="360"/>
+      </w:pPr>
+      <w:rPr>
+        <w:rFonts w:hint="default"/>
+      </w:rPr>
+    </w:lvl>
+    <w:lvl w:ilvl="1">
+      <w:start w:val="1"/>
+      <w:numFmt w:val="decimal"/>
+      <w:lvlText w:val="%1.%2"/>
+      <w:lvlJc w:val="left"/>
+      <w:pPr>
+        <w:ind w:left="360" w:hanging="360"/>
+      </w:pPr>
+      <w:rPr>
+        <w:rFonts w:hint="default"/>
+      </w:rPr>
+    </w:lvl>
+    <w:lvl w:ilvl="2">
+      <w:start w:val="1"/>
+      <w:numFmt w:val="decimal"/>
+      <w:lvlText w:val="%1.%2.%3"/>
+      <w:lvlJc w:val="left"/>
+      <w:pPr>
+        <w:ind w:left="720" w:hanging="720"/>
+      </w:pPr>
+      <w:rPr>
+        <w:rFonts w:hint="default"/>
+      </w:rPr>
+    </w:lvl>
+    <w:lvl w:ilvl="3">
+      <w:start w:val="1"/>
+      <w:numFmt w:val="decimal"/>
+      <w:lvlText w:val="%1.%2.%3.%4"/>
+      <w:lvlJc w:val="left"/>
+      <w:pPr>
+        <w:ind w:left="720" w:hanging="720"/>
+      </w:pPr>
+      <w:rPr>
+        <w:rFonts w:hint="default"/>
+      </w:rPr>
+    </w:lvl>
+    <w:lvl w:ilvl="4">
+      <w:start w:val="1"/>
+      <w:numFmt w:val="decimal"/>
+      <w:lvlText w:val="%1.%2.%3.%4.%5"/>
+      <w:lvlJc w:val="left"/>
+      <w:pPr>
+        <w:ind w:left="1080" w:hanging="1080"/>
+      </w:pPr>
+      <w:rPr>
+        <w:rFonts w:hint="default"/>
+      </w:rPr>
+    </w:lvl>
+    <w:lvl w:ilvl="5">
+      <w:start w:val="1"/>
+      <w:numFmt w:val="decimal"/>
+      <w:lvlText w:val="%1.%2.%3.%4.%5.%6"/>
+      <w:lvlJc w:val="left"/>
+      <w:pPr>
+        <w:ind w:left="1080" w:hanging="1080"/>
+      </w:pPr>
+      <w:rPr>
+        <w:rFonts w:hint="default"/>
+      </w:rPr>
+    </w:lvl>
+    <w:lvl w:ilvl="6">
+      <w:start w:val="1"/>
+      <w:numFmt w:val="decimal"/>
+      <w:lvlText w:val="%1.%2.%3.%4.%5.%6.%7"/>
+      <w:lvlJc w:val="left"/>
+      <w:pPr>
+        <w:ind w:left="1440" w:hanging="1440"/>
+      </w:pPr>
+      <w:rPr>
+        <w:rFonts w:hint="default"/>
+      </w:rPr>
+    </w:lvl>
+    <w:lvl w:ilvl="7">
+      <w:start w:val="1"/>
+      <w:numFmt w:val="decimal"/>
+      <w:lvlText w:val="%1.%2.%3.%4.%5.%6.%7.%8"/>
+      <w:lvlJc w:val="left"/>
+      <w:pPr>
+        <w:ind w:left="1440" w:hanging="1440"/>
+      </w:pPr>
+      <w:rPr>
+        <w:rFonts w:hint="default"/>
+      </w:rPr>
+    </w:lvl>
+    <w:lvl w:ilvl="8">
+      <w:start w:val="1"/>
+      <w:numFmt w:val="decimal"/>
+      <w:lvlText w:val="%1.%2.%3.%4.%5.%6.%7.%8.%9"/>
+      <w:lvlJc w:val="left"/>
+      <w:pPr>
+        <w:ind w:left="1800" w:hanging="1800"/>
+      </w:pPr>
+      <w:rPr>
+        <w:rFonts w:hint="default"/>
+      </w:rPr>
+    </w:lvl>
+  </w:abstractNum>
+  <w:abstractNum w:abstractNumId="4" w15:restartNumberingAfterBreak="0">
     <w:nsid w:val="06D31000"/>
-    <w:multiLevelType w:val="hybridMultilevel"/>
-    <w:tmpl w:val="309060F2"/>
-    <w:lvl w:ilvl="0" w:tplc="9E409D26">
+    <w:multiLevelType w:val="multilevel"/>
+    <w:tmpl w:val="2F7272FE"/>
+    <w:lvl w:ilvl="0">
       <w:start w:val="1"/>
       <w:numFmt w:val="decimal"/>
       <w:lvlText w:val="%1."/>
@@ -12361,80 +13832,112 @@
         <w:rFonts w:ascii="Calibri" w:hAnsi="Calibri" w:cs="Calibri" w:hint="default"/>
       </w:rPr>
     </w:lvl>
-    <w:lvl w:ilvl="1" w:tplc="04090019" w:tentative="1">
-      <w:start w:val="1"/>
-      <w:numFmt w:val="lowerLetter"/>
-      <w:lvlText w:val="%2."/>
-      <w:lvlJc w:val="left"/>
-      <w:pPr>
-        <w:ind w:left="1440" w:hanging="360"/>
-      </w:pPr>
-    </w:lvl>
-    <w:lvl w:ilvl="2" w:tplc="0409001B" w:tentative="1">
-      <w:start w:val="1"/>
-      <w:numFmt w:val="lowerRoman"/>
-      <w:lvlText w:val="%3."/>
-      <w:lvlJc w:val="right"/>
-      <w:pPr>
-        <w:ind w:left="2160" w:hanging="180"/>
-      </w:pPr>
-    </w:lvl>
-    <w:lvl w:ilvl="3" w:tplc="0409000F" w:tentative="1">
-      <w:start w:val="1"/>
+    <w:lvl w:ilvl="1">
+      <w:start w:val="3"/>
       <w:numFmt w:val="decimal"/>
-      <w:lvlText w:val="%4."/>
-      <w:lvlJc w:val="left"/>
-      <w:pPr>
-        <w:ind w:left="2880" w:hanging="360"/>
-      </w:pPr>
-    </w:lvl>
-    <w:lvl w:ilvl="4" w:tplc="04090019" w:tentative="1">
-      <w:start w:val="1"/>
-      <w:numFmt w:val="lowerLetter"/>
-      <w:lvlText w:val="%5."/>
-      <w:lvlJc w:val="left"/>
-      <w:pPr>
-        <w:ind w:left="3600" w:hanging="360"/>
-      </w:pPr>
-    </w:lvl>
-    <w:lvl w:ilvl="5" w:tplc="0409001B" w:tentative="1">
-      <w:start w:val="1"/>
-      <w:numFmt w:val="lowerRoman"/>
-      <w:lvlText w:val="%6."/>
-      <w:lvlJc w:val="right"/>
-      <w:pPr>
-        <w:ind w:left="4320" w:hanging="180"/>
-      </w:pPr>
-    </w:lvl>
-    <w:lvl w:ilvl="6" w:tplc="0409000F" w:tentative="1">
+      <w:isLgl/>
+      <w:lvlText w:val="%1.%2"/>
+      <w:lvlJc w:val="left"/>
+      <w:pPr>
+        <w:ind w:left="720" w:hanging="360"/>
+      </w:pPr>
+      <w:rPr>
+        <w:rFonts w:hint="default"/>
+      </w:rPr>
+    </w:lvl>
+    <w:lvl w:ilvl="2">
       <w:start w:val="1"/>
       <w:numFmt w:val="decimal"/>
-      <w:lvlText w:val="%7."/>
-      <w:lvlJc w:val="left"/>
-      <w:pPr>
-        <w:ind w:left="5040" w:hanging="360"/>
-      </w:pPr>
-    </w:lvl>
-    <w:lvl w:ilvl="7" w:tplc="04090019" w:tentative="1">
-      <w:start w:val="1"/>
-      <w:numFmt w:val="lowerLetter"/>
-      <w:lvlText w:val="%8."/>
-      <w:lvlJc w:val="left"/>
-      <w:pPr>
-        <w:ind w:left="5760" w:hanging="360"/>
-      </w:pPr>
-    </w:lvl>
-    <w:lvl w:ilvl="8" w:tplc="0409001B" w:tentative="1">
-      <w:start w:val="1"/>
-      <w:numFmt w:val="lowerRoman"/>
-      <w:lvlText w:val="%9."/>
-      <w:lvlJc w:val="right"/>
-      <w:pPr>
-        <w:ind w:left="6480" w:hanging="180"/>
-      </w:pPr>
+      <w:isLgl/>
+      <w:lvlText w:val="%1.%2.%3"/>
+      <w:lvlJc w:val="left"/>
+      <w:pPr>
+        <w:ind w:left="1080" w:hanging="720"/>
+      </w:pPr>
+      <w:rPr>
+        <w:rFonts w:hint="default"/>
+      </w:rPr>
+    </w:lvl>
+    <w:lvl w:ilvl="3">
+      <w:start w:val="1"/>
+      <w:numFmt w:val="decimal"/>
+      <w:isLgl/>
+      <w:lvlText w:val="%1.%2.%3.%4"/>
+      <w:lvlJc w:val="left"/>
+      <w:pPr>
+        <w:ind w:left="1080" w:hanging="720"/>
+      </w:pPr>
+      <w:rPr>
+        <w:rFonts w:hint="default"/>
+      </w:rPr>
+    </w:lvl>
+    <w:lvl w:ilvl="4">
+      <w:start w:val="1"/>
+      <w:numFmt w:val="decimal"/>
+      <w:isLgl/>
+      <w:lvlText w:val="%1.%2.%3.%4.%5"/>
+      <w:lvlJc w:val="left"/>
+      <w:pPr>
+        <w:ind w:left="1440" w:hanging="1080"/>
+      </w:pPr>
+      <w:rPr>
+        <w:rFonts w:hint="default"/>
+      </w:rPr>
+    </w:lvl>
+    <w:lvl w:ilvl="5">
+      <w:start w:val="1"/>
+      <w:numFmt w:val="decimal"/>
+      <w:isLgl/>
+      <w:lvlText w:val="%1.%2.%3.%4.%5.%6"/>
+      <w:lvlJc w:val="left"/>
+      <w:pPr>
+        <w:ind w:left="1440" w:hanging="1080"/>
+      </w:pPr>
+      <w:rPr>
+        <w:rFonts w:hint="default"/>
+      </w:rPr>
+    </w:lvl>
+    <w:lvl w:ilvl="6">
+      <w:start w:val="1"/>
+      <w:numFmt w:val="decimal"/>
+      <w:isLgl/>
+      <w:lvlText w:val="%1.%2.%3.%4.%5.%6.%7"/>
+      <w:lvlJc w:val="left"/>
+      <w:pPr>
+        <w:ind w:left="1800" w:hanging="1440"/>
+      </w:pPr>
+      <w:rPr>
+        <w:rFonts w:hint="default"/>
+      </w:rPr>
+    </w:lvl>
+    <w:lvl w:ilvl="7">
+      <w:start w:val="1"/>
+      <w:numFmt w:val="decimal"/>
+      <w:isLgl/>
+      <w:lvlText w:val="%1.%2.%3.%4.%5.%6.%7.%8"/>
+      <w:lvlJc w:val="left"/>
+      <w:pPr>
+        <w:ind w:left="1800" w:hanging="1440"/>
+      </w:pPr>
+      <w:rPr>
+        <w:rFonts w:hint="default"/>
+      </w:rPr>
+    </w:lvl>
+    <w:lvl w:ilvl="8">
+      <w:start w:val="1"/>
+      <w:numFmt w:val="decimal"/>
+      <w:isLgl/>
+      <w:lvlText w:val="%1.%2.%3.%4.%5.%6.%7.%8.%9"/>
+      <w:lvlJc w:val="left"/>
+      <w:pPr>
+        <w:ind w:left="2160" w:hanging="1800"/>
+      </w:pPr>
+      <w:rPr>
+        <w:rFonts w:hint="default"/>
+      </w:rPr>
     </w:lvl>
   </w:abstractNum>
-  <w:abstractNum w:abstractNumId="3" w15:restartNumberingAfterBreak="0">
+  <w:abstractNum w:abstractNumId="5" w15:restartNumberingAfterBreak="0">
     <w:nsid w:val="0CA8439B"/>
     <w:multiLevelType w:val="hybridMultilevel"/>
     <w:tmpl w:val="87DED3FE"/>
@@ -12547,7 +14050,7 @@
       </w:rPr>
     </w:lvl>
   </w:abstractNum>
-  <w:abstractNum w:abstractNumId="4" w15:restartNumberingAfterBreak="0">
+  <w:abstractNum w:abstractNumId="6" w15:restartNumberingAfterBreak="0">
     <w:nsid w:val="10821138"/>
     <w:multiLevelType w:val="hybridMultilevel"/>
     <w:tmpl w:val="824E71F0"/>
@@ -12660,7 +14163,7 @@
       </w:rPr>
     </w:lvl>
   </w:abstractNum>
-  <w:abstractNum w:abstractNumId="5" w15:restartNumberingAfterBreak="0">
+  <w:abstractNum w:abstractNumId="7" w15:restartNumberingAfterBreak="0">
     <w:nsid w:val="108B6725"/>
     <w:multiLevelType w:val="hybridMultilevel"/>
     <w:tmpl w:val="AD5AFBD8"/>
@@ -12749,7 +14252,7 @@
       </w:pPr>
     </w:lvl>
   </w:abstractNum>
-  <w:abstractNum w:abstractNumId="6" w15:restartNumberingAfterBreak="0">
+  <w:abstractNum w:abstractNumId="8" w15:restartNumberingAfterBreak="0">
     <w:nsid w:val="10E71A2E"/>
     <w:multiLevelType w:val="hybridMultilevel"/>
     <w:tmpl w:val="307EA640"/>
@@ -12862,7 +14365,7 @@
       </w:rPr>
     </w:lvl>
   </w:abstractNum>
-  <w:abstractNum w:abstractNumId="7" w15:restartNumberingAfterBreak="0">
+  <w:abstractNum w:abstractNumId="9" w15:restartNumberingAfterBreak="0">
     <w:nsid w:val="141D5088"/>
     <w:multiLevelType w:val="hybridMultilevel"/>
     <w:tmpl w:val="9066064E"/>
@@ -12975,7 +14478,7 @@
       </w:rPr>
     </w:lvl>
   </w:abstractNum>
-  <w:abstractNum w:abstractNumId="8" w15:restartNumberingAfterBreak="0">
+  <w:abstractNum w:abstractNumId="10" w15:restartNumberingAfterBreak="0">
     <w:nsid w:val="21DE7748"/>
     <w:multiLevelType w:val="hybridMultilevel"/>
     <w:tmpl w:val="199AA386"/>
@@ -13088,7 +14591,7 @@
       </w:rPr>
     </w:lvl>
   </w:abstractNum>
-  <w:abstractNum w:abstractNumId="9" w15:restartNumberingAfterBreak="0">
+  <w:abstractNum w:abstractNumId="11" w15:restartNumberingAfterBreak="0">
     <w:nsid w:val="220B4176"/>
     <w:multiLevelType w:val="hybridMultilevel"/>
     <w:tmpl w:val="079098A2"/>
@@ -13201,7 +14704,7 @@
       </w:rPr>
     </w:lvl>
   </w:abstractNum>
-  <w:abstractNum w:abstractNumId="10" w15:restartNumberingAfterBreak="0">
+  <w:abstractNum w:abstractNumId="12" w15:restartNumberingAfterBreak="0">
     <w:nsid w:val="24436585"/>
     <w:multiLevelType w:val="hybridMultilevel"/>
     <w:tmpl w:val="CC4E7C50"/>
@@ -13290,7 +14793,7 @@
       </w:pPr>
     </w:lvl>
   </w:abstractNum>
-  <w:abstractNum w:abstractNumId="11" w15:restartNumberingAfterBreak="0">
+  <w:abstractNum w:abstractNumId="13" w15:restartNumberingAfterBreak="0">
     <w:nsid w:val="249815EE"/>
     <w:multiLevelType w:val="hybridMultilevel"/>
     <w:tmpl w:val="20DE6088"/>
@@ -13403,7 +14906,7 @@
       </w:rPr>
     </w:lvl>
   </w:abstractNum>
-  <w:abstractNum w:abstractNumId="12" w15:restartNumberingAfterBreak="0">
+  <w:abstractNum w:abstractNumId="14" w15:restartNumberingAfterBreak="0">
     <w:nsid w:val="2A8A1FC8"/>
     <w:multiLevelType w:val="hybridMultilevel"/>
     <w:tmpl w:val="F17E1A7C"/>
@@ -13516,7 +15019,120 @@
       </w:rPr>
     </w:lvl>
   </w:abstractNum>
-  <w:abstractNum w:abstractNumId="13" w15:restartNumberingAfterBreak="0">
+  <w:abstractNum w:abstractNumId="15" w15:restartNumberingAfterBreak="0">
+    <w:nsid w:val="31122C5F"/>
+    <w:multiLevelType w:val="multilevel"/>
+    <w:tmpl w:val="C49ABECA"/>
+    <w:lvl w:ilvl="0">
+      <w:start w:val="2"/>
+      <w:numFmt w:val="decimal"/>
+      <w:lvlText w:val="%1"/>
+      <w:lvlJc w:val="left"/>
+      <w:pPr>
+        <w:ind w:left="480" w:hanging="480"/>
+      </w:pPr>
+      <w:rPr>
+        <w:rFonts w:hint="default"/>
+      </w:rPr>
+    </w:lvl>
+    <w:lvl w:ilvl="1">
+      <w:start w:val="3"/>
+      <w:numFmt w:val="decimal"/>
+      <w:lvlText w:val="%1.%2"/>
+      <w:lvlJc w:val="left"/>
+      <w:pPr>
+        <w:ind w:left="480" w:hanging="480"/>
+      </w:pPr>
+      <w:rPr>
+        <w:rFonts w:hint="default"/>
+      </w:rPr>
+    </w:lvl>
+    <w:lvl w:ilvl="2">
+      <w:start w:val="2"/>
+      <w:numFmt w:val="decimal"/>
+      <w:lvlText w:val="%1.%2.%3"/>
+      <w:lvlJc w:val="left"/>
+      <w:pPr>
+        <w:ind w:left="720" w:hanging="720"/>
+      </w:pPr>
+      <w:rPr>
+        <w:rFonts w:hint="default"/>
+      </w:rPr>
+    </w:lvl>
+    <w:lvl w:ilvl="3">
+      <w:start w:val="1"/>
+      <w:numFmt w:val="decimal"/>
+      <w:lvlText w:val="%1.%2.%3.%4"/>
+      <w:lvlJc w:val="left"/>
+      <w:pPr>
+        <w:ind w:left="720" w:hanging="720"/>
+      </w:pPr>
+      <w:rPr>
+        <w:rFonts w:hint="default"/>
+      </w:rPr>
+    </w:lvl>
+    <w:lvl w:ilvl="4">
+      <w:start w:val="1"/>
+      <w:numFmt w:val="decimal"/>
+      <w:lvlText w:val="%1.%2.%3.%4.%5"/>
+      <w:lvlJc w:val="left"/>
+      <w:pPr>
+        <w:ind w:left="1080" w:hanging="1080"/>
+      </w:pPr>
+      <w:rPr>
+        <w:rFonts w:hint="default"/>
+      </w:rPr>
+    </w:lvl>
+    <w:lvl w:ilvl="5">
+      <w:start w:val="1"/>
+      <w:numFmt w:val="decimal"/>
+      <w:lvlText w:val="%1.%2.%3.%4.%5.%6"/>
+      <w:lvlJc w:val="left"/>
+      <w:pPr>
+        <w:ind w:left="1080" w:hanging="1080"/>
+      </w:pPr>
+      <w:rPr>
+        <w:rFonts w:hint="default"/>
+      </w:rPr>
+    </w:lvl>
+    <w:lvl w:ilvl="6">
+      <w:start w:val="1"/>
+      <w:numFmt w:val="decimal"/>
+      <w:lvlText w:val="%1.%2.%3.%4.%5.%6.%7"/>
+      <w:lvlJc w:val="left"/>
+      <w:pPr>
+        <w:ind w:left="1440" w:hanging="1440"/>
+      </w:pPr>
+      <w:rPr>
+        <w:rFonts w:hint="default"/>
+      </w:rPr>
+    </w:lvl>
+    <w:lvl w:ilvl="7">
+      <w:start w:val="1"/>
+      <w:numFmt w:val="decimal"/>
+      <w:lvlText w:val="%1.%2.%3.%4.%5.%6.%7.%8"/>
+      <w:lvlJc w:val="left"/>
+      <w:pPr>
+        <w:ind w:left="1440" w:hanging="1440"/>
+      </w:pPr>
+      <w:rPr>
+        <w:rFonts w:hint="default"/>
+      </w:rPr>
+    </w:lvl>
+    <w:lvl w:ilvl="8">
+      <w:start w:val="1"/>
+      <w:numFmt w:val="decimal"/>
+      <w:lvlText w:val="%1.%2.%3.%4.%5.%6.%7.%8.%9"/>
+      <w:lvlJc w:val="left"/>
+      <w:pPr>
+        <w:ind w:left="1800" w:hanging="1800"/>
+      </w:pPr>
+      <w:rPr>
+        <w:rFonts w:hint="default"/>
+      </w:rPr>
+    </w:lvl>
+  </w:abstractNum>
+  <w:abstractNum w:abstractNumId="16" w15:restartNumberingAfterBreak="0">
     <w:nsid w:val="31DC0C45"/>
     <w:multiLevelType w:val="hybridMultilevel"/>
     <w:tmpl w:val="DAE625F2"/>
@@ -13629,7 +15245,7 @@
       </w:rPr>
     </w:lvl>
   </w:abstractNum>
-  <w:abstractNum w:abstractNumId="14" w15:restartNumberingAfterBreak="0">
+  <w:abstractNum w:abstractNumId="17" w15:restartNumberingAfterBreak="0">
     <w:nsid w:val="34F56372"/>
     <w:multiLevelType w:val="hybridMultilevel"/>
     <w:tmpl w:val="D540869E"/>
@@ -13742,7 +15358,7 @@
       </w:rPr>
     </w:lvl>
   </w:abstractNum>
-  <w:abstractNum w:abstractNumId="15" w15:restartNumberingAfterBreak="0">
+  <w:abstractNum w:abstractNumId="18" w15:restartNumberingAfterBreak="0">
     <w:nsid w:val="391507B1"/>
     <w:multiLevelType w:val="hybridMultilevel"/>
     <w:tmpl w:val="A7E20072"/>
@@ -13857,7 +15473,7 @@
       </w:rPr>
     </w:lvl>
   </w:abstractNum>
-  <w:abstractNum w:abstractNumId="16" w15:restartNumberingAfterBreak="0">
+  <w:abstractNum w:abstractNumId="19" w15:restartNumberingAfterBreak="0">
     <w:nsid w:val="449717B0"/>
     <w:multiLevelType w:val="hybridMultilevel"/>
     <w:tmpl w:val="E48E98F0"/>
@@ -13970,7 +15586,7 @@
       </w:rPr>
     </w:lvl>
   </w:abstractNum>
-  <w:abstractNum w:abstractNumId="17" w15:restartNumberingAfterBreak="0">
+  <w:abstractNum w:abstractNumId="20" w15:restartNumberingAfterBreak="0">
     <w:nsid w:val="46A33049"/>
     <w:multiLevelType w:val="hybridMultilevel"/>
     <w:tmpl w:val="89E4761A"/>
@@ -14083,7 +15699,7 @@
       </w:rPr>
     </w:lvl>
   </w:abstractNum>
-  <w:abstractNum w:abstractNumId="18" w15:restartNumberingAfterBreak="0">
+  <w:abstractNum w:abstractNumId="21" w15:restartNumberingAfterBreak="0">
     <w:nsid w:val="4E3F0708"/>
     <w:multiLevelType w:val="hybridMultilevel"/>
     <w:tmpl w:val="65607314"/>
@@ -14173,7 +15789,7 @@
       </w:pPr>
     </w:lvl>
   </w:abstractNum>
-  <w:abstractNum w:abstractNumId="19" w15:restartNumberingAfterBreak="0">
+  <w:abstractNum w:abstractNumId="22" w15:restartNumberingAfterBreak="0">
     <w:nsid w:val="5B1457BC"/>
     <w:multiLevelType w:val="hybridMultilevel"/>
     <w:tmpl w:val="6A4E88D4"/>
@@ -14286,7 +15902,7 @@
       </w:rPr>
     </w:lvl>
   </w:abstractNum>
-  <w:abstractNum w:abstractNumId="20" w15:restartNumberingAfterBreak="0">
+  <w:abstractNum w:abstractNumId="23" w15:restartNumberingAfterBreak="0">
     <w:nsid w:val="5FD36D87"/>
     <w:multiLevelType w:val="hybridMultilevel"/>
     <w:tmpl w:val="2B2A49D8"/>
@@ -14399,7 +16015,7 @@
       </w:rPr>
     </w:lvl>
   </w:abstractNum>
-  <w:abstractNum w:abstractNumId="21" w15:restartNumberingAfterBreak="0">
+  <w:abstractNum w:abstractNumId="24" w15:restartNumberingAfterBreak="0">
     <w:nsid w:val="7070482C"/>
     <w:multiLevelType w:val="hybridMultilevel"/>
     <w:tmpl w:val="9C68CEE4"/>
@@ -14488,7 +16104,7 @@
       </w:pPr>
     </w:lvl>
   </w:abstractNum>
-  <w:abstractNum w:abstractNumId="22" w15:restartNumberingAfterBreak="0">
+  <w:abstractNum w:abstractNumId="25" w15:restartNumberingAfterBreak="0">
     <w:nsid w:val="727539E2"/>
     <w:multiLevelType w:val="hybridMultilevel"/>
     <w:tmpl w:val="81EA4E10"/>
@@ -14601,7 +16217,7 @@
       </w:rPr>
     </w:lvl>
   </w:abstractNum>
-  <w:abstractNum w:abstractNumId="23" w15:restartNumberingAfterBreak="0">
+  <w:abstractNum w:abstractNumId="26" w15:restartNumberingAfterBreak="0">
     <w:nsid w:val="73472E75"/>
     <w:multiLevelType w:val="hybridMultilevel"/>
     <w:tmpl w:val="AE1E59F8"/>
@@ -14714,7 +16330,7 @@
       </w:rPr>
     </w:lvl>
   </w:abstractNum>
-  <w:abstractNum w:abstractNumId="24" w15:restartNumberingAfterBreak="0">
+  <w:abstractNum w:abstractNumId="27" w15:restartNumberingAfterBreak="0">
     <w:nsid w:val="754A6C1A"/>
     <w:multiLevelType w:val="hybridMultilevel"/>
     <w:tmpl w:val="D004C64C"/>
@@ -14827,7 +16443,7 @@
       </w:rPr>
     </w:lvl>
   </w:abstractNum>
-  <w:abstractNum w:abstractNumId="25" w15:restartNumberingAfterBreak="0">
+  <w:abstractNum w:abstractNumId="28" w15:restartNumberingAfterBreak="0">
     <w:nsid w:val="798F2F3A"/>
     <w:multiLevelType w:val="hybridMultilevel"/>
     <w:tmpl w:val="D4F66AAC"/>
@@ -14916,7 +16532,7 @@
       </w:pPr>
     </w:lvl>
   </w:abstractNum>
-  <w:abstractNum w:abstractNumId="26" w15:restartNumberingAfterBreak="0">
+  <w:abstractNum w:abstractNumId="29" w15:restartNumberingAfterBreak="0">
     <w:nsid w:val="7D5D2C98"/>
     <w:multiLevelType w:val="hybridMultilevel"/>
     <w:tmpl w:val="10EC773C"/>
@@ -15029,7 +16645,7 @@
       </w:rPr>
     </w:lvl>
   </w:abstractNum>
-  <w:abstractNum w:abstractNumId="27" w15:restartNumberingAfterBreak="0">
+  <w:abstractNum w:abstractNumId="30" w15:restartNumberingAfterBreak="0">
     <w:nsid w:val="7DBB347C"/>
     <w:multiLevelType w:val="hybridMultilevel"/>
     <w:tmpl w:val="2B5265D6"/>
@@ -15142,88 +16758,97 @@
     </w:lvl>
   </w:abstractNum>
   <w:num w:numId="1" w16cid:durableId="1205479113">
+    <w:abstractNumId w:val="10"/>
+  </w:num>
+  <w:num w:numId="2" w16cid:durableId="1465267359">
+    <w:abstractNumId w:val="11"/>
+  </w:num>
+  <w:num w:numId="3" w16cid:durableId="1038822260">
+    <w:abstractNumId w:val="27"/>
+  </w:num>
+  <w:num w:numId="4" w16cid:durableId="940453159">
+    <w:abstractNumId w:val="25"/>
+  </w:num>
+  <w:num w:numId="5" w16cid:durableId="645400292">
+    <w:abstractNumId w:val="29"/>
+  </w:num>
+  <w:num w:numId="6" w16cid:durableId="1638678309">
+    <w:abstractNumId w:val="14"/>
+  </w:num>
+  <w:num w:numId="7" w16cid:durableId="364908185">
     <w:abstractNumId w:val="8"/>
   </w:num>
-  <w:num w:numId="2" w16cid:durableId="1465267359">
+  <w:num w:numId="8" w16cid:durableId="1591238799">
     <w:abstractNumId w:val="9"/>
   </w:num>
-  <w:num w:numId="3" w16cid:durableId="1038822260">
+  <w:num w:numId="9" w16cid:durableId="1724401248">
+    <w:abstractNumId w:val="6"/>
+  </w:num>
+  <w:num w:numId="10" w16cid:durableId="918290660">
+    <w:abstractNumId w:val="13"/>
+  </w:num>
+  <w:num w:numId="11" w16cid:durableId="1981419132">
+    <w:abstractNumId w:val="23"/>
+  </w:num>
+  <w:num w:numId="12" w16cid:durableId="824199472">
+    <w:abstractNumId w:val="18"/>
+  </w:num>
+  <w:num w:numId="13" w16cid:durableId="241451807">
+    <w:abstractNumId w:val="20"/>
+  </w:num>
+  <w:num w:numId="14" w16cid:durableId="1026835197">
+    <w:abstractNumId w:val="17"/>
+  </w:num>
+  <w:num w:numId="15" w16cid:durableId="451829002">
+    <w:abstractNumId w:val="30"/>
+  </w:num>
+  <w:num w:numId="16" w16cid:durableId="66929204">
+    <w:abstractNumId w:val="2"/>
+  </w:num>
+  <w:num w:numId="17" w16cid:durableId="1243760264">
+    <w:abstractNumId w:val="16"/>
+  </w:num>
+  <w:num w:numId="18" w16cid:durableId="222328928">
+    <w:abstractNumId w:val="19"/>
+  </w:num>
+  <w:num w:numId="19" w16cid:durableId="1496872932">
+    <w:abstractNumId w:val="22"/>
+  </w:num>
+  <w:num w:numId="20" w16cid:durableId="1277445869">
+    <w:abstractNumId w:val="5"/>
+  </w:num>
+  <w:num w:numId="21" w16cid:durableId="1614750647">
+    <w:abstractNumId w:val="4"/>
+  </w:num>
+  <w:num w:numId="22" w16cid:durableId="1966350761">
+    <w:abstractNumId w:val="7"/>
+  </w:num>
+  <w:num w:numId="23" w16cid:durableId="2133593333">
+    <w:abstractNumId w:val="21"/>
+  </w:num>
+  <w:num w:numId="24" w16cid:durableId="442959444">
+    <w:abstractNumId w:val="28"/>
+  </w:num>
+  <w:num w:numId="25" w16cid:durableId="1711954810">
+    <w:abstractNumId w:val="26"/>
+  </w:num>
+  <w:num w:numId="26" w16cid:durableId="2067871996">
     <w:abstractNumId w:val="24"/>
   </w:num>
-  <w:num w:numId="4" w16cid:durableId="940453159">
-    <w:abstractNumId w:val="22"/>
-  </w:num>
-  <w:num w:numId="5" w16cid:durableId="645400292">
-    <w:abstractNumId w:val="26"/>
-  </w:num>
-  <w:num w:numId="6" w16cid:durableId="1638678309">
+  <w:num w:numId="27" w16cid:durableId="2057507743">
     <w:abstractNumId w:val="12"/>
-  </w:num>
-  <w:num w:numId="7" w16cid:durableId="364908185">
-    <w:abstractNumId w:val="6"/>
-  </w:num>
-  <w:num w:numId="8" w16cid:durableId="1591238799">
-    <w:abstractNumId w:val="7"/>
-  </w:num>
-  <w:num w:numId="9" w16cid:durableId="1724401248">
-    <w:abstractNumId w:val="4"/>
-  </w:num>
-  <w:num w:numId="10" w16cid:durableId="918290660">
-    <w:abstractNumId w:val="11"/>
-  </w:num>
-  <w:num w:numId="11" w16cid:durableId="1981419132">
-    <w:abstractNumId w:val="20"/>
-  </w:num>
-  <w:num w:numId="12" w16cid:durableId="824199472">
-    <w:abstractNumId w:val="15"/>
-  </w:num>
-  <w:num w:numId="13" w16cid:durableId="241451807">
-    <w:abstractNumId w:val="17"/>
-  </w:num>
-  <w:num w:numId="14" w16cid:durableId="1026835197">
-    <w:abstractNumId w:val="14"/>
-  </w:num>
-  <w:num w:numId="15" w16cid:durableId="451829002">
-    <w:abstractNumId w:val="27"/>
-  </w:num>
-  <w:num w:numId="16" w16cid:durableId="66929204">
-    <w:abstractNumId w:val="1"/>
-  </w:num>
-  <w:num w:numId="17" w16cid:durableId="1243760264">
-    <w:abstractNumId w:val="13"/>
-  </w:num>
-  <w:num w:numId="18" w16cid:durableId="222328928">
-    <w:abstractNumId w:val="16"/>
-  </w:num>
-  <w:num w:numId="19" w16cid:durableId="1496872932">
-    <w:abstractNumId w:val="19"/>
-  </w:num>
-  <w:num w:numId="20" w16cid:durableId="1277445869">
-    <w:abstractNumId w:val="3"/>
-  </w:num>
-  <w:num w:numId="21" w16cid:durableId="1614750647">
-    <w:abstractNumId w:val="2"/>
-  </w:num>
-  <w:num w:numId="22" w16cid:durableId="1966350761">
-    <w:abstractNumId w:val="5"/>
-  </w:num>
-  <w:num w:numId="23" w16cid:durableId="2133593333">
-    <w:abstractNumId w:val="18"/>
-  </w:num>
-  <w:num w:numId="24" w16cid:durableId="442959444">
-    <w:abstractNumId w:val="25"/>
-  </w:num>
-  <w:num w:numId="25" w16cid:durableId="1711954810">
-    <w:abstractNumId w:val="23"/>
-  </w:num>
-  <w:num w:numId="26" w16cid:durableId="2067871996">
-    <w:abstractNumId w:val="21"/>
-  </w:num>
-  <w:num w:numId="27" w16cid:durableId="2057507743">
-    <w:abstractNumId w:val="10"/>
   </w:num>
   <w:num w:numId="28" w16cid:durableId="1346400192">
     <w:abstractNumId w:val="0"/>
+  </w:num>
+  <w:num w:numId="29" w16cid:durableId="49502627">
+    <w:abstractNumId w:val="15"/>
+  </w:num>
+  <w:num w:numId="30" w16cid:durableId="1951743774">
+    <w:abstractNumId w:val="1"/>
+  </w:num>
+  <w:num w:numId="31" w16cid:durableId="1422293903">
+    <w:abstractNumId w:val="3"/>
   </w:num>
 </w:numbering>
 </file>
@@ -15922,15 +17547,14 @@
           <inkml:channelProperty channel="F" name="resolution" value="0" units="1/dev"/>
         </inkml:channelProperties>
       </inkml:inkSource>
-      <inkml:timestamp xml:id="ts0" timeString="2023-10-25T15:17:44.618"/>
+      <inkml:timestamp xml:id="ts0" timeString="2023-10-27T08:11:49.516"/>
     </inkml:context>
     <inkml:brush xml:id="br0">
       <inkml:brushProperty name="width" value="0.035" units="cm"/>
       <inkml:brushProperty name="height" value="0.035" units="cm"/>
-      <inkml:brushProperty name="color" value="#5B2D90"/>
     </inkml:brush>
   </inkml:definitions>
-  <inkml:trace contextRef="#ctx0" brushRef="#br0">266 14 24575,'0'-1'0,"-1"1"0,1-1 0,0 0 0,-1 1 0,0-1 0,1 0 0,-1 1 0,1-1 0,-1 0 0,0 1 0,0-1 0,1 1 0,-1 0 0,0-1 0,0 1 0,1-1 0,-1 1 0,0 0 0,0 0 0,0-1 0,0 1 0,1 0 0,-1 0 0,0 0 0,0 0 0,-1 0 0,-30-1 0,28 1 0,-13 0 0,7-1 0,1 1 0,0 0 0,-1 1 0,1 0 0,-17 4 0,23-4 0,0 1 0,0-1 0,0 1 0,0-1 0,0 1 0,0 0 0,1 0 0,-1 0 0,1 0 0,0 1 0,0-1 0,-1 1 0,2 0 0,-1-1 0,0 1 0,0 0 0,1 0 0,0 0 0,-1 0 0,0 6 0,-6 14 0,4-12 0,0 1 0,1-1 0,-3 21 0,4-22 0,0-1 0,0 0 0,-1 0 0,0-1 0,-8 16 0,7-17 0,1 0 0,0 1 0,0-1 0,0 1 0,1 0 0,1 0 0,-1 0 0,0 12 0,2-14 0,0 0 0,0-1 0,0 1 0,1-1 0,0 1 0,0-1 0,1 1 0,-1-1 0,1 0 0,0 1 0,6 8 0,-5-10 0,0 0 0,1-1 0,-1 0 0,1 0 0,0 0 0,0 0 0,0-1 0,0 1 0,0-1 0,0 0 0,1 0 0,-1-1 0,1 1 0,5 0 0,21 8 0,-21-7 0,0 0 0,0 0 0,0-1 0,0 0 0,0-1 0,13 0 0,-19-1 0,0 0 0,0 0 0,1-1 0,-1 1 0,0-1 0,0 0 0,0-1 0,0 1 0,0-1 0,0 0 0,0 0 0,-1 0 0,1 0 0,3-3 0,-1-1 0,0 0 0,-1 0 0,1 0 0,-1-1 0,-1 0 0,6-10 0,-5 6 0,-1 0 0,0 1 0,-1-1 0,3-17 0,0 1 0,-2 10 0,0 1 0,-1-1 0,0-1 0,-2 1 0,0-25 0,-1 37 0,-1-1 0,1 1 0,-1-1 0,-1 1 0,1 0 0,-1-1 0,0 1 0,0 0 0,-1 0 0,1 0 0,-1 0 0,0 1 0,0-1 0,-1 1 0,1 0 0,-1 0 0,0 0 0,0 0 0,-1 1 0,-6-5 0,-5-3-1365,9 6-5461</inkml:trace>
+  <inkml:trace contextRef="#ctx0" brushRef="#br0">271 17 24575,'-10'0'0,"0"1"0,1 0 0,-1 0 0,1 1 0,-1 1 0,1-1 0,0 2 0,0-1 0,0 1 0,1 0 0,-1 1 0,1 0 0,0 1 0,0-1 0,1 1 0,-1 1 0,-11 13 0,7-5 0,0 1 0,1 0 0,1 1 0,1 0 0,0 0 0,1 1 0,-11 37 0,16-39 0,0 0 0,0 0 0,2 0 0,0 1 0,1-1 0,0 0 0,2 0 0,0 0 0,0 0 0,7 19 0,-4-24 0,1 0 0,0-1 0,1 0 0,0 0 0,1 0 0,0-1 0,0 0 0,1-1 0,0 0 0,0 0 0,1-1 0,0 0 0,1-1 0,-1 0 0,1-1 0,20 8 0,-27-12 0,0 0 0,0-1 0,0 1 0,0-1 0,0 0 0,0 0 0,0-1 0,0 1 0,0-1 0,-1 1 0,1-1 0,0 0 0,0-1 0,-1 1 0,1-1 0,0 0 0,-1 1 0,0-1 0,1-1 0,-1 1 0,0-1 0,0 1 0,0-1 0,3-4 0,3-2 0,-1-1 0,0 0 0,0-1 0,-1 1 0,0-2 0,6-15 0,-9 15 0,-1 0 0,0 0 0,0 0 0,-2-1 0,1-18 0,3-18 0,9-22 0,-8 44 0,-1-1 0,-1 1 0,0-37 0,-4 58 0,0 0 0,0-1 0,-1 1 0,0 0 0,0 0 0,0-1 0,-1 1 0,0 0 0,0 0 0,-1 1 0,-4-9 0,4 11 0,0-1 0,0 0 0,-1 1 0,1 0 0,-1 0 0,0 0 0,0 0 0,0 1 0,0-1 0,0 1 0,-1 0 0,1 0 0,-1 1 0,1-1 0,-9-1 0,-5 0-341,0 0 0,-1 1-1,-19 1 1,20 1-6485</inkml:trace>
 </inkml:ink>
 </file>
 
@@ -15950,15 +17574,14 @@
           <inkml:channelProperty channel="F" name="resolution" value="0" units="1/dev"/>
         </inkml:channelProperties>
       </inkml:inkSource>
-      <inkml:timestamp xml:id="ts0" timeString="2023-10-25T15:17:23.106"/>
+      <inkml:timestamp xml:id="ts0" timeString="2023-10-27T08:11:44.975"/>
     </inkml:context>
     <inkml:brush xml:id="br0">
       <inkml:brushProperty name="width" value="0.035" units="cm"/>
       <inkml:brushProperty name="height" value="0.035" units="cm"/>
-      <inkml:brushProperty name="color" value="#5B2D90"/>
     </inkml:brush>
   </inkml:definitions>
-  <inkml:trace contextRef="#ctx0" brushRef="#br0">187 18 24575,'-27'17'0,"7"-2"0,-64 18 0,80-32 0,0 0 0,1 0 0,-1 1 0,0-1 0,0 1 0,0 0 0,1 0 0,-1 0 0,1 0 0,-5 4 0,7-3 0,-1-1 0,1 1 0,0 0 0,0 0 0,0 0 0,0 0 0,0 0 0,1 0 0,-1 0 0,1 1 0,0-1 0,0 0 0,0 0 0,1 5 0,-1 5 0,1 0 0,1 0 0,0 0 0,0-1 0,8 19 0,-10-27 0,1 0 0,0 0 0,-1 0 0,1 0 0,-1 0 0,0 0 0,-1 0 0,0 5 0,0-6 0,1 1 0,-1-1 0,1 1 0,0-1 0,0 1 0,1-1 0,-1 0 0,0 1 0,1-1 0,0 1 0,0-1 0,2 5 0,0-2 0,0 0 0,1 0 0,-1 0 0,1-1 0,0 0 0,1 0 0,-1 0 0,1 0 0,0 0 0,0-1 0,0 0 0,1 0 0,0-1 0,0 1 0,-1-1 0,2-1 0,-1 1 0,0-1 0,1 0 0,-1 0 0,1-1 0,-1 0 0,1 0 0,7 0 0,-10-2 0,1 1 0,-1-1 0,0 0 0,1-1 0,-1 1 0,0-1 0,0 0 0,0 0 0,0 0 0,0 0 0,-1-1 0,1 1 0,-1-1 0,1 0 0,4-6 0,-4 5 0,0-1 0,0 1 0,-1-1 0,0 0 0,1 0 0,-2 0 0,1 0 0,-1 0 0,1-1 0,-1 1 0,1-8 0,7-137 0,-9 149 0,-1-1 0,0 1 0,1-1 0,-1 1 0,1 0 0,-1-1 0,1 1 0,0 0 0,-1-1 0,1 1 0,0 0 0,0 0 0,2-3 0,-2 3 0,0 0 0,0 0 0,0-1 0,0 1 0,0-1 0,0 1 0,0-1 0,0 1 0,-1-1 0,1 1 0,-1-1 0,1 0 0,-1 1 0,1-3 0,-1-1 20,0 0 0,0 1 0,-1-1 1,1 0-1,-1 1 0,0-1 0,0 1 0,-1-1 0,0 1 0,1 0 0,-1-1 0,-1 1 0,1 0 0,0 0 0,-1 0 0,-6-6 1,3 4-211,0 1 0,0-1 1,0 1-1,-1 1 0,1-1 1,-1 1-1,0 0 1,-15-5-1,12 5-6636</inkml:trace>
+  <inkml:trace contextRef="#ctx0" brushRef="#br0">471 144 24575,'0'-6'0,"-1"0"0,1 0 0,-2 0 0,1 0 0,-1 1 0,1-1 0,-1 0 0,-1 1 0,1 0 0,-1-1 0,0 1 0,0 0 0,-1 1 0,0-1 0,1 0 0,-1 1 0,-1 0 0,1 0 0,-1 0 0,1 1 0,-1-1 0,0 1 0,-1 0 0,1 1 0,0-1 0,-1 1 0,-10-3 0,4 1 0,0 1 0,0 0 0,0 1 0,0 1 0,0 0 0,0 0 0,0 1 0,-1 0 0,1 1 0,0 1 0,0 0 0,-18 6 0,20-5 0,1 1 0,-1 0 0,1 0 0,0 1 0,1 0 0,-1 1 0,1-1 0,0 2 0,0-1 0,1 1 0,0 1 0,0-1 0,0 1 0,1 0 0,1 0 0,-1 1 0,1 0 0,1 0 0,0 0 0,0 1 0,0-1 0,-2 14 0,-4 21 0,4-20 0,1 1 0,0-1 0,2 1 0,1 26 0,1-31 0,2-1 0,1 1 0,0-1 0,1 1 0,1-1 0,1 0 0,1-1 0,1 1 0,0-1 0,1 0 0,1-1 0,1 1 0,12 15 0,-3-7 0,-15-19 0,1 0 0,0 0 0,0-1 0,1 0 0,8 7 0,-11-10 0,1-1 0,-1 0 0,1 0 0,0 0 0,0-1 0,0 1 0,0-1 0,1 0 0,-1 0 0,0 0 0,0-1 0,1 1 0,6-1 0,22 1 0,-21 0 0,-1-1 0,1 1 0,0-2 0,-1 0 0,1 0 0,0-1 0,15-5 0,7-20 0,-2 1 0,-11 12 0,-1-2 0,-1 1 0,34-38 0,-50 49 0,0 0 0,-1-1 0,1 0 0,-1 1 0,0-1 0,0 0 0,-1 0 0,1 0 0,-1-1 0,0 1 0,0 0 0,-1 0 0,0-1 0,0 1 0,0 0 0,-2-10 0,2 8 0,-1 0 0,1 1 0,0-1 0,1 0 0,-1 0 0,1 0 0,1 1 0,-1-1 0,1 0 0,5-10 0,-5 12 0,0 0 0,0 0 0,0 0 0,-1 0 0,1-1 0,-1 1 0,-1 0 0,1-1 0,-1 1 0,0-1 0,0 1 0,0-1 0,-1 1 0,0 0 0,0-1 0,-3-7 0,-3-6 0,0-1 0,-20-34 0,-21-19 102,19 33-1569,24 32-5359</inkml:trace>
 </inkml:ink>
 </file>
 
@@ -15978,7 +17601,7 @@
           <inkml:channelProperty channel="F" name="resolution" value="0" units="1/dev"/>
         </inkml:channelProperties>
       </inkml:inkSource>
-      <inkml:timestamp xml:id="ts0" timeString="2023-10-25T15:18:09.831"/>
+      <inkml:timestamp xml:id="ts0" timeString="2023-10-27T08:10:57.835"/>
     </inkml:context>
     <inkml:brush xml:id="br0">
       <inkml:brushProperty name="width" value="0.035" units="cm"/>
@@ -15986,7 +17609,7 @@
       <inkml:brushProperty name="color" value="#33CCFF"/>
     </inkml:brush>
   </inkml:definitions>
-  <inkml:trace contextRef="#ctx0" brushRef="#br0">292 44 24575,'-4'-3'0,"1"1"0,-1-1 0,0 1 0,0 0 0,0 0 0,0 0 0,0 0 0,0 1 0,-7-2 0,7 2 0,2 0 0,-11-4 0,0 1 0,0 1 0,-26-4 0,36 6 0,-1 1 0,1 0 0,-1 0 0,1 1 0,-1-1 0,1 1 0,-1-1 0,1 1 0,0 0 0,-1 0 0,1 1 0,0-1 0,0 1 0,0-1 0,0 1 0,0 0 0,0 0 0,0 0 0,1 1 0,-3 2 0,-6 11 0,0 0 0,1 0 0,1 1 0,1 1 0,-10 29 0,7-19 0,8-17 0,0 0 0,0 1 0,1-1 0,1 1 0,0-1 0,0 1 0,1 0 0,0 0 0,1-1 0,1 1 0,0 0 0,0-1 0,1 0 0,1 1 0,0-1 0,8 16 0,-6-18 0,1-1 0,-1 0 0,1-1 0,0 1 0,1-1 0,0-1 0,8 7 0,-8-10 0,-1-1 0,1 0 0,0 0 0,0-1 0,-1 0 0,1 0 0,0-1 0,0 0 0,0 0 0,0 0 0,0-1 0,0-1 0,0 0 0,-1 0 0,1 0 0,-1-1 0,9-3 0,-13 2 0,-1 1 0,0-1 0,0 0 0,0 0 0,0 0 0,-1 1 0,1-1 0,-1-1 0,0 1 0,0 0 0,-1 0 0,1 0 0,-1-6 0,8-32 0,0 23 0,-1 0 0,8-36 0,-13 47 0,-1 0 0,0 1 0,0-1 0,-1 0 0,0 1 0,0-1 0,-1 0 0,0 1 0,0-1 0,-5-12 0,-21-25 0,22 38 0,0-1 0,0 0 0,0 0 0,-4-10 0,2-10-1365,6 20-5461</inkml:trace>
+  <inkml:trace contextRef="#ctx0" brushRef="#br0">426 32 24575,'-9'-1'0,"1"0"0,-1 0 0,0-1 0,0 0 0,-14-6 0,14 5 0,0 0 0,-1 0 0,1 1 0,-19-2 0,17 3 0,-1 1 0,1 0 0,0 1 0,0 0 0,-11 3 0,16-2 0,0 0 0,1 0 0,-1 1 0,1 0 0,0 0 0,0 0 0,0 1 0,0 0 0,0 0 0,-6 7 0,-7 7 0,4-4 0,0 1 0,1 0 0,1 1 0,-13 20 0,16-21 0,2 0 0,0 0 0,0 0 0,1 1 0,1 0 0,1 0 0,0 0 0,1 0 0,1 1 0,0-1 0,2 34 0,1-46 0,0 1 0,1-1 0,-1 0 0,1 0 0,0 0 0,0 0 0,0-1 0,1 1 0,-1-1 0,1 1 0,0-1 0,0 0 0,6 6 0,53 38 0,-49-38 0,-6-5 0,0-1 0,0 0 0,1 0 0,-1 0 0,1-1 0,-1-1 0,1 1 0,0-1 0,-1 0 0,1-1 0,0 0 0,13-1 0,1-1 0,-1-1 0,0-1 0,29-9 0,-43 10 0,-1 0 0,-1-1 0,1 1 0,-1-1 0,1-1 0,-1 1 0,0-1 0,0 0 0,-1 0 0,0 0 0,5-8 0,41-67 0,-49 78 0,11-27 0,0 0 0,-2-1 0,-1 0 0,-1-1 0,-2 1 0,3-47 0,-9 77 0,1-2 0,-1 0 0,0 0 0,0 0 0,0 0 0,0 0 0,0 1 0,-1-1 0,1 0 0,-1 0 0,1 0 0,-1 0 0,1 0 0,-1 1 0,0-1 0,0 0 0,0 1 0,0-1 0,0 0 0,0 1 0,-1-1 0,1 1 0,0 0 0,-1-1 0,1 1 0,-1 0 0,0 0 0,1 0 0,-1 0 0,0 0 0,1 1 0,-1-1 0,0 0 0,0 1 0,-2-1 0,-9-2 0,0 0 0,-1 2 0,1-1 0,-16 2 0,-12-3 0,16-4-1365,17 2-5461</inkml:trace>
 </inkml:ink>
 </file>
 
@@ -16006,7 +17629,7 @@
           <inkml:channelProperty channel="F" name="resolution" value="0" units="1/dev"/>
         </inkml:channelProperties>
       </inkml:inkSource>
-      <inkml:timestamp xml:id="ts0" timeString="2023-10-25T15:18:01.942"/>
+      <inkml:timestamp xml:id="ts0" timeString="2023-10-27T08:10:53.718"/>
     </inkml:context>
     <inkml:brush xml:id="br0">
       <inkml:brushProperty name="width" value="0.035" units="cm"/>
@@ -16014,7 +17637,7 @@
       <inkml:brushProperty name="color" value="#33CCFF"/>
     </inkml:brush>
   </inkml:definitions>
-  <inkml:trace contextRef="#ctx0" brushRef="#br0">173 33 24575,'0'-2'0,"-1"0"0,0 1 0,0-1 0,1 0 0,-1 1 0,0-1 0,0 0 0,-1 1 0,1 0 0,0-1 0,0 1 0,-1 0 0,1-1 0,-1 1 0,1 0 0,-1 0 0,0 0 0,1 0 0,-1 0 0,0 1 0,1-1 0,-1 1 0,0-1 0,0 1 0,0-1 0,0 1 0,0 0 0,-3 0 0,2-1 0,-1 1 0,1-1 0,0 1 0,0 0 0,-1 0 0,1 0 0,0 1 0,0-1 0,0 1 0,0 0 0,-1-1 0,1 1 0,0 1 0,0-1 0,0 0 0,1 1 0,-5 2 0,4 0 0,0 1 0,0 0 0,0 0 0,0 0 0,1 1 0,0-1 0,0 0 0,-1 7 0,1-6 0,0 0 0,0 0 0,0 0 0,-1 0 0,0 0 0,-4 6 0,3-6 0,1-1 0,0 1 0,1 0 0,-1 0 0,1 0 0,1 1 0,-1-1 0,1 0 0,-1 12 0,2 60 0,2-67 0,1 0 0,1 0 0,0 0 0,0 0 0,1-1 0,0 1 0,1-1 0,0 0 0,1-1 0,0 0 0,1 0 0,-1 0 0,15 11 0,-19-18 0,0 0 0,0-1 0,0 1 0,0-1 0,0 0 0,1 0 0,-1 0 0,0 0 0,1 0 0,-1-1 0,1 1 0,-1-1 0,1 0 0,-1 0 0,1-1 0,-1 1 0,1-1 0,-1 1 0,0-1 0,1 0 0,3-2 0,-1 0 0,1 0 0,-1 0 0,0 0 0,0-1 0,0 0 0,0-1 0,-1 1 0,1-1 0,4-6 0,-6 5 0,1-1 0,-1 0 0,-1 0 0,1-1 0,-1 1 0,0-1 0,-1 1 0,0-1 0,0 0 0,-1 0 0,1-15 0,0-5 0,-2-1 0,-4-29 0,3 53 0,-1-1 0,0 1 0,0-1 0,0 1 0,-1 0 0,0 0 0,-5-8 0,-9-17 0,17 29 1,-4-9-229,0 1 1,0-1-1,-1 1 0,0 0 1,-12-15-1</inkml:trace>
+  <inkml:trace contextRef="#ctx0" brushRef="#br0">397 107 24575,'0'-3'0,"0"1"0,-1-1 0,1 1 0,-1-1 0,0 1 0,0-1 0,0 1 0,0-1 0,0 1 0,0 0 0,-1 0 0,1-1 0,-1 1 0,0 0 0,1 1 0,-1-1 0,0 0 0,0 0 0,0 1 0,-1-1 0,1 1 0,0 0 0,-3-2 0,-8-3 0,-1 0 0,0 1 0,-14-4 0,10 4 0,13 4 0,0 0 0,1 1 0,-1 0 0,0 0 0,0 0 0,1 0 0,-1 1 0,0 0 0,1 0 0,-1 0 0,1 1 0,-1-1 0,1 1 0,-1 0 0,1 0 0,0 1 0,0-1 0,0 1 0,0 0 0,1 0 0,-6 6 0,-6 6 0,0 0 0,0 1 0,-15 24 0,11-17 0,15-19 0,1-1 0,-1 1 0,1 0 0,0 1 0,1-1 0,-1 0 0,-3 10 0,-9 18 0,11-24 0,0 0 0,1 0 0,0 1 0,-3 14 0,2-5 0,1 0 0,0 0 0,1 1 0,0 27 0,2-40 0,1-1 0,-1 0 0,1 0 0,0 0 0,1 0 0,-1 0 0,1 0 0,0 0 0,0 0 0,1 0 0,-1-1 0,1 1 0,0-1 0,0 0 0,0 0 0,1 0 0,5 4 0,76 42 0,-80-46 0,1-1 0,0 0 0,1 0 0,-1-1 0,0 1 0,1-2 0,-1 1 0,1 0 0,-1-1 0,12 0 0,75-3 0,-40 0 0,-44 1 0,-1 0 0,0-1 0,1 0 0,-1 0 0,0 0 0,0-1 0,-1 0 0,1-1 0,-1 0 0,1 0 0,11-9 0,-10 6 0,-1 0 0,1 0 0,-1-1 0,0 0 0,-1-1 0,0 0 0,0 0 0,7-13 0,-11 15 0,-1 0 0,0 0 0,-1 0 0,1-1 0,-1 1 0,-1 0 0,0-12 0,5-27 0,-2 28 0,0-1 0,-1 0 0,-1 0 0,-1 0 0,0 1 0,-7-38 0,6 51-1,-1-1 0,0 0 0,0 1 0,-1 0 0,0 0 0,0 0 0,0 0 0,0 0 0,-1 0 0,0 1-1,-4-5 1,-54-38 91,2 1-1532,52 38-5384</inkml:trace>
 </inkml:ink>
 </file>
 
@@ -16034,7 +17657,7 @@
           <inkml:channelProperty channel="F" name="resolution" value="0" units="1/dev"/>
         </inkml:channelProperties>
       </inkml:inkSource>
-      <inkml:timestamp xml:id="ts0" timeString="2023-10-25T15:18:24.019"/>
+      <inkml:timestamp xml:id="ts0" timeString="2023-10-27T08:10:11.685"/>
     </inkml:context>
     <inkml:brush xml:id="br0">
       <inkml:brushProperty name="width" value="0.035" units="cm"/>
@@ -16042,7 +17665,7 @@
       <inkml:brushProperty name="color" value="#FF0066"/>
     </inkml:brush>
   </inkml:definitions>
-  <inkml:trace contextRef="#ctx0" brushRef="#br0">280 68 24575,'-1'-3'0,"0"1"0,0-1 0,0 0 0,0 0 0,0 0 0,0 1 0,-1-1 0,0 1 0,1-1 0,-1 1 0,0-1 0,0 1 0,0 0 0,-1 0 0,1 0 0,0 0 0,-1 0 0,1 1 0,-1-1 0,0 1 0,1 0 0,-1 0 0,-3-1 0,0-1 0,0 0 0,0 1 0,0 0 0,0 1 0,0 0 0,-1-1 0,1 2 0,0-1 0,-1 1 0,-7 0 0,7 2 0,1 0 0,-1 0 0,1 1 0,0 0 0,0 0 0,0 0 0,0 1 0,0 0 0,1 0 0,-1 0 0,1 1 0,0-1 0,-5 8 0,-1 2 0,0 1 0,1 0 0,-15 30 0,23-39 0,0 0 0,0-1 0,1 1 0,0 0 0,0 0 0,0 0 0,1 0 0,-1 0 0,2 0 0,-1 0 0,1-1 0,-1 1 0,1 0 0,1 0 0,-1 0 0,1-1 0,0 1 0,1-1 0,5 10 0,-1-3 0,0 0 0,1-1 0,0 0 0,1 0 0,0-1 0,1 0 0,16 13 0,-23-21 0,0-1 0,0 1 0,0-1 0,0 0 0,0 0 0,0 0 0,0-1 0,0 1 0,0-1 0,1 1 0,-1-1 0,0 0 0,0 0 0,1-1 0,-1 1 0,0-1 0,0 1 0,0-1 0,0 0 0,0 0 0,0-1 0,0 1 0,5-4 0,0 1 0,0 0 0,-1-1 0,1-1 0,-1 1 0,0-1 0,-1 0 0,10-11 0,-13 11 0,0 1 0,0-1 0,0 1 0,-1-1 0,1 0 0,0-6 0,-2 7 0,1 1 0,-1 0 0,0 0 0,1 0 0,0 0 0,0 0 0,0 0 0,1 0 0,-1 0 0,1 1 0,6-7 0,-7 8 0,0 0 0,1 0 0,-1-1 0,0 1 0,0 0 0,-1-1 0,1 0 0,0 1 0,-1-1 0,0 0 0,1 0 0,-1 0 0,0 0 0,-1 0 0,1 0 0,0 0 0,-1 0 0,0 0 0,0 0 0,0 0 0,0 0 0,-1-6 0,0 4 0,0-1 0,-1 1 0,1 0 0,-1 0 0,0 0 0,-1 0 0,1 0 0,-1 0 0,0 1 0,0-1 0,-7-7 0,-9-10-1365,12 16-5461</inkml:trace>
+  <inkml:trace contextRef="#ctx0" brushRef="#br0">260 1 24575,'-5'1'0,"0"-1"0,-1 0 0,1 1 0,0 0 0,0 0 0,0 1 0,0 0 0,0 0 0,0 0 0,0 0 0,1 1 0,-1-1 0,1 1 0,0 0 0,-1 1 0,2-1 0,-1 1 0,0-1 0,1 1 0,-1 1 0,-4 7 0,-22 22 0,0-7 0,23-22 0,1 1 0,-1 0 0,1 0 0,1 0 0,-1 1 0,1-1 0,0 1 0,0 1 0,1-1 0,-4 10 0,2-2 0,0 0 0,1 0 0,1 1 0,0-1 0,-2 23 0,6-31 0,0 0 0,0-1 0,1 1 0,0-1 0,0 1 0,0-1 0,1 1 0,0-1 0,1 0 0,-1 0 0,1 0 0,0 0 0,0 0 0,1-1 0,8 11 0,36 47 0,-32-41 0,1 0 0,0-1 0,30 27 0,-40-42 0,0-1 0,0 0 0,1 0 0,0 0 0,0-1 0,0 0 0,0-1 0,0 0 0,1 0 0,-1-1 0,1 0 0,0 0 0,-1-1 0,18 0 0,-19-1 0,0-1 0,0 0 0,0 0 0,0 0 0,0-1 0,-1 0 0,1 0 0,0-1 0,-1 0 0,0 0 0,0-1 0,0 1 0,0-1 0,0-1 0,8-7 0,9-6 0,-14 13 0,-1-1 0,0 0 0,0-1 0,0 0 0,-1 0 0,0 0 0,0-1 0,-1 0 0,0 0 0,0-1 0,-1 0 0,0 0 0,-1 0 0,0 0 0,5-17 0,37-154 0,-41 165 0,-2 0 0,0 1 0,0-1 0,0-25 0,-3 35 0,-1 0 0,1 1 0,-1-1 0,0 0 0,0 1 0,0-1 0,-1 0 0,1 1 0,-1 0 0,0-1 0,-1 1 0,1 0 0,-1 0 0,0 0 0,1 1 0,-2-1 0,1 1 0,-6-5 0,3 3 0,-1 0 0,0 0 0,0 1 0,-1 0 0,1 0 0,-1 1 0,0 0 0,0 1 0,-16-4 0,-1 3 0,1 1 0,-26 1 0,29 1 0,0-1 0,0 0 0,0-2 0,-21-4 0,11-1-455,1 2 0,-57-5 0,65 10-6371</inkml:trace>
 </inkml:ink>
 </file>
 
@@ -16062,7 +17685,7 @@
           <inkml:channelProperty channel="F" name="resolution" value="0" units="1/dev"/>
         </inkml:channelProperties>
       </inkml:inkSource>
-      <inkml:timestamp xml:id="ts0" timeString="2023-10-25T15:18:18.058"/>
+      <inkml:timestamp xml:id="ts0" timeString="2023-10-27T08:10:07.513"/>
     </inkml:context>
     <inkml:brush xml:id="br0">
       <inkml:brushProperty name="width" value="0.035" units="cm"/>
@@ -16070,63 +17693,7 @@
       <inkml:brushProperty name="color" value="#FF0066"/>
     </inkml:brush>
   </inkml:definitions>
-  <inkml:trace contextRef="#ctx0" brushRef="#br0">259 10 24575,'-18'0'0,"1"1"0,-1 0 0,1 2 0,0-1 0,-28 10 0,33-8 0,0 0 0,0 1 0,1 1 0,-1 0 0,1 0 0,-17 14 0,25-16 0,0-1 0,0 1 0,1 0 0,-1 0 0,1 0 0,0 0 0,0 0 0,0 1 0,1-1 0,-1 0 0,1 1 0,0-1 0,1 1 0,-1 0 0,1-1 0,0 1 0,0-1 0,0 1 0,2 8 0,-1-3 0,0-1 0,1 0 0,0 0 0,1 0 0,0-1 0,0 1 0,1-1 0,0 1 0,6 8 0,-8-14 0,0 0 0,0-1 0,1 1 0,-1 0 0,1-1 0,0 1 0,0-1 0,0 0 0,0 0 0,0 0 0,0 0 0,1-1 0,-1 1 0,0-1 0,1 0 0,-1 0 0,1 0 0,0-1 0,-1 1 0,6-1 0,16 5 0,7 4 0,-27-7 0,1 0 0,0 0 0,0 0 0,0-1 0,0 0 0,9 0 0,-10-1 0,0 0 0,0 0 0,-1 0 0,1-1 0,-1 0 0,1 0 0,0 0 0,-1-1 0,1 1 0,-1-1 0,0 0 0,0 0 0,0-1 0,0 1 0,0-1 0,0 0 0,-1 0 0,1 0 0,-1 0 0,5-6 0,6-5 0,11-6 0,-23 19 0,0 0 0,0-1 0,0 1 0,1-1 0,-2 0 0,1 1 0,0-1 0,0 0 0,0 0 0,-1 0 0,1 0 0,-1-1 0,0 1 0,0 0 0,0-1 0,0 1 0,0-1 0,0 1 0,0-1 0,-1 1 0,1-1 0,-1 1 0,0-1 0,0 1 0,0-1 0,-1-4 0,6-47 0,-4 45 0,1 0 0,-2-1 0,1 1 0,-1 0 0,0-1 0,-3-11 0,2 18 0,0 0 0,0 0 0,0 0 0,-1 0 0,1 0 0,-1 0 0,0 1 0,1-1 0,-1 1 0,-1-1 0,1 1 0,0 0 0,0 0 0,-1 0 0,0 0 0,1 0 0,-1 0 0,0 1 0,0-1 0,1 1 0,-1 0 0,0 0 0,-4-1 0,-19-7-1365,18 7-5461</inkml:trace>
-</inkml:ink>
-</file>
-
-<file path=word/ink/ink7.xml><?xml version="1.0" encoding="utf-8"?>
-<inkml:ink xmlns:inkml="http://www.w3.org/2003/InkML">
-  <inkml:definitions>
-    <inkml:context xml:id="ctx0">
-      <inkml:inkSource xml:id="inkSrc0">
-        <inkml:traceFormat>
-          <inkml:channel name="X" type="integer" min="-2.14748E9" max="2.14748E9" units="cm"/>
-          <inkml:channel name="Y" type="integer" min="-2.14748E9" max="2.14748E9" units="cm"/>
-          <inkml:channel name="F" type="integer" max="32767" units="dev"/>
-        </inkml:traceFormat>
-        <inkml:channelProperties>
-          <inkml:channelProperty channel="X" name="resolution" value="1000" units="1/cm"/>
-          <inkml:channelProperty channel="Y" name="resolution" value="1000" units="1/cm"/>
-          <inkml:channelProperty channel="F" name="resolution" value="0" units="1/dev"/>
-        </inkml:channelProperties>
-      </inkml:inkSource>
-      <inkml:timestamp xml:id="ts0" timeString="2023-10-25T15:16:58.806"/>
-    </inkml:context>
-    <inkml:brush xml:id="br0">
-      <inkml:brushProperty name="width" value="0.035" units="cm"/>
-      <inkml:brushProperty name="height" value="0.035" units="cm"/>
-      <inkml:brushProperty name="color" value="#66CC00"/>
-    </inkml:brush>
-  </inkml:definitions>
-  <inkml:trace contextRef="#ctx0" brushRef="#br0">324 24 24575,'-28'-1'0,"-52"-10"0,57 7 0,0 0 0,0 2 0,-42 1 0,61 2 0,0 0 0,0 0 0,1 0 0,-1 1 0,0-1 0,1 1 0,-1 0 0,1 0 0,0 0 0,0 0 0,-1 1 0,1 0 0,1-1 0,-1 1 0,0 0 0,1 0 0,0 0 0,-1 1 0,1-1 0,0 0 0,1 1 0,-1 0 0,1-1 0,-1 1 0,1 0 0,0 0 0,1 0 0,-1 5 0,-2 8 0,0 1 0,2 0 0,0 0 0,4 35 0,-3-49 0,1 0 0,1 0 0,-1 0 0,0 0 0,1-1 0,0 1 0,0 0 0,0-1 0,0 0 0,1 1 0,-1-1 0,1 0 0,0 0 0,0 0 0,0-1 0,0 1 0,7 3 0,-6-3 0,0 0 0,1-1 0,0 1 0,0-1 0,-1 0 0,1-1 0,1 1 0,-1-1 0,0 0 0,0 0 0,0 0 0,0-1 0,6 0 0,33 1 0,-39-1 0,0 1 0,0 0 0,0-1 0,0 0 0,0-1 0,0 1 0,0-1 0,0 0 0,0 0 0,0 0 0,-1-1 0,1 1 0,7-5 0,-8 4 0,0-1 0,0 1 0,0-1 0,0 0 0,0-1 0,-1 1 0,1-1 0,-1 1 0,0-1 0,0 0 0,-1 0 0,1 0 0,3-9 0,-3 5 0,-1-1 0,0 0 0,-1 0 0,0 0 0,-1 0 0,0-15 0,0 8-341,1 0 0,1 0-1,3-19 1,-3 27-6485</inkml:trace>
-</inkml:ink>
-</file>
-
-<file path=word/ink/ink8.xml><?xml version="1.0" encoding="utf-8"?>
-<inkml:ink xmlns:inkml="http://www.w3.org/2003/InkML">
-  <inkml:definitions>
-    <inkml:context xml:id="ctx0">
-      <inkml:inkSource xml:id="inkSrc0">
-        <inkml:traceFormat>
-          <inkml:channel name="X" type="integer" min="-2.14748E9" max="2.14748E9" units="cm"/>
-          <inkml:channel name="Y" type="integer" min="-2.14748E9" max="2.14748E9" units="cm"/>
-          <inkml:channel name="F" type="integer" max="32767" units="dev"/>
-        </inkml:traceFormat>
-        <inkml:channelProperties>
-          <inkml:channelProperty channel="X" name="resolution" value="1000" units="1/cm"/>
-          <inkml:channelProperty channel="Y" name="resolution" value="1000" units="1/cm"/>
-          <inkml:channelProperty channel="F" name="resolution" value="0" units="1/dev"/>
-        </inkml:channelProperties>
-      </inkml:inkSource>
-      <inkml:timestamp xml:id="ts0" timeString="2023-10-25T15:16:56.198"/>
-    </inkml:context>
-    <inkml:brush xml:id="br0">
-      <inkml:brushProperty name="width" value="0.035" units="cm"/>
-      <inkml:brushProperty name="height" value="0.035" units="cm"/>
-      <inkml:brushProperty name="color" value="#66CC00"/>
-    </inkml:brush>
-  </inkml:definitions>
-  <inkml:trace contextRef="#ctx0" brushRef="#br0">234 62 24575,'-4'-2'0,"0"-1"0,0 0 0,0 1 0,0 0 0,-1 0 0,1 0 0,-1 1 0,1-1 0,-1 1 0,0 0 0,1 0 0,-8 0 0,-64 0 0,56 2 0,18-1 0,0 0 0,0 0 0,0 0 0,0 1 0,0-1 0,0 1 0,0-1 0,0 1 0,0 0 0,1-1 0,-1 1 0,0 0 0,0 1 0,1-1 0,-1 0 0,1 0 0,-1 1 0,1-1 0,-1 1 0,1-1 0,0 1 0,0-1 0,0 1 0,0 0 0,0 0 0,-1 2 0,-2 6 0,1 0 0,1-1 0,0 1 0,-1 14 0,-4 16 0,5-35 0,0 1 0,1 0 0,-1 1 0,2-1 0,-1 0 0,1 0 0,0 0 0,0 0 0,0 1 0,1-1 0,0 0 0,0 0 0,1 0 0,0 0 0,0 0 0,3 7 0,5 17 0,-10-27 0,1 0 0,-1 0 0,1 0 0,0-1 0,0 1 0,0 0 0,0-1 0,0 1 0,0 0 0,1-1 0,-1 0 0,1 1 0,0-1 0,0 0 0,0 0 0,0 0 0,0 0 0,0 0 0,0 0 0,1-1 0,-1 1 0,1-1 0,-1 0 0,1 1 0,0-1 0,-1 0 0,1-1 0,0 1 0,4 0 0,24 9 0,-23-7 0,1 0 0,0-1 0,-1 0 0,1 0 0,16 1 0,-23-3 0,0 0 0,0 0 0,0-1 0,1 1 0,-1-1 0,0 1 0,0-1 0,0 0 0,0 0 0,0 0 0,0 0 0,-1 0 0,1 0 0,0 0 0,0 0 0,-1-1 0,1 1 0,-1-1 0,1 1 0,-1-1 0,1 0 0,-1 0 0,0 0 0,0 1 0,0-1 0,0 0 0,0 0 0,-1 0 0,2-3 0,1-7 0,1 1 0,0 0 0,0 1 0,1-1 0,1 1 0,0 0 0,7-10 0,-9 15 0,-2-1 0,1 0 0,-1 0 0,1 0 0,-2 0 0,1-1 0,-1 1 0,0 0 0,0-1 0,-1-12 0,0 3 0,0-1 0,-1 1 0,-5-20 0,2 28-102,0 0 1,0 1-1,-1-1 0,0 1 0,0 0 1,-1 0-1,0 1 0,0-1 0,-1 1 1,0 1-1,-8-6 0,14 10-42,-11-8-6682</inkml:trace>
+  <inkml:trace contextRef="#ctx0" brushRef="#br0">368 56 24575,'-71'-2'0,"38"0"0,1 2 0,-1 1 0,-38 6 0,65-5 0,1 0 0,-1 1 0,1-1 0,-1 1 0,1 0 0,0 1 0,0-1 0,1 1 0,-1 0 0,1 1 0,0-1 0,0 1 0,0-1 0,0 1 0,1 0 0,0 1 0,0-1 0,0 0 0,1 1 0,0 0 0,-2 6 0,-4 12 0,1 1 0,1 0 0,-5 40 0,9-47 0,1-1 0,0 1 0,2-1 0,1 18 0,0-26 0,-1-1 0,1 0 0,1 1 0,-1-1 0,2 0 0,-1 0 0,1-1 0,0 1 0,1-1 0,5 8 0,5 5 0,49 55 0,-57-68 0,0-1 0,1 0 0,-1-1 0,1 1 0,0-1 0,1-1 0,-1 0 0,13 5 0,-8-4 0,0-1 0,1-1 0,-1 0 0,0-1 0,1 0 0,13-1 0,-19-1 0,-1-1 0,1 0 0,-1-1 0,0 1 0,0-1 0,0-1 0,0 1 0,0-1 0,-1-1 0,1 1 0,-1-1 0,10-7 0,1-2 0,-1 0 0,0-1 0,-1-1 0,15-18 0,-25 26 0,0 0 0,0-1 0,0 1 0,-1-1 0,0-1 0,-1 1 0,1 0 0,-2-1 0,1 0 0,-1 1 0,-1-1 0,2-11 0,-2 11 0,0 0 0,1 0 0,0 1 0,1-1 0,4-11 0,-5 15 0,1-1 0,-1-1 0,0 1 0,0 0 0,-1 0 0,0-1 0,0 1 0,-1-1 0,0 1 0,0-1 0,-1-10 0,-27-77 0,9 33 0,13 48 0,-1-1 0,0 1 0,-1 0 0,0 1 0,-1 0 0,-11-12 0,18 22-39,0 1 0,1-1 0,-1 1 0,0 0 0,0-1 0,0 1 0,0 0 0,0 0 0,0 1 0,0-1 0,0 0 0,-1 1 0,1-1 0,0 1 0,0 0 0,-1-1 0,1 1 0,0 0 0,0 1 0,-1-1 0,1 0 0,0 1 0,0-1 0,0 1 0,-1-1 0,1 1 0,0 0 0,0 0 0,0 0 0,0 0 0,0 1 0,1-1 0,-1 0 0,-3 4 0,-6 3-6787</inkml:trace>
 </inkml:ink>
 </file>
 
@@ -16392,6 +17959,15 @@
 </file>
 
 <file path=customXml/item1.xml><?xml version="1.0" encoding="utf-8"?>
+<?mso-contentType ?>
+<FormTemplates xmlns="http://schemas.microsoft.com/sharepoint/v3/contenttype/forms">
+  <Display>DocumentLibraryForm</Display>
+  <Edit>DocumentLibraryForm</Edit>
+  <New>DocumentLibraryForm</New>
+</FormTemplates>
+</file>
+
+<file path=customXml/item2.xml><?xml version="1.0" encoding="utf-8"?>
 <p:properties xmlns:p="http://schemas.microsoft.com/office/2006/metadata/properties" xmlns:xsi="http://www.w3.org/2001/XMLSchema-instance" xmlns:pc="http://schemas.microsoft.com/office/infopath/2007/PartnerControls">
   <documentManagement>
     <Description xmlns="f484dd40-f357-42e0-b2f1-7a5d2035212e" xsi:nil="true"/>
@@ -16399,7 +17975,7 @@
 </p:properties>
 </file>
 
-<file path=customXml/item2.xml><?xml version="1.0" encoding="utf-8"?>
+<file path=customXml/item3.xml><?xml version="1.0" encoding="utf-8"?>
 <ct:contentTypeSchema xmlns:ct="http://schemas.microsoft.com/office/2006/metadata/contentType" xmlns:ma="http://schemas.microsoft.com/office/2006/metadata/properties/metaAttributes" ct:_="" ma:_="" ma:contentTypeName="Document" ma:contentTypeID="0x0101003A13C354405BE3469DD5346D84C66ACD" ma:contentTypeVersion="2" ma:contentTypeDescription="Create a new document." ma:contentTypeScope="" ma:versionID="c845ca25689f9ab4306be1256c6f184e">
   <xsd:schema xmlns:xsd="http://www.w3.org/2001/XMLSchema" xmlns:xs="http://www.w3.org/2001/XMLSchema" xmlns:p="http://schemas.microsoft.com/office/2006/metadata/properties" xmlns:ns2="f484dd40-f357-42e0-b2f1-7a5d2035212e" xmlns:ns3="5cef00f5-b7d3-4a29-960b-d4c7ff41ce4a" targetNamespace="http://schemas.microsoft.com/office/2006/metadata/properties" ma:root="true" ma:fieldsID="f679a750f015720fc5ef612248870c65" ns2:_="" ns3:_="">
     <xsd:import namespace="f484dd40-f357-42e0-b2f1-7a5d2035212e"/>
@@ -16552,16 +18128,15 @@
 </ct:contentTypeSchema>
 </file>
 
-<file path=customXml/item3.xml><?xml version="1.0" encoding="utf-8"?>
-<?mso-contentType ?>
-<FormTemplates xmlns="http://schemas.microsoft.com/sharepoint/v3/contenttype/forms">
-  <Display>DocumentLibraryForm</Display>
-  <Edit>DocumentLibraryForm</Edit>
-  <New>DocumentLibraryForm</New>
-</FormTemplates>
+<file path=customXml/itemProps1.xml><?xml version="1.0" encoding="utf-8"?>
+<ds:datastoreItem xmlns:ds="http://schemas.openxmlformats.org/officeDocument/2006/customXml" ds:itemID="{52BBB6C7-9EE2-4411-B710-5545172DE00A}">
+  <ds:schemaRefs>
+    <ds:schemaRef ds:uri="http://schemas.microsoft.com/sharepoint/v3/contenttype/forms"/>
+  </ds:schemaRefs>
+</ds:datastoreItem>
 </file>
 
-<file path=customXml/itemProps1.xml><?xml version="1.0" encoding="utf-8"?>
+<file path=customXml/itemProps2.xml><?xml version="1.0" encoding="utf-8"?>
 <ds:datastoreItem xmlns:ds="http://schemas.openxmlformats.org/officeDocument/2006/customXml" ds:itemID="{96403D90-5693-44B8-9A50-AED226A34FB3}">
   <ds:schemaRefs>
     <ds:schemaRef ds:uri="http://schemas.microsoft.com/office/2006/metadata/properties"/>
@@ -16571,7 +18146,7 @@
 </ds:datastoreItem>
 </file>
 
-<file path=customXml/itemProps2.xml><?xml version="1.0" encoding="utf-8"?>
+<file path=customXml/itemProps3.xml><?xml version="1.0" encoding="utf-8"?>
 <ds:datastoreItem xmlns:ds="http://schemas.openxmlformats.org/officeDocument/2006/customXml" ds:itemID="{731DC918-FE6D-43F2-B54C-999AB43CB0D8}">
   <ds:schemaRefs>
     <ds:schemaRef ds:uri="http://schemas.microsoft.com/office/2006/metadata/contentType"/>
@@ -16588,12 +18163,4 @@
     <ds:schemaRef ds:uri="http://schemas.microsoft.com/internal/obd"/>
   </ds:schemaRefs>
 </ds:datastoreItem>
-</file>
-
-<file path=customXml/itemProps3.xml><?xml version="1.0" encoding="utf-8"?>
-<ds:datastoreItem xmlns:ds="http://schemas.openxmlformats.org/officeDocument/2006/customXml" ds:itemID="{52BBB6C7-9EE2-4411-B710-5545172DE00A}">
-  <ds:schemaRefs>
-    <ds:schemaRef ds:uri="http://schemas.microsoft.com/sharepoint/v3/contenttype/forms"/>
-  </ds:schemaRefs>
-</ds:datastoreItem>
 </file>
--- a/SD1_P03_JAVEN LAI LE YU_2202934B.docx
+++ b/SD1_P03_JAVEN LAI LE YU_2202934B.docx
@@ -1974,7 +1974,13 @@
         <w:rPr>
           <w:rFonts w:asciiTheme="minorHAnsi" w:hAnsiTheme="minorHAnsi" w:cstheme="minorHAnsi"/>
         </w:rPr>
-        <w:t xml:space="preserve"> -----------------------------------------------------------------------------------------------</w:t>
+        <w:tab/>
+      </w:r>
+      <w:r>
+        <w:rPr>
+          <w:rFonts w:asciiTheme="minorHAnsi" w:hAnsiTheme="minorHAnsi" w:cstheme="minorHAnsi"/>
+        </w:rPr>
+        <w:t>---------------------------------------------------------------------------------------</w:t>
       </w:r>
       <w:r>
         <w:rPr>
@@ -2013,23 +2019,19 @@
         </w:rPr>
         <w:t>roblem</w:t>
       </w:r>
-      <w:r>
-        <w:rPr>
-          <w:rFonts w:asciiTheme="minorHAnsi" w:hAnsiTheme="minorHAnsi" w:cstheme="minorHAnsi"/>
-        </w:rPr>
-        <w:t xml:space="preserve"> </w:t>
-      </w:r>
-      <w:r>
-        <w:rPr>
-          <w:rFonts w:asciiTheme="minorHAnsi" w:hAnsiTheme="minorHAnsi" w:cstheme="minorHAnsi"/>
-        </w:rPr>
-        <w:t xml:space="preserve"> </w:t>
-      </w:r>
-      <w:r>
-        <w:rPr>
-          <w:rFonts w:asciiTheme="minorHAnsi" w:hAnsiTheme="minorHAnsi" w:cstheme="minorHAnsi"/>
-        </w:rPr>
-        <w:t>---------------------------------------------------------------------------------------------------</w:t>
+      <w:bookmarkStart w:id="0" w:name="_Hlk149319450"/>
+      <w:r>
+        <w:rPr>
+          <w:rFonts w:asciiTheme="minorHAnsi" w:hAnsiTheme="minorHAnsi" w:cstheme="minorHAnsi"/>
+        </w:rPr>
+        <w:tab/>
+      </w:r>
+      <w:bookmarkEnd w:id="0"/>
+      <w:r>
+        <w:rPr>
+          <w:rFonts w:asciiTheme="minorHAnsi" w:hAnsiTheme="minorHAnsi" w:cstheme="minorHAnsi"/>
+        </w:rPr>
+        <w:t>-------------------------------------------------------------------------------------------------</w:t>
       </w:r>
       <w:r>
         <w:rPr>
@@ -2121,13 +2123,24 @@
         <w:rPr>
           <w:rFonts w:asciiTheme="minorHAnsi" w:hAnsiTheme="minorHAnsi" w:cstheme="minorHAnsi"/>
         </w:rPr>
-        <w:t>Objective</w:t>
+        <w:t>Objectiv</w:t>
+      </w:r>
+      <w:r>
+        <w:rPr>
+          <w:rFonts w:asciiTheme="minorHAnsi" w:hAnsiTheme="minorHAnsi" w:cstheme="minorHAnsi"/>
+        </w:rPr>
+        <w:t>e</w:t>
       </w:r>
       <w:r>
         <w:rPr>
           <w:rFonts w:asciiTheme="minorHAnsi" w:hAnsiTheme="minorHAnsi" w:cstheme="minorHAnsi"/>
         </w:rPr>
         <w:tab/>
+      </w:r>
+      <w:r>
+        <w:rPr>
+          <w:rFonts w:asciiTheme="minorHAnsi" w:hAnsiTheme="minorHAnsi" w:cstheme="minorHAnsi"/>
+        </w:rPr>
         <w:t>------------------------------------------------------------------------------------------------</w:t>
       </w:r>
       <w:r>
@@ -2199,343 +2212,407 @@
           <w:rFonts w:asciiTheme="minorHAnsi" w:hAnsiTheme="minorHAnsi" w:cstheme="minorHAnsi"/>
         </w:rPr>
         <w:tab/>
+        <w:t>-</w:t>
+      </w:r>
+      <w:r>
+        <w:rPr>
+          <w:rFonts w:asciiTheme="minorHAnsi" w:hAnsiTheme="minorHAnsi" w:cstheme="minorHAnsi"/>
+        </w:rPr>
+        <w:t>-</w:t>
+      </w:r>
+      <w:r>
+        <w:rPr>
+          <w:rFonts w:asciiTheme="minorHAnsi" w:hAnsiTheme="minorHAnsi" w:cstheme="minorHAnsi"/>
+        </w:rPr>
+        <w:t>-</w:t>
+      </w:r>
+      <w:r>
+        <w:rPr>
+          <w:rFonts w:asciiTheme="minorHAnsi" w:hAnsiTheme="minorHAnsi" w:cstheme="minorHAnsi"/>
+        </w:rPr>
+        <w:t>-</w:t>
+      </w:r>
+      <w:r>
+        <w:rPr>
+          <w:rFonts w:asciiTheme="minorHAnsi" w:hAnsiTheme="minorHAnsi" w:cstheme="minorHAnsi"/>
+        </w:rPr>
+        <w:t>--------------------------------------------------------------------------</w:t>
+      </w:r>
+      <w:r>
+        <w:rPr>
+          <w:rFonts w:asciiTheme="minorHAnsi" w:hAnsiTheme="minorHAnsi" w:cstheme="minorHAnsi"/>
+        </w:rPr>
+        <w:t>---</w:t>
+      </w:r>
+      <w:r>
+        <w:rPr>
+          <w:rFonts w:asciiTheme="minorHAnsi" w:hAnsiTheme="minorHAnsi" w:cstheme="minorHAnsi"/>
+        </w:rPr>
+        <w:t>-</w:t>
+      </w:r>
+      <w:r>
+        <w:rPr>
+          <w:rFonts w:asciiTheme="minorHAnsi" w:hAnsiTheme="minorHAnsi" w:cstheme="minorHAnsi"/>
+        </w:rPr>
+        <w:t>--</w:t>
+      </w:r>
+      <w:r>
+        <w:rPr>
+          <w:rFonts w:asciiTheme="minorHAnsi" w:hAnsiTheme="minorHAnsi" w:cstheme="minorHAnsi"/>
+        </w:rPr>
+        <w:t>--</w:t>
+      </w:r>
+      <w:r>
+        <w:rPr>
+          <w:rFonts w:asciiTheme="minorHAnsi" w:hAnsiTheme="minorHAnsi" w:cstheme="minorHAnsi"/>
+        </w:rPr>
+        <w:t xml:space="preserve">--- </w:t>
+      </w:r>
+      <w:r>
+        <w:rPr>
+          <w:rFonts w:asciiTheme="minorHAnsi" w:hAnsiTheme="minorHAnsi" w:cstheme="minorHAnsi"/>
+        </w:rPr>
+        <w:t>6</w:t>
+      </w:r>
+    </w:p>
+    <w:p>
+      <w:pPr>
+        <w:jc w:val="both"/>
+        <w:rPr>
+          <w:rFonts w:asciiTheme="minorHAnsi" w:hAnsiTheme="minorHAnsi" w:cstheme="minorHAnsi"/>
+        </w:rPr>
+      </w:pPr>
+      <w:r>
+        <w:rPr>
+          <w:rFonts w:asciiTheme="minorHAnsi" w:hAnsiTheme="minorHAnsi" w:cstheme="minorHAnsi"/>
+        </w:rPr>
+        <w:t xml:space="preserve">2.1.1 </w:t>
+      </w:r>
+      <w:r>
+        <w:rPr>
+          <w:rFonts w:asciiTheme="minorHAnsi" w:hAnsiTheme="minorHAnsi" w:cstheme="minorHAnsi"/>
+        </w:rPr>
+        <w:t>Data Attributes</w:t>
+      </w:r>
+      <w:r>
+        <w:rPr>
+          <w:rFonts w:asciiTheme="minorHAnsi" w:hAnsiTheme="minorHAnsi" w:cstheme="minorHAnsi"/>
+        </w:rPr>
+        <w:tab/>
+      </w:r>
+      <w:r>
+        <w:rPr>
+          <w:rFonts w:asciiTheme="minorHAnsi" w:hAnsiTheme="minorHAnsi" w:cstheme="minorHAnsi"/>
+        </w:rPr>
+        <w:t>-------------------------------------------------------------------------------</w:t>
+      </w:r>
+      <w:r>
+        <w:rPr>
+          <w:rFonts w:asciiTheme="minorHAnsi" w:hAnsiTheme="minorHAnsi" w:cstheme="minorHAnsi"/>
+        </w:rPr>
+        <w:t>-</w:t>
+      </w:r>
+      <w:r>
+        <w:rPr>
+          <w:rFonts w:asciiTheme="minorHAnsi" w:hAnsiTheme="minorHAnsi" w:cstheme="minorHAnsi"/>
+        </w:rPr>
+        <w:t>-</w:t>
+      </w:r>
+      <w:r>
+        <w:rPr>
+          <w:rFonts w:asciiTheme="minorHAnsi" w:hAnsiTheme="minorHAnsi" w:cstheme="minorHAnsi"/>
+        </w:rPr>
+        <w:t>--</w:t>
+      </w:r>
+      <w:r>
+        <w:rPr>
+          <w:rFonts w:asciiTheme="minorHAnsi" w:hAnsiTheme="minorHAnsi" w:cstheme="minorHAnsi"/>
+        </w:rPr>
+        <w:t>--</w:t>
+      </w:r>
+      <w:r>
+        <w:rPr>
+          <w:rFonts w:asciiTheme="minorHAnsi" w:hAnsiTheme="minorHAnsi" w:cstheme="minorHAnsi"/>
+        </w:rPr>
+        <w:t>-</w:t>
+      </w:r>
+      <w:r>
+        <w:rPr>
+          <w:rFonts w:asciiTheme="minorHAnsi" w:hAnsiTheme="minorHAnsi" w:cstheme="minorHAnsi"/>
+        </w:rPr>
         <w:t xml:space="preserve"> </w:t>
       </w:r>
       <w:r>
         <w:rPr>
           <w:rFonts w:asciiTheme="minorHAnsi" w:hAnsiTheme="minorHAnsi" w:cstheme="minorHAnsi"/>
         </w:rPr>
+        <w:t xml:space="preserve"> </w:t>
+      </w:r>
+      <w:r>
+        <w:rPr>
+          <w:rFonts w:asciiTheme="minorHAnsi" w:hAnsiTheme="minorHAnsi" w:cstheme="minorHAnsi"/>
+        </w:rPr>
+        <w:t>6</w:t>
+      </w:r>
+      <w:r>
+        <w:rPr>
+          <w:rFonts w:asciiTheme="minorHAnsi" w:hAnsiTheme="minorHAnsi" w:cstheme="minorHAnsi"/>
+        </w:rPr>
+        <w:t xml:space="preserve"> </w:t>
+      </w:r>
+      <w:r>
+        <w:rPr>
+          <w:rFonts w:asciiTheme="minorHAnsi" w:hAnsiTheme="minorHAnsi" w:cstheme="minorHAnsi"/>
+        </w:rPr>
+        <w:t xml:space="preserve">– </w:t>
+      </w:r>
+      <w:r>
+        <w:rPr>
+          <w:rFonts w:asciiTheme="minorHAnsi" w:hAnsiTheme="minorHAnsi" w:cstheme="minorHAnsi"/>
+        </w:rPr>
+        <w:t>7</w:t>
+      </w:r>
+    </w:p>
+    <w:p>
+      <w:pPr>
+        <w:jc w:val="both"/>
+        <w:rPr>
+          <w:rFonts w:asciiTheme="minorHAnsi" w:hAnsiTheme="minorHAnsi" w:cstheme="minorHAnsi"/>
+        </w:rPr>
+      </w:pPr>
+      <w:r>
+        <w:rPr>
+          <w:rFonts w:asciiTheme="minorHAnsi" w:hAnsiTheme="minorHAnsi" w:cstheme="minorHAnsi"/>
+        </w:rPr>
+        <w:t>2.1.2</w:t>
+      </w:r>
+      <w:r>
+        <w:rPr>
+          <w:rFonts w:asciiTheme="minorHAnsi" w:hAnsiTheme="minorHAnsi" w:cstheme="minorHAnsi"/>
+        </w:rPr>
+        <w:t xml:space="preserve"> </w:t>
+      </w:r>
+      <w:r>
+        <w:rPr>
+          <w:rFonts w:asciiTheme="minorHAnsi" w:hAnsiTheme="minorHAnsi" w:cstheme="minorHAnsi"/>
+        </w:rPr>
+        <w:t xml:space="preserve">Datasets Analysis </w:t>
+      </w:r>
+      <w:r>
+        <w:rPr>
+          <w:rFonts w:asciiTheme="minorHAnsi" w:hAnsiTheme="minorHAnsi" w:cstheme="minorHAnsi"/>
+        </w:rPr>
+        <w:t xml:space="preserve"> </w:t>
+      </w:r>
+      <w:r>
+        <w:rPr>
+          <w:rFonts w:asciiTheme="minorHAnsi" w:hAnsiTheme="minorHAnsi" w:cstheme="minorHAnsi"/>
+        </w:rPr>
+        <w:t>--------</w:t>
+      </w:r>
+      <w:r>
+        <w:rPr>
+          <w:rFonts w:asciiTheme="minorHAnsi" w:hAnsiTheme="minorHAnsi" w:cstheme="minorHAnsi"/>
+        </w:rPr>
+        <w:t>----------------------------------------------------------------------------</w:t>
+      </w:r>
+      <w:r>
+        <w:rPr>
+          <w:rFonts w:asciiTheme="minorHAnsi" w:hAnsiTheme="minorHAnsi" w:cstheme="minorHAnsi"/>
+        </w:rPr>
+        <w:t xml:space="preserve"> </w:t>
+      </w:r>
+      <w:r>
+        <w:rPr>
+          <w:rFonts w:asciiTheme="minorHAnsi" w:hAnsiTheme="minorHAnsi" w:cstheme="minorHAnsi"/>
+        </w:rPr>
+        <w:t xml:space="preserve"> </w:t>
+      </w:r>
+      <w:r>
+        <w:rPr>
+          <w:rFonts w:asciiTheme="minorHAnsi" w:hAnsiTheme="minorHAnsi" w:cstheme="minorHAnsi"/>
+        </w:rPr>
+        <w:t>7</w:t>
+      </w:r>
+      <w:r>
+        <w:rPr>
+          <w:rFonts w:asciiTheme="minorHAnsi" w:hAnsiTheme="minorHAnsi" w:cstheme="minorHAnsi"/>
+        </w:rPr>
+        <w:t xml:space="preserve"> – </w:t>
+      </w:r>
+      <w:r>
+        <w:rPr>
+          <w:rFonts w:asciiTheme="minorHAnsi" w:hAnsiTheme="minorHAnsi" w:cstheme="minorHAnsi"/>
+        </w:rPr>
+        <w:t>8</w:t>
+      </w:r>
+    </w:p>
+    <w:p>
+      <w:pPr>
+        <w:jc w:val="both"/>
+        <w:rPr>
+          <w:rFonts w:asciiTheme="minorHAnsi" w:hAnsiTheme="minorHAnsi" w:cstheme="minorHAnsi"/>
+        </w:rPr>
+      </w:pPr>
+      <w:r>
+        <w:rPr>
+          <w:rFonts w:asciiTheme="minorHAnsi" w:hAnsiTheme="minorHAnsi" w:cstheme="minorHAnsi"/>
+        </w:rPr>
+        <w:t>2.1.3</w:t>
+      </w:r>
+      <w:r>
+        <w:rPr>
+          <w:rFonts w:asciiTheme="minorHAnsi" w:hAnsiTheme="minorHAnsi" w:cstheme="minorHAnsi"/>
+        </w:rPr>
+        <w:t xml:space="preserve"> </w:t>
+      </w:r>
+      <w:r>
+        <w:rPr>
+          <w:rFonts w:asciiTheme="minorHAnsi" w:hAnsiTheme="minorHAnsi" w:cstheme="minorHAnsi"/>
+        </w:rPr>
+        <w:t xml:space="preserve">Data Quality Analysis </w:t>
+      </w:r>
+      <w:r>
+        <w:rPr>
+          <w:rFonts w:asciiTheme="minorHAnsi" w:hAnsiTheme="minorHAnsi" w:cstheme="minorHAnsi"/>
+        </w:rPr>
+        <w:t xml:space="preserve"> </w:t>
+      </w:r>
+      <w:r>
+        <w:rPr>
+          <w:rFonts w:asciiTheme="minorHAnsi" w:hAnsiTheme="minorHAnsi" w:cstheme="minorHAnsi"/>
+        </w:rPr>
+        <w:t>-</w:t>
+      </w:r>
+      <w:r>
+        <w:rPr>
+          <w:rFonts w:asciiTheme="minorHAnsi" w:hAnsiTheme="minorHAnsi" w:cstheme="minorHAnsi"/>
+        </w:rPr>
+        <w:t>---</w:t>
+      </w:r>
+      <w:r>
+        <w:rPr>
+          <w:rFonts w:asciiTheme="minorHAnsi" w:hAnsiTheme="minorHAnsi" w:cstheme="minorHAnsi"/>
+        </w:rPr>
+        <w:t>---------------------------------------------------------------------------</w:t>
+      </w:r>
+      <w:r>
+        <w:rPr>
+          <w:rFonts w:asciiTheme="minorHAnsi" w:hAnsiTheme="minorHAnsi" w:cstheme="minorHAnsi"/>
+        </w:rPr>
+        <w:t xml:space="preserve"> </w:t>
+      </w:r>
+      <w:r>
+        <w:rPr>
+          <w:rFonts w:asciiTheme="minorHAnsi" w:hAnsiTheme="minorHAnsi" w:cstheme="minorHAnsi"/>
+        </w:rPr>
+        <w:t xml:space="preserve"> </w:t>
+      </w:r>
+      <w:r>
+        <w:rPr>
+          <w:rFonts w:asciiTheme="minorHAnsi" w:hAnsiTheme="minorHAnsi" w:cstheme="minorHAnsi"/>
+        </w:rPr>
+        <w:t xml:space="preserve">8 </w:t>
+      </w:r>
+      <w:r>
+        <w:rPr>
+          <w:rFonts w:asciiTheme="minorHAnsi" w:hAnsiTheme="minorHAnsi" w:cstheme="minorHAnsi"/>
+        </w:rPr>
+        <w:t xml:space="preserve">– </w:t>
+      </w:r>
+      <w:r>
+        <w:rPr>
+          <w:rFonts w:asciiTheme="minorHAnsi" w:hAnsiTheme="minorHAnsi" w:cstheme="minorHAnsi"/>
+        </w:rPr>
+        <w:t>9</w:t>
+      </w:r>
+    </w:p>
+    <w:p>
+      <w:pPr>
+        <w:jc w:val="both"/>
+        <w:rPr>
+          <w:rFonts w:asciiTheme="minorHAnsi" w:hAnsiTheme="minorHAnsi" w:cstheme="minorHAnsi"/>
+        </w:rPr>
+      </w:pPr>
+      <w:r>
+        <w:rPr>
+          <w:rFonts w:asciiTheme="minorHAnsi" w:hAnsiTheme="minorHAnsi" w:cstheme="minorHAnsi"/>
+        </w:rPr>
+        <w:t xml:space="preserve">2.2 </w:t>
+      </w:r>
+      <w:r>
+        <w:rPr>
+          <w:rFonts w:asciiTheme="minorHAnsi" w:hAnsiTheme="minorHAnsi" w:cstheme="minorHAnsi"/>
+        </w:rPr>
+        <w:t xml:space="preserve">Data Integration </w:t>
+      </w:r>
+      <w:r>
+        <w:rPr>
+          <w:rFonts w:asciiTheme="minorHAnsi" w:hAnsiTheme="minorHAnsi" w:cstheme="minorHAnsi"/>
+        </w:rPr>
+        <w:t xml:space="preserve">   </w:t>
+      </w:r>
+      <w:r>
+        <w:rPr>
+          <w:rFonts w:asciiTheme="minorHAnsi" w:hAnsiTheme="minorHAnsi" w:cstheme="minorHAnsi"/>
+        </w:rPr>
+        <w:t>-----------------------------------------------------------------------------------------</w:t>
+      </w:r>
+      <w:r>
+        <w:rPr>
+          <w:rFonts w:asciiTheme="minorHAnsi" w:hAnsiTheme="minorHAnsi" w:cstheme="minorHAnsi"/>
+        </w:rPr>
+        <w:t xml:space="preserve">  </w:t>
+      </w:r>
+      <w:r>
+        <w:rPr>
+          <w:rFonts w:asciiTheme="minorHAnsi" w:hAnsiTheme="minorHAnsi" w:cstheme="minorHAnsi"/>
+        </w:rPr>
+        <w:t>10</w:t>
+      </w:r>
+    </w:p>
+    <w:p>
+      <w:pPr>
+        <w:jc w:val="both"/>
+        <w:rPr>
+          <w:rFonts w:asciiTheme="minorHAnsi" w:hAnsiTheme="minorHAnsi" w:cstheme="minorHAnsi"/>
+        </w:rPr>
+      </w:pPr>
+      <w:r>
+        <w:rPr>
+          <w:rFonts w:asciiTheme="minorHAnsi" w:hAnsiTheme="minorHAnsi" w:cstheme="minorHAnsi"/>
+        </w:rPr>
+        <w:t xml:space="preserve">2.3 </w:t>
+      </w:r>
+      <w:r>
+        <w:rPr>
+          <w:rFonts w:asciiTheme="minorHAnsi" w:hAnsiTheme="minorHAnsi" w:cstheme="minorHAnsi"/>
+        </w:rPr>
+        <w:t xml:space="preserve">Features Creation </w:t>
+      </w:r>
+      <w:r>
+        <w:rPr>
+          <w:rFonts w:asciiTheme="minorHAnsi" w:hAnsiTheme="minorHAnsi" w:cstheme="minorHAnsi"/>
+        </w:rPr>
+        <w:t xml:space="preserve">  </w:t>
+      </w:r>
+      <w:r>
+        <w:rPr>
+          <w:rFonts w:asciiTheme="minorHAnsi" w:hAnsiTheme="minorHAnsi" w:cstheme="minorHAnsi"/>
+        </w:rPr>
         <w:t>-----------------------------------------------------------------------------</w:t>
       </w:r>
       <w:r>
         <w:rPr>
           <w:rFonts w:asciiTheme="minorHAnsi" w:hAnsiTheme="minorHAnsi" w:cstheme="minorHAnsi"/>
         </w:rPr>
-        <w:t>---</w:t>
-      </w:r>
-      <w:r>
-        <w:rPr>
-          <w:rFonts w:asciiTheme="minorHAnsi" w:hAnsiTheme="minorHAnsi" w:cstheme="minorHAnsi"/>
-        </w:rPr>
         <w:t>-</w:t>
       </w:r>
       <w:r>
         <w:rPr>
           <w:rFonts w:asciiTheme="minorHAnsi" w:hAnsiTheme="minorHAnsi" w:cstheme="minorHAnsi"/>
         </w:rPr>
-        <w:t>--</w:t>
-      </w:r>
-      <w:r>
-        <w:rPr>
-          <w:rFonts w:asciiTheme="minorHAnsi" w:hAnsiTheme="minorHAnsi" w:cstheme="minorHAnsi"/>
-        </w:rPr>
-        <w:t>--</w:t>
-      </w:r>
-      <w:r>
-        <w:rPr>
-          <w:rFonts w:asciiTheme="minorHAnsi" w:hAnsiTheme="minorHAnsi" w:cstheme="minorHAnsi"/>
-        </w:rPr>
-        <w:t xml:space="preserve">---  </w:t>
-      </w:r>
-      <w:r>
-        <w:rPr>
-          <w:rFonts w:asciiTheme="minorHAnsi" w:hAnsiTheme="minorHAnsi" w:cstheme="minorHAnsi"/>
-        </w:rPr>
-        <w:t>6</w:t>
-      </w:r>
-    </w:p>
-    <w:p>
-      <w:pPr>
-        <w:jc w:val="both"/>
-        <w:rPr>
-          <w:rFonts w:asciiTheme="minorHAnsi" w:hAnsiTheme="minorHAnsi" w:cstheme="minorHAnsi"/>
-        </w:rPr>
-      </w:pPr>
-      <w:r>
-        <w:rPr>
-          <w:rFonts w:asciiTheme="minorHAnsi" w:hAnsiTheme="minorHAnsi" w:cstheme="minorHAnsi"/>
-        </w:rPr>
-        <w:t xml:space="preserve">2.1.1 </w:t>
-      </w:r>
-      <w:r>
-        <w:rPr>
-          <w:rFonts w:asciiTheme="minorHAnsi" w:hAnsiTheme="minorHAnsi" w:cstheme="minorHAnsi"/>
-        </w:rPr>
-        <w:t xml:space="preserve">Data Attributes </w:t>
-      </w:r>
-      <w:r>
-        <w:rPr>
-          <w:rFonts w:asciiTheme="minorHAnsi" w:hAnsiTheme="minorHAnsi" w:cstheme="minorHAnsi"/>
-        </w:rPr>
-        <w:t xml:space="preserve">  </w:t>
-      </w:r>
-      <w:r>
-        <w:rPr>
-          <w:rFonts w:asciiTheme="minorHAnsi" w:hAnsiTheme="minorHAnsi" w:cstheme="minorHAnsi"/>
-        </w:rPr>
-        <w:t>---------------------------------------------------------------------------------</w:t>
-      </w:r>
-      <w:r>
-        <w:rPr>
-          <w:rFonts w:asciiTheme="minorHAnsi" w:hAnsiTheme="minorHAnsi" w:cstheme="minorHAnsi"/>
-        </w:rPr>
-        <w:t>-</w:t>
-      </w:r>
-      <w:r>
-        <w:rPr>
-          <w:rFonts w:asciiTheme="minorHAnsi" w:hAnsiTheme="minorHAnsi" w:cstheme="minorHAnsi"/>
-        </w:rPr>
-        <w:t>-</w:t>
-      </w:r>
-      <w:r>
-        <w:rPr>
-          <w:rFonts w:asciiTheme="minorHAnsi" w:hAnsiTheme="minorHAnsi" w:cstheme="minorHAnsi"/>
-        </w:rPr>
-        <w:t>---</w:t>
-      </w:r>
-      <w:r>
-        <w:rPr>
-          <w:rFonts w:asciiTheme="minorHAnsi" w:hAnsiTheme="minorHAnsi" w:cstheme="minorHAnsi"/>
-        </w:rPr>
-        <w:t>-</w:t>
-      </w:r>
-      <w:r>
-        <w:rPr>
-          <w:rFonts w:asciiTheme="minorHAnsi" w:hAnsiTheme="minorHAnsi" w:cstheme="minorHAnsi"/>
-        </w:rPr>
-        <w:t xml:space="preserve"> </w:t>
-      </w:r>
-      <w:r>
-        <w:rPr>
-          <w:rFonts w:asciiTheme="minorHAnsi" w:hAnsiTheme="minorHAnsi" w:cstheme="minorHAnsi"/>
-        </w:rPr>
-        <w:t>6</w:t>
-      </w:r>
-      <w:r>
-        <w:rPr>
-          <w:rFonts w:asciiTheme="minorHAnsi" w:hAnsiTheme="minorHAnsi" w:cstheme="minorHAnsi"/>
-        </w:rPr>
-        <w:t xml:space="preserve"> </w:t>
-      </w:r>
-      <w:r>
-        <w:rPr>
-          <w:rFonts w:asciiTheme="minorHAnsi" w:hAnsiTheme="minorHAnsi" w:cstheme="minorHAnsi"/>
-        </w:rPr>
-        <w:t>-</w:t>
-      </w:r>
-      <w:r>
-        <w:rPr>
-          <w:rFonts w:asciiTheme="minorHAnsi" w:hAnsiTheme="minorHAnsi" w:cstheme="minorHAnsi"/>
-        </w:rPr>
-        <w:t xml:space="preserve"> </w:t>
-      </w:r>
-      <w:r>
-        <w:rPr>
-          <w:rFonts w:asciiTheme="minorHAnsi" w:hAnsiTheme="minorHAnsi" w:cstheme="minorHAnsi"/>
-        </w:rPr>
-        <w:t>7</w:t>
-      </w:r>
-    </w:p>
-    <w:p>
-      <w:pPr>
-        <w:jc w:val="both"/>
-        <w:rPr>
-          <w:rFonts w:asciiTheme="minorHAnsi" w:hAnsiTheme="minorHAnsi" w:cstheme="minorHAnsi"/>
-        </w:rPr>
-      </w:pPr>
-      <w:r>
-        <w:rPr>
-          <w:rFonts w:asciiTheme="minorHAnsi" w:hAnsiTheme="minorHAnsi" w:cstheme="minorHAnsi"/>
-        </w:rPr>
-        <w:t>2.1.2</w:t>
-      </w:r>
-      <w:r>
-        <w:rPr>
-          <w:rFonts w:asciiTheme="minorHAnsi" w:hAnsiTheme="minorHAnsi" w:cstheme="minorHAnsi"/>
-        </w:rPr>
-        <w:tab/>
-        <w:t xml:space="preserve">Datasets Analysis </w:t>
-      </w:r>
-      <w:r>
-        <w:rPr>
-          <w:rFonts w:asciiTheme="minorHAnsi" w:hAnsiTheme="minorHAnsi" w:cstheme="minorHAnsi"/>
-        </w:rPr>
-        <w:t xml:space="preserve">        </w:t>
-      </w:r>
-      <w:r>
-        <w:rPr>
-          <w:rFonts w:asciiTheme="minorHAnsi" w:hAnsiTheme="minorHAnsi" w:cstheme="minorHAnsi"/>
-        </w:rPr>
-        <w:t>----------------------------------------------------------------------------</w:t>
-      </w:r>
-      <w:r>
-        <w:rPr>
-          <w:rFonts w:asciiTheme="minorHAnsi" w:hAnsiTheme="minorHAnsi" w:cstheme="minorHAnsi"/>
-        </w:rPr>
-        <w:t xml:space="preserve"> </w:t>
-      </w:r>
-      <w:r>
-        <w:rPr>
-          <w:rFonts w:asciiTheme="minorHAnsi" w:hAnsiTheme="minorHAnsi" w:cstheme="minorHAnsi"/>
-        </w:rPr>
-        <w:t xml:space="preserve"> </w:t>
-      </w:r>
-      <w:r>
-        <w:rPr>
-          <w:rFonts w:asciiTheme="minorHAnsi" w:hAnsiTheme="minorHAnsi" w:cstheme="minorHAnsi"/>
-        </w:rPr>
-        <w:t>7</w:t>
-      </w:r>
-      <w:r>
-        <w:rPr>
-          <w:rFonts w:asciiTheme="minorHAnsi" w:hAnsiTheme="minorHAnsi" w:cstheme="minorHAnsi"/>
-        </w:rPr>
-        <w:t xml:space="preserve"> – </w:t>
-      </w:r>
-      <w:r>
-        <w:rPr>
-          <w:rFonts w:asciiTheme="minorHAnsi" w:hAnsiTheme="minorHAnsi" w:cstheme="minorHAnsi"/>
-        </w:rPr>
-        <w:t>8</w:t>
-      </w:r>
-    </w:p>
-    <w:p>
-      <w:pPr>
-        <w:jc w:val="both"/>
-        <w:rPr>
-          <w:rFonts w:asciiTheme="minorHAnsi" w:hAnsiTheme="minorHAnsi" w:cstheme="minorHAnsi"/>
-        </w:rPr>
-      </w:pPr>
-      <w:r>
-        <w:rPr>
-          <w:rFonts w:asciiTheme="minorHAnsi" w:hAnsiTheme="minorHAnsi" w:cstheme="minorHAnsi"/>
-        </w:rPr>
-        <w:t>2.1.3</w:t>
-      </w:r>
-      <w:r>
-        <w:rPr>
-          <w:rFonts w:asciiTheme="minorHAnsi" w:hAnsiTheme="minorHAnsi" w:cstheme="minorHAnsi"/>
-        </w:rPr>
-        <w:tab/>
-        <w:t xml:space="preserve">Data Quality Analysis </w:t>
-      </w:r>
-      <w:r>
-        <w:rPr>
-          <w:rFonts w:asciiTheme="minorHAnsi" w:hAnsiTheme="minorHAnsi" w:cstheme="minorHAnsi"/>
-        </w:rPr>
-        <w:t xml:space="preserve"> </w:t>
-      </w:r>
-      <w:r>
-        <w:rPr>
-          <w:rFonts w:asciiTheme="minorHAnsi" w:hAnsiTheme="minorHAnsi" w:cstheme="minorHAnsi"/>
-        </w:rPr>
-        <w:t>----------------------------------------------------------------------------</w:t>
-      </w:r>
-      <w:r>
-        <w:rPr>
-          <w:rFonts w:asciiTheme="minorHAnsi" w:hAnsiTheme="minorHAnsi" w:cstheme="minorHAnsi"/>
-        </w:rPr>
-        <w:t xml:space="preserve"> </w:t>
-      </w:r>
-      <w:r>
-        <w:rPr>
-          <w:rFonts w:asciiTheme="minorHAnsi" w:hAnsiTheme="minorHAnsi" w:cstheme="minorHAnsi"/>
-        </w:rPr>
-        <w:t xml:space="preserve"> </w:t>
-      </w:r>
-      <w:r>
-        <w:rPr>
-          <w:rFonts w:asciiTheme="minorHAnsi" w:hAnsiTheme="minorHAnsi" w:cstheme="minorHAnsi"/>
-        </w:rPr>
-        <w:t xml:space="preserve">8 </w:t>
-      </w:r>
-      <w:r>
-        <w:rPr>
-          <w:rFonts w:asciiTheme="minorHAnsi" w:hAnsiTheme="minorHAnsi" w:cstheme="minorHAnsi"/>
-        </w:rPr>
-        <w:t xml:space="preserve">– </w:t>
-      </w:r>
-      <w:r>
-        <w:rPr>
-          <w:rFonts w:asciiTheme="minorHAnsi" w:hAnsiTheme="minorHAnsi" w:cstheme="minorHAnsi"/>
-        </w:rPr>
-        <w:t>9</w:t>
-      </w:r>
-    </w:p>
-    <w:p>
-      <w:pPr>
-        <w:jc w:val="both"/>
-        <w:rPr>
-          <w:rFonts w:asciiTheme="minorHAnsi" w:hAnsiTheme="minorHAnsi" w:cstheme="minorHAnsi"/>
-        </w:rPr>
-      </w:pPr>
-      <w:r>
-        <w:rPr>
-          <w:rFonts w:asciiTheme="minorHAnsi" w:hAnsiTheme="minorHAnsi" w:cstheme="minorHAnsi"/>
-        </w:rPr>
-        <w:t xml:space="preserve">2.2 </w:t>
-      </w:r>
-      <w:r>
-        <w:rPr>
-          <w:rFonts w:asciiTheme="minorHAnsi" w:hAnsiTheme="minorHAnsi" w:cstheme="minorHAnsi"/>
-        </w:rPr>
-        <w:t xml:space="preserve">Data Integration </w:t>
-      </w:r>
-      <w:r>
-        <w:rPr>
-          <w:rFonts w:asciiTheme="minorHAnsi" w:hAnsiTheme="minorHAnsi" w:cstheme="minorHAnsi"/>
-        </w:rPr>
-        <w:t xml:space="preserve">   </w:t>
-      </w:r>
-      <w:r>
-        <w:rPr>
-          <w:rFonts w:asciiTheme="minorHAnsi" w:hAnsiTheme="minorHAnsi" w:cstheme="minorHAnsi"/>
-        </w:rPr>
-        <w:t>-----------------------------------------------------------------------------------------</w:t>
-      </w:r>
-      <w:r>
-        <w:rPr>
-          <w:rFonts w:asciiTheme="minorHAnsi" w:hAnsiTheme="minorHAnsi" w:cstheme="minorHAnsi"/>
-        </w:rPr>
-        <w:t xml:space="preserve">  </w:t>
-      </w:r>
-      <w:r>
-        <w:rPr>
-          <w:rFonts w:asciiTheme="minorHAnsi" w:hAnsiTheme="minorHAnsi" w:cstheme="minorHAnsi"/>
-        </w:rPr>
-        <w:t>10</w:t>
-      </w:r>
-    </w:p>
-    <w:p>
-      <w:pPr>
-        <w:jc w:val="both"/>
-        <w:rPr>
-          <w:rFonts w:asciiTheme="minorHAnsi" w:hAnsiTheme="minorHAnsi" w:cstheme="minorHAnsi"/>
-        </w:rPr>
-      </w:pPr>
-      <w:r>
-        <w:rPr>
-          <w:rFonts w:asciiTheme="minorHAnsi" w:hAnsiTheme="minorHAnsi" w:cstheme="minorHAnsi"/>
-        </w:rPr>
-        <w:t xml:space="preserve">2.3 </w:t>
-      </w:r>
-      <w:r>
-        <w:rPr>
-          <w:rFonts w:asciiTheme="minorHAnsi" w:hAnsiTheme="minorHAnsi" w:cstheme="minorHAnsi"/>
-        </w:rPr>
-        <w:t xml:space="preserve">Features Creation </w:t>
-      </w:r>
-      <w:r>
-        <w:rPr>
-          <w:rFonts w:asciiTheme="minorHAnsi" w:hAnsiTheme="minorHAnsi" w:cstheme="minorHAnsi"/>
-        </w:rPr>
-        <w:t xml:space="preserve">  </w:t>
-      </w:r>
-      <w:r>
-        <w:rPr>
-          <w:rFonts w:asciiTheme="minorHAnsi" w:hAnsiTheme="minorHAnsi" w:cstheme="minorHAnsi"/>
-        </w:rPr>
-        <w:t>---------------------------------------------------------------------------------------</w:t>
+        <w:t>----------</w:t>
       </w:r>
       <w:r>
         <w:rPr>
@@ -9743,6 +9820,7 @@
       <w:r>
         <w:rPr>
           <w:rFonts w:asciiTheme="minorHAnsi" w:hAnsiTheme="minorHAnsi" w:cstheme="minorHAnsi"/>
+          <w:noProof/>
           <w:szCs w:val="22"/>
         </w:rPr>
         <w:drawing>
@@ -17959,23 +18037,6 @@
 </file>
 
 <file path=customXml/item1.xml><?xml version="1.0" encoding="utf-8"?>
-<?mso-contentType ?>
-<FormTemplates xmlns="http://schemas.microsoft.com/sharepoint/v3/contenttype/forms">
-  <Display>DocumentLibraryForm</Display>
-  <Edit>DocumentLibraryForm</Edit>
-  <New>DocumentLibraryForm</New>
-</FormTemplates>
-</file>
-
-<file path=customXml/item2.xml><?xml version="1.0" encoding="utf-8"?>
-<p:properties xmlns:p="http://schemas.microsoft.com/office/2006/metadata/properties" xmlns:xsi="http://www.w3.org/2001/XMLSchema-instance" xmlns:pc="http://schemas.microsoft.com/office/infopath/2007/PartnerControls">
-  <documentManagement>
-    <Description xmlns="f484dd40-f357-42e0-b2f1-7a5d2035212e" xsi:nil="true"/>
-  </documentManagement>
-</p:properties>
-</file>
-
-<file path=customXml/item3.xml><?xml version="1.0" encoding="utf-8"?>
 <ct:contentTypeSchema xmlns:ct="http://schemas.microsoft.com/office/2006/metadata/contentType" xmlns:ma="http://schemas.microsoft.com/office/2006/metadata/properties/metaAttributes" ct:_="" ma:_="" ma:contentTypeName="Document" ma:contentTypeID="0x0101003A13C354405BE3469DD5346D84C66ACD" ma:contentTypeVersion="2" ma:contentTypeDescription="Create a new document." ma:contentTypeScope="" ma:versionID="c845ca25689f9ab4306be1256c6f184e">
   <xsd:schema xmlns:xsd="http://www.w3.org/2001/XMLSchema" xmlns:xs="http://www.w3.org/2001/XMLSchema" xmlns:p="http://schemas.microsoft.com/office/2006/metadata/properties" xmlns:ns2="f484dd40-f357-42e0-b2f1-7a5d2035212e" xmlns:ns3="5cef00f5-b7d3-4a29-960b-d4c7ff41ce4a" targetNamespace="http://schemas.microsoft.com/office/2006/metadata/properties" ma:root="true" ma:fieldsID="f679a750f015720fc5ef612248870c65" ns2:_="" ns3:_="">
     <xsd:import namespace="f484dd40-f357-42e0-b2f1-7a5d2035212e"/>
@@ -18128,25 +18189,24 @@
 </ct:contentTypeSchema>
 </file>
 
-<file path=customXml/itemProps1.xml><?xml version="1.0" encoding="utf-8"?>
-<ds:datastoreItem xmlns:ds="http://schemas.openxmlformats.org/officeDocument/2006/customXml" ds:itemID="{52BBB6C7-9EE2-4411-B710-5545172DE00A}">
-  <ds:schemaRefs>
-    <ds:schemaRef ds:uri="http://schemas.microsoft.com/sharepoint/v3/contenttype/forms"/>
-  </ds:schemaRefs>
-</ds:datastoreItem>
+<file path=customXml/item2.xml><?xml version="1.0" encoding="utf-8"?>
+<p:properties xmlns:p="http://schemas.microsoft.com/office/2006/metadata/properties" xmlns:xsi="http://www.w3.org/2001/XMLSchema-instance" xmlns:pc="http://schemas.microsoft.com/office/infopath/2007/PartnerControls">
+  <documentManagement>
+    <Description xmlns="f484dd40-f357-42e0-b2f1-7a5d2035212e" xsi:nil="true"/>
+  </documentManagement>
+</p:properties>
 </file>
 
-<file path=customXml/itemProps2.xml><?xml version="1.0" encoding="utf-8"?>
-<ds:datastoreItem xmlns:ds="http://schemas.openxmlformats.org/officeDocument/2006/customXml" ds:itemID="{96403D90-5693-44B8-9A50-AED226A34FB3}">
-  <ds:schemaRefs>
-    <ds:schemaRef ds:uri="http://schemas.microsoft.com/office/2006/metadata/properties"/>
-    <ds:schemaRef ds:uri="http://schemas.microsoft.com/office/infopath/2007/PartnerControls"/>
-    <ds:schemaRef ds:uri="f484dd40-f357-42e0-b2f1-7a5d2035212e"/>
-  </ds:schemaRefs>
-</ds:datastoreItem>
+<file path=customXml/item3.xml><?xml version="1.0" encoding="utf-8"?>
+<?mso-contentType ?>
+<FormTemplates xmlns="http://schemas.microsoft.com/sharepoint/v3/contenttype/forms">
+  <Display>DocumentLibraryForm</Display>
+  <Edit>DocumentLibraryForm</Edit>
+  <New>DocumentLibraryForm</New>
+</FormTemplates>
 </file>
 
-<file path=customXml/itemProps3.xml><?xml version="1.0" encoding="utf-8"?>
+<file path=customXml/itemProps1.xml><?xml version="1.0" encoding="utf-8"?>
 <ds:datastoreItem xmlns:ds="http://schemas.openxmlformats.org/officeDocument/2006/customXml" ds:itemID="{731DC918-FE6D-43F2-B54C-999AB43CB0D8}">
   <ds:schemaRefs>
     <ds:schemaRef ds:uri="http://schemas.microsoft.com/office/2006/metadata/contentType"/>
@@ -18163,4 +18223,22 @@
     <ds:schemaRef ds:uri="http://schemas.microsoft.com/internal/obd"/>
   </ds:schemaRefs>
 </ds:datastoreItem>
+</file>
+
+<file path=customXml/itemProps2.xml><?xml version="1.0" encoding="utf-8"?>
+<ds:datastoreItem xmlns:ds="http://schemas.openxmlformats.org/officeDocument/2006/customXml" ds:itemID="{96403D90-5693-44B8-9A50-AED226A34FB3}">
+  <ds:schemaRefs>
+    <ds:schemaRef ds:uri="http://schemas.microsoft.com/office/2006/metadata/properties"/>
+    <ds:schemaRef ds:uri="http://schemas.microsoft.com/office/infopath/2007/PartnerControls"/>
+    <ds:schemaRef ds:uri="f484dd40-f357-42e0-b2f1-7a5d2035212e"/>
+  </ds:schemaRefs>
+</ds:datastoreItem>
+</file>
+
+<file path=customXml/itemProps3.xml><?xml version="1.0" encoding="utf-8"?>
+<ds:datastoreItem xmlns:ds="http://schemas.openxmlformats.org/officeDocument/2006/customXml" ds:itemID="{52BBB6C7-9EE2-4411-B710-5545172DE00A}">
+  <ds:schemaRefs>
+    <ds:schemaRef ds:uri="http://schemas.microsoft.com/sharepoint/v3/contenttype/forms"/>
+  </ds:schemaRefs>
+</ds:datastoreItem>
 </file>
--- a/SD1_P03_JAVEN LAI LE YU_2202934B.docx
+++ b/SD1_P03_JAVEN LAI LE YU_2202934B.docx
@@ -1099,23 +1099,13 @@
                 <w:szCs w:val="22"/>
               </w:rPr>
             </w:pPr>
-            <w:proofErr w:type="gramStart"/>
             <w:r>
               <w:rPr>
                 <w:rFonts w:ascii="Arial" w:hAnsi="Arial" w:cs="Arial"/>
                 <w:sz w:val="22"/>
                 <w:szCs w:val="22"/>
               </w:rPr>
-              <w:t>E.g.</w:t>
-            </w:r>
-            <w:proofErr w:type="gramEnd"/>
-            <w:r>
-              <w:rPr>
-                <w:rFonts w:ascii="Arial" w:hAnsi="Arial" w:cs="Arial"/>
-                <w:sz w:val="22"/>
-                <w:szCs w:val="22"/>
-              </w:rPr>
-              <w:t xml:space="preserve"> Asking ChatGPT to </w:t>
+              <w:t xml:space="preserve">E.g. Asking ChatGPT to </w:t>
             </w:r>
             <w:r>
               <w:rPr>
@@ -1431,23 +1421,13 @@
               </w:rPr>
               <w:t xml:space="preserve">Asking ChatGPT to </w:t>
             </w:r>
-            <w:proofErr w:type="spellStart"/>
             <w:r>
               <w:rPr>
                 <w:rFonts w:ascii="Arial" w:hAnsi="Arial" w:cs="Arial"/>
                 <w:sz w:val="22"/>
                 <w:szCs w:val="22"/>
               </w:rPr>
-              <w:t>calulate</w:t>
-            </w:r>
-            <w:proofErr w:type="spellEnd"/>
-            <w:r>
-              <w:rPr>
-                <w:rFonts w:ascii="Arial" w:hAnsi="Arial" w:cs="Arial"/>
-                <w:sz w:val="22"/>
-                <w:szCs w:val="22"/>
-              </w:rPr>
-              <w:t xml:space="preserve"> by putting ? in the value:</w:t>
+              <w:t>calulate by putting ? in the value:</w:t>
             </w:r>
           </w:p>
           <w:p>
@@ -1980,7 +1960,19 @@
         <w:rPr>
           <w:rFonts w:asciiTheme="minorHAnsi" w:hAnsiTheme="minorHAnsi" w:cstheme="minorHAnsi"/>
         </w:rPr>
-        <w:t>---------------------------------------------------------------------------------------</w:t>
+        <w:t>--------------------------------------------------------------------------------------</w:t>
+      </w:r>
+      <w:r>
+        <w:rPr>
+          <w:rFonts w:asciiTheme="minorHAnsi" w:hAnsiTheme="minorHAnsi" w:cstheme="minorHAnsi"/>
+        </w:rPr>
+        <w:t>--</w:t>
+      </w:r>
+      <w:r>
+        <w:rPr>
+          <w:rFonts w:asciiTheme="minorHAnsi" w:hAnsiTheme="minorHAnsi" w:cstheme="minorHAnsi"/>
+        </w:rPr>
+        <w:t>-</w:t>
       </w:r>
       <w:r>
         <w:rPr>
@@ -2031,7 +2023,19 @@
         <w:rPr>
           <w:rFonts w:asciiTheme="minorHAnsi" w:hAnsiTheme="minorHAnsi" w:cstheme="minorHAnsi"/>
         </w:rPr>
-        <w:t>-------------------------------------------------------------------------------------------------</w:t>
+        <w:t>------------------------------------------------------------------------------------------------</w:t>
+      </w:r>
+      <w:r>
+        <w:rPr>
+          <w:rFonts w:asciiTheme="minorHAnsi" w:hAnsiTheme="minorHAnsi" w:cstheme="minorHAnsi"/>
+        </w:rPr>
+        <w:t>--</w:t>
+      </w:r>
+      <w:r>
+        <w:rPr>
+          <w:rFonts w:asciiTheme="minorHAnsi" w:hAnsiTheme="minorHAnsi" w:cstheme="minorHAnsi"/>
+        </w:rPr>
+        <w:t>-</w:t>
       </w:r>
       <w:r>
         <w:rPr>
@@ -2104,6 +2108,12 @@
         <w:rPr>
           <w:rFonts w:asciiTheme="minorHAnsi" w:hAnsiTheme="minorHAnsi" w:cstheme="minorHAnsi"/>
         </w:rPr>
+        <w:t>--</w:t>
+      </w:r>
+      <w:r>
+        <w:rPr>
+          <w:rFonts w:asciiTheme="minorHAnsi" w:hAnsiTheme="minorHAnsi" w:cstheme="minorHAnsi"/>
+        </w:rPr>
         <w:t>- 6</w:t>
       </w:r>
     </w:p>
@@ -2141,7 +2151,19 @@
         <w:rPr>
           <w:rFonts w:asciiTheme="minorHAnsi" w:hAnsiTheme="minorHAnsi" w:cstheme="minorHAnsi"/>
         </w:rPr>
-        <w:t>------------------------------------------------------------------------------------------------</w:t>
+        <w:t>----------------------------------------------------------------------------------------------</w:t>
+      </w:r>
+      <w:r>
+        <w:rPr>
+          <w:rFonts w:asciiTheme="minorHAnsi" w:hAnsiTheme="minorHAnsi" w:cstheme="minorHAnsi"/>
+        </w:rPr>
+        <w:t>--</w:t>
+      </w:r>
+      <w:r>
+        <w:rPr>
+          <w:rFonts w:asciiTheme="minorHAnsi" w:hAnsiTheme="minorHAnsi" w:cstheme="minorHAnsi"/>
+        </w:rPr>
+        <w:t>--</w:t>
       </w:r>
       <w:r>
         <w:rPr>
@@ -2666,11 +2688,25 @@
         </w:rPr>
         <w:t xml:space="preserve">3.1 </w:t>
       </w:r>
-      <w:r>
-        <w:rPr>
-          <w:rFonts w:asciiTheme="minorHAnsi" w:hAnsiTheme="minorHAnsi" w:cstheme="minorHAnsi"/>
-        </w:rPr>
-        <w:t xml:space="preserve">Walk-in Analysis </w:t>
+      <w:bookmarkStart w:id="1" w:name="_Hlk149328840"/>
+      <w:r>
+        <w:rPr>
+          <w:rFonts w:asciiTheme="minorHAnsi" w:hAnsiTheme="minorHAnsi" w:cstheme="minorHAnsi"/>
+        </w:rPr>
+        <w:t>Customer Satisfaction</w:t>
+      </w:r>
+      <w:r>
+        <w:rPr>
+          <w:rFonts w:asciiTheme="minorHAnsi" w:hAnsiTheme="minorHAnsi" w:cstheme="minorHAnsi"/>
+        </w:rPr>
+        <w:t xml:space="preserve"> Analysis</w:t>
+      </w:r>
+      <w:bookmarkEnd w:id="1"/>
+      <w:r>
+        <w:rPr>
+          <w:rFonts w:asciiTheme="minorHAnsi" w:hAnsiTheme="minorHAnsi" w:cstheme="minorHAnsi"/>
+        </w:rPr>
+        <w:t xml:space="preserve"> </w:t>
       </w:r>
       <w:r>
         <w:rPr>
@@ -2682,7 +2718,19 @@
         <w:rPr>
           <w:rFonts w:asciiTheme="minorHAnsi" w:hAnsiTheme="minorHAnsi" w:cstheme="minorHAnsi"/>
         </w:rPr>
-        <w:t>---------------------------------------------------------------------------------------</w:t>
+        <w:t>------</w:t>
+      </w:r>
+      <w:r>
+        <w:rPr>
+          <w:rFonts w:asciiTheme="minorHAnsi" w:hAnsiTheme="minorHAnsi" w:cstheme="minorHAnsi"/>
+        </w:rPr>
+        <w:t>-</w:t>
+      </w:r>
+      <w:r>
+        <w:rPr>
+          <w:rFonts w:asciiTheme="minorHAnsi" w:hAnsiTheme="minorHAnsi" w:cstheme="minorHAnsi"/>
+        </w:rPr>
+        <w:t>-------------------------------------------------------------</w:t>
       </w:r>
       <w:r>
         <w:rPr>
@@ -2720,7 +2768,25 @@
         <w:rPr>
           <w:rFonts w:asciiTheme="minorHAnsi" w:hAnsiTheme="minorHAnsi" w:cstheme="minorHAnsi"/>
         </w:rPr>
-        <w:t xml:space="preserve">Call logs Analysis </w:t>
+        <w:t xml:space="preserve">Common </w:t>
+      </w:r>
+      <w:r>
+        <w:rPr>
+          <w:rFonts w:asciiTheme="minorHAnsi" w:hAnsiTheme="minorHAnsi" w:cstheme="minorHAnsi"/>
+        </w:rPr>
+        <w:t>Reasons</w:t>
+      </w:r>
+      <w:r>
+        <w:rPr>
+          <w:rFonts w:asciiTheme="minorHAnsi" w:hAnsiTheme="minorHAnsi" w:cstheme="minorHAnsi"/>
+        </w:rPr>
+        <w:t xml:space="preserve"> for Inquiry</w:t>
+      </w:r>
+      <w:r>
+        <w:rPr>
+          <w:rFonts w:asciiTheme="minorHAnsi" w:hAnsiTheme="minorHAnsi" w:cstheme="minorHAnsi"/>
+        </w:rPr>
+        <w:t xml:space="preserve"> Analysis </w:t>
       </w:r>
       <w:r>
         <w:rPr>
@@ -2732,7 +2798,7 @@
         <w:rPr>
           <w:rFonts w:asciiTheme="minorHAnsi" w:hAnsiTheme="minorHAnsi" w:cstheme="minorHAnsi"/>
         </w:rPr>
-        <w:t>---------------------------------------------------------------------------------------</w:t>
+        <w:t>------------------------------------------------------------</w:t>
       </w:r>
       <w:r>
         <w:rPr>
@@ -2750,8 +2816,52 @@
         <w:rPr>
           <w:rFonts w:asciiTheme="minorHAnsi" w:hAnsiTheme="minorHAnsi" w:cstheme="minorHAnsi"/>
         </w:rPr>
+        <w:t>2</w:t>
+      </w:r>
+    </w:p>
+    <w:p>
+      <w:pPr>
+        <w:jc w:val="both"/>
+        <w:rPr>
+          <w:rFonts w:asciiTheme="minorHAnsi" w:hAnsiTheme="minorHAnsi" w:cstheme="minorHAnsi"/>
+        </w:rPr>
+      </w:pPr>
+      <w:r>
+        <w:rPr>
+          <w:rFonts w:asciiTheme="minorHAnsi" w:hAnsiTheme="minorHAnsi" w:cstheme="minorHAnsi"/>
+        </w:rPr>
+        <w:t>3.</w:t>
+      </w:r>
+      <w:r>
+        <w:rPr>
+          <w:rFonts w:asciiTheme="minorHAnsi" w:hAnsiTheme="minorHAnsi" w:cstheme="minorHAnsi"/>
+        </w:rPr>
         <w:t>3</w:t>
       </w:r>
+      <w:r>
+        <w:rPr>
+          <w:rFonts w:asciiTheme="minorHAnsi" w:hAnsiTheme="minorHAnsi" w:cstheme="minorHAnsi"/>
+        </w:rPr>
+        <w:t xml:space="preserve"> </w:t>
+      </w:r>
+      <w:r>
+        <w:rPr>
+          <w:rFonts w:asciiTheme="minorHAnsi" w:hAnsiTheme="minorHAnsi" w:cstheme="minorHAnsi"/>
+        </w:rPr>
+        <w:t>OCBC Branches</w:t>
+      </w:r>
+      <w:r>
+        <w:rPr>
+          <w:rFonts w:asciiTheme="minorHAnsi" w:hAnsiTheme="minorHAnsi" w:cstheme="minorHAnsi"/>
+        </w:rPr>
+        <w:t xml:space="preserve"> Analysis    -----------------------------------------------------------------------------     1</w:t>
+      </w:r>
+      <w:r>
+        <w:rPr>
+          <w:rFonts w:asciiTheme="minorHAnsi" w:hAnsiTheme="minorHAnsi" w:cstheme="minorHAnsi"/>
+        </w:rPr>
+        <w:t>3</w:t>
+      </w:r>
     </w:p>
     <w:p>
       <w:pPr>
@@ -2760,14 +2870,72 @@
           <w:rFonts w:asciiTheme="minorHAnsi" w:hAnsiTheme="minorHAnsi" w:cstheme="minorHAnsi"/>
         </w:rPr>
       </w:pPr>
-    </w:p>
-    <w:p>
-      <w:pPr>
-        <w:jc w:val="both"/>
-        <w:rPr>
-          <w:rFonts w:asciiTheme="minorHAnsi" w:hAnsiTheme="minorHAnsi" w:cstheme="minorHAnsi"/>
-        </w:rPr>
-      </w:pPr>
+      <w:r>
+        <w:rPr>
+          <w:rFonts w:asciiTheme="minorHAnsi" w:hAnsiTheme="minorHAnsi" w:cstheme="minorHAnsi"/>
+        </w:rPr>
+        <w:t>3.</w:t>
+      </w:r>
+      <w:r>
+        <w:rPr>
+          <w:rFonts w:asciiTheme="minorHAnsi" w:hAnsiTheme="minorHAnsi" w:cstheme="minorHAnsi"/>
+        </w:rPr>
+        <w:t>4</w:t>
+      </w:r>
+      <w:r>
+        <w:rPr>
+          <w:rFonts w:asciiTheme="minorHAnsi" w:hAnsiTheme="minorHAnsi" w:cstheme="minorHAnsi"/>
+        </w:rPr>
+        <w:t xml:space="preserve"> </w:t>
+      </w:r>
+      <w:r>
+        <w:rPr>
+          <w:rFonts w:asciiTheme="minorHAnsi" w:hAnsiTheme="minorHAnsi" w:cstheme="minorHAnsi"/>
+        </w:rPr>
+        <w:t xml:space="preserve">Demand </w:t>
+      </w:r>
+      <w:r>
+        <w:rPr>
+          <w:rFonts w:asciiTheme="minorHAnsi" w:hAnsiTheme="minorHAnsi" w:cstheme="minorHAnsi"/>
+        </w:rPr>
+        <w:t>of</w:t>
+      </w:r>
+      <w:r>
+        <w:rPr>
+          <w:rFonts w:asciiTheme="minorHAnsi" w:hAnsiTheme="minorHAnsi" w:cstheme="minorHAnsi"/>
+        </w:rPr>
+        <w:t xml:space="preserve"> Inquiries</w:t>
+      </w:r>
+      <w:r>
+        <w:rPr>
+          <w:rFonts w:asciiTheme="minorHAnsi" w:hAnsiTheme="minorHAnsi" w:cstheme="minorHAnsi"/>
+        </w:rPr>
+        <w:t xml:space="preserve"> throughout the day</w:t>
+      </w:r>
+      <w:r>
+        <w:rPr>
+          <w:rFonts w:asciiTheme="minorHAnsi" w:hAnsiTheme="minorHAnsi" w:cstheme="minorHAnsi"/>
+        </w:rPr>
+        <w:t xml:space="preserve"> </w:t>
+      </w:r>
+      <w:r>
+        <w:rPr>
+          <w:rFonts w:asciiTheme="minorHAnsi" w:hAnsiTheme="minorHAnsi" w:cstheme="minorHAnsi"/>
+        </w:rPr>
+        <w:t>Analysis    -</w:t>
+      </w:r>
+      <w:r>
+        <w:rPr>
+          <w:rFonts w:asciiTheme="minorHAnsi" w:hAnsiTheme="minorHAnsi" w:cstheme="minorHAnsi"/>
+        </w:rPr>
+        <w:t>--------</w:t>
+      </w:r>
+      <w:r>
+        <w:rPr>
+          <w:rFonts w:asciiTheme="minorHAnsi" w:hAnsiTheme="minorHAnsi" w:cstheme="minorHAnsi"/>
+        </w:rPr>
+        <w:t>------------------------------------      13</w:t>
+      </w:r>
     </w:p>
     <w:p>
       <w:pPr>
@@ -3022,7 +3190,21 @@
         <w:rPr>
           <w:rFonts w:ascii="Calibri" w:hAnsi="Calibri" w:cs="Calibri"/>
         </w:rPr>
-        <w:t xml:space="preserve">1.1 Background: </w:t>
+        <w:t xml:space="preserve">1.1 </w:t>
+      </w:r>
+      <w:r>
+        <w:rPr>
+          <w:rFonts w:ascii="Calibri" w:hAnsi="Calibri" w:cs="Calibri"/>
+          <w:b/>
+          <w:bCs/>
+        </w:rPr>
+        <w:t>Background</w:t>
+      </w:r>
+      <w:r>
+        <w:rPr>
+          <w:rFonts w:ascii="Calibri" w:hAnsi="Calibri" w:cs="Calibri"/>
+        </w:rPr>
+        <w:t xml:space="preserve">: </w:t>
       </w:r>
       <w:r>
         <w:rPr>
@@ -3320,7 +3502,21 @@
         <w:rPr>
           <w:rFonts w:ascii="Calibri" w:hAnsi="Calibri" w:cs="Calibri"/>
         </w:rPr>
-        <w:t xml:space="preserve"> Problem: </w:t>
+        <w:t xml:space="preserve"> </w:t>
+      </w:r>
+      <w:r>
+        <w:rPr>
+          <w:rFonts w:ascii="Calibri" w:hAnsi="Calibri" w:cs="Calibri"/>
+          <w:b/>
+          <w:bCs/>
+        </w:rPr>
+        <w:t>Problem</w:t>
+      </w:r>
+      <w:r>
+        <w:rPr>
+          <w:rFonts w:ascii="Calibri" w:hAnsi="Calibri" w:cs="Calibri"/>
+        </w:rPr>
+        <w:t xml:space="preserve">: </w:t>
       </w:r>
       <w:r>
         <w:rPr>
@@ -3473,6 +3669,8 @@
       <w:r>
         <w:rPr>
           <w:rFonts w:ascii="Calibri" w:hAnsi="Calibri" w:cs="Calibri"/>
+          <w:b/>
+          <w:bCs/>
         </w:rPr>
         <w:t>Purpose</w:t>
       </w:r>
@@ -3664,7 +3862,21 @@
         <w:rPr>
           <w:rFonts w:ascii="Calibri" w:hAnsi="Calibri" w:cs="Calibri"/>
         </w:rPr>
-        <w:t>1.4 Objective: The objectives of</w:t>
+        <w:t xml:space="preserve">1.4 </w:t>
+      </w:r>
+      <w:r>
+        <w:rPr>
+          <w:rFonts w:ascii="Calibri" w:hAnsi="Calibri" w:cs="Calibri"/>
+          <w:b/>
+          <w:bCs/>
+        </w:rPr>
+        <w:t>Objective</w:t>
+      </w:r>
+      <w:r>
+        <w:rPr>
+          <w:rFonts w:ascii="Calibri" w:hAnsi="Calibri" w:cs="Calibri"/>
+        </w:rPr>
+        <w:t>: The objectives of</w:t>
       </w:r>
       <w:r>
         <w:rPr>
@@ -3694,80 +3906,161 @@
         <w:rPr>
           <w:rFonts w:ascii="Calibri" w:hAnsi="Calibri" w:cs="Calibri"/>
         </w:rPr>
-        <w:t xml:space="preserve">: </w:t>
-      </w:r>
-    </w:p>
-    <w:p>
-      <w:pPr>
-        <w:rPr>
-          <w:rFonts w:ascii="Calibri" w:hAnsi="Calibri" w:cs="Calibri"/>
-        </w:rPr>
-      </w:pPr>
-      <w:r>
-        <w:rPr>
-          <w:rFonts w:ascii="Calibri" w:hAnsi="Calibri" w:cs="Calibri"/>
-        </w:rPr>
-        <w:t>•</w:t>
+        <w:t>.</w:t>
+      </w:r>
+    </w:p>
+    <w:p>
+      <w:pPr>
+        <w:rPr>
+          <w:rFonts w:ascii="Calibri" w:hAnsi="Calibri" w:cs="Calibri"/>
+        </w:rPr>
+      </w:pPr>
+      <w:r>
+        <w:rPr>
+          <w:rFonts w:ascii="Calibri" w:hAnsi="Calibri" w:cs="Calibri"/>
+        </w:rPr>
+        <w:t>1.4.1</w:t>
       </w:r>
       <w:r>
         <w:rPr>
           <w:rFonts w:ascii="Calibri" w:hAnsi="Calibri" w:cs="Calibri"/>
         </w:rPr>
         <w:tab/>
-        <w:t>What is the most common reason for calls or branch visits?</w:t>
-      </w:r>
-    </w:p>
-    <w:p>
-      <w:pPr>
-        <w:rPr>
-          <w:rFonts w:ascii="Calibri" w:hAnsi="Calibri" w:cs="Calibri"/>
-        </w:rPr>
-      </w:pPr>
-      <w:r>
-        <w:rPr>
-          <w:rFonts w:ascii="Calibri" w:hAnsi="Calibri" w:cs="Calibri"/>
-        </w:rPr>
-        <w:t>•</w:t>
+      </w:r>
+      <w:r>
+        <w:rPr>
+          <w:rFonts w:ascii="Calibri" w:hAnsi="Calibri" w:cs="Calibri"/>
+        </w:rPr>
+        <w:t xml:space="preserve">Find out if OCBC customers are currently satisfied with our </w:t>
+      </w:r>
+      <w:r>
+        <w:rPr>
+          <w:rFonts w:ascii="Calibri" w:hAnsi="Calibri" w:cs="Calibri"/>
+        </w:rPr>
+        <w:t>customer service.</w:t>
+      </w:r>
+    </w:p>
+    <w:p>
+      <w:pPr>
+        <w:rPr>
+          <w:rFonts w:ascii="Calibri" w:hAnsi="Calibri" w:cs="Calibri"/>
+        </w:rPr>
+      </w:pPr>
+      <w:r>
+        <w:rPr>
+          <w:rFonts w:ascii="Calibri" w:hAnsi="Calibri" w:cs="Calibri"/>
+        </w:rPr>
+        <w:t>1.4.2</w:t>
       </w:r>
       <w:r>
         <w:rPr>
           <w:rFonts w:ascii="Calibri" w:hAnsi="Calibri" w:cs="Calibri"/>
         </w:rPr>
         <w:tab/>
-        <w:t>Are there correlations between the feedback score and other factors?</w:t>
-      </w:r>
-    </w:p>
-    <w:p>
-      <w:pPr>
-        <w:rPr>
-          <w:rFonts w:ascii="Calibri" w:hAnsi="Calibri" w:cs="Calibri"/>
-        </w:rPr>
-      </w:pPr>
-      <w:r>
-        <w:rPr>
-          <w:rFonts w:ascii="Calibri" w:hAnsi="Calibri" w:cs="Calibri"/>
-        </w:rPr>
-        <w:t>•</w:t>
+      </w:r>
+      <w:r>
+        <w:rPr>
+          <w:rFonts w:ascii="Calibri" w:hAnsi="Calibri" w:cs="Calibri"/>
+        </w:rPr>
+        <w:t>Find out</w:t>
+      </w:r>
+      <w:r>
+        <w:rPr>
+          <w:rFonts w:ascii="Calibri" w:hAnsi="Calibri" w:cs="Calibri"/>
+        </w:rPr>
+        <w:t xml:space="preserve"> the most common reason</w:t>
+      </w:r>
+      <w:r>
+        <w:rPr>
+          <w:rFonts w:ascii="Calibri" w:hAnsi="Calibri" w:cs="Calibri"/>
+        </w:rPr>
+        <w:t>(s)</w:t>
+      </w:r>
+      <w:r>
+        <w:rPr>
+          <w:rFonts w:ascii="Calibri" w:hAnsi="Calibri" w:cs="Calibri"/>
+        </w:rPr>
+        <w:t xml:space="preserve"> for calls or branch visits</w:t>
+      </w:r>
+      <w:r>
+        <w:rPr>
+          <w:rFonts w:ascii="Calibri" w:hAnsi="Calibri" w:cs="Calibri"/>
+        </w:rPr>
+        <w:t>.</w:t>
+      </w:r>
+    </w:p>
+    <w:p>
+      <w:pPr>
+        <w:rPr>
+          <w:rFonts w:ascii="Calibri" w:hAnsi="Calibri" w:cs="Calibri"/>
+        </w:rPr>
+      </w:pPr>
+      <w:r>
+        <w:rPr>
+          <w:rFonts w:ascii="Calibri" w:hAnsi="Calibri" w:cs="Calibri"/>
+        </w:rPr>
+        <w:t xml:space="preserve">1.4.3 </w:t>
       </w:r>
       <w:r>
         <w:rPr>
           <w:rFonts w:ascii="Calibri" w:hAnsi="Calibri" w:cs="Calibri"/>
         </w:rPr>
         <w:tab/>
-        <w:t xml:space="preserve">During which time periods do both channels experience their highest activity? </w:t>
-      </w:r>
-    </w:p>
-    <w:p>
-      <w:pPr>
-        <w:rPr>
-          <w:rFonts w:ascii="Calibri" w:hAnsi="Calibri" w:cs="Calibri"/>
-        </w:rPr>
-      </w:pPr>
-      <w:r>
-        <w:rPr>
-          <w:rFonts w:ascii="Calibri" w:hAnsi="Calibri" w:cs="Calibri"/>
-        </w:rPr>
-        <w:t>•</w:t>
+      </w:r>
+      <w:r>
+        <w:rPr>
+          <w:rFonts w:ascii="Calibri" w:hAnsi="Calibri" w:cs="Calibri"/>
+        </w:rPr>
+        <w:t xml:space="preserve">Identify </w:t>
+      </w:r>
+      <w:r>
+        <w:rPr>
+          <w:rFonts w:ascii="Calibri" w:hAnsi="Calibri" w:cs="Calibri"/>
+        </w:rPr>
+        <w:t>factors that affect</w:t>
+      </w:r>
+      <w:r>
+        <w:rPr>
+          <w:rFonts w:ascii="Calibri" w:hAnsi="Calibri" w:cs="Calibri"/>
+        </w:rPr>
+        <w:t xml:space="preserve"> feedback score</w:t>
+      </w:r>
+      <w:r>
+        <w:rPr>
+          <w:rFonts w:ascii="Calibri" w:hAnsi="Calibri" w:cs="Calibri"/>
+        </w:rPr>
+        <w:t xml:space="preserve"> and </w:t>
+      </w:r>
+      <w:r>
+        <w:rPr>
+          <w:rFonts w:ascii="Calibri" w:hAnsi="Calibri" w:cs="Calibri"/>
+        </w:rPr>
+        <w:t xml:space="preserve">explain </w:t>
+      </w:r>
+      <w:r>
+        <w:rPr>
+          <w:rFonts w:ascii="Calibri" w:hAnsi="Calibri" w:cs="Calibri"/>
+        </w:rPr>
+        <w:t xml:space="preserve">how they influence </w:t>
+      </w:r>
+      <w:r>
+        <w:rPr>
+          <w:rFonts w:ascii="Calibri" w:hAnsi="Calibri" w:cs="Calibri"/>
+        </w:rPr>
+        <w:t>the score.</w:t>
+      </w:r>
+    </w:p>
+    <w:p>
+      <w:pPr>
+        <w:rPr>
+          <w:rFonts w:ascii="Calibri" w:hAnsi="Calibri" w:cs="Calibri"/>
+        </w:rPr>
+      </w:pPr>
+      <w:r>
+        <w:rPr>
+          <w:rFonts w:ascii="Calibri" w:hAnsi="Calibri" w:cs="Calibri"/>
+        </w:rPr>
+        <w:t>1.4.4</w:t>
       </w:r>
       <w:r>
         <w:rPr>
@@ -3779,7 +4072,134 @@
         <w:rPr>
           <w:rFonts w:ascii="Calibri" w:hAnsi="Calibri" w:cs="Calibri"/>
         </w:rPr>
-        <w:t>Is there a specific time of day when one channel is preferred over the other?</w:t>
+        <w:t>Identify</w:t>
+      </w:r>
+      <w:r>
+        <w:rPr>
+          <w:rFonts w:ascii="Calibri" w:hAnsi="Calibri" w:cs="Calibri"/>
+        </w:rPr>
+        <w:t xml:space="preserve"> </w:t>
+      </w:r>
+      <w:r>
+        <w:rPr>
+          <w:rFonts w:ascii="Calibri" w:hAnsi="Calibri" w:cs="Calibri"/>
+        </w:rPr>
+        <w:t>peak</w:t>
+      </w:r>
+      <w:r>
+        <w:rPr>
+          <w:rFonts w:ascii="Calibri" w:hAnsi="Calibri" w:cs="Calibri"/>
+        </w:rPr>
+        <w:t xml:space="preserve"> time periods </w:t>
+      </w:r>
+      <w:r>
+        <w:rPr>
+          <w:rFonts w:ascii="Calibri" w:hAnsi="Calibri" w:cs="Calibri"/>
+        </w:rPr>
+        <w:t>when</w:t>
+      </w:r>
+      <w:r>
+        <w:rPr>
+          <w:rFonts w:ascii="Calibri" w:hAnsi="Calibri" w:cs="Calibri"/>
+        </w:rPr>
+        <w:t xml:space="preserve"> both channels experience t</w:t>
+      </w:r>
+      <w:r>
+        <w:rPr>
+          <w:rFonts w:ascii="Calibri" w:hAnsi="Calibri" w:cs="Calibri"/>
+        </w:rPr>
+        <w:t>he</w:t>
+      </w:r>
+      <w:r>
+        <w:rPr>
+          <w:rFonts w:ascii="Calibri" w:hAnsi="Calibri" w:cs="Calibri"/>
+        </w:rPr>
+        <w:t xml:space="preserve"> highest activity</w:t>
+      </w:r>
+      <w:r>
+        <w:rPr>
+          <w:rFonts w:ascii="Calibri" w:hAnsi="Calibri" w:cs="Calibri"/>
+        </w:rPr>
+        <w:t>.</w:t>
+      </w:r>
+    </w:p>
+    <w:p>
+      <w:pPr>
+        <w:rPr>
+          <w:rFonts w:ascii="Calibri" w:hAnsi="Calibri" w:cs="Calibri"/>
+        </w:rPr>
+      </w:pPr>
+      <w:r>
+        <w:rPr>
+          <w:rFonts w:ascii="Calibri" w:hAnsi="Calibri" w:cs="Calibri"/>
+        </w:rPr>
+        <w:t>1.4.5</w:t>
+      </w:r>
+      <w:r>
+        <w:rPr>
+          <w:rFonts w:ascii="Calibri" w:hAnsi="Calibri" w:cs="Calibri"/>
+        </w:rPr>
+        <w:tab/>
+      </w:r>
+      <w:r>
+        <w:rPr>
+          <w:rFonts w:ascii="Calibri" w:hAnsi="Calibri" w:cs="Calibri"/>
+        </w:rPr>
+        <w:t>Identify if t</w:t>
+      </w:r>
+      <w:r>
+        <w:rPr>
+          <w:rFonts w:ascii="Calibri" w:hAnsi="Calibri" w:cs="Calibri"/>
+        </w:rPr>
+        <w:t>here</w:t>
+      </w:r>
+      <w:r>
+        <w:rPr>
+          <w:rFonts w:ascii="Calibri" w:hAnsi="Calibri" w:cs="Calibri"/>
+        </w:rPr>
+        <w:t xml:space="preserve"> i</w:t>
+      </w:r>
+      <w:r>
+        <w:rPr>
+          <w:rFonts w:ascii="Calibri" w:hAnsi="Calibri" w:cs="Calibri"/>
+        </w:rPr>
+        <w:t>s</w:t>
+      </w:r>
+      <w:r>
+        <w:rPr>
+          <w:rFonts w:ascii="Calibri" w:hAnsi="Calibri" w:cs="Calibri"/>
+        </w:rPr>
+        <w:t xml:space="preserve"> a specific time</w:t>
+      </w:r>
+      <w:r>
+        <w:rPr>
+          <w:rFonts w:ascii="Calibri" w:hAnsi="Calibri" w:cs="Calibri"/>
+        </w:rPr>
+        <w:t xml:space="preserve"> </w:t>
+      </w:r>
+      <w:r>
+        <w:rPr>
+          <w:rFonts w:ascii="Calibri" w:hAnsi="Calibri" w:cs="Calibri"/>
+        </w:rPr>
+        <w:t xml:space="preserve">when </w:t>
+      </w:r>
+      <w:r>
+        <w:rPr>
+          <w:rFonts w:ascii="Calibri" w:hAnsi="Calibri" w:cs="Calibri"/>
+        </w:rPr>
+        <w:t>a</w:t>
+      </w:r>
+      <w:r>
+        <w:rPr>
+          <w:rFonts w:ascii="Calibri" w:hAnsi="Calibri" w:cs="Calibri"/>
+        </w:rPr>
+        <w:t xml:space="preserve"> channel is preferred over the other</w:t>
+      </w:r>
+      <w:r>
+        <w:rPr>
+          <w:rFonts w:ascii="Calibri" w:hAnsi="Calibri" w:cs="Calibri"/>
+        </w:rPr>
+        <w:t xml:space="preserve"> and why.</w:t>
       </w:r>
     </w:p>
     <w:p>
@@ -3825,16 +4245,6 @@
     </w:p>
     <w:p>
       <w:pPr>
-        <w:jc w:val="both"/>
-        <w:rPr>
-          <w:rFonts w:ascii="Calibri" w:hAnsi="Calibri" w:cs="Calibri"/>
-          <w:b/>
-          <w:bCs/>
-        </w:rPr>
-      </w:pPr>
-    </w:p>
-    <w:p>
-      <w:pPr>
         <w:rPr>
           <w:rFonts w:ascii="Calibri" w:hAnsi="Calibri" w:cs="Calibri"/>
           <w:b/>
@@ -3957,13 +4367,6 @@
         </w:rPr>
         <w:t xml:space="preserve"> Additionally, a file containing the location of the branches is provided.</w:t>
       </w:r>
-    </w:p>
-    <w:p>
-      <w:pPr>
-        <w:rPr>
-          <w:rFonts w:ascii="Calibri" w:hAnsi="Calibri" w:cs="Calibri"/>
-        </w:rPr>
-      </w:pPr>
     </w:p>
     <w:p>
       <w:pPr>
@@ -4340,7 +4743,6 @@
               </w:rPr>
               <w:t>/MM/</w:t>
             </w:r>
-            <w:proofErr w:type="spellStart"/>
             <w:r>
               <w:rPr>
                 <w:rFonts w:asciiTheme="minorHAnsi" w:hAnsiTheme="minorHAnsi" w:cstheme="minorHAnsi"/>
@@ -4348,7 +4750,6 @@
               </w:rPr>
               <w:t>yyyy</w:t>
             </w:r>
-            <w:proofErr w:type="spellEnd"/>
           </w:p>
         </w:tc>
       </w:tr>
@@ -4438,33 +4839,8 @@
                 <w:rFonts w:asciiTheme="minorHAnsi" w:hAnsiTheme="minorHAnsi" w:cstheme="minorHAnsi"/>
                 <w:szCs w:val="22"/>
               </w:rPr>
-              <w:t>dd/MM/</w:t>
+              <w:t>dd/MM/yyyy hh:mm</w:t>
             </w:r>
-            <w:proofErr w:type="spellStart"/>
-            <w:r>
-              <w:rPr>
-                <w:rFonts w:asciiTheme="minorHAnsi" w:hAnsiTheme="minorHAnsi" w:cstheme="minorHAnsi"/>
-                <w:szCs w:val="22"/>
-              </w:rPr>
-              <w:t>yyyy</w:t>
-            </w:r>
-            <w:proofErr w:type="spellEnd"/>
-            <w:r>
-              <w:rPr>
-                <w:rFonts w:asciiTheme="minorHAnsi" w:hAnsiTheme="minorHAnsi" w:cstheme="minorHAnsi"/>
-                <w:szCs w:val="22"/>
-              </w:rPr>
-              <w:t xml:space="preserve"> </w:t>
-            </w:r>
-            <w:proofErr w:type="spellStart"/>
-            <w:r>
-              <w:rPr>
-                <w:rFonts w:asciiTheme="minorHAnsi" w:hAnsiTheme="minorHAnsi" w:cstheme="minorHAnsi"/>
-                <w:szCs w:val="22"/>
-              </w:rPr>
-              <w:t>hh:mm</w:t>
-            </w:r>
-            <w:proofErr w:type="spellEnd"/>
           </w:p>
         </w:tc>
       </w:tr>
@@ -4584,33 +4960,8 @@
                 <w:rFonts w:asciiTheme="minorHAnsi" w:hAnsiTheme="minorHAnsi" w:cstheme="minorHAnsi"/>
                 <w:szCs w:val="22"/>
               </w:rPr>
-              <w:t>dd/MM/</w:t>
+              <w:t>dd/MM/yyyy hh:mm</w:t>
             </w:r>
-            <w:proofErr w:type="spellStart"/>
-            <w:r>
-              <w:rPr>
-                <w:rFonts w:asciiTheme="minorHAnsi" w:hAnsiTheme="minorHAnsi" w:cstheme="minorHAnsi"/>
-                <w:szCs w:val="22"/>
-              </w:rPr>
-              <w:t>yyyy</w:t>
-            </w:r>
-            <w:proofErr w:type="spellEnd"/>
-            <w:r>
-              <w:rPr>
-                <w:rFonts w:asciiTheme="minorHAnsi" w:hAnsiTheme="minorHAnsi" w:cstheme="minorHAnsi"/>
-                <w:szCs w:val="22"/>
-              </w:rPr>
-              <w:t xml:space="preserve"> </w:t>
-            </w:r>
-            <w:proofErr w:type="spellStart"/>
-            <w:r>
-              <w:rPr>
-                <w:rFonts w:asciiTheme="minorHAnsi" w:hAnsiTheme="minorHAnsi" w:cstheme="minorHAnsi"/>
-                <w:szCs w:val="22"/>
-              </w:rPr>
-              <w:t>hh:mm</w:t>
-            </w:r>
-            <w:proofErr w:type="spellEnd"/>
           </w:p>
         </w:tc>
       </w:tr>
@@ -4811,37 +5162,12 @@
                 <w:szCs w:val="22"/>
               </w:rPr>
             </w:pPr>
-            <w:proofErr w:type="spellStart"/>
             <w:r>
               <w:rPr>
                 <w:rFonts w:asciiTheme="minorHAnsi" w:hAnsiTheme="minorHAnsi" w:cstheme="minorHAnsi"/>
                 <w:szCs w:val="22"/>
               </w:rPr>
-              <w:t>self service</w:t>
-            </w:r>
-            <w:proofErr w:type="spellEnd"/>
-            <w:r>
-              <w:rPr>
-                <w:rFonts w:asciiTheme="minorHAnsi" w:hAnsiTheme="minorHAnsi" w:cstheme="minorHAnsi"/>
-                <w:szCs w:val="22"/>
-              </w:rPr>
-              <w:t xml:space="preserve"> </w:t>
-            </w:r>
-            <w:proofErr w:type="spellStart"/>
-            <w:r>
-              <w:rPr>
-                <w:rFonts w:asciiTheme="minorHAnsi" w:hAnsiTheme="minorHAnsi" w:cstheme="minorHAnsi"/>
-                <w:szCs w:val="22"/>
-              </w:rPr>
-              <w:t>inb</w:t>
-            </w:r>
-            <w:proofErr w:type="spellEnd"/>
-            <w:r>
-              <w:rPr>
-                <w:rFonts w:asciiTheme="minorHAnsi" w:hAnsiTheme="minorHAnsi" w:cstheme="minorHAnsi"/>
-                <w:szCs w:val="22"/>
-              </w:rPr>
-              <w:t xml:space="preserve"> - enquiry</w:t>
+              <w:t>self service inb - enquiry</w:t>
             </w:r>
           </w:p>
         </w:tc>
@@ -5594,17 +5920,8 @@
                 <w:rFonts w:asciiTheme="minorHAnsi" w:hAnsiTheme="minorHAnsi" w:cstheme="minorHAnsi"/>
                 <w:szCs w:val="22"/>
               </w:rPr>
-              <w:t>dd/MM/</w:t>
+              <w:t>dd/MM/yyyy</w:t>
             </w:r>
-            <w:proofErr w:type="spellStart"/>
-            <w:r>
-              <w:rPr>
-                <w:rFonts w:asciiTheme="minorHAnsi" w:hAnsiTheme="minorHAnsi" w:cstheme="minorHAnsi"/>
-                <w:szCs w:val="22"/>
-              </w:rPr>
-              <w:t>yyyy</w:t>
-            </w:r>
-            <w:proofErr w:type="spellEnd"/>
           </w:p>
         </w:tc>
       </w:tr>
@@ -5803,33 +6120,8 @@
                 <w:rFonts w:asciiTheme="minorHAnsi" w:hAnsiTheme="minorHAnsi" w:cstheme="minorHAnsi"/>
                 <w:szCs w:val="22"/>
               </w:rPr>
-              <w:t>dd/MM/</w:t>
+              <w:t>dd/MM/yyyy hh:mm</w:t>
             </w:r>
-            <w:proofErr w:type="spellStart"/>
-            <w:r>
-              <w:rPr>
-                <w:rFonts w:asciiTheme="minorHAnsi" w:hAnsiTheme="minorHAnsi" w:cstheme="minorHAnsi"/>
-                <w:szCs w:val="22"/>
-              </w:rPr>
-              <w:t>yyyy</w:t>
-            </w:r>
-            <w:proofErr w:type="spellEnd"/>
-            <w:r>
-              <w:rPr>
-                <w:rFonts w:asciiTheme="minorHAnsi" w:hAnsiTheme="minorHAnsi" w:cstheme="minorHAnsi"/>
-                <w:szCs w:val="22"/>
-              </w:rPr>
-              <w:t xml:space="preserve"> </w:t>
-            </w:r>
-            <w:proofErr w:type="spellStart"/>
-            <w:r>
-              <w:rPr>
-                <w:rFonts w:asciiTheme="minorHAnsi" w:hAnsiTheme="minorHAnsi" w:cstheme="minorHAnsi"/>
-                <w:szCs w:val="22"/>
-              </w:rPr>
-              <w:t>hh:mm</w:t>
-            </w:r>
-            <w:proofErr w:type="spellEnd"/>
           </w:p>
         </w:tc>
       </w:tr>
@@ -5949,33 +6241,8 @@
                 <w:rFonts w:asciiTheme="minorHAnsi" w:hAnsiTheme="minorHAnsi" w:cstheme="minorHAnsi"/>
                 <w:szCs w:val="22"/>
               </w:rPr>
-              <w:t>dd/MM/</w:t>
+              <w:t>dd/MM/yyyy hh:mm</w:t>
             </w:r>
-            <w:proofErr w:type="spellStart"/>
-            <w:r>
-              <w:rPr>
-                <w:rFonts w:asciiTheme="minorHAnsi" w:hAnsiTheme="minorHAnsi" w:cstheme="minorHAnsi"/>
-                <w:szCs w:val="22"/>
-              </w:rPr>
-              <w:t>yyyy</w:t>
-            </w:r>
-            <w:proofErr w:type="spellEnd"/>
-            <w:r>
-              <w:rPr>
-                <w:rFonts w:asciiTheme="minorHAnsi" w:hAnsiTheme="minorHAnsi" w:cstheme="minorHAnsi"/>
-                <w:szCs w:val="22"/>
-              </w:rPr>
-              <w:t xml:space="preserve"> </w:t>
-            </w:r>
-            <w:proofErr w:type="spellStart"/>
-            <w:r>
-              <w:rPr>
-                <w:rFonts w:asciiTheme="minorHAnsi" w:hAnsiTheme="minorHAnsi" w:cstheme="minorHAnsi"/>
-                <w:szCs w:val="22"/>
-              </w:rPr>
-              <w:t>hh:mm</w:t>
-            </w:r>
-            <w:proofErr w:type="spellEnd"/>
           </w:p>
         </w:tc>
       </w:tr>
@@ -9160,23 +9427,7 @@
           <w:rFonts w:asciiTheme="minorHAnsi" w:hAnsiTheme="minorHAnsi" w:cstheme="minorHAnsi"/>
           <w:szCs w:val="22"/>
         </w:rPr>
-        <w:t xml:space="preserve"> </w:t>
-      </w:r>
-      <w:proofErr w:type="spellStart"/>
-      <w:r>
-        <w:rPr>
-          <w:rFonts w:asciiTheme="minorHAnsi" w:hAnsiTheme="minorHAnsi" w:cstheme="minorHAnsi"/>
-          <w:szCs w:val="22"/>
-        </w:rPr>
-        <w:t>infront</w:t>
-      </w:r>
-      <w:proofErr w:type="spellEnd"/>
-      <w:r>
-        <w:rPr>
-          <w:rFonts w:asciiTheme="minorHAnsi" w:hAnsiTheme="minorHAnsi" w:cstheme="minorHAnsi"/>
-          <w:szCs w:val="22"/>
-        </w:rPr>
-        <w:t xml:space="preserve">. </w:t>
+        <w:t xml:space="preserve"> infront. </w:t>
       </w:r>
     </w:p>
     <w:p>
@@ -9228,23 +9479,7 @@
           <w:rFonts w:asciiTheme="minorHAnsi" w:hAnsiTheme="minorHAnsi" w:cstheme="minorHAnsi"/>
           <w:szCs w:val="22"/>
         </w:rPr>
-        <w:t xml:space="preserve"> where values to do follow the dd/MM/</w:t>
-      </w:r>
-      <w:proofErr w:type="spellStart"/>
-      <w:r>
-        <w:rPr>
-          <w:rFonts w:asciiTheme="minorHAnsi" w:hAnsiTheme="minorHAnsi" w:cstheme="minorHAnsi"/>
-          <w:szCs w:val="22"/>
-        </w:rPr>
-        <w:t>yyyy</w:t>
-      </w:r>
-      <w:proofErr w:type="spellEnd"/>
-      <w:r>
-        <w:rPr>
-          <w:rFonts w:asciiTheme="minorHAnsi" w:hAnsiTheme="minorHAnsi" w:cstheme="minorHAnsi"/>
-          <w:szCs w:val="22"/>
-        </w:rPr>
-        <w:t xml:space="preserve"> format. </w:t>
+        <w:t xml:space="preserve"> where values to do follow the dd/MM/yyyy format. </w:t>
       </w:r>
     </w:p>
     <w:p>
@@ -12076,17 +12311,33 @@
         <w:jc w:val="both"/>
         <w:rPr>
           <w:rFonts w:ascii="Calibri" w:hAnsi="Calibri" w:cs="Calibri"/>
-          <w:i/>
-          <w:iCs/>
-        </w:rPr>
-      </w:pPr>
-      <w:r>
-        <w:rPr>
-          <w:rFonts w:ascii="Calibri" w:hAnsi="Calibri" w:cs="Calibri"/>
-          <w:i/>
-          <w:iCs/>
-        </w:rPr>
-        <w:t>The graphs within each dashboard will be analysed from left to right, top to bottom.</w:t>
+          <w:b/>
+          <w:bCs/>
+        </w:rPr>
+      </w:pPr>
+      <w:r>
+        <w:rPr>
+          <w:rFonts w:ascii="Calibri" w:hAnsi="Calibri" w:cs="Calibri"/>
+          <w:b/>
+          <w:bCs/>
+        </w:rPr>
+        <w:t xml:space="preserve">3.1 </w:t>
+      </w:r>
+      <w:r>
+        <w:rPr>
+          <w:rFonts w:ascii="Calibri" w:hAnsi="Calibri" w:cs="Calibri"/>
+          <w:b/>
+          <w:bCs/>
+        </w:rPr>
+        <w:t>Customer Satisfaction Analysis</w:t>
+      </w:r>
+      <w:r>
+        <w:rPr>
+          <w:rFonts w:ascii="Calibri" w:hAnsi="Calibri" w:cs="Calibri"/>
+          <w:b/>
+          <w:bCs/>
+        </w:rPr>
+        <w:t>:</w:t>
       </w:r>
     </w:p>
     <w:p>
@@ -12094,97 +12345,21 @@
         <w:jc w:val="both"/>
         <w:rPr>
           <w:rFonts w:ascii="Calibri" w:hAnsi="Calibri" w:cs="Calibri"/>
-          <w:i/>
-          <w:iCs/>
-        </w:rPr>
-      </w:pPr>
-      <w:r>
-        <w:rPr>
-          <w:rFonts w:ascii="Calibri" w:hAnsi="Calibri" w:cs="Calibri"/>
-          <w:i/>
-          <w:iCs/>
-        </w:rPr>
-        <w:t xml:space="preserve">The key takeaways for each analysis are </w:t>
-      </w:r>
-      <w:r>
-        <w:rPr>
-          <w:rFonts w:ascii="Calibri" w:hAnsi="Calibri" w:cs="Calibri"/>
-          <w:b/>
-          <w:bCs/>
-          <w:i/>
-          <w:iCs/>
-        </w:rPr>
-        <w:t>bolded</w:t>
-      </w:r>
-      <w:r>
-        <w:rPr>
-          <w:rFonts w:ascii="Calibri" w:hAnsi="Calibri" w:cs="Calibri"/>
-          <w:i/>
-          <w:iCs/>
-        </w:rPr>
-        <w:t>.</w:t>
-      </w:r>
-    </w:p>
-    <w:p>
-      <w:pPr>
-        <w:jc w:val="both"/>
-        <w:rPr>
-          <w:rFonts w:ascii="Calibri" w:hAnsi="Calibri" w:cs="Calibri"/>
-          <w:i/>
-          <w:iCs/>
-        </w:rPr>
-      </w:pPr>
-    </w:p>
-    <w:p>
-      <w:pPr>
-        <w:jc w:val="both"/>
-        <w:rPr>
-          <w:rFonts w:ascii="Calibri" w:hAnsi="Calibri" w:cs="Calibri"/>
-          <w:b/>
-          <w:bCs/>
-          <w:u w:val="single"/>
-        </w:rPr>
-      </w:pPr>
-      <w:r>
-        <w:rPr>
-          <w:rFonts w:ascii="Calibri" w:hAnsi="Calibri" w:cs="Calibri"/>
-          <w:b/>
-          <w:bCs/>
-          <w:u w:val="single"/>
-        </w:rPr>
-        <w:t xml:space="preserve">3.1 </w:t>
-      </w:r>
-      <w:r>
-        <w:rPr>
-          <w:rFonts w:ascii="Calibri" w:hAnsi="Calibri" w:cs="Calibri"/>
-          <w:b/>
-          <w:bCs/>
-          <w:u w:val="single"/>
-        </w:rPr>
-        <w:t>Walk-in Dashboard</w:t>
-      </w:r>
-    </w:p>
-    <w:p>
-      <w:pPr>
-        <w:jc w:val="both"/>
-        <w:rPr>
-          <w:rFonts w:ascii="Calibri" w:hAnsi="Calibri" w:cs="Calibri"/>
-          <w:b/>
-          <w:bCs/>
-        </w:rPr>
-      </w:pPr>
-      <w:r>
-        <w:rPr>
-          <w:rFonts w:ascii="Calibri" w:hAnsi="Calibri" w:cs="Calibri"/>
-          <w:b/>
-          <w:bCs/>
-          <w:noProof/>
+          <w:b/>
+          <w:bCs/>
+        </w:rPr>
+      </w:pPr>
+      <w:r>
+        <w:rPr>
+          <w:rFonts w:ascii="Calibri" w:hAnsi="Calibri" w:cs="Calibri"/>
+          <w:b/>
+          <w:bCs/>
         </w:rPr>
         <w:drawing>
-          <wp:inline distT="0" distB="0" distL="0" distR="0" wp14:anchorId="378A50F5" wp14:editId="6D5C7DC0">
-            <wp:extent cx="5731510" cy="2665730"/>
-            <wp:effectExtent l="0" t="0" r="2540" b="1270"/>
-            <wp:docPr id="23461177" name="Picture 1" descr="A screenshot of a computer&#10;&#10;Description automatically generated"/>
+          <wp:inline distT="0" distB="0" distL="0" distR="0" wp14:anchorId="124259B2" wp14:editId="4E2188FA">
+            <wp:extent cx="5472706" cy="2596896"/>
+            <wp:effectExtent l="0" t="0" r="0" b="0"/>
+            <wp:docPr id="9" name="Picture 9"/>
             <wp:cNvGraphicFramePr>
               <a:graphicFrameLocks xmlns:a="http://schemas.openxmlformats.org/drawingml/2006/main" noChangeAspect="1"/>
             </wp:cNvGraphicFramePr>
@@ -12192,7 +12367,7 @@
               <a:graphicData uri="http://schemas.openxmlformats.org/drawingml/2006/picture">
                 <pic:pic xmlns:pic="http://schemas.openxmlformats.org/drawingml/2006/picture">
                   <pic:nvPicPr>
-                    <pic:cNvPr id="23461177" name="Picture 1" descr="A screenshot of a computer&#10;&#10;Description automatically generated"/>
+                    <pic:cNvPr id="1" name=""/>
                     <pic:cNvPicPr/>
                   </pic:nvPicPr>
                   <pic:blipFill>
@@ -12204,7 +12379,7 @@
                   <pic:spPr>
                     <a:xfrm>
                       <a:off x="0" y="0"/>
-                      <a:ext cx="5731510" cy="2665730"/>
+                      <a:ext cx="5507420" cy="2613368"/>
                     </a:xfrm>
                     <a:prstGeom prst="rect">
                       <a:avLst/>
@@ -12222,38 +12397,127 @@
         <w:jc w:val="both"/>
         <w:rPr>
           <w:rFonts w:ascii="Calibri" w:hAnsi="Calibri" w:cs="Calibri"/>
-          <w:b/>
-          <w:bCs/>
-        </w:rPr>
-      </w:pPr>
+          <w:i/>
+          <w:iCs/>
+        </w:rPr>
+      </w:pPr>
+      <w:r>
+        <w:rPr>
+          <w:rFonts w:ascii="Calibri" w:hAnsi="Calibri" w:cs="Calibri"/>
+        </w:rPr>
+        <w:t>3.1.</w:t>
+      </w:r>
+      <w:r>
+        <w:rPr>
+          <w:rFonts w:ascii="Calibri" w:hAnsi="Calibri" w:cs="Calibri"/>
+        </w:rPr>
+        <w:t>1</w:t>
+      </w:r>
+      <w:r>
+        <w:rPr>
+          <w:rFonts w:ascii="Calibri" w:hAnsi="Calibri" w:cs="Calibri"/>
+        </w:rPr>
+        <w:t xml:space="preserve"> </w:t>
+      </w:r>
+      <w:r>
+        <w:rPr>
+          <w:rFonts w:ascii="Calibri" w:hAnsi="Calibri" w:cs="Calibri"/>
+          <w:i/>
+          <w:iCs/>
+        </w:rPr>
+        <w:t>Null Feedback records are not included in this analysis.</w:t>
+      </w:r>
     </w:p>
     <w:p>
       <w:pPr>
         <w:jc w:val="both"/>
         <w:rPr>
           <w:rFonts w:ascii="Calibri" w:hAnsi="Calibri" w:cs="Calibri"/>
-          <w:b/>
-          <w:bCs/>
-          <w:u w:val="single"/>
-        </w:rPr>
-      </w:pPr>
-      <w:r>
-        <w:rPr>
-          <w:rFonts w:ascii="Calibri" w:hAnsi="Calibri" w:cs="Calibri"/>
-          <w:b/>
-          <w:bCs/>
-          <w:u w:val="single"/>
-        </w:rPr>
-        <w:t>3.1.1 Analysis</w:t>
-      </w:r>
-    </w:p>
-    <w:p>
-      <w:pPr>
-        <w:pStyle w:val="ListParagraph"/>
-        <w:numPr>
-          <w:ilvl w:val="0"/>
-          <w:numId w:val="26"/>
-        </w:numPr>
+        </w:rPr>
+      </w:pPr>
+      <w:r>
+        <w:rPr>
+          <w:rFonts w:ascii="Calibri" w:hAnsi="Calibri" w:cs="Calibri"/>
+        </w:rPr>
+        <w:t>3.1.</w:t>
+      </w:r>
+      <w:r>
+        <w:rPr>
+          <w:rFonts w:ascii="Calibri" w:hAnsi="Calibri" w:cs="Calibri"/>
+        </w:rPr>
+        <w:t>2</w:t>
+      </w:r>
+      <w:r>
+        <w:rPr>
+          <w:rFonts w:ascii="Calibri" w:hAnsi="Calibri" w:cs="Calibri"/>
+        </w:rPr>
+        <w:t xml:space="preserve"> </w:t>
+      </w:r>
+      <w:r>
+        <w:rPr>
+          <w:rFonts w:ascii="Calibri" w:hAnsi="Calibri" w:cs="Calibri"/>
+        </w:rPr>
+        <w:t>The pie chart</w:t>
+      </w:r>
+      <w:r>
+        <w:rPr>
+          <w:rFonts w:ascii="Calibri" w:hAnsi="Calibri" w:cs="Calibri"/>
+        </w:rPr>
+        <w:t>s</w:t>
+      </w:r>
+      <w:r>
+        <w:rPr>
+          <w:rFonts w:ascii="Calibri" w:hAnsi="Calibri" w:cs="Calibri"/>
+        </w:rPr>
+        <w:t xml:space="preserve"> on overall satisfaction </w:t>
+      </w:r>
+      <w:r>
+        <w:rPr>
+          <w:rFonts w:ascii="Calibri" w:hAnsi="Calibri" w:cs="Calibri"/>
+        </w:rPr>
+        <w:t xml:space="preserve">indicates a </w:t>
+      </w:r>
+      <w:r>
+        <w:rPr>
+          <w:rFonts w:ascii="Calibri" w:hAnsi="Calibri" w:cs="Calibri"/>
+          <w:b/>
+          <w:bCs/>
+        </w:rPr>
+        <w:t>commendable performance by the customer service agents</w:t>
+      </w:r>
+      <w:r>
+        <w:rPr>
+          <w:rFonts w:ascii="Calibri" w:hAnsi="Calibri" w:cs="Calibri"/>
+        </w:rPr>
+        <w:t xml:space="preserve">. </w:t>
+      </w:r>
+      <w:r>
+        <w:rPr>
+          <w:rFonts w:ascii="Calibri" w:hAnsi="Calibri" w:cs="Calibri"/>
+        </w:rPr>
+        <w:t>M</w:t>
+      </w:r>
+      <w:r>
+        <w:rPr>
+          <w:rFonts w:ascii="Calibri" w:hAnsi="Calibri" w:cs="Calibri"/>
+        </w:rPr>
+        <w:t xml:space="preserve">ajority of customers are satisfied as they give a rating of 3 </w:t>
+      </w:r>
+      <w:r>
+        <w:rPr>
+          <w:rFonts w:ascii="Calibri" w:hAnsi="Calibri" w:cs="Calibri"/>
+        </w:rPr>
+        <w:t>-</w:t>
+      </w:r>
+      <w:r>
+        <w:rPr>
+          <w:rFonts w:ascii="Calibri" w:hAnsi="Calibri" w:cs="Calibri"/>
+        </w:rPr>
+        <w:t xml:space="preserve"> 5.</w:t>
+      </w:r>
+    </w:p>
+    <w:p>
+      <w:pPr>
         <w:jc w:val="both"/>
         <w:rPr>
           <w:rFonts w:ascii="Calibri" w:hAnsi="Calibri" w:cs="Calibri"/>
@@ -12263,71 +12527,67 @@
         <w:rPr>
           <w:rFonts w:ascii="Calibri" w:hAnsi="Calibri" w:cs="Calibri"/>
         </w:rPr>
-        <w:t xml:space="preserve">Overall Satisfaction Analysis: The pie chart on overall satisfaction reveals that </w:t>
-      </w:r>
-      <w:r>
-        <w:rPr>
-          <w:rFonts w:ascii="Calibri" w:hAnsi="Calibri" w:cs="Calibri"/>
-          <w:b/>
-          <w:bCs/>
-        </w:rPr>
-        <w:t xml:space="preserve">over </w:t>
-      </w:r>
-      <w:r>
-        <w:rPr>
-          <w:rFonts w:ascii="Calibri" w:hAnsi="Calibri" w:cs="Calibri"/>
-          <w:b/>
-          <w:bCs/>
-        </w:rPr>
-        <w:t xml:space="preserve">50% of customers </w:t>
-      </w:r>
-      <w:r>
-        <w:rPr>
-          <w:rFonts w:ascii="Calibri" w:hAnsi="Calibri" w:cs="Calibri"/>
-          <w:b/>
-          <w:bCs/>
-        </w:rPr>
-        <w:t xml:space="preserve">who </w:t>
-      </w:r>
-      <w:r>
-        <w:rPr>
-          <w:rFonts w:ascii="Calibri" w:hAnsi="Calibri" w:cs="Calibri"/>
-          <w:b/>
-          <w:bCs/>
-        </w:rPr>
-        <w:t>engag</w:t>
-      </w:r>
-      <w:r>
-        <w:rPr>
-          <w:rFonts w:ascii="Calibri" w:hAnsi="Calibri" w:cs="Calibri"/>
-          <w:b/>
-          <w:bCs/>
-        </w:rPr>
-        <w:t xml:space="preserve">ed </w:t>
-      </w:r>
-      <w:r>
-        <w:rPr>
-          <w:rFonts w:ascii="Calibri" w:hAnsi="Calibri" w:cs="Calibri"/>
-          <w:b/>
-          <w:bCs/>
-        </w:rPr>
-        <w:t xml:space="preserve">with OCBC's customer service are </w:t>
-      </w:r>
-      <w:r>
-        <w:rPr>
-          <w:rFonts w:ascii="Calibri" w:hAnsi="Calibri" w:cs="Calibri"/>
-          <w:b/>
-          <w:bCs/>
-        </w:rPr>
-        <w:t>completely</w:t>
-      </w:r>
-      <w:r>
-        <w:rPr>
-          <w:rFonts w:ascii="Calibri" w:hAnsi="Calibri" w:cs="Calibri"/>
-          <w:b/>
-          <w:bCs/>
-        </w:rPr>
-        <w:t xml:space="preserve"> satisfied</w:t>
+        <w:t>3.1.</w:t>
+      </w:r>
+      <w:r>
+        <w:rPr>
+          <w:rFonts w:ascii="Calibri" w:hAnsi="Calibri" w:cs="Calibri"/>
+        </w:rPr>
+        <w:t>3</w:t>
+      </w:r>
+      <w:r>
+        <w:rPr>
+          <w:rFonts w:ascii="Calibri" w:hAnsi="Calibri" w:cs="Calibri"/>
+        </w:rPr>
+        <w:t xml:space="preserve"> </w:t>
+      </w:r>
+      <w:r>
+        <w:rPr>
+          <w:rFonts w:ascii="Calibri" w:hAnsi="Calibri" w:cs="Calibri"/>
+          <w:b/>
+          <w:bCs/>
+        </w:rPr>
+        <w:t>O</w:t>
+      </w:r>
+      <w:r>
+        <w:rPr>
+          <w:rFonts w:ascii="Calibri" w:hAnsi="Calibri" w:cs="Calibri"/>
+          <w:b/>
+          <w:bCs/>
+        </w:rPr>
+        <w:t xml:space="preserve">ver 50% of customers who engaged with OCBC's </w:t>
+      </w:r>
+      <w:r>
+        <w:rPr>
+          <w:rFonts w:ascii="Calibri" w:hAnsi="Calibri" w:cs="Calibri"/>
+          <w:b/>
+          <w:bCs/>
+        </w:rPr>
+        <w:t xml:space="preserve">walk-in </w:t>
+      </w:r>
+      <w:r>
+        <w:rPr>
+          <w:rFonts w:ascii="Calibri" w:hAnsi="Calibri" w:cs="Calibri"/>
+          <w:b/>
+          <w:bCs/>
+        </w:rPr>
+        <w:t xml:space="preserve">customer service </w:t>
+      </w:r>
+      <w:r>
+        <w:rPr>
+          <w:rFonts w:ascii="Calibri" w:hAnsi="Calibri" w:cs="Calibri"/>
+          <w:b/>
+          <w:bCs/>
+        </w:rPr>
+        <w:t>were</w:t>
+      </w:r>
+      <w:r>
+        <w:rPr>
+          <w:rFonts w:ascii="Calibri" w:hAnsi="Calibri" w:cs="Calibri"/>
+          <w:b/>
+          <w:bCs/>
+        </w:rPr>
+        <w:t xml:space="preserve"> completely satisfied</w:t>
       </w:r>
       <w:r>
         <w:rPr>
@@ -12339,207 +12599,205 @@
         <w:rPr>
           <w:rFonts w:ascii="Calibri" w:hAnsi="Calibri" w:cs="Calibri"/>
         </w:rPr>
-        <w:t xml:space="preserve">a 5/5 rating. This indicates a commendable performance by the customer service </w:t>
-      </w:r>
-      <w:r>
-        <w:rPr>
-          <w:rFonts w:ascii="Calibri" w:hAnsi="Calibri" w:cs="Calibri"/>
-        </w:rPr>
-        <w:t>agent</w:t>
-      </w:r>
-      <w:r>
-        <w:rPr>
-          <w:rFonts w:ascii="Calibri" w:hAnsi="Calibri" w:cs="Calibri"/>
-        </w:rPr>
-        <w:t>s</w:t>
-      </w:r>
-      <w:r>
-        <w:rPr>
-          <w:rFonts w:ascii="Calibri" w:hAnsi="Calibri" w:cs="Calibri"/>
-        </w:rPr>
-        <w:t xml:space="preserve">. </w:t>
-      </w:r>
-      <w:r>
-        <w:rPr>
-          <w:rFonts w:ascii="Calibri" w:hAnsi="Calibri" w:cs="Calibri"/>
-        </w:rPr>
-        <w:t>The majority</w:t>
-      </w:r>
-      <w:r>
-        <w:rPr>
-          <w:rFonts w:ascii="Calibri" w:hAnsi="Calibri" w:cs="Calibri"/>
-        </w:rPr>
-        <w:t xml:space="preserve"> of customers are satisfied</w:t>
-      </w:r>
-      <w:r>
-        <w:rPr>
-          <w:rFonts w:ascii="Calibri" w:hAnsi="Calibri" w:cs="Calibri"/>
-        </w:rPr>
-        <w:t xml:space="preserve"> as they </w:t>
-      </w:r>
-      <w:r>
-        <w:rPr>
-          <w:rFonts w:ascii="Calibri" w:hAnsi="Calibri" w:cs="Calibri"/>
-        </w:rPr>
-        <w:t>give</w:t>
-      </w:r>
-      <w:r>
-        <w:rPr>
-          <w:rFonts w:ascii="Calibri" w:hAnsi="Calibri" w:cs="Calibri"/>
-        </w:rPr>
-        <w:t xml:space="preserve"> a rating of 3 to 5.</w:t>
-      </w:r>
-    </w:p>
-    <w:p>
-      <w:pPr>
-        <w:pStyle w:val="ListParagraph"/>
+        <w:t xml:space="preserve">a 5/5 rating. </w:t>
+      </w:r>
+    </w:p>
+    <w:p>
+      <w:pPr>
         <w:jc w:val="both"/>
         <w:rPr>
           <w:rFonts w:ascii="Calibri" w:hAnsi="Calibri" w:cs="Calibri"/>
         </w:rPr>
       </w:pPr>
-    </w:p>
-    <w:p>
-      <w:pPr>
-        <w:pStyle w:val="ListParagraph"/>
-        <w:numPr>
-          <w:ilvl w:val="0"/>
-          <w:numId w:val="26"/>
-        </w:numPr>
+      <w:r>
+        <w:rPr>
+          <w:rFonts w:ascii="Calibri" w:hAnsi="Calibri" w:cs="Calibri"/>
+        </w:rPr>
+        <w:t>3.1.</w:t>
+      </w:r>
+      <w:r>
+        <w:rPr>
+          <w:rFonts w:ascii="Calibri" w:hAnsi="Calibri" w:cs="Calibri"/>
+        </w:rPr>
+        <w:t>4</w:t>
+      </w:r>
+      <w:r>
+        <w:rPr>
+          <w:rFonts w:ascii="Calibri" w:hAnsi="Calibri" w:cs="Calibri"/>
+        </w:rPr>
+        <w:t xml:space="preserve"> </w:t>
+      </w:r>
+      <w:r>
+        <w:rPr>
+          <w:rFonts w:ascii="Calibri" w:hAnsi="Calibri" w:cs="Calibri"/>
+        </w:rPr>
+        <w:t>The performance for call</w:t>
+      </w:r>
+      <w:r>
+        <w:rPr>
+          <w:rFonts w:ascii="Calibri" w:hAnsi="Calibri" w:cs="Calibri"/>
+        </w:rPr>
+        <w:t>-ins</w:t>
+      </w:r>
+      <w:r>
+        <w:rPr>
+          <w:rFonts w:ascii="Calibri" w:hAnsi="Calibri" w:cs="Calibri"/>
+        </w:rPr>
+        <w:t xml:space="preserve"> </w:t>
+      </w:r>
+      <w:r>
+        <w:rPr>
+          <w:rFonts w:ascii="Calibri" w:hAnsi="Calibri" w:cs="Calibri"/>
+        </w:rPr>
+        <w:t>is slightly poor</w:t>
+      </w:r>
+      <w:r>
+        <w:rPr>
+          <w:rFonts w:ascii="Calibri" w:hAnsi="Calibri" w:cs="Calibri"/>
+        </w:rPr>
+        <w:t xml:space="preserve">er than </w:t>
+      </w:r>
+      <w:r>
+        <w:rPr>
+          <w:rFonts w:ascii="Calibri" w:hAnsi="Calibri" w:cs="Calibri"/>
+        </w:rPr>
+        <w:t>walk-in inquiries as the percentage of 4-5</w:t>
+      </w:r>
+      <w:r>
+        <w:rPr>
+          <w:rFonts w:ascii="Calibri" w:hAnsi="Calibri" w:cs="Calibri"/>
+        </w:rPr>
+        <w:t>/5</w:t>
+      </w:r>
+      <w:r>
+        <w:rPr>
+          <w:rFonts w:ascii="Calibri" w:hAnsi="Calibri" w:cs="Calibri"/>
+        </w:rPr>
+        <w:t xml:space="preserve"> </w:t>
+      </w:r>
+      <w:r>
+        <w:rPr>
+          <w:rFonts w:ascii="Calibri" w:hAnsi="Calibri" w:cs="Calibri"/>
+        </w:rPr>
+        <w:t>is smalle</w:t>
+      </w:r>
+      <w:r>
+        <w:rPr>
+          <w:rFonts w:ascii="Calibri" w:hAnsi="Calibri" w:cs="Calibri"/>
+        </w:rPr>
+        <w:t>r</w:t>
+      </w:r>
+      <w:r>
+        <w:rPr>
+          <w:rFonts w:ascii="Calibri" w:hAnsi="Calibri" w:cs="Calibri"/>
+        </w:rPr>
+        <w:t xml:space="preserve">, which may </w:t>
+      </w:r>
+      <w:r>
+        <w:rPr>
+          <w:rFonts w:ascii="Calibri" w:hAnsi="Calibri" w:cs="Calibri"/>
+        </w:rPr>
+        <w:t>put</w:t>
+      </w:r>
+      <w:r>
+        <w:rPr>
+          <w:rFonts w:ascii="Calibri" w:hAnsi="Calibri" w:cs="Calibri"/>
+        </w:rPr>
+        <w:t xml:space="preserve"> the</w:t>
+      </w:r>
+      <w:r>
+        <w:rPr>
+          <w:rFonts w:ascii="Calibri" w:hAnsi="Calibri" w:cs="Calibri"/>
+        </w:rPr>
+        <w:t xml:space="preserve"> </w:t>
+      </w:r>
+      <w:r>
+        <w:rPr>
+          <w:rFonts w:ascii="Calibri" w:hAnsi="Calibri" w:cs="Calibri"/>
+          <w:b/>
+          <w:bCs/>
+        </w:rPr>
+        <w:t>call-in</w:t>
+      </w:r>
+      <w:r>
+        <w:rPr>
+          <w:rFonts w:ascii="Calibri" w:hAnsi="Calibri" w:cs="Calibri"/>
+          <w:b/>
+          <w:bCs/>
+        </w:rPr>
+        <w:t xml:space="preserve"> customer service</w:t>
+      </w:r>
+      <w:r>
+        <w:rPr>
+          <w:rFonts w:ascii="Calibri" w:hAnsi="Calibri" w:cs="Calibri"/>
+          <w:b/>
+          <w:bCs/>
+        </w:rPr>
+        <w:t>’s pristine reputation at risk</w:t>
+      </w:r>
+      <w:r>
+        <w:rPr>
+          <w:rFonts w:ascii="Calibri" w:hAnsi="Calibri" w:cs="Calibri"/>
+        </w:rPr>
+        <w:t>.</w:t>
+      </w:r>
+    </w:p>
+    <w:p>
+      <w:pPr>
         <w:jc w:val="both"/>
         <w:rPr>
           <w:rFonts w:ascii="Calibri" w:hAnsi="Calibri" w:cs="Calibri"/>
         </w:rPr>
       </w:pPr>
-      <w:r>
-        <w:rPr>
-          <w:rFonts w:ascii="Calibri" w:hAnsi="Calibri" w:cs="Calibri"/>
-        </w:rPr>
-        <w:t xml:space="preserve">Branch Performance Impact: Examining individual branches, </w:t>
-      </w:r>
-      <w:r>
-        <w:rPr>
-          <w:rFonts w:ascii="Calibri" w:hAnsi="Calibri" w:cs="Calibri"/>
-        </w:rPr>
-        <w:t xml:space="preserve">a </w:t>
-      </w:r>
-      <w:r>
-        <w:rPr>
-          <w:rFonts w:ascii="Calibri" w:hAnsi="Calibri" w:cs="Calibri"/>
-          <w:b/>
-          <w:bCs/>
-        </w:rPr>
-        <w:t xml:space="preserve">clear </w:t>
-      </w:r>
-      <w:r>
-        <w:rPr>
-          <w:rFonts w:ascii="Calibri" w:hAnsi="Calibri" w:cs="Calibri"/>
-          <w:b/>
-          <w:bCs/>
-        </w:rPr>
-        <w:t>factor affecting unsatisfactory performance appears to be</w:t>
-      </w:r>
-      <w:r>
-        <w:rPr>
-          <w:rFonts w:ascii="Calibri" w:hAnsi="Calibri" w:cs="Calibri"/>
-          <w:b/>
-          <w:bCs/>
-        </w:rPr>
-        <w:t xml:space="preserve"> sig</w:t>
-      </w:r>
-      <w:r>
-        <w:rPr>
-          <w:rFonts w:ascii="Calibri" w:hAnsi="Calibri" w:cs="Calibri"/>
-          <w:b/>
-          <w:bCs/>
-        </w:rPr>
-        <w:t>nificantly</w:t>
-      </w:r>
-      <w:r>
-        <w:rPr>
-          <w:rFonts w:ascii="Calibri" w:hAnsi="Calibri" w:cs="Calibri"/>
-          <w:b/>
-          <w:bCs/>
-        </w:rPr>
-        <w:t xml:space="preserve"> longer waiting times</w:t>
-      </w:r>
-      <w:r>
-        <w:rPr>
-          <w:rFonts w:ascii="Calibri" w:hAnsi="Calibri" w:cs="Calibri"/>
-        </w:rPr>
-        <w:t>. Branches with poor satisfaction ratings are correlated with significantly extended waiting times</w:t>
-      </w:r>
-      <w:r>
-        <w:rPr>
-          <w:rFonts w:ascii="Calibri" w:hAnsi="Calibri" w:cs="Calibri"/>
-        </w:rPr>
-        <w:t xml:space="preserve">. </w:t>
-      </w:r>
-      <w:r>
-        <w:rPr>
-          <w:rFonts w:ascii="Calibri" w:hAnsi="Calibri" w:cs="Calibri"/>
-        </w:rPr>
-        <w:t>Notably, this relationship doesn't appear to be influenced by geographical location. For instance</w:t>
-      </w:r>
-      <w:r>
-        <w:rPr>
-          <w:rFonts w:ascii="Calibri" w:hAnsi="Calibri" w:cs="Calibri"/>
-        </w:rPr>
-        <w:t>,</w:t>
-      </w:r>
-      <w:r>
-        <w:rPr>
-          <w:rFonts w:ascii="Calibri" w:hAnsi="Calibri" w:cs="Calibri"/>
-        </w:rPr>
-        <w:t xml:space="preserve"> Bedok</w:t>
-      </w:r>
-      <w:r>
-        <w:rPr>
-          <w:rFonts w:ascii="Calibri" w:hAnsi="Calibri" w:cs="Calibri"/>
-        </w:rPr>
-        <w:t xml:space="preserve"> has </w:t>
-      </w:r>
-      <w:r>
-        <w:rPr>
-          <w:rFonts w:ascii="Calibri" w:hAnsi="Calibri" w:cs="Calibri"/>
-        </w:rPr>
-        <w:t>multiple branches,</w:t>
-      </w:r>
-      <w:r>
-        <w:rPr>
-          <w:rFonts w:ascii="Calibri" w:hAnsi="Calibri" w:cs="Calibri"/>
-        </w:rPr>
-        <w:t xml:space="preserve"> but</w:t>
-      </w:r>
-      <w:r>
-        <w:rPr>
-          <w:rFonts w:ascii="Calibri" w:hAnsi="Calibri" w:cs="Calibri"/>
-        </w:rPr>
-        <w:t xml:space="preserve"> only the branch with </w:t>
-      </w:r>
-      <w:r>
-        <w:rPr>
-          <w:rFonts w:ascii="Calibri" w:hAnsi="Calibri" w:cs="Calibri"/>
-        </w:rPr>
-        <w:t>substantially</w:t>
-      </w:r>
-      <w:r>
-        <w:rPr>
-          <w:rFonts w:ascii="Calibri" w:hAnsi="Calibri" w:cs="Calibri"/>
+    </w:p>
+    <w:p>
+      <w:pPr>
+        <w:jc w:val="both"/>
+        <w:rPr>
+          <w:rFonts w:ascii="Calibri" w:hAnsi="Calibri" w:cs="Calibri"/>
+          <w:b/>
+          <w:bCs/>
+        </w:rPr>
+      </w:pPr>
+      <w:r>
+        <w:rPr>
+          <w:rFonts w:ascii="Calibri" w:hAnsi="Calibri" w:cs="Calibri"/>
+          <w:b/>
+          <w:bCs/>
+        </w:rPr>
+        <w:t>3.</w:t>
+      </w:r>
+      <w:r>
+        <w:rPr>
+          <w:rFonts w:ascii="Calibri" w:hAnsi="Calibri" w:cs="Calibri"/>
+          <w:b/>
+          <w:bCs/>
+        </w:rPr>
+        <w:t>2</w:t>
+      </w:r>
+      <w:r>
+        <w:rPr>
+          <w:rFonts w:ascii="Calibri" w:hAnsi="Calibri" w:cs="Calibri"/>
+          <w:b/>
+          <w:bCs/>
         </w:rPr>
         <w:t xml:space="preserve"> </w:t>
       </w:r>
       <w:r>
         <w:rPr>
           <w:rFonts w:ascii="Calibri" w:hAnsi="Calibri" w:cs="Calibri"/>
-        </w:rPr>
-        <w:t>longer</w:t>
-      </w:r>
-      <w:r>
-        <w:rPr>
-          <w:rFonts w:ascii="Calibri" w:hAnsi="Calibri" w:cs="Calibri"/>
-        </w:rPr>
-        <w:t xml:space="preserve"> waiting times experiences poorer average ratings. This strongly implies a direct link between customer satisfaction and waiting time.</w:t>
+          <w:b/>
+          <w:bCs/>
+        </w:rPr>
+        <w:t>Common Reasons for Inquiry Analysis</w:t>
+      </w:r>
+      <w:r>
+        <w:rPr>
+          <w:rFonts w:ascii="Calibri" w:hAnsi="Calibri" w:cs="Calibri"/>
+          <w:b/>
+          <w:bCs/>
+        </w:rPr>
+        <w:t>:</w:t>
       </w:r>
     </w:p>
     <w:p>
@@ -12547,397 +12805,21 @@
         <w:jc w:val="both"/>
         <w:rPr>
           <w:rFonts w:ascii="Calibri" w:hAnsi="Calibri" w:cs="Calibri"/>
-        </w:rPr>
-      </w:pPr>
-    </w:p>
-    <w:p>
-      <w:pPr>
-        <w:pStyle w:val="ListParagraph"/>
-        <w:numPr>
-          <w:ilvl w:val="0"/>
-          <w:numId w:val="26"/>
-        </w:numPr>
-        <w:jc w:val="both"/>
-        <w:rPr>
-          <w:rFonts w:ascii="Calibri" w:hAnsi="Calibri" w:cs="Calibri"/>
-        </w:rPr>
-      </w:pPr>
-      <w:r>
-        <w:rPr>
-          <w:rFonts w:ascii="Calibri" w:hAnsi="Calibri" w:cs="Calibri"/>
-        </w:rPr>
-        <w:t xml:space="preserve">Reasons for Walk-in Inquiries: The bar chart displays the frequency of walk-in inquiry types, ordered by popularity. The </w:t>
-      </w:r>
-      <w:r>
-        <w:rPr>
-          <w:rFonts w:ascii="Calibri" w:hAnsi="Calibri" w:cs="Calibri"/>
-          <w:b/>
-          <w:bCs/>
-        </w:rPr>
-        <w:t>most common inquiries are related to bank transactions</w:t>
-      </w:r>
-      <w:r>
-        <w:rPr>
-          <w:rFonts w:ascii="Calibri" w:hAnsi="Calibri" w:cs="Calibri"/>
-        </w:rPr>
-        <w:t xml:space="preserve">, followed by services and card-related inquiries. </w:t>
-      </w:r>
-      <w:r>
-        <w:rPr>
-          <w:rFonts w:ascii="Calibri" w:hAnsi="Calibri" w:cs="Calibri"/>
-        </w:rPr>
-        <w:t>Breaking each inquiry down by satisfaction rate</w:t>
-      </w:r>
-      <w:r>
-        <w:rPr>
-          <w:rFonts w:ascii="Calibri" w:hAnsi="Calibri" w:cs="Calibri"/>
-        </w:rPr>
-        <w:t>,</w:t>
-      </w:r>
-      <w:r>
-        <w:rPr>
-          <w:rFonts w:ascii="Calibri" w:hAnsi="Calibri" w:cs="Calibri"/>
-        </w:rPr>
-        <w:t xml:space="preserve"> there is no particular inquiry that has </w:t>
-      </w:r>
-      <w:r>
-        <w:rPr>
-          <w:rFonts w:ascii="Calibri" w:hAnsi="Calibri" w:cs="Calibri"/>
-        </w:rPr>
-        <w:t xml:space="preserve">a prevalent </w:t>
-      </w:r>
-      <w:r>
-        <w:rPr>
-          <w:rFonts w:ascii="Calibri" w:hAnsi="Calibri" w:cs="Calibri"/>
-        </w:rPr>
-        <w:t>bad satisfaction rate</w:t>
-      </w:r>
-      <w:r>
-        <w:rPr>
-          <w:rFonts w:ascii="Calibri" w:hAnsi="Calibri" w:cs="Calibri"/>
-        </w:rPr>
-        <w:t xml:space="preserve">. </w:t>
-      </w:r>
-      <w:r>
-        <w:rPr>
-          <w:rFonts w:ascii="Calibri" w:hAnsi="Calibri" w:cs="Calibri"/>
-        </w:rPr>
-        <w:t xml:space="preserve">This implies that </w:t>
-      </w:r>
-      <w:r>
-        <w:rPr>
-          <w:rFonts w:ascii="Calibri" w:hAnsi="Calibri" w:cs="Calibri"/>
-        </w:rPr>
-        <w:t>OCBC’s</w:t>
-      </w:r>
-      <w:r>
-        <w:rPr>
-          <w:rFonts w:ascii="Calibri" w:hAnsi="Calibri" w:cs="Calibri"/>
-        </w:rPr>
-        <w:t xml:space="preserve"> </w:t>
-      </w:r>
-      <w:r>
-        <w:rPr>
-          <w:rFonts w:ascii="Calibri" w:hAnsi="Calibri" w:cs="Calibri"/>
-          <w:b/>
-          <w:bCs/>
-        </w:rPr>
-        <w:t xml:space="preserve">customer service </w:t>
-      </w:r>
-      <w:r>
-        <w:rPr>
-          <w:rFonts w:ascii="Calibri" w:hAnsi="Calibri" w:cs="Calibri"/>
-          <w:b/>
-          <w:bCs/>
-        </w:rPr>
-        <w:t>team</w:t>
-      </w:r>
-      <w:r>
-        <w:rPr>
-          <w:rFonts w:ascii="Calibri" w:hAnsi="Calibri" w:cs="Calibri"/>
-          <w:b/>
-          <w:bCs/>
-        </w:rPr>
-        <w:t xml:space="preserve"> is adept at handling various inquiries satisfactorily</w:t>
-      </w:r>
-      <w:r>
-        <w:rPr>
-          <w:rFonts w:ascii="Calibri" w:hAnsi="Calibri" w:cs="Calibri"/>
-        </w:rPr>
-        <w:t>.</w:t>
-      </w:r>
-    </w:p>
-    <w:p>
-      <w:pPr>
-        <w:pStyle w:val="ListParagraph"/>
-        <w:rPr>
-          <w:rFonts w:ascii="Calibri" w:hAnsi="Calibri" w:cs="Calibri"/>
-        </w:rPr>
-      </w:pPr>
-    </w:p>
-    <w:p>
-      <w:pPr>
-        <w:pStyle w:val="ListParagraph"/>
-        <w:numPr>
-          <w:ilvl w:val="0"/>
-          <w:numId w:val="26"/>
-        </w:numPr>
-        <w:jc w:val="both"/>
-        <w:rPr>
-          <w:rFonts w:ascii="Calibri" w:hAnsi="Calibri" w:cs="Calibri"/>
-        </w:rPr>
-      </w:pPr>
-      <w:r>
-        <w:rPr>
-          <w:rFonts w:ascii="Calibri" w:hAnsi="Calibri" w:cs="Calibri"/>
-        </w:rPr>
-        <w:t>Demand Analysis</w:t>
-      </w:r>
-      <w:r>
-        <w:rPr>
-          <w:rFonts w:ascii="Calibri" w:hAnsi="Calibri" w:cs="Calibri"/>
-        </w:rPr>
-        <w:t xml:space="preserve"> by Hour</w:t>
-      </w:r>
-      <w:r>
-        <w:rPr>
-          <w:rFonts w:ascii="Calibri" w:hAnsi="Calibri" w:cs="Calibri"/>
-        </w:rPr>
-        <w:t xml:space="preserve">: The demand for inquiries is </w:t>
-      </w:r>
-      <w:r>
-        <w:rPr>
-          <w:rFonts w:ascii="Calibri" w:hAnsi="Calibri" w:cs="Calibri"/>
-          <w:b/>
-          <w:bCs/>
-        </w:rPr>
-        <w:t xml:space="preserve">consistently high from </w:t>
-      </w:r>
-      <w:r>
-        <w:rPr>
-          <w:rFonts w:ascii="Calibri" w:hAnsi="Calibri" w:cs="Calibri"/>
-          <w:b/>
-          <w:bCs/>
-        </w:rPr>
-        <w:t xml:space="preserve">the opening hour of </w:t>
-      </w:r>
-      <w:r>
-        <w:rPr>
-          <w:rFonts w:ascii="Calibri" w:hAnsi="Calibri" w:cs="Calibri"/>
-          <w:b/>
-          <w:bCs/>
-        </w:rPr>
-        <w:t>10 AM to 2 PM</w:t>
-      </w:r>
-      <w:r>
-        <w:rPr>
-          <w:rFonts w:ascii="Calibri" w:hAnsi="Calibri" w:cs="Calibri"/>
-        </w:rPr>
-        <w:t xml:space="preserve">, with </w:t>
-      </w:r>
-      <w:r>
-        <w:rPr>
-          <w:rFonts w:ascii="Calibri" w:hAnsi="Calibri" w:cs="Calibri"/>
-        </w:rPr>
-        <w:t>consistent medium</w:t>
-      </w:r>
-      <w:r>
-        <w:rPr>
-          <w:rFonts w:ascii="Calibri" w:hAnsi="Calibri" w:cs="Calibri"/>
-        </w:rPr>
-        <w:t xml:space="preserve"> demand from 3 PM to </w:t>
-      </w:r>
-      <w:r>
-        <w:rPr>
-          <w:rFonts w:ascii="Calibri" w:hAnsi="Calibri" w:cs="Calibri"/>
-        </w:rPr>
-        <w:t xml:space="preserve">the </w:t>
-      </w:r>
-      <w:r>
-        <w:rPr>
-          <w:rFonts w:ascii="Calibri" w:hAnsi="Calibri" w:cs="Calibri"/>
-        </w:rPr>
-        <w:t xml:space="preserve">closing </w:t>
-      </w:r>
-      <w:r>
-        <w:rPr>
-          <w:rFonts w:ascii="Calibri" w:hAnsi="Calibri" w:cs="Calibri"/>
-        </w:rPr>
-        <w:t xml:space="preserve">hour </w:t>
-      </w:r>
-      <w:r>
-        <w:rPr>
-          <w:rFonts w:ascii="Calibri" w:hAnsi="Calibri" w:cs="Calibri"/>
-        </w:rPr>
-        <w:t xml:space="preserve">at 5 PM. The number of </w:t>
-      </w:r>
-      <w:r>
-        <w:rPr>
-          <w:rFonts w:ascii="Calibri" w:hAnsi="Calibri" w:cs="Calibri"/>
-          <w:b/>
-          <w:bCs/>
-        </w:rPr>
-        <w:t>customer service</w:t>
-      </w:r>
-      <w:r>
-        <w:rPr>
-          <w:rFonts w:ascii="Calibri" w:hAnsi="Calibri" w:cs="Calibri"/>
-          <w:b/>
-          <w:bCs/>
-        </w:rPr>
-        <w:t xml:space="preserve"> </w:t>
-      </w:r>
-      <w:r>
-        <w:rPr>
-          <w:rFonts w:ascii="Calibri" w:hAnsi="Calibri" w:cs="Calibri"/>
-          <w:b/>
-          <w:bCs/>
-        </w:rPr>
-        <w:t>agents available</w:t>
-      </w:r>
-      <w:r>
-        <w:rPr>
-          <w:rFonts w:ascii="Calibri" w:hAnsi="Calibri" w:cs="Calibri"/>
-          <w:b/>
-          <w:bCs/>
-        </w:rPr>
-        <w:t xml:space="preserve"> </w:t>
-      </w:r>
-      <w:r>
-        <w:rPr>
-          <w:rFonts w:ascii="Calibri" w:hAnsi="Calibri" w:cs="Calibri"/>
-          <w:b/>
-          <w:bCs/>
-        </w:rPr>
-        <w:t xml:space="preserve">for each hour </w:t>
-      </w:r>
-      <w:r>
-        <w:rPr>
-          <w:rFonts w:ascii="Calibri" w:hAnsi="Calibri" w:cs="Calibri"/>
-          <w:b/>
-          <w:bCs/>
-        </w:rPr>
-        <w:t xml:space="preserve">aligns with </w:t>
-      </w:r>
-      <w:r>
-        <w:rPr>
-          <w:rFonts w:ascii="Calibri" w:hAnsi="Calibri" w:cs="Calibri"/>
-          <w:b/>
-          <w:bCs/>
-        </w:rPr>
-        <w:t>the demand</w:t>
-      </w:r>
-      <w:r>
-        <w:rPr>
-          <w:rFonts w:ascii="Calibri" w:hAnsi="Calibri" w:cs="Calibri"/>
-          <w:b/>
-          <w:bCs/>
-        </w:rPr>
-        <w:t xml:space="preserve"> trend</w:t>
-      </w:r>
-      <w:r>
-        <w:rPr>
-          <w:rFonts w:ascii="Calibri" w:hAnsi="Calibri" w:cs="Calibri"/>
-        </w:rPr>
-        <w:t xml:space="preserve">, with a supply-to-demand ratio of 0.76-0.78. On average, each </w:t>
-      </w:r>
-      <w:r>
-        <w:rPr>
-          <w:rFonts w:ascii="Calibri" w:hAnsi="Calibri" w:cs="Calibri"/>
-        </w:rPr>
-        <w:t>agent</w:t>
-      </w:r>
-      <w:r>
-        <w:rPr>
-          <w:rFonts w:ascii="Calibri" w:hAnsi="Calibri" w:cs="Calibri"/>
-        </w:rPr>
-        <w:t xml:space="preserve"> handles approximately 1.</w:t>
-      </w:r>
-      <w:r>
-        <w:rPr>
-          <w:rFonts w:ascii="Calibri" w:hAnsi="Calibri" w:cs="Calibri"/>
-        </w:rPr>
-        <w:t>3</w:t>
-      </w:r>
-      <w:r>
-        <w:rPr>
-          <w:rFonts w:ascii="Calibri" w:hAnsi="Calibri" w:cs="Calibri"/>
-        </w:rPr>
-        <w:t xml:space="preserve"> customer inquiries </w:t>
-      </w:r>
-      <w:r>
-        <w:rPr>
-          <w:rFonts w:ascii="Calibri" w:hAnsi="Calibri" w:cs="Calibri"/>
-        </w:rPr>
-        <w:t>at a time</w:t>
-      </w:r>
-      <w:r>
-        <w:rPr>
-          <w:rFonts w:ascii="Calibri" w:hAnsi="Calibri" w:cs="Calibri"/>
-        </w:rPr>
-        <w:t>.</w:t>
-      </w:r>
-    </w:p>
-    <w:p>
-      <w:pPr>
-        <w:jc w:val="both"/>
-        <w:rPr>
-          <w:rFonts w:ascii="Calibri" w:hAnsi="Calibri" w:cs="Calibri"/>
-          <w:b/>
-          <w:bCs/>
-          <w:u w:val="single"/>
-        </w:rPr>
-      </w:pPr>
-      <w:r>
-        <w:rPr>
-          <w:rFonts w:ascii="Calibri" w:hAnsi="Calibri" w:cs="Calibri"/>
-          <w:b/>
-          <w:bCs/>
-          <w:u w:val="single"/>
-        </w:rPr>
-        <w:lastRenderedPageBreak/>
-        <w:t>3.</w:t>
-      </w:r>
-      <w:r>
-        <w:rPr>
-          <w:rFonts w:ascii="Calibri" w:hAnsi="Calibri" w:cs="Calibri"/>
-          <w:b/>
-          <w:bCs/>
-          <w:u w:val="single"/>
-        </w:rPr>
-        <w:t xml:space="preserve">2 </w:t>
-      </w:r>
-      <w:r>
-        <w:rPr>
-          <w:rFonts w:ascii="Calibri" w:hAnsi="Calibri" w:cs="Calibri"/>
-          <w:b/>
-          <w:bCs/>
-          <w:u w:val="single"/>
-        </w:rPr>
-        <w:t>Call-in Dashboard</w:t>
-      </w:r>
-    </w:p>
-    <w:p>
-      <w:pPr>
-        <w:jc w:val="both"/>
-        <w:rPr>
-          <w:rFonts w:ascii="Calibri" w:hAnsi="Calibri" w:cs="Calibri"/>
-          <w:b/>
-          <w:bCs/>
-        </w:rPr>
-      </w:pPr>
-      <w:r>
-        <w:rPr>
-          <w:rFonts w:ascii="Calibri" w:hAnsi="Calibri" w:cs="Calibri"/>
-          <w:b/>
-          <w:bCs/>
-          <w:noProof/>
+          <w:i/>
+          <w:iCs/>
+        </w:rPr>
+      </w:pPr>
+      <w:r>
+        <w:rPr>
+          <w:rFonts w:ascii="Calibri" w:hAnsi="Calibri" w:cs="Calibri"/>
+          <w:i/>
+          <w:iCs/>
         </w:rPr>
         <w:drawing>
-          <wp:inline distT="0" distB="0" distL="0" distR="0" wp14:anchorId="764B4067" wp14:editId="30478630">
-            <wp:extent cx="5731510" cy="2687320"/>
-            <wp:effectExtent l="0" t="0" r="2540" b="0"/>
-            <wp:docPr id="1349492634" name="Picture 1" descr="A graph and diagram with different colored bars&#10;&#10;Description automatically generated with medium confidence"/>
+          <wp:inline distT="0" distB="0" distL="0" distR="0" wp14:anchorId="58C993C6" wp14:editId="1AEB1BCD">
+            <wp:extent cx="5731510" cy="2893695"/>
+            <wp:effectExtent l="0" t="0" r="2540" b="1905"/>
+            <wp:docPr id="10" name="Picture 10"/>
             <wp:cNvGraphicFramePr>
               <a:graphicFrameLocks xmlns:a="http://schemas.openxmlformats.org/drawingml/2006/main" noChangeAspect="1"/>
             </wp:cNvGraphicFramePr>
@@ -12945,7 +12827,7 @@
               <a:graphicData uri="http://schemas.openxmlformats.org/drawingml/2006/picture">
                 <pic:pic xmlns:pic="http://schemas.openxmlformats.org/drawingml/2006/picture">
                   <pic:nvPicPr>
-                    <pic:cNvPr id="1349492634" name="Picture 1" descr="A graph and diagram with different colored bars&#10;&#10;Description automatically generated with medium confidence"/>
+                    <pic:cNvPr id="1" name=""/>
                     <pic:cNvPicPr/>
                   </pic:nvPicPr>
                   <pic:blipFill>
@@ -12957,7 +12839,7 @@
                   <pic:spPr>
                     <a:xfrm>
                       <a:off x="0" y="0"/>
-                      <a:ext cx="5731510" cy="2687320"/>
+                      <a:ext cx="5731510" cy="2893695"/>
                     </a:xfrm>
                     <a:prstGeom prst="rect">
                       <a:avLst/>
@@ -12975,80 +12857,240 @@
         <w:jc w:val="both"/>
         <w:rPr>
           <w:rFonts w:ascii="Calibri" w:hAnsi="Calibri" w:cs="Calibri"/>
-          <w:b/>
-          <w:bCs/>
-        </w:rPr>
-      </w:pPr>
+        </w:rPr>
+      </w:pPr>
+      <w:r>
+        <w:rPr>
+          <w:rFonts w:ascii="Calibri" w:hAnsi="Calibri" w:cs="Calibri"/>
+        </w:rPr>
+        <w:t>3.</w:t>
+      </w:r>
+      <w:r>
+        <w:rPr>
+          <w:rFonts w:ascii="Calibri" w:hAnsi="Calibri" w:cs="Calibri"/>
+        </w:rPr>
+        <w:t>2</w:t>
+      </w:r>
+      <w:r>
+        <w:rPr>
+          <w:rFonts w:ascii="Calibri" w:hAnsi="Calibri" w:cs="Calibri"/>
+        </w:rPr>
+        <w:t xml:space="preserve">.1 </w:t>
+      </w:r>
+      <w:r>
+        <w:rPr>
+          <w:rFonts w:ascii="Calibri" w:hAnsi="Calibri" w:cs="Calibri"/>
+        </w:rPr>
+        <w:t xml:space="preserve">The bar chart displays the frequency of inquiry types, ordered by popularity. The </w:t>
+      </w:r>
+      <w:r>
+        <w:rPr>
+          <w:rFonts w:ascii="Calibri" w:hAnsi="Calibri" w:cs="Calibri"/>
+          <w:b/>
+          <w:bCs/>
+        </w:rPr>
+        <w:t>most common inquiries are related to bank transactions</w:t>
+      </w:r>
+      <w:r>
+        <w:rPr>
+          <w:rFonts w:ascii="Calibri" w:hAnsi="Calibri" w:cs="Calibri"/>
+        </w:rPr>
+        <w:t xml:space="preserve">, followed by services and card-related inquiries. </w:t>
+      </w:r>
     </w:p>
     <w:p>
       <w:pPr>
         <w:jc w:val="both"/>
         <w:rPr>
           <w:rFonts w:ascii="Calibri" w:hAnsi="Calibri" w:cs="Calibri"/>
-          <w:b/>
-          <w:bCs/>
-          <w:u w:val="single"/>
-        </w:rPr>
-      </w:pPr>
-      <w:r>
-        <w:rPr>
-          <w:rFonts w:ascii="Calibri" w:hAnsi="Calibri" w:cs="Calibri"/>
-          <w:b/>
-          <w:bCs/>
-          <w:u w:val="single"/>
-        </w:rPr>
-        <w:t>3.2.1 Analysis</w:t>
-      </w:r>
-    </w:p>
-    <w:p>
-      <w:pPr>
-        <w:pStyle w:val="ListParagraph"/>
-        <w:numPr>
-          <w:ilvl w:val="0"/>
-          <w:numId w:val="28"/>
-        </w:numPr>
+        </w:rPr>
+      </w:pPr>
+      <w:r>
+        <w:rPr>
+          <w:rFonts w:ascii="Calibri" w:hAnsi="Calibri" w:cs="Calibri"/>
+        </w:rPr>
+        <w:t>3.</w:t>
+      </w:r>
+      <w:r>
+        <w:rPr>
+          <w:rFonts w:ascii="Calibri" w:hAnsi="Calibri" w:cs="Calibri"/>
+        </w:rPr>
+        <w:t>2</w:t>
+      </w:r>
+      <w:r>
+        <w:rPr>
+          <w:rFonts w:ascii="Calibri" w:hAnsi="Calibri" w:cs="Calibri"/>
+        </w:rPr>
+        <w:t xml:space="preserve">.2 </w:t>
+      </w:r>
+      <w:r>
+        <w:rPr>
+          <w:rFonts w:ascii="Calibri" w:hAnsi="Calibri" w:cs="Calibri"/>
+        </w:rPr>
+        <w:t>Breaking each inquiry down by satisfaction rate, there is no particular inquiry that has a prevalent bad satisfaction rate.</w:t>
+      </w:r>
+      <w:r>
+        <w:rPr>
+          <w:rFonts w:ascii="Calibri" w:hAnsi="Calibri" w:cs="Calibri"/>
+        </w:rPr>
+        <w:t xml:space="preserve"> </w:t>
+      </w:r>
+      <w:r>
+        <w:rPr>
+          <w:rFonts w:ascii="Calibri" w:hAnsi="Calibri" w:cs="Calibri"/>
+        </w:rPr>
+        <w:t xml:space="preserve">This implies that OCBC’s </w:t>
+      </w:r>
+      <w:r>
+        <w:rPr>
+          <w:rFonts w:ascii="Calibri" w:hAnsi="Calibri" w:cs="Calibri"/>
+          <w:b/>
+          <w:bCs/>
+        </w:rPr>
+        <w:t>customer service team is adept at handling various inquiries satisfactorily</w:t>
+      </w:r>
+      <w:r>
+        <w:rPr>
+          <w:rFonts w:ascii="Calibri" w:hAnsi="Calibri" w:cs="Calibri"/>
+        </w:rPr>
+        <w:t>.</w:t>
+      </w:r>
+      <w:r>
+        <w:rPr>
+          <w:rFonts w:ascii="Calibri" w:hAnsi="Calibri" w:cs="Calibri"/>
+        </w:rPr>
+        <w:t xml:space="preserve"> </w:t>
+      </w:r>
+      <w:r>
+        <w:rPr>
+          <w:rFonts w:ascii="Calibri" w:hAnsi="Calibri" w:cs="Calibri"/>
+        </w:rPr>
+        <w:t xml:space="preserve">The thinner bar for </w:t>
+      </w:r>
+      <w:r>
+        <w:rPr>
+          <w:rFonts w:ascii="Calibri" w:hAnsi="Calibri" w:cs="Calibri"/>
+        </w:rPr>
+        <w:t xml:space="preserve">the </w:t>
+      </w:r>
+      <w:r>
+        <w:rPr>
+          <w:rFonts w:ascii="Calibri" w:hAnsi="Calibri" w:cs="Calibri"/>
+        </w:rPr>
+        <w:t xml:space="preserve">call-in graph </w:t>
+      </w:r>
+      <w:r>
+        <w:rPr>
+          <w:rFonts w:ascii="Calibri" w:hAnsi="Calibri" w:cs="Calibri"/>
+        </w:rPr>
+        <w:t>represents</w:t>
+      </w:r>
+      <w:r>
+        <w:rPr>
+          <w:rFonts w:ascii="Calibri" w:hAnsi="Calibri" w:cs="Calibri"/>
+        </w:rPr>
+        <w:t xml:space="preserve"> customers who did not leave feedback</w:t>
+      </w:r>
+      <w:r>
+        <w:rPr>
+          <w:rFonts w:ascii="Calibri" w:hAnsi="Calibri" w:cs="Calibri"/>
+        </w:rPr>
+        <w:t xml:space="preserve"> and does not represent negative ratings.</w:t>
+      </w:r>
+    </w:p>
+    <w:p>
+      <w:pPr>
         <w:jc w:val="both"/>
         <w:rPr>
           <w:rFonts w:ascii="Calibri" w:hAnsi="Calibri" w:cs="Calibri"/>
-        </w:rPr>
-      </w:pPr>
-      <w:r>
-        <w:rPr>
-          <w:rFonts w:ascii="Calibri" w:hAnsi="Calibri" w:cs="Calibri"/>
-        </w:rPr>
-        <w:t xml:space="preserve">Overall Satisfaction: The </w:t>
-      </w:r>
-      <w:r>
-        <w:rPr>
-          <w:rFonts w:ascii="Calibri" w:hAnsi="Calibri" w:cs="Calibri"/>
-          <w:b/>
-          <w:bCs/>
-        </w:rPr>
-        <w:t>overall satisfaction with call-in customer service is slightly lower than walk-ins</w:t>
-      </w:r>
-      <w:r>
-        <w:rPr>
-          <w:rFonts w:ascii="Calibri" w:hAnsi="Calibri" w:cs="Calibri"/>
-        </w:rPr>
-        <w:t>, with fewer customers rating it as 5/5. This suggests a minor performance gap between the two channels.</w:t>
-      </w:r>
-    </w:p>
-    <w:p>
-      <w:pPr>
-        <w:pStyle w:val="ListParagraph"/>
+          <w:b/>
+          <w:bCs/>
+        </w:rPr>
+      </w:pPr>
+      <w:r>
+        <w:rPr>
+          <w:rFonts w:ascii="Calibri" w:hAnsi="Calibri" w:cs="Calibri"/>
+          <w:b/>
+          <w:bCs/>
+        </w:rPr>
+        <w:lastRenderedPageBreak/>
+        <w:t>3.</w:t>
+      </w:r>
+      <w:r>
+        <w:rPr>
+          <w:rFonts w:ascii="Calibri" w:hAnsi="Calibri" w:cs="Calibri"/>
+          <w:b/>
+          <w:bCs/>
+        </w:rPr>
+        <w:t>3</w:t>
+      </w:r>
+      <w:r>
+        <w:rPr>
+          <w:rFonts w:ascii="Calibri" w:hAnsi="Calibri" w:cs="Calibri"/>
+          <w:b/>
+          <w:bCs/>
+        </w:rPr>
+        <w:t xml:space="preserve"> </w:t>
+      </w:r>
+      <w:r>
+        <w:rPr>
+          <w:rFonts w:ascii="Calibri" w:hAnsi="Calibri" w:cs="Calibri"/>
+          <w:b/>
+          <w:bCs/>
+        </w:rPr>
+        <w:t>OCBC Branches Analysis:</w:t>
+      </w:r>
+    </w:p>
+    <w:p>
+      <w:pPr>
         <w:jc w:val="both"/>
         <w:rPr>
           <w:rFonts w:ascii="Calibri" w:hAnsi="Calibri" w:cs="Calibri"/>
         </w:rPr>
       </w:pPr>
-    </w:p>
-    <w:p>
-      <w:pPr>
-        <w:pStyle w:val="ListParagraph"/>
-        <w:numPr>
-          <w:ilvl w:val="0"/>
-          <w:numId w:val="28"/>
-        </w:numPr>
+      <w:r>
+        <w:rPr>
+          <w:rFonts w:ascii="Calibri" w:hAnsi="Calibri" w:cs="Calibri"/>
+        </w:rPr>
+        <w:drawing>
+          <wp:inline distT="0" distB="0" distL="0" distR="0" wp14:anchorId="269EF594" wp14:editId="58EEF0B9">
+            <wp:extent cx="5748689" cy="2762250"/>
+            <wp:effectExtent l="0" t="0" r="4445" b="0"/>
+            <wp:docPr id="5" name="Picture 5"/>
+            <wp:cNvGraphicFramePr>
+              <a:graphicFrameLocks xmlns:a="http://schemas.openxmlformats.org/drawingml/2006/main" noChangeAspect="1"/>
+            </wp:cNvGraphicFramePr>
+            <a:graphic xmlns:a="http://schemas.openxmlformats.org/drawingml/2006/main">
+              <a:graphicData uri="http://schemas.openxmlformats.org/drawingml/2006/picture">
+                <pic:pic xmlns:pic="http://schemas.openxmlformats.org/drawingml/2006/picture">
+                  <pic:nvPicPr>
+                    <pic:cNvPr id="1" name=""/>
+                    <pic:cNvPicPr/>
+                  </pic:nvPicPr>
+                  <pic:blipFill>
+                    <a:blip r:embed="rId45"/>
+                    <a:stretch>
+                      <a:fillRect/>
+                    </a:stretch>
+                  </pic:blipFill>
+                  <pic:spPr>
+                    <a:xfrm>
+                      <a:off x="0" y="0"/>
+                      <a:ext cx="5758755" cy="2767087"/>
+                    </a:xfrm>
+                    <a:prstGeom prst="rect">
+                      <a:avLst/>
+                    </a:prstGeom>
+                  </pic:spPr>
+                </pic:pic>
+              </a:graphicData>
+            </a:graphic>
+          </wp:inline>
+        </w:drawing>
+      </w:r>
+    </w:p>
+    <w:p>
+      <w:pPr>
         <w:jc w:val="both"/>
         <w:rPr>
           <w:rFonts w:ascii="Calibri" w:hAnsi="Calibri" w:cs="Calibri"/>
@@ -13058,75 +13100,315 @@
         <w:rPr>
           <w:rFonts w:ascii="Calibri" w:hAnsi="Calibri" w:cs="Calibri"/>
         </w:rPr>
-        <w:t xml:space="preserve">Peak Hours Analysis: </w:t>
-      </w:r>
-      <w:r>
-        <w:rPr>
-          <w:rFonts w:ascii="Calibri" w:hAnsi="Calibri" w:cs="Calibri"/>
-          <w:b/>
-          <w:bCs/>
-        </w:rPr>
-        <w:t>Peak call-in hours are observed from 11 AM to 1 PM</w:t>
-      </w:r>
-      <w:r>
-        <w:rPr>
-          <w:rFonts w:ascii="Calibri" w:hAnsi="Calibri" w:cs="Calibri"/>
-          <w:b/>
-          <w:bCs/>
-        </w:rPr>
-        <w:t xml:space="preserve"> and 5 PM to 8 PM</w:t>
-      </w:r>
-      <w:r>
-        <w:rPr>
-          <w:rFonts w:ascii="Calibri" w:hAnsi="Calibri" w:cs="Calibri"/>
-        </w:rPr>
-        <w:t>. Th</w:t>
-      </w:r>
-      <w:r>
-        <w:rPr>
-          <w:rFonts w:ascii="Calibri" w:hAnsi="Calibri" w:cs="Calibri"/>
-        </w:rPr>
-        <w:t xml:space="preserve">e </w:t>
-      </w:r>
-      <w:r>
-        <w:rPr>
-          <w:rFonts w:ascii="Calibri" w:hAnsi="Calibri" w:cs="Calibri"/>
-        </w:rPr>
-        <w:t>afternoon peak hours</w:t>
-      </w:r>
-      <w:r>
-        <w:rPr>
-          <w:rFonts w:ascii="Calibri" w:hAnsi="Calibri" w:cs="Calibri"/>
+        <w:t>3.</w:t>
+      </w:r>
+      <w:r>
+        <w:rPr>
+          <w:rFonts w:ascii="Calibri" w:hAnsi="Calibri" w:cs="Calibri"/>
+        </w:rPr>
+        <w:t>3</w:t>
+      </w:r>
+      <w:r>
+        <w:rPr>
+          <w:rFonts w:ascii="Calibri" w:hAnsi="Calibri" w:cs="Calibri"/>
+        </w:rPr>
+        <w:t xml:space="preserve">.1 </w:t>
+      </w:r>
+      <w:r>
+        <w:rPr>
+          <w:rFonts w:ascii="Calibri" w:hAnsi="Calibri" w:cs="Calibri"/>
+        </w:rPr>
+        <w:t xml:space="preserve">Examining individual branches, a </w:t>
+      </w:r>
+      <w:r>
+        <w:rPr>
+          <w:rFonts w:ascii="Calibri" w:hAnsi="Calibri" w:cs="Calibri"/>
+          <w:b/>
+          <w:bCs/>
+        </w:rPr>
+        <w:t xml:space="preserve">clear factor affecting unsatisfactory performance appears to be </w:t>
+      </w:r>
+      <w:r>
+        <w:rPr>
+          <w:rFonts w:ascii="Calibri" w:hAnsi="Calibri" w:cs="Calibri"/>
+          <w:b/>
+          <w:bCs/>
+        </w:rPr>
+        <w:t>substantially</w:t>
+      </w:r>
+      <w:r>
+        <w:rPr>
+          <w:rFonts w:ascii="Calibri" w:hAnsi="Calibri" w:cs="Calibri"/>
+          <w:b/>
+          <w:bCs/>
+        </w:rPr>
+        <w:t xml:space="preserve"> longer waiting times</w:t>
+      </w:r>
+      <w:r>
+        <w:rPr>
+          <w:rFonts w:ascii="Calibri" w:hAnsi="Calibri" w:cs="Calibri"/>
+        </w:rPr>
+        <w:t xml:space="preserve">. Branches with poor satisfaction ratings </w:t>
+      </w:r>
+      <w:r>
+        <w:rPr>
+          <w:rFonts w:ascii="Calibri" w:hAnsi="Calibri" w:cs="Calibri"/>
+        </w:rPr>
+        <w:t xml:space="preserve">average </w:t>
+      </w:r>
+      <w:r>
+        <w:rPr>
+          <w:rFonts w:ascii="Calibri" w:hAnsi="Calibri" w:cs="Calibri"/>
+        </w:rPr>
+        <w:t xml:space="preserve">significantly extended waiting times. Notably, this relationship doesn't appear to be influenced by geographical location. For instance, Bedok has multiple branches, but only the branch with substantially longer waiting times experiences poorer average ratings. This implies a direct </w:t>
+      </w:r>
+      <w:r>
+        <w:rPr>
+          <w:rFonts w:ascii="Calibri" w:hAnsi="Calibri" w:cs="Calibri"/>
+          <w:b/>
+          <w:bCs/>
+        </w:rPr>
+        <w:t>inverse relationship</w:t>
+      </w:r>
+      <w:r>
+        <w:rPr>
+          <w:rFonts w:ascii="Calibri" w:hAnsi="Calibri" w:cs="Calibri"/>
+          <w:b/>
+          <w:bCs/>
+        </w:rPr>
+        <w:t xml:space="preserve"> between customer satisfaction and waiting time</w:t>
+      </w:r>
+      <w:r>
+        <w:rPr>
+          <w:rFonts w:ascii="Calibri" w:hAnsi="Calibri" w:cs="Calibri"/>
+        </w:rPr>
+        <w:t>.</w:t>
+      </w:r>
+    </w:p>
+    <w:p>
+      <w:pPr>
+        <w:jc w:val="both"/>
+        <w:rPr>
+          <w:rFonts w:ascii="Calibri" w:hAnsi="Calibri" w:cs="Calibri"/>
+        </w:rPr>
+      </w:pPr>
+    </w:p>
+    <w:p>
+      <w:pPr>
+        <w:jc w:val="both"/>
+        <w:rPr>
+          <w:rFonts w:ascii="Calibri" w:hAnsi="Calibri" w:cs="Calibri"/>
+          <w:b/>
+          <w:bCs/>
+        </w:rPr>
+      </w:pPr>
+      <w:r>
+        <w:rPr>
+          <w:rFonts w:ascii="Calibri" w:hAnsi="Calibri" w:cs="Calibri"/>
+          <w:b/>
+          <w:bCs/>
+        </w:rPr>
+        <w:t>3.</w:t>
+      </w:r>
+      <w:r>
+        <w:rPr>
+          <w:rFonts w:ascii="Calibri" w:hAnsi="Calibri" w:cs="Calibri"/>
+          <w:b/>
+          <w:bCs/>
+        </w:rPr>
+        <w:t>4</w:t>
+      </w:r>
+      <w:r>
+        <w:rPr>
+          <w:rFonts w:ascii="Calibri" w:hAnsi="Calibri" w:cs="Calibri"/>
+          <w:b/>
+          <w:bCs/>
         </w:rPr>
         <w:t xml:space="preserve"> </w:t>
       </w:r>
       <w:r>
         <w:rPr>
           <w:rFonts w:ascii="Calibri" w:hAnsi="Calibri" w:cs="Calibri"/>
-        </w:rPr>
-        <w:t>align</w:t>
-      </w:r>
-      <w:r>
-        <w:rPr>
-          <w:rFonts w:ascii="Calibri" w:hAnsi="Calibri" w:cs="Calibri"/>
-        </w:rPr>
-        <w:t xml:space="preserve"> with the peak walk-in hours from 11 AM to 1 PM. Additionally, </w:t>
-      </w:r>
-      <w:r>
-        <w:rPr>
-          <w:rFonts w:ascii="Calibri" w:hAnsi="Calibri" w:cs="Calibri"/>
-          <w:b/>
-          <w:bCs/>
-        </w:rPr>
-        <w:t>high nighttime demand</w:t>
-      </w:r>
-      <w:r>
-        <w:rPr>
-          <w:rFonts w:ascii="Calibri" w:hAnsi="Calibri" w:cs="Calibri"/>
-          <w:b/>
-          <w:bCs/>
-        </w:rPr>
-        <w:t xml:space="preserve"> from 5 PM to 8 PM</w:t>
+          <w:b/>
+          <w:bCs/>
+        </w:rPr>
+        <w:t xml:space="preserve">Demand </w:t>
+      </w:r>
+      <w:r>
+        <w:rPr>
+          <w:rFonts w:ascii="Calibri" w:hAnsi="Calibri" w:cs="Calibri"/>
+          <w:b/>
+          <w:bCs/>
+        </w:rPr>
+        <w:t>of</w:t>
+      </w:r>
+      <w:r>
+        <w:rPr>
+          <w:rFonts w:ascii="Calibri" w:hAnsi="Calibri" w:cs="Calibri"/>
+          <w:b/>
+          <w:bCs/>
+        </w:rPr>
+        <w:t xml:space="preserve"> Inquiries </w:t>
+      </w:r>
+      <w:r>
+        <w:rPr>
+          <w:rFonts w:ascii="Calibri" w:hAnsi="Calibri" w:cs="Calibri"/>
+          <w:b/>
+          <w:bCs/>
+        </w:rPr>
+        <w:t xml:space="preserve">throughout the day </w:t>
+      </w:r>
+      <w:r>
+        <w:rPr>
+          <w:rFonts w:ascii="Calibri" w:hAnsi="Calibri" w:cs="Calibri"/>
+          <w:b/>
+          <w:bCs/>
+        </w:rPr>
+        <w:t>Analysis</w:t>
+      </w:r>
+      <w:r>
+        <w:rPr>
+          <w:rFonts w:ascii="Calibri" w:hAnsi="Calibri" w:cs="Calibri"/>
+          <w:b/>
+          <w:bCs/>
+        </w:rPr>
+        <w:t>:</w:t>
+      </w:r>
+    </w:p>
+    <w:p>
+      <w:pPr>
+        <w:jc w:val="both"/>
+        <w:rPr>
+          <w:rFonts w:ascii="Calibri" w:hAnsi="Calibri" w:cs="Calibri"/>
+        </w:rPr>
+      </w:pPr>
+      <w:r>
+        <w:rPr>
+          <w:rFonts w:ascii="Calibri" w:hAnsi="Calibri" w:cs="Calibri"/>
+        </w:rPr>
+        <w:drawing>
+          <wp:inline distT="0" distB="0" distL="0" distR="0" wp14:anchorId="66D6CA4F" wp14:editId="5A93D01C">
+            <wp:extent cx="5731510" cy="2655570"/>
+            <wp:effectExtent l="0" t="0" r="2540" b="0"/>
+            <wp:docPr id="12" name="Picture 12"/>
+            <wp:cNvGraphicFramePr>
+              <a:graphicFrameLocks xmlns:a="http://schemas.openxmlformats.org/drawingml/2006/main" noChangeAspect="1"/>
+            </wp:cNvGraphicFramePr>
+            <a:graphic xmlns:a="http://schemas.openxmlformats.org/drawingml/2006/main">
+              <a:graphicData uri="http://schemas.openxmlformats.org/drawingml/2006/picture">
+                <pic:pic xmlns:pic="http://schemas.openxmlformats.org/drawingml/2006/picture">
+                  <pic:nvPicPr>
+                    <pic:cNvPr id="1" name=""/>
+                    <pic:cNvPicPr/>
+                  </pic:nvPicPr>
+                  <pic:blipFill>
+                    <a:blip r:embed="rId46"/>
+                    <a:stretch>
+                      <a:fillRect/>
+                    </a:stretch>
+                  </pic:blipFill>
+                  <pic:spPr>
+                    <a:xfrm>
+                      <a:off x="0" y="0"/>
+                      <a:ext cx="5731510" cy="2655570"/>
+                    </a:xfrm>
+                    <a:prstGeom prst="rect">
+                      <a:avLst/>
+                    </a:prstGeom>
+                  </pic:spPr>
+                </pic:pic>
+              </a:graphicData>
+            </a:graphic>
+          </wp:inline>
+        </w:drawing>
+      </w:r>
+    </w:p>
+    <w:p>
+      <w:pPr>
+        <w:jc w:val="both"/>
+        <w:rPr>
+          <w:rFonts w:ascii="Calibri" w:hAnsi="Calibri" w:cs="Calibri"/>
+        </w:rPr>
+      </w:pPr>
+      <w:r>
+        <w:rPr>
+          <w:rFonts w:ascii="Calibri" w:hAnsi="Calibri" w:cs="Calibri"/>
+        </w:rPr>
+        <w:t>3.</w:t>
+      </w:r>
+      <w:r>
+        <w:rPr>
+          <w:rFonts w:ascii="Calibri" w:hAnsi="Calibri" w:cs="Calibri"/>
+        </w:rPr>
+        <w:t>4</w:t>
+      </w:r>
+      <w:r>
+        <w:rPr>
+          <w:rFonts w:ascii="Calibri" w:hAnsi="Calibri" w:cs="Calibri"/>
+        </w:rPr>
+        <w:t xml:space="preserve">.1 </w:t>
+      </w:r>
+      <w:r>
+        <w:rPr>
+          <w:rFonts w:ascii="Calibri" w:hAnsi="Calibri" w:cs="Calibri"/>
+          <w:b/>
+          <w:bCs/>
+        </w:rPr>
+        <w:t xml:space="preserve">Peak </w:t>
+      </w:r>
+      <w:r>
+        <w:rPr>
+          <w:rFonts w:ascii="Calibri" w:hAnsi="Calibri" w:cs="Calibri"/>
+          <w:b/>
+          <w:bCs/>
+        </w:rPr>
+        <w:t>inquiry</w:t>
+      </w:r>
+      <w:r>
+        <w:rPr>
+          <w:rFonts w:ascii="Calibri" w:hAnsi="Calibri" w:cs="Calibri"/>
+          <w:b/>
+          <w:bCs/>
+        </w:rPr>
+        <w:t xml:space="preserve"> hours are observed from 11 AM to 1 PM </w:t>
+      </w:r>
+      <w:r>
+        <w:rPr>
+          <w:rFonts w:ascii="Calibri" w:hAnsi="Calibri" w:cs="Calibri"/>
+        </w:rPr>
+        <w:t>for both walk-in and call inquiries.</w:t>
+      </w:r>
+    </w:p>
+    <w:p>
+      <w:pPr>
+        <w:jc w:val="both"/>
+        <w:rPr>
+          <w:rFonts w:ascii="Calibri" w:hAnsi="Calibri" w:cs="Calibri"/>
+        </w:rPr>
+      </w:pPr>
+      <w:r>
+        <w:rPr>
+          <w:rFonts w:ascii="Calibri" w:hAnsi="Calibri" w:cs="Calibri"/>
+        </w:rPr>
+        <w:t>3.</w:t>
+      </w:r>
+      <w:r>
+        <w:rPr>
+          <w:rFonts w:ascii="Calibri" w:hAnsi="Calibri" w:cs="Calibri"/>
+        </w:rPr>
+        <w:t>4</w:t>
+      </w:r>
+      <w:r>
+        <w:rPr>
+          <w:rFonts w:ascii="Calibri" w:hAnsi="Calibri" w:cs="Calibri"/>
+        </w:rPr>
+        <w:t>.</w:t>
+      </w:r>
+      <w:r>
+        <w:rPr>
+          <w:rFonts w:ascii="Calibri" w:hAnsi="Calibri" w:cs="Calibri"/>
+        </w:rPr>
+        <w:t>2</w:t>
       </w:r>
       <w:r>
         <w:rPr>
@@ -13140,39 +13422,115 @@
           <w:b/>
           <w:bCs/>
         </w:rPr>
-        <w:t xml:space="preserve">is </w:t>
-      </w:r>
-      <w:r>
-        <w:rPr>
-          <w:rFonts w:ascii="Calibri" w:hAnsi="Calibri" w:cs="Calibri"/>
-          <w:b/>
-          <w:bCs/>
-        </w:rPr>
-        <w:t>only</w:t>
-      </w:r>
-      <w:r>
-        <w:rPr>
-          <w:rFonts w:ascii="Calibri" w:hAnsi="Calibri" w:cs="Calibri"/>
-          <w:b/>
-          <w:bCs/>
+        <w:t>High</w:t>
+      </w:r>
+      <w:r>
+        <w:rPr>
+          <w:rFonts w:ascii="Calibri" w:hAnsi="Calibri" w:cs="Calibri"/>
         </w:rPr>
         <w:t xml:space="preserve"> </w:t>
       </w:r>
-      <w:proofErr w:type="spellStart"/>
-      <w:r>
-        <w:rPr>
-          <w:rFonts w:ascii="Calibri" w:hAnsi="Calibri" w:cs="Calibri"/>
-          <w:b/>
-          <w:bCs/>
-        </w:rPr>
-        <w:t>channeled</w:t>
-      </w:r>
-      <w:proofErr w:type="spellEnd"/>
-      <w:r>
-        <w:rPr>
-          <w:rFonts w:ascii="Calibri" w:hAnsi="Calibri" w:cs="Calibri"/>
-          <w:b/>
-          <w:bCs/>
+      <w:r>
+        <w:rPr>
+          <w:rFonts w:ascii="Calibri" w:hAnsi="Calibri" w:cs="Calibri"/>
+          <w:b/>
+          <w:bCs/>
+        </w:rPr>
+        <w:t>customer service</w:t>
+      </w:r>
+      <w:r>
+        <w:rPr>
+          <w:rFonts w:ascii="Calibri" w:hAnsi="Calibri" w:cs="Calibri"/>
+          <w:b/>
+          <w:bCs/>
+        </w:rPr>
+        <w:t xml:space="preserve"> </w:t>
+      </w:r>
+      <w:r>
+        <w:rPr>
+          <w:rFonts w:ascii="Calibri" w:hAnsi="Calibri" w:cs="Calibri"/>
+          <w:b/>
+          <w:bCs/>
+        </w:rPr>
+        <w:t xml:space="preserve">demand </w:t>
+      </w:r>
+      <w:r>
+        <w:rPr>
+          <w:rFonts w:ascii="Calibri" w:hAnsi="Calibri" w:cs="Calibri"/>
+          <w:b/>
+          <w:bCs/>
+        </w:rPr>
+        <w:t>f</w:t>
+      </w:r>
+      <w:r>
+        <w:rPr>
+          <w:rFonts w:ascii="Calibri" w:hAnsi="Calibri" w:cs="Calibri"/>
+          <w:b/>
+          <w:bCs/>
+        </w:rPr>
+        <w:t>rom</w:t>
+      </w:r>
+      <w:r>
+        <w:rPr>
+          <w:rFonts w:ascii="Calibri" w:hAnsi="Calibri" w:cs="Calibri"/>
+          <w:b/>
+          <w:bCs/>
+        </w:rPr>
+        <w:t xml:space="preserve"> 5 PM to 8 PM</w:t>
+      </w:r>
+      <w:r>
+        <w:rPr>
+          <w:rFonts w:ascii="Calibri" w:hAnsi="Calibri" w:cs="Calibri"/>
+        </w:rPr>
+        <w:t>.</w:t>
+      </w:r>
+      <w:r>
+        <w:rPr>
+          <w:rFonts w:ascii="Calibri" w:hAnsi="Calibri" w:cs="Calibri"/>
+        </w:rPr>
+        <w:t xml:space="preserve"> </w:t>
+      </w:r>
+      <w:r>
+        <w:rPr>
+          <w:rFonts w:ascii="Calibri" w:hAnsi="Calibri" w:cs="Calibri"/>
+        </w:rPr>
+        <w:t>H</w:t>
+      </w:r>
+      <w:r>
+        <w:rPr>
+          <w:rFonts w:ascii="Calibri" w:hAnsi="Calibri" w:cs="Calibri"/>
+        </w:rPr>
+        <w:t>owever</w:t>
+      </w:r>
+      <w:r>
+        <w:rPr>
+          <w:rFonts w:ascii="Calibri" w:hAnsi="Calibri" w:cs="Calibri"/>
+        </w:rPr>
+        <w:t>,</w:t>
+      </w:r>
+      <w:r>
+        <w:rPr>
+          <w:rFonts w:ascii="Calibri" w:hAnsi="Calibri" w:cs="Calibri"/>
+        </w:rPr>
+        <w:t xml:space="preserve"> inquiries can only be</w:t>
+      </w:r>
+      <w:r>
+        <w:rPr>
+          <w:rFonts w:ascii="Calibri" w:hAnsi="Calibri" w:cs="Calibri"/>
+          <w:b/>
+          <w:bCs/>
+        </w:rPr>
+        <w:t xml:space="preserve"> </w:t>
+      </w:r>
+      <w:r>
+        <w:rPr>
+          <w:rFonts w:ascii="Calibri" w:hAnsi="Calibri" w:cs="Calibri"/>
+        </w:rPr>
+        <w:t>received</w:t>
+      </w:r>
+      <w:r>
+        <w:rPr>
+          <w:rFonts w:ascii="Calibri" w:hAnsi="Calibri" w:cs="Calibri"/>
         </w:rPr>
         <w:t xml:space="preserve"> through call-ins</w:t>
       </w:r>
@@ -13180,31 +13538,7 @@
         <w:rPr>
           <w:rFonts w:ascii="Calibri" w:hAnsi="Calibri" w:cs="Calibri"/>
         </w:rPr>
-        <w:t xml:space="preserve">, as all OCBC branches </w:t>
-      </w:r>
-      <w:r>
-        <w:rPr>
-          <w:rFonts w:ascii="Calibri" w:hAnsi="Calibri" w:cs="Calibri"/>
-        </w:rPr>
-        <w:t>stop taking in walk-in inquiries</w:t>
-      </w:r>
-      <w:r>
-        <w:rPr>
-          <w:rFonts w:ascii="Calibri" w:hAnsi="Calibri" w:cs="Calibri"/>
-        </w:rPr>
-        <w:t xml:space="preserve"> </w:t>
-      </w:r>
-      <w:r>
-        <w:rPr>
-          <w:rFonts w:ascii="Calibri" w:hAnsi="Calibri" w:cs="Calibri"/>
-        </w:rPr>
-        <w:t>after</w:t>
-      </w:r>
-      <w:r>
-        <w:rPr>
-          <w:rFonts w:ascii="Calibri" w:hAnsi="Calibri" w:cs="Calibri"/>
-        </w:rPr>
-        <w:t xml:space="preserve"> 5 PM.</w:t>
+        <w:t xml:space="preserve"> as all OCBC branches stop taking in walk-in inquiries after 5 PM.</w:t>
       </w:r>
     </w:p>
     <w:p>
@@ -13214,189 +13548,58 @@
           <w:rFonts w:ascii="Calibri" w:hAnsi="Calibri" w:cs="Calibri"/>
         </w:rPr>
       </w:pPr>
-    </w:p>
-    <w:p>
-      <w:pPr>
-        <w:pStyle w:val="ListParagraph"/>
-        <w:numPr>
-          <w:ilvl w:val="0"/>
-          <w:numId w:val="28"/>
-        </w:numPr>
+      <w:r>
+        <w:rPr>
+          <w:rFonts w:ascii="Calibri" w:hAnsi="Calibri" w:cs="Calibri"/>
+        </w:rPr>
+        <w:t xml:space="preserve">3.3.3 </w:t>
+      </w:r>
+      <w:r>
+        <w:rPr>
+          <w:rFonts w:ascii="Calibri" w:hAnsi="Calibri" w:cs="Calibri"/>
+        </w:rPr>
+        <w:t xml:space="preserve">There's a clear </w:t>
+      </w:r>
+      <w:r>
+        <w:rPr>
+          <w:rFonts w:ascii="Calibri" w:hAnsi="Calibri" w:cs="Calibri"/>
+          <w:b/>
+          <w:bCs/>
+        </w:rPr>
+        <w:t>agent shortage during peak call-in hours</w:t>
+      </w:r>
+      <w:r>
+        <w:rPr>
+          <w:rFonts w:ascii="Calibri" w:hAnsi="Calibri" w:cs="Calibri"/>
+        </w:rPr>
+        <w:t xml:space="preserve">, indicated by a supply-to-demand ratio of 0.5 to 0.6. Each staff member has to attend to nearly 2 customers concurrently, highlighting the </w:t>
+      </w:r>
+      <w:r>
+        <w:rPr>
+          <w:rFonts w:ascii="Calibri" w:hAnsi="Calibri" w:cs="Calibri"/>
+          <w:b/>
+          <w:bCs/>
+        </w:rPr>
+        <w:t>need for additional resources during these high-demand periods</w:t>
+      </w:r>
+      <w:r>
+        <w:rPr>
+          <w:rFonts w:ascii="Calibri" w:hAnsi="Calibri" w:cs="Calibri"/>
+        </w:rPr>
+        <w:t xml:space="preserve"> in order to upkeep OCBC’s </w:t>
+      </w:r>
+      <w:r>
+        <w:rPr>
+          <w:rFonts w:ascii="Calibri" w:hAnsi="Calibri" w:cs="Calibri"/>
+        </w:rPr>
+        <w:t>pristine customer service records.</w:t>
+      </w:r>
+    </w:p>
+    <w:p>
+      <w:pPr>
         <w:jc w:val="both"/>
         <w:rPr>
           <w:rFonts w:ascii="Calibri" w:hAnsi="Calibri" w:cs="Calibri"/>
-        </w:rPr>
-      </w:pPr>
-      <w:r>
-        <w:rPr>
-          <w:rFonts w:ascii="Calibri" w:hAnsi="Calibri" w:cs="Calibri"/>
-        </w:rPr>
-        <w:t xml:space="preserve">Staffing Issue during Peaks: There's a clear </w:t>
-      </w:r>
-      <w:r>
-        <w:rPr>
-          <w:rFonts w:ascii="Calibri" w:hAnsi="Calibri" w:cs="Calibri"/>
-          <w:b/>
-          <w:bCs/>
-        </w:rPr>
-        <w:t>agent</w:t>
-      </w:r>
-      <w:r>
-        <w:rPr>
-          <w:rFonts w:ascii="Calibri" w:hAnsi="Calibri" w:cs="Calibri"/>
-          <w:b/>
-          <w:bCs/>
-        </w:rPr>
-        <w:t xml:space="preserve"> shortage during peak call-in hours</w:t>
-      </w:r>
-      <w:r>
-        <w:rPr>
-          <w:rFonts w:ascii="Calibri" w:hAnsi="Calibri" w:cs="Calibri"/>
-        </w:rPr>
-        <w:t>, indicated by a supply-to-demand ratio of 0.5 to 0.6. Each staff member has to attend to nearly 2 customers concurrently, highlighting the need for additional resources during these high-demand periods.</w:t>
-      </w:r>
-    </w:p>
-    <w:p>
-      <w:pPr>
-        <w:jc w:val="both"/>
-        <w:rPr>
-          <w:rFonts w:ascii="Calibri" w:hAnsi="Calibri" w:cs="Calibri"/>
-        </w:rPr>
-      </w:pPr>
-    </w:p>
-    <w:p>
-      <w:pPr>
-        <w:pStyle w:val="ListParagraph"/>
-        <w:numPr>
-          <w:ilvl w:val="0"/>
-          <w:numId w:val="28"/>
-        </w:numPr>
-        <w:jc w:val="both"/>
-        <w:rPr>
-          <w:rFonts w:ascii="Calibri" w:hAnsi="Calibri" w:cs="Calibri"/>
-        </w:rPr>
-      </w:pPr>
-      <w:r>
-        <w:rPr>
-          <w:rFonts w:ascii="Calibri" w:hAnsi="Calibri" w:cs="Calibri"/>
-        </w:rPr>
-        <w:t xml:space="preserve">Reasons for Call-in Inquiries: Similar to walk-ins, the most common call-in inquiries are related to balance transactions, services, and card issues. This may indicate that certain </w:t>
-      </w:r>
-      <w:r>
-        <w:rPr>
-          <w:rFonts w:ascii="Calibri" w:hAnsi="Calibri" w:cs="Calibri"/>
-          <w:b/>
-          <w:bCs/>
-        </w:rPr>
-        <w:t>OCBC service products have user experience issues</w:t>
-      </w:r>
-      <w:r>
-        <w:rPr>
-          <w:rFonts w:ascii="Calibri" w:hAnsi="Calibri" w:cs="Calibri"/>
-        </w:rPr>
-        <w:t>, as customers frequently inquire about their usage.</w:t>
-      </w:r>
-    </w:p>
-    <w:p>
-      <w:pPr>
-        <w:pStyle w:val="ListParagraph"/>
-        <w:rPr>
-          <w:rFonts w:ascii="Calibri" w:hAnsi="Calibri" w:cs="Calibri"/>
-        </w:rPr>
-      </w:pPr>
-    </w:p>
-    <w:p>
-      <w:pPr>
-        <w:pStyle w:val="ListParagraph"/>
-        <w:jc w:val="both"/>
-        <w:rPr>
-          <w:rFonts w:ascii="Calibri" w:hAnsi="Calibri" w:cs="Calibri"/>
-          <w:i/>
-          <w:iCs/>
-        </w:rPr>
-      </w:pPr>
-      <w:r>
-        <w:rPr>
-          <w:rFonts w:ascii="Calibri" w:hAnsi="Calibri" w:cs="Calibri"/>
-          <w:i/>
-          <w:iCs/>
-        </w:rPr>
-        <w:t xml:space="preserve">The thin </w:t>
-      </w:r>
-      <w:r>
-        <w:rPr>
-          <w:rFonts w:ascii="Calibri" w:hAnsi="Calibri" w:cs="Calibri"/>
-          <w:i/>
-          <w:iCs/>
-        </w:rPr>
-        <w:t>red lines represent customers who did not leave feedback.</w:t>
-      </w:r>
-    </w:p>
-    <w:p>
-      <w:pPr>
-        <w:jc w:val="both"/>
-        <w:rPr>
-          <w:rFonts w:asciiTheme="minorHAnsi" w:hAnsiTheme="minorHAnsi" w:cstheme="minorHAnsi"/>
-        </w:rPr>
-      </w:pPr>
-    </w:p>
-    <w:p>
-      <w:pPr>
-        <w:jc w:val="both"/>
-        <w:rPr>
-          <w:rFonts w:asciiTheme="minorHAnsi" w:hAnsiTheme="minorHAnsi" w:cstheme="minorHAnsi"/>
-        </w:rPr>
-      </w:pPr>
-    </w:p>
-    <w:p>
-      <w:pPr>
-        <w:jc w:val="both"/>
-        <w:rPr>
-          <w:rFonts w:asciiTheme="minorHAnsi" w:hAnsiTheme="minorHAnsi" w:cstheme="minorHAnsi"/>
-        </w:rPr>
-      </w:pPr>
-    </w:p>
-    <w:p>
-      <w:pPr>
-        <w:jc w:val="both"/>
-        <w:rPr>
-          <w:rFonts w:asciiTheme="minorHAnsi" w:hAnsiTheme="minorHAnsi" w:cstheme="minorHAnsi"/>
-        </w:rPr>
-      </w:pPr>
-    </w:p>
-    <w:p>
-      <w:pPr>
-        <w:jc w:val="both"/>
-        <w:rPr>
-          <w:rFonts w:asciiTheme="minorHAnsi" w:hAnsiTheme="minorHAnsi" w:cstheme="minorHAnsi"/>
-        </w:rPr>
-      </w:pPr>
-    </w:p>
-    <w:p>
-      <w:pPr>
-        <w:rPr>
-          <w:rFonts w:asciiTheme="minorHAnsi" w:hAnsiTheme="minorHAnsi" w:cstheme="minorHAnsi"/>
-        </w:rPr>
-      </w:pPr>
-    </w:p>
-    <w:p>
-      <w:pPr>
-        <w:rPr>
-          <w:rFonts w:asciiTheme="minorHAnsi" w:hAnsiTheme="minorHAnsi" w:cstheme="minorHAnsi"/>
-        </w:rPr>
-      </w:pPr>
-    </w:p>
-    <w:p>
-      <w:pPr>
-        <w:rPr>
-          <w:rFonts w:asciiTheme="minorHAnsi" w:hAnsiTheme="minorHAnsi" w:cstheme="minorHAnsi"/>
-        </w:rPr>
-      </w:pPr>
-    </w:p>
-    <w:p>
-      <w:pPr>
-        <w:rPr>
-          <w:rFonts w:asciiTheme="minorHAnsi" w:hAnsiTheme="minorHAnsi" w:cstheme="minorHAnsi"/>
         </w:rPr>
       </w:pPr>
     </w:p>
@@ -16094,6 +16297,119 @@
     </w:lvl>
   </w:abstractNum>
   <w:abstractNum w:abstractNumId="24" w15:restartNumberingAfterBreak="0">
+    <w:nsid w:val="63B32003"/>
+    <w:multiLevelType w:val="hybridMultilevel"/>
+    <w:tmpl w:val="1292BE7A"/>
+    <w:lvl w:ilvl="0" w:tplc="ED0C9BE4">
+      <w:start w:val="1"/>
+      <w:numFmt w:val="bullet"/>
+      <w:lvlText w:val="-"/>
+      <w:lvlJc w:val="left"/>
+      <w:pPr>
+        <w:ind w:left="720" w:hanging="360"/>
+      </w:pPr>
+      <w:rPr>
+        <w:rFonts w:ascii="Calibri" w:eastAsia="MS Mincho" w:hAnsi="Calibri" w:cs="Calibri" w:hint="default"/>
+      </w:rPr>
+    </w:lvl>
+    <w:lvl w:ilvl="1" w:tplc="04090003" w:tentative="1">
+      <w:start w:val="1"/>
+      <w:numFmt w:val="bullet"/>
+      <w:lvlText w:val="o"/>
+      <w:lvlJc w:val="left"/>
+      <w:pPr>
+        <w:ind w:left="1440" w:hanging="360"/>
+      </w:pPr>
+      <w:rPr>
+        <w:rFonts w:ascii="Courier New" w:hAnsi="Courier New" w:cs="Courier New" w:hint="default"/>
+      </w:rPr>
+    </w:lvl>
+    <w:lvl w:ilvl="2" w:tplc="04090005" w:tentative="1">
+      <w:start w:val="1"/>
+      <w:numFmt w:val="bullet"/>
+      <w:lvlText w:val=""/>
+      <w:lvlJc w:val="left"/>
+      <w:pPr>
+        <w:ind w:left="2160" w:hanging="360"/>
+      </w:pPr>
+      <w:rPr>
+        <w:rFonts w:ascii="Wingdings" w:hAnsi="Wingdings" w:hint="default"/>
+      </w:rPr>
+    </w:lvl>
+    <w:lvl w:ilvl="3" w:tplc="04090001" w:tentative="1">
+      <w:start w:val="1"/>
+      <w:numFmt w:val="bullet"/>
+      <w:lvlText w:val=""/>
+      <w:lvlJc w:val="left"/>
+      <w:pPr>
+        <w:ind w:left="2880" w:hanging="360"/>
+      </w:pPr>
+      <w:rPr>
+        <w:rFonts w:ascii="Symbol" w:hAnsi="Symbol" w:hint="default"/>
+      </w:rPr>
+    </w:lvl>
+    <w:lvl w:ilvl="4" w:tplc="04090003" w:tentative="1">
+      <w:start w:val="1"/>
+      <w:numFmt w:val="bullet"/>
+      <w:lvlText w:val="o"/>
+      <w:lvlJc w:val="left"/>
+      <w:pPr>
+        <w:ind w:left="3600" w:hanging="360"/>
+      </w:pPr>
+      <w:rPr>
+        <w:rFonts w:ascii="Courier New" w:hAnsi="Courier New" w:cs="Courier New" w:hint="default"/>
+      </w:rPr>
+    </w:lvl>
+    <w:lvl w:ilvl="5" w:tplc="04090005" w:tentative="1">
+      <w:start w:val="1"/>
+      <w:numFmt w:val="bullet"/>
+      <w:lvlText w:val=""/>
+      <w:lvlJc w:val="left"/>
+      <w:pPr>
+        <w:ind w:left="4320" w:hanging="360"/>
+      </w:pPr>
+      <w:rPr>
+        <w:rFonts w:ascii="Wingdings" w:hAnsi="Wingdings" w:hint="default"/>
+      </w:rPr>
+    </w:lvl>
+    <w:lvl w:ilvl="6" w:tplc="04090001" w:tentative="1">
+      <w:start w:val="1"/>
+      <w:numFmt w:val="bullet"/>
+      <w:lvlText w:val=""/>
+      <w:lvlJc w:val="left"/>
+      <w:pPr>
+        <w:ind w:left="5040" w:hanging="360"/>
+      </w:pPr>
+      <w:rPr>
+        <w:rFonts w:ascii="Symbol" w:hAnsi="Symbol" w:hint="default"/>
+      </w:rPr>
+    </w:lvl>
+    <w:lvl w:ilvl="7" w:tplc="04090003" w:tentative="1">
+      <w:start w:val="1"/>
+      <w:numFmt w:val="bullet"/>
+      <w:lvlText w:val="o"/>
+      <w:lvlJc w:val="left"/>
+      <w:pPr>
+        <w:ind w:left="5760" w:hanging="360"/>
+      </w:pPr>
+      <w:rPr>
+        <w:rFonts w:ascii="Courier New" w:hAnsi="Courier New" w:cs="Courier New" w:hint="default"/>
+      </w:rPr>
+    </w:lvl>
+    <w:lvl w:ilvl="8" w:tplc="04090005" w:tentative="1">
+      <w:start w:val="1"/>
+      <w:numFmt w:val="bullet"/>
+      <w:lvlText w:val=""/>
+      <w:lvlJc w:val="left"/>
+      <w:pPr>
+        <w:ind w:left="6480" w:hanging="360"/>
+      </w:pPr>
+      <w:rPr>
+        <w:rFonts w:ascii="Wingdings" w:hAnsi="Wingdings" w:hint="default"/>
+      </w:rPr>
+    </w:lvl>
+  </w:abstractNum>
+  <w:abstractNum w:abstractNumId="25" w15:restartNumberingAfterBreak="0">
     <w:nsid w:val="7070482C"/>
     <w:multiLevelType w:val="hybridMultilevel"/>
     <w:tmpl w:val="9C68CEE4"/>
@@ -16182,7 +16498,7 @@
       </w:pPr>
     </w:lvl>
   </w:abstractNum>
-  <w:abstractNum w:abstractNumId="25" w15:restartNumberingAfterBreak="0">
+  <w:abstractNum w:abstractNumId="26" w15:restartNumberingAfterBreak="0">
     <w:nsid w:val="727539E2"/>
     <w:multiLevelType w:val="hybridMultilevel"/>
     <w:tmpl w:val="81EA4E10"/>
@@ -16295,7 +16611,7 @@
       </w:rPr>
     </w:lvl>
   </w:abstractNum>
-  <w:abstractNum w:abstractNumId="26" w15:restartNumberingAfterBreak="0">
+  <w:abstractNum w:abstractNumId="27" w15:restartNumberingAfterBreak="0">
     <w:nsid w:val="73472E75"/>
     <w:multiLevelType w:val="hybridMultilevel"/>
     <w:tmpl w:val="AE1E59F8"/>
@@ -16408,7 +16724,7 @@
       </w:rPr>
     </w:lvl>
   </w:abstractNum>
-  <w:abstractNum w:abstractNumId="27" w15:restartNumberingAfterBreak="0">
+  <w:abstractNum w:abstractNumId="28" w15:restartNumberingAfterBreak="0">
     <w:nsid w:val="754A6C1A"/>
     <w:multiLevelType w:val="hybridMultilevel"/>
     <w:tmpl w:val="D004C64C"/>
@@ -16521,7 +16837,7 @@
       </w:rPr>
     </w:lvl>
   </w:abstractNum>
-  <w:abstractNum w:abstractNumId="28" w15:restartNumberingAfterBreak="0">
+  <w:abstractNum w:abstractNumId="29" w15:restartNumberingAfterBreak="0">
     <w:nsid w:val="798F2F3A"/>
     <w:multiLevelType w:val="hybridMultilevel"/>
     <w:tmpl w:val="D4F66AAC"/>
@@ -16610,7 +16926,7 @@
       </w:pPr>
     </w:lvl>
   </w:abstractNum>
-  <w:abstractNum w:abstractNumId="29" w15:restartNumberingAfterBreak="0">
+  <w:abstractNum w:abstractNumId="30" w15:restartNumberingAfterBreak="0">
     <w:nsid w:val="7D5D2C98"/>
     <w:multiLevelType w:val="hybridMultilevel"/>
     <w:tmpl w:val="10EC773C"/>
@@ -16723,7 +17039,7 @@
       </w:rPr>
     </w:lvl>
   </w:abstractNum>
-  <w:abstractNum w:abstractNumId="30" w15:restartNumberingAfterBreak="0">
+  <w:abstractNum w:abstractNumId="31" w15:restartNumberingAfterBreak="0">
     <w:nsid w:val="7DBB347C"/>
     <w:multiLevelType w:val="hybridMultilevel"/>
     <w:tmpl w:val="2B5265D6"/>
@@ -16842,13 +17158,13 @@
     <w:abstractNumId w:val="11"/>
   </w:num>
   <w:num w:numId="3" w16cid:durableId="1038822260">
-    <w:abstractNumId w:val="27"/>
+    <w:abstractNumId w:val="28"/>
   </w:num>
   <w:num w:numId="4" w16cid:durableId="940453159">
-    <w:abstractNumId w:val="25"/>
+    <w:abstractNumId w:val="26"/>
   </w:num>
   <w:num w:numId="5" w16cid:durableId="645400292">
-    <w:abstractNumId w:val="29"/>
+    <w:abstractNumId w:val="30"/>
   </w:num>
   <w:num w:numId="6" w16cid:durableId="1638678309">
     <w:abstractNumId w:val="14"/>
@@ -16878,7 +17194,7 @@
     <w:abstractNumId w:val="17"/>
   </w:num>
   <w:num w:numId="15" w16cid:durableId="451829002">
-    <w:abstractNumId w:val="30"/>
+    <w:abstractNumId w:val="31"/>
   </w:num>
   <w:num w:numId="16" w16cid:durableId="66929204">
     <w:abstractNumId w:val="2"/>
@@ -16905,13 +17221,13 @@
     <w:abstractNumId w:val="21"/>
   </w:num>
   <w:num w:numId="24" w16cid:durableId="442959444">
-    <w:abstractNumId w:val="28"/>
+    <w:abstractNumId w:val="29"/>
   </w:num>
   <w:num w:numId="25" w16cid:durableId="1711954810">
-    <w:abstractNumId w:val="26"/>
+    <w:abstractNumId w:val="27"/>
   </w:num>
   <w:num w:numId="26" w16cid:durableId="2067871996">
-    <w:abstractNumId w:val="24"/>
+    <w:abstractNumId w:val="25"/>
   </w:num>
   <w:num w:numId="27" w16cid:durableId="2057507743">
     <w:abstractNumId w:val="12"/>
@@ -16927,6 +17243,9 @@
   </w:num>
   <w:num w:numId="31" w16cid:durableId="1422293903">
     <w:abstractNumId w:val="3"/>
+  </w:num>
+  <w:num w:numId="32" w16cid:durableId="643042774">
+    <w:abstractNumId w:val="24"/>
   </w:num>
 </w:numbering>
 </file>
@@ -17606,6 +17925,31 @@
       <w:u w:val="single"/>
     </w:rPr>
   </w:style>
+  <w:style w:type="paragraph" w:styleId="Date">
+    <w:name w:val="Date"/>
+    <w:basedOn w:val="Normal"/>
+    <w:next w:val="Normal"/>
+    <w:link w:val="DateChar"/>
+    <w:uiPriority w:val="99"/>
+    <w:semiHidden/>
+    <w:unhideWhenUsed/>
+    <w:rsid w:val="00C82B4E"/>
+  </w:style>
+  <w:style w:type="character" w:customStyle="1" w:styleId="DateChar">
+    <w:name w:val="Date Char"/>
+    <w:basedOn w:val="DefaultParagraphFont"/>
+    <w:link w:val="Date"/>
+    <w:uiPriority w:val="99"/>
+    <w:semiHidden/>
+    <w:rsid w:val="00C82B4E"/>
+    <w:rPr>
+      <w:rFonts w:ascii="Times New Roman" w:eastAsia="MS Mincho" w:hAnsi="Times New Roman" w:cs="Times New Roman"/>
+      <w:color w:val="auto"/>
+      <w:kern w:val="0"/>
+      <w:szCs w:val="24"/>
+      <w:lang w:val="en-GB"/>
+    </w:rPr>
+  </w:style>
 </w:styles>
 </file>
 
@@ -18037,6 +18381,14 @@
 </file>
 
 <file path=customXml/item1.xml><?xml version="1.0" encoding="utf-8"?>
+<p:properties xmlns:p="http://schemas.microsoft.com/office/2006/metadata/properties" xmlns:xsi="http://www.w3.org/2001/XMLSchema-instance" xmlns:pc="http://schemas.microsoft.com/office/infopath/2007/PartnerControls">
+  <documentManagement>
+    <Description xmlns="f484dd40-f357-42e0-b2f1-7a5d2035212e" xsi:nil="true"/>
+  </documentManagement>
+</p:properties>
+</file>
+
+<file path=customXml/item2.xml><?xml version="1.0" encoding="utf-8"?>
 <ct:contentTypeSchema xmlns:ct="http://schemas.microsoft.com/office/2006/metadata/contentType" xmlns:ma="http://schemas.microsoft.com/office/2006/metadata/properties/metaAttributes" ct:_="" ma:_="" ma:contentTypeName="Document" ma:contentTypeID="0x0101003A13C354405BE3469DD5346D84C66ACD" ma:contentTypeVersion="2" ma:contentTypeDescription="Create a new document." ma:contentTypeScope="" ma:versionID="c845ca25689f9ab4306be1256c6f184e">
   <xsd:schema xmlns:xsd="http://www.w3.org/2001/XMLSchema" xmlns:xs="http://www.w3.org/2001/XMLSchema" xmlns:p="http://schemas.microsoft.com/office/2006/metadata/properties" xmlns:ns2="f484dd40-f357-42e0-b2f1-7a5d2035212e" xmlns:ns3="5cef00f5-b7d3-4a29-960b-d4c7ff41ce4a" targetNamespace="http://schemas.microsoft.com/office/2006/metadata/properties" ma:root="true" ma:fieldsID="f679a750f015720fc5ef612248870c65" ns2:_="" ns3:_="">
     <xsd:import namespace="f484dd40-f357-42e0-b2f1-7a5d2035212e"/>
@@ -18189,14 +18541,6 @@
 </ct:contentTypeSchema>
 </file>
 
-<file path=customXml/item2.xml><?xml version="1.0" encoding="utf-8"?>
-<p:properties xmlns:p="http://schemas.microsoft.com/office/2006/metadata/properties" xmlns:xsi="http://www.w3.org/2001/XMLSchema-instance" xmlns:pc="http://schemas.microsoft.com/office/infopath/2007/PartnerControls">
-  <documentManagement>
-    <Description xmlns="f484dd40-f357-42e0-b2f1-7a5d2035212e" xsi:nil="true"/>
-  </documentManagement>
-</p:properties>
-</file>
-
 <file path=customXml/item3.xml><?xml version="1.0" encoding="utf-8"?>
 <?mso-contentType ?>
 <FormTemplates xmlns="http://schemas.microsoft.com/sharepoint/v3/contenttype/forms">
@@ -18207,6 +18551,16 @@
 </file>
 
 <file path=customXml/itemProps1.xml><?xml version="1.0" encoding="utf-8"?>
+<ds:datastoreItem xmlns:ds="http://schemas.openxmlformats.org/officeDocument/2006/customXml" ds:itemID="{96403D90-5693-44B8-9A50-AED226A34FB3}">
+  <ds:schemaRefs>
+    <ds:schemaRef ds:uri="http://schemas.microsoft.com/office/2006/metadata/properties"/>
+    <ds:schemaRef ds:uri="http://schemas.microsoft.com/office/infopath/2007/PartnerControls"/>
+    <ds:schemaRef ds:uri="f484dd40-f357-42e0-b2f1-7a5d2035212e"/>
+  </ds:schemaRefs>
+</ds:datastoreItem>
+</file>
+
+<file path=customXml/itemProps2.xml><?xml version="1.0" encoding="utf-8"?>
 <ds:datastoreItem xmlns:ds="http://schemas.openxmlformats.org/officeDocument/2006/customXml" ds:itemID="{731DC918-FE6D-43F2-B54C-999AB43CB0D8}">
   <ds:schemaRefs>
     <ds:schemaRef ds:uri="http://schemas.microsoft.com/office/2006/metadata/contentType"/>
@@ -18225,16 +18579,6 @@
 </ds:datastoreItem>
 </file>
 
-<file path=customXml/itemProps2.xml><?xml version="1.0" encoding="utf-8"?>
-<ds:datastoreItem xmlns:ds="http://schemas.openxmlformats.org/officeDocument/2006/customXml" ds:itemID="{96403D90-5693-44B8-9A50-AED226A34FB3}">
-  <ds:schemaRefs>
-    <ds:schemaRef ds:uri="http://schemas.microsoft.com/office/2006/metadata/properties"/>
-    <ds:schemaRef ds:uri="http://schemas.microsoft.com/office/infopath/2007/PartnerControls"/>
-    <ds:schemaRef ds:uri="f484dd40-f357-42e0-b2f1-7a5d2035212e"/>
-  </ds:schemaRefs>
-</ds:datastoreItem>
-</file>
-
 <file path=customXml/itemProps3.xml><?xml version="1.0" encoding="utf-8"?>
 <ds:datastoreItem xmlns:ds="http://schemas.openxmlformats.org/officeDocument/2006/customXml" ds:itemID="{52BBB6C7-9EE2-4411-B710-5545172DE00A}">
   <ds:schemaRefs>

--- a/SD1_P03_JAVEN LAI LE YU_2202934B.docx
+++ b/SD1_P03_JAVEN LAI LE YU_2202934B.docx
@@ -404,8 +404,9 @@
           <w:szCs w:val="28"/>
           <w:lang w:val="en-SG"/>
         </w:rPr>
-        <w:t>Nami Iman</w:t>
-      </w:r>
+        <w:t xml:space="preserve">Nami </w:t>
+      </w:r>
+      <w:proofErr w:type="spellStart"/>
       <w:r>
         <w:rPr>
           <w:rFonts w:ascii="Arial" w:hAnsi="Arial" w:cs="Arial"/>
@@ -413,7 +414,7 @@
           <w:szCs w:val="28"/>
           <w:lang w:val="en-SG"/>
         </w:rPr>
-        <w:t>i</w:t>
+        <w:t>Iman</w:t>
       </w:r>
       <w:r>
         <w:rPr>
@@ -422,8 +423,18 @@
           <w:szCs w:val="28"/>
           <w:lang w:val="en-SG"/>
         </w:rPr>
+        <w:t>i</w:t>
+      </w:r>
+      <w:r>
+        <w:rPr>
+          <w:rFonts w:ascii="Arial" w:hAnsi="Arial" w:cs="Arial"/>
+          <w:sz w:val="28"/>
+          <w:szCs w:val="28"/>
+          <w:lang w:val="en-SG"/>
+        </w:rPr>
         <w:t>shi</w:t>
       </w:r>
+      <w:proofErr w:type="spellEnd"/>
     </w:p>
     <w:p>
       <w:pPr>
@@ -869,7 +880,25 @@
                 <w:sz w:val="22"/>
                 <w:szCs w:val="22"/>
               </w:rPr>
-              <w:t xml:space="preserve">Describe how you have used Generative AI tools such as ChatGPT or Dall.E-2 in your assignment. </w:t>
+              <w:t xml:space="preserve">Describe how you have used Generative AI tools such as </w:t>
+            </w:r>
+            <w:proofErr w:type="spellStart"/>
+            <w:r>
+              <w:rPr>
+                <w:rFonts w:ascii="Arial" w:hAnsi="Arial" w:cs="Arial"/>
+                <w:sz w:val="22"/>
+                <w:szCs w:val="22"/>
+              </w:rPr>
+              <w:t>ChatGPT</w:t>
+            </w:r>
+            <w:proofErr w:type="spellEnd"/>
+            <w:r>
+              <w:rPr>
+                <w:rFonts w:ascii="Arial" w:hAnsi="Arial" w:cs="Arial"/>
+                <w:sz w:val="22"/>
+                <w:szCs w:val="22"/>
+              </w:rPr>
+              <w:t xml:space="preserve"> or Dall.E-2 in your assignment. </w:t>
             </w:r>
           </w:p>
           <w:p>
@@ -949,8 +978,18 @@
                 <w:sz w:val="22"/>
                 <w:szCs w:val="22"/>
               </w:rPr>
-              <w:t>used ChatGPT</w:t>
-            </w:r>
+              <w:t xml:space="preserve">used </w:t>
+            </w:r>
+            <w:proofErr w:type="spellStart"/>
+            <w:r>
+              <w:rPr>
+                <w:rFonts w:ascii="Arial" w:hAnsi="Arial" w:cs="Arial"/>
+                <w:sz w:val="22"/>
+                <w:szCs w:val="22"/>
+              </w:rPr>
+              <w:t>ChatGPT</w:t>
+            </w:r>
+            <w:proofErr w:type="spellEnd"/>
             <w:r>
               <w:rPr>
                 <w:rFonts w:ascii="Arial" w:hAnsi="Arial" w:cs="Arial"/>
@@ -1047,15 +1086,69 @@
                 <w:sz w:val="22"/>
                 <w:szCs w:val="22"/>
               </w:rPr>
-              <w:t xml:space="preserve">asked ChatGPT to construct the formula to perform data transformation based on my given description. </w:t>
-            </w:r>
+              <w:t xml:space="preserve">asked </w:t>
+            </w:r>
+            <w:proofErr w:type="spellStart"/>
             <w:r>
               <w:rPr>
                 <w:rFonts w:ascii="Arial" w:hAnsi="Arial" w:cs="Arial"/>
                 <w:sz w:val="22"/>
                 <w:szCs w:val="22"/>
               </w:rPr>
-              <w:t xml:space="preserve">The formula was constructed with ChatGPT, and not taken completely off ChatGPT, as the AI wasn’t able to always </w:t>
+              <w:t>ChatGPT</w:t>
+            </w:r>
+            <w:proofErr w:type="spellEnd"/>
+            <w:r>
+              <w:rPr>
+                <w:rFonts w:ascii="Arial" w:hAnsi="Arial" w:cs="Arial"/>
+                <w:sz w:val="22"/>
+                <w:szCs w:val="22"/>
+              </w:rPr>
+              <w:t xml:space="preserve"> to construct the formula to perform data transformation based on my given description. </w:t>
+            </w:r>
+            <w:r>
+              <w:rPr>
+                <w:rFonts w:ascii="Arial" w:hAnsi="Arial" w:cs="Arial"/>
+                <w:sz w:val="22"/>
+                <w:szCs w:val="22"/>
+              </w:rPr>
+              <w:t xml:space="preserve">The formula was constructed with </w:t>
+            </w:r>
+            <w:proofErr w:type="spellStart"/>
+            <w:r>
+              <w:rPr>
+                <w:rFonts w:ascii="Arial" w:hAnsi="Arial" w:cs="Arial"/>
+                <w:sz w:val="22"/>
+                <w:szCs w:val="22"/>
+              </w:rPr>
+              <w:t>ChatGPT</w:t>
+            </w:r>
+            <w:proofErr w:type="spellEnd"/>
+            <w:r>
+              <w:rPr>
+                <w:rFonts w:ascii="Arial" w:hAnsi="Arial" w:cs="Arial"/>
+                <w:sz w:val="22"/>
+                <w:szCs w:val="22"/>
+              </w:rPr>
+              <w:t xml:space="preserve">, and not taken completely off </w:t>
+            </w:r>
+            <w:proofErr w:type="spellStart"/>
+            <w:r>
+              <w:rPr>
+                <w:rFonts w:ascii="Arial" w:hAnsi="Arial" w:cs="Arial"/>
+                <w:sz w:val="22"/>
+                <w:szCs w:val="22"/>
+              </w:rPr>
+              <w:t>ChatGPT</w:t>
+            </w:r>
+            <w:proofErr w:type="spellEnd"/>
+            <w:r>
+              <w:rPr>
+                <w:rFonts w:ascii="Arial" w:hAnsi="Arial" w:cs="Arial"/>
+                <w:sz w:val="22"/>
+                <w:szCs w:val="22"/>
+              </w:rPr>
+              <w:t xml:space="preserve">, as the AI wasn’t able to always </w:t>
             </w:r>
             <w:r>
               <w:rPr>
@@ -1099,13 +1192,41 @@
                 <w:szCs w:val="22"/>
               </w:rPr>
             </w:pPr>
+            <w:proofErr w:type="gramStart"/>
             <w:r>
               <w:rPr>
                 <w:rFonts w:ascii="Arial" w:hAnsi="Arial" w:cs="Arial"/>
                 <w:sz w:val="22"/>
                 <w:szCs w:val="22"/>
               </w:rPr>
-              <w:t xml:space="preserve">E.g. Asking ChatGPT to </w:t>
+              <w:t>E.g.</w:t>
+            </w:r>
+            <w:proofErr w:type="gramEnd"/>
+            <w:r>
+              <w:rPr>
+                <w:rFonts w:ascii="Arial" w:hAnsi="Arial" w:cs="Arial"/>
+                <w:sz w:val="22"/>
+                <w:szCs w:val="22"/>
+              </w:rPr>
+              <w:t xml:space="preserve"> Asking </w:t>
+            </w:r>
+            <w:proofErr w:type="spellStart"/>
+            <w:r>
+              <w:rPr>
+                <w:rFonts w:ascii="Arial" w:hAnsi="Arial" w:cs="Arial"/>
+                <w:sz w:val="22"/>
+                <w:szCs w:val="22"/>
+              </w:rPr>
+              <w:t>ChatGPT</w:t>
+            </w:r>
+            <w:proofErr w:type="spellEnd"/>
+            <w:r>
+              <w:rPr>
+                <w:rFonts w:ascii="Arial" w:hAnsi="Arial" w:cs="Arial"/>
+                <w:sz w:val="22"/>
+                <w:szCs w:val="22"/>
+              </w:rPr>
+              <w:t xml:space="preserve"> to </w:t>
             </w:r>
             <w:r>
               <w:rPr>
@@ -1255,7 +1376,25 @@
                 <w:szCs w:val="22"/>
               </w:rPr>
               <w:lastRenderedPageBreak/>
-              <w:t xml:space="preserve">Asking ChatGPT to </w:t>
+              <w:t xml:space="preserve">Asking </w:t>
+            </w:r>
+            <w:proofErr w:type="spellStart"/>
+            <w:r>
+              <w:rPr>
+                <w:rFonts w:ascii="Arial" w:hAnsi="Arial" w:cs="Arial"/>
+                <w:sz w:val="22"/>
+                <w:szCs w:val="22"/>
+              </w:rPr>
+              <w:t>ChatGPT</w:t>
+            </w:r>
+            <w:proofErr w:type="spellEnd"/>
+            <w:r>
+              <w:rPr>
+                <w:rFonts w:ascii="Arial" w:hAnsi="Arial" w:cs="Arial"/>
+                <w:sz w:val="22"/>
+                <w:szCs w:val="22"/>
+              </w:rPr>
+              <w:t xml:space="preserve"> to </w:t>
             </w:r>
             <w:r>
               <w:rPr>
@@ -1341,7 +1480,25 @@
                 <w:sz w:val="22"/>
                 <w:szCs w:val="22"/>
               </w:rPr>
-              <w:t>Asking ChatGPT to rephrase a word with something more appropriate:</w:t>
+              <w:t xml:space="preserve">Asking </w:t>
+            </w:r>
+            <w:proofErr w:type="spellStart"/>
+            <w:r>
+              <w:rPr>
+                <w:rFonts w:ascii="Arial" w:hAnsi="Arial" w:cs="Arial"/>
+                <w:sz w:val="22"/>
+                <w:szCs w:val="22"/>
+              </w:rPr>
+              <w:t>ChatGPT</w:t>
+            </w:r>
+            <w:proofErr w:type="spellEnd"/>
+            <w:r>
+              <w:rPr>
+                <w:rFonts w:ascii="Arial" w:hAnsi="Arial" w:cs="Arial"/>
+                <w:sz w:val="22"/>
+                <w:szCs w:val="22"/>
+              </w:rPr>
+              <w:t xml:space="preserve"> to rephrase a word with something more appropriate:</w:t>
             </w:r>
           </w:p>
           <w:p>
@@ -1419,15 +1576,43 @@
                 <w:sz w:val="22"/>
                 <w:szCs w:val="22"/>
               </w:rPr>
-              <w:t xml:space="preserve">Asking ChatGPT to </w:t>
-            </w:r>
+              <w:t xml:space="preserve">Asking </w:t>
+            </w:r>
+            <w:proofErr w:type="spellStart"/>
             <w:r>
               <w:rPr>
                 <w:rFonts w:ascii="Arial" w:hAnsi="Arial" w:cs="Arial"/>
                 <w:sz w:val="22"/>
                 <w:szCs w:val="22"/>
               </w:rPr>
-              <w:t>calulate by putting ? in the value:</w:t>
+              <w:t>ChatGPT</w:t>
+            </w:r>
+            <w:proofErr w:type="spellEnd"/>
+            <w:r>
+              <w:rPr>
+                <w:rFonts w:ascii="Arial" w:hAnsi="Arial" w:cs="Arial"/>
+                <w:sz w:val="22"/>
+                <w:szCs w:val="22"/>
+              </w:rPr>
+              <w:t xml:space="preserve"> to </w:t>
+            </w:r>
+            <w:proofErr w:type="spellStart"/>
+            <w:r>
+              <w:rPr>
+                <w:rFonts w:ascii="Arial" w:hAnsi="Arial" w:cs="Arial"/>
+                <w:sz w:val="22"/>
+                <w:szCs w:val="22"/>
+              </w:rPr>
+              <w:t>calulate</w:t>
+            </w:r>
+            <w:proofErr w:type="spellEnd"/>
+            <w:r>
+              <w:rPr>
+                <w:rFonts w:ascii="Arial" w:hAnsi="Arial" w:cs="Arial"/>
+                <w:sz w:val="22"/>
+                <w:szCs w:val="22"/>
+              </w:rPr>
+              <w:t xml:space="preserve"> by putting ? in the value:</w:t>
             </w:r>
           </w:p>
           <w:p>
@@ -1544,13 +1729,23 @@
                 <w:szCs w:val="22"/>
               </w:rPr>
             </w:pPr>
+            <w:proofErr w:type="spellStart"/>
             <w:r>
               <w:rPr>
                 <w:rFonts w:ascii="Arial" w:hAnsi="Arial" w:cs="Arial"/>
                 <w:sz w:val="22"/>
                 <w:szCs w:val="22"/>
               </w:rPr>
-              <w:t>ChatGPT to assist with creation of formula to create new calculated field:</w:t>
+              <w:t>ChatGPT</w:t>
+            </w:r>
+            <w:proofErr w:type="spellEnd"/>
+            <w:r>
+              <w:rPr>
+                <w:rFonts w:ascii="Arial" w:hAnsi="Arial" w:cs="Arial"/>
+                <w:sz w:val="22"/>
+                <w:szCs w:val="22"/>
+              </w:rPr>
+              <w:t xml:space="preserve"> to assist with creation of formula to create new calculated field:</w:t>
             </w:r>
           </w:p>
           <w:p>
@@ -1726,7 +1921,47 @@
                 <w:szCs w:val="22"/>
                 <w:lang w:val="en-US" w:eastAsia="zh-CN"/>
               </w:rPr>
-              <w:t>The content generated by AI tools are not retrievable except by the user who generated them, so they are considered non-recoverable sources. Although non-recoverable data or quotations in APA Style papers are usually cited as personal communications, with ChatGPT-generated text there is no person communicating. Quoting text from ChatGPT chat is therefore more like sharing the output of an algorithm, with a reference list entry and the corresponding in-text citation.</w:t>
+              <w:t xml:space="preserve">The content generated by AI tools are not retrievable except by the user who generated them, so they are considered non-recoverable sources. Although non-recoverable data or quotations in APA Style papers are usually cited as personal communications, with </w:t>
+            </w:r>
+            <w:proofErr w:type="spellStart"/>
+            <w:r>
+              <w:rPr>
+                <w:rFonts w:ascii="Arial" w:hAnsi="Arial" w:cs="Arial"/>
+                <w:sz w:val="22"/>
+                <w:szCs w:val="22"/>
+                <w:lang w:val="en-US" w:eastAsia="zh-CN"/>
+              </w:rPr>
+              <w:t>ChatGPT</w:t>
+            </w:r>
+            <w:proofErr w:type="spellEnd"/>
+            <w:r>
+              <w:rPr>
+                <w:rFonts w:ascii="Arial" w:hAnsi="Arial" w:cs="Arial"/>
+                <w:sz w:val="22"/>
+                <w:szCs w:val="22"/>
+                <w:lang w:val="en-US" w:eastAsia="zh-CN"/>
+              </w:rPr>
+              <w:t xml:space="preserve">-generated text there is no person communicating. Quoting text from </w:t>
+            </w:r>
+            <w:proofErr w:type="spellStart"/>
+            <w:r>
+              <w:rPr>
+                <w:rFonts w:ascii="Arial" w:hAnsi="Arial" w:cs="Arial"/>
+                <w:sz w:val="22"/>
+                <w:szCs w:val="22"/>
+                <w:lang w:val="en-US" w:eastAsia="zh-CN"/>
+              </w:rPr>
+              <w:t>ChatGPT</w:t>
+            </w:r>
+            <w:proofErr w:type="spellEnd"/>
+            <w:r>
+              <w:rPr>
+                <w:rFonts w:ascii="Arial" w:hAnsi="Arial" w:cs="Arial"/>
+                <w:sz w:val="22"/>
+                <w:szCs w:val="22"/>
+                <w:lang w:val="en-US" w:eastAsia="zh-CN"/>
+              </w:rPr>
+              <w:t xml:space="preserve"> chat is therefore more like sharing the output of an algorithm, with a reference list entry and the corresponding in-text citation.</w:t>
             </w:r>
           </w:p>
           <w:p>
@@ -1762,7 +1997,27 @@
                 <w:szCs w:val="22"/>
                 <w:lang w:val="en-US"/>
               </w:rPr>
-              <w:t>According to the official APA Style site, ChatGPT references should be cited as:</w:t>
+              <w:t xml:space="preserve">According to the official APA Style site, </w:t>
+            </w:r>
+            <w:proofErr w:type="spellStart"/>
+            <w:r>
+              <w:rPr>
+                <w:rFonts w:ascii="Arial" w:hAnsi="Arial" w:cs="Arial"/>
+                <w:sz w:val="22"/>
+                <w:szCs w:val="22"/>
+                <w:lang w:val="en-US"/>
+              </w:rPr>
+              <w:t>ChatGPT</w:t>
+            </w:r>
+            <w:proofErr w:type="spellEnd"/>
+            <w:r>
+              <w:rPr>
+                <w:rFonts w:ascii="Arial" w:hAnsi="Arial" w:cs="Arial"/>
+                <w:sz w:val="22"/>
+                <w:szCs w:val="22"/>
+                <w:lang w:val="en-US"/>
+              </w:rPr>
+              <w:t xml:space="preserve"> references should be cited as:</w:t>
             </w:r>
           </w:p>
           <w:p>
@@ -1793,8 +2048,27 @@
                 <w:sz w:val="22"/>
                 <w:szCs w:val="22"/>
               </w:rPr>
-              <w:t xml:space="preserve">E.g.   OpenAI. (2023). </w:t>
-            </w:r>
+              <w:t xml:space="preserve">E.g.   </w:t>
+            </w:r>
+            <w:proofErr w:type="spellStart"/>
+            <w:r>
+              <w:rPr>
+                <w:rFonts w:ascii="Arial" w:hAnsi="Arial" w:cs="Arial"/>
+                <w:sz w:val="22"/>
+                <w:szCs w:val="22"/>
+              </w:rPr>
+              <w:t>OpenAI</w:t>
+            </w:r>
+            <w:proofErr w:type="spellEnd"/>
+            <w:r>
+              <w:rPr>
+                <w:rFonts w:ascii="Arial" w:hAnsi="Arial" w:cs="Arial"/>
+                <w:sz w:val="22"/>
+                <w:szCs w:val="22"/>
+              </w:rPr>
+              <w:t xml:space="preserve">. (2023). </w:t>
+            </w:r>
+            <w:proofErr w:type="spellStart"/>
             <w:r>
               <w:rPr>
                 <w:rFonts w:ascii="Arial" w:hAnsi="Arial" w:cs="Arial"/>
@@ -1805,6 +2079,7 @@
               </w:rPr>
               <w:t>ChatGPT</w:t>
             </w:r>
+            <w:proofErr w:type="spellEnd"/>
             <w:r>
               <w:rPr>
                 <w:rFonts w:ascii="Arial" w:hAnsi="Arial" w:cs="Arial"/>
@@ -2830,19 +3105,7 @@
         <w:rPr>
           <w:rFonts w:asciiTheme="minorHAnsi" w:hAnsiTheme="minorHAnsi" w:cstheme="minorHAnsi"/>
         </w:rPr>
-        <w:t>3.</w:t>
-      </w:r>
-      <w:r>
-        <w:rPr>
-          <w:rFonts w:asciiTheme="minorHAnsi" w:hAnsiTheme="minorHAnsi" w:cstheme="minorHAnsi"/>
-        </w:rPr>
-        <w:t>3</w:t>
-      </w:r>
-      <w:r>
-        <w:rPr>
-          <w:rFonts w:asciiTheme="minorHAnsi" w:hAnsiTheme="minorHAnsi" w:cstheme="minorHAnsi"/>
-        </w:rPr>
-        <w:t xml:space="preserve"> </w:t>
+        <w:t xml:space="preserve">3.3 </w:t>
       </w:r>
       <w:r>
         <w:rPr>
@@ -2854,13 +3117,7 @@
         <w:rPr>
           <w:rFonts w:asciiTheme="minorHAnsi" w:hAnsiTheme="minorHAnsi" w:cstheme="minorHAnsi"/>
         </w:rPr>
-        <w:t xml:space="preserve"> Analysis    -----------------------------------------------------------------------------     1</w:t>
-      </w:r>
-      <w:r>
-        <w:rPr>
-          <w:rFonts w:asciiTheme="minorHAnsi" w:hAnsiTheme="minorHAnsi" w:cstheme="minorHAnsi"/>
-        </w:rPr>
-        <w:t>3</w:t>
+        <w:t xml:space="preserve"> Analysis    -----------------------------------------------------------------------------     13</w:t>
       </w:r>
     </w:p>
     <w:p>
@@ -2874,19 +3131,7 @@
         <w:rPr>
           <w:rFonts w:asciiTheme="minorHAnsi" w:hAnsiTheme="minorHAnsi" w:cstheme="minorHAnsi"/>
         </w:rPr>
-        <w:t>3.</w:t>
-      </w:r>
-      <w:r>
-        <w:rPr>
-          <w:rFonts w:asciiTheme="minorHAnsi" w:hAnsiTheme="minorHAnsi" w:cstheme="minorHAnsi"/>
-        </w:rPr>
-        <w:t>4</w:t>
-      </w:r>
-      <w:r>
-        <w:rPr>
-          <w:rFonts w:asciiTheme="minorHAnsi" w:hAnsiTheme="minorHAnsi" w:cstheme="minorHAnsi"/>
-        </w:rPr>
-        <w:t xml:space="preserve"> </w:t>
+        <w:t xml:space="preserve">3.4 </w:t>
       </w:r>
       <w:r>
         <w:rPr>
@@ -3470,7 +3715,7 @@
           <w:b/>
           <w:bCs/>
         </w:rPr>
-        <w:t>inconsistent customer experiences</w:t>
+        <w:t>inconsistent customer experience</w:t>
       </w:r>
       <w:r>
         <w:rPr>
@@ -4743,6 +4988,7 @@
               </w:rPr>
               <w:t>/MM/</w:t>
             </w:r>
+            <w:proofErr w:type="spellStart"/>
             <w:r>
               <w:rPr>
                 <w:rFonts w:asciiTheme="minorHAnsi" w:hAnsiTheme="minorHAnsi" w:cstheme="minorHAnsi"/>
@@ -4750,6 +4996,7 @@
               </w:rPr>
               <w:t>yyyy</w:t>
             </w:r>
+            <w:proofErr w:type="spellEnd"/>
           </w:p>
         </w:tc>
       </w:tr>
@@ -4839,8 +5086,33 @@
                 <w:rFonts w:asciiTheme="minorHAnsi" w:hAnsiTheme="minorHAnsi" w:cstheme="minorHAnsi"/>
                 <w:szCs w:val="22"/>
               </w:rPr>
-              <w:t>dd/MM/yyyy hh:mm</w:t>
-            </w:r>
+              <w:t>dd/MM/</w:t>
+            </w:r>
+            <w:proofErr w:type="spellStart"/>
+            <w:r>
+              <w:rPr>
+                <w:rFonts w:asciiTheme="minorHAnsi" w:hAnsiTheme="minorHAnsi" w:cstheme="minorHAnsi"/>
+                <w:szCs w:val="22"/>
+              </w:rPr>
+              <w:t>yyyy</w:t>
+            </w:r>
+            <w:proofErr w:type="spellEnd"/>
+            <w:r>
+              <w:rPr>
+                <w:rFonts w:asciiTheme="minorHAnsi" w:hAnsiTheme="minorHAnsi" w:cstheme="minorHAnsi"/>
+                <w:szCs w:val="22"/>
+              </w:rPr>
+              <w:t xml:space="preserve"> </w:t>
+            </w:r>
+            <w:proofErr w:type="spellStart"/>
+            <w:r>
+              <w:rPr>
+                <w:rFonts w:asciiTheme="minorHAnsi" w:hAnsiTheme="minorHAnsi" w:cstheme="minorHAnsi"/>
+                <w:szCs w:val="22"/>
+              </w:rPr>
+              <w:t>hh:mm</w:t>
+            </w:r>
+            <w:proofErr w:type="spellEnd"/>
           </w:p>
         </w:tc>
       </w:tr>
@@ -4960,8 +5232,33 @@
                 <w:rFonts w:asciiTheme="minorHAnsi" w:hAnsiTheme="minorHAnsi" w:cstheme="minorHAnsi"/>
                 <w:szCs w:val="22"/>
               </w:rPr>
-              <w:t>dd/MM/yyyy hh:mm</w:t>
-            </w:r>
+              <w:t>dd/MM/</w:t>
+            </w:r>
+            <w:proofErr w:type="spellStart"/>
+            <w:r>
+              <w:rPr>
+                <w:rFonts w:asciiTheme="minorHAnsi" w:hAnsiTheme="minorHAnsi" w:cstheme="minorHAnsi"/>
+                <w:szCs w:val="22"/>
+              </w:rPr>
+              <w:t>yyyy</w:t>
+            </w:r>
+            <w:proofErr w:type="spellEnd"/>
+            <w:r>
+              <w:rPr>
+                <w:rFonts w:asciiTheme="minorHAnsi" w:hAnsiTheme="minorHAnsi" w:cstheme="minorHAnsi"/>
+                <w:szCs w:val="22"/>
+              </w:rPr>
+              <w:t xml:space="preserve"> </w:t>
+            </w:r>
+            <w:proofErr w:type="spellStart"/>
+            <w:r>
+              <w:rPr>
+                <w:rFonts w:asciiTheme="minorHAnsi" w:hAnsiTheme="minorHAnsi" w:cstheme="minorHAnsi"/>
+                <w:szCs w:val="22"/>
+              </w:rPr>
+              <w:t>hh:mm</w:t>
+            </w:r>
+            <w:proofErr w:type="spellEnd"/>
           </w:p>
         </w:tc>
       </w:tr>
@@ -5162,12 +5459,37 @@
                 <w:szCs w:val="22"/>
               </w:rPr>
             </w:pPr>
-            <w:r>
-              <w:rPr>
-                <w:rFonts w:asciiTheme="minorHAnsi" w:hAnsiTheme="minorHAnsi" w:cstheme="minorHAnsi"/>
-                <w:szCs w:val="22"/>
-              </w:rPr>
-              <w:t>self service inb - enquiry</w:t>
+            <w:proofErr w:type="spellStart"/>
+            <w:r>
+              <w:rPr>
+                <w:rFonts w:asciiTheme="minorHAnsi" w:hAnsiTheme="minorHAnsi" w:cstheme="minorHAnsi"/>
+                <w:szCs w:val="22"/>
+              </w:rPr>
+              <w:t>self service</w:t>
+            </w:r>
+            <w:proofErr w:type="spellEnd"/>
+            <w:r>
+              <w:rPr>
+                <w:rFonts w:asciiTheme="minorHAnsi" w:hAnsiTheme="minorHAnsi" w:cstheme="minorHAnsi"/>
+                <w:szCs w:val="22"/>
+              </w:rPr>
+              <w:t xml:space="preserve"> </w:t>
+            </w:r>
+            <w:proofErr w:type="spellStart"/>
+            <w:r>
+              <w:rPr>
+                <w:rFonts w:asciiTheme="minorHAnsi" w:hAnsiTheme="minorHAnsi" w:cstheme="minorHAnsi"/>
+                <w:szCs w:val="22"/>
+              </w:rPr>
+              <w:t>inb</w:t>
+            </w:r>
+            <w:proofErr w:type="spellEnd"/>
+            <w:r>
+              <w:rPr>
+                <w:rFonts w:asciiTheme="minorHAnsi" w:hAnsiTheme="minorHAnsi" w:cstheme="minorHAnsi"/>
+                <w:szCs w:val="22"/>
+              </w:rPr>
+              <w:t xml:space="preserve"> - enquiry</w:t>
             </w:r>
           </w:p>
         </w:tc>
@@ -5920,8 +6242,17 @@
                 <w:rFonts w:asciiTheme="minorHAnsi" w:hAnsiTheme="minorHAnsi" w:cstheme="minorHAnsi"/>
                 <w:szCs w:val="22"/>
               </w:rPr>
-              <w:t>dd/MM/yyyy</w:t>
-            </w:r>
+              <w:t>dd/MM/</w:t>
+            </w:r>
+            <w:proofErr w:type="spellStart"/>
+            <w:r>
+              <w:rPr>
+                <w:rFonts w:asciiTheme="minorHAnsi" w:hAnsiTheme="minorHAnsi" w:cstheme="minorHAnsi"/>
+                <w:szCs w:val="22"/>
+              </w:rPr>
+              <w:t>yyyy</w:t>
+            </w:r>
+            <w:proofErr w:type="spellEnd"/>
           </w:p>
         </w:tc>
       </w:tr>
@@ -6120,8 +6451,33 @@
                 <w:rFonts w:asciiTheme="minorHAnsi" w:hAnsiTheme="minorHAnsi" w:cstheme="minorHAnsi"/>
                 <w:szCs w:val="22"/>
               </w:rPr>
-              <w:t>dd/MM/yyyy hh:mm</w:t>
-            </w:r>
+              <w:t>dd/MM/</w:t>
+            </w:r>
+            <w:proofErr w:type="spellStart"/>
+            <w:r>
+              <w:rPr>
+                <w:rFonts w:asciiTheme="minorHAnsi" w:hAnsiTheme="minorHAnsi" w:cstheme="minorHAnsi"/>
+                <w:szCs w:val="22"/>
+              </w:rPr>
+              <w:t>yyyy</w:t>
+            </w:r>
+            <w:proofErr w:type="spellEnd"/>
+            <w:r>
+              <w:rPr>
+                <w:rFonts w:asciiTheme="minorHAnsi" w:hAnsiTheme="minorHAnsi" w:cstheme="minorHAnsi"/>
+                <w:szCs w:val="22"/>
+              </w:rPr>
+              <w:t xml:space="preserve"> </w:t>
+            </w:r>
+            <w:proofErr w:type="spellStart"/>
+            <w:r>
+              <w:rPr>
+                <w:rFonts w:asciiTheme="minorHAnsi" w:hAnsiTheme="minorHAnsi" w:cstheme="minorHAnsi"/>
+                <w:szCs w:val="22"/>
+              </w:rPr>
+              <w:t>hh:mm</w:t>
+            </w:r>
+            <w:proofErr w:type="spellEnd"/>
           </w:p>
         </w:tc>
       </w:tr>
@@ -6241,8 +6597,33 @@
                 <w:rFonts w:asciiTheme="minorHAnsi" w:hAnsiTheme="minorHAnsi" w:cstheme="minorHAnsi"/>
                 <w:szCs w:val="22"/>
               </w:rPr>
-              <w:t>dd/MM/yyyy hh:mm</w:t>
-            </w:r>
+              <w:t>dd/MM/</w:t>
+            </w:r>
+            <w:proofErr w:type="spellStart"/>
+            <w:r>
+              <w:rPr>
+                <w:rFonts w:asciiTheme="minorHAnsi" w:hAnsiTheme="minorHAnsi" w:cstheme="minorHAnsi"/>
+                <w:szCs w:val="22"/>
+              </w:rPr>
+              <w:t>yyyy</w:t>
+            </w:r>
+            <w:proofErr w:type="spellEnd"/>
+            <w:r>
+              <w:rPr>
+                <w:rFonts w:asciiTheme="minorHAnsi" w:hAnsiTheme="minorHAnsi" w:cstheme="minorHAnsi"/>
+                <w:szCs w:val="22"/>
+              </w:rPr>
+              <w:t xml:space="preserve"> </w:t>
+            </w:r>
+            <w:proofErr w:type="spellStart"/>
+            <w:r>
+              <w:rPr>
+                <w:rFonts w:asciiTheme="minorHAnsi" w:hAnsiTheme="minorHAnsi" w:cstheme="minorHAnsi"/>
+                <w:szCs w:val="22"/>
+              </w:rPr>
+              <w:t>hh:mm</w:t>
+            </w:r>
+            <w:proofErr w:type="spellEnd"/>
           </w:p>
         </w:tc>
       </w:tr>
@@ -6976,221 +7357,16 @@
       <w:r>
         <w:rPr>
           <w:rFonts w:ascii="Calibri" w:hAnsi="Calibri" w:cs="Calibri"/>
-          <w:b/>
-          <w:bCs/>
-          <w:u w:val="single"/>
-        </w:rPr>
-        <w:t>2.</w:t>
-      </w:r>
-      <w:r>
-        <w:rPr>
-          <w:rFonts w:ascii="Calibri" w:hAnsi="Calibri" w:cs="Calibri"/>
-          <w:b/>
-          <w:bCs/>
-          <w:u w:val="single"/>
-        </w:rPr>
-        <w:t>1.2</w:t>
-      </w:r>
-      <w:r>
-        <w:rPr>
-          <w:rFonts w:ascii="Calibri" w:hAnsi="Calibri" w:cs="Calibri"/>
-          <w:b/>
-          <w:bCs/>
-          <w:u w:val="single"/>
-        </w:rPr>
-        <w:t xml:space="preserve"> </w:t>
-      </w:r>
-      <w:r>
-        <w:rPr>
-          <w:rFonts w:ascii="Calibri" w:hAnsi="Calibri" w:cs="Calibri"/>
-          <w:b/>
-          <w:bCs/>
-          <w:u w:val="single"/>
-        </w:rPr>
-        <w:t>Data</w:t>
-      </w:r>
-      <w:r>
-        <w:rPr>
-          <w:rFonts w:ascii="Calibri" w:hAnsi="Calibri" w:cs="Calibri"/>
-          <w:b/>
-          <w:bCs/>
-          <w:u w:val="single"/>
-        </w:rPr>
-        <w:t>sets</w:t>
-      </w:r>
-      <w:r>
-        <w:rPr>
-          <w:rFonts w:ascii="Calibri" w:hAnsi="Calibri" w:cs="Calibri"/>
-          <w:b/>
-          <w:bCs/>
-          <w:u w:val="single"/>
-        </w:rPr>
-        <w:t xml:space="preserve"> </w:t>
-      </w:r>
-      <w:r>
-        <w:rPr>
-          <w:rFonts w:ascii="Calibri" w:hAnsi="Calibri" w:cs="Calibri"/>
-          <w:b/>
-          <w:bCs/>
-          <w:u w:val="single"/>
-        </w:rPr>
-        <w:t>Analysis</w:t>
-      </w:r>
-    </w:p>
-    <w:p>
-      <w:pPr>
-        <w:rPr>
-          <w:rFonts w:ascii="Calibri" w:hAnsi="Calibri" w:cs="Calibri"/>
-        </w:rPr>
-      </w:pPr>
-      <w:r>
-        <w:rPr>
-          <w:rFonts w:ascii="Calibri" w:hAnsi="Calibri" w:cs="Calibri"/>
-        </w:rPr>
-        <w:t xml:space="preserve">The </w:t>
-      </w:r>
-      <w:r>
-        <w:rPr>
-          <w:rFonts w:ascii="Calibri" w:hAnsi="Calibri" w:cs="Calibri"/>
-          <w:b/>
-          <w:bCs/>
-        </w:rPr>
-        <w:t>datasets for 2021 and 2022 were received separately</w:t>
-      </w:r>
-      <w:r>
-        <w:rPr>
-          <w:rFonts w:ascii="Calibri" w:hAnsi="Calibri" w:cs="Calibri"/>
-        </w:rPr>
-        <w:t xml:space="preserve"> for both call</w:t>
-      </w:r>
-      <w:r>
-        <w:rPr>
-          <w:rFonts w:ascii="Calibri" w:hAnsi="Calibri" w:cs="Calibri"/>
-        </w:rPr>
-        <w:t xml:space="preserve"> log</w:t>
-      </w:r>
-      <w:r>
-        <w:rPr>
-          <w:rFonts w:ascii="Calibri" w:hAnsi="Calibri" w:cs="Calibri"/>
-        </w:rPr>
-        <w:t xml:space="preserve"> and walk-in.</w:t>
-      </w:r>
-      <w:r>
-        <w:rPr>
-          <w:rFonts w:ascii="Calibri" w:hAnsi="Calibri" w:cs="Calibri"/>
-        </w:rPr>
-        <w:t xml:space="preserve"> Both </w:t>
-      </w:r>
-      <w:r>
-        <w:rPr>
-          <w:rFonts w:ascii="Calibri" w:hAnsi="Calibri" w:cs="Calibri"/>
-          <w:b/>
-          <w:bCs/>
-        </w:rPr>
-        <w:t>call log and walk-in datasets had similar fields</w:t>
-      </w:r>
-      <w:r>
-        <w:rPr>
-          <w:rFonts w:ascii="Calibri" w:hAnsi="Calibri" w:cs="Calibri"/>
-        </w:rPr>
-        <w:t xml:space="preserve">: Customer ID, Date, Start Time, End Time, Agent ID, reason for inquiry, and rating score out of 5. </w:t>
-      </w:r>
-    </w:p>
-    <w:p>
-      <w:pPr>
-        <w:rPr>
-          <w:rFonts w:ascii="Calibri" w:hAnsi="Calibri" w:cs="Calibri"/>
-        </w:rPr>
-      </w:pPr>
-    </w:p>
-    <w:p>
-      <w:pPr>
-        <w:rPr>
-          <w:rFonts w:ascii="Calibri" w:hAnsi="Calibri" w:cs="Calibri"/>
-        </w:rPr>
-      </w:pPr>
-      <w:r>
-        <w:rPr>
-          <w:rFonts w:ascii="Calibri" w:hAnsi="Calibri" w:cs="Calibri"/>
-        </w:rPr>
-        <w:t xml:space="preserve">The walk-in dataset has additional fields like branch ID, branch area, and waiting time. The </w:t>
-      </w:r>
-      <w:r>
-        <w:rPr>
-          <w:rFonts w:ascii="Calibri" w:hAnsi="Calibri" w:cs="Calibri"/>
-          <w:b/>
-          <w:bCs/>
-        </w:rPr>
-        <w:t>Agent ID for walk-in and call logs varies in format</w:t>
-      </w:r>
-      <w:r>
-        <w:rPr>
-          <w:rFonts w:ascii="Calibri" w:hAnsi="Calibri" w:cs="Calibri"/>
-        </w:rPr>
-        <w:t xml:space="preserve"> which indicates that the customer service agents are not related. Walk-in datasets have Branch ID with the same format as the Branch Location Singapore table, hence </w:t>
-      </w:r>
-      <w:r>
-        <w:rPr>
-          <w:rFonts w:ascii="Calibri" w:hAnsi="Calibri" w:cs="Calibri"/>
-          <w:b/>
-          <w:bCs/>
-        </w:rPr>
-        <w:t>Branch ID can be the common key to link and extract the coordinates</w:t>
-      </w:r>
-      <w:r>
-        <w:rPr>
-          <w:rFonts w:ascii="Calibri" w:hAnsi="Calibri" w:cs="Calibri"/>
-        </w:rPr>
-        <w:t xml:space="preserve"> of the branch. However, </w:t>
-      </w:r>
-      <w:r>
-        <w:rPr>
-          <w:rFonts w:ascii="Calibri" w:hAnsi="Calibri" w:cs="Calibri"/>
-          <w:b/>
-          <w:bCs/>
-        </w:rPr>
-        <w:t>call logs have no Branch ID</w:t>
-      </w:r>
-      <w:r>
-        <w:rPr>
-          <w:rFonts w:ascii="Calibri" w:hAnsi="Calibri" w:cs="Calibri"/>
-        </w:rPr>
-        <w:t xml:space="preserve"> field and </w:t>
-      </w:r>
-      <w:r>
-        <w:rPr>
-          <w:rFonts w:ascii="Calibri" w:hAnsi="Calibri" w:cs="Calibri"/>
-          <w:b/>
-          <w:bCs/>
-        </w:rPr>
-        <w:t>cannot be linked with an OCBC branch</w:t>
-      </w:r>
-      <w:r>
-        <w:rPr>
-          <w:rFonts w:ascii="Calibri" w:hAnsi="Calibri" w:cs="Calibri"/>
-        </w:rPr>
-        <w:t>.</w:t>
-      </w:r>
-    </w:p>
-    <w:p>
-      <w:pPr>
-        <w:rPr>
-          <w:rFonts w:ascii="Calibri" w:hAnsi="Calibri" w:cs="Calibri"/>
-        </w:rPr>
-      </w:pPr>
-      <w:r>
-        <w:rPr>
-          <w:rFonts w:ascii="Calibri" w:hAnsi="Calibri" w:cs="Calibri"/>
           <w:noProof/>
         </w:rPr>
         <w:drawing>
-          <wp:anchor distT="0" distB="0" distL="114300" distR="114300" simplePos="0" relativeHeight="251689984" behindDoc="0" locked="0" layoutInCell="1" allowOverlap="1" wp14:anchorId="37C12092" wp14:editId="4E5B100C">
+          <wp:anchor distT="0" distB="0" distL="114300" distR="114300" simplePos="0" relativeHeight="251689984" behindDoc="0" locked="0" layoutInCell="1" allowOverlap="1" wp14:anchorId="37C12092" wp14:editId="7B7DBE8B">
             <wp:simplePos x="0" y="0"/>
             <wp:positionH relativeFrom="margin">
-              <wp:align>left</wp:align>
+              <wp:posOffset>4537880</wp:posOffset>
             </wp:positionH>
             <wp:positionV relativeFrom="paragraph">
-              <wp:posOffset>187960</wp:posOffset>
+              <wp:posOffset>119721</wp:posOffset>
             </wp:positionV>
             <wp:extent cx="1111250" cy="1791335"/>
             <wp:effectExtent l="0" t="0" r="0" b="0"/>
@@ -7221,7 +7397,7 @@
                   <pic:spPr>
                     <a:xfrm>
                       <a:off x="0" y="0"/>
-                      <a:ext cx="1112439" cy="1793884"/>
+                      <a:ext cx="1111250" cy="1791335"/>
                     </a:xfrm>
                     <a:prstGeom prst="rect">
                       <a:avLst/>
@@ -7239,24 +7415,111 @@
           </wp:anchor>
         </w:drawing>
       </w:r>
-    </w:p>
-    <w:p>
-      <w:pPr>
-        <w:rPr>
-          <w:rFonts w:ascii="Calibri" w:hAnsi="Calibri" w:cs="Calibri"/>
-        </w:rPr>
-      </w:pPr>
-      <w:r>
-        <w:rPr>
-          <w:rFonts w:ascii="Calibri" w:hAnsi="Calibri" w:cs="Calibri"/>
-        </w:rPr>
-        <w:t xml:space="preserve">There </w:t>
-      </w:r>
-      <w:r>
-        <w:rPr>
-          <w:rFonts w:ascii="Calibri" w:hAnsi="Calibri" w:cs="Calibri"/>
-        </w:rPr>
-        <w:t xml:space="preserve">are 15 OCBC Branches, and the coordinates </w:t>
+      <w:r>
+        <w:rPr>
+          <w:rFonts w:ascii="Calibri" w:hAnsi="Calibri" w:cs="Calibri"/>
+          <w:b/>
+          <w:bCs/>
+          <w:u w:val="single"/>
+        </w:rPr>
+        <w:t>2.</w:t>
+      </w:r>
+      <w:r>
+        <w:rPr>
+          <w:rFonts w:ascii="Calibri" w:hAnsi="Calibri" w:cs="Calibri"/>
+          <w:b/>
+          <w:bCs/>
+          <w:u w:val="single"/>
+        </w:rPr>
+        <w:t>1.2</w:t>
+      </w:r>
+      <w:r>
+        <w:rPr>
+          <w:rFonts w:ascii="Calibri" w:hAnsi="Calibri" w:cs="Calibri"/>
+          <w:b/>
+          <w:bCs/>
+          <w:u w:val="single"/>
+        </w:rPr>
+        <w:t xml:space="preserve"> </w:t>
+      </w:r>
+      <w:r>
+        <w:rPr>
+          <w:rFonts w:ascii="Calibri" w:hAnsi="Calibri" w:cs="Calibri"/>
+          <w:b/>
+          <w:bCs/>
+          <w:u w:val="single"/>
+        </w:rPr>
+        <w:t>Data</w:t>
+      </w:r>
+      <w:r>
+        <w:rPr>
+          <w:rFonts w:ascii="Calibri" w:hAnsi="Calibri" w:cs="Calibri"/>
+          <w:b/>
+          <w:bCs/>
+          <w:u w:val="single"/>
+        </w:rPr>
+        <w:t>sets</w:t>
+      </w:r>
+      <w:r>
+        <w:rPr>
+          <w:rFonts w:ascii="Calibri" w:hAnsi="Calibri" w:cs="Calibri"/>
+          <w:b/>
+          <w:bCs/>
+          <w:u w:val="single"/>
+        </w:rPr>
+        <w:t xml:space="preserve"> </w:t>
+      </w:r>
+      <w:r>
+        <w:rPr>
+          <w:rFonts w:ascii="Calibri" w:hAnsi="Calibri" w:cs="Calibri"/>
+          <w:b/>
+          <w:bCs/>
+          <w:u w:val="single"/>
+        </w:rPr>
+        <w:t>Analysis</w:t>
+      </w:r>
+    </w:p>
+    <w:p>
+      <w:pPr>
+        <w:rPr>
+          <w:rFonts w:ascii="Calibri" w:hAnsi="Calibri" w:cs="Calibri"/>
+        </w:rPr>
+      </w:pPr>
+      <w:r>
+        <w:rPr>
+          <w:rFonts w:ascii="Calibri" w:hAnsi="Calibri" w:cs="Calibri"/>
+        </w:rPr>
+        <w:t xml:space="preserve">Inspecting the Branch Location Singapore dataset using Excel, </w:t>
+      </w:r>
+      <w:r>
+        <w:rPr>
+          <w:rFonts w:ascii="Calibri" w:hAnsi="Calibri" w:cs="Calibri"/>
+          <w:b/>
+          <w:bCs/>
+        </w:rPr>
+        <w:t>t</w:t>
+      </w:r>
+      <w:r>
+        <w:rPr>
+          <w:rFonts w:ascii="Calibri" w:hAnsi="Calibri" w:cs="Calibri"/>
+          <w:b/>
+          <w:bCs/>
+        </w:rPr>
+        <w:t xml:space="preserve">here </w:t>
+      </w:r>
+      <w:r>
+        <w:rPr>
+          <w:rFonts w:ascii="Calibri" w:hAnsi="Calibri" w:cs="Calibri"/>
+          <w:b/>
+          <w:bCs/>
+        </w:rPr>
+        <w:t>are 15 OCBC Branches</w:t>
+      </w:r>
+      <w:r>
+        <w:rPr>
+          <w:rFonts w:ascii="Calibri" w:hAnsi="Calibri" w:cs="Calibri"/>
+        </w:rPr>
+        <w:t xml:space="preserve">, and the coordinates </w:t>
       </w:r>
       <w:r>
         <w:rPr>
@@ -7301,7 +7564,13 @@
         <w:rPr>
           <w:rFonts w:ascii="Calibri" w:hAnsi="Calibri" w:cs="Calibri"/>
         </w:rPr>
-        <w:t>was</w:t>
+        <w:t>w</w:t>
+      </w:r>
+      <w:r>
+        <w:rPr>
+          <w:rFonts w:ascii="Calibri" w:hAnsi="Calibri" w:cs="Calibri"/>
+        </w:rPr>
+        <w:t>ill be</w:t>
       </w:r>
       <w:r>
         <w:rPr>
@@ -7325,59 +7594,94 @@
         <w:rPr>
           <w:rFonts w:ascii="Calibri" w:hAnsi="Calibri" w:cs="Calibri"/>
         </w:rPr>
-        <w:t xml:space="preserve">. To </w:t>
-      </w:r>
-      <w:r>
-        <w:rPr>
-          <w:rFonts w:ascii="Calibri" w:hAnsi="Calibri" w:cs="Calibri"/>
-        </w:rPr>
-        <w:t>discover</w:t>
-      </w:r>
-      <w:r>
-        <w:rPr>
-          <w:rFonts w:ascii="Calibri" w:hAnsi="Calibri" w:cs="Calibri"/>
-        </w:rPr>
-        <w:t xml:space="preserve"> potential quality issues</w:t>
-      </w:r>
-      <w:r>
-        <w:rPr>
-          <w:rFonts w:ascii="Calibri" w:hAnsi="Calibri" w:cs="Calibri"/>
-        </w:rPr>
-        <w:t xml:space="preserve"> for audit</w:t>
-      </w:r>
-      <w:r>
-        <w:rPr>
-          <w:rFonts w:ascii="Calibri" w:hAnsi="Calibri" w:cs="Calibri"/>
-        </w:rPr>
-        <w:t>, I utilized the Field Summary Node to produce a report for each dataset</w:t>
-      </w:r>
-      <w:r>
-        <w:rPr>
-          <w:rFonts w:ascii="Calibri" w:hAnsi="Calibri" w:cs="Calibri"/>
-        </w:rPr>
-        <w:t>.</w:t>
-      </w:r>
-    </w:p>
-    <w:p>
-      <w:pPr>
-        <w:rPr>
-          <w:rFonts w:ascii="Calibri" w:hAnsi="Calibri" w:cs="Calibri"/>
-        </w:rPr>
-      </w:pPr>
-    </w:p>
-    <w:p>
-      <w:pPr>
-        <w:rPr>
-          <w:rFonts w:ascii="Calibri" w:hAnsi="Calibri" w:cs="Calibri"/>
-        </w:rPr>
-      </w:pPr>
-    </w:p>
-    <w:p>
-      <w:pPr>
-        <w:rPr>
-          <w:rFonts w:ascii="Calibri" w:hAnsi="Calibri" w:cs="Calibri"/>
-        </w:rPr>
-      </w:pPr>
+        <w:t xml:space="preserve"> for the walk-in and call log datasets as those datasets are too large to manually inspect using Excel</w:t>
+      </w:r>
+      <w:r>
+        <w:rPr>
+          <w:rFonts w:ascii="Calibri" w:hAnsi="Calibri" w:cs="Calibri"/>
+        </w:rPr>
+        <w:t xml:space="preserve">. </w:t>
+      </w:r>
+    </w:p>
+    <w:p>
+      <w:pPr>
+        <w:rPr>
+          <w:rFonts w:ascii="Calibri" w:hAnsi="Calibri" w:cs="Calibri"/>
+        </w:rPr>
+      </w:pPr>
+    </w:p>
+    <w:p>
+      <w:pPr>
+        <w:rPr>
+          <w:rFonts w:ascii="Calibri" w:hAnsi="Calibri" w:cs="Calibri"/>
+        </w:rPr>
+      </w:pPr>
+      <w:r>
+        <w:rPr>
+          <w:rFonts w:ascii="Calibri" w:hAnsi="Calibri" w:cs="Calibri"/>
+        </w:rPr>
+        <w:t xml:space="preserve">The </w:t>
+      </w:r>
+      <w:r>
+        <w:rPr>
+          <w:rFonts w:ascii="Calibri" w:hAnsi="Calibri" w:cs="Calibri"/>
+        </w:rPr>
+        <w:t xml:space="preserve">Field Summary Node </w:t>
+      </w:r>
+      <w:r>
+        <w:rPr>
+          <w:rFonts w:ascii="Calibri" w:hAnsi="Calibri" w:cs="Calibri"/>
+        </w:rPr>
+        <w:t>will be used to</w:t>
+      </w:r>
+      <w:r>
+        <w:rPr>
+          <w:rFonts w:ascii="Calibri" w:hAnsi="Calibri" w:cs="Calibri"/>
+        </w:rPr>
+        <w:t xml:space="preserve"> </w:t>
+      </w:r>
+      <w:r>
+        <w:rPr>
+          <w:rFonts w:ascii="Calibri" w:hAnsi="Calibri" w:cs="Calibri"/>
+        </w:rPr>
+        <w:t>inspect and audit</w:t>
+      </w:r>
+      <w:r>
+        <w:rPr>
+          <w:rFonts w:ascii="Calibri" w:hAnsi="Calibri" w:cs="Calibri"/>
+        </w:rPr>
+        <w:t xml:space="preserve"> each dataset</w:t>
+      </w:r>
+      <w:r>
+        <w:rPr>
+          <w:rFonts w:ascii="Calibri" w:hAnsi="Calibri" w:cs="Calibri"/>
+        </w:rPr>
+        <w:t xml:space="preserve"> for potential data</w:t>
+      </w:r>
+      <w:r>
+        <w:rPr>
+          <w:rFonts w:ascii="Calibri" w:hAnsi="Calibri" w:cs="Calibri"/>
+        </w:rPr>
+        <w:t xml:space="preserve"> quality issues </w:t>
+      </w:r>
+      <w:r>
+        <w:rPr>
+          <w:rFonts w:ascii="Calibri" w:hAnsi="Calibri" w:cs="Calibri"/>
+        </w:rPr>
+        <w:t xml:space="preserve">to be </w:t>
+      </w:r>
+      <w:r>
+        <w:rPr>
+          <w:rFonts w:ascii="Calibri" w:hAnsi="Calibri" w:cs="Calibri"/>
+        </w:rPr>
+        <w:t>found</w:t>
+      </w:r>
+      <w:r>
+        <w:rPr>
+          <w:rFonts w:ascii="Calibri" w:hAnsi="Calibri" w:cs="Calibri"/>
+        </w:rPr>
+        <w:t xml:space="preserve"> and fixed.</w:t>
+      </w:r>
     </w:p>
     <w:p>
       <w:pPr>
@@ -7390,6 +7694,7 @@
     </w:p>
     <w:p>
       <w:pPr>
+        <w:ind w:left="5040"/>
         <w:rPr>
           <w:rFonts w:ascii="Calibri" w:hAnsi="Calibri" w:cs="Calibri"/>
           <w:sz w:val="16"/>
@@ -7402,8 +7707,169 @@
           <w:sz w:val="16"/>
           <w:szCs w:val="16"/>
         </w:rPr>
+        <w:t xml:space="preserve">              </w:t>
+      </w:r>
+      <w:r>
+        <w:rPr>
+          <w:rFonts w:ascii="Calibri" w:hAnsi="Calibri" w:cs="Calibri"/>
+          <w:sz w:val="16"/>
+          <w:szCs w:val="16"/>
+        </w:rPr>
         <w:t>[Screenshot of Branch Location Singapore on Excel]</w:t>
       </w:r>
+    </w:p>
+    <w:p>
+      <w:pPr>
+        <w:rPr>
+          <w:rFonts w:ascii="Calibri" w:hAnsi="Calibri" w:cs="Calibri"/>
+          <w:sz w:val="16"/>
+          <w:szCs w:val="16"/>
+        </w:rPr>
+      </w:pPr>
+    </w:p>
+    <w:p>
+      <w:pPr>
+        <w:rPr>
+          <w:rFonts w:ascii="Calibri" w:hAnsi="Calibri" w:cs="Calibri"/>
+        </w:rPr>
+      </w:pPr>
+      <w:r>
+        <w:rPr>
+          <w:rFonts w:ascii="Calibri" w:hAnsi="Calibri" w:cs="Calibri"/>
+        </w:rPr>
+        <w:t xml:space="preserve">The </w:t>
+      </w:r>
+      <w:r>
+        <w:rPr>
+          <w:rFonts w:ascii="Calibri" w:hAnsi="Calibri" w:cs="Calibri"/>
+          <w:b/>
+          <w:bCs/>
+        </w:rPr>
+        <w:t>datasets for 2021 and 2022 were received separately</w:t>
+      </w:r>
+      <w:r>
+        <w:rPr>
+          <w:rFonts w:ascii="Calibri" w:hAnsi="Calibri" w:cs="Calibri"/>
+        </w:rPr>
+        <w:t xml:space="preserve"> for both call</w:t>
+      </w:r>
+      <w:r>
+        <w:rPr>
+          <w:rFonts w:ascii="Calibri" w:hAnsi="Calibri" w:cs="Calibri"/>
+        </w:rPr>
+        <w:t xml:space="preserve"> log</w:t>
+      </w:r>
+      <w:r>
+        <w:rPr>
+          <w:rFonts w:ascii="Calibri" w:hAnsi="Calibri" w:cs="Calibri"/>
+        </w:rPr>
+        <w:t xml:space="preserve"> and walk-in.</w:t>
+      </w:r>
+      <w:r>
+        <w:rPr>
+          <w:rFonts w:ascii="Calibri" w:hAnsi="Calibri" w:cs="Calibri"/>
+        </w:rPr>
+        <w:t xml:space="preserve"> Both </w:t>
+      </w:r>
+      <w:r>
+        <w:rPr>
+          <w:rFonts w:ascii="Calibri" w:hAnsi="Calibri" w:cs="Calibri"/>
+          <w:b/>
+          <w:bCs/>
+        </w:rPr>
+        <w:t>call log and walk-in datasets had similar fields</w:t>
+      </w:r>
+      <w:r>
+        <w:rPr>
+          <w:rFonts w:ascii="Calibri" w:hAnsi="Calibri" w:cs="Calibri"/>
+        </w:rPr>
+        <w:t xml:space="preserve">: Customer ID, Date, Start Time, End Time, Agent ID, reason for inquiry, and rating score out of 5. </w:t>
+      </w:r>
+    </w:p>
+    <w:p>
+      <w:pPr>
+        <w:rPr>
+          <w:rFonts w:ascii="Calibri" w:hAnsi="Calibri" w:cs="Calibri"/>
+        </w:rPr>
+      </w:pPr>
+    </w:p>
+    <w:p>
+      <w:pPr>
+        <w:rPr>
+          <w:rFonts w:ascii="Calibri" w:hAnsi="Calibri" w:cs="Calibri"/>
+        </w:rPr>
+      </w:pPr>
+      <w:r>
+        <w:rPr>
+          <w:rFonts w:ascii="Calibri" w:hAnsi="Calibri" w:cs="Calibri"/>
+        </w:rPr>
+        <w:t xml:space="preserve">The walk-in dataset has additional fields like branch ID, branch area, and waiting time. The </w:t>
+      </w:r>
+      <w:r>
+        <w:rPr>
+          <w:rFonts w:ascii="Calibri" w:hAnsi="Calibri" w:cs="Calibri"/>
+          <w:b/>
+          <w:bCs/>
+        </w:rPr>
+        <w:t>Agent ID for walk-in and call logs varies in format</w:t>
+      </w:r>
+      <w:r>
+        <w:rPr>
+          <w:rFonts w:ascii="Calibri" w:hAnsi="Calibri" w:cs="Calibri"/>
+        </w:rPr>
+        <w:t xml:space="preserve"> which indicates that the customer service agents are not related. Walk-in datasets have Branch ID with the same format as the Branch Location Singapore table, hence </w:t>
+      </w:r>
+      <w:r>
+        <w:rPr>
+          <w:rFonts w:ascii="Calibri" w:hAnsi="Calibri" w:cs="Calibri"/>
+          <w:b/>
+          <w:bCs/>
+        </w:rPr>
+        <w:t>Branch ID can be the common key to link and extract the coordinates</w:t>
+      </w:r>
+      <w:r>
+        <w:rPr>
+          <w:rFonts w:ascii="Calibri" w:hAnsi="Calibri" w:cs="Calibri"/>
+        </w:rPr>
+        <w:t xml:space="preserve"> of the branch. However, </w:t>
+      </w:r>
+      <w:r>
+        <w:rPr>
+          <w:rFonts w:ascii="Calibri" w:hAnsi="Calibri" w:cs="Calibri"/>
+          <w:b/>
+          <w:bCs/>
+        </w:rPr>
+        <w:t>call logs have no Branch ID</w:t>
+      </w:r>
+      <w:r>
+        <w:rPr>
+          <w:rFonts w:ascii="Calibri" w:hAnsi="Calibri" w:cs="Calibri"/>
+        </w:rPr>
+        <w:t xml:space="preserve"> field and </w:t>
+      </w:r>
+      <w:r>
+        <w:rPr>
+          <w:rFonts w:ascii="Calibri" w:hAnsi="Calibri" w:cs="Calibri"/>
+          <w:b/>
+          <w:bCs/>
+        </w:rPr>
+        <w:t>cannot be linked with an OCBC branch</w:t>
+      </w:r>
+      <w:r>
+        <w:rPr>
+          <w:rFonts w:ascii="Calibri" w:hAnsi="Calibri" w:cs="Calibri"/>
+        </w:rPr>
+        <w:t>.</w:t>
+      </w:r>
+    </w:p>
+    <w:p>
+      <w:pPr>
+        <w:rPr>
+          <w:rFonts w:ascii="Calibri" w:hAnsi="Calibri" w:cs="Calibri"/>
+          <w:sz w:val="16"/>
+          <w:szCs w:val="16"/>
+        </w:rPr>
+      </w:pPr>
     </w:p>
     <w:p>
       <w:pPr>
@@ -9427,7 +9893,23 @@
           <w:rFonts w:asciiTheme="minorHAnsi" w:hAnsiTheme="minorHAnsi" w:cstheme="minorHAnsi"/>
           <w:szCs w:val="22"/>
         </w:rPr>
-        <w:t xml:space="preserve"> infront. </w:t>
+        <w:t xml:space="preserve"> </w:t>
+      </w:r>
+      <w:proofErr w:type="spellStart"/>
+      <w:r>
+        <w:rPr>
+          <w:rFonts w:asciiTheme="minorHAnsi" w:hAnsiTheme="minorHAnsi" w:cstheme="minorHAnsi"/>
+          <w:szCs w:val="22"/>
+        </w:rPr>
+        <w:t>infront</w:t>
+      </w:r>
+      <w:proofErr w:type="spellEnd"/>
+      <w:r>
+        <w:rPr>
+          <w:rFonts w:asciiTheme="minorHAnsi" w:hAnsiTheme="minorHAnsi" w:cstheme="minorHAnsi"/>
+          <w:szCs w:val="22"/>
+        </w:rPr>
+        <w:t xml:space="preserve">. </w:t>
       </w:r>
     </w:p>
     <w:p>
@@ -9479,7 +9961,23 @@
           <w:rFonts w:asciiTheme="minorHAnsi" w:hAnsiTheme="minorHAnsi" w:cstheme="minorHAnsi"/>
           <w:szCs w:val="22"/>
         </w:rPr>
-        <w:t xml:space="preserve"> where values to do follow the dd/MM/yyyy format. </w:t>
+        <w:t xml:space="preserve"> where values to do follow the dd/MM/</w:t>
+      </w:r>
+      <w:proofErr w:type="spellStart"/>
+      <w:r>
+        <w:rPr>
+          <w:rFonts w:asciiTheme="minorHAnsi" w:hAnsiTheme="minorHAnsi" w:cstheme="minorHAnsi"/>
+          <w:szCs w:val="22"/>
+        </w:rPr>
+        <w:t>yyyy</w:t>
+      </w:r>
+      <w:proofErr w:type="spellEnd"/>
+      <w:r>
+        <w:rPr>
+          <w:rFonts w:asciiTheme="minorHAnsi" w:hAnsiTheme="minorHAnsi" w:cstheme="minorHAnsi"/>
+          <w:szCs w:val="22"/>
+        </w:rPr>
+        <w:t xml:space="preserve"> format. </w:t>
       </w:r>
     </w:p>
     <w:p>
@@ -10118,47 +10616,83 @@
       <w:r>
         <w:rPr>
           <w:rFonts w:asciiTheme="minorHAnsi" w:hAnsiTheme="minorHAnsi" w:cstheme="minorHAnsi"/>
+          <w:b/>
+          <w:bCs/>
           <w:szCs w:val="22"/>
         </w:rPr>
-        <w:t>Branch IDs that don’t start with B0</w:t>
-      </w:r>
-      <w:r>
-        <w:rPr>
-          <w:rFonts w:asciiTheme="minorHAnsi" w:hAnsiTheme="minorHAnsi" w:cstheme="minorHAnsi"/>
+        <w:t xml:space="preserve">Branch IDs that </w:t>
+      </w:r>
+      <w:r>
+        <w:rPr>
+          <w:rFonts w:asciiTheme="minorHAnsi" w:hAnsiTheme="minorHAnsi" w:cstheme="minorHAnsi"/>
+          <w:b/>
+          <w:bCs/>
           <w:szCs w:val="22"/>
         </w:rPr>
+        <w:t>are missing</w:t>
+      </w:r>
+      <w:r>
+        <w:rPr>
+          <w:rFonts w:asciiTheme="minorHAnsi" w:hAnsiTheme="minorHAnsi" w:cstheme="minorHAnsi"/>
+          <w:b/>
+          <w:bCs/>
+          <w:szCs w:val="22"/>
+        </w:rPr>
+        <w:t xml:space="preserve"> </w:t>
+      </w:r>
+      <w:r>
+        <w:rPr>
+          <w:rFonts w:asciiTheme="minorHAnsi" w:hAnsiTheme="minorHAnsi" w:cstheme="minorHAnsi"/>
+          <w:b/>
+          <w:bCs/>
+          <w:szCs w:val="22"/>
+        </w:rPr>
+        <w:t xml:space="preserve">the </w:t>
+      </w:r>
+      <w:r>
+        <w:rPr>
+          <w:rFonts w:asciiTheme="minorHAnsi" w:hAnsiTheme="minorHAnsi" w:cstheme="minorHAnsi"/>
+          <w:b/>
+          <w:bCs/>
+          <w:szCs w:val="22"/>
+        </w:rPr>
+        <w:t>B0</w:t>
+      </w:r>
+      <w:r>
+        <w:rPr>
+          <w:rFonts w:asciiTheme="minorHAnsi" w:hAnsiTheme="minorHAnsi" w:cstheme="minorHAnsi"/>
+          <w:b/>
+          <w:bCs/>
+          <w:szCs w:val="22"/>
+        </w:rPr>
         <w:t>0</w:t>
       </w:r>
       <w:r>
         <w:rPr>
           <w:rFonts w:asciiTheme="minorHAnsi" w:hAnsiTheme="minorHAnsi" w:cstheme="minorHAnsi"/>
+          <w:b/>
+          <w:bCs/>
           <w:szCs w:val="22"/>
         </w:rPr>
-        <w:t xml:space="preserve">. </w:t>
-      </w:r>
-    </w:p>
-    <w:p>
-      <w:pPr>
-        <w:pStyle w:val="ListParagraph"/>
+        <w:t xml:space="preserve"> header</w:t>
+      </w:r>
+      <w:r>
         <w:rPr>
           <w:rFonts w:asciiTheme="minorHAnsi" w:hAnsiTheme="minorHAnsi" w:cstheme="minorHAnsi"/>
           <w:szCs w:val="22"/>
         </w:rPr>
-      </w:pPr>
-    </w:p>
-    <w:p>
-      <w:pPr>
-        <w:pStyle w:val="ListParagraph"/>
+        <w:t>.</w:t>
+      </w:r>
+      <w:r>
         <w:rPr>
           <w:rFonts w:asciiTheme="minorHAnsi" w:hAnsiTheme="minorHAnsi" w:cstheme="minorHAnsi"/>
           <w:szCs w:val="22"/>
         </w:rPr>
-      </w:pPr>
-      <w:r>
-        <w:rPr>
-          <w:rFonts w:asciiTheme="minorHAnsi" w:hAnsiTheme="minorHAnsi" w:cstheme="minorHAnsi"/>
+        <w:t xml:space="preserve"> </w:t>
+      </w:r>
+      <w:r>
+        <w:rPr>
           <w:noProof/>
-          <w:szCs w:val="22"/>
         </w:rPr>
         <mc:AlternateContent>
           <mc:Choice Requires="wpi">
@@ -10203,9 +10737,7 @@
       </w:r>
       <w:r>
         <w:rPr>
-          <w:rFonts w:asciiTheme="minorHAnsi" w:hAnsiTheme="minorHAnsi" w:cstheme="minorHAnsi"/>
           <w:noProof/>
-          <w:szCs w:val="22"/>
         </w:rPr>
         <mc:AlternateContent>
           <mc:Choice Requires="wpi">
@@ -10260,27 +10792,69 @@
           <w:rFonts w:asciiTheme="minorHAnsi" w:hAnsiTheme="minorHAnsi" w:cstheme="minorHAnsi"/>
           <w:szCs w:val="22"/>
         </w:rPr>
-        <w:t xml:space="preserve">he </w:t>
+        <w:t>h</w:t>
       </w:r>
       <w:r>
         <w:rPr>
           <w:rFonts w:asciiTheme="minorHAnsi" w:hAnsiTheme="minorHAnsi" w:cstheme="minorHAnsi"/>
           <w:szCs w:val="22"/>
         </w:rPr>
-        <w:t>branch number</w:t>
+        <w:t>is can be confirmed as the</w:t>
       </w:r>
       <w:r>
         <w:rPr>
           <w:rFonts w:asciiTheme="minorHAnsi" w:hAnsiTheme="minorHAnsi" w:cstheme="minorHAnsi"/>
           <w:szCs w:val="22"/>
         </w:rPr>
-        <w:t xml:space="preserve"> has the same branch area </w:t>
+        <w:t>se</w:t>
       </w:r>
       <w:r>
         <w:rPr>
           <w:rFonts w:asciiTheme="minorHAnsi" w:hAnsiTheme="minorHAnsi" w:cstheme="minorHAnsi"/>
           <w:szCs w:val="22"/>
         </w:rPr>
+        <w:t xml:space="preserve"> </w:t>
+      </w:r>
+      <w:r>
+        <w:rPr>
+          <w:rFonts w:asciiTheme="minorHAnsi" w:hAnsiTheme="minorHAnsi" w:cstheme="minorHAnsi"/>
+          <w:szCs w:val="22"/>
+        </w:rPr>
+        <w:t xml:space="preserve">branch </w:t>
+      </w:r>
+      <w:r>
+        <w:rPr>
+          <w:rFonts w:asciiTheme="minorHAnsi" w:hAnsiTheme="minorHAnsi" w:cstheme="minorHAnsi"/>
+          <w:szCs w:val="22"/>
+        </w:rPr>
+        <w:t>numbers</w:t>
+      </w:r>
+      <w:r>
+        <w:rPr>
+          <w:rFonts w:asciiTheme="minorHAnsi" w:hAnsiTheme="minorHAnsi" w:cstheme="minorHAnsi"/>
+          <w:szCs w:val="22"/>
+        </w:rPr>
+        <w:t xml:space="preserve"> </w:t>
+      </w:r>
+      <w:r>
+        <w:rPr>
+          <w:rFonts w:asciiTheme="minorHAnsi" w:hAnsiTheme="minorHAnsi" w:cstheme="minorHAnsi"/>
+          <w:szCs w:val="22"/>
+        </w:rPr>
+        <w:t>have</w:t>
+      </w:r>
+      <w:r>
+        <w:rPr>
+          <w:rFonts w:asciiTheme="minorHAnsi" w:hAnsiTheme="minorHAnsi" w:cstheme="minorHAnsi"/>
+          <w:szCs w:val="22"/>
+        </w:rPr>
+        <w:t xml:space="preserve"> the same branch area </w:t>
+      </w:r>
+      <w:r>
+        <w:rPr>
+          <w:rFonts w:asciiTheme="minorHAnsi" w:hAnsiTheme="minorHAnsi" w:cstheme="minorHAnsi"/>
+          <w:szCs w:val="22"/>
+        </w:rPr>
         <w:t xml:space="preserve">as </w:t>
       </w:r>
       <w:r>
@@ -10352,15 +10926,6 @@
         <w:rPr>
           <w:rFonts w:asciiTheme="minorHAnsi" w:hAnsiTheme="minorHAnsi" w:cstheme="minorHAnsi"/>
           <w:szCs w:val="22"/>
-        </w:rPr>
-      </w:pPr>
-    </w:p>
-    <w:p>
-      <w:pPr>
-        <w:rPr>
-          <w:rFonts w:ascii="Calibri" w:hAnsi="Calibri" w:cs="Calibri"/>
-          <w:b/>
-          <w:bCs/>
         </w:rPr>
       </w:pPr>
     </w:p>
@@ -12354,6 +12919,7 @@
           <w:rFonts w:ascii="Calibri" w:hAnsi="Calibri" w:cs="Calibri"/>
           <w:b/>
           <w:bCs/>
+          <w:noProof/>
         </w:rPr>
         <w:drawing>
           <wp:inline distT="0" distB="0" distL="0" distR="0" wp14:anchorId="124259B2" wp14:editId="4E2188FA">
@@ -12405,19 +12971,7 @@
         <w:rPr>
           <w:rFonts w:ascii="Calibri" w:hAnsi="Calibri" w:cs="Calibri"/>
         </w:rPr>
-        <w:t>3.1.</w:t>
-      </w:r>
-      <w:r>
-        <w:rPr>
-          <w:rFonts w:ascii="Calibri" w:hAnsi="Calibri" w:cs="Calibri"/>
-        </w:rPr>
-        <w:t>1</w:t>
-      </w:r>
-      <w:r>
-        <w:rPr>
-          <w:rFonts w:ascii="Calibri" w:hAnsi="Calibri" w:cs="Calibri"/>
-        </w:rPr>
-        <w:t xml:space="preserve"> </w:t>
+        <w:t xml:space="preserve">3.1.1 </w:t>
       </w:r>
       <w:r>
         <w:rPr>
@@ -12814,6 +13368,7 @@
           <w:rFonts w:ascii="Calibri" w:hAnsi="Calibri" w:cs="Calibri"/>
           <w:i/>
           <w:iCs/>
+          <w:noProof/>
         </w:rPr>
         <w:drawing>
           <wp:inline distT="0" distB="0" distL="0" distR="0" wp14:anchorId="58C993C6" wp14:editId="1AEB1BCD">
@@ -12959,31 +13514,7 @@
         <w:rPr>
           <w:rFonts w:ascii="Calibri" w:hAnsi="Calibri" w:cs="Calibri"/>
         </w:rPr>
-        <w:t xml:space="preserve"> </w:t>
-      </w:r>
-      <w:r>
-        <w:rPr>
-          <w:rFonts w:ascii="Calibri" w:hAnsi="Calibri" w:cs="Calibri"/>
-        </w:rPr>
-        <w:t xml:space="preserve">The thinner bar for </w:t>
-      </w:r>
-      <w:r>
-        <w:rPr>
-          <w:rFonts w:ascii="Calibri" w:hAnsi="Calibri" w:cs="Calibri"/>
-        </w:rPr>
-        <w:t xml:space="preserve">the </w:t>
-      </w:r>
-      <w:r>
-        <w:rPr>
-          <w:rFonts w:ascii="Calibri" w:hAnsi="Calibri" w:cs="Calibri"/>
-        </w:rPr>
-        <w:t xml:space="preserve">call-in graph </w:t>
-      </w:r>
-      <w:r>
-        <w:rPr>
-          <w:rFonts w:ascii="Calibri" w:hAnsi="Calibri" w:cs="Calibri"/>
-        </w:rPr>
-        <w:t>represents</w:t>
+        <w:t xml:space="preserve"> The thinner bar for the call-in graph represents</w:t>
       </w:r>
       <w:r>
         <w:rPr>
@@ -13051,6 +13582,7 @@
       <w:r>
         <w:rPr>
           <w:rFonts w:ascii="Calibri" w:hAnsi="Calibri" w:cs="Calibri"/>
+          <w:noProof/>
         </w:rPr>
         <w:drawing>
           <wp:inline distT="0" distB="0" distL="0" distR="0" wp14:anchorId="269EF594" wp14:editId="58EEF0B9">
@@ -13285,6 +13817,7 @@
       <w:r>
         <w:rPr>
           <w:rFonts w:ascii="Calibri" w:hAnsi="Calibri" w:cs="Calibri"/>
+          <w:noProof/>
         </w:rPr>
         <w:drawing>
           <wp:inline distT="0" distB="0" distL="0" distR="0" wp14:anchorId="66D6CA4F" wp14:editId="5A93D01C">
@@ -13370,13 +13903,39 @@
           <w:b/>
           <w:bCs/>
         </w:rPr>
-        <w:t xml:space="preserve"> hours are observed from 11 AM to 1 PM </w:t>
-      </w:r>
-      <w:r>
-        <w:rPr>
-          <w:rFonts w:ascii="Calibri" w:hAnsi="Calibri" w:cs="Calibri"/>
-        </w:rPr>
-        <w:t>for both walk-in and call inquiries.</w:t>
+        <w:t xml:space="preserve"> hours</w:t>
+      </w:r>
+      <w:r>
+        <w:rPr>
+          <w:rFonts w:ascii="Calibri" w:hAnsi="Calibri" w:cs="Calibri"/>
+        </w:rPr>
+        <w:t xml:space="preserve"> </w:t>
+      </w:r>
+      <w:r>
+        <w:rPr>
+          <w:rFonts w:ascii="Calibri" w:hAnsi="Calibri" w:cs="Calibri"/>
+        </w:rPr>
+        <w:t>for both walk-in and call inquiries are</w:t>
+      </w:r>
+      <w:r>
+        <w:rPr>
+          <w:rFonts w:ascii="Calibri" w:hAnsi="Calibri" w:cs="Calibri"/>
+        </w:rPr>
+        <w:t xml:space="preserve"> from </w:t>
+      </w:r>
+      <w:r>
+        <w:rPr>
+          <w:rFonts w:ascii="Calibri" w:hAnsi="Calibri" w:cs="Calibri"/>
+          <w:b/>
+          <w:bCs/>
+        </w:rPr>
+        <w:t>11 AM to 1 PM</w:t>
+      </w:r>
+      <w:r>
+        <w:rPr>
+          <w:rFonts w:ascii="Calibri" w:hAnsi="Calibri" w:cs="Calibri"/>
+        </w:rPr>
+        <w:t>.</w:t>
       </w:r>
     </w:p>
     <w:p>
@@ -13384,6 +13943,8 @@
         <w:jc w:val="both"/>
         <w:rPr>
           <w:rFonts w:ascii="Calibri" w:hAnsi="Calibri" w:cs="Calibri"/>
+          <w:b/>
+          <w:bCs/>
         </w:rPr>
       </w:pPr>
       <w:r>
@@ -13419,14 +13980,22 @@
       <w:r>
         <w:rPr>
           <w:rFonts w:ascii="Calibri" w:hAnsi="Calibri" w:cs="Calibri"/>
-          <w:b/>
-          <w:bCs/>
-        </w:rPr>
-        <w:t>High</w:t>
-      </w:r>
-      <w:r>
-        <w:rPr>
-          <w:rFonts w:ascii="Calibri" w:hAnsi="Calibri" w:cs="Calibri"/>
+        </w:rPr>
+        <w:t xml:space="preserve">There is </w:t>
+      </w:r>
+      <w:r>
+        <w:rPr>
+          <w:rFonts w:ascii="Calibri" w:hAnsi="Calibri" w:cs="Calibri"/>
+          <w:b/>
+          <w:bCs/>
+        </w:rPr>
+        <w:t>high</w:t>
+      </w:r>
+      <w:r>
+        <w:rPr>
+          <w:rFonts w:ascii="Calibri" w:hAnsi="Calibri" w:cs="Calibri"/>
+          <w:b/>
+          <w:bCs/>
         </w:rPr>
         <w:t xml:space="preserve"> </w:t>
       </w:r>
@@ -13436,53 +14005,151 @@
           <w:b/>
           <w:bCs/>
         </w:rPr>
-        <w:t>customer service</w:t>
-      </w:r>
-      <w:r>
-        <w:rPr>
-          <w:rFonts w:ascii="Calibri" w:hAnsi="Calibri" w:cs="Calibri"/>
-          <w:b/>
-          <w:bCs/>
+        <w:t>service demand from 5 PM to 8 PM</w:t>
+      </w:r>
+      <w:r>
+        <w:rPr>
+          <w:rFonts w:ascii="Calibri" w:hAnsi="Calibri" w:cs="Calibri"/>
+        </w:rPr>
+        <w:t xml:space="preserve">, but inquiries can </w:t>
+      </w:r>
+      <w:r>
+        <w:rPr>
+          <w:rFonts w:ascii="Calibri" w:hAnsi="Calibri" w:cs="Calibri"/>
+          <w:b/>
+          <w:bCs/>
+        </w:rPr>
+        <w:t>only be received through call-ins</w:t>
+      </w:r>
+      <w:r>
+        <w:rPr>
+          <w:rFonts w:ascii="Calibri" w:hAnsi="Calibri" w:cs="Calibri"/>
+        </w:rPr>
+        <w:t xml:space="preserve"> during this time as OCBC branches stop taking walk-in inquiries after 5 PM</w:t>
+      </w:r>
+      <w:r>
+        <w:rPr>
+          <w:rFonts w:ascii="Calibri" w:hAnsi="Calibri" w:cs="Calibri"/>
+        </w:rPr>
+        <w:t>.</w:t>
+      </w:r>
+    </w:p>
+    <w:p>
+      <w:pPr>
+        <w:jc w:val="both"/>
+        <w:rPr>
+          <w:rFonts w:ascii="Calibri" w:hAnsi="Calibri" w:cs="Calibri"/>
+          <w:b/>
+          <w:bCs/>
+        </w:rPr>
+      </w:pPr>
+      <w:r>
+        <w:rPr>
+          <w:rFonts w:ascii="Calibri" w:hAnsi="Calibri" w:cs="Calibri"/>
+        </w:rPr>
+        <w:t>3.</w:t>
+      </w:r>
+      <w:r>
+        <w:rPr>
+          <w:rFonts w:ascii="Calibri" w:hAnsi="Calibri" w:cs="Calibri"/>
+        </w:rPr>
+        <w:t>4</w:t>
+      </w:r>
+      <w:r>
+        <w:rPr>
+          <w:rFonts w:ascii="Calibri" w:hAnsi="Calibri" w:cs="Calibri"/>
+        </w:rPr>
+        <w:t xml:space="preserve">.3 </w:t>
+      </w:r>
+      <w:r>
+        <w:rPr>
+          <w:rFonts w:ascii="Calibri" w:hAnsi="Calibri" w:cs="Calibri"/>
+        </w:rPr>
+        <w:t xml:space="preserve">There's a clear </w:t>
+      </w:r>
+      <w:r>
+        <w:rPr>
+          <w:rFonts w:ascii="Calibri" w:hAnsi="Calibri" w:cs="Calibri"/>
+          <w:b/>
+          <w:bCs/>
+        </w:rPr>
+        <w:t>shortage</w:t>
+      </w:r>
+      <w:r>
+        <w:rPr>
+          <w:rFonts w:ascii="Calibri" w:hAnsi="Calibri" w:cs="Calibri"/>
+          <w:b/>
+          <w:bCs/>
+        </w:rPr>
+        <w:t xml:space="preserve"> of agents</w:t>
+      </w:r>
+      <w:r>
+        <w:rPr>
+          <w:rFonts w:ascii="Calibri" w:hAnsi="Calibri" w:cs="Calibri"/>
+          <w:b/>
+          <w:bCs/>
+        </w:rPr>
+        <w:t xml:space="preserve"> during call-in</w:t>
+      </w:r>
+      <w:r>
+        <w:rPr>
+          <w:rFonts w:ascii="Calibri" w:hAnsi="Calibri" w:cs="Calibri"/>
+          <w:b/>
+          <w:bCs/>
+        </w:rPr>
+        <w:t xml:space="preserve"> peak</w:t>
+      </w:r>
+      <w:r>
+        <w:rPr>
+          <w:rFonts w:ascii="Calibri" w:hAnsi="Calibri" w:cs="Calibri"/>
+          <w:b/>
+          <w:bCs/>
+        </w:rPr>
+        <w:t xml:space="preserve"> hours</w:t>
+      </w:r>
+      <w:r>
+        <w:rPr>
+          <w:rFonts w:ascii="Calibri" w:hAnsi="Calibri" w:cs="Calibri"/>
+        </w:rPr>
+        <w:t xml:space="preserve">, indicated by a supply-to-demand ratio of 0.5 to 0.6. </w:t>
+      </w:r>
+      <w:r>
+        <w:rPr>
+          <w:rFonts w:ascii="Calibri" w:hAnsi="Calibri" w:cs="Calibri"/>
+        </w:rPr>
+        <w:t>This means e</w:t>
+      </w:r>
+      <w:r>
+        <w:rPr>
+          <w:rFonts w:ascii="Calibri" w:hAnsi="Calibri" w:cs="Calibri"/>
+        </w:rPr>
+        <w:t xml:space="preserve">ach staff member has to attend to nearly 2 customers concurrently, </w:t>
+      </w:r>
+      <w:r>
+        <w:rPr>
+          <w:rFonts w:ascii="Calibri" w:hAnsi="Calibri" w:cs="Calibri"/>
+        </w:rPr>
+        <w:t xml:space="preserve">which may adversely affect their performance. Hence, there is a </w:t>
+      </w:r>
+      <w:r>
+        <w:rPr>
+          <w:rFonts w:ascii="Calibri" w:hAnsi="Calibri" w:cs="Calibri"/>
+          <w:b/>
+          <w:bCs/>
+        </w:rPr>
+        <w:t>need for additional resources during these high-demand periods</w:t>
+      </w:r>
+      <w:r>
+        <w:rPr>
+          <w:rFonts w:ascii="Calibri" w:hAnsi="Calibri" w:cs="Calibri"/>
         </w:rPr>
         <w:t xml:space="preserve"> </w:t>
       </w:r>
       <w:r>
         <w:rPr>
           <w:rFonts w:ascii="Calibri" w:hAnsi="Calibri" w:cs="Calibri"/>
-          <w:b/>
-          <w:bCs/>
-        </w:rPr>
-        <w:t xml:space="preserve">demand </w:t>
-      </w:r>
-      <w:r>
-        <w:rPr>
-          <w:rFonts w:ascii="Calibri" w:hAnsi="Calibri" w:cs="Calibri"/>
-          <w:b/>
-          <w:bCs/>
-        </w:rPr>
-        <w:t>f</w:t>
-      </w:r>
-      <w:r>
-        <w:rPr>
-          <w:rFonts w:ascii="Calibri" w:hAnsi="Calibri" w:cs="Calibri"/>
-          <w:b/>
-          <w:bCs/>
-        </w:rPr>
-        <w:t>rom</w:t>
-      </w:r>
-      <w:r>
-        <w:rPr>
-          <w:rFonts w:ascii="Calibri" w:hAnsi="Calibri" w:cs="Calibri"/>
-          <w:b/>
-          <w:bCs/>
-        </w:rPr>
-        <w:t xml:space="preserve"> 5 PM to 8 PM</w:t>
-      </w:r>
-      <w:r>
-        <w:rPr>
-          <w:rFonts w:ascii="Calibri" w:hAnsi="Calibri" w:cs="Calibri"/>
-        </w:rPr>
-        <w:t>.</w:t>
+        </w:rPr>
+        <w:t>to</w:t>
       </w:r>
       <w:r>
         <w:rPr>
@@ -13494,114 +14161,8 @@
         <w:rPr>
           <w:rFonts w:ascii="Calibri" w:hAnsi="Calibri" w:cs="Calibri"/>
         </w:rPr>
-        <w:t>H</w:t>
-      </w:r>
-      <w:r>
-        <w:rPr>
-          <w:rFonts w:ascii="Calibri" w:hAnsi="Calibri" w:cs="Calibri"/>
-        </w:rPr>
-        <w:t>owever</w:t>
-      </w:r>
-      <w:r>
-        <w:rPr>
-          <w:rFonts w:ascii="Calibri" w:hAnsi="Calibri" w:cs="Calibri"/>
-        </w:rPr>
-        <w:t>,</w:t>
-      </w:r>
-      <w:r>
-        <w:rPr>
-          <w:rFonts w:ascii="Calibri" w:hAnsi="Calibri" w:cs="Calibri"/>
-        </w:rPr>
-        <w:t xml:space="preserve"> inquiries can only be</w:t>
-      </w:r>
-      <w:r>
-        <w:rPr>
-          <w:rFonts w:ascii="Calibri" w:hAnsi="Calibri" w:cs="Calibri"/>
-          <w:b/>
-          <w:bCs/>
-        </w:rPr>
-        <w:t xml:space="preserve"> </w:t>
-      </w:r>
-      <w:r>
-        <w:rPr>
-          <w:rFonts w:ascii="Calibri" w:hAnsi="Calibri" w:cs="Calibri"/>
-        </w:rPr>
-        <w:t>received</w:t>
-      </w:r>
-      <w:r>
-        <w:rPr>
-          <w:rFonts w:ascii="Calibri" w:hAnsi="Calibri" w:cs="Calibri"/>
-        </w:rPr>
-        <w:t xml:space="preserve"> through call-ins</w:t>
-      </w:r>
-      <w:r>
-        <w:rPr>
-          <w:rFonts w:ascii="Calibri" w:hAnsi="Calibri" w:cs="Calibri"/>
-        </w:rPr>
-        <w:t xml:space="preserve"> as all OCBC branches stop taking in walk-in inquiries after 5 PM.</w:t>
-      </w:r>
-    </w:p>
-    <w:p>
-      <w:pPr>
-        <w:jc w:val="both"/>
-        <w:rPr>
-          <w:rFonts w:ascii="Calibri" w:hAnsi="Calibri" w:cs="Calibri"/>
-        </w:rPr>
-      </w:pPr>
-      <w:r>
-        <w:rPr>
-          <w:rFonts w:ascii="Calibri" w:hAnsi="Calibri" w:cs="Calibri"/>
-        </w:rPr>
-        <w:t xml:space="preserve">3.3.3 </w:t>
-      </w:r>
-      <w:r>
-        <w:rPr>
-          <w:rFonts w:ascii="Calibri" w:hAnsi="Calibri" w:cs="Calibri"/>
-        </w:rPr>
-        <w:t xml:space="preserve">There's a clear </w:t>
-      </w:r>
-      <w:r>
-        <w:rPr>
-          <w:rFonts w:ascii="Calibri" w:hAnsi="Calibri" w:cs="Calibri"/>
-          <w:b/>
-          <w:bCs/>
-        </w:rPr>
-        <w:t>agent shortage during peak call-in hours</w:t>
-      </w:r>
-      <w:r>
-        <w:rPr>
-          <w:rFonts w:ascii="Calibri" w:hAnsi="Calibri" w:cs="Calibri"/>
-        </w:rPr>
-        <w:t xml:space="preserve">, indicated by a supply-to-demand ratio of 0.5 to 0.6. Each staff member has to attend to nearly 2 customers concurrently, highlighting the </w:t>
-      </w:r>
-      <w:r>
-        <w:rPr>
-          <w:rFonts w:ascii="Calibri" w:hAnsi="Calibri" w:cs="Calibri"/>
-          <w:b/>
-          <w:bCs/>
-        </w:rPr>
-        <w:t>need for additional resources during these high-demand periods</w:t>
-      </w:r>
-      <w:r>
-        <w:rPr>
-          <w:rFonts w:ascii="Calibri" w:hAnsi="Calibri" w:cs="Calibri"/>
-        </w:rPr>
-        <w:t xml:space="preserve"> in order to upkeep OCBC’s </w:t>
-      </w:r>
-      <w:r>
-        <w:rPr>
-          <w:rFonts w:ascii="Calibri" w:hAnsi="Calibri" w:cs="Calibri"/>
-        </w:rPr>
-        <w:t>pristine customer service records.</w:t>
-      </w:r>
-    </w:p>
-    <w:p>
-      <w:pPr>
-        <w:jc w:val="both"/>
-        <w:rPr>
-          <w:rFonts w:ascii="Calibri" w:hAnsi="Calibri" w:cs="Calibri"/>
-        </w:rPr>
-      </w:pPr>
+        <w:t>ensure outstanding customer service standards at all times.</w:t>
+      </w:r>
     </w:p>
     <w:p>
       <w:pPr>
@@ -18381,14 +18942,6 @@
 </file>
 
 <file path=customXml/item1.xml><?xml version="1.0" encoding="utf-8"?>
-<p:properties xmlns:p="http://schemas.microsoft.com/office/2006/metadata/properties" xmlns:xsi="http://www.w3.org/2001/XMLSchema-instance" xmlns:pc="http://schemas.microsoft.com/office/infopath/2007/PartnerControls">
-  <documentManagement>
-    <Description xmlns="f484dd40-f357-42e0-b2f1-7a5d2035212e" xsi:nil="true"/>
-  </documentManagement>
-</p:properties>
-</file>
-
-<file path=customXml/item2.xml><?xml version="1.0" encoding="utf-8"?>
 <ct:contentTypeSchema xmlns:ct="http://schemas.microsoft.com/office/2006/metadata/contentType" xmlns:ma="http://schemas.microsoft.com/office/2006/metadata/properties/metaAttributes" ct:_="" ma:_="" ma:contentTypeName="Document" ma:contentTypeID="0x0101003A13C354405BE3469DD5346D84C66ACD" ma:contentTypeVersion="2" ma:contentTypeDescription="Create a new document." ma:contentTypeScope="" ma:versionID="c845ca25689f9ab4306be1256c6f184e">
   <xsd:schema xmlns:xsd="http://www.w3.org/2001/XMLSchema" xmlns:xs="http://www.w3.org/2001/XMLSchema" xmlns:p="http://schemas.microsoft.com/office/2006/metadata/properties" xmlns:ns2="f484dd40-f357-42e0-b2f1-7a5d2035212e" xmlns:ns3="5cef00f5-b7d3-4a29-960b-d4c7ff41ce4a" targetNamespace="http://schemas.microsoft.com/office/2006/metadata/properties" ma:root="true" ma:fieldsID="f679a750f015720fc5ef612248870c65" ns2:_="" ns3:_="">
     <xsd:import namespace="f484dd40-f357-42e0-b2f1-7a5d2035212e"/>
@@ -18541,6 +19094,14 @@
 </ct:contentTypeSchema>
 </file>
 
+<file path=customXml/item2.xml><?xml version="1.0" encoding="utf-8"?>
+<p:properties xmlns:p="http://schemas.microsoft.com/office/2006/metadata/properties" xmlns:xsi="http://www.w3.org/2001/XMLSchema-instance" xmlns:pc="http://schemas.microsoft.com/office/infopath/2007/PartnerControls">
+  <documentManagement>
+    <Description xmlns="f484dd40-f357-42e0-b2f1-7a5d2035212e" xsi:nil="true"/>
+  </documentManagement>
+</p:properties>
+</file>
+
 <file path=customXml/item3.xml><?xml version="1.0" encoding="utf-8"?>
 <?mso-contentType ?>
 <FormTemplates xmlns="http://schemas.microsoft.com/sharepoint/v3/contenttype/forms">
@@ -18551,16 +19112,6 @@
 </file>
 
 <file path=customXml/itemProps1.xml><?xml version="1.0" encoding="utf-8"?>
-<ds:datastoreItem xmlns:ds="http://schemas.openxmlformats.org/officeDocument/2006/customXml" ds:itemID="{96403D90-5693-44B8-9A50-AED226A34FB3}">
-  <ds:schemaRefs>
-    <ds:schemaRef ds:uri="http://schemas.microsoft.com/office/2006/metadata/properties"/>
-    <ds:schemaRef ds:uri="http://schemas.microsoft.com/office/infopath/2007/PartnerControls"/>
-    <ds:schemaRef ds:uri="f484dd40-f357-42e0-b2f1-7a5d2035212e"/>
-  </ds:schemaRefs>
-</ds:datastoreItem>
-</file>
-
-<file path=customXml/itemProps2.xml><?xml version="1.0" encoding="utf-8"?>
 <ds:datastoreItem xmlns:ds="http://schemas.openxmlformats.org/officeDocument/2006/customXml" ds:itemID="{731DC918-FE6D-43F2-B54C-999AB43CB0D8}">
   <ds:schemaRefs>
     <ds:schemaRef ds:uri="http://schemas.microsoft.com/office/2006/metadata/contentType"/>
@@ -18579,6 +19130,16 @@
 </ds:datastoreItem>
 </file>
 
+<file path=customXml/itemProps2.xml><?xml version="1.0" encoding="utf-8"?>
+<ds:datastoreItem xmlns:ds="http://schemas.openxmlformats.org/officeDocument/2006/customXml" ds:itemID="{96403D90-5693-44B8-9A50-AED226A34FB3}">
+  <ds:schemaRefs>
+    <ds:schemaRef ds:uri="http://schemas.microsoft.com/office/2006/metadata/properties"/>
+    <ds:schemaRef ds:uri="http://schemas.microsoft.com/office/infopath/2007/PartnerControls"/>
+    <ds:schemaRef ds:uri="f484dd40-f357-42e0-b2f1-7a5d2035212e"/>
+  </ds:schemaRefs>
+</ds:datastoreItem>
+</file>
+
 <file path=customXml/itemProps3.xml><?xml version="1.0" encoding="utf-8"?>
 <ds:datastoreItem xmlns:ds="http://schemas.openxmlformats.org/officeDocument/2006/customXml" ds:itemID="{52BBB6C7-9EE2-4411-B710-5545172DE00A}">
   <ds:schemaRefs>

--- a/SD1_P03_JAVEN LAI LE YU_2202934B.docx
+++ b/SD1_P03_JAVEN LAI LE YU_2202934B.docx
@@ -28,7 +28,7 @@
                     </pic:cNvPicPr>
                   </pic:nvPicPr>
                   <pic:blipFill>
-                    <a:blip r:embed="rId10" cstate="print">
+                    <a:blip r:embed="rId11" cstate="print">
                       <a:extLst>
                         <a:ext uri="{28A0092B-C50C-407E-A947-70E740481C1C}">
                           <a14:useLocalDpi xmlns:a14="http://schemas.microsoft.com/office/drawing/2010/main" val="0"/>
@@ -404,9 +404,8 @@
           <w:szCs w:val="28"/>
           <w:lang w:val="en-SG"/>
         </w:rPr>
-        <w:t xml:space="preserve">Nami </w:t>
-      </w:r>
-      <w:proofErr w:type="spellStart"/>
+        <w:t>Nami Iman</w:t>
+      </w:r>
       <w:r>
         <w:rPr>
           <w:rFonts w:ascii="Arial" w:hAnsi="Arial" w:cs="Arial"/>
@@ -414,7 +413,7 @@
           <w:szCs w:val="28"/>
           <w:lang w:val="en-SG"/>
         </w:rPr>
-        <w:t>Iman</w:t>
+        <w:t>i</w:t>
       </w:r>
       <w:r>
         <w:rPr>
@@ -423,18 +422,18 @@
           <w:szCs w:val="28"/>
           <w:lang w:val="en-SG"/>
         </w:rPr>
-        <w:t>i</w:t>
-      </w:r>
-      <w:r>
+        <w:t>shi</w:t>
+      </w:r>
+    </w:p>
+    <w:p>
+      <w:pPr>
         <w:rPr>
           <w:rFonts w:ascii="Arial" w:hAnsi="Arial" w:cs="Arial"/>
           <w:sz w:val="28"/>
           <w:szCs w:val="28"/>
           <w:lang w:val="en-SG"/>
         </w:rPr>
-        <w:t>shi</w:t>
-      </w:r>
-      <w:proofErr w:type="spellEnd"/>
+      </w:pPr>
     </w:p>
     <w:p>
       <w:pPr>
@@ -445,16 +444,47 @@
           <w:lang w:val="en-SG"/>
         </w:rPr>
       </w:pPr>
-    </w:p>
-    <w:p>
-      <w:pPr>
+      <w:r>
         <w:rPr>
           <w:rFonts w:ascii="Arial" w:hAnsi="Arial" w:cs="Arial"/>
           <w:sz w:val="28"/>
           <w:szCs w:val="28"/>
           <w:lang w:val="en-SG"/>
         </w:rPr>
-      </w:pPr>
+        <w:t>Submission Date</w:t>
+      </w:r>
+      <w:r>
+        <w:rPr>
+          <w:rFonts w:ascii="Arial" w:hAnsi="Arial" w:cs="Arial"/>
+          <w:sz w:val="28"/>
+          <w:szCs w:val="28"/>
+        </w:rPr>
+        <w:tab/>
+      </w:r>
+      <w:r>
+        <w:rPr>
+          <w:rFonts w:ascii="Arial" w:hAnsi="Arial" w:cs="Arial"/>
+          <w:sz w:val="28"/>
+          <w:szCs w:val="28"/>
+        </w:rPr>
+        <w:tab/>
+      </w:r>
+      <w:r>
+        <w:rPr>
+          <w:rFonts w:ascii="Arial" w:hAnsi="Arial" w:cs="Arial"/>
+          <w:sz w:val="28"/>
+          <w:szCs w:val="28"/>
+        </w:rPr>
+        <w:tab/>
+      </w:r>
+      <w:r>
+        <w:rPr>
+          <w:rFonts w:ascii="Arial" w:hAnsi="Arial" w:cs="Arial"/>
+          <w:sz w:val="28"/>
+          <w:szCs w:val="28"/>
+        </w:rPr>
+        <w:tab/>
+      </w:r>
       <w:r>
         <w:rPr>
           <w:rFonts w:ascii="Arial" w:hAnsi="Arial" w:cs="Arial"/>
@@ -462,39 +492,7 @@
           <w:szCs w:val="28"/>
           <w:lang w:val="en-SG"/>
         </w:rPr>
-        <w:t>Submission Date</w:t>
-      </w:r>
-      <w:r>
-        <w:rPr>
-          <w:rFonts w:ascii="Arial" w:hAnsi="Arial" w:cs="Arial"/>
-          <w:sz w:val="28"/>
-          <w:szCs w:val="28"/>
-        </w:rPr>
-        <w:tab/>
-      </w:r>
-      <w:r>
-        <w:rPr>
-          <w:rFonts w:ascii="Arial" w:hAnsi="Arial" w:cs="Arial"/>
-          <w:sz w:val="28"/>
-          <w:szCs w:val="28"/>
-        </w:rPr>
-        <w:tab/>
-      </w:r>
-      <w:r>
-        <w:rPr>
-          <w:rFonts w:ascii="Arial" w:hAnsi="Arial" w:cs="Arial"/>
-          <w:sz w:val="28"/>
-          <w:szCs w:val="28"/>
-        </w:rPr>
-        <w:tab/>
-      </w:r>
-      <w:r>
-        <w:rPr>
-          <w:rFonts w:ascii="Arial" w:hAnsi="Arial" w:cs="Arial"/>
-          <w:sz w:val="28"/>
-          <w:szCs w:val="28"/>
-        </w:rPr>
-        <w:tab/>
+        <w:t xml:space="preserve">: </w:t>
       </w:r>
       <w:r>
         <w:rPr>
@@ -503,7 +501,7 @@
           <w:szCs w:val="28"/>
           <w:lang w:val="en-SG"/>
         </w:rPr>
-        <w:t xml:space="preserve">: </w:t>
+        <w:t>30</w:t>
       </w:r>
       <w:r>
         <w:rPr>
@@ -512,7 +510,7 @@
           <w:szCs w:val="28"/>
           <w:lang w:val="en-SG"/>
         </w:rPr>
-        <w:t>27/10/2023</w:t>
+        <w:t>/10/2023</w:t>
       </w:r>
     </w:p>
     <w:p>
@@ -880,25 +878,7 @@
                 <w:sz w:val="22"/>
                 <w:szCs w:val="22"/>
               </w:rPr>
-              <w:t xml:space="preserve">Describe how you have used Generative AI tools such as </w:t>
-            </w:r>
-            <w:proofErr w:type="spellStart"/>
-            <w:r>
-              <w:rPr>
-                <w:rFonts w:ascii="Arial" w:hAnsi="Arial" w:cs="Arial"/>
-                <w:sz w:val="22"/>
-                <w:szCs w:val="22"/>
-              </w:rPr>
-              <w:t>ChatGPT</w:t>
-            </w:r>
-            <w:proofErr w:type="spellEnd"/>
-            <w:r>
-              <w:rPr>
-                <w:rFonts w:ascii="Arial" w:hAnsi="Arial" w:cs="Arial"/>
-                <w:sz w:val="22"/>
-                <w:szCs w:val="22"/>
-              </w:rPr>
-              <w:t xml:space="preserve"> or Dall.E-2 in your assignment. </w:t>
+              <w:t xml:space="preserve">Describe how you have used Generative AI tools such as ChatGPT or Dall.E-2 in your assignment. </w:t>
             </w:r>
           </w:p>
           <w:p>
@@ -978,18 +958,8 @@
                 <w:sz w:val="22"/>
                 <w:szCs w:val="22"/>
               </w:rPr>
-              <w:t xml:space="preserve">used </w:t>
+              <w:t>used ChatGPT</w:t>
             </w:r>
-            <w:proofErr w:type="spellStart"/>
-            <w:r>
-              <w:rPr>
-                <w:rFonts w:ascii="Arial" w:hAnsi="Arial" w:cs="Arial"/>
-                <w:sz w:val="22"/>
-                <w:szCs w:val="22"/>
-              </w:rPr>
-              <w:t>ChatGPT</w:t>
-            </w:r>
-            <w:proofErr w:type="spellEnd"/>
             <w:r>
               <w:rPr>
                 <w:rFonts w:ascii="Arial" w:hAnsi="Arial" w:cs="Arial"/>
@@ -1086,69 +1056,15 @@
                 <w:sz w:val="22"/>
                 <w:szCs w:val="22"/>
               </w:rPr>
-              <w:t xml:space="preserve">asked </w:t>
+              <w:t xml:space="preserve">asked ChatGPT to construct the formula to perform data transformation based on my given description. </w:t>
             </w:r>
-            <w:proofErr w:type="spellStart"/>
             <w:r>
               <w:rPr>
                 <w:rFonts w:ascii="Arial" w:hAnsi="Arial" w:cs="Arial"/>
                 <w:sz w:val="22"/>
                 <w:szCs w:val="22"/>
               </w:rPr>
-              <w:t>ChatGPT</w:t>
-            </w:r>
-            <w:proofErr w:type="spellEnd"/>
-            <w:r>
-              <w:rPr>
-                <w:rFonts w:ascii="Arial" w:hAnsi="Arial" w:cs="Arial"/>
-                <w:sz w:val="22"/>
-                <w:szCs w:val="22"/>
-              </w:rPr>
-              <w:t xml:space="preserve"> to construct the formula to perform data transformation based on my given description. </w:t>
-            </w:r>
-            <w:r>
-              <w:rPr>
-                <w:rFonts w:ascii="Arial" w:hAnsi="Arial" w:cs="Arial"/>
-                <w:sz w:val="22"/>
-                <w:szCs w:val="22"/>
-              </w:rPr>
-              <w:t xml:space="preserve">The formula was constructed with </w:t>
-            </w:r>
-            <w:proofErr w:type="spellStart"/>
-            <w:r>
-              <w:rPr>
-                <w:rFonts w:ascii="Arial" w:hAnsi="Arial" w:cs="Arial"/>
-                <w:sz w:val="22"/>
-                <w:szCs w:val="22"/>
-              </w:rPr>
-              <w:t>ChatGPT</w:t>
-            </w:r>
-            <w:proofErr w:type="spellEnd"/>
-            <w:r>
-              <w:rPr>
-                <w:rFonts w:ascii="Arial" w:hAnsi="Arial" w:cs="Arial"/>
-                <w:sz w:val="22"/>
-                <w:szCs w:val="22"/>
-              </w:rPr>
-              <w:t xml:space="preserve">, and not taken completely off </w:t>
-            </w:r>
-            <w:proofErr w:type="spellStart"/>
-            <w:r>
-              <w:rPr>
-                <w:rFonts w:ascii="Arial" w:hAnsi="Arial" w:cs="Arial"/>
-                <w:sz w:val="22"/>
-                <w:szCs w:val="22"/>
-              </w:rPr>
-              <w:t>ChatGPT</w:t>
-            </w:r>
-            <w:proofErr w:type="spellEnd"/>
-            <w:r>
-              <w:rPr>
-                <w:rFonts w:ascii="Arial" w:hAnsi="Arial" w:cs="Arial"/>
-                <w:sz w:val="22"/>
-                <w:szCs w:val="22"/>
-              </w:rPr>
-              <w:t xml:space="preserve">, as the AI wasn’t able to always </w:t>
+              <w:t xml:space="preserve">The formula was constructed with ChatGPT, and not taken completely off ChatGPT, as the AI wasn’t able to always </w:t>
             </w:r>
             <w:r>
               <w:rPr>
@@ -1192,41 +1108,13 @@
                 <w:szCs w:val="22"/>
               </w:rPr>
             </w:pPr>
-            <w:proofErr w:type="gramStart"/>
             <w:r>
               <w:rPr>
                 <w:rFonts w:ascii="Arial" w:hAnsi="Arial" w:cs="Arial"/>
                 <w:sz w:val="22"/>
                 <w:szCs w:val="22"/>
               </w:rPr>
-              <w:t>E.g.</w:t>
-            </w:r>
-            <w:proofErr w:type="gramEnd"/>
-            <w:r>
-              <w:rPr>
-                <w:rFonts w:ascii="Arial" w:hAnsi="Arial" w:cs="Arial"/>
-                <w:sz w:val="22"/>
-                <w:szCs w:val="22"/>
-              </w:rPr>
-              <w:t xml:space="preserve"> Asking </w:t>
-            </w:r>
-            <w:proofErr w:type="spellStart"/>
-            <w:r>
-              <w:rPr>
-                <w:rFonts w:ascii="Arial" w:hAnsi="Arial" w:cs="Arial"/>
-                <w:sz w:val="22"/>
-                <w:szCs w:val="22"/>
-              </w:rPr>
-              <w:t>ChatGPT</w:t>
-            </w:r>
-            <w:proofErr w:type="spellEnd"/>
-            <w:r>
-              <w:rPr>
-                <w:rFonts w:ascii="Arial" w:hAnsi="Arial" w:cs="Arial"/>
-                <w:sz w:val="22"/>
-                <w:szCs w:val="22"/>
-              </w:rPr>
-              <w:t xml:space="preserve"> to </w:t>
+              <w:t xml:space="preserve">E.g. Asking ChatGPT to </w:t>
             </w:r>
             <w:r>
               <w:rPr>
@@ -1268,7 +1156,7 @@
                           <pic:cNvPicPr/>
                         </pic:nvPicPr>
                         <pic:blipFill>
-                          <a:blip r:embed="rId11"/>
+                          <a:blip r:embed="rId12"/>
                           <a:stretch>
                             <a:fillRect/>
                           </a:stretch>
@@ -1376,25 +1264,7 @@
                 <w:szCs w:val="22"/>
               </w:rPr>
               <w:lastRenderedPageBreak/>
-              <w:t xml:space="preserve">Asking </w:t>
-            </w:r>
-            <w:proofErr w:type="spellStart"/>
-            <w:r>
-              <w:rPr>
-                <w:rFonts w:ascii="Arial" w:hAnsi="Arial" w:cs="Arial"/>
-                <w:sz w:val="22"/>
-                <w:szCs w:val="22"/>
-              </w:rPr>
-              <w:t>ChatGPT</w:t>
-            </w:r>
-            <w:proofErr w:type="spellEnd"/>
-            <w:r>
-              <w:rPr>
-                <w:rFonts w:ascii="Arial" w:hAnsi="Arial" w:cs="Arial"/>
-                <w:sz w:val="22"/>
-                <w:szCs w:val="22"/>
-              </w:rPr>
-              <w:t xml:space="preserve"> to </w:t>
+              <w:t xml:space="preserve">Asking ChatGPT to </w:t>
             </w:r>
             <w:r>
               <w:rPr>
@@ -1436,7 +1306,7 @@
                           <pic:cNvPicPr/>
                         </pic:nvPicPr>
                         <pic:blipFill>
-                          <a:blip r:embed="rId12"/>
+                          <a:blip r:embed="rId13"/>
                           <a:stretch>
                             <a:fillRect/>
                           </a:stretch>
@@ -1480,25 +1350,7 @@
                 <w:sz w:val="22"/>
                 <w:szCs w:val="22"/>
               </w:rPr>
-              <w:t xml:space="preserve">Asking </w:t>
-            </w:r>
-            <w:proofErr w:type="spellStart"/>
-            <w:r>
-              <w:rPr>
-                <w:rFonts w:ascii="Arial" w:hAnsi="Arial" w:cs="Arial"/>
-                <w:sz w:val="22"/>
-                <w:szCs w:val="22"/>
-              </w:rPr>
-              <w:t>ChatGPT</w:t>
-            </w:r>
-            <w:proofErr w:type="spellEnd"/>
-            <w:r>
-              <w:rPr>
-                <w:rFonts w:ascii="Arial" w:hAnsi="Arial" w:cs="Arial"/>
-                <w:sz w:val="22"/>
-                <w:szCs w:val="22"/>
-              </w:rPr>
-              <w:t xml:space="preserve"> to rephrase a word with something more appropriate:</w:t>
+              <w:t>Asking ChatGPT to rephrase a word with something more appropriate:</w:t>
             </w:r>
           </w:p>
           <w:p>
@@ -1532,7 +1384,7 @@
                           <pic:cNvPicPr/>
                         </pic:nvPicPr>
                         <pic:blipFill>
-                          <a:blip r:embed="rId13"/>
+                          <a:blip r:embed="rId14"/>
                           <a:stretch>
                             <a:fillRect/>
                           </a:stretch>
@@ -1576,43 +1428,15 @@
                 <w:sz w:val="22"/>
                 <w:szCs w:val="22"/>
               </w:rPr>
-              <w:t xml:space="preserve">Asking </w:t>
+              <w:t xml:space="preserve">Asking ChatGPT to </w:t>
             </w:r>
-            <w:proofErr w:type="spellStart"/>
             <w:r>
               <w:rPr>
                 <w:rFonts w:ascii="Arial" w:hAnsi="Arial" w:cs="Arial"/>
                 <w:sz w:val="22"/>
                 <w:szCs w:val="22"/>
               </w:rPr>
-              <w:t>ChatGPT</w:t>
-            </w:r>
-            <w:proofErr w:type="spellEnd"/>
-            <w:r>
-              <w:rPr>
-                <w:rFonts w:ascii="Arial" w:hAnsi="Arial" w:cs="Arial"/>
-                <w:sz w:val="22"/>
-                <w:szCs w:val="22"/>
-              </w:rPr>
-              <w:t xml:space="preserve"> to </w:t>
-            </w:r>
-            <w:proofErr w:type="spellStart"/>
-            <w:r>
-              <w:rPr>
-                <w:rFonts w:ascii="Arial" w:hAnsi="Arial" w:cs="Arial"/>
-                <w:sz w:val="22"/>
-                <w:szCs w:val="22"/>
-              </w:rPr>
-              <w:t>calulate</w:t>
-            </w:r>
-            <w:proofErr w:type="spellEnd"/>
-            <w:r>
-              <w:rPr>
-                <w:rFonts w:ascii="Arial" w:hAnsi="Arial" w:cs="Arial"/>
-                <w:sz w:val="22"/>
-                <w:szCs w:val="22"/>
-              </w:rPr>
-              <w:t xml:space="preserve"> by putting ? in the value:</w:t>
+              <w:t>calulate by putting ? in the value:</w:t>
             </w:r>
           </w:p>
           <w:p>
@@ -1646,7 +1470,7 @@
                           <pic:cNvPicPr/>
                         </pic:nvPicPr>
                         <pic:blipFill>
-                          <a:blip r:embed="rId14"/>
+                          <a:blip r:embed="rId15"/>
                           <a:stretch>
                             <a:fillRect/>
                           </a:stretch>
@@ -1729,23 +1553,13 @@
                 <w:szCs w:val="22"/>
               </w:rPr>
             </w:pPr>
-            <w:proofErr w:type="spellStart"/>
             <w:r>
               <w:rPr>
                 <w:rFonts w:ascii="Arial" w:hAnsi="Arial" w:cs="Arial"/>
                 <w:sz w:val="22"/>
                 <w:szCs w:val="22"/>
               </w:rPr>
-              <w:t>ChatGPT</w:t>
-            </w:r>
-            <w:proofErr w:type="spellEnd"/>
-            <w:r>
-              <w:rPr>
-                <w:rFonts w:ascii="Arial" w:hAnsi="Arial" w:cs="Arial"/>
-                <w:sz w:val="22"/>
-                <w:szCs w:val="22"/>
-              </w:rPr>
-              <w:t xml:space="preserve"> to assist with creation of formula to create new calculated field:</w:t>
+              <w:t>ChatGPT to assist with creation of formula to create new calculated field:</w:t>
             </w:r>
           </w:p>
           <w:p>
@@ -1779,7 +1593,7 @@
                           <pic:cNvPicPr/>
                         </pic:nvPicPr>
                         <pic:blipFill>
-                          <a:blip r:embed="rId15"/>
+                          <a:blip r:embed="rId16"/>
                           <a:stretch>
                             <a:fillRect/>
                           </a:stretch>
@@ -1834,7 +1648,7 @@
                 <w:szCs w:val="22"/>
               </w:rPr>
             </w:pPr>
-            <w:hyperlink r:id="rId16" w:history="1">
+            <w:hyperlink r:id="rId17" w:history="1">
               <w:r>
                 <w:rPr>
                   <w:rStyle w:val="Hyperlink"/>
@@ -1921,47 +1735,7 @@
                 <w:szCs w:val="22"/>
                 <w:lang w:val="en-US" w:eastAsia="zh-CN"/>
               </w:rPr>
-              <w:t xml:space="preserve">The content generated by AI tools are not retrievable except by the user who generated them, so they are considered non-recoverable sources. Although non-recoverable data or quotations in APA Style papers are usually cited as personal communications, with </w:t>
-            </w:r>
-            <w:proofErr w:type="spellStart"/>
-            <w:r>
-              <w:rPr>
-                <w:rFonts w:ascii="Arial" w:hAnsi="Arial" w:cs="Arial"/>
-                <w:sz w:val="22"/>
-                <w:szCs w:val="22"/>
-                <w:lang w:val="en-US" w:eastAsia="zh-CN"/>
-              </w:rPr>
-              <w:t>ChatGPT</w:t>
-            </w:r>
-            <w:proofErr w:type="spellEnd"/>
-            <w:r>
-              <w:rPr>
-                <w:rFonts w:ascii="Arial" w:hAnsi="Arial" w:cs="Arial"/>
-                <w:sz w:val="22"/>
-                <w:szCs w:val="22"/>
-                <w:lang w:val="en-US" w:eastAsia="zh-CN"/>
-              </w:rPr>
-              <w:t xml:space="preserve">-generated text there is no person communicating. Quoting text from </w:t>
-            </w:r>
-            <w:proofErr w:type="spellStart"/>
-            <w:r>
-              <w:rPr>
-                <w:rFonts w:ascii="Arial" w:hAnsi="Arial" w:cs="Arial"/>
-                <w:sz w:val="22"/>
-                <w:szCs w:val="22"/>
-                <w:lang w:val="en-US" w:eastAsia="zh-CN"/>
-              </w:rPr>
-              <w:t>ChatGPT</w:t>
-            </w:r>
-            <w:proofErr w:type="spellEnd"/>
-            <w:r>
-              <w:rPr>
-                <w:rFonts w:ascii="Arial" w:hAnsi="Arial" w:cs="Arial"/>
-                <w:sz w:val="22"/>
-                <w:szCs w:val="22"/>
-                <w:lang w:val="en-US" w:eastAsia="zh-CN"/>
-              </w:rPr>
-              <w:t xml:space="preserve"> chat is therefore more like sharing the output of an algorithm, with a reference list entry and the corresponding in-text citation.</w:t>
+              <w:t>The content generated by AI tools are not retrievable except by the user who generated them, so they are considered non-recoverable sources. Although non-recoverable data or quotations in APA Style papers are usually cited as personal communications, with ChatGPT-generated text there is no person communicating. Quoting text from ChatGPT chat is therefore more like sharing the output of an algorithm, with a reference list entry and the corresponding in-text citation.</w:t>
             </w:r>
           </w:p>
           <w:p>
@@ -1997,27 +1771,7 @@
                 <w:szCs w:val="22"/>
                 <w:lang w:val="en-US"/>
               </w:rPr>
-              <w:t xml:space="preserve">According to the official APA Style site, </w:t>
-            </w:r>
-            <w:proofErr w:type="spellStart"/>
-            <w:r>
-              <w:rPr>
-                <w:rFonts w:ascii="Arial" w:hAnsi="Arial" w:cs="Arial"/>
-                <w:sz w:val="22"/>
-                <w:szCs w:val="22"/>
-                <w:lang w:val="en-US"/>
-              </w:rPr>
-              <w:t>ChatGPT</w:t>
-            </w:r>
-            <w:proofErr w:type="spellEnd"/>
-            <w:r>
-              <w:rPr>
-                <w:rFonts w:ascii="Arial" w:hAnsi="Arial" w:cs="Arial"/>
-                <w:sz w:val="22"/>
-                <w:szCs w:val="22"/>
-                <w:lang w:val="en-US"/>
-              </w:rPr>
-              <w:t xml:space="preserve"> references should be cited as:</w:t>
+              <w:t>According to the official APA Style site, ChatGPT references should be cited as:</w:t>
             </w:r>
           </w:p>
           <w:p>
@@ -2048,27 +1802,8 @@
                 <w:sz w:val="22"/>
                 <w:szCs w:val="22"/>
               </w:rPr>
-              <w:t xml:space="preserve">E.g.   </w:t>
+              <w:t xml:space="preserve">E.g.   OpenAI. (2023). </w:t>
             </w:r>
-            <w:proofErr w:type="spellStart"/>
-            <w:r>
-              <w:rPr>
-                <w:rFonts w:ascii="Arial" w:hAnsi="Arial" w:cs="Arial"/>
-                <w:sz w:val="22"/>
-                <w:szCs w:val="22"/>
-              </w:rPr>
-              <w:t>OpenAI</w:t>
-            </w:r>
-            <w:proofErr w:type="spellEnd"/>
-            <w:r>
-              <w:rPr>
-                <w:rFonts w:ascii="Arial" w:hAnsi="Arial" w:cs="Arial"/>
-                <w:sz w:val="22"/>
-                <w:szCs w:val="22"/>
-              </w:rPr>
-              <w:t xml:space="preserve">. (2023). </w:t>
-            </w:r>
-            <w:proofErr w:type="spellStart"/>
             <w:r>
               <w:rPr>
                 <w:rFonts w:ascii="Arial" w:hAnsi="Arial" w:cs="Arial"/>
@@ -2079,7 +1814,6 @@
               </w:rPr>
               <w:t>ChatGPT</w:t>
             </w:r>
-            <w:proofErr w:type="spellEnd"/>
             <w:r>
               <w:rPr>
                 <w:rFonts w:ascii="Arial" w:hAnsi="Arial" w:cs="Arial"/>
@@ -2106,7 +1840,7 @@
               </w:rPr>
               <w:t xml:space="preserve">                    </w:t>
             </w:r>
-            <w:hyperlink r:id="rId17" w:history="1">
+            <w:hyperlink r:id="rId18" w:history="1">
               <w:r>
                 <w:rPr>
                   <w:rStyle w:val="Hyperlink"/>
@@ -2212,7 +1946,7 @@
         <w:pStyle w:val="ListParagraph"/>
         <w:numPr>
           <w:ilvl w:val="1"/>
-          <w:numId w:val="31"/>
+          <w:numId w:val="33"/>
         </w:numPr>
         <w:jc w:val="both"/>
         <w:rPr>
@@ -2223,43 +1957,13 @@
         <w:rPr>
           <w:rFonts w:asciiTheme="minorHAnsi" w:hAnsiTheme="minorHAnsi" w:cstheme="minorHAnsi"/>
         </w:rPr>
-        <w:t>Background</w:t>
-      </w:r>
-      <w:r>
-        <w:rPr>
-          <w:rFonts w:asciiTheme="minorHAnsi" w:hAnsiTheme="minorHAnsi" w:cstheme="minorHAnsi"/>
-        </w:rPr>
-        <w:tab/>
-      </w:r>
-      <w:r>
-        <w:rPr>
-          <w:rFonts w:asciiTheme="minorHAnsi" w:hAnsiTheme="minorHAnsi" w:cstheme="minorHAnsi"/>
-        </w:rPr>
-        <w:t>--------------------------------------------------------------------------------------</w:t>
-      </w:r>
-      <w:r>
-        <w:rPr>
-          <w:rFonts w:asciiTheme="minorHAnsi" w:hAnsiTheme="minorHAnsi" w:cstheme="minorHAnsi"/>
-        </w:rPr>
-        <w:t>--</w:t>
-      </w:r>
-      <w:r>
-        <w:rPr>
-          <w:rFonts w:asciiTheme="minorHAnsi" w:hAnsiTheme="minorHAnsi" w:cstheme="minorHAnsi"/>
-        </w:rPr>
-        <w:t>-</w:t>
-      </w:r>
-      <w:r>
-        <w:rPr>
-          <w:rFonts w:asciiTheme="minorHAnsi" w:hAnsiTheme="minorHAnsi" w:cstheme="minorHAnsi"/>
-        </w:rPr>
-        <w:t>--</w:t>
-      </w:r>
-      <w:r>
-        <w:rPr>
-          <w:rFonts w:asciiTheme="minorHAnsi" w:hAnsiTheme="minorHAnsi" w:cstheme="minorHAnsi"/>
-        </w:rPr>
-        <w:t xml:space="preserve"> 6</w:t>
+        <w:t>About Report</w:t>
+      </w:r>
+      <w:r>
+        <w:rPr>
+          <w:rFonts w:asciiTheme="minorHAnsi" w:hAnsiTheme="minorHAnsi" w:cstheme="minorHAnsi"/>
+        </w:rPr>
+        <w:t xml:space="preserve">          ------------------------------------------------------------------------------------------- 6</w:t>
       </w:r>
     </w:p>
     <w:p>
@@ -2267,7 +1971,7 @@
         <w:pStyle w:val="ListParagraph"/>
         <w:numPr>
           <w:ilvl w:val="1"/>
-          <w:numId w:val="31"/>
+          <w:numId w:val="33"/>
         </w:numPr>
         <w:jc w:val="both"/>
         <w:rPr>
@@ -2278,27 +1982,20 @@
         <w:rPr>
           <w:rFonts w:asciiTheme="minorHAnsi" w:hAnsiTheme="minorHAnsi" w:cstheme="minorHAnsi"/>
         </w:rPr>
-        <w:t>P</w:t>
-      </w:r>
-      <w:r>
-        <w:rPr>
-          <w:rFonts w:asciiTheme="minorHAnsi" w:hAnsiTheme="minorHAnsi" w:cstheme="minorHAnsi"/>
-        </w:rPr>
-        <w:t>roblem</w:t>
-      </w:r>
-      <w:bookmarkStart w:id="0" w:name="_Hlk149319450"/>
+        <w:t>Background</w:t>
+      </w:r>
       <w:r>
         <w:rPr>
           <w:rFonts w:asciiTheme="minorHAnsi" w:hAnsiTheme="minorHAnsi" w:cstheme="minorHAnsi"/>
         </w:rPr>
         <w:tab/>
-      </w:r>
-      <w:bookmarkEnd w:id="0"/>
-      <w:r>
-        <w:rPr>
-          <w:rFonts w:asciiTheme="minorHAnsi" w:hAnsiTheme="minorHAnsi" w:cstheme="minorHAnsi"/>
-        </w:rPr>
-        <w:t>------------------------------------------------------------------------------------------------</w:t>
+        <w:t>---</w:t>
+      </w:r>
+      <w:r>
+        <w:rPr>
+          <w:rFonts w:asciiTheme="minorHAnsi" w:hAnsiTheme="minorHAnsi" w:cstheme="minorHAnsi"/>
+        </w:rPr>
+        <w:t>-----------------------------------------------------------------------------------</w:t>
       </w:r>
       <w:r>
         <w:rPr>
@@ -2322,13 +2019,7 @@
         <w:rPr>
           <w:rFonts w:asciiTheme="minorHAnsi" w:hAnsiTheme="minorHAnsi" w:cstheme="minorHAnsi"/>
         </w:rPr>
-        <w:t xml:space="preserve"> </w:t>
-      </w:r>
-      <w:r>
-        <w:rPr>
-          <w:rFonts w:asciiTheme="minorHAnsi" w:hAnsiTheme="minorHAnsi" w:cstheme="minorHAnsi"/>
-        </w:rPr>
-        <w:t>6</w:t>
+        <w:t xml:space="preserve"> 6</w:t>
       </w:r>
     </w:p>
     <w:p>
@@ -2336,7 +2027,7 @@
         <w:pStyle w:val="ListParagraph"/>
         <w:numPr>
           <w:ilvl w:val="1"/>
-          <w:numId w:val="31"/>
+          <w:numId w:val="33"/>
         </w:numPr>
         <w:jc w:val="both"/>
         <w:rPr>
@@ -2347,7 +2038,45 @@
         <w:rPr>
           <w:rFonts w:asciiTheme="minorHAnsi" w:hAnsiTheme="minorHAnsi" w:cstheme="minorHAnsi"/>
         </w:rPr>
-        <w:t>Purpose</w:t>
+        <w:t>P</w:t>
+      </w:r>
+      <w:r>
+        <w:rPr>
+          <w:rFonts w:asciiTheme="minorHAnsi" w:hAnsiTheme="minorHAnsi" w:cstheme="minorHAnsi"/>
+        </w:rPr>
+        <w:t>roblem</w:t>
+      </w:r>
+      <w:bookmarkStart w:id="0" w:name="_Hlk149319450"/>
+      <w:r>
+        <w:rPr>
+          <w:rFonts w:asciiTheme="minorHAnsi" w:hAnsiTheme="minorHAnsi" w:cstheme="minorHAnsi"/>
+        </w:rPr>
+        <w:tab/>
+      </w:r>
+      <w:bookmarkEnd w:id="0"/>
+      <w:r>
+        <w:rPr>
+          <w:rFonts w:asciiTheme="minorHAnsi" w:hAnsiTheme="minorHAnsi" w:cstheme="minorHAnsi"/>
+        </w:rPr>
+        <w:t>------------------------------------------------------------------------------------------------</w:t>
+      </w:r>
+      <w:r>
+        <w:rPr>
+          <w:rFonts w:asciiTheme="minorHAnsi" w:hAnsiTheme="minorHAnsi" w:cstheme="minorHAnsi"/>
+        </w:rPr>
+        <w:t>--</w:t>
+      </w:r>
+      <w:r>
+        <w:rPr>
+          <w:rFonts w:asciiTheme="minorHAnsi" w:hAnsiTheme="minorHAnsi" w:cstheme="minorHAnsi"/>
+        </w:rPr>
+        <w:t>-</w:t>
+      </w:r>
+      <w:r>
+        <w:rPr>
+          <w:rFonts w:asciiTheme="minorHAnsi" w:hAnsiTheme="minorHAnsi" w:cstheme="minorHAnsi"/>
+        </w:rPr>
+        <w:t>--</w:t>
       </w:r>
       <w:r>
         <w:rPr>
@@ -2359,37 +2088,7 @@
         <w:rPr>
           <w:rFonts w:asciiTheme="minorHAnsi" w:hAnsiTheme="minorHAnsi" w:cstheme="minorHAnsi"/>
         </w:rPr>
-        <w:tab/>
-      </w:r>
-      <w:r>
-        <w:rPr>
-          <w:rFonts w:asciiTheme="minorHAnsi" w:hAnsiTheme="minorHAnsi" w:cstheme="minorHAnsi"/>
-        </w:rPr>
-        <w:t>---</w:t>
-      </w:r>
-      <w:r>
-        <w:rPr>
-          <w:rFonts w:asciiTheme="minorHAnsi" w:hAnsiTheme="minorHAnsi" w:cstheme="minorHAnsi"/>
-        </w:rPr>
-        <w:t>---------------------------------------------------------------------------------------------</w:t>
-      </w:r>
-      <w:r>
-        <w:rPr>
-          <w:rFonts w:asciiTheme="minorHAnsi" w:hAnsiTheme="minorHAnsi" w:cstheme="minorHAnsi"/>
-        </w:rPr>
-        <w:t>--</w:t>
-      </w:r>
-      <w:r>
-        <w:rPr>
-          <w:rFonts w:asciiTheme="minorHAnsi" w:hAnsiTheme="minorHAnsi" w:cstheme="minorHAnsi"/>
-        </w:rPr>
-        <w:t>--</w:t>
-      </w:r>
-      <w:r>
-        <w:rPr>
-          <w:rFonts w:asciiTheme="minorHAnsi" w:hAnsiTheme="minorHAnsi" w:cstheme="minorHAnsi"/>
-        </w:rPr>
-        <w:t>- 6</w:t>
+        <w:t>6</w:t>
       </w:r>
     </w:p>
     <w:p>
@@ -2397,7 +2096,7 @@
         <w:pStyle w:val="ListParagraph"/>
         <w:numPr>
           <w:ilvl w:val="1"/>
-          <w:numId w:val="31"/>
+          <w:numId w:val="33"/>
         </w:numPr>
         <w:jc w:val="both"/>
         <w:rPr>
@@ -2408,6 +2107,99 @@
         <w:rPr>
           <w:rFonts w:asciiTheme="minorHAnsi" w:hAnsiTheme="minorHAnsi" w:cstheme="minorHAnsi"/>
         </w:rPr>
+        <w:t>Purpose</w:t>
+      </w:r>
+      <w:r>
+        <w:rPr>
+          <w:rFonts w:asciiTheme="minorHAnsi" w:hAnsiTheme="minorHAnsi" w:cstheme="minorHAnsi"/>
+        </w:rPr>
+        <w:t xml:space="preserve"> </w:t>
+      </w:r>
+      <w:r>
+        <w:rPr>
+          <w:rFonts w:asciiTheme="minorHAnsi" w:hAnsiTheme="minorHAnsi" w:cstheme="minorHAnsi"/>
+        </w:rPr>
+        <w:tab/>
+      </w:r>
+      <w:r>
+        <w:rPr>
+          <w:rFonts w:asciiTheme="minorHAnsi" w:hAnsiTheme="minorHAnsi" w:cstheme="minorHAnsi"/>
+        </w:rPr>
+        <w:t>---</w:t>
+      </w:r>
+      <w:r>
+        <w:rPr>
+          <w:rFonts w:asciiTheme="minorHAnsi" w:hAnsiTheme="minorHAnsi" w:cstheme="minorHAnsi"/>
+        </w:rPr>
+        <w:t>---------------------------------------------------------------------------------------------</w:t>
+      </w:r>
+      <w:r>
+        <w:rPr>
+          <w:rFonts w:asciiTheme="minorHAnsi" w:hAnsiTheme="minorHAnsi" w:cstheme="minorHAnsi"/>
+        </w:rPr>
+        <w:t>--</w:t>
+      </w:r>
+      <w:r>
+        <w:rPr>
+          <w:rFonts w:asciiTheme="minorHAnsi" w:hAnsiTheme="minorHAnsi" w:cstheme="minorHAnsi"/>
+        </w:rPr>
+        <w:t>--</w:t>
+      </w:r>
+      <w:r>
+        <w:rPr>
+          <w:rFonts w:asciiTheme="minorHAnsi" w:hAnsiTheme="minorHAnsi" w:cstheme="minorHAnsi"/>
+        </w:rPr>
+        <w:t>- 6</w:t>
+      </w:r>
+    </w:p>
+    <w:p>
+      <w:pPr>
+        <w:pStyle w:val="ListParagraph"/>
+        <w:numPr>
+          <w:ilvl w:val="1"/>
+          <w:numId w:val="33"/>
+        </w:numPr>
+        <w:jc w:val="both"/>
+        <w:rPr>
+          <w:rFonts w:asciiTheme="minorHAnsi" w:hAnsiTheme="minorHAnsi" w:cstheme="minorHAnsi"/>
+        </w:rPr>
+      </w:pPr>
+      <w:r>
+        <w:rPr>
+          <w:rFonts w:asciiTheme="minorHAnsi" w:hAnsiTheme="minorHAnsi" w:cstheme="minorHAnsi"/>
+        </w:rPr>
+        <w:t>Stakeholders  ------------------------------------------------------------------------------------------------- 6</w:t>
+      </w:r>
+    </w:p>
+    <w:p>
+      <w:pPr>
+        <w:jc w:val="both"/>
+        <w:rPr>
+          <w:rFonts w:asciiTheme="minorHAnsi" w:hAnsiTheme="minorHAnsi" w:cstheme="minorHAnsi"/>
+        </w:rPr>
+      </w:pPr>
+      <w:r>
+        <w:rPr>
+          <w:rFonts w:asciiTheme="minorHAnsi" w:hAnsiTheme="minorHAnsi" w:cstheme="minorHAnsi"/>
+        </w:rPr>
+        <w:t>1.</w:t>
+      </w:r>
+      <w:r>
+        <w:rPr>
+          <w:rFonts w:asciiTheme="minorHAnsi" w:hAnsiTheme="minorHAnsi" w:cstheme="minorHAnsi"/>
+        </w:rPr>
+        <w:t>6</w:t>
+      </w:r>
+      <w:r>
+        <w:rPr>
+          <w:rFonts w:asciiTheme="minorHAnsi" w:hAnsiTheme="minorHAnsi" w:cstheme="minorHAnsi"/>
+        </w:rPr>
+        <w:t xml:space="preserve"> </w:t>
+      </w:r>
+      <w:r>
+        <w:rPr>
+          <w:rFonts w:asciiTheme="minorHAnsi" w:hAnsiTheme="minorHAnsi" w:cstheme="minorHAnsi"/>
+        </w:rPr>
         <w:t>Objectiv</w:t>
       </w:r>
       <w:r>
@@ -2509,6 +2301,11 @@
           <w:rFonts w:asciiTheme="minorHAnsi" w:hAnsiTheme="minorHAnsi" w:cstheme="minorHAnsi"/>
         </w:rPr>
         <w:tab/>
+      </w:r>
+      <w:r>
+        <w:rPr>
+          <w:rFonts w:asciiTheme="minorHAnsi" w:hAnsiTheme="minorHAnsi" w:cstheme="minorHAnsi"/>
+        </w:rPr>
         <w:t>-</w:t>
       </w:r>
       <w:r>
@@ -2533,6 +2330,12 @@
         <w:rPr>
           <w:rFonts w:asciiTheme="minorHAnsi" w:hAnsiTheme="minorHAnsi" w:cstheme="minorHAnsi"/>
         </w:rPr>
+        <w:t>-</w:t>
+      </w:r>
+      <w:r>
+        <w:rPr>
+          <w:rFonts w:asciiTheme="minorHAnsi" w:hAnsiTheme="minorHAnsi" w:cstheme="minorHAnsi"/>
+        </w:rPr>
         <w:t>--------------------------------------------------------------------------</w:t>
       </w:r>
       <w:r>
@@ -2551,6 +2354,12 @@
         <w:rPr>
           <w:rFonts w:asciiTheme="minorHAnsi" w:hAnsiTheme="minorHAnsi" w:cstheme="minorHAnsi"/>
         </w:rPr>
+        <w:t>-</w:t>
+      </w:r>
+      <w:r>
+        <w:rPr>
+          <w:rFonts w:asciiTheme="minorHAnsi" w:hAnsiTheme="minorHAnsi" w:cstheme="minorHAnsi"/>
+        </w:rPr>
         <w:t>--</w:t>
       </w:r>
       <w:r>
@@ -2569,7 +2378,7 @@
         <w:rPr>
           <w:rFonts w:asciiTheme="minorHAnsi" w:hAnsiTheme="minorHAnsi" w:cstheme="minorHAnsi"/>
         </w:rPr>
-        <w:t>6</w:t>
+        <w:t>7</w:t>
       </w:r>
     </w:p>
     <w:p>
@@ -2637,6 +2446,12 @@
         <w:rPr>
           <w:rFonts w:asciiTheme="minorHAnsi" w:hAnsiTheme="minorHAnsi" w:cstheme="minorHAnsi"/>
         </w:rPr>
+        <w:t>----</w:t>
+      </w:r>
+      <w:r>
+        <w:rPr>
+          <w:rFonts w:asciiTheme="minorHAnsi" w:hAnsiTheme="minorHAnsi" w:cstheme="minorHAnsi"/>
+        </w:rPr>
         <w:t xml:space="preserve"> </w:t>
       </w:r>
       <w:r>
@@ -2649,7 +2464,21 @@
         <w:rPr>
           <w:rFonts w:asciiTheme="minorHAnsi" w:hAnsiTheme="minorHAnsi" w:cstheme="minorHAnsi"/>
         </w:rPr>
-        <w:t>6</w:t>
+        <w:t>7</w:t>
+      </w:r>
+    </w:p>
+    <w:p>
+      <w:pPr>
+        <w:jc w:val="both"/>
+        <w:rPr>
+          <w:rFonts w:asciiTheme="minorHAnsi" w:hAnsiTheme="minorHAnsi" w:cstheme="minorHAnsi"/>
+        </w:rPr>
+      </w:pPr>
+      <w:r>
+        <w:rPr>
+          <w:rFonts w:asciiTheme="minorHAnsi" w:hAnsiTheme="minorHAnsi" w:cstheme="minorHAnsi"/>
+        </w:rPr>
+        <w:t>2.1.2</w:t>
       </w:r>
       <w:r>
         <w:rPr>
@@ -2661,13 +2490,141 @@
         <w:rPr>
           <w:rFonts w:asciiTheme="minorHAnsi" w:hAnsiTheme="minorHAnsi" w:cstheme="minorHAnsi"/>
         </w:rPr>
+        <w:t xml:space="preserve">Datasets Analysis </w:t>
+      </w:r>
+      <w:r>
+        <w:rPr>
+          <w:rFonts w:asciiTheme="minorHAnsi" w:hAnsiTheme="minorHAnsi" w:cstheme="minorHAnsi"/>
+        </w:rPr>
+        <w:t xml:space="preserve"> </w:t>
+      </w:r>
+      <w:r>
+        <w:rPr>
+          <w:rFonts w:asciiTheme="minorHAnsi" w:hAnsiTheme="minorHAnsi" w:cstheme="minorHAnsi"/>
+        </w:rPr>
+        <w:t>--------</w:t>
+      </w:r>
+      <w:r>
+        <w:rPr>
+          <w:rFonts w:asciiTheme="minorHAnsi" w:hAnsiTheme="minorHAnsi" w:cstheme="minorHAnsi"/>
+        </w:rPr>
+        <w:t>----------------------------------------------------------------------------</w:t>
+      </w:r>
+      <w:r>
+        <w:rPr>
+          <w:rFonts w:asciiTheme="minorHAnsi" w:hAnsiTheme="minorHAnsi" w:cstheme="minorHAnsi"/>
+        </w:rPr>
+        <w:t xml:space="preserve"> </w:t>
+      </w:r>
+      <w:r>
+        <w:rPr>
+          <w:rFonts w:asciiTheme="minorHAnsi" w:hAnsiTheme="minorHAnsi" w:cstheme="minorHAnsi"/>
+        </w:rPr>
+        <w:t xml:space="preserve"> </w:t>
+      </w:r>
+      <w:r>
+        <w:rPr>
+          <w:rFonts w:asciiTheme="minorHAnsi" w:hAnsiTheme="minorHAnsi" w:cstheme="minorHAnsi"/>
+        </w:rPr>
+        <w:t>8</w:t>
+      </w:r>
+      <w:r>
+        <w:rPr>
+          <w:rFonts w:asciiTheme="minorHAnsi" w:hAnsiTheme="minorHAnsi" w:cstheme="minorHAnsi"/>
+        </w:rPr>
+        <w:t xml:space="preserve"> – </w:t>
+      </w:r>
+      <w:r>
+        <w:rPr>
+          <w:rFonts w:asciiTheme="minorHAnsi" w:hAnsiTheme="minorHAnsi" w:cstheme="minorHAnsi"/>
+        </w:rPr>
+        <w:t>9</w:t>
+      </w:r>
+    </w:p>
+    <w:p>
+      <w:pPr>
+        <w:jc w:val="both"/>
+        <w:rPr>
+          <w:rFonts w:asciiTheme="minorHAnsi" w:hAnsiTheme="minorHAnsi" w:cstheme="minorHAnsi"/>
+        </w:rPr>
+      </w:pPr>
+      <w:r>
+        <w:rPr>
+          <w:rFonts w:asciiTheme="minorHAnsi" w:hAnsiTheme="minorHAnsi" w:cstheme="minorHAnsi"/>
+        </w:rPr>
+        <w:t>2.1.3</w:t>
+      </w:r>
+      <w:r>
+        <w:rPr>
+          <w:rFonts w:asciiTheme="minorHAnsi" w:hAnsiTheme="minorHAnsi" w:cstheme="minorHAnsi"/>
+        </w:rPr>
+        <w:t xml:space="preserve"> </w:t>
+      </w:r>
+      <w:r>
+        <w:rPr>
+          <w:rFonts w:asciiTheme="minorHAnsi" w:hAnsiTheme="minorHAnsi" w:cstheme="minorHAnsi"/>
+        </w:rPr>
+        <w:t xml:space="preserve">Data Quality Analysis </w:t>
+      </w:r>
+      <w:r>
+        <w:rPr>
+          <w:rFonts w:asciiTheme="minorHAnsi" w:hAnsiTheme="minorHAnsi" w:cstheme="minorHAnsi"/>
+        </w:rPr>
+        <w:t xml:space="preserve"> </w:t>
+      </w:r>
+      <w:r>
+        <w:rPr>
+          <w:rFonts w:asciiTheme="minorHAnsi" w:hAnsiTheme="minorHAnsi" w:cstheme="minorHAnsi"/>
+        </w:rPr>
+        <w:t>-</w:t>
+      </w:r>
+      <w:r>
+        <w:rPr>
+          <w:rFonts w:asciiTheme="minorHAnsi" w:hAnsiTheme="minorHAnsi" w:cstheme="minorHAnsi"/>
+        </w:rPr>
+        <w:t>---</w:t>
+      </w:r>
+      <w:r>
+        <w:rPr>
+          <w:rFonts w:asciiTheme="minorHAnsi" w:hAnsiTheme="minorHAnsi" w:cstheme="minorHAnsi"/>
+        </w:rPr>
+        <w:t>-------------------------------------------------------------------------</w:t>
+      </w:r>
+      <w:r>
+        <w:rPr>
+          <w:rFonts w:asciiTheme="minorHAnsi" w:hAnsiTheme="minorHAnsi" w:cstheme="minorHAnsi"/>
+        </w:rPr>
+        <w:t xml:space="preserve"> </w:t>
+      </w:r>
+      <w:r>
+        <w:rPr>
+          <w:rFonts w:asciiTheme="minorHAnsi" w:hAnsiTheme="minorHAnsi" w:cstheme="minorHAnsi"/>
+        </w:rPr>
+        <w:t xml:space="preserve"> </w:t>
+      </w:r>
+      <w:r>
+        <w:rPr>
+          <w:rFonts w:asciiTheme="minorHAnsi" w:hAnsiTheme="minorHAnsi" w:cstheme="minorHAnsi"/>
+        </w:rPr>
+        <w:t>9</w:t>
+      </w:r>
+      <w:r>
+        <w:rPr>
+          <w:rFonts w:asciiTheme="minorHAnsi" w:hAnsiTheme="minorHAnsi" w:cstheme="minorHAnsi"/>
+        </w:rPr>
+        <w:t xml:space="preserve"> </w:t>
+      </w:r>
+      <w:r>
+        <w:rPr>
+          <w:rFonts w:asciiTheme="minorHAnsi" w:hAnsiTheme="minorHAnsi" w:cstheme="minorHAnsi"/>
+        </w:rPr>
         <w:t xml:space="preserve">– </w:t>
       </w:r>
       <w:r>
         <w:rPr>
           <w:rFonts w:asciiTheme="minorHAnsi" w:hAnsiTheme="minorHAnsi" w:cstheme="minorHAnsi"/>
         </w:rPr>
-        <w:t>7</w:t>
+        <w:t>10</w:t>
       </w:r>
     </w:p>
     <w:p>
@@ -2681,8 +2638,174 @@
         <w:rPr>
           <w:rFonts w:asciiTheme="minorHAnsi" w:hAnsiTheme="minorHAnsi" w:cstheme="minorHAnsi"/>
         </w:rPr>
-        <w:t>2.1.2</w:t>
-      </w:r>
+        <w:t>2.1.4 Data Cleaning Summary  -----------------------------------------------------------------------------   10</w:t>
+      </w:r>
+    </w:p>
+    <w:p>
+      <w:pPr>
+        <w:jc w:val="both"/>
+        <w:rPr>
+          <w:rFonts w:asciiTheme="minorHAnsi" w:hAnsiTheme="minorHAnsi" w:cstheme="minorHAnsi"/>
+        </w:rPr>
+      </w:pPr>
+      <w:r>
+        <w:rPr>
+          <w:rFonts w:asciiTheme="minorHAnsi" w:hAnsiTheme="minorHAnsi" w:cstheme="minorHAnsi"/>
+        </w:rPr>
+        <w:t xml:space="preserve">2.2 </w:t>
+      </w:r>
+      <w:r>
+        <w:rPr>
+          <w:rFonts w:asciiTheme="minorHAnsi" w:hAnsiTheme="minorHAnsi" w:cstheme="minorHAnsi"/>
+        </w:rPr>
+        <w:t xml:space="preserve">Data Integration </w:t>
+      </w:r>
+      <w:r>
+        <w:rPr>
+          <w:rFonts w:asciiTheme="minorHAnsi" w:hAnsiTheme="minorHAnsi" w:cstheme="minorHAnsi"/>
+        </w:rPr>
+        <w:t xml:space="preserve">   </w:t>
+      </w:r>
+      <w:r>
+        <w:rPr>
+          <w:rFonts w:asciiTheme="minorHAnsi" w:hAnsiTheme="minorHAnsi" w:cstheme="minorHAnsi"/>
+        </w:rPr>
+        <w:t>-----------------------------------------------------------------------------------------</w:t>
+      </w:r>
+      <w:r>
+        <w:rPr>
+          <w:rFonts w:asciiTheme="minorHAnsi" w:hAnsiTheme="minorHAnsi" w:cstheme="minorHAnsi"/>
+        </w:rPr>
+        <w:t xml:space="preserve">  </w:t>
+      </w:r>
+      <w:r>
+        <w:rPr>
+          <w:rFonts w:asciiTheme="minorHAnsi" w:hAnsiTheme="minorHAnsi" w:cstheme="minorHAnsi"/>
+        </w:rPr>
+        <w:t>1</w:t>
+      </w:r>
+      <w:r>
+        <w:rPr>
+          <w:rFonts w:asciiTheme="minorHAnsi" w:hAnsiTheme="minorHAnsi" w:cstheme="minorHAnsi"/>
+        </w:rPr>
+        <w:t>1</w:t>
+      </w:r>
+    </w:p>
+    <w:p>
+      <w:pPr>
+        <w:jc w:val="both"/>
+        <w:rPr>
+          <w:rFonts w:asciiTheme="minorHAnsi" w:hAnsiTheme="minorHAnsi" w:cstheme="minorHAnsi"/>
+        </w:rPr>
+      </w:pPr>
+      <w:r>
+        <w:rPr>
+          <w:rFonts w:asciiTheme="minorHAnsi" w:hAnsiTheme="minorHAnsi" w:cstheme="minorHAnsi"/>
+        </w:rPr>
+        <w:t xml:space="preserve">2.3 </w:t>
+      </w:r>
+      <w:r>
+        <w:rPr>
+          <w:rFonts w:asciiTheme="minorHAnsi" w:hAnsiTheme="minorHAnsi" w:cstheme="minorHAnsi"/>
+        </w:rPr>
+        <w:t xml:space="preserve">Features Creation </w:t>
+      </w:r>
+      <w:r>
+        <w:rPr>
+          <w:rFonts w:asciiTheme="minorHAnsi" w:hAnsiTheme="minorHAnsi" w:cstheme="minorHAnsi"/>
+        </w:rPr>
+        <w:t xml:space="preserve">  </w:t>
+      </w:r>
+      <w:r>
+        <w:rPr>
+          <w:rFonts w:asciiTheme="minorHAnsi" w:hAnsiTheme="minorHAnsi" w:cstheme="minorHAnsi"/>
+        </w:rPr>
+        <w:t>-----------------------------------------------------------------------------</w:t>
+      </w:r>
+      <w:r>
+        <w:rPr>
+          <w:rFonts w:asciiTheme="minorHAnsi" w:hAnsiTheme="minorHAnsi" w:cstheme="minorHAnsi"/>
+        </w:rPr>
+        <w:t>-</w:t>
+      </w:r>
+      <w:r>
+        <w:rPr>
+          <w:rFonts w:asciiTheme="minorHAnsi" w:hAnsiTheme="minorHAnsi" w:cstheme="minorHAnsi"/>
+        </w:rPr>
+        <w:t>----------</w:t>
+      </w:r>
+      <w:r>
+        <w:rPr>
+          <w:rFonts w:asciiTheme="minorHAnsi" w:hAnsiTheme="minorHAnsi" w:cstheme="minorHAnsi"/>
+        </w:rPr>
+        <w:t xml:space="preserve">  </w:t>
+      </w:r>
+      <w:r>
+        <w:rPr>
+          <w:rFonts w:asciiTheme="minorHAnsi" w:hAnsiTheme="minorHAnsi" w:cstheme="minorHAnsi"/>
+        </w:rPr>
+        <w:t>1</w:t>
+      </w:r>
+      <w:r>
+        <w:rPr>
+          <w:rFonts w:asciiTheme="minorHAnsi" w:hAnsiTheme="minorHAnsi" w:cstheme="minorHAnsi"/>
+        </w:rPr>
+        <w:t>2</w:t>
+      </w:r>
+    </w:p>
+    <w:p>
+      <w:pPr>
+        <w:jc w:val="both"/>
+        <w:rPr>
+          <w:rFonts w:asciiTheme="minorHAnsi" w:hAnsiTheme="minorHAnsi" w:cstheme="minorHAnsi"/>
+        </w:rPr>
+      </w:pPr>
+    </w:p>
+    <w:p>
+      <w:pPr>
+        <w:jc w:val="both"/>
+        <w:rPr>
+          <w:rFonts w:asciiTheme="minorHAnsi" w:hAnsiTheme="minorHAnsi" w:cstheme="minorHAnsi"/>
+          <w:b/>
+          <w:bCs/>
+        </w:rPr>
+      </w:pPr>
+      <w:r>
+        <w:rPr>
+          <w:rFonts w:asciiTheme="minorHAnsi" w:hAnsiTheme="minorHAnsi" w:cstheme="minorHAnsi"/>
+          <w:b/>
+          <w:bCs/>
+        </w:rPr>
+        <w:t>Task 3: Data Exploration</w:t>
+      </w:r>
+    </w:p>
+    <w:p>
+      <w:pPr>
+        <w:jc w:val="both"/>
+        <w:rPr>
+          <w:rFonts w:asciiTheme="minorHAnsi" w:hAnsiTheme="minorHAnsi" w:cstheme="minorHAnsi"/>
+        </w:rPr>
+      </w:pPr>
+      <w:r>
+        <w:rPr>
+          <w:rFonts w:asciiTheme="minorHAnsi" w:hAnsiTheme="minorHAnsi" w:cstheme="minorHAnsi"/>
+        </w:rPr>
+        <w:t xml:space="preserve">3.1 </w:t>
+      </w:r>
+      <w:bookmarkStart w:id="1" w:name="_Hlk149328840"/>
+      <w:r>
+        <w:rPr>
+          <w:rFonts w:asciiTheme="minorHAnsi" w:hAnsiTheme="minorHAnsi" w:cstheme="minorHAnsi"/>
+        </w:rPr>
+        <w:t>Customer Satisfaction</w:t>
+      </w:r>
+      <w:r>
+        <w:rPr>
+          <w:rFonts w:asciiTheme="minorHAnsi" w:hAnsiTheme="minorHAnsi" w:cstheme="minorHAnsi"/>
+        </w:rPr>
+        <w:t xml:space="preserve"> Analysis</w:t>
+      </w:r>
+      <w:bookmarkEnd w:id="1"/>
       <w:r>
         <w:rPr>
           <w:rFonts w:asciiTheme="minorHAnsi" w:hAnsiTheme="minorHAnsi" w:cstheme="minorHAnsi"/>
@@ -2693,7 +2816,181 @@
         <w:rPr>
           <w:rFonts w:asciiTheme="minorHAnsi" w:hAnsiTheme="minorHAnsi" w:cstheme="minorHAnsi"/>
         </w:rPr>
-        <w:t xml:space="preserve">Datasets Analysis </w:t>
+        <w:t xml:space="preserve">   </w:t>
+      </w:r>
+      <w:r>
+        <w:rPr>
+          <w:rFonts w:asciiTheme="minorHAnsi" w:hAnsiTheme="minorHAnsi" w:cstheme="minorHAnsi"/>
+        </w:rPr>
+        <w:t>------</w:t>
+      </w:r>
+      <w:r>
+        <w:rPr>
+          <w:rFonts w:asciiTheme="minorHAnsi" w:hAnsiTheme="minorHAnsi" w:cstheme="minorHAnsi"/>
+        </w:rPr>
+        <w:t>-</w:t>
+      </w:r>
+      <w:r>
+        <w:rPr>
+          <w:rFonts w:asciiTheme="minorHAnsi" w:hAnsiTheme="minorHAnsi" w:cstheme="minorHAnsi"/>
+        </w:rPr>
+        <w:t>-------------------------------------------------------------</w:t>
+      </w:r>
+      <w:r>
+        <w:rPr>
+          <w:rFonts w:asciiTheme="minorHAnsi" w:hAnsiTheme="minorHAnsi" w:cstheme="minorHAnsi"/>
+        </w:rPr>
+        <w:t xml:space="preserve">     </w:t>
+      </w:r>
+      <w:r>
+        <w:rPr>
+          <w:rFonts w:asciiTheme="minorHAnsi" w:hAnsiTheme="minorHAnsi" w:cstheme="minorHAnsi"/>
+        </w:rPr>
+        <w:t>1</w:t>
+      </w:r>
+      <w:r>
+        <w:rPr>
+          <w:rFonts w:asciiTheme="minorHAnsi" w:hAnsiTheme="minorHAnsi" w:cstheme="minorHAnsi"/>
+        </w:rPr>
+        <w:t>3</w:t>
+      </w:r>
+    </w:p>
+    <w:p>
+      <w:pPr>
+        <w:jc w:val="both"/>
+        <w:rPr>
+          <w:rFonts w:asciiTheme="minorHAnsi" w:hAnsiTheme="minorHAnsi" w:cstheme="minorHAnsi"/>
+        </w:rPr>
+      </w:pPr>
+      <w:r>
+        <w:rPr>
+          <w:rFonts w:asciiTheme="minorHAnsi" w:hAnsiTheme="minorHAnsi" w:cstheme="minorHAnsi"/>
+        </w:rPr>
+        <w:t xml:space="preserve">3.2 </w:t>
+      </w:r>
+      <w:r>
+        <w:rPr>
+          <w:rFonts w:asciiTheme="minorHAnsi" w:hAnsiTheme="minorHAnsi" w:cstheme="minorHAnsi"/>
+        </w:rPr>
+        <w:t xml:space="preserve">Common </w:t>
+      </w:r>
+      <w:r>
+        <w:rPr>
+          <w:rFonts w:asciiTheme="minorHAnsi" w:hAnsiTheme="minorHAnsi" w:cstheme="minorHAnsi"/>
+        </w:rPr>
+        <w:t>Reasons</w:t>
+      </w:r>
+      <w:r>
+        <w:rPr>
+          <w:rFonts w:asciiTheme="minorHAnsi" w:hAnsiTheme="minorHAnsi" w:cstheme="minorHAnsi"/>
+        </w:rPr>
+        <w:t xml:space="preserve"> for Inquiry</w:t>
+      </w:r>
+      <w:r>
+        <w:rPr>
+          <w:rFonts w:asciiTheme="minorHAnsi" w:hAnsiTheme="minorHAnsi" w:cstheme="minorHAnsi"/>
+        </w:rPr>
+        <w:t xml:space="preserve"> Analysis </w:t>
+      </w:r>
+      <w:r>
+        <w:rPr>
+          <w:rFonts w:asciiTheme="minorHAnsi" w:hAnsiTheme="minorHAnsi" w:cstheme="minorHAnsi"/>
+        </w:rPr>
+        <w:t xml:space="preserve">   </w:t>
+      </w:r>
+      <w:r>
+        <w:rPr>
+          <w:rFonts w:asciiTheme="minorHAnsi" w:hAnsiTheme="minorHAnsi" w:cstheme="minorHAnsi"/>
+        </w:rPr>
+        <w:t>------------------------------------------------------------</w:t>
+      </w:r>
+      <w:r>
+        <w:rPr>
+          <w:rFonts w:asciiTheme="minorHAnsi" w:hAnsiTheme="minorHAnsi" w:cstheme="minorHAnsi"/>
+        </w:rPr>
+        <w:t xml:space="preserve">      </w:t>
+      </w:r>
+      <w:r>
+        <w:rPr>
+          <w:rFonts w:asciiTheme="minorHAnsi" w:hAnsiTheme="minorHAnsi" w:cstheme="minorHAnsi"/>
+        </w:rPr>
+        <w:t>1</w:t>
+      </w:r>
+      <w:r>
+        <w:rPr>
+          <w:rFonts w:asciiTheme="minorHAnsi" w:hAnsiTheme="minorHAnsi" w:cstheme="minorHAnsi"/>
+        </w:rPr>
+        <w:t>3</w:t>
+      </w:r>
+    </w:p>
+    <w:p>
+      <w:pPr>
+        <w:jc w:val="both"/>
+        <w:rPr>
+          <w:rFonts w:asciiTheme="minorHAnsi" w:hAnsiTheme="minorHAnsi" w:cstheme="minorHAnsi"/>
+        </w:rPr>
+      </w:pPr>
+      <w:r>
+        <w:rPr>
+          <w:rFonts w:asciiTheme="minorHAnsi" w:hAnsiTheme="minorHAnsi" w:cstheme="minorHAnsi"/>
+        </w:rPr>
+        <w:t xml:space="preserve">3.3 </w:t>
+      </w:r>
+      <w:r>
+        <w:rPr>
+          <w:rFonts w:asciiTheme="minorHAnsi" w:hAnsiTheme="minorHAnsi" w:cstheme="minorHAnsi"/>
+        </w:rPr>
+        <w:t>OCBC Branches</w:t>
+      </w:r>
+      <w:r>
+        <w:rPr>
+          <w:rFonts w:asciiTheme="minorHAnsi" w:hAnsiTheme="minorHAnsi" w:cstheme="minorHAnsi"/>
+        </w:rPr>
+        <w:t xml:space="preserve"> Analysis    -----------------------------------------------------------------------------     1</w:t>
+      </w:r>
+      <w:r>
+        <w:rPr>
+          <w:rFonts w:asciiTheme="minorHAnsi" w:hAnsiTheme="minorHAnsi" w:cstheme="minorHAnsi"/>
+        </w:rPr>
+        <w:t>4</w:t>
+      </w:r>
+    </w:p>
+    <w:p>
+      <w:pPr>
+        <w:jc w:val="both"/>
+        <w:rPr>
+          <w:rFonts w:asciiTheme="minorHAnsi" w:hAnsiTheme="minorHAnsi" w:cstheme="minorHAnsi"/>
+        </w:rPr>
+      </w:pPr>
+      <w:r>
+        <w:rPr>
+          <w:rFonts w:asciiTheme="minorHAnsi" w:hAnsiTheme="minorHAnsi" w:cstheme="minorHAnsi"/>
+        </w:rPr>
+        <w:t xml:space="preserve">3.4 </w:t>
+      </w:r>
+      <w:r>
+        <w:rPr>
+          <w:rFonts w:asciiTheme="minorHAnsi" w:hAnsiTheme="minorHAnsi" w:cstheme="minorHAnsi"/>
+        </w:rPr>
+        <w:t xml:space="preserve">Demand </w:t>
+      </w:r>
+      <w:r>
+        <w:rPr>
+          <w:rFonts w:asciiTheme="minorHAnsi" w:hAnsiTheme="minorHAnsi" w:cstheme="minorHAnsi"/>
+        </w:rPr>
+        <w:t>of</w:t>
+      </w:r>
+      <w:r>
+        <w:rPr>
+          <w:rFonts w:asciiTheme="minorHAnsi" w:hAnsiTheme="minorHAnsi" w:cstheme="minorHAnsi"/>
+        </w:rPr>
+        <w:t xml:space="preserve"> Inquiries</w:t>
+      </w:r>
+      <w:r>
+        <w:rPr>
+          <w:rFonts w:asciiTheme="minorHAnsi" w:hAnsiTheme="minorHAnsi" w:cstheme="minorHAnsi"/>
+        </w:rPr>
+        <w:t xml:space="preserve"> throughout the day</w:t>
       </w:r>
       <w:r>
         <w:rPr>
@@ -2705,506 +3002,26 @@
         <w:rPr>
           <w:rFonts w:asciiTheme="minorHAnsi" w:hAnsiTheme="minorHAnsi" w:cstheme="minorHAnsi"/>
         </w:rPr>
+        <w:t>Analysis    -</w:t>
+      </w:r>
+      <w:r>
+        <w:rPr>
+          <w:rFonts w:asciiTheme="minorHAnsi" w:hAnsiTheme="minorHAnsi" w:cstheme="minorHAnsi"/>
+        </w:rPr>
         <w:t>--------</w:t>
       </w:r>
       <w:r>
         <w:rPr>
           <w:rFonts w:asciiTheme="minorHAnsi" w:hAnsiTheme="minorHAnsi" w:cstheme="minorHAnsi"/>
         </w:rPr>
-        <w:t>----------------------------------------------------------------------------</w:t>
-      </w:r>
-      <w:r>
-        <w:rPr>
-          <w:rFonts w:asciiTheme="minorHAnsi" w:hAnsiTheme="minorHAnsi" w:cstheme="minorHAnsi"/>
-        </w:rPr>
-        <w:t xml:space="preserve"> </w:t>
-      </w:r>
-      <w:r>
-        <w:rPr>
-          <w:rFonts w:asciiTheme="minorHAnsi" w:hAnsiTheme="minorHAnsi" w:cstheme="minorHAnsi"/>
-        </w:rPr>
-        <w:t xml:space="preserve"> </w:t>
-      </w:r>
-      <w:r>
-        <w:rPr>
-          <w:rFonts w:asciiTheme="minorHAnsi" w:hAnsiTheme="minorHAnsi" w:cstheme="minorHAnsi"/>
-        </w:rPr>
-        <w:t>7</w:t>
-      </w:r>
-      <w:r>
-        <w:rPr>
-          <w:rFonts w:asciiTheme="minorHAnsi" w:hAnsiTheme="minorHAnsi" w:cstheme="minorHAnsi"/>
-        </w:rPr>
-        <w:t xml:space="preserve"> – </w:t>
-      </w:r>
-      <w:r>
-        <w:rPr>
-          <w:rFonts w:asciiTheme="minorHAnsi" w:hAnsiTheme="minorHAnsi" w:cstheme="minorHAnsi"/>
-        </w:rPr>
-        <w:t>8</w:t>
-      </w:r>
-    </w:p>
-    <w:p>
-      <w:pPr>
-        <w:jc w:val="both"/>
-        <w:rPr>
-          <w:rFonts w:asciiTheme="minorHAnsi" w:hAnsiTheme="minorHAnsi" w:cstheme="minorHAnsi"/>
-        </w:rPr>
-      </w:pPr>
-      <w:r>
-        <w:rPr>
-          <w:rFonts w:asciiTheme="minorHAnsi" w:hAnsiTheme="minorHAnsi" w:cstheme="minorHAnsi"/>
-        </w:rPr>
-        <w:t>2.1.3</w:t>
-      </w:r>
-      <w:r>
-        <w:rPr>
-          <w:rFonts w:asciiTheme="minorHAnsi" w:hAnsiTheme="minorHAnsi" w:cstheme="minorHAnsi"/>
-        </w:rPr>
-        <w:t xml:space="preserve"> </w:t>
-      </w:r>
-      <w:r>
-        <w:rPr>
-          <w:rFonts w:asciiTheme="minorHAnsi" w:hAnsiTheme="minorHAnsi" w:cstheme="minorHAnsi"/>
-        </w:rPr>
-        <w:t xml:space="preserve">Data Quality Analysis </w:t>
-      </w:r>
-      <w:r>
-        <w:rPr>
-          <w:rFonts w:asciiTheme="minorHAnsi" w:hAnsiTheme="minorHAnsi" w:cstheme="minorHAnsi"/>
-        </w:rPr>
-        <w:t xml:space="preserve"> </w:t>
-      </w:r>
-      <w:r>
-        <w:rPr>
-          <w:rFonts w:asciiTheme="minorHAnsi" w:hAnsiTheme="minorHAnsi" w:cstheme="minorHAnsi"/>
-        </w:rPr>
-        <w:t>-</w:t>
-      </w:r>
-      <w:r>
-        <w:rPr>
-          <w:rFonts w:asciiTheme="minorHAnsi" w:hAnsiTheme="minorHAnsi" w:cstheme="minorHAnsi"/>
-        </w:rPr>
-        <w:t>---</w:t>
-      </w:r>
-      <w:r>
-        <w:rPr>
-          <w:rFonts w:asciiTheme="minorHAnsi" w:hAnsiTheme="minorHAnsi" w:cstheme="minorHAnsi"/>
-        </w:rPr>
-        <w:t>---------------------------------------------------------------------------</w:t>
-      </w:r>
-      <w:r>
-        <w:rPr>
-          <w:rFonts w:asciiTheme="minorHAnsi" w:hAnsiTheme="minorHAnsi" w:cstheme="minorHAnsi"/>
-        </w:rPr>
-        <w:t xml:space="preserve"> </w:t>
-      </w:r>
-      <w:r>
-        <w:rPr>
-          <w:rFonts w:asciiTheme="minorHAnsi" w:hAnsiTheme="minorHAnsi" w:cstheme="minorHAnsi"/>
-        </w:rPr>
-        <w:t xml:space="preserve"> </w:t>
-      </w:r>
-      <w:r>
-        <w:rPr>
-          <w:rFonts w:asciiTheme="minorHAnsi" w:hAnsiTheme="minorHAnsi" w:cstheme="minorHAnsi"/>
-        </w:rPr>
-        <w:t xml:space="preserve">8 </w:t>
-      </w:r>
-      <w:r>
-        <w:rPr>
-          <w:rFonts w:asciiTheme="minorHAnsi" w:hAnsiTheme="minorHAnsi" w:cstheme="minorHAnsi"/>
-        </w:rPr>
-        <w:t xml:space="preserve">– </w:t>
-      </w:r>
-      <w:r>
-        <w:rPr>
-          <w:rFonts w:asciiTheme="minorHAnsi" w:hAnsiTheme="minorHAnsi" w:cstheme="minorHAnsi"/>
-        </w:rPr>
-        <w:t>9</w:t>
-      </w:r>
-    </w:p>
-    <w:p>
-      <w:pPr>
-        <w:jc w:val="both"/>
-        <w:rPr>
-          <w:rFonts w:asciiTheme="minorHAnsi" w:hAnsiTheme="minorHAnsi" w:cstheme="minorHAnsi"/>
-        </w:rPr>
-      </w:pPr>
-      <w:r>
-        <w:rPr>
-          <w:rFonts w:asciiTheme="minorHAnsi" w:hAnsiTheme="minorHAnsi" w:cstheme="minorHAnsi"/>
-        </w:rPr>
-        <w:t xml:space="preserve">2.2 </w:t>
-      </w:r>
-      <w:r>
-        <w:rPr>
-          <w:rFonts w:asciiTheme="minorHAnsi" w:hAnsiTheme="minorHAnsi" w:cstheme="minorHAnsi"/>
-        </w:rPr>
-        <w:t xml:space="preserve">Data Integration </w:t>
-      </w:r>
-      <w:r>
-        <w:rPr>
-          <w:rFonts w:asciiTheme="minorHAnsi" w:hAnsiTheme="minorHAnsi" w:cstheme="minorHAnsi"/>
-        </w:rPr>
-        <w:t xml:space="preserve">   </w:t>
-      </w:r>
-      <w:r>
-        <w:rPr>
-          <w:rFonts w:asciiTheme="minorHAnsi" w:hAnsiTheme="minorHAnsi" w:cstheme="minorHAnsi"/>
-        </w:rPr>
-        <w:t>-----------------------------------------------------------------------------------------</w:t>
-      </w:r>
-      <w:r>
-        <w:rPr>
-          <w:rFonts w:asciiTheme="minorHAnsi" w:hAnsiTheme="minorHAnsi" w:cstheme="minorHAnsi"/>
-        </w:rPr>
-        <w:t xml:space="preserve">  </w:t>
-      </w:r>
-      <w:r>
-        <w:rPr>
-          <w:rFonts w:asciiTheme="minorHAnsi" w:hAnsiTheme="minorHAnsi" w:cstheme="minorHAnsi"/>
-        </w:rPr>
-        <w:t>10</w:t>
-      </w:r>
-    </w:p>
-    <w:p>
-      <w:pPr>
-        <w:jc w:val="both"/>
-        <w:rPr>
-          <w:rFonts w:asciiTheme="minorHAnsi" w:hAnsiTheme="minorHAnsi" w:cstheme="minorHAnsi"/>
-        </w:rPr>
-      </w:pPr>
-      <w:r>
-        <w:rPr>
-          <w:rFonts w:asciiTheme="minorHAnsi" w:hAnsiTheme="minorHAnsi" w:cstheme="minorHAnsi"/>
-        </w:rPr>
-        <w:t xml:space="preserve">2.3 </w:t>
-      </w:r>
-      <w:r>
-        <w:rPr>
-          <w:rFonts w:asciiTheme="minorHAnsi" w:hAnsiTheme="minorHAnsi" w:cstheme="minorHAnsi"/>
-        </w:rPr>
-        <w:t xml:space="preserve">Features Creation </w:t>
-      </w:r>
-      <w:r>
-        <w:rPr>
-          <w:rFonts w:asciiTheme="minorHAnsi" w:hAnsiTheme="minorHAnsi" w:cstheme="minorHAnsi"/>
-        </w:rPr>
-        <w:t xml:space="preserve">  </w:t>
-      </w:r>
-      <w:r>
-        <w:rPr>
-          <w:rFonts w:asciiTheme="minorHAnsi" w:hAnsiTheme="minorHAnsi" w:cstheme="minorHAnsi"/>
-        </w:rPr>
-        <w:t>-----------------------------------------------------------------------------</w:t>
-      </w:r>
-      <w:r>
-        <w:rPr>
-          <w:rFonts w:asciiTheme="minorHAnsi" w:hAnsiTheme="minorHAnsi" w:cstheme="minorHAnsi"/>
-        </w:rPr>
-        <w:t>-</w:t>
-      </w:r>
-      <w:r>
-        <w:rPr>
-          <w:rFonts w:asciiTheme="minorHAnsi" w:hAnsiTheme="minorHAnsi" w:cstheme="minorHAnsi"/>
-        </w:rPr>
-        <w:t>----------</w:t>
-      </w:r>
-      <w:r>
-        <w:rPr>
-          <w:rFonts w:asciiTheme="minorHAnsi" w:hAnsiTheme="minorHAnsi" w:cstheme="minorHAnsi"/>
-        </w:rPr>
-        <w:t xml:space="preserve">  </w:t>
-      </w:r>
-      <w:r>
-        <w:rPr>
-          <w:rFonts w:asciiTheme="minorHAnsi" w:hAnsiTheme="minorHAnsi" w:cstheme="minorHAnsi"/>
-        </w:rPr>
-        <w:t>11</w:t>
-      </w:r>
-    </w:p>
-    <w:p>
-      <w:pPr>
-        <w:jc w:val="both"/>
-        <w:rPr>
-          <w:rFonts w:asciiTheme="minorHAnsi" w:hAnsiTheme="minorHAnsi" w:cstheme="minorHAnsi"/>
-        </w:rPr>
-      </w:pPr>
-    </w:p>
-    <w:p>
-      <w:pPr>
-        <w:jc w:val="both"/>
-        <w:rPr>
-          <w:rFonts w:asciiTheme="minorHAnsi" w:hAnsiTheme="minorHAnsi" w:cstheme="minorHAnsi"/>
-          <w:b/>
-          <w:bCs/>
-        </w:rPr>
-      </w:pPr>
-      <w:r>
-        <w:rPr>
-          <w:rFonts w:asciiTheme="minorHAnsi" w:hAnsiTheme="minorHAnsi" w:cstheme="minorHAnsi"/>
-          <w:b/>
-          <w:bCs/>
-        </w:rPr>
-        <w:t>Task 3: Data Exploration</w:t>
-      </w:r>
-    </w:p>
-    <w:p>
-      <w:pPr>
-        <w:jc w:val="both"/>
-        <w:rPr>
-          <w:rFonts w:asciiTheme="minorHAnsi" w:hAnsiTheme="minorHAnsi" w:cstheme="minorHAnsi"/>
-        </w:rPr>
-      </w:pPr>
-      <w:r>
-        <w:rPr>
-          <w:rFonts w:asciiTheme="minorHAnsi" w:hAnsiTheme="minorHAnsi" w:cstheme="minorHAnsi"/>
-        </w:rPr>
-        <w:t xml:space="preserve">3.1 </w:t>
-      </w:r>
-      <w:bookmarkStart w:id="1" w:name="_Hlk149328840"/>
-      <w:r>
-        <w:rPr>
-          <w:rFonts w:asciiTheme="minorHAnsi" w:hAnsiTheme="minorHAnsi" w:cstheme="minorHAnsi"/>
-        </w:rPr>
-        <w:t>Customer Satisfaction</w:t>
-      </w:r>
-      <w:r>
-        <w:rPr>
-          <w:rFonts w:asciiTheme="minorHAnsi" w:hAnsiTheme="minorHAnsi" w:cstheme="minorHAnsi"/>
-        </w:rPr>
-        <w:t xml:space="preserve"> Analysis</w:t>
-      </w:r>
-      <w:bookmarkEnd w:id="1"/>
-      <w:r>
-        <w:rPr>
-          <w:rFonts w:asciiTheme="minorHAnsi" w:hAnsiTheme="minorHAnsi" w:cstheme="minorHAnsi"/>
-        </w:rPr>
-        <w:t xml:space="preserve"> </w:t>
-      </w:r>
-      <w:r>
-        <w:rPr>
-          <w:rFonts w:asciiTheme="minorHAnsi" w:hAnsiTheme="minorHAnsi" w:cstheme="minorHAnsi"/>
-        </w:rPr>
-        <w:t xml:space="preserve">   </w:t>
-      </w:r>
-      <w:r>
-        <w:rPr>
-          <w:rFonts w:asciiTheme="minorHAnsi" w:hAnsiTheme="minorHAnsi" w:cstheme="minorHAnsi"/>
-        </w:rPr>
-        <w:t>------</w:t>
-      </w:r>
-      <w:r>
-        <w:rPr>
-          <w:rFonts w:asciiTheme="minorHAnsi" w:hAnsiTheme="minorHAnsi" w:cstheme="minorHAnsi"/>
-        </w:rPr>
-        <w:t>-</w:t>
-      </w:r>
-      <w:r>
-        <w:rPr>
-          <w:rFonts w:asciiTheme="minorHAnsi" w:hAnsiTheme="minorHAnsi" w:cstheme="minorHAnsi"/>
-        </w:rPr>
-        <w:t>-------------------------------------------------------------</w:t>
-      </w:r>
-      <w:r>
-        <w:rPr>
-          <w:rFonts w:asciiTheme="minorHAnsi" w:hAnsiTheme="minorHAnsi" w:cstheme="minorHAnsi"/>
-        </w:rPr>
-        <w:t xml:space="preserve">     </w:t>
-      </w:r>
-      <w:r>
-        <w:rPr>
-          <w:rFonts w:asciiTheme="minorHAnsi" w:hAnsiTheme="minorHAnsi" w:cstheme="minorHAnsi"/>
-        </w:rPr>
-        <w:t>1</w:t>
-      </w:r>
-      <w:r>
-        <w:rPr>
-          <w:rFonts w:asciiTheme="minorHAnsi" w:hAnsiTheme="minorHAnsi" w:cstheme="minorHAnsi"/>
-        </w:rPr>
-        <w:t>2</w:t>
-      </w:r>
-    </w:p>
-    <w:p>
-      <w:pPr>
-        <w:jc w:val="both"/>
-        <w:rPr>
-          <w:rFonts w:asciiTheme="minorHAnsi" w:hAnsiTheme="minorHAnsi" w:cstheme="minorHAnsi"/>
-        </w:rPr>
-      </w:pPr>
-      <w:r>
-        <w:rPr>
-          <w:rFonts w:asciiTheme="minorHAnsi" w:hAnsiTheme="minorHAnsi" w:cstheme="minorHAnsi"/>
-        </w:rPr>
-        <w:t xml:space="preserve">3.2 </w:t>
-      </w:r>
-      <w:r>
-        <w:rPr>
-          <w:rFonts w:asciiTheme="minorHAnsi" w:hAnsiTheme="minorHAnsi" w:cstheme="minorHAnsi"/>
-        </w:rPr>
-        <w:t xml:space="preserve">Common </w:t>
-      </w:r>
-      <w:r>
-        <w:rPr>
-          <w:rFonts w:asciiTheme="minorHAnsi" w:hAnsiTheme="minorHAnsi" w:cstheme="minorHAnsi"/>
-        </w:rPr>
-        <w:t>Reasons</w:t>
-      </w:r>
-      <w:r>
-        <w:rPr>
-          <w:rFonts w:asciiTheme="minorHAnsi" w:hAnsiTheme="minorHAnsi" w:cstheme="minorHAnsi"/>
-        </w:rPr>
-        <w:t xml:space="preserve"> for Inquiry</w:t>
-      </w:r>
-      <w:r>
-        <w:rPr>
-          <w:rFonts w:asciiTheme="minorHAnsi" w:hAnsiTheme="minorHAnsi" w:cstheme="minorHAnsi"/>
-        </w:rPr>
-        <w:t xml:space="preserve"> Analysis </w:t>
-      </w:r>
-      <w:r>
-        <w:rPr>
-          <w:rFonts w:asciiTheme="minorHAnsi" w:hAnsiTheme="minorHAnsi" w:cstheme="minorHAnsi"/>
-        </w:rPr>
-        <w:t xml:space="preserve">   </w:t>
-      </w:r>
-      <w:r>
-        <w:rPr>
-          <w:rFonts w:asciiTheme="minorHAnsi" w:hAnsiTheme="minorHAnsi" w:cstheme="minorHAnsi"/>
-        </w:rPr>
-        <w:t>------------------------------------------------------------</w:t>
-      </w:r>
-      <w:r>
-        <w:rPr>
-          <w:rFonts w:asciiTheme="minorHAnsi" w:hAnsiTheme="minorHAnsi" w:cstheme="minorHAnsi"/>
-        </w:rPr>
-        <w:t xml:space="preserve">      </w:t>
-      </w:r>
-      <w:r>
-        <w:rPr>
-          <w:rFonts w:asciiTheme="minorHAnsi" w:hAnsiTheme="minorHAnsi" w:cstheme="minorHAnsi"/>
-        </w:rPr>
-        <w:t>1</w:t>
-      </w:r>
-      <w:r>
-        <w:rPr>
-          <w:rFonts w:asciiTheme="minorHAnsi" w:hAnsiTheme="minorHAnsi" w:cstheme="minorHAnsi"/>
-        </w:rPr>
-        <w:t>2</w:t>
-      </w:r>
-    </w:p>
-    <w:p>
-      <w:pPr>
-        <w:jc w:val="both"/>
-        <w:rPr>
-          <w:rFonts w:asciiTheme="minorHAnsi" w:hAnsiTheme="minorHAnsi" w:cstheme="minorHAnsi"/>
-        </w:rPr>
-      </w:pPr>
-      <w:r>
-        <w:rPr>
-          <w:rFonts w:asciiTheme="minorHAnsi" w:hAnsiTheme="minorHAnsi" w:cstheme="minorHAnsi"/>
-        </w:rPr>
-        <w:t xml:space="preserve">3.3 </w:t>
-      </w:r>
-      <w:r>
-        <w:rPr>
-          <w:rFonts w:asciiTheme="minorHAnsi" w:hAnsiTheme="minorHAnsi" w:cstheme="minorHAnsi"/>
-        </w:rPr>
-        <w:t>OCBC Branches</w:t>
-      </w:r>
-      <w:r>
-        <w:rPr>
-          <w:rFonts w:asciiTheme="minorHAnsi" w:hAnsiTheme="minorHAnsi" w:cstheme="minorHAnsi"/>
-        </w:rPr>
-        <w:t xml:space="preserve"> Analysis    -----------------------------------------------------------------------------     13</w:t>
-      </w:r>
-    </w:p>
-    <w:p>
-      <w:pPr>
-        <w:jc w:val="both"/>
-        <w:rPr>
-          <w:rFonts w:asciiTheme="minorHAnsi" w:hAnsiTheme="minorHAnsi" w:cstheme="minorHAnsi"/>
-        </w:rPr>
-      </w:pPr>
-      <w:r>
-        <w:rPr>
-          <w:rFonts w:asciiTheme="minorHAnsi" w:hAnsiTheme="minorHAnsi" w:cstheme="minorHAnsi"/>
-        </w:rPr>
-        <w:t xml:space="preserve">3.4 </w:t>
-      </w:r>
-      <w:r>
-        <w:rPr>
-          <w:rFonts w:asciiTheme="minorHAnsi" w:hAnsiTheme="minorHAnsi" w:cstheme="minorHAnsi"/>
-        </w:rPr>
-        <w:t xml:space="preserve">Demand </w:t>
-      </w:r>
-      <w:r>
-        <w:rPr>
-          <w:rFonts w:asciiTheme="minorHAnsi" w:hAnsiTheme="minorHAnsi" w:cstheme="minorHAnsi"/>
-        </w:rPr>
-        <w:t>of</w:t>
-      </w:r>
-      <w:r>
-        <w:rPr>
-          <w:rFonts w:asciiTheme="minorHAnsi" w:hAnsiTheme="minorHAnsi" w:cstheme="minorHAnsi"/>
-        </w:rPr>
-        <w:t xml:space="preserve"> Inquiries</w:t>
-      </w:r>
-      <w:r>
-        <w:rPr>
-          <w:rFonts w:asciiTheme="minorHAnsi" w:hAnsiTheme="minorHAnsi" w:cstheme="minorHAnsi"/>
-        </w:rPr>
-        <w:t xml:space="preserve"> throughout the day</w:t>
-      </w:r>
-      <w:r>
-        <w:rPr>
-          <w:rFonts w:asciiTheme="minorHAnsi" w:hAnsiTheme="minorHAnsi" w:cstheme="minorHAnsi"/>
-        </w:rPr>
-        <w:t xml:space="preserve"> </w:t>
-      </w:r>
-      <w:r>
-        <w:rPr>
-          <w:rFonts w:asciiTheme="minorHAnsi" w:hAnsiTheme="minorHAnsi" w:cstheme="minorHAnsi"/>
-        </w:rPr>
-        <w:t>Analysis    -</w:t>
-      </w:r>
-      <w:r>
-        <w:rPr>
-          <w:rFonts w:asciiTheme="minorHAnsi" w:hAnsiTheme="minorHAnsi" w:cstheme="minorHAnsi"/>
-        </w:rPr>
-        <w:t>--------</w:t>
-      </w:r>
-      <w:r>
-        <w:rPr>
-          <w:rFonts w:asciiTheme="minorHAnsi" w:hAnsiTheme="minorHAnsi" w:cstheme="minorHAnsi"/>
-        </w:rPr>
-        <w:t>------------------------------------      13</w:t>
-      </w:r>
-    </w:p>
-    <w:p>
-      <w:pPr>
-        <w:jc w:val="both"/>
-        <w:rPr>
-          <w:rFonts w:asciiTheme="minorHAnsi" w:hAnsiTheme="minorHAnsi" w:cstheme="minorHAnsi"/>
-        </w:rPr>
-      </w:pPr>
-    </w:p>
-    <w:p>
-      <w:pPr>
-        <w:jc w:val="both"/>
-        <w:rPr>
-          <w:rFonts w:asciiTheme="minorHAnsi" w:hAnsiTheme="minorHAnsi" w:cstheme="minorHAnsi"/>
-        </w:rPr>
-      </w:pPr>
-    </w:p>
-    <w:p>
-      <w:pPr>
-        <w:jc w:val="both"/>
-        <w:rPr>
-          <w:rFonts w:asciiTheme="minorHAnsi" w:hAnsiTheme="minorHAnsi" w:cstheme="minorHAnsi"/>
-        </w:rPr>
-      </w:pPr>
+        <w:t>------------------------------------      1</w:t>
+      </w:r>
+      <w:r>
+        <w:rPr>
+          <w:rFonts w:asciiTheme="minorHAnsi" w:hAnsiTheme="minorHAnsi" w:cstheme="minorHAnsi"/>
+        </w:rPr>
+        <w:t>4</w:t>
+      </w:r>
     </w:p>
     <w:p>
       <w:pPr>
@@ -3422,7 +3239,15 @@
           <w:b/>
           <w:bCs/>
         </w:rPr>
-        <w:t>Background and Business Requirement</w:t>
+        <w:t xml:space="preserve">Background and Business </w:t>
+      </w:r>
+      <w:r>
+        <w:rPr>
+          <w:rFonts w:ascii="Calibri" w:hAnsi="Calibri" w:cs="Calibri"/>
+          <w:b/>
+          <w:bCs/>
+        </w:rPr>
+        <w:t>Requirements</w:t>
       </w:r>
     </w:p>
     <w:p>
@@ -3443,6 +3268,82 @@
           <w:b/>
           <w:bCs/>
         </w:rPr>
+        <w:t>About Report</w:t>
+      </w:r>
+      <w:r>
+        <w:rPr>
+          <w:rFonts w:ascii="Calibri" w:hAnsi="Calibri" w:cs="Calibri"/>
+        </w:rPr>
+        <w:t>:</w:t>
+      </w:r>
+      <w:r>
+        <w:rPr>
+          <w:rFonts w:ascii="Calibri" w:hAnsi="Calibri" w:cs="Calibri"/>
+        </w:rPr>
+        <w:t xml:space="preserve"> </w:t>
+      </w:r>
+      <w:r>
+        <w:rPr>
+          <w:rFonts w:ascii="Calibri" w:hAnsi="Calibri" w:cs="Calibri"/>
+        </w:rPr>
+        <w:t>This report is</w:t>
+      </w:r>
+      <w:r>
+        <w:rPr>
+          <w:rFonts w:ascii="Calibri" w:hAnsi="Calibri" w:cs="Calibri"/>
+        </w:rPr>
+        <w:t xml:space="preserve"> an evaluation of </w:t>
+      </w:r>
+      <w:r>
+        <w:rPr>
+          <w:rFonts w:ascii="Calibri" w:hAnsi="Calibri" w:cs="Calibri"/>
+        </w:rPr>
+        <w:t xml:space="preserve">the </w:t>
+      </w:r>
+      <w:r>
+        <w:rPr>
+          <w:rFonts w:ascii="Calibri" w:hAnsi="Calibri" w:cs="Calibri"/>
+        </w:rPr>
+        <w:t>Customer Service experience at OCBC</w:t>
+      </w:r>
+      <w:r>
+        <w:rPr>
+          <w:rFonts w:ascii="Calibri" w:hAnsi="Calibri" w:cs="Calibri"/>
+        </w:rPr>
+        <w:t>, to be distributed to Customer Service Executives and Customer Service Managers at OCBC.</w:t>
+      </w:r>
+      <w:r>
+        <w:rPr>
+          <w:rFonts w:ascii="Calibri" w:hAnsi="Calibri" w:cs="Calibri"/>
+        </w:rPr>
+        <w:t xml:space="preserve"> </w:t>
+      </w:r>
+    </w:p>
+    <w:p>
+      <w:pPr>
+        <w:rPr>
+          <w:rFonts w:ascii="Calibri" w:hAnsi="Calibri" w:cs="Calibri"/>
+        </w:rPr>
+      </w:pPr>
+    </w:p>
+    <w:p>
+      <w:pPr>
+        <w:rPr>
+          <w:rFonts w:ascii="Calibri" w:hAnsi="Calibri" w:cs="Calibri"/>
+        </w:rPr>
+      </w:pPr>
+      <w:r>
+        <w:rPr>
+          <w:rFonts w:ascii="Calibri" w:hAnsi="Calibri" w:cs="Calibri"/>
+        </w:rPr>
+        <w:t xml:space="preserve">1.2 </w:t>
+      </w:r>
+      <w:r>
+        <w:rPr>
+          <w:rFonts w:ascii="Calibri" w:hAnsi="Calibri" w:cs="Calibri"/>
+          <w:b/>
+          <w:bCs/>
+        </w:rPr>
         <w:t>Background</w:t>
       </w:r>
       <w:r>
@@ -3741,7 +3642,13 @@
         <w:rPr>
           <w:rFonts w:ascii="Calibri" w:hAnsi="Calibri" w:cs="Calibri"/>
         </w:rPr>
-        <w:t>1.2</w:t>
+        <w:t>1.</w:t>
+      </w:r>
+      <w:r>
+        <w:rPr>
+          <w:rFonts w:ascii="Calibri" w:hAnsi="Calibri" w:cs="Calibri"/>
+        </w:rPr>
+        <w:t>3</w:t>
       </w:r>
       <w:r>
         <w:rPr>
@@ -3909,7 +3816,19 @@
         <w:rPr>
           <w:rFonts w:ascii="Calibri" w:hAnsi="Calibri" w:cs="Calibri"/>
         </w:rPr>
-        <w:t xml:space="preserve">1.3 </w:t>
+        <w:t>1.</w:t>
+      </w:r>
+      <w:r>
+        <w:rPr>
+          <w:rFonts w:ascii="Calibri" w:hAnsi="Calibri" w:cs="Calibri"/>
+        </w:rPr>
+        <w:t>4</w:t>
+      </w:r>
+      <w:r>
+        <w:rPr>
+          <w:rFonts w:ascii="Calibri" w:hAnsi="Calibri" w:cs="Calibri"/>
+        </w:rPr>
+        <w:t xml:space="preserve"> </w:t>
       </w:r>
       <w:r>
         <w:rPr>
@@ -4099,15 +4018,267 @@
     </w:p>
     <w:p>
       <w:pPr>
-        <w:rPr>
-          <w:rFonts w:ascii="Calibri" w:hAnsi="Calibri" w:cs="Calibri"/>
-        </w:rPr>
-      </w:pPr>
-      <w:r>
-        <w:rPr>
-          <w:rFonts w:ascii="Calibri" w:hAnsi="Calibri" w:cs="Calibri"/>
-        </w:rPr>
-        <w:t xml:space="preserve">1.4 </w:t>
+        <w:pStyle w:val="ListParagraph"/>
+        <w:numPr>
+          <w:ilvl w:val="1"/>
+          <w:numId w:val="34"/>
+        </w:numPr>
+        <w:rPr>
+          <w:rFonts w:ascii="Calibri" w:hAnsi="Calibri" w:cs="Calibri"/>
+        </w:rPr>
+      </w:pPr>
+      <w:r>
+        <w:rPr>
+          <w:rFonts w:ascii="Calibri" w:hAnsi="Calibri" w:cs="Calibri"/>
+          <w:b/>
+          <w:bCs/>
+        </w:rPr>
+        <w:t>Stakeholders</w:t>
+      </w:r>
+      <w:r>
+        <w:rPr>
+          <w:rFonts w:ascii="Calibri" w:hAnsi="Calibri" w:cs="Calibri"/>
+        </w:rPr>
+        <w:t xml:space="preserve">: </w:t>
+      </w:r>
+    </w:p>
+    <w:p>
+      <w:pPr>
+        <w:pStyle w:val="ListParagraph"/>
+        <w:numPr>
+          <w:ilvl w:val="2"/>
+          <w:numId w:val="35"/>
+        </w:numPr>
+        <w:rPr>
+          <w:rFonts w:ascii="Calibri" w:hAnsi="Calibri" w:cs="Calibri"/>
+        </w:rPr>
+      </w:pPr>
+      <w:r>
+        <w:rPr>
+          <w:rFonts w:ascii="Calibri" w:hAnsi="Calibri" w:cs="Calibri"/>
+          <w:b/>
+          <w:bCs/>
+        </w:rPr>
+        <w:t>Customer Service Executives/Managers</w:t>
+      </w:r>
+      <w:r>
+        <w:rPr>
+          <w:rFonts w:ascii="Calibri" w:hAnsi="Calibri" w:cs="Calibri"/>
+        </w:rPr>
+        <w:t xml:space="preserve">: </w:t>
+      </w:r>
+      <w:r>
+        <w:rPr>
+          <w:rFonts w:ascii="Calibri" w:hAnsi="Calibri" w:cs="Calibri"/>
+        </w:rPr>
+        <w:t xml:space="preserve">Your role is to </w:t>
+      </w:r>
+      <w:r>
+        <w:rPr>
+          <w:rFonts w:ascii="Calibri" w:hAnsi="Calibri" w:cs="Calibri"/>
+        </w:rPr>
+        <w:t xml:space="preserve">consider </w:t>
+      </w:r>
+      <w:r>
+        <w:rPr>
+          <w:rFonts w:ascii="Calibri" w:hAnsi="Calibri" w:cs="Calibri"/>
+        </w:rPr>
+        <w:t>actions to be taken based on the insights from this report</w:t>
+      </w:r>
+      <w:r>
+        <w:rPr>
+          <w:rFonts w:ascii="Calibri" w:hAnsi="Calibri" w:cs="Calibri"/>
+        </w:rPr>
+        <w:t xml:space="preserve"> and </w:t>
+      </w:r>
+      <w:r>
+        <w:rPr>
+          <w:rFonts w:ascii="Calibri" w:hAnsi="Calibri" w:cs="Calibri"/>
+        </w:rPr>
+        <w:t xml:space="preserve">disseminate </w:t>
+      </w:r>
+      <w:r>
+        <w:rPr>
+          <w:rFonts w:ascii="Calibri" w:hAnsi="Calibri" w:cs="Calibri"/>
+        </w:rPr>
+        <w:t>pertinent</w:t>
+      </w:r>
+      <w:r>
+        <w:rPr>
+          <w:rFonts w:ascii="Calibri" w:hAnsi="Calibri" w:cs="Calibri"/>
+        </w:rPr>
+        <w:t xml:space="preserve"> </w:t>
+      </w:r>
+      <w:r>
+        <w:rPr>
+          <w:rFonts w:ascii="Calibri" w:hAnsi="Calibri" w:cs="Calibri"/>
+        </w:rPr>
+        <w:t>information</w:t>
+      </w:r>
+      <w:r>
+        <w:rPr>
+          <w:rFonts w:ascii="Calibri" w:hAnsi="Calibri" w:cs="Calibri"/>
+        </w:rPr>
+        <w:t xml:space="preserve"> to </w:t>
+      </w:r>
+      <w:r>
+        <w:rPr>
+          <w:rFonts w:ascii="Calibri" w:hAnsi="Calibri" w:cs="Calibri"/>
+        </w:rPr>
+        <w:t>subordinates.</w:t>
+      </w:r>
+    </w:p>
+    <w:p>
+      <w:pPr>
+        <w:pStyle w:val="ListParagraph"/>
+        <w:rPr>
+          <w:rFonts w:ascii="Calibri" w:hAnsi="Calibri" w:cs="Calibri"/>
+        </w:rPr>
+      </w:pPr>
+    </w:p>
+    <w:p>
+      <w:pPr>
+        <w:pStyle w:val="ListParagraph"/>
+        <w:numPr>
+          <w:ilvl w:val="2"/>
+          <w:numId w:val="35"/>
+        </w:numPr>
+        <w:rPr>
+          <w:rFonts w:ascii="Calibri" w:hAnsi="Calibri" w:cs="Calibri"/>
+        </w:rPr>
+      </w:pPr>
+      <w:r>
+        <w:rPr>
+          <w:rFonts w:ascii="Calibri" w:hAnsi="Calibri" w:cs="Calibri"/>
+          <w:b/>
+          <w:bCs/>
+        </w:rPr>
+        <w:t>Customer Service Agents</w:t>
+      </w:r>
+      <w:r>
+        <w:rPr>
+          <w:rFonts w:ascii="Calibri" w:hAnsi="Calibri" w:cs="Calibri"/>
+        </w:rPr>
+        <w:t>: The insights and recommendations should be shared with our agents to provide them with guidance on areas for improvement</w:t>
+      </w:r>
+      <w:r>
+        <w:rPr>
+          <w:rFonts w:ascii="Calibri" w:hAnsi="Calibri" w:cs="Calibri"/>
+        </w:rPr>
+        <w:t>.</w:t>
+      </w:r>
+      <w:r>
+        <w:rPr>
+          <w:rFonts w:ascii="Calibri" w:hAnsi="Calibri" w:cs="Calibri"/>
+        </w:rPr>
+        <w:t xml:space="preserve"> </w:t>
+      </w:r>
+      <w:r>
+        <w:rPr>
+          <w:rFonts w:ascii="Calibri" w:hAnsi="Calibri" w:cs="Calibri"/>
+        </w:rPr>
+        <w:t xml:space="preserve">Customer Service Agents are the direct </w:t>
+      </w:r>
+      <w:r>
+        <w:rPr>
+          <w:rFonts w:ascii="Calibri" w:hAnsi="Calibri" w:cs="Calibri"/>
+        </w:rPr>
+        <w:t>recipients</w:t>
+      </w:r>
+      <w:r>
+        <w:rPr>
+          <w:rFonts w:ascii="Calibri" w:hAnsi="Calibri" w:cs="Calibri"/>
+        </w:rPr>
+        <w:t xml:space="preserve"> of this project</w:t>
+      </w:r>
+      <w:r>
+        <w:rPr>
+          <w:rFonts w:ascii="Calibri" w:hAnsi="Calibri" w:cs="Calibri"/>
+        </w:rPr>
+        <w:t>.</w:t>
+      </w:r>
+    </w:p>
+    <w:p>
+      <w:pPr>
+        <w:rPr>
+          <w:rFonts w:ascii="Calibri" w:hAnsi="Calibri" w:cs="Calibri"/>
+        </w:rPr>
+      </w:pPr>
+    </w:p>
+    <w:p>
+      <w:pPr>
+        <w:pStyle w:val="ListParagraph"/>
+        <w:numPr>
+          <w:ilvl w:val="2"/>
+          <w:numId w:val="35"/>
+        </w:numPr>
+        <w:rPr>
+          <w:rFonts w:ascii="Calibri" w:hAnsi="Calibri" w:cs="Calibri"/>
+        </w:rPr>
+      </w:pPr>
+      <w:r>
+        <w:rPr>
+          <w:rFonts w:ascii="Calibri" w:hAnsi="Calibri" w:cs="Calibri"/>
+          <w:b/>
+          <w:bCs/>
+        </w:rPr>
+        <w:t>Customers</w:t>
+      </w:r>
+      <w:r>
+        <w:rPr>
+          <w:rFonts w:ascii="Calibri" w:hAnsi="Calibri" w:cs="Calibri"/>
+        </w:rPr>
+        <w:t>: This project aims to improve their experience with OCBC customer service</w:t>
+      </w:r>
+      <w:r>
+        <w:rPr>
+          <w:rFonts w:ascii="Calibri" w:hAnsi="Calibri" w:cs="Calibri"/>
+        </w:rPr>
+        <w:t xml:space="preserve">. Hence, they are the direct </w:t>
+      </w:r>
+      <w:r>
+        <w:rPr>
+          <w:rFonts w:ascii="Calibri" w:hAnsi="Calibri" w:cs="Calibri"/>
+        </w:rPr>
+        <w:t>benefactors</w:t>
+      </w:r>
+      <w:r>
+        <w:rPr>
+          <w:rFonts w:ascii="Calibri" w:hAnsi="Calibri" w:cs="Calibri"/>
+        </w:rPr>
+        <w:t xml:space="preserve"> of this project.</w:t>
+      </w:r>
+    </w:p>
+    <w:p>
+      <w:pPr>
+        <w:rPr>
+          <w:rFonts w:ascii="Calibri" w:hAnsi="Calibri" w:cs="Calibri"/>
+        </w:rPr>
+      </w:pPr>
+    </w:p>
+    <w:p>
+      <w:pPr>
+        <w:rPr>
+          <w:rFonts w:ascii="Calibri" w:hAnsi="Calibri" w:cs="Calibri"/>
+        </w:rPr>
+      </w:pPr>
+      <w:r>
+        <w:rPr>
+          <w:rFonts w:ascii="Calibri" w:hAnsi="Calibri" w:cs="Calibri"/>
+        </w:rPr>
+        <w:t>1.</w:t>
+      </w:r>
+      <w:r>
+        <w:rPr>
+          <w:rFonts w:ascii="Calibri" w:hAnsi="Calibri" w:cs="Calibri"/>
+        </w:rPr>
+        <w:t>6</w:t>
+      </w:r>
+      <w:r>
+        <w:rPr>
+          <w:rFonts w:ascii="Calibri" w:hAnsi="Calibri" w:cs="Calibri"/>
+        </w:rPr>
+        <w:t xml:space="preserve"> </w:t>
       </w:r>
       <w:r>
         <w:rPr>
@@ -4164,7 +4335,19 @@
         <w:rPr>
           <w:rFonts w:ascii="Calibri" w:hAnsi="Calibri" w:cs="Calibri"/>
         </w:rPr>
-        <w:t>1.4.1</w:t>
+        <w:t>1.</w:t>
+      </w:r>
+      <w:r>
+        <w:rPr>
+          <w:rFonts w:ascii="Calibri" w:hAnsi="Calibri" w:cs="Calibri"/>
+        </w:rPr>
+        <w:t>6</w:t>
+      </w:r>
+      <w:r>
+        <w:rPr>
+          <w:rFonts w:ascii="Calibri" w:hAnsi="Calibri" w:cs="Calibri"/>
+        </w:rPr>
+        <w:t>.1</w:t>
       </w:r>
       <w:r>
         <w:rPr>
@@ -4195,7 +4378,19 @@
         <w:rPr>
           <w:rFonts w:ascii="Calibri" w:hAnsi="Calibri" w:cs="Calibri"/>
         </w:rPr>
-        <w:t>1.4.2</w:t>
+        <w:t>1.</w:t>
+      </w:r>
+      <w:r>
+        <w:rPr>
+          <w:rFonts w:ascii="Calibri" w:hAnsi="Calibri" w:cs="Calibri"/>
+        </w:rPr>
+        <w:t>6</w:t>
+      </w:r>
+      <w:r>
+        <w:rPr>
+          <w:rFonts w:ascii="Calibri" w:hAnsi="Calibri" w:cs="Calibri"/>
+        </w:rPr>
+        <w:t>.2</w:t>
       </w:r>
       <w:r>
         <w:rPr>
@@ -4244,7 +4439,19 @@
         <w:rPr>
           <w:rFonts w:ascii="Calibri" w:hAnsi="Calibri" w:cs="Calibri"/>
         </w:rPr>
-        <w:t xml:space="preserve">1.4.3 </w:t>
+        <w:t>1.</w:t>
+      </w:r>
+      <w:r>
+        <w:rPr>
+          <w:rFonts w:ascii="Calibri" w:hAnsi="Calibri" w:cs="Calibri"/>
+        </w:rPr>
+        <w:t>6</w:t>
+      </w:r>
+      <w:r>
+        <w:rPr>
+          <w:rFonts w:ascii="Calibri" w:hAnsi="Calibri" w:cs="Calibri"/>
+        </w:rPr>
+        <w:t xml:space="preserve">.3 </w:t>
       </w:r>
       <w:r>
         <w:rPr>
@@ -4305,7 +4512,19 @@
         <w:rPr>
           <w:rFonts w:ascii="Calibri" w:hAnsi="Calibri" w:cs="Calibri"/>
         </w:rPr>
-        <w:t>1.4.4</w:t>
+        <w:t>1.</w:t>
+      </w:r>
+      <w:r>
+        <w:rPr>
+          <w:rFonts w:ascii="Calibri" w:hAnsi="Calibri" w:cs="Calibri"/>
+        </w:rPr>
+        <w:t>6</w:t>
+      </w:r>
+      <w:r>
+        <w:rPr>
+          <w:rFonts w:ascii="Calibri" w:hAnsi="Calibri" w:cs="Calibri"/>
+        </w:rPr>
+        <w:t>.4</w:t>
       </w:r>
       <w:r>
         <w:rPr>
@@ -4347,7 +4566,19 @@
         <w:rPr>
           <w:rFonts w:ascii="Calibri" w:hAnsi="Calibri" w:cs="Calibri"/>
         </w:rPr>
-        <w:t xml:space="preserve"> both channels experience t</w:t>
+        <w:t xml:space="preserve"> both c</w:t>
+      </w:r>
+      <w:r>
+        <w:rPr>
+          <w:rFonts w:ascii="Calibri" w:hAnsi="Calibri" w:cs="Calibri"/>
+        </w:rPr>
+        <w:t>all-in and walk-in c</w:t>
+      </w:r>
+      <w:r>
+        <w:rPr>
+          <w:rFonts w:ascii="Calibri" w:hAnsi="Calibri" w:cs="Calibri"/>
+        </w:rPr>
+        <w:t>hannels experience t</w:t>
       </w:r>
       <w:r>
         <w:rPr>
@@ -4378,7 +4609,19 @@
         <w:rPr>
           <w:rFonts w:ascii="Calibri" w:hAnsi="Calibri" w:cs="Calibri"/>
         </w:rPr>
-        <w:t>1.4.5</w:t>
+        <w:t>1.</w:t>
+      </w:r>
+      <w:r>
+        <w:rPr>
+          <w:rFonts w:ascii="Calibri" w:hAnsi="Calibri" w:cs="Calibri"/>
+        </w:rPr>
+        <w:t>6</w:t>
+      </w:r>
+      <w:r>
+        <w:rPr>
+          <w:rFonts w:ascii="Calibri" w:hAnsi="Calibri" w:cs="Calibri"/>
+        </w:rPr>
+        <w:t>.5</w:t>
       </w:r>
       <w:r>
         <w:rPr>
@@ -4456,6 +4699,27 @@
     </w:p>
     <w:p>
       <w:pPr>
+        <w:rPr>
+          <w:rFonts w:ascii="Calibri" w:hAnsi="Calibri" w:cs="Calibri"/>
+        </w:rPr>
+      </w:pPr>
+    </w:p>
+    <w:p>
+      <w:pPr>
+        <w:rPr>
+          <w:rFonts w:ascii="Calibri" w:hAnsi="Calibri" w:cs="Calibri"/>
+        </w:rPr>
+      </w:pPr>
+    </w:p>
+    <w:p>
+      <w:pPr>
+        <w:rPr>
+          <w:rFonts w:ascii="Calibri" w:hAnsi="Calibri" w:cs="Calibri"/>
+        </w:rPr>
+      </w:pPr>
+    </w:p>
+    <w:p>
+      <w:pPr>
         <w:jc w:val="both"/>
         <w:rPr>
           <w:rFonts w:ascii="Calibri" w:hAnsi="Calibri" w:cs="Calibri"/>
@@ -4469,6 +4733,7 @@
           <w:b/>
           <w:bCs/>
         </w:rPr>
+        <w:lastRenderedPageBreak/>
         <w:t>2.</w:t>
       </w:r>
       <w:r>
@@ -4490,6 +4755,16 @@
     </w:p>
     <w:p>
       <w:pPr>
+        <w:jc w:val="both"/>
+        <w:rPr>
+          <w:rFonts w:ascii="Calibri" w:hAnsi="Calibri" w:cs="Calibri"/>
+          <w:b/>
+          <w:bCs/>
+        </w:rPr>
+      </w:pPr>
+    </w:p>
+    <w:p>
+      <w:pPr>
         <w:rPr>
           <w:rFonts w:ascii="Calibri" w:hAnsi="Calibri" w:cs="Calibri"/>
           <w:b/>
@@ -4617,6 +4892,13 @@
       <w:pPr>
         <w:rPr>
           <w:rFonts w:ascii="Calibri" w:hAnsi="Calibri" w:cs="Calibri"/>
+        </w:rPr>
+      </w:pPr>
+    </w:p>
+    <w:p>
+      <w:pPr>
+        <w:rPr>
+          <w:rFonts w:ascii="Calibri" w:hAnsi="Calibri" w:cs="Calibri"/>
           <w:b/>
           <w:bCs/>
           <w:u w:val="single"/>
@@ -4667,6 +4949,16 @@
         </w:rPr>
         <w:t>Attributes</w:t>
       </w:r>
+    </w:p>
+    <w:p>
+      <w:pPr>
+        <w:jc w:val="both"/>
+        <w:rPr>
+          <w:rFonts w:ascii="Calibri" w:hAnsi="Calibri" w:cs="Calibri"/>
+          <w:b/>
+          <w:bCs/>
+        </w:rPr>
+      </w:pPr>
     </w:p>
     <w:p>
       <w:pPr>
@@ -4988,7 +5280,6 @@
               </w:rPr>
               <w:t>/MM/</w:t>
             </w:r>
-            <w:proofErr w:type="spellStart"/>
             <w:r>
               <w:rPr>
                 <w:rFonts w:asciiTheme="minorHAnsi" w:hAnsiTheme="minorHAnsi" w:cstheme="minorHAnsi"/>
@@ -4996,7 +5287,6 @@
               </w:rPr>
               <w:t>yyyy</w:t>
             </w:r>
-            <w:proofErr w:type="spellEnd"/>
           </w:p>
         </w:tc>
       </w:tr>
@@ -5086,33 +5376,8 @@
                 <w:rFonts w:asciiTheme="minorHAnsi" w:hAnsiTheme="minorHAnsi" w:cstheme="minorHAnsi"/>
                 <w:szCs w:val="22"/>
               </w:rPr>
-              <w:t>dd/MM/</w:t>
+              <w:t>dd/MM/yyyy hh:mm</w:t>
             </w:r>
-            <w:proofErr w:type="spellStart"/>
-            <w:r>
-              <w:rPr>
-                <w:rFonts w:asciiTheme="minorHAnsi" w:hAnsiTheme="minorHAnsi" w:cstheme="minorHAnsi"/>
-                <w:szCs w:val="22"/>
-              </w:rPr>
-              <w:t>yyyy</w:t>
-            </w:r>
-            <w:proofErr w:type="spellEnd"/>
-            <w:r>
-              <w:rPr>
-                <w:rFonts w:asciiTheme="minorHAnsi" w:hAnsiTheme="minorHAnsi" w:cstheme="minorHAnsi"/>
-                <w:szCs w:val="22"/>
-              </w:rPr>
-              <w:t xml:space="preserve"> </w:t>
-            </w:r>
-            <w:proofErr w:type="spellStart"/>
-            <w:r>
-              <w:rPr>
-                <w:rFonts w:asciiTheme="minorHAnsi" w:hAnsiTheme="minorHAnsi" w:cstheme="minorHAnsi"/>
-                <w:szCs w:val="22"/>
-              </w:rPr>
-              <w:t>hh:mm</w:t>
-            </w:r>
-            <w:proofErr w:type="spellEnd"/>
           </w:p>
         </w:tc>
       </w:tr>
@@ -5232,33 +5497,8 @@
                 <w:rFonts w:asciiTheme="minorHAnsi" w:hAnsiTheme="minorHAnsi" w:cstheme="minorHAnsi"/>
                 <w:szCs w:val="22"/>
               </w:rPr>
-              <w:t>dd/MM/</w:t>
+              <w:t>dd/MM/yyyy hh:mm</w:t>
             </w:r>
-            <w:proofErr w:type="spellStart"/>
-            <w:r>
-              <w:rPr>
-                <w:rFonts w:asciiTheme="minorHAnsi" w:hAnsiTheme="minorHAnsi" w:cstheme="minorHAnsi"/>
-                <w:szCs w:val="22"/>
-              </w:rPr>
-              <w:t>yyyy</w:t>
-            </w:r>
-            <w:proofErr w:type="spellEnd"/>
-            <w:r>
-              <w:rPr>
-                <w:rFonts w:asciiTheme="minorHAnsi" w:hAnsiTheme="minorHAnsi" w:cstheme="minorHAnsi"/>
-                <w:szCs w:val="22"/>
-              </w:rPr>
-              <w:t xml:space="preserve"> </w:t>
-            </w:r>
-            <w:proofErr w:type="spellStart"/>
-            <w:r>
-              <w:rPr>
-                <w:rFonts w:asciiTheme="minorHAnsi" w:hAnsiTheme="minorHAnsi" w:cstheme="minorHAnsi"/>
-                <w:szCs w:val="22"/>
-              </w:rPr>
-              <w:t>hh:mm</w:t>
-            </w:r>
-            <w:proofErr w:type="spellEnd"/>
           </w:p>
         </w:tc>
       </w:tr>
@@ -5459,37 +5699,12 @@
                 <w:szCs w:val="22"/>
               </w:rPr>
             </w:pPr>
-            <w:proofErr w:type="spellStart"/>
             <w:r>
               <w:rPr>
                 <w:rFonts w:asciiTheme="minorHAnsi" w:hAnsiTheme="minorHAnsi" w:cstheme="minorHAnsi"/>
                 <w:szCs w:val="22"/>
               </w:rPr>
-              <w:t>self service</w:t>
-            </w:r>
-            <w:proofErr w:type="spellEnd"/>
-            <w:r>
-              <w:rPr>
-                <w:rFonts w:asciiTheme="minorHAnsi" w:hAnsiTheme="minorHAnsi" w:cstheme="minorHAnsi"/>
-                <w:szCs w:val="22"/>
-              </w:rPr>
-              <w:t xml:space="preserve"> </w:t>
-            </w:r>
-            <w:proofErr w:type="spellStart"/>
-            <w:r>
-              <w:rPr>
-                <w:rFonts w:asciiTheme="minorHAnsi" w:hAnsiTheme="minorHAnsi" w:cstheme="minorHAnsi"/>
-                <w:szCs w:val="22"/>
-              </w:rPr>
-              <w:t>inb</w:t>
-            </w:r>
-            <w:proofErr w:type="spellEnd"/>
-            <w:r>
-              <w:rPr>
-                <w:rFonts w:asciiTheme="minorHAnsi" w:hAnsiTheme="minorHAnsi" w:cstheme="minorHAnsi"/>
-                <w:szCs w:val="22"/>
-              </w:rPr>
-              <w:t xml:space="preserve"> - enquiry</w:t>
+              <w:t>self service inb - enquiry</w:t>
             </w:r>
           </w:p>
         </w:tc>
@@ -5590,13 +5805,22 @@
           <w:bCs/>
         </w:rPr>
       </w:pPr>
-      <w:r>
-        <w:rPr>
-          <w:rFonts w:ascii="Calibri" w:hAnsi="Calibri" w:cs="Calibri"/>
-          <w:b/>
-          <w:bCs/>
-        </w:rPr>
-        <w:lastRenderedPageBreak/>
+    </w:p>
+    <w:p>
+      <w:pPr>
+        <w:jc w:val="both"/>
+        <w:rPr>
+          <w:rFonts w:ascii="Calibri" w:hAnsi="Calibri" w:cs="Calibri"/>
+          <w:b/>
+          <w:bCs/>
+        </w:rPr>
+      </w:pPr>
+      <w:r>
+        <w:rPr>
+          <w:rFonts w:ascii="Calibri" w:hAnsi="Calibri" w:cs="Calibri"/>
+          <w:b/>
+          <w:bCs/>
+        </w:rPr>
         <w:t>Walk-in</w:t>
       </w:r>
     </w:p>
@@ -6242,17 +6466,8 @@
                 <w:rFonts w:asciiTheme="minorHAnsi" w:hAnsiTheme="minorHAnsi" w:cstheme="minorHAnsi"/>
                 <w:szCs w:val="22"/>
               </w:rPr>
-              <w:t>dd/MM/</w:t>
+              <w:t>dd/MM/yyyy</w:t>
             </w:r>
-            <w:proofErr w:type="spellStart"/>
-            <w:r>
-              <w:rPr>
-                <w:rFonts w:asciiTheme="minorHAnsi" w:hAnsiTheme="minorHAnsi" w:cstheme="minorHAnsi"/>
-                <w:szCs w:val="22"/>
-              </w:rPr>
-              <w:t>yyyy</w:t>
-            </w:r>
-            <w:proofErr w:type="spellEnd"/>
           </w:p>
         </w:tc>
       </w:tr>
@@ -6451,33 +6666,8 @@
                 <w:rFonts w:asciiTheme="minorHAnsi" w:hAnsiTheme="minorHAnsi" w:cstheme="minorHAnsi"/>
                 <w:szCs w:val="22"/>
               </w:rPr>
-              <w:t>dd/MM/</w:t>
+              <w:t>dd/MM/yyyy hh:mm</w:t>
             </w:r>
-            <w:proofErr w:type="spellStart"/>
-            <w:r>
-              <w:rPr>
-                <w:rFonts w:asciiTheme="minorHAnsi" w:hAnsiTheme="minorHAnsi" w:cstheme="minorHAnsi"/>
-                <w:szCs w:val="22"/>
-              </w:rPr>
-              <w:t>yyyy</w:t>
-            </w:r>
-            <w:proofErr w:type="spellEnd"/>
-            <w:r>
-              <w:rPr>
-                <w:rFonts w:asciiTheme="minorHAnsi" w:hAnsiTheme="minorHAnsi" w:cstheme="minorHAnsi"/>
-                <w:szCs w:val="22"/>
-              </w:rPr>
-              <w:t xml:space="preserve"> </w:t>
-            </w:r>
-            <w:proofErr w:type="spellStart"/>
-            <w:r>
-              <w:rPr>
-                <w:rFonts w:asciiTheme="minorHAnsi" w:hAnsiTheme="minorHAnsi" w:cstheme="minorHAnsi"/>
-                <w:szCs w:val="22"/>
-              </w:rPr>
-              <w:t>hh:mm</w:t>
-            </w:r>
-            <w:proofErr w:type="spellEnd"/>
           </w:p>
         </w:tc>
       </w:tr>
@@ -6597,33 +6787,8 @@
                 <w:rFonts w:asciiTheme="minorHAnsi" w:hAnsiTheme="minorHAnsi" w:cstheme="minorHAnsi"/>
                 <w:szCs w:val="22"/>
               </w:rPr>
-              <w:t>dd/MM/</w:t>
+              <w:t>dd/MM/yyyy hh:mm</w:t>
             </w:r>
-            <w:proofErr w:type="spellStart"/>
-            <w:r>
-              <w:rPr>
-                <w:rFonts w:asciiTheme="minorHAnsi" w:hAnsiTheme="minorHAnsi" w:cstheme="minorHAnsi"/>
-                <w:szCs w:val="22"/>
-              </w:rPr>
-              <w:t>yyyy</w:t>
-            </w:r>
-            <w:proofErr w:type="spellEnd"/>
-            <w:r>
-              <w:rPr>
-                <w:rFonts w:asciiTheme="minorHAnsi" w:hAnsiTheme="minorHAnsi" w:cstheme="minorHAnsi"/>
-                <w:szCs w:val="22"/>
-              </w:rPr>
-              <w:t xml:space="preserve"> </w:t>
-            </w:r>
-            <w:proofErr w:type="spellStart"/>
-            <w:r>
-              <w:rPr>
-                <w:rFonts w:asciiTheme="minorHAnsi" w:hAnsiTheme="minorHAnsi" w:cstheme="minorHAnsi"/>
-                <w:szCs w:val="22"/>
-              </w:rPr>
-              <w:t>hh:mm</w:t>
-            </w:r>
-            <w:proofErr w:type="spellEnd"/>
           </w:p>
         </w:tc>
       </w:tr>
@@ -7339,14 +7504,6 @@
     </w:tbl>
     <w:p>
       <w:pPr>
-        <w:jc w:val="both"/>
-        <w:rPr>
-          <w:rFonts w:ascii="Calibri" w:hAnsi="Calibri" w:cs="Calibri"/>
-        </w:rPr>
-      </w:pPr>
-    </w:p>
-    <w:p>
-      <w:pPr>
         <w:rPr>
           <w:rFonts w:ascii="Calibri" w:hAnsi="Calibri" w:cs="Calibri"/>
           <w:b/>
@@ -7359,6 +7516,7 @@
           <w:rFonts w:ascii="Calibri" w:hAnsi="Calibri" w:cs="Calibri"/>
           <w:noProof/>
         </w:rPr>
+        <w:lastRenderedPageBreak/>
         <w:drawing>
           <wp:anchor distT="0" distB="0" distL="114300" distR="114300" simplePos="0" relativeHeight="251689984" behindDoc="0" locked="0" layoutInCell="1" allowOverlap="1" wp14:anchorId="37C12092" wp14:editId="7B7DBE8B">
             <wp:simplePos x="0" y="0"/>
@@ -7383,7 +7541,7 @@
                     <pic:cNvPicPr/>
                   </pic:nvPicPr>
                   <pic:blipFill>
-                    <a:blip r:embed="rId18">
+                    <a:blip r:embed="rId19">
                       <a:extLst>
                         <a:ext uri="{28A0092B-C50C-407E-A947-70E740481C1C}">
                           <a14:useLocalDpi xmlns:a14="http://schemas.microsoft.com/office/drawing/2010/main" val="0"/>
@@ -7489,6 +7647,12 @@
         <w:rPr>
           <w:rFonts w:ascii="Calibri" w:hAnsi="Calibri" w:cs="Calibri"/>
         </w:rPr>
+        <w:t xml:space="preserve">A) </w:t>
+      </w:r>
+      <w:r>
+        <w:rPr>
+          <w:rFonts w:ascii="Calibri" w:hAnsi="Calibri" w:cs="Calibri"/>
+        </w:rPr>
         <w:t xml:space="preserve">Inspecting the Branch Location Singapore dataset using Excel, </w:t>
       </w:r>
       <w:r>
@@ -7546,6 +7710,12 @@
         <w:rPr>
           <w:rFonts w:ascii="Calibri" w:hAnsi="Calibri" w:cs="Calibri"/>
         </w:rPr>
+        <w:t xml:space="preserve">B) </w:t>
+      </w:r>
+      <w:r>
+        <w:rPr>
+          <w:rFonts w:ascii="Calibri" w:hAnsi="Calibri" w:cs="Calibri"/>
+        </w:rPr>
         <w:t>Alteryx Designer</w:t>
       </w:r>
       <w:r>
@@ -7620,6 +7790,12 @@
         <w:rPr>
           <w:rFonts w:ascii="Calibri" w:hAnsi="Calibri" w:cs="Calibri"/>
         </w:rPr>
+        <w:t xml:space="preserve">C) </w:t>
+      </w:r>
+      <w:r>
+        <w:rPr>
+          <w:rFonts w:ascii="Calibri" w:hAnsi="Calibri" w:cs="Calibri"/>
+        </w:rPr>
         <w:t xml:space="preserve">The </w:t>
       </w:r>
       <w:r>
@@ -7656,19 +7832,7 @@
         <w:rPr>
           <w:rFonts w:ascii="Calibri" w:hAnsi="Calibri" w:cs="Calibri"/>
         </w:rPr>
-        <w:t xml:space="preserve"> for potential data</w:t>
-      </w:r>
-      <w:r>
-        <w:rPr>
-          <w:rFonts w:ascii="Calibri" w:hAnsi="Calibri" w:cs="Calibri"/>
-        </w:rPr>
-        <w:t xml:space="preserve"> quality issues </w:t>
-      </w:r>
-      <w:r>
-        <w:rPr>
-          <w:rFonts w:ascii="Calibri" w:hAnsi="Calibri" w:cs="Calibri"/>
-        </w:rPr>
-        <w:t xml:space="preserve">to be </w:t>
+        <w:t xml:space="preserve"> for potential data quality issues to be </w:t>
       </w:r>
       <w:r>
         <w:rPr>
@@ -7722,6 +7886,251 @@
       <w:pPr>
         <w:rPr>
           <w:rFonts w:ascii="Calibri" w:hAnsi="Calibri" w:cs="Calibri"/>
+        </w:rPr>
+      </w:pPr>
+      <w:r>
+        <w:rPr>
+          <w:rFonts w:ascii="Calibri" w:hAnsi="Calibri" w:cs="Calibri"/>
+        </w:rPr>
+        <w:t xml:space="preserve">D) </w:t>
+      </w:r>
+      <w:r>
+        <w:rPr>
+          <w:rFonts w:ascii="Calibri" w:hAnsi="Calibri" w:cs="Calibri"/>
+        </w:rPr>
+        <w:t xml:space="preserve">The </w:t>
+      </w:r>
+      <w:r>
+        <w:rPr>
+          <w:rFonts w:ascii="Calibri" w:hAnsi="Calibri" w:cs="Calibri"/>
+          <w:b/>
+          <w:bCs/>
+        </w:rPr>
+        <w:t>datasets for 2021 and 2022 were received separately</w:t>
+      </w:r>
+      <w:r>
+        <w:rPr>
+          <w:rFonts w:ascii="Calibri" w:hAnsi="Calibri" w:cs="Calibri"/>
+        </w:rPr>
+        <w:t xml:space="preserve"> for both call</w:t>
+      </w:r>
+      <w:r>
+        <w:rPr>
+          <w:rFonts w:ascii="Calibri" w:hAnsi="Calibri" w:cs="Calibri"/>
+        </w:rPr>
+        <w:t xml:space="preserve"> log</w:t>
+      </w:r>
+      <w:r>
+        <w:rPr>
+          <w:rFonts w:ascii="Calibri" w:hAnsi="Calibri" w:cs="Calibri"/>
+        </w:rPr>
+        <w:t xml:space="preserve"> and walk-in.</w:t>
+      </w:r>
+      <w:r>
+        <w:rPr>
+          <w:rFonts w:ascii="Calibri" w:hAnsi="Calibri" w:cs="Calibri"/>
+        </w:rPr>
+        <w:t xml:space="preserve"> Both </w:t>
+      </w:r>
+      <w:r>
+        <w:rPr>
+          <w:rFonts w:ascii="Calibri" w:hAnsi="Calibri" w:cs="Calibri"/>
+          <w:b/>
+          <w:bCs/>
+        </w:rPr>
+        <w:t>call log and walk-in datasets ha</w:t>
+      </w:r>
+      <w:r>
+        <w:rPr>
+          <w:rFonts w:ascii="Calibri" w:hAnsi="Calibri" w:cs="Calibri"/>
+          <w:b/>
+          <w:bCs/>
+        </w:rPr>
+        <w:t>ve</w:t>
+      </w:r>
+      <w:r>
+        <w:rPr>
+          <w:rFonts w:ascii="Calibri" w:hAnsi="Calibri" w:cs="Calibri"/>
+          <w:b/>
+          <w:bCs/>
+        </w:rPr>
+        <w:t xml:space="preserve"> similar fields</w:t>
+      </w:r>
+      <w:r>
+        <w:rPr>
+          <w:rFonts w:ascii="Calibri" w:hAnsi="Calibri" w:cs="Calibri"/>
+        </w:rPr>
+        <w:t>: Customer ID, Date, Start Time, End Time, Agent ID, reason for inquiry, and</w:t>
+      </w:r>
+      <w:r>
+        <w:rPr>
+          <w:rFonts w:ascii="Calibri" w:hAnsi="Calibri" w:cs="Calibri"/>
+        </w:rPr>
+        <w:t xml:space="preserve"> a</w:t>
+      </w:r>
+      <w:r>
+        <w:rPr>
+          <w:rFonts w:ascii="Calibri" w:hAnsi="Calibri" w:cs="Calibri"/>
+        </w:rPr>
+        <w:t xml:space="preserve"> rating score out of 5. </w:t>
+      </w:r>
+    </w:p>
+    <w:p>
+      <w:pPr>
+        <w:rPr>
+          <w:rFonts w:ascii="Calibri" w:hAnsi="Calibri" w:cs="Calibri"/>
+        </w:rPr>
+      </w:pPr>
+      <w:r>
+        <w:rPr>
+          <w:rFonts w:ascii="Calibri" w:hAnsi="Calibri" w:cs="Calibri"/>
+        </w:rPr>
+        <w:t xml:space="preserve">E) </w:t>
+      </w:r>
+      <w:r>
+        <w:rPr>
+          <w:rFonts w:ascii="Calibri" w:hAnsi="Calibri" w:cs="Calibri"/>
+        </w:rPr>
+        <w:t xml:space="preserve">The walk-in dataset has additional fields like branch ID, branch area, and waiting time. The </w:t>
+      </w:r>
+      <w:r>
+        <w:rPr>
+          <w:rFonts w:ascii="Calibri" w:hAnsi="Calibri" w:cs="Calibri"/>
+          <w:b/>
+          <w:bCs/>
+        </w:rPr>
+        <w:t>Agent ID for walk-in and call logs varies in format</w:t>
+      </w:r>
+      <w:r>
+        <w:rPr>
+          <w:rFonts w:ascii="Calibri" w:hAnsi="Calibri" w:cs="Calibri"/>
+        </w:rPr>
+        <w:t xml:space="preserve"> which indicates that the customer service agents are not related. Walk-in datasets have Branch ID with the same format as the Branch Location Singapore table, hence </w:t>
+      </w:r>
+      <w:r>
+        <w:rPr>
+          <w:rFonts w:ascii="Calibri" w:hAnsi="Calibri" w:cs="Calibri"/>
+          <w:b/>
+          <w:bCs/>
+        </w:rPr>
+        <w:t>Branch ID can be the common key to link and extract the coordinates</w:t>
+      </w:r>
+      <w:r>
+        <w:rPr>
+          <w:rFonts w:ascii="Calibri" w:hAnsi="Calibri" w:cs="Calibri"/>
+        </w:rPr>
+        <w:t xml:space="preserve"> of the branch. However, </w:t>
+      </w:r>
+      <w:r>
+        <w:rPr>
+          <w:rFonts w:ascii="Calibri" w:hAnsi="Calibri" w:cs="Calibri"/>
+          <w:b/>
+          <w:bCs/>
+        </w:rPr>
+        <w:t>call logs have no Branch ID</w:t>
+      </w:r>
+      <w:r>
+        <w:rPr>
+          <w:rFonts w:ascii="Calibri" w:hAnsi="Calibri" w:cs="Calibri"/>
+        </w:rPr>
+        <w:t xml:space="preserve"> field and </w:t>
+      </w:r>
+      <w:r>
+        <w:rPr>
+          <w:rFonts w:ascii="Calibri" w:hAnsi="Calibri" w:cs="Calibri"/>
+          <w:b/>
+          <w:bCs/>
+        </w:rPr>
+        <w:t>cannot be linked with an OCBC branch</w:t>
+      </w:r>
+      <w:r>
+        <w:rPr>
+          <w:rFonts w:ascii="Calibri" w:hAnsi="Calibri" w:cs="Calibri"/>
+        </w:rPr>
+        <w:t>.</w:t>
+      </w:r>
+    </w:p>
+    <w:p>
+      <w:pPr>
+        <w:rPr>
+          <w:rFonts w:ascii="Calibri" w:hAnsi="Calibri" w:cs="Calibri"/>
+        </w:rPr>
+      </w:pPr>
+      <w:r>
+        <w:rPr>
+          <w:rFonts w:ascii="Calibri" w:hAnsi="Calibri" w:cs="Calibri"/>
+        </w:rPr>
+        <w:t xml:space="preserve">F) </w:t>
+      </w:r>
+      <w:r>
+        <w:rPr>
+          <w:rFonts w:ascii="Calibri" w:hAnsi="Calibri" w:cs="Calibri"/>
+          <w:b/>
+          <w:bCs/>
+        </w:rPr>
+        <w:t>Call-log and Walk-in datasets have a common key</w:t>
+      </w:r>
+      <w:r>
+        <w:rPr>
+          <w:rFonts w:ascii="Calibri" w:hAnsi="Calibri" w:cs="Calibri"/>
+        </w:rPr>
+        <w:t xml:space="preserve">, Date, that </w:t>
+      </w:r>
+      <w:r>
+        <w:rPr>
+          <w:rFonts w:ascii="Calibri" w:hAnsi="Calibri" w:cs="Calibri"/>
+        </w:rPr>
+        <w:t>could</w:t>
+      </w:r>
+      <w:r>
+        <w:rPr>
+          <w:rFonts w:ascii="Calibri" w:hAnsi="Calibri" w:cs="Calibri"/>
+        </w:rPr>
+        <w:t xml:space="preserve"> link</w:t>
+      </w:r>
+      <w:r>
+        <w:rPr>
+          <w:rFonts w:ascii="Calibri" w:hAnsi="Calibri" w:cs="Calibri"/>
+        </w:rPr>
+        <w:t xml:space="preserve"> the datasets</w:t>
+      </w:r>
+      <w:r>
+        <w:rPr>
+          <w:rFonts w:ascii="Calibri" w:hAnsi="Calibri" w:cs="Calibri"/>
+        </w:rPr>
+        <w:t xml:space="preserve">. However, because the specifications </w:t>
+      </w:r>
+      <w:r>
+        <w:rPr>
+          <w:rFonts w:ascii="Calibri" w:hAnsi="Calibri" w:cs="Calibri"/>
+        </w:rPr>
+        <w:t>requires</w:t>
+      </w:r>
+      <w:r>
+        <w:rPr>
+          <w:rFonts w:ascii="Calibri" w:hAnsi="Calibri" w:cs="Calibri"/>
+        </w:rPr>
+        <w:t xml:space="preserve"> me to analyse walk-in and call-logs separately and it is </w:t>
+      </w:r>
+      <w:r>
+        <w:rPr>
+          <w:rFonts w:ascii="Calibri" w:hAnsi="Calibri" w:cs="Calibri"/>
+          <w:b/>
+          <w:bCs/>
+        </w:rPr>
+        <w:t>unmeaningful to link these 2 datasets</w:t>
+      </w:r>
+      <w:r>
+        <w:rPr>
+          <w:rFonts w:ascii="Calibri" w:hAnsi="Calibri" w:cs="Calibri"/>
+        </w:rPr>
+        <w:t>, I will not consider joining these 2 datasets.</w:t>
+      </w:r>
+    </w:p>
+    <w:p>
+      <w:pPr>
+        <w:rPr>
+          <w:rFonts w:ascii="Calibri" w:hAnsi="Calibri" w:cs="Calibri"/>
           <w:sz w:val="16"/>
           <w:szCs w:val="16"/>
         </w:rPr>
@@ -7730,150 +8139,6 @@
     <w:p>
       <w:pPr>
         <w:rPr>
-          <w:rFonts w:ascii="Calibri" w:hAnsi="Calibri" w:cs="Calibri"/>
-        </w:rPr>
-      </w:pPr>
-      <w:r>
-        <w:rPr>
-          <w:rFonts w:ascii="Calibri" w:hAnsi="Calibri" w:cs="Calibri"/>
-        </w:rPr>
-        <w:t xml:space="preserve">The </w:t>
-      </w:r>
-      <w:r>
-        <w:rPr>
-          <w:rFonts w:ascii="Calibri" w:hAnsi="Calibri" w:cs="Calibri"/>
-          <w:b/>
-          <w:bCs/>
-        </w:rPr>
-        <w:t>datasets for 2021 and 2022 were received separately</w:t>
-      </w:r>
-      <w:r>
-        <w:rPr>
-          <w:rFonts w:ascii="Calibri" w:hAnsi="Calibri" w:cs="Calibri"/>
-        </w:rPr>
-        <w:t xml:space="preserve"> for both call</w:t>
-      </w:r>
-      <w:r>
-        <w:rPr>
-          <w:rFonts w:ascii="Calibri" w:hAnsi="Calibri" w:cs="Calibri"/>
-        </w:rPr>
-        <w:t xml:space="preserve"> log</w:t>
-      </w:r>
-      <w:r>
-        <w:rPr>
-          <w:rFonts w:ascii="Calibri" w:hAnsi="Calibri" w:cs="Calibri"/>
-        </w:rPr>
-        <w:t xml:space="preserve"> and walk-in.</w:t>
-      </w:r>
-      <w:r>
-        <w:rPr>
-          <w:rFonts w:ascii="Calibri" w:hAnsi="Calibri" w:cs="Calibri"/>
-        </w:rPr>
-        <w:t xml:space="preserve"> Both </w:t>
-      </w:r>
-      <w:r>
-        <w:rPr>
-          <w:rFonts w:ascii="Calibri" w:hAnsi="Calibri" w:cs="Calibri"/>
-          <w:b/>
-          <w:bCs/>
-        </w:rPr>
-        <w:t>call log and walk-in datasets had similar fields</w:t>
-      </w:r>
-      <w:r>
-        <w:rPr>
-          <w:rFonts w:ascii="Calibri" w:hAnsi="Calibri" w:cs="Calibri"/>
-        </w:rPr>
-        <w:t xml:space="preserve">: Customer ID, Date, Start Time, End Time, Agent ID, reason for inquiry, and rating score out of 5. </w:t>
-      </w:r>
-    </w:p>
-    <w:p>
-      <w:pPr>
-        <w:rPr>
-          <w:rFonts w:ascii="Calibri" w:hAnsi="Calibri" w:cs="Calibri"/>
-        </w:rPr>
-      </w:pPr>
-    </w:p>
-    <w:p>
-      <w:pPr>
-        <w:rPr>
-          <w:rFonts w:ascii="Calibri" w:hAnsi="Calibri" w:cs="Calibri"/>
-        </w:rPr>
-      </w:pPr>
-      <w:r>
-        <w:rPr>
-          <w:rFonts w:ascii="Calibri" w:hAnsi="Calibri" w:cs="Calibri"/>
-        </w:rPr>
-        <w:t xml:space="preserve">The walk-in dataset has additional fields like branch ID, branch area, and waiting time. The </w:t>
-      </w:r>
-      <w:r>
-        <w:rPr>
-          <w:rFonts w:ascii="Calibri" w:hAnsi="Calibri" w:cs="Calibri"/>
-          <w:b/>
-          <w:bCs/>
-        </w:rPr>
-        <w:t>Agent ID for walk-in and call logs varies in format</w:t>
-      </w:r>
-      <w:r>
-        <w:rPr>
-          <w:rFonts w:ascii="Calibri" w:hAnsi="Calibri" w:cs="Calibri"/>
-        </w:rPr>
-        <w:t xml:space="preserve"> which indicates that the customer service agents are not related. Walk-in datasets have Branch ID with the same format as the Branch Location Singapore table, hence </w:t>
-      </w:r>
-      <w:r>
-        <w:rPr>
-          <w:rFonts w:ascii="Calibri" w:hAnsi="Calibri" w:cs="Calibri"/>
-          <w:b/>
-          <w:bCs/>
-        </w:rPr>
-        <w:t>Branch ID can be the common key to link and extract the coordinates</w:t>
-      </w:r>
-      <w:r>
-        <w:rPr>
-          <w:rFonts w:ascii="Calibri" w:hAnsi="Calibri" w:cs="Calibri"/>
-        </w:rPr>
-        <w:t xml:space="preserve"> of the branch. However, </w:t>
-      </w:r>
-      <w:r>
-        <w:rPr>
-          <w:rFonts w:ascii="Calibri" w:hAnsi="Calibri" w:cs="Calibri"/>
-          <w:b/>
-          <w:bCs/>
-        </w:rPr>
-        <w:t>call logs have no Branch ID</w:t>
-      </w:r>
-      <w:r>
-        <w:rPr>
-          <w:rFonts w:ascii="Calibri" w:hAnsi="Calibri" w:cs="Calibri"/>
-        </w:rPr>
-        <w:t xml:space="preserve"> field and </w:t>
-      </w:r>
-      <w:r>
-        <w:rPr>
-          <w:rFonts w:ascii="Calibri" w:hAnsi="Calibri" w:cs="Calibri"/>
-          <w:b/>
-          <w:bCs/>
-        </w:rPr>
-        <w:t>cannot be linked with an OCBC branch</w:t>
-      </w:r>
-      <w:r>
-        <w:rPr>
-          <w:rFonts w:ascii="Calibri" w:hAnsi="Calibri" w:cs="Calibri"/>
-        </w:rPr>
-        <w:t>.</w:t>
-      </w:r>
-    </w:p>
-    <w:p>
-      <w:pPr>
-        <w:rPr>
-          <w:rFonts w:ascii="Calibri" w:hAnsi="Calibri" w:cs="Calibri"/>
-          <w:sz w:val="16"/>
-          <w:szCs w:val="16"/>
-        </w:rPr>
-      </w:pPr>
-    </w:p>
-    <w:p>
-      <w:pPr>
-        <w:rPr>
           <w:rFonts w:asciiTheme="minorHAnsi" w:hAnsiTheme="minorHAnsi" w:cstheme="minorHAnsi"/>
           <w:b/>
           <w:bCs/>
@@ -7887,7 +8152,6 @@
           <w:bCs/>
           <w:szCs w:val="22"/>
         </w:rPr>
-        <w:lastRenderedPageBreak/>
         <w:t>Call-Log 2021:</w:t>
       </w:r>
     </w:p>
@@ -8096,7 +8360,7 @@
                     <pic:cNvPicPr/>
                   </pic:nvPicPr>
                   <pic:blipFill>
-                    <a:blip r:embed="rId19"/>
+                    <a:blip r:embed="rId20"/>
                     <a:stretch>
                       <a:fillRect/>
                     </a:stretch>
@@ -8181,6 +8445,15 @@
         </w:rPr>
         <w:t>]</w:t>
       </w:r>
+    </w:p>
+    <w:p>
+      <w:pPr>
+        <w:rPr>
+          <w:rFonts w:asciiTheme="minorHAnsi" w:hAnsiTheme="minorHAnsi" w:cstheme="minorHAnsi"/>
+          <w:sz w:val="18"/>
+          <w:szCs w:val="18"/>
+        </w:rPr>
+      </w:pPr>
     </w:p>
     <w:p>
       <w:pPr>
@@ -8403,7 +8676,7 @@
                     <pic:cNvPicPr/>
                   </pic:nvPicPr>
                   <pic:blipFill>
-                    <a:blip r:embed="rId20"/>
+                    <a:blip r:embed="rId21"/>
                     <a:stretch>
                       <a:fillRect/>
                     </a:stretch>
@@ -8955,7 +9228,7 @@
                     <pic:cNvPicPr/>
                   </pic:nvPicPr>
                   <pic:blipFill>
-                    <a:blip r:embed="rId21"/>
+                    <a:blip r:embed="rId22"/>
                     <a:stretch>
                       <a:fillRect/>
                     </a:stretch>
@@ -9033,6 +9306,7 @@
           <w:bCs/>
           <w:szCs w:val="22"/>
         </w:rPr>
+        <w:lastRenderedPageBreak/>
         <w:t>Walk-in 2022:</w:t>
       </w:r>
     </w:p>
@@ -9421,7 +9695,7 @@
                     <pic:cNvPicPr/>
                   </pic:nvPicPr>
                   <pic:blipFill>
-                    <a:blip r:embed="rId22"/>
+                    <a:blip r:embed="rId23"/>
                     <a:stretch>
                       <a:fillRect/>
                     </a:stretch>
@@ -9652,28 +9926,13 @@
         <w:rPr>
           <w:rFonts w:ascii="Calibri" w:hAnsi="Calibri" w:cs="Calibri"/>
         </w:rPr>
-        <w:t xml:space="preserve"> in a systematic order.</w:t>
-      </w:r>
-      <w:r>
-        <w:rPr>
-          <w:rFonts w:ascii="Calibri" w:hAnsi="Calibri" w:cs="Calibri"/>
-        </w:rPr>
-        <w:t xml:space="preserve"> </w:t>
-      </w:r>
-    </w:p>
-    <w:p>
-      <w:pPr>
-        <w:rPr>
-          <w:rFonts w:ascii="Calibri" w:hAnsi="Calibri" w:cs="Calibri"/>
-        </w:rPr>
-      </w:pPr>
-      <w:r>
-        <w:rPr>
-          <w:rFonts w:ascii="Calibri" w:hAnsi="Calibri" w:cs="Calibri"/>
-          <w:i/>
-          <w:iCs/>
-        </w:rPr>
-        <w:t>Refer to the photo below.</w:t>
+        <w:t xml:space="preserve"> in a systematic order</w:t>
+      </w:r>
+      <w:r>
+        <w:rPr>
+          <w:rFonts w:ascii="Calibri" w:hAnsi="Calibri" w:cs="Calibri"/>
+        </w:rPr>
+        <w:t>:</w:t>
       </w:r>
     </w:p>
     <w:p>
@@ -9793,7 +10052,7 @@
                     <pic:cNvPicPr/>
                   </pic:nvPicPr>
                   <pic:blipFill>
-                    <a:blip r:embed="rId23"/>
+                    <a:blip r:embed="rId24"/>
                     <a:stretch>
                       <a:fillRect/>
                     </a:stretch>
@@ -9818,38 +10077,16 @@
       <w:pPr>
         <w:rPr>
           <w:rFonts w:ascii="Calibri" w:hAnsi="Calibri" w:cs="Calibri"/>
-        </w:rPr>
-      </w:pPr>
-      <w:r>
-        <w:rPr>
-          <w:rFonts w:ascii="Calibri" w:hAnsi="Calibri" w:cs="Calibri"/>
-          <w:b/>
-          <w:bCs/>
-        </w:rPr>
-        <w:t xml:space="preserve">Timeliness: </w:t>
-      </w:r>
-      <w:r>
-        <w:rPr>
-          <w:rFonts w:ascii="Calibri" w:hAnsi="Calibri" w:cs="Calibri"/>
-        </w:rPr>
-        <w:t>The datasets are recent as they are from the past 2 years.</w:t>
-      </w:r>
-    </w:p>
-    <w:p>
-      <w:pPr>
-        <w:rPr>
-          <w:rFonts w:ascii="Calibri" w:hAnsi="Calibri" w:cs="Calibri"/>
-          <w:b/>
-          <w:bCs/>
-        </w:rPr>
-      </w:pPr>
-      <w:r>
-        <w:rPr>
-          <w:rFonts w:ascii="Calibri" w:hAnsi="Calibri" w:cs="Calibri"/>
-          <w:b/>
-          <w:bCs/>
-        </w:rPr>
-        <w:lastRenderedPageBreak/>
+          <w:b/>
+          <w:bCs/>
+        </w:rPr>
+      </w:pPr>
+      <w:r>
+        <w:rPr>
+          <w:rFonts w:ascii="Calibri" w:hAnsi="Calibri" w:cs="Calibri"/>
+          <w:b/>
+          <w:bCs/>
+        </w:rPr>
         <w:t>Consistency:</w:t>
       </w:r>
       <w:r>
@@ -9893,24 +10130,161 @@
           <w:rFonts w:asciiTheme="minorHAnsi" w:hAnsiTheme="minorHAnsi" w:cstheme="minorHAnsi"/>
           <w:szCs w:val="22"/>
         </w:rPr>
+        <w:t xml:space="preserve"> infront. </w:t>
+      </w:r>
+      <w:r>
+        <w:rPr>
+          <w:rFonts w:asciiTheme="minorHAnsi" w:hAnsiTheme="minorHAnsi" w:cstheme="minorHAnsi"/>
+          <w:szCs w:val="22"/>
+        </w:rPr>
+        <w:t xml:space="preserve">Call-log 2022 has </w:t>
+      </w:r>
+      <w:r>
+        <w:rPr>
+          <w:rFonts w:asciiTheme="minorHAnsi" w:hAnsiTheme="minorHAnsi" w:cstheme="minorHAnsi"/>
+          <w:b/>
+          <w:bCs/>
+          <w:szCs w:val="22"/>
+        </w:rPr>
+        <w:t>inconsistent date format</w:t>
+      </w:r>
+      <w:r>
+        <w:rPr>
+          <w:rFonts w:asciiTheme="minorHAnsi" w:hAnsiTheme="minorHAnsi" w:cstheme="minorHAnsi"/>
+          <w:szCs w:val="22"/>
+        </w:rPr>
         <w:t xml:space="preserve"> </w:t>
       </w:r>
-      <w:proofErr w:type="spellStart"/>
-      <w:r>
-        <w:rPr>
-          <w:rFonts w:asciiTheme="minorHAnsi" w:hAnsiTheme="minorHAnsi" w:cstheme="minorHAnsi"/>
+      <w:r>
+        <w:rPr>
+          <w:rFonts w:asciiTheme="minorHAnsi" w:hAnsiTheme="minorHAnsi" w:cstheme="minorHAnsi"/>
+          <w:b/>
+          <w:bCs/>
           <w:szCs w:val="22"/>
         </w:rPr>
-        <w:t>infront</w:t>
-      </w:r>
-      <w:proofErr w:type="spellEnd"/>
+        <w:t>in Date</w:t>
+      </w:r>
       <w:r>
         <w:rPr>
           <w:rFonts w:asciiTheme="minorHAnsi" w:hAnsiTheme="minorHAnsi" w:cstheme="minorHAnsi"/>
           <w:szCs w:val="22"/>
         </w:rPr>
+        <w:t xml:space="preserve"> where </w:t>
+      </w:r>
+      <w:r>
+        <w:rPr>
+          <w:rFonts w:asciiTheme="minorHAnsi" w:hAnsiTheme="minorHAnsi" w:cstheme="minorHAnsi"/>
+          <w:b/>
+          <w:bCs/>
+          <w:szCs w:val="22"/>
+        </w:rPr>
+        <w:t xml:space="preserve">some </w:t>
+      </w:r>
+      <w:r>
+        <w:rPr>
+          <w:rFonts w:asciiTheme="minorHAnsi" w:hAnsiTheme="minorHAnsi" w:cstheme="minorHAnsi"/>
+          <w:b/>
+          <w:bCs/>
+          <w:szCs w:val="22"/>
+        </w:rPr>
+        <w:t xml:space="preserve">values </w:t>
+      </w:r>
+      <w:r>
+        <w:rPr>
+          <w:rFonts w:asciiTheme="minorHAnsi" w:hAnsiTheme="minorHAnsi" w:cstheme="minorHAnsi"/>
+          <w:b/>
+          <w:bCs/>
+          <w:szCs w:val="22"/>
+        </w:rPr>
+        <w:t>do not</w:t>
+      </w:r>
+      <w:r>
+        <w:rPr>
+          <w:rFonts w:asciiTheme="minorHAnsi" w:hAnsiTheme="minorHAnsi" w:cstheme="minorHAnsi"/>
+          <w:b/>
+          <w:bCs/>
+          <w:szCs w:val="22"/>
+        </w:rPr>
+        <w:t xml:space="preserve"> follow the dd/MM/yyyy format</w:t>
+      </w:r>
+      <w:r>
+        <w:rPr>
+          <w:rFonts w:asciiTheme="minorHAnsi" w:hAnsiTheme="minorHAnsi" w:cstheme="minorHAnsi"/>
+          <w:b/>
+          <w:bCs/>
+          <w:szCs w:val="22"/>
+        </w:rPr>
+        <w:t xml:space="preserve"> </w:t>
+      </w:r>
+      <w:r>
+        <w:rPr>
+          <w:rFonts w:asciiTheme="minorHAnsi" w:hAnsiTheme="minorHAnsi" w:cstheme="minorHAnsi"/>
+          <w:szCs w:val="22"/>
+        </w:rPr>
+        <w:t>as per data dictionary</w:t>
+      </w:r>
+      <w:r>
+        <w:rPr>
+          <w:rFonts w:asciiTheme="minorHAnsi" w:hAnsiTheme="minorHAnsi" w:cstheme="minorHAnsi"/>
+          <w:szCs w:val="22"/>
+        </w:rPr>
         <w:t xml:space="preserve">. </w:t>
       </w:r>
+      <w:r>
+        <w:rPr>
+          <w:rFonts w:asciiTheme="minorHAnsi" w:hAnsiTheme="minorHAnsi" w:cstheme="minorHAnsi"/>
+          <w:szCs w:val="22"/>
+        </w:rPr>
+        <w:t xml:space="preserve">This </w:t>
+      </w:r>
+      <w:r>
+        <w:rPr>
+          <w:rFonts w:asciiTheme="minorHAnsi" w:hAnsiTheme="minorHAnsi" w:cstheme="minorHAnsi"/>
+          <w:b/>
+          <w:bCs/>
+          <w:szCs w:val="22"/>
+        </w:rPr>
+        <w:t xml:space="preserve">column has to be </w:t>
+      </w:r>
+      <w:r>
+        <w:rPr>
+          <w:rFonts w:asciiTheme="minorHAnsi" w:hAnsiTheme="minorHAnsi" w:cstheme="minorHAnsi"/>
+          <w:b/>
+          <w:bCs/>
+          <w:szCs w:val="22"/>
+        </w:rPr>
+        <w:t>standardized</w:t>
+      </w:r>
+      <w:r>
+        <w:rPr>
+          <w:rFonts w:asciiTheme="minorHAnsi" w:hAnsiTheme="minorHAnsi" w:cstheme="minorHAnsi"/>
+          <w:szCs w:val="22"/>
+        </w:rPr>
+        <w:t xml:space="preserve"> to ensure all values comply with </w:t>
+      </w:r>
+      <w:r>
+        <w:rPr>
+          <w:rFonts w:asciiTheme="minorHAnsi" w:hAnsiTheme="minorHAnsi" w:cstheme="minorHAnsi"/>
+          <w:szCs w:val="22"/>
+        </w:rPr>
+        <w:t xml:space="preserve">the </w:t>
+      </w:r>
+      <w:r>
+        <w:rPr>
+          <w:rFonts w:asciiTheme="minorHAnsi" w:hAnsiTheme="minorHAnsi" w:cstheme="minorHAnsi"/>
+          <w:szCs w:val="22"/>
+        </w:rPr>
+        <w:t>format as per data understanding.</w:t>
+      </w:r>
+    </w:p>
+    <w:p>
+      <w:pPr>
+        <w:pStyle w:val="ListParagraph"/>
+        <w:rPr>
+          <w:rFonts w:asciiTheme="minorHAnsi" w:hAnsiTheme="minorHAnsi" w:cstheme="minorHAnsi"/>
+          <w:szCs w:val="22"/>
+        </w:rPr>
+      </w:pPr>
     </w:p>
     <w:p>
       <w:pPr>
@@ -9929,7 +10303,7 @@
           <w:rFonts w:asciiTheme="minorHAnsi" w:hAnsiTheme="minorHAnsi" w:cstheme="minorHAnsi"/>
           <w:szCs w:val="22"/>
         </w:rPr>
-        <w:t xml:space="preserve">Call-log 2022 has </w:t>
+        <w:t xml:space="preserve">Gender label for customers in walk-in 2021 records is inconsistent as there are values </w:t>
       </w:r>
       <w:r>
         <w:rPr>
@@ -9938,87 +10312,71 @@
           <w:bCs/>
           <w:szCs w:val="22"/>
         </w:rPr>
-        <w:t>inconsistent date format</w:t>
+        <w:t>Female/Male when it should be F/M</w:t>
       </w:r>
       <w:r>
         <w:rPr>
           <w:rFonts w:asciiTheme="minorHAnsi" w:hAnsiTheme="minorHAnsi" w:cstheme="minorHAnsi"/>
           <w:szCs w:val="22"/>
         </w:rPr>
-        <w:t xml:space="preserve"> </w:t>
-      </w:r>
-      <w:r>
-        <w:rPr>
-          <w:rFonts w:asciiTheme="minorHAnsi" w:hAnsiTheme="minorHAnsi" w:cstheme="minorHAnsi"/>
-          <w:b/>
-          <w:bCs/>
+        <w:t>.</w:t>
+      </w:r>
+      <w:r>
+        <w:rPr>
+          <w:rFonts w:asciiTheme="minorHAnsi" w:hAnsiTheme="minorHAnsi" w:cstheme="minorHAnsi"/>
           <w:szCs w:val="22"/>
         </w:rPr>
-        <w:t>in Date</w:t>
-      </w:r>
-      <w:r>
-        <w:rPr>
-          <w:rFonts w:asciiTheme="minorHAnsi" w:hAnsiTheme="minorHAnsi" w:cstheme="minorHAnsi"/>
+        <w:t xml:space="preserve"> I will </w:t>
+      </w:r>
+      <w:r>
+        <w:rPr>
+          <w:rFonts w:asciiTheme="minorHAnsi" w:hAnsiTheme="minorHAnsi" w:cstheme="minorHAnsi"/>
+          <w:b/>
+          <w:bCs/>
           <w:szCs w:val="22"/>
         </w:rPr>
-        <w:t xml:space="preserve"> where values to do follow the dd/MM/</w:t>
-      </w:r>
-      <w:proofErr w:type="spellStart"/>
-      <w:r>
-        <w:rPr>
-          <w:rFonts w:asciiTheme="minorHAnsi" w:hAnsiTheme="minorHAnsi" w:cstheme="minorHAnsi"/>
+        <w:t>standardize</w:t>
+      </w:r>
+      <w:r>
+        <w:rPr>
+          <w:rFonts w:asciiTheme="minorHAnsi" w:hAnsiTheme="minorHAnsi" w:cstheme="minorHAnsi"/>
+          <w:b/>
+          <w:bCs/>
           <w:szCs w:val="22"/>
         </w:rPr>
-        <w:t>yyyy</w:t>
-      </w:r>
-      <w:proofErr w:type="spellEnd"/>
+        <w:t xml:space="preserve"> this column</w:t>
+      </w:r>
       <w:r>
         <w:rPr>
           <w:rFonts w:asciiTheme="minorHAnsi" w:hAnsiTheme="minorHAnsi" w:cstheme="minorHAnsi"/>
           <w:szCs w:val="22"/>
         </w:rPr>
-        <w:t xml:space="preserve"> format. </w:t>
-      </w:r>
-    </w:p>
-    <w:p>
-      <w:pPr>
-        <w:pStyle w:val="ListParagraph"/>
-        <w:numPr>
-          <w:ilvl w:val="0"/>
-          <w:numId w:val="23"/>
-        </w:numPr>
+        <w:t xml:space="preserve"> to only contain F or M as </w:t>
+      </w:r>
+      <w:r>
         <w:rPr>
           <w:rFonts w:asciiTheme="minorHAnsi" w:hAnsiTheme="minorHAnsi" w:cstheme="minorHAnsi"/>
           <w:szCs w:val="22"/>
         </w:rPr>
-      </w:pPr>
+        <w:t>per</w:t>
+      </w:r>
       <w:r>
         <w:rPr>
           <w:rFonts w:asciiTheme="minorHAnsi" w:hAnsiTheme="minorHAnsi" w:cstheme="minorHAnsi"/>
           <w:szCs w:val="22"/>
         </w:rPr>
-        <w:t xml:space="preserve">Gender label for customers in walk-in 2021 records is inconsistent as there are values </w:t>
-      </w:r>
-      <w:r>
-        <w:rPr>
-          <w:rFonts w:asciiTheme="minorHAnsi" w:hAnsiTheme="minorHAnsi" w:cstheme="minorHAnsi"/>
-          <w:b/>
-          <w:bCs/>
+        <w:t xml:space="preserve"> data dictionary</w:t>
+      </w:r>
+      <w:r>
+        <w:rPr>
+          <w:rFonts w:asciiTheme="minorHAnsi" w:hAnsiTheme="minorHAnsi" w:cstheme="minorHAnsi"/>
           <w:szCs w:val="22"/>
         </w:rPr>
-        <w:t>Female/Male when it should be F/M</w:t>
-      </w:r>
-      <w:r>
-        <w:rPr>
-          <w:rFonts w:asciiTheme="minorHAnsi" w:hAnsiTheme="minorHAnsi" w:cstheme="minorHAnsi"/>
-          <w:szCs w:val="22"/>
-        </w:rPr>
-        <w:t>.</w:t>
-      </w:r>
-    </w:p>
-    <w:p>
-      <w:pPr>
-        <w:pStyle w:val="ListParagraph"/>
+        <w:t xml:space="preserve"> understanding.</w:t>
+      </w:r>
+    </w:p>
+    <w:p>
+      <w:pPr>
         <w:rPr>
           <w:rFonts w:asciiTheme="minorHAnsi" w:hAnsiTheme="minorHAnsi" w:cstheme="minorHAnsi"/>
           <w:szCs w:val="22"/>
@@ -10155,7 +10513,7 @@
                     <pic:cNvPicPr/>
                   </pic:nvPicPr>
                   <pic:blipFill>
-                    <a:blip r:embed="rId24" cstate="print">
+                    <a:blip r:embed="rId25" cstate="print">
                       <a:extLst>
                         <a:ext uri="{28A0092B-C50C-407E-A947-70E740481C1C}">
                           <a14:useLocalDpi xmlns:a14="http://schemas.microsoft.com/office/drawing/2010/main" val="0"/>
@@ -10231,6 +10589,20 @@
           <w:rFonts w:asciiTheme="minorHAnsi" w:hAnsiTheme="minorHAnsi" w:cstheme="minorHAnsi"/>
           <w:szCs w:val="22"/>
         </w:rPr>
+        <w:t xml:space="preserve"> and there is no </w:t>
+      </w:r>
+      <w:r>
+        <w:rPr>
+          <w:rFonts w:asciiTheme="minorHAnsi" w:hAnsiTheme="minorHAnsi" w:cstheme="minorHAnsi"/>
+          <w:szCs w:val="22"/>
+        </w:rPr>
+        <w:t>age range for youths below 21</w:t>
+      </w:r>
+      <w:r>
+        <w:rPr>
+          <w:rFonts w:asciiTheme="minorHAnsi" w:hAnsiTheme="minorHAnsi" w:cstheme="minorHAnsi"/>
+          <w:szCs w:val="22"/>
+        </w:rPr>
         <w:t>. Therefore, it's justified to assume that the system misunderstood 11-20 and autoformatted into a date.</w:t>
       </w:r>
     </w:p>
@@ -10320,16 +10692,47 @@
           <w:rFonts w:asciiTheme="minorHAnsi" w:hAnsiTheme="minorHAnsi" w:cstheme="minorHAnsi"/>
           <w:szCs w:val="22"/>
         </w:rPr>
-        <w:t xml:space="preserve"> I need to standardize the column names in order to union walk-in 2021 with 2022 together.</w:t>
-      </w:r>
-    </w:p>
-    <w:p>
-      <w:pPr>
-        <w:rPr>
-          <w:rFonts w:asciiTheme="minorHAnsi" w:hAnsiTheme="minorHAnsi" w:cstheme="minorHAnsi"/>
+        <w:t xml:space="preserve"> I need to </w:t>
+      </w:r>
+      <w:r>
+        <w:rPr>
+          <w:rFonts w:asciiTheme="minorHAnsi" w:hAnsiTheme="minorHAnsi" w:cstheme="minorHAnsi"/>
+          <w:b/>
+          <w:bCs/>
           <w:szCs w:val="22"/>
         </w:rPr>
-      </w:pPr>
+        <w:t>standardize the column names</w:t>
+      </w:r>
+      <w:r>
+        <w:rPr>
+          <w:rFonts w:asciiTheme="minorHAnsi" w:hAnsiTheme="minorHAnsi" w:cstheme="minorHAnsi"/>
+          <w:szCs w:val="22"/>
+        </w:rPr>
+        <w:t xml:space="preserve"> to ensure all columns are the same for 2021 and 2022,</w:t>
+      </w:r>
+      <w:r>
+        <w:rPr>
+          <w:rFonts w:asciiTheme="minorHAnsi" w:hAnsiTheme="minorHAnsi" w:cstheme="minorHAnsi"/>
+          <w:szCs w:val="22"/>
+        </w:rPr>
+        <w:t xml:space="preserve"> </w:t>
+      </w:r>
+      <w:r>
+        <w:rPr>
+          <w:rFonts w:asciiTheme="minorHAnsi" w:hAnsiTheme="minorHAnsi" w:cstheme="minorHAnsi"/>
+          <w:b/>
+          <w:bCs/>
+          <w:szCs w:val="22"/>
+        </w:rPr>
+        <w:t>in order to union walk-in 2021 with 2022</w:t>
+      </w:r>
+      <w:r>
+        <w:rPr>
+          <w:rFonts w:asciiTheme="minorHAnsi" w:hAnsiTheme="minorHAnsi" w:cstheme="minorHAnsi"/>
+          <w:szCs w:val="22"/>
+        </w:rPr>
+        <w:t>.</w:t>
+      </w:r>
     </w:p>
     <w:p>
       <w:pPr>
@@ -10349,31 +10752,32 @@
           <w:noProof/>
           <w:szCs w:val="22"/>
         </w:rPr>
+        <w:lastRenderedPageBreak/>
         <mc:AlternateContent>
           <mc:Choice Requires="wpi">
             <w:drawing>
-              <wp:anchor distT="0" distB="0" distL="114300" distR="114300" simplePos="0" relativeHeight="251707392" behindDoc="0" locked="0" layoutInCell="1" allowOverlap="1" wp14:anchorId="3C0FD421" wp14:editId="3E1EB53F">
+              <wp:anchor distT="0" distB="0" distL="114300" distR="114300" simplePos="0" relativeHeight="251705344" behindDoc="0" locked="0" layoutInCell="1" allowOverlap="1" wp14:anchorId="0E286259" wp14:editId="2B067542">
                 <wp:simplePos x="0" y="0"/>
                 <wp:positionH relativeFrom="column">
-                  <wp:posOffset>5859370</wp:posOffset>
+                  <wp:posOffset>4536515</wp:posOffset>
                 </wp:positionH>
                 <wp:positionV relativeFrom="paragraph">
-                  <wp:posOffset>770469</wp:posOffset>
+                  <wp:posOffset>507365</wp:posOffset>
                 </wp:positionV>
-                <wp:extent cx="140040" cy="221400"/>
-                <wp:effectExtent l="38100" t="38100" r="50800" b="45720"/>
+                <wp:extent cx="187920" cy="188280"/>
+                <wp:effectExtent l="38100" t="38100" r="22225" b="40640"/>
                 <wp:wrapNone/>
-                <wp:docPr id="1193674296" name="Ink 8"/>
+                <wp:docPr id="528464360" name="Ink 6"/>
                 <wp:cNvGraphicFramePr/>
                 <a:graphic xmlns:a="http://schemas.openxmlformats.org/drawingml/2006/main">
                   <a:graphicData uri="http://schemas.microsoft.com/office/word/2010/wordprocessingInk">
-                    <w14:contentPart bwMode="auto" r:id="rId25">
+                    <w14:contentPart bwMode="auto" r:id="rId26">
                       <w14:nvContentPartPr>
                         <w14:cNvContentPartPr/>
                       </w14:nvContentPartPr>
                       <w14:xfrm>
                         <a:off x="0" y="0"/>
-                        <a:ext cx="140040" cy="221400"/>
+                        <a:ext cx="187920" cy="188280"/>
                       </w14:xfrm>
                     </w14:contentPart>
                   </a:graphicData>
@@ -10383,7 +10787,7 @@
           </mc:Choice>
           <mc:Fallback>
             <w:pict>
-              <v:shapetype w14:anchorId="57E6094C" id="_x0000_t75" coordsize="21600,21600" o:spt="75" o:preferrelative="t" path="m@4@5l@4@11@9@11@9@5xe" filled="f" stroked="f">
+              <v:shapetype w14:anchorId="78816D66" id="_x0000_t75" coordsize="21600,21600" o:spt="75" o:preferrelative="t" path="m@4@5l@4@11@9@11@9@5xe" filled="f" stroked="f">
                 <v:stroke joinstyle="miter"/>
                 <v:formulas>
                   <v:f eqn="if lineDrawn pixelLineWidth 0"/>
@@ -10402,8 +10806,8 @@
                 <v:path o:extrusionok="f" gradientshapeok="t" o:connecttype="rect"/>
                 <o:lock v:ext="edit" aspectratio="t"/>
               </v:shapetype>
-              <v:shape id="Ink 8" o:spid="_x0000_s1026" type="#_x0000_t75" style="position:absolute;margin-left:460.85pt;margin-top:60.15pt;width:12.05pt;height:18.45pt;z-index:251707392;visibility:visible;mso-wrap-style:square;mso-wrap-distance-left:9pt;mso-wrap-distance-top:0;mso-wrap-distance-right:9pt;mso-wrap-distance-bottom:0;mso-position-horizontal:absolute;mso-position-horizontal-relative:text;mso-position-vertical:absolute;mso-position-vertical-relative:text" o:gfxdata="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">
-                <v:imagedata r:id="rId26" o:title=""/>
+              <v:shape id="Ink 6" o:spid="_x0000_s1026" type="#_x0000_t75" style="position:absolute;margin-left:356.7pt;margin-top:39.45pt;width:15.8pt;height:15.85pt;z-index:251705344;visibility:visible;mso-wrap-style:square;mso-wrap-distance-left:9pt;mso-wrap-distance-top:0;mso-wrap-distance-right:9pt;mso-wrap-distance-bottom:0;mso-position-horizontal:absolute;mso-position-horizontal-relative:text;mso-position-vertical:absolute;mso-position-vertical-relative:text" o:gfxdata="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">
+                <v:imagedata r:id="rId27" o:title=""/>
               </v:shape>
             </w:pict>
           </mc:Fallback>
@@ -10418,13 +10822,60 @@
         <mc:AlternateContent>
           <mc:Choice Requires="wpi">
             <w:drawing>
-              <wp:anchor distT="0" distB="0" distL="114300" distR="114300" simplePos="0" relativeHeight="251706368" behindDoc="0" locked="0" layoutInCell="1" allowOverlap="1" wp14:anchorId="7399A0E8" wp14:editId="27C908A0">
+              <wp:anchor distT="0" distB="0" distL="114300" distR="114300" simplePos="0" relativeHeight="251707392" behindDoc="0" locked="0" layoutInCell="1" allowOverlap="1" wp14:anchorId="3C0FD421" wp14:editId="3D7C9A1B">
                 <wp:simplePos x="0" y="0"/>
                 <wp:positionH relativeFrom="column">
-                  <wp:posOffset>4312450</wp:posOffset>
+                  <wp:posOffset>5551456</wp:posOffset>
                 </wp:positionH>
                 <wp:positionV relativeFrom="paragraph">
-                  <wp:posOffset>740589</wp:posOffset>
+                  <wp:posOffset>709584</wp:posOffset>
+                </wp:positionV>
+                <wp:extent cx="140040" cy="221400"/>
+                <wp:effectExtent l="38100" t="38100" r="50800" b="45720"/>
+                <wp:wrapNone/>
+                <wp:docPr id="1193674296" name="Ink 8"/>
+                <wp:cNvGraphicFramePr/>
+                <a:graphic xmlns:a="http://schemas.openxmlformats.org/drawingml/2006/main">
+                  <a:graphicData uri="http://schemas.microsoft.com/office/word/2010/wordprocessingInk">
+                    <w14:contentPart bwMode="auto" r:id="rId28">
+                      <w14:nvContentPartPr>
+                        <w14:cNvContentPartPr/>
+                      </w14:nvContentPartPr>
+                      <w14:xfrm>
+                        <a:off x="0" y="0"/>
+                        <a:ext cx="140040" cy="221400"/>
+                      </w14:xfrm>
+                    </w14:contentPart>
+                  </a:graphicData>
+                </a:graphic>
+              </wp:anchor>
+            </w:drawing>
+          </mc:Choice>
+          <mc:Fallback>
+            <w:pict>
+              <v:shape w14:anchorId="3AC973E3" id="Ink 8" o:spid="_x0000_s1026" type="#_x0000_t75" style="position:absolute;margin-left:436.6pt;margin-top:55.35pt;width:12.05pt;height:18.45pt;z-index:251707392;visibility:visible;mso-wrap-style:square;mso-wrap-distance-left:9pt;mso-wrap-distance-top:0;mso-wrap-distance-right:9pt;mso-wrap-distance-bottom:0;mso-position-horizontal:absolute;mso-position-horizontal-relative:text;mso-position-vertical:absolute;mso-position-vertical-relative:text" o:gfxdata="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">
+                <v:imagedata r:id="rId29" o:title=""/>
+              </v:shape>
+            </w:pict>
+          </mc:Fallback>
+        </mc:AlternateContent>
+      </w:r>
+      <w:r>
+        <w:rPr>
+          <w:rFonts w:asciiTheme="minorHAnsi" w:hAnsiTheme="minorHAnsi" w:cstheme="minorHAnsi"/>
+          <w:noProof/>
+          <w:szCs w:val="22"/>
+        </w:rPr>
+        <mc:AlternateContent>
+          <mc:Choice Requires="wpi">
+            <w:drawing>
+              <wp:anchor distT="0" distB="0" distL="114300" distR="114300" simplePos="0" relativeHeight="251706368" behindDoc="0" locked="0" layoutInCell="1" allowOverlap="1" wp14:anchorId="7399A0E8" wp14:editId="4DDD226E">
+                <wp:simplePos x="0" y="0"/>
+                <wp:positionH relativeFrom="column">
+                  <wp:posOffset>4150360</wp:posOffset>
+                </wp:positionH>
+                <wp:positionV relativeFrom="paragraph">
+                  <wp:posOffset>679738</wp:posOffset>
                 </wp:positionV>
                 <wp:extent cx="207360" cy="270360"/>
                 <wp:effectExtent l="38100" t="38100" r="2540" b="34925"/>
@@ -10433,7 +10884,7 @@
                 <wp:cNvGraphicFramePr/>
                 <a:graphic xmlns:a="http://schemas.openxmlformats.org/drawingml/2006/main">
                   <a:graphicData uri="http://schemas.microsoft.com/office/word/2010/wordprocessingInk">
-                    <w14:contentPart bwMode="auto" r:id="rId27">
+                    <w14:contentPart bwMode="auto" r:id="rId30">
                       <w14:nvContentPartPr>
                         <w14:cNvContentPartPr/>
                       </w14:nvContentPartPr>
@@ -10449,8 +10900,8 @@
           </mc:Choice>
           <mc:Fallback>
             <w:pict>
-              <v:shape w14:anchorId="445FAF75" id="Ink 7" o:spid="_x0000_s1026" type="#_x0000_t75" style="position:absolute;margin-left:339.05pt;margin-top:57.8pt;width:17.35pt;height:22.3pt;z-index:251706368;visibility:visible;mso-wrap-style:square;mso-wrap-distance-left:9pt;mso-wrap-distance-top:0;mso-wrap-distance-right:9pt;mso-wrap-distance-bottom:0;mso-position-horizontal:absolute;mso-position-horizontal-relative:text;mso-position-vertical:absolute;mso-position-vertical-relative:text" o:gfxdata="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">
-                <v:imagedata r:id="rId28" o:title=""/>
+              <v:shape w14:anchorId="1AC12212" id="Ink 7" o:spid="_x0000_s1026" type="#_x0000_t75" style="position:absolute;margin-left:326.3pt;margin-top:53pt;width:17.35pt;height:22.3pt;z-index:251706368;visibility:visible;mso-wrap-style:square;mso-wrap-distance-left:9pt;mso-wrap-distance-top:0;mso-wrap-distance-right:9pt;mso-wrap-distance-bottom:0;mso-position-horizontal:absolute;mso-position-horizontal-relative:text;mso-position-vertical:absolute;mso-position-vertical-relative:text" o:gfxdata="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">
+                <v:imagedata r:id="rId31" o:title=""/>
               </v:shape>
             </w:pict>
           </mc:Fallback>
@@ -10458,35 +10909,33 @@
       </w:r>
       <w:r>
         <w:rPr>
-          <w:rFonts w:asciiTheme="minorHAnsi" w:hAnsiTheme="minorHAnsi" w:cstheme="minorHAnsi"/>
           <w:noProof/>
-          <w:szCs w:val="22"/>
         </w:rPr>
         <mc:AlternateContent>
           <mc:Choice Requires="wpi">
             <w:drawing>
-              <wp:anchor distT="0" distB="0" distL="114300" distR="114300" simplePos="0" relativeHeight="251705344" behindDoc="0" locked="0" layoutInCell="1" allowOverlap="1" wp14:anchorId="0E286259" wp14:editId="2BD6690A">
+              <wp:anchor distT="0" distB="0" distL="114300" distR="114300" simplePos="0" relativeHeight="251703296" behindDoc="0" locked="0" layoutInCell="1" allowOverlap="1" wp14:anchorId="23A2C9F3" wp14:editId="16E51A32">
                 <wp:simplePos x="0" y="0"/>
                 <wp:positionH relativeFrom="column">
-                  <wp:posOffset>4762090</wp:posOffset>
+                  <wp:posOffset>3925200</wp:posOffset>
                 </wp:positionH>
                 <wp:positionV relativeFrom="paragraph">
-                  <wp:posOffset>580029</wp:posOffset>
+                  <wp:posOffset>1139825</wp:posOffset>
                 </wp:positionV>
-                <wp:extent cx="187920" cy="188280"/>
-                <wp:effectExtent l="38100" t="38100" r="22225" b="40640"/>
+                <wp:extent cx="225425" cy="235585"/>
+                <wp:effectExtent l="38100" t="38100" r="41275" b="50165"/>
                 <wp:wrapNone/>
-                <wp:docPr id="528464360" name="Ink 6"/>
+                <wp:docPr id="1426338132" name="Ink 2"/>
                 <wp:cNvGraphicFramePr/>
                 <a:graphic xmlns:a="http://schemas.openxmlformats.org/drawingml/2006/main">
                   <a:graphicData uri="http://schemas.microsoft.com/office/word/2010/wordprocessingInk">
-                    <w14:contentPart bwMode="auto" r:id="rId29">
+                    <w14:contentPart bwMode="auto" r:id="rId32">
                       <w14:nvContentPartPr>
                         <w14:cNvContentPartPr/>
                       </w14:nvContentPartPr>
                       <w14:xfrm>
                         <a:off x="0" y="0"/>
-                        <a:ext cx="187920" cy="188280"/>
+                        <a:ext cx="225425" cy="235585"/>
                       </w14:xfrm>
                     </w14:contentPart>
                   </a:graphicData>
@@ -10496,8 +10945,8 @@
           </mc:Choice>
           <mc:Fallback>
             <w:pict>
-              <v:shape w14:anchorId="14381F6C" id="Ink 6" o:spid="_x0000_s1026" type="#_x0000_t75" style="position:absolute;margin-left:374.45pt;margin-top:45.15pt;width:15.8pt;height:15.85pt;z-index:251705344;visibility:visible;mso-wrap-style:square;mso-wrap-distance-left:9pt;mso-wrap-distance-top:0;mso-wrap-distance-right:9pt;mso-wrap-distance-bottom:0;mso-position-horizontal:absolute;mso-position-horizontal-relative:text;mso-position-vertical:absolute;mso-position-vertical-relative:text" o:gfxdata="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">
-                <v:imagedata r:id="rId30" o:title=""/>
+              <v:shape w14:anchorId="5C4DC74A" id="Ink 2" o:spid="_x0000_s1026" type="#_x0000_t75" style="position:absolute;margin-left:308.55pt;margin-top:89.25pt;width:18.7pt;height:19.5pt;z-index:251703296;visibility:visible;mso-wrap-style:square;mso-wrap-distance-left:9pt;mso-wrap-distance-top:0;mso-wrap-distance-right:9pt;mso-wrap-distance-bottom:0;mso-position-horizontal:absolute;mso-position-horizontal-relative:text;mso-position-vertical:absolute;mso-position-vertical-relative:text" o:gfxdata="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">
+                <v:imagedata r:id="rId33" o:title=""/>
               </v:shape>
             </w:pict>
           </mc:Fallback>
@@ -10512,13 +10961,13 @@
         <mc:AlternateContent>
           <mc:Choice Requires="wpi">
             <w:drawing>
-              <wp:anchor distT="0" distB="0" distL="114300" distR="114300" simplePos="0" relativeHeight="251704320" behindDoc="0" locked="0" layoutInCell="1" allowOverlap="1" wp14:anchorId="6F016B3C" wp14:editId="6516E34A">
+              <wp:anchor distT="0" distB="0" distL="114300" distR="114300" simplePos="0" relativeHeight="251704320" behindDoc="0" locked="0" layoutInCell="1" allowOverlap="1" wp14:anchorId="6F016B3C" wp14:editId="6615D693">
                 <wp:simplePos x="0" y="0"/>
                 <wp:positionH relativeFrom="column">
-                  <wp:posOffset>3255490</wp:posOffset>
+                  <wp:posOffset>3146669</wp:posOffset>
                 </wp:positionH>
                 <wp:positionV relativeFrom="paragraph">
-                  <wp:posOffset>521349</wp:posOffset>
+                  <wp:posOffset>486666</wp:posOffset>
                 </wp:positionV>
                 <wp:extent cx="202680" cy="209160"/>
                 <wp:effectExtent l="38100" t="38100" r="6985" b="38735"/>
@@ -10527,7 +10976,7 @@
                 <wp:cNvGraphicFramePr/>
                 <a:graphic xmlns:a="http://schemas.openxmlformats.org/drawingml/2006/main">
                   <a:graphicData uri="http://schemas.microsoft.com/office/word/2010/wordprocessingInk">
-                    <w14:contentPart bwMode="auto" r:id="rId31">
+                    <w14:contentPart bwMode="auto" r:id="rId34">
                       <w14:nvContentPartPr>
                         <w14:cNvContentPartPr/>
                       </w14:nvContentPartPr>
@@ -10543,8 +10992,8 @@
           </mc:Choice>
           <mc:Fallback>
             <w:pict>
-              <v:shape w14:anchorId="03CAB25D" id="Ink 5" o:spid="_x0000_s1026" type="#_x0000_t75" style="position:absolute;margin-left:255.85pt;margin-top:40.55pt;width:16.9pt;height:17.45pt;z-index:251704320;visibility:visible;mso-wrap-style:square;mso-wrap-distance-left:9pt;mso-wrap-distance-top:0;mso-wrap-distance-right:9pt;mso-wrap-distance-bottom:0;mso-position-horizontal:absolute;mso-position-horizontal-relative:text;mso-position-vertical:absolute;mso-position-vertical-relative:text" o:gfxdata="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">
-                <v:imagedata r:id="rId32" o:title=""/>
+              <v:shape w14:anchorId="02F150AB" id="Ink 5" o:spid="_x0000_s1026" type="#_x0000_t75" style="position:absolute;margin-left:247.25pt;margin-top:37.8pt;width:16.9pt;height:17.45pt;z-index:251704320;visibility:visible;mso-wrap-style:square;mso-wrap-distance-left:9pt;mso-wrap-distance-top:0;mso-wrap-distance-right:9pt;mso-wrap-distance-bottom:0;mso-position-horizontal:absolute;mso-position-horizontal-relative:text;mso-position-vertical:absolute;mso-position-vertical-relative:text" o:gfxdata="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">
+                <v:imagedata r:id="rId35" o:title=""/>
               </v:shape>
             </w:pict>
           </mc:Fallback>
@@ -10552,21 +11001,66 @@
       </w:r>
       <w:r>
         <w:rPr>
+          <w:noProof/>
+        </w:rPr>
+        <mc:AlternateContent>
+          <mc:Choice Requires="wpi">
+            <w:drawing>
+              <wp:anchor distT="0" distB="0" distL="114300" distR="114300" simplePos="0" relativeHeight="251702272" behindDoc="0" locked="0" layoutInCell="1" allowOverlap="1" wp14:anchorId="6FEAEDF0" wp14:editId="7C8BCCDE">
+                <wp:simplePos x="0" y="0"/>
+                <wp:positionH relativeFrom="column">
+                  <wp:posOffset>2161829</wp:posOffset>
+                </wp:positionH>
+                <wp:positionV relativeFrom="paragraph">
+                  <wp:posOffset>1136148</wp:posOffset>
+                </wp:positionV>
+                <wp:extent cx="209550" cy="239395"/>
+                <wp:effectExtent l="38100" t="38100" r="0" b="46355"/>
+                <wp:wrapNone/>
+                <wp:docPr id="683655033" name="Ink 1"/>
+                <wp:cNvGraphicFramePr/>
+                <a:graphic xmlns:a="http://schemas.openxmlformats.org/drawingml/2006/main">
+                  <a:graphicData uri="http://schemas.microsoft.com/office/word/2010/wordprocessingInk">
+                    <w14:contentPart bwMode="auto" r:id="rId36">
+                      <w14:nvContentPartPr>
+                        <w14:cNvContentPartPr/>
+                      </w14:nvContentPartPr>
+                      <w14:xfrm>
+                        <a:off x="0" y="0"/>
+                        <a:ext cx="209550" cy="239395"/>
+                      </w14:xfrm>
+                    </w14:contentPart>
+                  </a:graphicData>
+                </a:graphic>
+              </wp:anchor>
+            </w:drawing>
+          </mc:Choice>
+          <mc:Fallback>
+            <w:pict>
+              <v:shape w14:anchorId="4A2FB38F" id="Ink 1" o:spid="_x0000_s1026" type="#_x0000_t75" style="position:absolute;margin-left:169.7pt;margin-top:88.95pt;width:17.45pt;height:19.8pt;z-index:251702272;visibility:visible;mso-wrap-style:square;mso-wrap-distance-left:9pt;mso-wrap-distance-top:0;mso-wrap-distance-right:9pt;mso-wrap-distance-bottom:0;mso-position-horizontal:absolute;mso-position-horizontal-relative:text;mso-position-vertical:absolute;mso-position-vertical-relative:text" o:gfxdata="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">
+                <v:imagedata r:id="rId37" o:title=""/>
+              </v:shape>
+            </w:pict>
+          </mc:Fallback>
+        </mc:AlternateContent>
+      </w:r>
+      <w:r>
+        <w:rPr>
           <w:rFonts w:asciiTheme="minorHAnsi" w:hAnsiTheme="minorHAnsi" w:cstheme="minorHAnsi"/>
           <w:noProof/>
           <w:szCs w:val="22"/>
         </w:rPr>
         <w:drawing>
-          <wp:anchor distT="0" distB="0" distL="114300" distR="114300" simplePos="0" relativeHeight="251659263" behindDoc="0" locked="0" layoutInCell="1" allowOverlap="1" wp14:anchorId="7B4440E6" wp14:editId="3B3772C7">
+          <wp:anchor distT="0" distB="0" distL="114300" distR="114300" simplePos="0" relativeHeight="251659263" behindDoc="0" locked="0" layoutInCell="1" allowOverlap="1" wp14:anchorId="7B4440E6" wp14:editId="03D954D1">
             <wp:simplePos x="0" y="0"/>
             <wp:positionH relativeFrom="column">
-              <wp:posOffset>1843431</wp:posOffset>
+              <wp:posOffset>1842135</wp:posOffset>
             </wp:positionH>
             <wp:positionV relativeFrom="paragraph">
-              <wp:posOffset>21260</wp:posOffset>
+              <wp:posOffset>20320</wp:posOffset>
             </wp:positionV>
-            <wp:extent cx="4454957" cy="2403683"/>
-            <wp:effectExtent l="0" t="0" r="3175" b="0"/>
+            <wp:extent cx="4121150" cy="2223770"/>
+            <wp:effectExtent l="0" t="0" r="0" b="5080"/>
             <wp:wrapSquare wrapText="bothSides"/>
             <wp:docPr id="276456995" name="Picture 1" descr="A graph with blue dots and numbers&#10;&#10;Description automatically generated"/>
             <wp:cNvGraphicFramePr>
@@ -10580,7 +11074,7 @@
                     <pic:cNvPicPr/>
                   </pic:nvPicPr>
                   <pic:blipFill>
-                    <a:blip r:embed="rId33">
+                    <a:blip r:embed="rId38">
                       <a:extLst>
                         <a:ext uri="{28A0092B-C50C-407E-A947-70E740481C1C}">
                           <a14:useLocalDpi xmlns:a14="http://schemas.microsoft.com/office/drawing/2010/main" val="0"/>
@@ -10594,7 +11088,7 @@
                   <pic:spPr>
                     <a:xfrm>
                       <a:off x="0" y="0"/>
-                      <a:ext cx="4454957" cy="2403683"/>
+                      <a:ext cx="4121150" cy="2223770"/>
                     </a:xfrm>
                     <a:prstGeom prst="rect">
                       <a:avLst/>
@@ -10603,6 +11097,12 @@
                 </pic:pic>
               </a:graphicData>
             </a:graphic>
+            <wp14:sizeRelH relativeFrom="margin">
+              <wp14:pctWidth>0</wp14:pctWidth>
+            </wp14:sizeRelH>
+            <wp14:sizeRelV relativeFrom="margin">
+              <wp14:pctHeight>0</wp14:pctHeight>
+            </wp14:sizeRelV>
           </wp:anchor>
         </w:drawing>
       </w:r>
@@ -10692,96 +11192,6 @@
       </w:r>
       <w:r>
         <w:rPr>
-          <w:noProof/>
-        </w:rPr>
-        <mc:AlternateContent>
-          <mc:Choice Requires="wpi">
-            <w:drawing>
-              <wp:anchor distT="0" distB="0" distL="114300" distR="114300" simplePos="0" relativeHeight="251703296" behindDoc="0" locked="0" layoutInCell="1" allowOverlap="1" wp14:anchorId="23A2C9F3" wp14:editId="2E173A63">
-                <wp:simplePos x="0" y="0"/>
-                <wp:positionH relativeFrom="column">
-                  <wp:posOffset>4156488</wp:posOffset>
-                </wp:positionH>
-                <wp:positionV relativeFrom="paragraph">
-                  <wp:posOffset>163252</wp:posOffset>
-                </wp:positionV>
-                <wp:extent cx="225720" cy="235800"/>
-                <wp:effectExtent l="38100" t="38100" r="41275" b="50165"/>
-                <wp:wrapNone/>
-                <wp:docPr id="1426338132" name="Ink 2"/>
-                <wp:cNvGraphicFramePr/>
-                <a:graphic xmlns:a="http://schemas.openxmlformats.org/drawingml/2006/main">
-                  <a:graphicData uri="http://schemas.microsoft.com/office/word/2010/wordprocessingInk">
-                    <w14:contentPart bwMode="auto" r:id="rId34">
-                      <w14:nvContentPartPr>
-                        <w14:cNvContentPartPr/>
-                      </w14:nvContentPartPr>
-                      <w14:xfrm>
-                        <a:off x="0" y="0"/>
-                        <a:ext cx="225720" cy="235800"/>
-                      </w14:xfrm>
-                    </w14:contentPart>
-                  </a:graphicData>
-                </a:graphic>
-              </wp:anchor>
-            </w:drawing>
-          </mc:Choice>
-          <mc:Fallback>
-            <w:pict>
-              <v:shape w14:anchorId="7D6C378A" id="Ink 2" o:spid="_x0000_s1026" type="#_x0000_t75" style="position:absolute;margin-left:326.8pt;margin-top:12.35pt;width:18.75pt;height:19.55pt;z-index:251703296;visibility:visible;mso-wrap-style:square;mso-wrap-distance-left:9pt;mso-wrap-distance-top:0;mso-wrap-distance-right:9pt;mso-wrap-distance-bottom:0;mso-position-horizontal:absolute;mso-position-horizontal-relative:text;mso-position-vertical:absolute;mso-position-vertical-relative:text" o:gfxdata="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">
-                <v:imagedata r:id="rId35" o:title=""/>
-              </v:shape>
-            </w:pict>
-          </mc:Fallback>
-        </mc:AlternateContent>
-      </w:r>
-      <w:r>
-        <w:rPr>
-          <w:noProof/>
-        </w:rPr>
-        <mc:AlternateContent>
-          <mc:Choice Requires="wpi">
-            <w:drawing>
-              <wp:anchor distT="0" distB="0" distL="114300" distR="114300" simplePos="0" relativeHeight="251702272" behindDoc="0" locked="0" layoutInCell="1" allowOverlap="1" wp14:anchorId="6FEAEDF0" wp14:editId="3AB0E6F9">
-                <wp:simplePos x="0" y="0"/>
-                <wp:positionH relativeFrom="column">
-                  <wp:posOffset>2222928</wp:posOffset>
-                </wp:positionH>
-                <wp:positionV relativeFrom="paragraph">
-                  <wp:posOffset>150652</wp:posOffset>
-                </wp:positionV>
-                <wp:extent cx="209880" cy="239400"/>
-                <wp:effectExtent l="38100" t="38100" r="0" b="46355"/>
-                <wp:wrapNone/>
-                <wp:docPr id="683655033" name="Ink 1"/>
-                <wp:cNvGraphicFramePr/>
-                <a:graphic xmlns:a="http://schemas.openxmlformats.org/drawingml/2006/main">
-                  <a:graphicData uri="http://schemas.microsoft.com/office/word/2010/wordprocessingInk">
-                    <w14:contentPart bwMode="auto" r:id="rId36">
-                      <w14:nvContentPartPr>
-                        <w14:cNvContentPartPr/>
-                      </w14:nvContentPartPr>
-                      <w14:xfrm>
-                        <a:off x="0" y="0"/>
-                        <a:ext cx="209880" cy="239400"/>
-                      </w14:xfrm>
-                    </w14:contentPart>
-                  </a:graphicData>
-                </a:graphic>
-              </wp:anchor>
-            </w:drawing>
-          </mc:Choice>
-          <mc:Fallback>
-            <w:pict>
-              <v:shape w14:anchorId="6B0391E9" id="Ink 1" o:spid="_x0000_s1026" type="#_x0000_t75" style="position:absolute;margin-left:174.55pt;margin-top:11.35pt;width:17.55pt;height:19.8pt;z-index:251702272;visibility:visible;mso-wrap-style:square;mso-wrap-distance-left:9pt;mso-wrap-distance-top:0;mso-wrap-distance-right:9pt;mso-wrap-distance-bottom:0;mso-position-horizontal:absolute;mso-position-horizontal-relative:text;mso-position-vertical:absolute;mso-position-vertical-relative:text" o:gfxdata="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">
-                <v:imagedata r:id="rId37" o:title=""/>
-              </v:shape>
-            </w:pict>
-          </mc:Fallback>
-        </mc:AlternateContent>
-      </w:r>
-      <w:r>
-        <w:rPr>
           <w:rFonts w:asciiTheme="minorHAnsi" w:hAnsiTheme="minorHAnsi" w:cstheme="minorHAnsi"/>
           <w:szCs w:val="22"/>
         </w:rPr>
@@ -10919,6 +11329,93 @@
           <w:szCs w:val="22"/>
         </w:rPr>
         <w:t xml:space="preserve"> </w:t>
+      </w:r>
+    </w:p>
+    <w:p>
+      <w:pPr>
+        <w:rPr>
+          <w:rFonts w:asciiTheme="minorHAnsi" w:hAnsiTheme="minorHAnsi" w:cstheme="minorHAnsi"/>
+          <w:szCs w:val="22"/>
+        </w:rPr>
+      </w:pPr>
+    </w:p>
+    <w:p>
+      <w:pPr>
+        <w:rPr>
+          <w:rFonts w:asciiTheme="minorHAnsi" w:hAnsiTheme="minorHAnsi" w:cstheme="minorHAnsi"/>
+          <w:szCs w:val="22"/>
+        </w:rPr>
+      </w:pPr>
+      <w:r>
+        <w:rPr>
+          <w:rFonts w:asciiTheme="minorHAnsi" w:hAnsiTheme="minorHAnsi" w:cstheme="minorHAnsi"/>
+          <w:szCs w:val="22"/>
+        </w:rPr>
+        <w:t xml:space="preserve">I must </w:t>
+      </w:r>
+      <w:r>
+        <w:rPr>
+          <w:rFonts w:asciiTheme="minorHAnsi" w:hAnsiTheme="minorHAnsi" w:cstheme="minorHAnsi"/>
+          <w:b/>
+          <w:bCs/>
+          <w:szCs w:val="22"/>
+        </w:rPr>
+        <w:t>append the B00 header for Branch IDs</w:t>
+      </w:r>
+      <w:r>
+        <w:rPr>
+          <w:rFonts w:asciiTheme="minorHAnsi" w:hAnsiTheme="minorHAnsi" w:cstheme="minorHAnsi"/>
+          <w:b/>
+          <w:bCs/>
+          <w:szCs w:val="22"/>
+        </w:rPr>
+        <w:t xml:space="preserve"> with a missing header</w:t>
+      </w:r>
+      <w:r>
+        <w:rPr>
+          <w:rFonts w:asciiTheme="minorHAnsi" w:hAnsiTheme="minorHAnsi" w:cstheme="minorHAnsi"/>
+          <w:szCs w:val="22"/>
+        </w:rPr>
+        <w:t xml:space="preserve">, to </w:t>
+      </w:r>
+      <w:r>
+        <w:rPr>
+          <w:rFonts w:asciiTheme="minorHAnsi" w:hAnsiTheme="minorHAnsi" w:cstheme="minorHAnsi"/>
+          <w:b/>
+          <w:bCs/>
+          <w:szCs w:val="22"/>
+        </w:rPr>
+        <w:t xml:space="preserve">ensure all walk-in records can successfully </w:t>
+      </w:r>
+      <w:r>
+        <w:rPr>
+          <w:rFonts w:asciiTheme="minorHAnsi" w:hAnsiTheme="minorHAnsi" w:cstheme="minorHAnsi"/>
+          <w:b/>
+          <w:bCs/>
+          <w:szCs w:val="22"/>
+        </w:rPr>
+        <w:t>link</w:t>
+      </w:r>
+      <w:r>
+        <w:rPr>
+          <w:rFonts w:asciiTheme="minorHAnsi" w:hAnsiTheme="minorHAnsi" w:cstheme="minorHAnsi"/>
+          <w:szCs w:val="22"/>
+        </w:rPr>
+        <w:t xml:space="preserve"> with their respective Branch ID in </w:t>
+      </w:r>
+      <w:r>
+        <w:rPr>
+          <w:rFonts w:asciiTheme="minorHAnsi" w:hAnsiTheme="minorHAnsi" w:cstheme="minorHAnsi"/>
+          <w:szCs w:val="22"/>
+        </w:rPr>
+        <w:t xml:space="preserve">the </w:t>
+      </w:r>
+      <w:r>
+        <w:rPr>
+          <w:rFonts w:asciiTheme="minorHAnsi" w:hAnsiTheme="minorHAnsi" w:cstheme="minorHAnsi"/>
+          <w:szCs w:val="22"/>
+        </w:rPr>
+        <w:t>Branch Location dataset.</w:t>
       </w:r>
     </w:p>
     <w:p>
@@ -11080,6 +11577,15 @@
     <w:p>
       <w:pPr>
         <w:pStyle w:val="ListParagraph"/>
+        <w:rPr>
+          <w:rFonts w:asciiTheme="minorHAnsi" w:hAnsiTheme="minorHAnsi" w:cstheme="minorHAnsi"/>
+          <w:szCs w:val="22"/>
+        </w:rPr>
+      </w:pPr>
+    </w:p>
+    <w:p>
+      <w:pPr>
+        <w:pStyle w:val="ListParagraph"/>
         <w:numPr>
           <w:ilvl w:val="0"/>
           <w:numId w:val="21"/>
@@ -11167,7 +11673,164 @@
         <w:rPr>
           <w:rFonts w:ascii="Calibri" w:hAnsi="Calibri" w:cs="Calibri"/>
         </w:rPr>
-        <w:t xml:space="preserve"> As the datasets contain a rating score that represents customer satisfaction, reason for inquiry, waiting time, customer age, and other factors about OCBC inquiry customers, the datasets provided are highly relevant for my analysis in understanding why customers are reaching out to OCBC.</w:t>
+        <w:t xml:space="preserve"> As the datasets contain a rating score that represents customer satisfaction, reason for inquiry, waiting time, and other factors about OCBC inquiry customers, the datasets provided are highly relevant for my analysis in understanding why customers are reaching out to OCBC.</w:t>
+      </w:r>
+    </w:p>
+    <w:p>
+      <w:pPr>
+        <w:rPr>
+          <w:rFonts w:ascii="Calibri" w:hAnsi="Calibri" w:cs="Calibri"/>
+        </w:rPr>
+      </w:pPr>
+    </w:p>
+    <w:p>
+      <w:pPr>
+        <w:rPr>
+          <w:rFonts w:ascii="Calibri" w:hAnsi="Calibri" w:cs="Calibri"/>
+        </w:rPr>
+      </w:pPr>
+      <w:r>
+        <w:rPr>
+          <w:rFonts w:ascii="Calibri" w:hAnsi="Calibri" w:cs="Calibri"/>
+          <w:b/>
+          <w:bCs/>
+        </w:rPr>
+        <w:t xml:space="preserve">Timeliness: </w:t>
+      </w:r>
+      <w:r>
+        <w:rPr>
+          <w:rFonts w:ascii="Calibri" w:hAnsi="Calibri" w:cs="Calibri"/>
+        </w:rPr>
+        <w:t>The datasets are recent as they are from the past 2 years</w:t>
+      </w:r>
+      <w:r>
+        <w:rPr>
+          <w:rFonts w:ascii="Calibri" w:hAnsi="Calibri" w:cs="Calibri"/>
+        </w:rPr>
+        <w:t xml:space="preserve">, hence they </w:t>
+      </w:r>
+      <w:r>
+        <w:rPr>
+          <w:rFonts w:ascii="Calibri" w:hAnsi="Calibri" w:cs="Calibri"/>
+        </w:rPr>
+        <w:t>should reflect the current trend and status of customer service satisfaction in OCBC.</w:t>
+      </w:r>
+    </w:p>
+    <w:p>
+      <w:pPr>
+        <w:rPr>
+          <w:rFonts w:ascii="Calibri" w:hAnsi="Calibri" w:cs="Calibri"/>
+        </w:rPr>
+      </w:pPr>
+    </w:p>
+    <w:p>
+      <w:pPr>
+        <w:rPr>
+          <w:rFonts w:ascii="Calibri" w:hAnsi="Calibri" w:cs="Calibri"/>
+          <w:b/>
+          <w:bCs/>
+          <w:u w:val="single"/>
+        </w:rPr>
+      </w:pPr>
+      <w:r>
+        <w:rPr>
+          <w:rFonts w:ascii="Calibri" w:hAnsi="Calibri" w:cs="Calibri"/>
+          <w:b/>
+          <w:bCs/>
+          <w:u w:val="single"/>
+        </w:rPr>
+        <w:t xml:space="preserve">2.1.4 </w:t>
+      </w:r>
+      <w:r>
+        <w:rPr>
+          <w:rFonts w:ascii="Calibri" w:hAnsi="Calibri" w:cs="Calibri"/>
+          <w:b/>
+          <w:bCs/>
+          <w:u w:val="single"/>
+        </w:rPr>
+        <w:t xml:space="preserve">Data </w:t>
+      </w:r>
+      <w:r>
+        <w:rPr>
+          <w:rFonts w:ascii="Calibri" w:hAnsi="Calibri" w:cs="Calibri"/>
+          <w:b/>
+          <w:bCs/>
+          <w:u w:val="single"/>
+        </w:rPr>
+        <w:t>Cleaning</w:t>
+      </w:r>
+    </w:p>
+    <w:p>
+      <w:pPr>
+        <w:rPr>
+          <w:rFonts w:ascii="Calibri" w:hAnsi="Calibri" w:cs="Calibri"/>
+        </w:rPr>
+      </w:pPr>
+      <w:r>
+        <w:rPr>
+          <w:rFonts w:ascii="Calibri" w:hAnsi="Calibri" w:cs="Calibri"/>
+          <w:noProof/>
+        </w:rPr>
+        <w:drawing>
+          <wp:inline distT="0" distB="0" distL="0" distR="0" wp14:anchorId="7B9C5D0F" wp14:editId="11489AE2">
+            <wp:extent cx="4229685" cy="2333684"/>
+            <wp:effectExtent l="0" t="0" r="0" b="0"/>
+            <wp:docPr id="2" name="Picture 2"/>
+            <wp:cNvGraphicFramePr>
+              <a:graphicFrameLocks xmlns:a="http://schemas.openxmlformats.org/drawingml/2006/main" noChangeAspect="1"/>
+            </wp:cNvGraphicFramePr>
+            <a:graphic xmlns:a="http://schemas.openxmlformats.org/drawingml/2006/main">
+              <a:graphicData uri="http://schemas.openxmlformats.org/drawingml/2006/picture">
+                <pic:pic xmlns:pic="http://schemas.openxmlformats.org/drawingml/2006/picture">
+                  <pic:nvPicPr>
+                    <pic:cNvPr id="1" name=""/>
+                    <pic:cNvPicPr/>
+                  </pic:nvPicPr>
+                  <pic:blipFill>
+                    <a:blip r:embed="rId39"/>
+                    <a:stretch>
+                      <a:fillRect/>
+                    </a:stretch>
+                  </pic:blipFill>
+                  <pic:spPr>
+                    <a:xfrm>
+                      <a:off x="0" y="0"/>
+                      <a:ext cx="4278621" cy="2360684"/>
+                    </a:xfrm>
+                    <a:prstGeom prst="rect">
+                      <a:avLst/>
+                    </a:prstGeom>
+                  </pic:spPr>
+                </pic:pic>
+              </a:graphicData>
+            </a:graphic>
+          </wp:inline>
+        </w:drawing>
+      </w:r>
+    </w:p>
+    <w:p>
+      <w:pPr>
+        <w:rPr>
+          <w:rFonts w:ascii="Calibri" w:hAnsi="Calibri" w:cs="Calibri"/>
+        </w:rPr>
+      </w:pPr>
+      <w:r>
+        <w:rPr>
+          <w:rFonts w:ascii="Calibri" w:hAnsi="Calibri" w:cs="Calibri"/>
+        </w:rPr>
+        <w:t>[</w:t>
+      </w:r>
+      <w:r>
+        <w:rPr>
+          <w:rFonts w:ascii="Calibri" w:hAnsi="Calibri" w:cs="Calibri"/>
+        </w:rPr>
+        <w:t>Data Cleaning using Alteryx, fixing all the issues stipulated in Data Quality Analysis</w:t>
+      </w:r>
+      <w:r>
+        <w:rPr>
+          <w:rFonts w:ascii="Calibri" w:hAnsi="Calibri" w:cs="Calibri"/>
+        </w:rPr>
+        <w:t>]</w:t>
       </w:r>
     </w:p>
     <w:p>
@@ -11223,8 +11886,16 @@
       <w:r>
         <w:rPr>
           <w:rFonts w:ascii="Calibri" w:hAnsi="Calibri" w:cs="Calibri"/>
-        </w:rPr>
-        <w:t xml:space="preserve">Union of datasets: </w:t>
+          <w:b/>
+          <w:bCs/>
+        </w:rPr>
+        <w:t>Union of datasets:</w:t>
+      </w:r>
+      <w:r>
+        <w:rPr>
+          <w:rFonts w:ascii="Calibri" w:hAnsi="Calibri" w:cs="Calibri"/>
+        </w:rPr>
+        <w:t xml:space="preserve"> </w:t>
       </w:r>
       <w:r>
         <w:rPr>
@@ -11399,7 +12070,7 @@
                     <pic:cNvPicPr/>
                   </pic:nvPicPr>
                   <pic:blipFill>
-                    <a:blip r:embed="rId38"/>
+                    <a:blip r:embed="rId40"/>
                     <a:stretch>
                       <a:fillRect/>
                     </a:stretch>
@@ -11446,7 +12117,7 @@
                     <pic:cNvPicPr/>
                   </pic:nvPicPr>
                   <pic:blipFill>
-                    <a:blip r:embed="rId39"/>
+                    <a:blip r:embed="rId41"/>
                     <a:stretch>
                       <a:fillRect/>
                     </a:stretch>
@@ -11507,11 +12178,21 @@
         <w:rPr>
           <w:rFonts w:ascii="Calibri" w:hAnsi="Calibri" w:cs="Calibri"/>
         </w:rPr>
-        <w:t>2 Relationship</w:t>
-      </w:r>
-      <w:r>
-        <w:rPr>
-          <w:rFonts w:ascii="Calibri" w:hAnsi="Calibri" w:cs="Calibri"/>
+        <w:t xml:space="preserve">2 </w:t>
+      </w:r>
+      <w:r>
+        <w:rPr>
+          <w:rFonts w:ascii="Calibri" w:hAnsi="Calibri" w:cs="Calibri"/>
+          <w:b/>
+          <w:bCs/>
+        </w:rPr>
+        <w:t>Relationship</w:t>
+      </w:r>
+      <w:r>
+        <w:rPr>
+          <w:rFonts w:ascii="Calibri" w:hAnsi="Calibri" w:cs="Calibri"/>
+          <w:b/>
+          <w:bCs/>
         </w:rPr>
         <w:t xml:space="preserve"> connection:</w:t>
       </w:r>
@@ -11671,7 +12352,7 @@
         </w:rPr>
         <w:t xml:space="preserve">map graphs. </w:t>
       </w:r>
-      <w:hyperlink r:id="rId40" w:anchor=":~:text=Relationships%20are%20a%20dynamic%2C%20flexible%20way%20to%20combine,Use%20joins%20only%20when%20you%20absolutely%20need%20to." w:history="1">
+      <w:hyperlink r:id="rId42" w:anchor=":~:text=Relationships%20are%20a%20dynamic%2C%20flexible%20way%20to%20combine,Use%20joins%20only%20when%20you%20absolutely%20need%20to." w:history="1">
         <w:r>
           <w:rPr>
             <w:rStyle w:val="Hyperlink"/>
@@ -11788,7 +12469,7 @@
                     <pic:cNvPicPr/>
                   </pic:nvPicPr>
                   <pic:blipFill>
-                    <a:blip r:embed="rId41"/>
+                    <a:blip r:embed="rId43"/>
                     <a:stretch>
                       <a:fillRect/>
                     </a:stretch>
@@ -11867,7 +12548,21 @@
         <w:rPr>
           <w:rFonts w:ascii="Calibri" w:hAnsi="Calibri" w:cs="Calibri"/>
         </w:rPr>
-        <w:t xml:space="preserve">2.2.3 Organization of data source: </w:t>
+        <w:t xml:space="preserve">2.2.3 </w:t>
+      </w:r>
+      <w:r>
+        <w:rPr>
+          <w:rFonts w:ascii="Calibri" w:hAnsi="Calibri" w:cs="Calibri"/>
+          <w:b/>
+          <w:bCs/>
+        </w:rPr>
+        <w:t>Organization of data source</w:t>
+      </w:r>
+      <w:r>
+        <w:rPr>
+          <w:rFonts w:ascii="Calibri" w:hAnsi="Calibri" w:cs="Calibri"/>
+        </w:rPr>
+        <w:t xml:space="preserve">: </w:t>
       </w:r>
       <w:r>
         <w:rPr>
@@ -11885,7 +12580,19 @@
         <w:rPr>
           <w:rFonts w:ascii="Calibri" w:hAnsi="Calibri" w:cs="Calibri"/>
         </w:rPr>
-        <w:t xml:space="preserve"> call dataset </w:t>
+        <w:t xml:space="preserve"> call dataset</w:t>
+      </w:r>
+      <w:r>
+        <w:rPr>
+          <w:rFonts w:ascii="Calibri" w:hAnsi="Calibri" w:cs="Calibri"/>
+        </w:rPr>
+        <w:t xml:space="preserve"> (1)</w:t>
+      </w:r>
+      <w:r>
+        <w:rPr>
+          <w:rFonts w:ascii="Calibri" w:hAnsi="Calibri" w:cs="Calibri"/>
+        </w:rPr>
+        <w:t xml:space="preserve"> </w:t>
       </w:r>
       <w:r>
         <w:rPr>
@@ -11939,13 +12646,31 @@
         <w:rPr>
           <w:rFonts w:ascii="Calibri" w:hAnsi="Calibri" w:cs="Calibri"/>
         </w:rPr>
+        <w:t xml:space="preserve"> (2)</w:t>
+      </w:r>
+      <w:r>
+        <w:rPr>
+          <w:rFonts w:ascii="Calibri" w:hAnsi="Calibri" w:cs="Calibri"/>
+        </w:rPr>
         <w:t xml:space="preserve"> are </w:t>
       </w:r>
       <w:r>
         <w:rPr>
           <w:rFonts w:ascii="Calibri" w:hAnsi="Calibri" w:cs="Calibri"/>
         </w:rPr>
-        <w:t>stored in different</w:t>
+        <w:t xml:space="preserve">stored in </w:t>
+      </w:r>
+      <w:r>
+        <w:rPr>
+          <w:rFonts w:ascii="Calibri" w:hAnsi="Calibri" w:cs="Calibri"/>
+        </w:rPr>
+        <w:t xml:space="preserve">2 </w:t>
+      </w:r>
+      <w:r>
+        <w:rPr>
+          <w:rFonts w:ascii="Calibri" w:hAnsi="Calibri" w:cs="Calibri"/>
+        </w:rPr>
+        <w:t>different</w:t>
       </w:r>
       <w:r>
         <w:rPr>
@@ -12778,7 +13503,7 @@
                     <pic:cNvPicPr/>
                   </pic:nvPicPr>
                   <pic:blipFill>
-                    <a:blip r:embed="rId42">
+                    <a:blip r:embed="rId44">
                       <a:extLst>
                         <a:ext uri="{28A0092B-C50C-407E-A947-70E740481C1C}">
                           <a14:useLocalDpi xmlns:a14="http://schemas.microsoft.com/office/drawing/2010/main" val="0"/>
@@ -12937,7 +13662,7 @@
                     <pic:cNvPicPr/>
                   </pic:nvPicPr>
                   <pic:blipFill>
-                    <a:blip r:embed="rId43"/>
+                    <a:blip r:embed="rId45"/>
                     <a:stretch>
                       <a:fillRect/>
                     </a:stretch>
@@ -13375,455 +14100,6 @@
             <wp:extent cx="5731510" cy="2893695"/>
             <wp:effectExtent l="0" t="0" r="2540" b="1905"/>
             <wp:docPr id="10" name="Picture 10"/>
-            <wp:cNvGraphicFramePr>
-              <a:graphicFrameLocks xmlns:a="http://schemas.openxmlformats.org/drawingml/2006/main" noChangeAspect="1"/>
-            </wp:cNvGraphicFramePr>
-            <a:graphic xmlns:a="http://schemas.openxmlformats.org/drawingml/2006/main">
-              <a:graphicData uri="http://schemas.openxmlformats.org/drawingml/2006/picture">
-                <pic:pic xmlns:pic="http://schemas.openxmlformats.org/drawingml/2006/picture">
-                  <pic:nvPicPr>
-                    <pic:cNvPr id="1" name=""/>
-                    <pic:cNvPicPr/>
-                  </pic:nvPicPr>
-                  <pic:blipFill>
-                    <a:blip r:embed="rId44"/>
-                    <a:stretch>
-                      <a:fillRect/>
-                    </a:stretch>
-                  </pic:blipFill>
-                  <pic:spPr>
-                    <a:xfrm>
-                      <a:off x="0" y="0"/>
-                      <a:ext cx="5731510" cy="2893695"/>
-                    </a:xfrm>
-                    <a:prstGeom prst="rect">
-                      <a:avLst/>
-                    </a:prstGeom>
-                  </pic:spPr>
-                </pic:pic>
-              </a:graphicData>
-            </a:graphic>
-          </wp:inline>
-        </w:drawing>
-      </w:r>
-    </w:p>
-    <w:p>
-      <w:pPr>
-        <w:jc w:val="both"/>
-        <w:rPr>
-          <w:rFonts w:ascii="Calibri" w:hAnsi="Calibri" w:cs="Calibri"/>
-        </w:rPr>
-      </w:pPr>
-      <w:r>
-        <w:rPr>
-          <w:rFonts w:ascii="Calibri" w:hAnsi="Calibri" w:cs="Calibri"/>
-        </w:rPr>
-        <w:t>3.</w:t>
-      </w:r>
-      <w:r>
-        <w:rPr>
-          <w:rFonts w:ascii="Calibri" w:hAnsi="Calibri" w:cs="Calibri"/>
-        </w:rPr>
-        <w:t>2</w:t>
-      </w:r>
-      <w:r>
-        <w:rPr>
-          <w:rFonts w:ascii="Calibri" w:hAnsi="Calibri" w:cs="Calibri"/>
-        </w:rPr>
-        <w:t xml:space="preserve">.1 </w:t>
-      </w:r>
-      <w:r>
-        <w:rPr>
-          <w:rFonts w:ascii="Calibri" w:hAnsi="Calibri" w:cs="Calibri"/>
-        </w:rPr>
-        <w:t xml:space="preserve">The bar chart displays the frequency of inquiry types, ordered by popularity. The </w:t>
-      </w:r>
-      <w:r>
-        <w:rPr>
-          <w:rFonts w:ascii="Calibri" w:hAnsi="Calibri" w:cs="Calibri"/>
-          <w:b/>
-          <w:bCs/>
-        </w:rPr>
-        <w:t>most common inquiries are related to bank transactions</w:t>
-      </w:r>
-      <w:r>
-        <w:rPr>
-          <w:rFonts w:ascii="Calibri" w:hAnsi="Calibri" w:cs="Calibri"/>
-        </w:rPr>
-        <w:t xml:space="preserve">, followed by services and card-related inquiries. </w:t>
-      </w:r>
-    </w:p>
-    <w:p>
-      <w:pPr>
-        <w:jc w:val="both"/>
-        <w:rPr>
-          <w:rFonts w:ascii="Calibri" w:hAnsi="Calibri" w:cs="Calibri"/>
-        </w:rPr>
-      </w:pPr>
-      <w:r>
-        <w:rPr>
-          <w:rFonts w:ascii="Calibri" w:hAnsi="Calibri" w:cs="Calibri"/>
-        </w:rPr>
-        <w:t>3.</w:t>
-      </w:r>
-      <w:r>
-        <w:rPr>
-          <w:rFonts w:ascii="Calibri" w:hAnsi="Calibri" w:cs="Calibri"/>
-        </w:rPr>
-        <w:t>2</w:t>
-      </w:r>
-      <w:r>
-        <w:rPr>
-          <w:rFonts w:ascii="Calibri" w:hAnsi="Calibri" w:cs="Calibri"/>
-        </w:rPr>
-        <w:t xml:space="preserve">.2 </w:t>
-      </w:r>
-      <w:r>
-        <w:rPr>
-          <w:rFonts w:ascii="Calibri" w:hAnsi="Calibri" w:cs="Calibri"/>
-        </w:rPr>
-        <w:t>Breaking each inquiry down by satisfaction rate, there is no particular inquiry that has a prevalent bad satisfaction rate.</w:t>
-      </w:r>
-      <w:r>
-        <w:rPr>
-          <w:rFonts w:ascii="Calibri" w:hAnsi="Calibri" w:cs="Calibri"/>
-        </w:rPr>
-        <w:t xml:space="preserve"> </w:t>
-      </w:r>
-      <w:r>
-        <w:rPr>
-          <w:rFonts w:ascii="Calibri" w:hAnsi="Calibri" w:cs="Calibri"/>
-        </w:rPr>
-        <w:t xml:space="preserve">This implies that OCBC’s </w:t>
-      </w:r>
-      <w:r>
-        <w:rPr>
-          <w:rFonts w:ascii="Calibri" w:hAnsi="Calibri" w:cs="Calibri"/>
-          <w:b/>
-          <w:bCs/>
-        </w:rPr>
-        <w:t>customer service team is adept at handling various inquiries satisfactorily</w:t>
-      </w:r>
-      <w:r>
-        <w:rPr>
-          <w:rFonts w:ascii="Calibri" w:hAnsi="Calibri" w:cs="Calibri"/>
-        </w:rPr>
-        <w:t>.</w:t>
-      </w:r>
-      <w:r>
-        <w:rPr>
-          <w:rFonts w:ascii="Calibri" w:hAnsi="Calibri" w:cs="Calibri"/>
-        </w:rPr>
-        <w:t xml:space="preserve"> The thinner bar for the call-in graph represents</w:t>
-      </w:r>
-      <w:r>
-        <w:rPr>
-          <w:rFonts w:ascii="Calibri" w:hAnsi="Calibri" w:cs="Calibri"/>
-        </w:rPr>
-        <w:t xml:space="preserve"> customers who did not leave feedback</w:t>
-      </w:r>
-      <w:r>
-        <w:rPr>
-          <w:rFonts w:ascii="Calibri" w:hAnsi="Calibri" w:cs="Calibri"/>
-        </w:rPr>
-        <w:t xml:space="preserve"> and does not represent negative ratings.</w:t>
-      </w:r>
-    </w:p>
-    <w:p>
-      <w:pPr>
-        <w:jc w:val="both"/>
-        <w:rPr>
-          <w:rFonts w:ascii="Calibri" w:hAnsi="Calibri" w:cs="Calibri"/>
-          <w:b/>
-          <w:bCs/>
-        </w:rPr>
-      </w:pPr>
-      <w:r>
-        <w:rPr>
-          <w:rFonts w:ascii="Calibri" w:hAnsi="Calibri" w:cs="Calibri"/>
-          <w:b/>
-          <w:bCs/>
-        </w:rPr>
-        <w:lastRenderedPageBreak/>
-        <w:t>3.</w:t>
-      </w:r>
-      <w:r>
-        <w:rPr>
-          <w:rFonts w:ascii="Calibri" w:hAnsi="Calibri" w:cs="Calibri"/>
-          <w:b/>
-          <w:bCs/>
-        </w:rPr>
-        <w:t>3</w:t>
-      </w:r>
-      <w:r>
-        <w:rPr>
-          <w:rFonts w:ascii="Calibri" w:hAnsi="Calibri" w:cs="Calibri"/>
-          <w:b/>
-          <w:bCs/>
-        </w:rPr>
-        <w:t xml:space="preserve"> </w:t>
-      </w:r>
-      <w:r>
-        <w:rPr>
-          <w:rFonts w:ascii="Calibri" w:hAnsi="Calibri" w:cs="Calibri"/>
-          <w:b/>
-          <w:bCs/>
-        </w:rPr>
-        <w:t>OCBC Branches Analysis:</w:t>
-      </w:r>
-    </w:p>
-    <w:p>
-      <w:pPr>
-        <w:jc w:val="both"/>
-        <w:rPr>
-          <w:rFonts w:ascii="Calibri" w:hAnsi="Calibri" w:cs="Calibri"/>
-        </w:rPr>
-      </w:pPr>
-      <w:r>
-        <w:rPr>
-          <w:rFonts w:ascii="Calibri" w:hAnsi="Calibri" w:cs="Calibri"/>
-          <w:noProof/>
-        </w:rPr>
-        <w:drawing>
-          <wp:inline distT="0" distB="0" distL="0" distR="0" wp14:anchorId="269EF594" wp14:editId="58EEF0B9">
-            <wp:extent cx="5748689" cy="2762250"/>
-            <wp:effectExtent l="0" t="0" r="4445" b="0"/>
-            <wp:docPr id="5" name="Picture 5"/>
-            <wp:cNvGraphicFramePr>
-              <a:graphicFrameLocks xmlns:a="http://schemas.openxmlformats.org/drawingml/2006/main" noChangeAspect="1"/>
-            </wp:cNvGraphicFramePr>
-            <a:graphic xmlns:a="http://schemas.openxmlformats.org/drawingml/2006/main">
-              <a:graphicData uri="http://schemas.openxmlformats.org/drawingml/2006/picture">
-                <pic:pic xmlns:pic="http://schemas.openxmlformats.org/drawingml/2006/picture">
-                  <pic:nvPicPr>
-                    <pic:cNvPr id="1" name=""/>
-                    <pic:cNvPicPr/>
-                  </pic:nvPicPr>
-                  <pic:blipFill>
-                    <a:blip r:embed="rId45"/>
-                    <a:stretch>
-                      <a:fillRect/>
-                    </a:stretch>
-                  </pic:blipFill>
-                  <pic:spPr>
-                    <a:xfrm>
-                      <a:off x="0" y="0"/>
-                      <a:ext cx="5758755" cy="2767087"/>
-                    </a:xfrm>
-                    <a:prstGeom prst="rect">
-                      <a:avLst/>
-                    </a:prstGeom>
-                  </pic:spPr>
-                </pic:pic>
-              </a:graphicData>
-            </a:graphic>
-          </wp:inline>
-        </w:drawing>
-      </w:r>
-    </w:p>
-    <w:p>
-      <w:pPr>
-        <w:jc w:val="both"/>
-        <w:rPr>
-          <w:rFonts w:ascii="Calibri" w:hAnsi="Calibri" w:cs="Calibri"/>
-        </w:rPr>
-      </w:pPr>
-      <w:r>
-        <w:rPr>
-          <w:rFonts w:ascii="Calibri" w:hAnsi="Calibri" w:cs="Calibri"/>
-        </w:rPr>
-        <w:t>3.</w:t>
-      </w:r>
-      <w:r>
-        <w:rPr>
-          <w:rFonts w:ascii="Calibri" w:hAnsi="Calibri" w:cs="Calibri"/>
-        </w:rPr>
-        <w:t>3</w:t>
-      </w:r>
-      <w:r>
-        <w:rPr>
-          <w:rFonts w:ascii="Calibri" w:hAnsi="Calibri" w:cs="Calibri"/>
-        </w:rPr>
-        <w:t xml:space="preserve">.1 </w:t>
-      </w:r>
-      <w:r>
-        <w:rPr>
-          <w:rFonts w:ascii="Calibri" w:hAnsi="Calibri" w:cs="Calibri"/>
-        </w:rPr>
-        <w:t xml:space="preserve">Examining individual branches, a </w:t>
-      </w:r>
-      <w:r>
-        <w:rPr>
-          <w:rFonts w:ascii="Calibri" w:hAnsi="Calibri" w:cs="Calibri"/>
-          <w:b/>
-          <w:bCs/>
-        </w:rPr>
-        <w:t xml:space="preserve">clear factor affecting unsatisfactory performance appears to be </w:t>
-      </w:r>
-      <w:r>
-        <w:rPr>
-          <w:rFonts w:ascii="Calibri" w:hAnsi="Calibri" w:cs="Calibri"/>
-          <w:b/>
-          <w:bCs/>
-        </w:rPr>
-        <w:t>substantially</w:t>
-      </w:r>
-      <w:r>
-        <w:rPr>
-          <w:rFonts w:ascii="Calibri" w:hAnsi="Calibri" w:cs="Calibri"/>
-          <w:b/>
-          <w:bCs/>
-        </w:rPr>
-        <w:t xml:space="preserve"> longer waiting times</w:t>
-      </w:r>
-      <w:r>
-        <w:rPr>
-          <w:rFonts w:ascii="Calibri" w:hAnsi="Calibri" w:cs="Calibri"/>
-        </w:rPr>
-        <w:t xml:space="preserve">. Branches with poor satisfaction ratings </w:t>
-      </w:r>
-      <w:r>
-        <w:rPr>
-          <w:rFonts w:ascii="Calibri" w:hAnsi="Calibri" w:cs="Calibri"/>
-        </w:rPr>
-        <w:t xml:space="preserve">average </w:t>
-      </w:r>
-      <w:r>
-        <w:rPr>
-          <w:rFonts w:ascii="Calibri" w:hAnsi="Calibri" w:cs="Calibri"/>
-        </w:rPr>
-        <w:t xml:space="preserve">significantly extended waiting times. Notably, this relationship doesn't appear to be influenced by geographical location. For instance, Bedok has multiple branches, but only the branch with substantially longer waiting times experiences poorer average ratings. This implies a direct </w:t>
-      </w:r>
-      <w:r>
-        <w:rPr>
-          <w:rFonts w:ascii="Calibri" w:hAnsi="Calibri" w:cs="Calibri"/>
-          <w:b/>
-          <w:bCs/>
-        </w:rPr>
-        <w:t>inverse relationship</w:t>
-      </w:r>
-      <w:r>
-        <w:rPr>
-          <w:rFonts w:ascii="Calibri" w:hAnsi="Calibri" w:cs="Calibri"/>
-          <w:b/>
-          <w:bCs/>
-        </w:rPr>
-        <w:t xml:space="preserve"> between customer satisfaction and waiting time</w:t>
-      </w:r>
-      <w:r>
-        <w:rPr>
-          <w:rFonts w:ascii="Calibri" w:hAnsi="Calibri" w:cs="Calibri"/>
-        </w:rPr>
-        <w:t>.</w:t>
-      </w:r>
-    </w:p>
-    <w:p>
-      <w:pPr>
-        <w:jc w:val="both"/>
-        <w:rPr>
-          <w:rFonts w:ascii="Calibri" w:hAnsi="Calibri" w:cs="Calibri"/>
-        </w:rPr>
-      </w:pPr>
-    </w:p>
-    <w:p>
-      <w:pPr>
-        <w:jc w:val="both"/>
-        <w:rPr>
-          <w:rFonts w:ascii="Calibri" w:hAnsi="Calibri" w:cs="Calibri"/>
-          <w:b/>
-          <w:bCs/>
-        </w:rPr>
-      </w:pPr>
-      <w:r>
-        <w:rPr>
-          <w:rFonts w:ascii="Calibri" w:hAnsi="Calibri" w:cs="Calibri"/>
-          <w:b/>
-          <w:bCs/>
-        </w:rPr>
-        <w:t>3.</w:t>
-      </w:r>
-      <w:r>
-        <w:rPr>
-          <w:rFonts w:ascii="Calibri" w:hAnsi="Calibri" w:cs="Calibri"/>
-          <w:b/>
-          <w:bCs/>
-        </w:rPr>
-        <w:t>4</w:t>
-      </w:r>
-      <w:r>
-        <w:rPr>
-          <w:rFonts w:ascii="Calibri" w:hAnsi="Calibri" w:cs="Calibri"/>
-          <w:b/>
-          <w:bCs/>
-        </w:rPr>
-        <w:t xml:space="preserve"> </w:t>
-      </w:r>
-      <w:r>
-        <w:rPr>
-          <w:rFonts w:ascii="Calibri" w:hAnsi="Calibri" w:cs="Calibri"/>
-          <w:b/>
-          <w:bCs/>
-        </w:rPr>
-        <w:t xml:space="preserve">Demand </w:t>
-      </w:r>
-      <w:r>
-        <w:rPr>
-          <w:rFonts w:ascii="Calibri" w:hAnsi="Calibri" w:cs="Calibri"/>
-          <w:b/>
-          <w:bCs/>
-        </w:rPr>
-        <w:t>of</w:t>
-      </w:r>
-      <w:r>
-        <w:rPr>
-          <w:rFonts w:ascii="Calibri" w:hAnsi="Calibri" w:cs="Calibri"/>
-          <w:b/>
-          <w:bCs/>
-        </w:rPr>
-        <w:t xml:space="preserve"> Inquiries </w:t>
-      </w:r>
-      <w:r>
-        <w:rPr>
-          <w:rFonts w:ascii="Calibri" w:hAnsi="Calibri" w:cs="Calibri"/>
-          <w:b/>
-          <w:bCs/>
-        </w:rPr>
-        <w:t xml:space="preserve">throughout the day </w:t>
-      </w:r>
-      <w:r>
-        <w:rPr>
-          <w:rFonts w:ascii="Calibri" w:hAnsi="Calibri" w:cs="Calibri"/>
-          <w:b/>
-          <w:bCs/>
-        </w:rPr>
-        <w:t>Analysis</w:t>
-      </w:r>
-      <w:r>
-        <w:rPr>
-          <w:rFonts w:ascii="Calibri" w:hAnsi="Calibri" w:cs="Calibri"/>
-          <w:b/>
-          <w:bCs/>
-        </w:rPr>
-        <w:t>:</w:t>
-      </w:r>
-    </w:p>
-    <w:p>
-      <w:pPr>
-        <w:jc w:val="both"/>
-        <w:rPr>
-          <w:rFonts w:ascii="Calibri" w:hAnsi="Calibri" w:cs="Calibri"/>
-        </w:rPr>
-      </w:pPr>
-      <w:r>
-        <w:rPr>
-          <w:rFonts w:ascii="Calibri" w:hAnsi="Calibri" w:cs="Calibri"/>
-          <w:noProof/>
-        </w:rPr>
-        <w:drawing>
-          <wp:inline distT="0" distB="0" distL="0" distR="0" wp14:anchorId="66D6CA4F" wp14:editId="5A93D01C">
-            <wp:extent cx="5731510" cy="2655570"/>
-            <wp:effectExtent l="0" t="0" r="2540" b="0"/>
-            <wp:docPr id="12" name="Picture 12"/>
             <wp:cNvGraphicFramePr>
               <a:graphicFrameLocks xmlns:a="http://schemas.openxmlformats.org/drawingml/2006/main" noChangeAspect="1"/>
             </wp:cNvGraphicFramePr>
@@ -13843,6 +14119,607 @@
                   <pic:spPr>
                     <a:xfrm>
                       <a:off x="0" y="0"/>
+                      <a:ext cx="5731510" cy="2893695"/>
+                    </a:xfrm>
+                    <a:prstGeom prst="rect">
+                      <a:avLst/>
+                    </a:prstGeom>
+                  </pic:spPr>
+                </pic:pic>
+              </a:graphicData>
+            </a:graphic>
+          </wp:inline>
+        </w:drawing>
+      </w:r>
+    </w:p>
+    <w:p>
+      <w:pPr>
+        <w:jc w:val="both"/>
+        <w:rPr>
+          <w:rFonts w:ascii="Calibri" w:hAnsi="Calibri" w:cs="Calibri"/>
+        </w:rPr>
+      </w:pPr>
+      <w:r>
+        <w:rPr>
+          <w:rFonts w:ascii="Calibri" w:hAnsi="Calibri" w:cs="Calibri"/>
+        </w:rPr>
+        <w:t>3.</w:t>
+      </w:r>
+      <w:r>
+        <w:rPr>
+          <w:rFonts w:ascii="Calibri" w:hAnsi="Calibri" w:cs="Calibri"/>
+        </w:rPr>
+        <w:t>2</w:t>
+      </w:r>
+      <w:r>
+        <w:rPr>
+          <w:rFonts w:ascii="Calibri" w:hAnsi="Calibri" w:cs="Calibri"/>
+        </w:rPr>
+        <w:t xml:space="preserve">.1 </w:t>
+      </w:r>
+      <w:r>
+        <w:rPr>
+          <w:rFonts w:ascii="Calibri" w:hAnsi="Calibri" w:cs="Calibri"/>
+        </w:rPr>
+        <w:t xml:space="preserve">The bar chart displays the frequency of inquiry types, ordered by popularity. The </w:t>
+      </w:r>
+      <w:r>
+        <w:rPr>
+          <w:rFonts w:ascii="Calibri" w:hAnsi="Calibri" w:cs="Calibri"/>
+          <w:b/>
+          <w:bCs/>
+        </w:rPr>
+        <w:t>most common inquiries are related to bank transactions</w:t>
+      </w:r>
+      <w:r>
+        <w:rPr>
+          <w:rFonts w:ascii="Calibri" w:hAnsi="Calibri" w:cs="Calibri"/>
+        </w:rPr>
+        <w:t xml:space="preserve">, followed by services and card-related inquiries. </w:t>
+      </w:r>
+      <w:r>
+        <w:rPr>
+          <w:rFonts w:ascii="Calibri" w:hAnsi="Calibri" w:cs="Calibri"/>
+        </w:rPr>
+        <w:t>This is true for both walk-in and call-in inquiries.</w:t>
+      </w:r>
+    </w:p>
+    <w:p>
+      <w:pPr>
+        <w:jc w:val="both"/>
+        <w:rPr>
+          <w:rFonts w:ascii="Calibri" w:hAnsi="Calibri" w:cs="Calibri"/>
+        </w:rPr>
+      </w:pPr>
+      <w:r>
+        <w:rPr>
+          <w:rFonts w:ascii="Calibri" w:hAnsi="Calibri" w:cs="Calibri"/>
+        </w:rPr>
+        <w:t>3.</w:t>
+      </w:r>
+      <w:r>
+        <w:rPr>
+          <w:rFonts w:ascii="Calibri" w:hAnsi="Calibri" w:cs="Calibri"/>
+        </w:rPr>
+        <w:t>2</w:t>
+      </w:r>
+      <w:r>
+        <w:rPr>
+          <w:rFonts w:ascii="Calibri" w:hAnsi="Calibri" w:cs="Calibri"/>
+        </w:rPr>
+        <w:t xml:space="preserve">.2 </w:t>
+      </w:r>
+      <w:r>
+        <w:rPr>
+          <w:rFonts w:ascii="Calibri" w:hAnsi="Calibri" w:cs="Calibri"/>
+        </w:rPr>
+        <w:t>Breaking each inquiry down by satisfaction rate, there is no particular inquiry that has a prevalent bad satisfaction rate.</w:t>
+      </w:r>
+      <w:r>
+        <w:rPr>
+          <w:rFonts w:ascii="Calibri" w:hAnsi="Calibri" w:cs="Calibri"/>
+        </w:rPr>
+        <w:t xml:space="preserve"> </w:t>
+      </w:r>
+      <w:r>
+        <w:rPr>
+          <w:rFonts w:ascii="Calibri" w:hAnsi="Calibri" w:cs="Calibri"/>
+        </w:rPr>
+        <w:t xml:space="preserve">This implies that OCBC’s </w:t>
+      </w:r>
+      <w:r>
+        <w:rPr>
+          <w:rFonts w:ascii="Calibri" w:hAnsi="Calibri" w:cs="Calibri"/>
+          <w:b/>
+          <w:bCs/>
+        </w:rPr>
+        <w:t>customer service team is adept at handling various inquiries satisfactorily</w:t>
+      </w:r>
+      <w:r>
+        <w:rPr>
+          <w:rFonts w:ascii="Calibri" w:hAnsi="Calibri" w:cs="Calibri"/>
+          <w:b/>
+          <w:bCs/>
+        </w:rPr>
+        <w:t xml:space="preserve"> </w:t>
+      </w:r>
+      <w:r>
+        <w:rPr>
+          <w:rFonts w:ascii="Calibri" w:hAnsi="Calibri" w:cs="Calibri"/>
+        </w:rPr>
+        <w:t>for call-ins and walk-ins</w:t>
+      </w:r>
+      <w:r>
+        <w:rPr>
+          <w:rFonts w:ascii="Calibri" w:hAnsi="Calibri" w:cs="Calibri"/>
+        </w:rPr>
+        <w:t>.</w:t>
+      </w:r>
+      <w:r>
+        <w:rPr>
+          <w:rFonts w:ascii="Calibri" w:hAnsi="Calibri" w:cs="Calibri"/>
+        </w:rPr>
+        <w:t xml:space="preserve"> </w:t>
+      </w:r>
+      <w:r>
+        <w:rPr>
+          <w:rFonts w:ascii="Calibri" w:hAnsi="Calibri" w:cs="Calibri"/>
+        </w:rPr>
+        <w:t>The thin</w:t>
+      </w:r>
+      <w:r>
+        <w:rPr>
+          <w:rFonts w:ascii="Calibri" w:hAnsi="Calibri" w:cs="Calibri"/>
+        </w:rPr>
+        <w:t>ner</w:t>
+      </w:r>
+      <w:r>
+        <w:rPr>
+          <w:rFonts w:ascii="Calibri" w:hAnsi="Calibri" w:cs="Calibri"/>
+        </w:rPr>
+        <w:t xml:space="preserve"> bar for the call-in </w:t>
+      </w:r>
+      <w:r>
+        <w:rPr>
+          <w:rFonts w:ascii="Calibri" w:hAnsi="Calibri" w:cs="Calibri"/>
+        </w:rPr>
+        <w:t>represents</w:t>
+      </w:r>
+      <w:r>
+        <w:rPr>
+          <w:rFonts w:ascii="Calibri" w:hAnsi="Calibri" w:cs="Calibri"/>
+        </w:rPr>
+        <w:t xml:space="preserve"> </w:t>
+      </w:r>
+      <w:r>
+        <w:rPr>
+          <w:rFonts w:ascii="Calibri" w:hAnsi="Calibri" w:cs="Calibri"/>
+        </w:rPr>
+        <w:t>customers who did not leave feedback</w:t>
+      </w:r>
+      <w:r>
+        <w:rPr>
+          <w:rFonts w:ascii="Calibri" w:hAnsi="Calibri" w:cs="Calibri"/>
+        </w:rPr>
+        <w:t xml:space="preserve"> and does not represent </w:t>
+      </w:r>
+      <w:r>
+        <w:rPr>
+          <w:rFonts w:ascii="Calibri" w:hAnsi="Calibri" w:cs="Calibri"/>
+        </w:rPr>
+        <w:t xml:space="preserve">a </w:t>
+      </w:r>
+      <w:r>
+        <w:rPr>
+          <w:rFonts w:ascii="Calibri" w:hAnsi="Calibri" w:cs="Calibri"/>
+        </w:rPr>
+        <w:t>rating</w:t>
+      </w:r>
+      <w:r>
+        <w:rPr>
+          <w:rFonts w:ascii="Calibri" w:hAnsi="Calibri" w:cs="Calibri"/>
+        </w:rPr>
+        <w:t xml:space="preserve"> of 1</w:t>
+      </w:r>
+      <w:r>
+        <w:rPr>
+          <w:rFonts w:ascii="Calibri" w:hAnsi="Calibri" w:cs="Calibri"/>
+        </w:rPr>
+        <w:t>.</w:t>
+      </w:r>
+    </w:p>
+    <w:p>
+      <w:pPr>
+        <w:jc w:val="both"/>
+        <w:rPr>
+          <w:rFonts w:ascii="Calibri" w:hAnsi="Calibri" w:cs="Calibri"/>
+          <w:b/>
+          <w:bCs/>
+        </w:rPr>
+      </w:pPr>
+      <w:r>
+        <w:rPr>
+          <w:rFonts w:ascii="Calibri" w:hAnsi="Calibri" w:cs="Calibri"/>
+          <w:b/>
+          <w:bCs/>
+        </w:rPr>
+        <w:lastRenderedPageBreak/>
+        <w:t>3.</w:t>
+      </w:r>
+      <w:r>
+        <w:rPr>
+          <w:rFonts w:ascii="Calibri" w:hAnsi="Calibri" w:cs="Calibri"/>
+          <w:b/>
+          <w:bCs/>
+        </w:rPr>
+        <w:t>3</w:t>
+      </w:r>
+      <w:r>
+        <w:rPr>
+          <w:rFonts w:ascii="Calibri" w:hAnsi="Calibri" w:cs="Calibri"/>
+          <w:b/>
+          <w:bCs/>
+        </w:rPr>
+        <w:t xml:space="preserve"> </w:t>
+      </w:r>
+      <w:r>
+        <w:rPr>
+          <w:rFonts w:ascii="Calibri" w:hAnsi="Calibri" w:cs="Calibri"/>
+          <w:b/>
+          <w:bCs/>
+        </w:rPr>
+        <w:t>OCBC Branches Analysis:</w:t>
+      </w:r>
+    </w:p>
+    <w:p>
+      <w:pPr>
+        <w:jc w:val="both"/>
+        <w:rPr>
+          <w:rFonts w:ascii="Calibri" w:hAnsi="Calibri" w:cs="Calibri"/>
+        </w:rPr>
+      </w:pPr>
+      <w:r>
+        <w:rPr>
+          <w:rFonts w:ascii="Calibri" w:hAnsi="Calibri" w:cs="Calibri"/>
+          <w:noProof/>
+        </w:rPr>
+        <w:drawing>
+          <wp:inline distT="0" distB="0" distL="0" distR="0" wp14:anchorId="269EF594" wp14:editId="58EEF0B9">
+            <wp:extent cx="5748689" cy="2762250"/>
+            <wp:effectExtent l="0" t="0" r="4445" b="0"/>
+            <wp:docPr id="5" name="Picture 5"/>
+            <wp:cNvGraphicFramePr>
+              <a:graphicFrameLocks xmlns:a="http://schemas.openxmlformats.org/drawingml/2006/main" noChangeAspect="1"/>
+            </wp:cNvGraphicFramePr>
+            <a:graphic xmlns:a="http://schemas.openxmlformats.org/drawingml/2006/main">
+              <a:graphicData uri="http://schemas.openxmlformats.org/drawingml/2006/picture">
+                <pic:pic xmlns:pic="http://schemas.openxmlformats.org/drawingml/2006/picture">
+                  <pic:nvPicPr>
+                    <pic:cNvPr id="1" name=""/>
+                    <pic:cNvPicPr/>
+                  </pic:nvPicPr>
+                  <pic:blipFill>
+                    <a:blip r:embed="rId47"/>
+                    <a:stretch>
+                      <a:fillRect/>
+                    </a:stretch>
+                  </pic:blipFill>
+                  <pic:spPr>
+                    <a:xfrm>
+                      <a:off x="0" y="0"/>
+                      <a:ext cx="5758755" cy="2767087"/>
+                    </a:xfrm>
+                    <a:prstGeom prst="rect">
+                      <a:avLst/>
+                    </a:prstGeom>
+                  </pic:spPr>
+                </pic:pic>
+              </a:graphicData>
+            </a:graphic>
+          </wp:inline>
+        </w:drawing>
+      </w:r>
+    </w:p>
+    <w:p>
+      <w:pPr>
+        <w:jc w:val="both"/>
+        <w:rPr>
+          <w:rFonts w:ascii="Calibri" w:hAnsi="Calibri" w:cs="Calibri"/>
+        </w:rPr>
+      </w:pPr>
+      <w:r>
+        <w:rPr>
+          <w:rFonts w:ascii="Calibri" w:hAnsi="Calibri" w:cs="Calibri"/>
+        </w:rPr>
+        <w:t>3.</w:t>
+      </w:r>
+      <w:r>
+        <w:rPr>
+          <w:rFonts w:ascii="Calibri" w:hAnsi="Calibri" w:cs="Calibri"/>
+        </w:rPr>
+        <w:t>3</w:t>
+      </w:r>
+      <w:r>
+        <w:rPr>
+          <w:rFonts w:ascii="Calibri" w:hAnsi="Calibri" w:cs="Calibri"/>
+        </w:rPr>
+        <w:t xml:space="preserve">.1 </w:t>
+      </w:r>
+      <w:r>
+        <w:rPr>
+          <w:rFonts w:ascii="Calibri" w:hAnsi="Calibri" w:cs="Calibri"/>
+        </w:rPr>
+        <w:t xml:space="preserve">Examining individual branches, a </w:t>
+      </w:r>
+      <w:r>
+        <w:rPr>
+          <w:rFonts w:ascii="Calibri" w:hAnsi="Calibri" w:cs="Calibri"/>
+          <w:b/>
+          <w:bCs/>
+        </w:rPr>
+        <w:t xml:space="preserve">clear factor affecting unsatisfactory performance appears to be </w:t>
+      </w:r>
+      <w:r>
+        <w:rPr>
+          <w:rFonts w:ascii="Calibri" w:hAnsi="Calibri" w:cs="Calibri"/>
+          <w:b/>
+          <w:bCs/>
+        </w:rPr>
+        <w:t>substantially</w:t>
+      </w:r>
+      <w:r>
+        <w:rPr>
+          <w:rFonts w:ascii="Calibri" w:hAnsi="Calibri" w:cs="Calibri"/>
+          <w:b/>
+          <w:bCs/>
+        </w:rPr>
+        <w:t xml:space="preserve"> longer waiting times</w:t>
+      </w:r>
+      <w:r>
+        <w:rPr>
+          <w:rFonts w:ascii="Calibri" w:hAnsi="Calibri" w:cs="Calibri"/>
+        </w:rPr>
+        <w:t xml:space="preserve">. Branches with </w:t>
+      </w:r>
+      <w:r>
+        <w:rPr>
+          <w:rFonts w:ascii="Calibri" w:hAnsi="Calibri" w:cs="Calibri"/>
+        </w:rPr>
+        <w:t xml:space="preserve">a </w:t>
+      </w:r>
+      <w:r>
+        <w:rPr>
+          <w:rFonts w:ascii="Calibri" w:hAnsi="Calibri" w:cs="Calibri"/>
+        </w:rPr>
+        <w:t xml:space="preserve">poor satisfaction </w:t>
+      </w:r>
+      <w:r>
+        <w:rPr>
+          <w:rFonts w:ascii="Calibri" w:hAnsi="Calibri" w:cs="Calibri"/>
+        </w:rPr>
+        <w:t>rating</w:t>
+      </w:r>
+      <w:r>
+        <w:rPr>
+          <w:rFonts w:ascii="Calibri" w:hAnsi="Calibri" w:cs="Calibri"/>
+        </w:rPr>
+        <w:t xml:space="preserve"> </w:t>
+      </w:r>
+      <w:r>
+        <w:rPr>
+          <w:rFonts w:ascii="Calibri" w:hAnsi="Calibri" w:cs="Calibri"/>
+        </w:rPr>
+        <w:t xml:space="preserve">average </w:t>
+      </w:r>
+      <w:r>
+        <w:rPr>
+          <w:rFonts w:ascii="Calibri" w:hAnsi="Calibri" w:cs="Calibri"/>
+        </w:rPr>
+        <w:t xml:space="preserve">significantly extended waiting </w:t>
+      </w:r>
+      <w:r>
+        <w:rPr>
+          <w:rFonts w:ascii="Calibri" w:hAnsi="Calibri" w:cs="Calibri"/>
+        </w:rPr>
+        <w:t>time</w:t>
+      </w:r>
+      <w:r>
+        <w:rPr>
+          <w:rFonts w:ascii="Calibri" w:hAnsi="Calibri" w:cs="Calibri"/>
+        </w:rPr>
+        <w:t xml:space="preserve">. Notably, this relationship doesn't appear to be influenced by geographical location. For instance, Bedok has multiple branches, but only the branch with substantially longer waiting times </w:t>
+      </w:r>
+      <w:r>
+        <w:rPr>
+          <w:rFonts w:ascii="Calibri" w:hAnsi="Calibri" w:cs="Calibri"/>
+        </w:rPr>
+        <w:t xml:space="preserve">has </w:t>
+      </w:r>
+      <w:r>
+        <w:rPr>
+          <w:rFonts w:ascii="Calibri" w:hAnsi="Calibri" w:cs="Calibri"/>
+        </w:rPr>
+        <w:t xml:space="preserve">a </w:t>
+      </w:r>
+      <w:r>
+        <w:rPr>
+          <w:rFonts w:ascii="Calibri" w:hAnsi="Calibri" w:cs="Calibri"/>
+        </w:rPr>
+        <w:t>poo</w:t>
+      </w:r>
+      <w:r>
+        <w:rPr>
+          <w:rFonts w:ascii="Calibri" w:hAnsi="Calibri" w:cs="Calibri"/>
+        </w:rPr>
+        <w:t>r</w:t>
+      </w:r>
+      <w:r>
+        <w:rPr>
+          <w:rFonts w:ascii="Calibri" w:hAnsi="Calibri" w:cs="Calibri"/>
+        </w:rPr>
+        <w:t xml:space="preserve"> average rating</w:t>
+      </w:r>
+      <w:r>
+        <w:rPr>
+          <w:rFonts w:ascii="Calibri" w:hAnsi="Calibri" w:cs="Calibri"/>
+        </w:rPr>
+        <w:t xml:space="preserve"> of 1-2</w:t>
+      </w:r>
+      <w:r>
+        <w:rPr>
+          <w:rFonts w:ascii="Calibri" w:hAnsi="Calibri" w:cs="Calibri"/>
+        </w:rPr>
+        <w:t xml:space="preserve">. This implies a direct </w:t>
+      </w:r>
+      <w:r>
+        <w:rPr>
+          <w:rFonts w:ascii="Calibri" w:hAnsi="Calibri" w:cs="Calibri"/>
+          <w:b/>
+          <w:bCs/>
+        </w:rPr>
+        <w:t>inverse relationship</w:t>
+      </w:r>
+      <w:r>
+        <w:rPr>
+          <w:rFonts w:ascii="Calibri" w:hAnsi="Calibri" w:cs="Calibri"/>
+          <w:b/>
+          <w:bCs/>
+        </w:rPr>
+        <w:t xml:space="preserve"> between customer satisfaction and waiting time</w:t>
+      </w:r>
+      <w:r>
+        <w:rPr>
+          <w:rFonts w:ascii="Calibri" w:hAnsi="Calibri" w:cs="Calibri"/>
+        </w:rPr>
+        <w:t>.</w:t>
+      </w:r>
+    </w:p>
+    <w:p>
+      <w:pPr>
+        <w:jc w:val="both"/>
+        <w:rPr>
+          <w:rFonts w:ascii="Calibri" w:hAnsi="Calibri" w:cs="Calibri"/>
+        </w:rPr>
+      </w:pPr>
+    </w:p>
+    <w:p>
+      <w:pPr>
+        <w:jc w:val="both"/>
+        <w:rPr>
+          <w:rFonts w:ascii="Calibri" w:hAnsi="Calibri" w:cs="Calibri"/>
+          <w:b/>
+          <w:bCs/>
+        </w:rPr>
+      </w:pPr>
+      <w:r>
+        <w:rPr>
+          <w:rFonts w:ascii="Calibri" w:hAnsi="Calibri" w:cs="Calibri"/>
+          <w:b/>
+          <w:bCs/>
+        </w:rPr>
+        <w:t>3.</w:t>
+      </w:r>
+      <w:r>
+        <w:rPr>
+          <w:rFonts w:ascii="Calibri" w:hAnsi="Calibri" w:cs="Calibri"/>
+          <w:b/>
+          <w:bCs/>
+        </w:rPr>
+        <w:t>4</w:t>
+      </w:r>
+      <w:r>
+        <w:rPr>
+          <w:rFonts w:ascii="Calibri" w:hAnsi="Calibri" w:cs="Calibri"/>
+          <w:b/>
+          <w:bCs/>
+        </w:rPr>
+        <w:t xml:space="preserve"> </w:t>
+      </w:r>
+      <w:r>
+        <w:rPr>
+          <w:rFonts w:ascii="Calibri" w:hAnsi="Calibri" w:cs="Calibri"/>
+          <w:b/>
+          <w:bCs/>
+        </w:rPr>
+        <w:t xml:space="preserve">Demand </w:t>
+      </w:r>
+      <w:r>
+        <w:rPr>
+          <w:rFonts w:ascii="Calibri" w:hAnsi="Calibri" w:cs="Calibri"/>
+          <w:b/>
+          <w:bCs/>
+        </w:rPr>
+        <w:t>of</w:t>
+      </w:r>
+      <w:r>
+        <w:rPr>
+          <w:rFonts w:ascii="Calibri" w:hAnsi="Calibri" w:cs="Calibri"/>
+          <w:b/>
+          <w:bCs/>
+        </w:rPr>
+        <w:t xml:space="preserve"> Inquiries </w:t>
+      </w:r>
+      <w:r>
+        <w:rPr>
+          <w:rFonts w:ascii="Calibri" w:hAnsi="Calibri" w:cs="Calibri"/>
+          <w:b/>
+          <w:bCs/>
+        </w:rPr>
+        <w:t xml:space="preserve">throughout the day </w:t>
+      </w:r>
+      <w:r>
+        <w:rPr>
+          <w:rFonts w:ascii="Calibri" w:hAnsi="Calibri" w:cs="Calibri"/>
+          <w:b/>
+          <w:bCs/>
+        </w:rPr>
+        <w:t>Analysis</w:t>
+      </w:r>
+      <w:r>
+        <w:rPr>
+          <w:rFonts w:ascii="Calibri" w:hAnsi="Calibri" w:cs="Calibri"/>
+          <w:b/>
+          <w:bCs/>
+        </w:rPr>
+        <w:t>:</w:t>
+      </w:r>
+    </w:p>
+    <w:p>
+      <w:pPr>
+        <w:jc w:val="both"/>
+        <w:rPr>
+          <w:rFonts w:ascii="Calibri" w:hAnsi="Calibri" w:cs="Calibri"/>
+        </w:rPr>
+      </w:pPr>
+      <w:r>
+        <w:rPr>
+          <w:rFonts w:ascii="Calibri" w:hAnsi="Calibri" w:cs="Calibri"/>
+          <w:noProof/>
+        </w:rPr>
+        <w:drawing>
+          <wp:inline distT="0" distB="0" distL="0" distR="0" wp14:anchorId="66D6CA4F" wp14:editId="5A93D01C">
+            <wp:extent cx="5731510" cy="2655570"/>
+            <wp:effectExtent l="0" t="0" r="2540" b="0"/>
+            <wp:docPr id="12" name="Picture 12"/>
+            <wp:cNvGraphicFramePr>
+              <a:graphicFrameLocks xmlns:a="http://schemas.openxmlformats.org/drawingml/2006/main" noChangeAspect="1"/>
+            </wp:cNvGraphicFramePr>
+            <a:graphic xmlns:a="http://schemas.openxmlformats.org/drawingml/2006/main">
+              <a:graphicData uri="http://schemas.openxmlformats.org/drawingml/2006/picture">
+                <pic:pic xmlns:pic="http://schemas.openxmlformats.org/drawingml/2006/picture">
+                  <pic:nvPicPr>
+                    <pic:cNvPr id="1" name=""/>
+                    <pic:cNvPicPr/>
+                  </pic:nvPicPr>
+                  <pic:blipFill>
+                    <a:blip r:embed="rId48"/>
+                    <a:stretch>
+                      <a:fillRect/>
+                    </a:stretch>
+                  </pic:blipFill>
+                  <pic:spPr>
+                    <a:xfrm>
+                      <a:off x="0" y="0"/>
                       <a:ext cx="5731510" cy="2655570"/>
                     </a:xfrm>
                     <a:prstGeom prst="rect">
@@ -13989,129 +14866,143 @@
           <w:b/>
           <w:bCs/>
         </w:rPr>
-        <w:t>high</w:t>
-      </w:r>
-      <w:r>
-        <w:rPr>
-          <w:rFonts w:ascii="Calibri" w:hAnsi="Calibri" w:cs="Calibri"/>
-          <w:b/>
-          <w:bCs/>
+        <w:t>high service demand from 5 PM to 8 PM</w:t>
+      </w:r>
+      <w:r>
+        <w:rPr>
+          <w:rFonts w:ascii="Calibri" w:hAnsi="Calibri" w:cs="Calibri"/>
+        </w:rPr>
+        <w:t xml:space="preserve">, but inquiries can </w:t>
+      </w:r>
+      <w:r>
+        <w:rPr>
+          <w:rFonts w:ascii="Calibri" w:hAnsi="Calibri" w:cs="Calibri"/>
+          <w:b/>
+          <w:bCs/>
+        </w:rPr>
+        <w:t>only be received through call-ins</w:t>
+      </w:r>
+      <w:r>
+        <w:rPr>
+          <w:rFonts w:ascii="Calibri" w:hAnsi="Calibri" w:cs="Calibri"/>
+        </w:rPr>
+        <w:t xml:space="preserve"> during this time as OCBC branches stop taking walk-in inquiries after 5 PM.</w:t>
+      </w:r>
+    </w:p>
+    <w:p>
+      <w:pPr>
+        <w:jc w:val="both"/>
+        <w:rPr>
+          <w:rFonts w:ascii="Calibri" w:hAnsi="Calibri" w:cs="Calibri"/>
+          <w:b/>
+          <w:bCs/>
+        </w:rPr>
+      </w:pPr>
+      <w:r>
+        <w:rPr>
+          <w:rFonts w:ascii="Calibri" w:hAnsi="Calibri" w:cs="Calibri"/>
+        </w:rPr>
+        <w:t>3.</w:t>
+      </w:r>
+      <w:r>
+        <w:rPr>
+          <w:rFonts w:ascii="Calibri" w:hAnsi="Calibri" w:cs="Calibri"/>
+        </w:rPr>
+        <w:t>4</w:t>
+      </w:r>
+      <w:r>
+        <w:rPr>
+          <w:rFonts w:ascii="Calibri" w:hAnsi="Calibri" w:cs="Calibri"/>
+        </w:rPr>
+        <w:t xml:space="preserve">.3 </w:t>
+      </w:r>
+      <w:r>
+        <w:rPr>
+          <w:rFonts w:ascii="Calibri" w:hAnsi="Calibri" w:cs="Calibri"/>
+        </w:rPr>
+        <w:t xml:space="preserve">There's a clear </w:t>
+      </w:r>
+      <w:r>
+        <w:rPr>
+          <w:rFonts w:ascii="Calibri" w:hAnsi="Calibri" w:cs="Calibri"/>
+          <w:b/>
+          <w:bCs/>
+        </w:rPr>
+        <w:t>shortage</w:t>
+      </w:r>
+      <w:r>
+        <w:rPr>
+          <w:rFonts w:ascii="Calibri" w:hAnsi="Calibri" w:cs="Calibri"/>
+          <w:b/>
+          <w:bCs/>
+        </w:rPr>
+        <w:t xml:space="preserve"> of agents</w:t>
+      </w:r>
+      <w:r>
+        <w:rPr>
+          <w:rFonts w:ascii="Calibri" w:hAnsi="Calibri" w:cs="Calibri"/>
+          <w:b/>
+          <w:bCs/>
+        </w:rPr>
+        <w:t xml:space="preserve"> during call-in</w:t>
+      </w:r>
+      <w:r>
+        <w:rPr>
+          <w:rFonts w:ascii="Calibri" w:hAnsi="Calibri" w:cs="Calibri"/>
+          <w:b/>
+          <w:bCs/>
+        </w:rPr>
+        <w:t xml:space="preserve"> peak</w:t>
+      </w:r>
+      <w:r>
+        <w:rPr>
+          <w:rFonts w:ascii="Calibri" w:hAnsi="Calibri" w:cs="Calibri"/>
+          <w:b/>
+          <w:bCs/>
+        </w:rPr>
+        <w:t xml:space="preserve"> hours</w:t>
+      </w:r>
+      <w:r>
+        <w:rPr>
+          <w:rFonts w:ascii="Calibri" w:hAnsi="Calibri" w:cs="Calibri"/>
+        </w:rPr>
+        <w:t xml:space="preserve">, indicated by </w:t>
+      </w:r>
+      <w:r>
+        <w:rPr>
+          <w:rFonts w:ascii="Calibri" w:hAnsi="Calibri" w:cs="Calibri"/>
+        </w:rPr>
+        <w:t>an</w:t>
+      </w:r>
+      <w:r>
+        <w:rPr>
+          <w:rFonts w:ascii="Calibri" w:hAnsi="Calibri" w:cs="Calibri"/>
         </w:rPr>
         <w:t xml:space="preserve"> </w:t>
       </w:r>
       <w:r>
         <w:rPr>
           <w:rFonts w:ascii="Calibri" w:hAnsi="Calibri" w:cs="Calibri"/>
-          <w:b/>
-          <w:bCs/>
-        </w:rPr>
-        <w:t>service demand from 5 PM to 8 PM</w:t>
-      </w:r>
-      <w:r>
-        <w:rPr>
-          <w:rFonts w:ascii="Calibri" w:hAnsi="Calibri" w:cs="Calibri"/>
-        </w:rPr>
-        <w:t xml:space="preserve">, but inquiries can </w:t>
-      </w:r>
-      <w:r>
-        <w:rPr>
-          <w:rFonts w:ascii="Calibri" w:hAnsi="Calibri" w:cs="Calibri"/>
-          <w:b/>
-          <w:bCs/>
-        </w:rPr>
-        <w:t>only be received through call-ins</w:t>
-      </w:r>
-      <w:r>
-        <w:rPr>
-          <w:rFonts w:ascii="Calibri" w:hAnsi="Calibri" w:cs="Calibri"/>
-        </w:rPr>
-        <w:t xml:space="preserve"> during this time as OCBC branches stop taking walk-in inquiries after 5 PM</w:t>
-      </w:r>
-      <w:r>
-        <w:rPr>
-          <w:rFonts w:ascii="Calibri" w:hAnsi="Calibri" w:cs="Calibri"/>
-        </w:rPr>
-        <w:t>.</w:t>
-      </w:r>
-    </w:p>
-    <w:p>
-      <w:pPr>
-        <w:jc w:val="both"/>
-        <w:rPr>
-          <w:rFonts w:ascii="Calibri" w:hAnsi="Calibri" w:cs="Calibri"/>
-          <w:b/>
-          <w:bCs/>
-        </w:rPr>
-      </w:pPr>
-      <w:r>
-        <w:rPr>
-          <w:rFonts w:ascii="Calibri" w:hAnsi="Calibri" w:cs="Calibri"/>
-        </w:rPr>
-        <w:t>3.</w:t>
-      </w:r>
-      <w:r>
-        <w:rPr>
-          <w:rFonts w:ascii="Calibri" w:hAnsi="Calibri" w:cs="Calibri"/>
-        </w:rPr>
-        <w:t>4</w:t>
-      </w:r>
-      <w:r>
-        <w:rPr>
-          <w:rFonts w:ascii="Calibri" w:hAnsi="Calibri" w:cs="Calibri"/>
-        </w:rPr>
-        <w:t xml:space="preserve">.3 </w:t>
-      </w:r>
-      <w:r>
-        <w:rPr>
-          <w:rFonts w:ascii="Calibri" w:hAnsi="Calibri" w:cs="Calibri"/>
-        </w:rPr>
-        <w:t xml:space="preserve">There's a clear </w:t>
-      </w:r>
-      <w:r>
-        <w:rPr>
-          <w:rFonts w:ascii="Calibri" w:hAnsi="Calibri" w:cs="Calibri"/>
-          <w:b/>
-          <w:bCs/>
-        </w:rPr>
-        <w:t>shortage</w:t>
-      </w:r>
-      <w:r>
-        <w:rPr>
-          <w:rFonts w:ascii="Calibri" w:hAnsi="Calibri" w:cs="Calibri"/>
-          <w:b/>
-          <w:bCs/>
-        </w:rPr>
-        <w:t xml:space="preserve"> of agents</w:t>
-      </w:r>
-      <w:r>
-        <w:rPr>
-          <w:rFonts w:ascii="Calibri" w:hAnsi="Calibri" w:cs="Calibri"/>
-          <w:b/>
-          <w:bCs/>
-        </w:rPr>
-        <w:t xml:space="preserve"> during call-in</w:t>
-      </w:r>
-      <w:r>
-        <w:rPr>
-          <w:rFonts w:ascii="Calibri" w:hAnsi="Calibri" w:cs="Calibri"/>
-          <w:b/>
-          <w:bCs/>
-        </w:rPr>
-        <w:t xml:space="preserve"> peak</w:t>
-      </w:r>
-      <w:r>
-        <w:rPr>
-          <w:rFonts w:ascii="Calibri" w:hAnsi="Calibri" w:cs="Calibri"/>
-          <w:b/>
-          <w:bCs/>
-        </w:rPr>
-        <w:t xml:space="preserve"> hours</w:t>
-      </w:r>
-      <w:r>
-        <w:rPr>
-          <w:rFonts w:ascii="Calibri" w:hAnsi="Calibri" w:cs="Calibri"/>
-        </w:rPr>
-        <w:t xml:space="preserve">, indicated by a supply-to-demand ratio of 0.5 to 0.6. </w:t>
+        </w:rPr>
+        <w:t>agent</w:t>
+      </w:r>
+      <w:r>
+        <w:rPr>
+          <w:rFonts w:ascii="Calibri" w:hAnsi="Calibri" w:cs="Calibri"/>
+        </w:rPr>
+        <w:t>-to-</w:t>
+      </w:r>
+      <w:r>
+        <w:rPr>
+          <w:rFonts w:ascii="Calibri" w:hAnsi="Calibri" w:cs="Calibri"/>
+        </w:rPr>
+        <w:t xml:space="preserve">customer </w:t>
+      </w:r>
+      <w:r>
+        <w:rPr>
+          <w:rFonts w:ascii="Calibri" w:hAnsi="Calibri" w:cs="Calibri"/>
+        </w:rPr>
+        <w:t xml:space="preserve">demand ratio of 0.5 to 0.6. </w:t>
       </w:r>
       <w:r>
         <w:rPr>
@@ -14546,6 +15437,119 @@
     </w:lvl>
   </w:abstractNum>
   <w:abstractNum w:abstractNumId="3" w15:restartNumberingAfterBreak="0">
+    <w:nsid w:val="05DA2547"/>
+    <w:multiLevelType w:val="multilevel"/>
+    <w:tmpl w:val="969E8FAE"/>
+    <w:lvl w:ilvl="0">
+      <w:start w:val="1"/>
+      <w:numFmt w:val="decimal"/>
+      <w:lvlText w:val="%1"/>
+      <w:lvlJc w:val="left"/>
+      <w:pPr>
+        <w:ind w:left="360" w:hanging="360"/>
+      </w:pPr>
+      <w:rPr>
+        <w:rFonts w:hint="default"/>
+      </w:rPr>
+    </w:lvl>
+    <w:lvl w:ilvl="1">
+      <w:start w:val="1"/>
+      <w:numFmt w:val="decimal"/>
+      <w:lvlText w:val="%1.%2"/>
+      <w:lvlJc w:val="left"/>
+      <w:pPr>
+        <w:ind w:left="360" w:hanging="360"/>
+      </w:pPr>
+      <w:rPr>
+        <w:rFonts w:hint="default"/>
+      </w:rPr>
+    </w:lvl>
+    <w:lvl w:ilvl="2">
+      <w:start w:val="1"/>
+      <w:numFmt w:val="decimal"/>
+      <w:lvlText w:val="%1.%2.%3"/>
+      <w:lvlJc w:val="left"/>
+      <w:pPr>
+        <w:ind w:left="720" w:hanging="720"/>
+      </w:pPr>
+      <w:rPr>
+        <w:rFonts w:hint="default"/>
+      </w:rPr>
+    </w:lvl>
+    <w:lvl w:ilvl="3">
+      <w:start w:val="1"/>
+      <w:numFmt w:val="decimal"/>
+      <w:lvlText w:val="%1.%2.%3.%4"/>
+      <w:lvlJc w:val="left"/>
+      <w:pPr>
+        <w:ind w:left="720" w:hanging="720"/>
+      </w:pPr>
+      <w:rPr>
+        <w:rFonts w:hint="default"/>
+      </w:rPr>
+    </w:lvl>
+    <w:lvl w:ilvl="4">
+      <w:start w:val="1"/>
+      <w:numFmt w:val="decimal"/>
+      <w:lvlText w:val="%1.%2.%3.%4.%5"/>
+      <w:lvlJc w:val="left"/>
+      <w:pPr>
+        <w:ind w:left="1080" w:hanging="1080"/>
+      </w:pPr>
+      <w:rPr>
+        <w:rFonts w:hint="default"/>
+      </w:rPr>
+    </w:lvl>
+    <w:lvl w:ilvl="5">
+      <w:start w:val="1"/>
+      <w:numFmt w:val="decimal"/>
+      <w:lvlText w:val="%1.%2.%3.%4.%5.%6"/>
+      <w:lvlJc w:val="left"/>
+      <w:pPr>
+        <w:ind w:left="1080" w:hanging="1080"/>
+      </w:pPr>
+      <w:rPr>
+        <w:rFonts w:hint="default"/>
+      </w:rPr>
+    </w:lvl>
+    <w:lvl w:ilvl="6">
+      <w:start w:val="1"/>
+      <w:numFmt w:val="decimal"/>
+      <w:lvlText w:val="%1.%2.%3.%4.%5.%6.%7"/>
+      <w:lvlJc w:val="left"/>
+      <w:pPr>
+        <w:ind w:left="1440" w:hanging="1440"/>
+      </w:pPr>
+      <w:rPr>
+        <w:rFonts w:hint="default"/>
+      </w:rPr>
+    </w:lvl>
+    <w:lvl w:ilvl="7">
+      <w:start w:val="1"/>
+      <w:numFmt w:val="decimal"/>
+      <w:lvlText w:val="%1.%2.%3.%4.%5.%6.%7.%8"/>
+      <w:lvlJc w:val="left"/>
+      <w:pPr>
+        <w:ind w:left="1440" w:hanging="1440"/>
+      </w:pPr>
+      <w:rPr>
+        <w:rFonts w:hint="default"/>
+      </w:rPr>
+    </w:lvl>
+    <w:lvl w:ilvl="8">
+      <w:start w:val="1"/>
+      <w:numFmt w:val="decimal"/>
+      <w:lvlText w:val="%1.%2.%3.%4.%5.%6.%7.%8.%9"/>
+      <w:lvlJc w:val="left"/>
+      <w:pPr>
+        <w:ind w:left="1800" w:hanging="1800"/>
+      </w:pPr>
+      <w:rPr>
+        <w:rFonts w:hint="default"/>
+      </w:rPr>
+    </w:lvl>
+  </w:abstractNum>
+  <w:abstractNum w:abstractNumId="4" w15:restartNumberingAfterBreak="0">
     <w:nsid w:val="061A4B36"/>
     <w:multiLevelType w:val="multilevel"/>
     <w:tmpl w:val="56CA1764"/>
@@ -14658,7 +15662,7 @@
       </w:rPr>
     </w:lvl>
   </w:abstractNum>
-  <w:abstractNum w:abstractNumId="4" w15:restartNumberingAfterBreak="0">
+  <w:abstractNum w:abstractNumId="5" w15:restartNumberingAfterBreak="0">
     <w:nsid w:val="06D31000"/>
     <w:multiLevelType w:val="multilevel"/>
     <w:tmpl w:val="2F7272FE"/>
@@ -14779,7 +15783,7 @@
       </w:rPr>
     </w:lvl>
   </w:abstractNum>
-  <w:abstractNum w:abstractNumId="5" w15:restartNumberingAfterBreak="0">
+  <w:abstractNum w:abstractNumId="6" w15:restartNumberingAfterBreak="0">
     <w:nsid w:val="0CA8439B"/>
     <w:multiLevelType w:val="hybridMultilevel"/>
     <w:tmpl w:val="87DED3FE"/>
@@ -14892,7 +15896,7 @@
       </w:rPr>
     </w:lvl>
   </w:abstractNum>
-  <w:abstractNum w:abstractNumId="6" w15:restartNumberingAfterBreak="0">
+  <w:abstractNum w:abstractNumId="7" w15:restartNumberingAfterBreak="0">
     <w:nsid w:val="10821138"/>
     <w:multiLevelType w:val="hybridMultilevel"/>
     <w:tmpl w:val="824E71F0"/>
@@ -15005,7 +16009,7 @@
       </w:rPr>
     </w:lvl>
   </w:abstractNum>
-  <w:abstractNum w:abstractNumId="7" w15:restartNumberingAfterBreak="0">
+  <w:abstractNum w:abstractNumId="8" w15:restartNumberingAfterBreak="0">
     <w:nsid w:val="108B6725"/>
     <w:multiLevelType w:val="hybridMultilevel"/>
     <w:tmpl w:val="AD5AFBD8"/>
@@ -15094,7 +16098,7 @@
       </w:pPr>
     </w:lvl>
   </w:abstractNum>
-  <w:abstractNum w:abstractNumId="8" w15:restartNumberingAfterBreak="0">
+  <w:abstractNum w:abstractNumId="9" w15:restartNumberingAfterBreak="0">
     <w:nsid w:val="10E71A2E"/>
     <w:multiLevelType w:val="hybridMultilevel"/>
     <w:tmpl w:val="307EA640"/>
@@ -15207,7 +16211,7 @@
       </w:rPr>
     </w:lvl>
   </w:abstractNum>
-  <w:abstractNum w:abstractNumId="9" w15:restartNumberingAfterBreak="0">
+  <w:abstractNum w:abstractNumId="10" w15:restartNumberingAfterBreak="0">
     <w:nsid w:val="141D5088"/>
     <w:multiLevelType w:val="hybridMultilevel"/>
     <w:tmpl w:val="9066064E"/>
@@ -15320,7 +16324,7 @@
       </w:rPr>
     </w:lvl>
   </w:abstractNum>
-  <w:abstractNum w:abstractNumId="10" w15:restartNumberingAfterBreak="0">
+  <w:abstractNum w:abstractNumId="11" w15:restartNumberingAfterBreak="0">
     <w:nsid w:val="21DE7748"/>
     <w:multiLevelType w:val="hybridMultilevel"/>
     <w:tmpl w:val="199AA386"/>
@@ -15433,7 +16437,7 @@
       </w:rPr>
     </w:lvl>
   </w:abstractNum>
-  <w:abstractNum w:abstractNumId="11" w15:restartNumberingAfterBreak="0">
+  <w:abstractNum w:abstractNumId="12" w15:restartNumberingAfterBreak="0">
     <w:nsid w:val="220B4176"/>
     <w:multiLevelType w:val="hybridMultilevel"/>
     <w:tmpl w:val="079098A2"/>
@@ -15546,7 +16550,7 @@
       </w:rPr>
     </w:lvl>
   </w:abstractNum>
-  <w:abstractNum w:abstractNumId="12" w15:restartNumberingAfterBreak="0">
+  <w:abstractNum w:abstractNumId="13" w15:restartNumberingAfterBreak="0">
     <w:nsid w:val="24436585"/>
     <w:multiLevelType w:val="hybridMultilevel"/>
     <w:tmpl w:val="CC4E7C50"/>
@@ -15635,7 +16639,7 @@
       </w:pPr>
     </w:lvl>
   </w:abstractNum>
-  <w:abstractNum w:abstractNumId="13" w15:restartNumberingAfterBreak="0">
+  <w:abstractNum w:abstractNumId="14" w15:restartNumberingAfterBreak="0">
     <w:nsid w:val="249815EE"/>
     <w:multiLevelType w:val="hybridMultilevel"/>
     <w:tmpl w:val="20DE6088"/>
@@ -15748,7 +16752,7 @@
       </w:rPr>
     </w:lvl>
   </w:abstractNum>
-  <w:abstractNum w:abstractNumId="14" w15:restartNumberingAfterBreak="0">
+  <w:abstractNum w:abstractNumId="15" w15:restartNumberingAfterBreak="0">
     <w:nsid w:val="2A8A1FC8"/>
     <w:multiLevelType w:val="hybridMultilevel"/>
     <w:tmpl w:val="F17E1A7C"/>
@@ -15861,7 +16865,7 @@
       </w:rPr>
     </w:lvl>
   </w:abstractNum>
-  <w:abstractNum w:abstractNumId="15" w15:restartNumberingAfterBreak="0">
+  <w:abstractNum w:abstractNumId="16" w15:restartNumberingAfterBreak="0">
     <w:nsid w:val="31122C5F"/>
     <w:multiLevelType w:val="multilevel"/>
     <w:tmpl w:val="C49ABECA"/>
@@ -15974,7 +16978,7 @@
       </w:rPr>
     </w:lvl>
   </w:abstractNum>
-  <w:abstractNum w:abstractNumId="16" w15:restartNumberingAfterBreak="0">
+  <w:abstractNum w:abstractNumId="17" w15:restartNumberingAfterBreak="0">
     <w:nsid w:val="31DC0C45"/>
     <w:multiLevelType w:val="hybridMultilevel"/>
     <w:tmpl w:val="DAE625F2"/>
@@ -16087,7 +17091,7 @@
       </w:rPr>
     </w:lvl>
   </w:abstractNum>
-  <w:abstractNum w:abstractNumId="17" w15:restartNumberingAfterBreak="0">
+  <w:abstractNum w:abstractNumId="18" w15:restartNumberingAfterBreak="0">
     <w:nsid w:val="34F56372"/>
     <w:multiLevelType w:val="hybridMultilevel"/>
     <w:tmpl w:val="D540869E"/>
@@ -16200,7 +17204,7 @@
       </w:rPr>
     </w:lvl>
   </w:abstractNum>
-  <w:abstractNum w:abstractNumId="18" w15:restartNumberingAfterBreak="0">
+  <w:abstractNum w:abstractNumId="19" w15:restartNumberingAfterBreak="0">
     <w:nsid w:val="391507B1"/>
     <w:multiLevelType w:val="hybridMultilevel"/>
     <w:tmpl w:val="A7E20072"/>
@@ -16315,7 +17319,120 @@
       </w:rPr>
     </w:lvl>
   </w:abstractNum>
-  <w:abstractNum w:abstractNumId="19" w15:restartNumberingAfterBreak="0">
+  <w:abstractNum w:abstractNumId="20" w15:restartNumberingAfterBreak="0">
+    <w:nsid w:val="3D4948C9"/>
+    <w:multiLevelType w:val="multilevel"/>
+    <w:tmpl w:val="BE74F474"/>
+    <w:lvl w:ilvl="0">
+      <w:start w:val="1"/>
+      <w:numFmt w:val="decimal"/>
+      <w:lvlText w:val="%1"/>
+      <w:lvlJc w:val="left"/>
+      <w:pPr>
+        <w:ind w:left="480" w:hanging="480"/>
+      </w:pPr>
+      <w:rPr>
+        <w:rFonts w:hint="default"/>
+      </w:rPr>
+    </w:lvl>
+    <w:lvl w:ilvl="1">
+      <w:start w:val="5"/>
+      <w:numFmt w:val="decimal"/>
+      <w:lvlText w:val="%1.%2"/>
+      <w:lvlJc w:val="left"/>
+      <w:pPr>
+        <w:ind w:left="480" w:hanging="480"/>
+      </w:pPr>
+      <w:rPr>
+        <w:rFonts w:hint="default"/>
+      </w:rPr>
+    </w:lvl>
+    <w:lvl w:ilvl="2">
+      <w:start w:val="1"/>
+      <w:numFmt w:val="decimal"/>
+      <w:lvlText w:val="%1.%2.%3"/>
+      <w:lvlJc w:val="left"/>
+      <w:pPr>
+        <w:ind w:left="720" w:hanging="720"/>
+      </w:pPr>
+      <w:rPr>
+        <w:rFonts w:hint="default"/>
+      </w:rPr>
+    </w:lvl>
+    <w:lvl w:ilvl="3">
+      <w:start w:val="1"/>
+      <w:numFmt w:val="decimal"/>
+      <w:lvlText w:val="%1.%2.%3.%4"/>
+      <w:lvlJc w:val="left"/>
+      <w:pPr>
+        <w:ind w:left="720" w:hanging="720"/>
+      </w:pPr>
+      <w:rPr>
+        <w:rFonts w:hint="default"/>
+      </w:rPr>
+    </w:lvl>
+    <w:lvl w:ilvl="4">
+      <w:start w:val="1"/>
+      <w:numFmt w:val="decimal"/>
+      <w:lvlText w:val="%1.%2.%3.%4.%5"/>
+      <w:lvlJc w:val="left"/>
+      <w:pPr>
+        <w:ind w:left="1080" w:hanging="1080"/>
+      </w:pPr>
+      <w:rPr>
+        <w:rFonts w:hint="default"/>
+      </w:rPr>
+    </w:lvl>
+    <w:lvl w:ilvl="5">
+      <w:start w:val="1"/>
+      <w:numFmt w:val="decimal"/>
+      <w:lvlText w:val="%1.%2.%3.%4.%5.%6"/>
+      <w:lvlJc w:val="left"/>
+      <w:pPr>
+        <w:ind w:left="1080" w:hanging="1080"/>
+      </w:pPr>
+      <w:rPr>
+        <w:rFonts w:hint="default"/>
+      </w:rPr>
+    </w:lvl>
+    <w:lvl w:ilvl="6">
+      <w:start w:val="1"/>
+      <w:numFmt w:val="decimal"/>
+      <w:lvlText w:val="%1.%2.%3.%4.%5.%6.%7"/>
+      <w:lvlJc w:val="left"/>
+      <w:pPr>
+        <w:ind w:left="1440" w:hanging="1440"/>
+      </w:pPr>
+      <w:rPr>
+        <w:rFonts w:hint="default"/>
+      </w:rPr>
+    </w:lvl>
+    <w:lvl w:ilvl="7">
+      <w:start w:val="1"/>
+      <w:numFmt w:val="decimal"/>
+      <w:lvlText w:val="%1.%2.%3.%4.%5.%6.%7.%8"/>
+      <w:lvlJc w:val="left"/>
+      <w:pPr>
+        <w:ind w:left="1440" w:hanging="1440"/>
+      </w:pPr>
+      <w:rPr>
+        <w:rFonts w:hint="default"/>
+      </w:rPr>
+    </w:lvl>
+    <w:lvl w:ilvl="8">
+      <w:start w:val="1"/>
+      <w:numFmt w:val="decimal"/>
+      <w:lvlText w:val="%1.%2.%3.%4.%5.%6.%7.%8.%9"/>
+      <w:lvlJc w:val="left"/>
+      <w:pPr>
+        <w:ind w:left="1800" w:hanging="1800"/>
+      </w:pPr>
+      <w:rPr>
+        <w:rFonts w:hint="default"/>
+      </w:rPr>
+    </w:lvl>
+  </w:abstractNum>
+  <w:abstractNum w:abstractNumId="21" w15:restartNumberingAfterBreak="0">
     <w:nsid w:val="449717B0"/>
     <w:multiLevelType w:val="hybridMultilevel"/>
     <w:tmpl w:val="E48E98F0"/>
@@ -16428,7 +17545,7 @@
       </w:rPr>
     </w:lvl>
   </w:abstractNum>
-  <w:abstractNum w:abstractNumId="20" w15:restartNumberingAfterBreak="0">
+  <w:abstractNum w:abstractNumId="22" w15:restartNumberingAfterBreak="0">
     <w:nsid w:val="46A33049"/>
     <w:multiLevelType w:val="hybridMultilevel"/>
     <w:tmpl w:val="89E4761A"/>
@@ -16541,7 +17658,7 @@
       </w:rPr>
     </w:lvl>
   </w:abstractNum>
-  <w:abstractNum w:abstractNumId="21" w15:restartNumberingAfterBreak="0">
+  <w:abstractNum w:abstractNumId="23" w15:restartNumberingAfterBreak="0">
     <w:nsid w:val="4E3F0708"/>
     <w:multiLevelType w:val="hybridMultilevel"/>
     <w:tmpl w:val="65607314"/>
@@ -16631,7 +17748,7 @@
       </w:pPr>
     </w:lvl>
   </w:abstractNum>
-  <w:abstractNum w:abstractNumId="22" w15:restartNumberingAfterBreak="0">
+  <w:abstractNum w:abstractNumId="24" w15:restartNumberingAfterBreak="0">
     <w:nsid w:val="5B1457BC"/>
     <w:multiLevelType w:val="hybridMultilevel"/>
     <w:tmpl w:val="6A4E88D4"/>
@@ -16744,7 +17861,7 @@
       </w:rPr>
     </w:lvl>
   </w:abstractNum>
-  <w:abstractNum w:abstractNumId="23" w15:restartNumberingAfterBreak="0">
+  <w:abstractNum w:abstractNumId="25" w15:restartNumberingAfterBreak="0">
     <w:nsid w:val="5FD36D87"/>
     <w:multiLevelType w:val="hybridMultilevel"/>
     <w:tmpl w:val="2B2A49D8"/>
@@ -16857,7 +17974,129 @@
       </w:rPr>
     </w:lvl>
   </w:abstractNum>
-  <w:abstractNum w:abstractNumId="24" w15:restartNumberingAfterBreak="0">
+  <w:abstractNum w:abstractNumId="26" w15:restartNumberingAfterBreak="0">
+    <w:nsid w:val="636D267F"/>
+    <w:multiLevelType w:val="multilevel"/>
+    <w:tmpl w:val="3EC697A4"/>
+    <w:lvl w:ilvl="0">
+      <w:start w:val="1"/>
+      <w:numFmt w:val="decimal"/>
+      <w:lvlText w:val="%1"/>
+      <w:lvlJc w:val="left"/>
+      <w:pPr>
+        <w:ind w:left="360" w:hanging="360"/>
+      </w:pPr>
+      <w:rPr>
+        <w:rFonts w:hint="default"/>
+        <w:b/>
+      </w:rPr>
+    </w:lvl>
+    <w:lvl w:ilvl="1">
+      <w:start w:val="5"/>
+      <w:numFmt w:val="decimal"/>
+      <w:lvlText w:val="%1.%2"/>
+      <w:lvlJc w:val="left"/>
+      <w:pPr>
+        <w:ind w:left="360" w:hanging="360"/>
+      </w:pPr>
+      <w:rPr>
+        <w:rFonts w:hint="default"/>
+        <w:b/>
+      </w:rPr>
+    </w:lvl>
+    <w:lvl w:ilvl="2">
+      <w:start w:val="1"/>
+      <w:numFmt w:val="decimal"/>
+      <w:lvlText w:val="%1.%2.%3"/>
+      <w:lvlJc w:val="left"/>
+      <w:pPr>
+        <w:ind w:left="720" w:hanging="720"/>
+      </w:pPr>
+      <w:rPr>
+        <w:rFonts w:hint="default"/>
+        <w:b/>
+      </w:rPr>
+    </w:lvl>
+    <w:lvl w:ilvl="3">
+      <w:start w:val="1"/>
+      <w:numFmt w:val="decimal"/>
+      <w:lvlText w:val="%1.%2.%3.%4"/>
+      <w:lvlJc w:val="left"/>
+      <w:pPr>
+        <w:ind w:left="720" w:hanging="720"/>
+      </w:pPr>
+      <w:rPr>
+        <w:rFonts w:hint="default"/>
+        <w:b/>
+      </w:rPr>
+    </w:lvl>
+    <w:lvl w:ilvl="4">
+      <w:start w:val="1"/>
+      <w:numFmt w:val="decimal"/>
+      <w:lvlText w:val="%1.%2.%3.%4.%5"/>
+      <w:lvlJc w:val="left"/>
+      <w:pPr>
+        <w:ind w:left="1080" w:hanging="1080"/>
+      </w:pPr>
+      <w:rPr>
+        <w:rFonts w:hint="default"/>
+        <w:b/>
+      </w:rPr>
+    </w:lvl>
+    <w:lvl w:ilvl="5">
+      <w:start w:val="1"/>
+      <w:numFmt w:val="decimal"/>
+      <w:lvlText w:val="%1.%2.%3.%4.%5.%6"/>
+      <w:lvlJc w:val="left"/>
+      <w:pPr>
+        <w:ind w:left="1080" w:hanging="1080"/>
+      </w:pPr>
+      <w:rPr>
+        <w:rFonts w:hint="default"/>
+        <w:b/>
+      </w:rPr>
+    </w:lvl>
+    <w:lvl w:ilvl="6">
+      <w:start w:val="1"/>
+      <w:numFmt w:val="decimal"/>
+      <w:lvlText w:val="%1.%2.%3.%4.%5.%6.%7"/>
+      <w:lvlJc w:val="left"/>
+      <w:pPr>
+        <w:ind w:left="1440" w:hanging="1440"/>
+      </w:pPr>
+      <w:rPr>
+        <w:rFonts w:hint="default"/>
+        <w:b/>
+      </w:rPr>
+    </w:lvl>
+    <w:lvl w:ilvl="7">
+      <w:start w:val="1"/>
+      <w:numFmt w:val="decimal"/>
+      <w:lvlText w:val="%1.%2.%3.%4.%5.%6.%7.%8"/>
+      <w:lvlJc w:val="left"/>
+      <w:pPr>
+        <w:ind w:left="1440" w:hanging="1440"/>
+      </w:pPr>
+      <w:rPr>
+        <w:rFonts w:hint="default"/>
+        <w:b/>
+      </w:rPr>
+    </w:lvl>
+    <w:lvl w:ilvl="8">
+      <w:start w:val="1"/>
+      <w:numFmt w:val="decimal"/>
+      <w:lvlText w:val="%1.%2.%3.%4.%5.%6.%7.%8.%9"/>
+      <w:lvlJc w:val="left"/>
+      <w:pPr>
+        <w:ind w:left="1800" w:hanging="1800"/>
+      </w:pPr>
+      <w:rPr>
+        <w:rFonts w:hint="default"/>
+        <w:b/>
+      </w:rPr>
+    </w:lvl>
+  </w:abstractNum>
+  <w:abstractNum w:abstractNumId="27" w15:restartNumberingAfterBreak="0">
     <w:nsid w:val="63B32003"/>
     <w:multiLevelType w:val="hybridMultilevel"/>
     <w:tmpl w:val="1292BE7A"/>
@@ -16970,7 +18209,7 @@
       </w:rPr>
     </w:lvl>
   </w:abstractNum>
-  <w:abstractNum w:abstractNumId="25" w15:restartNumberingAfterBreak="0">
+  <w:abstractNum w:abstractNumId="28" w15:restartNumberingAfterBreak="0">
     <w:nsid w:val="7070482C"/>
     <w:multiLevelType w:val="hybridMultilevel"/>
     <w:tmpl w:val="9C68CEE4"/>
@@ -17059,7 +18298,7 @@
       </w:pPr>
     </w:lvl>
   </w:abstractNum>
-  <w:abstractNum w:abstractNumId="26" w15:restartNumberingAfterBreak="0">
+  <w:abstractNum w:abstractNumId="29" w15:restartNumberingAfterBreak="0">
     <w:nsid w:val="727539E2"/>
     <w:multiLevelType w:val="hybridMultilevel"/>
     <w:tmpl w:val="81EA4E10"/>
@@ -17172,7 +18411,7 @@
       </w:rPr>
     </w:lvl>
   </w:abstractNum>
-  <w:abstractNum w:abstractNumId="27" w15:restartNumberingAfterBreak="0">
+  <w:abstractNum w:abstractNumId="30" w15:restartNumberingAfterBreak="0">
     <w:nsid w:val="73472E75"/>
     <w:multiLevelType w:val="hybridMultilevel"/>
     <w:tmpl w:val="AE1E59F8"/>
@@ -17285,7 +18524,7 @@
       </w:rPr>
     </w:lvl>
   </w:abstractNum>
-  <w:abstractNum w:abstractNumId="28" w15:restartNumberingAfterBreak="0">
+  <w:abstractNum w:abstractNumId="31" w15:restartNumberingAfterBreak="0">
     <w:nsid w:val="754A6C1A"/>
     <w:multiLevelType w:val="hybridMultilevel"/>
     <w:tmpl w:val="D004C64C"/>
@@ -17398,7 +18637,7 @@
       </w:rPr>
     </w:lvl>
   </w:abstractNum>
-  <w:abstractNum w:abstractNumId="29" w15:restartNumberingAfterBreak="0">
+  <w:abstractNum w:abstractNumId="32" w15:restartNumberingAfterBreak="0">
     <w:nsid w:val="798F2F3A"/>
     <w:multiLevelType w:val="hybridMultilevel"/>
     <w:tmpl w:val="D4F66AAC"/>
@@ -17487,7 +18726,7 @@
       </w:pPr>
     </w:lvl>
   </w:abstractNum>
-  <w:abstractNum w:abstractNumId="30" w15:restartNumberingAfterBreak="0">
+  <w:abstractNum w:abstractNumId="33" w15:restartNumberingAfterBreak="0">
     <w:nsid w:val="7D5D2C98"/>
     <w:multiLevelType w:val="hybridMultilevel"/>
     <w:tmpl w:val="10EC773C"/>
@@ -17600,7 +18839,7 @@
       </w:rPr>
     </w:lvl>
   </w:abstractNum>
-  <w:abstractNum w:abstractNumId="31" w15:restartNumberingAfterBreak="0">
+  <w:abstractNum w:abstractNumId="34" w15:restartNumberingAfterBreak="0">
     <w:nsid w:val="7DBB347C"/>
     <w:multiLevelType w:val="hybridMultilevel"/>
     <w:tmpl w:val="2B5265D6"/>
@@ -17713,100 +18952,109 @@
     </w:lvl>
   </w:abstractNum>
   <w:num w:numId="1" w16cid:durableId="1205479113">
+    <w:abstractNumId w:val="11"/>
+  </w:num>
+  <w:num w:numId="2" w16cid:durableId="1465267359">
+    <w:abstractNumId w:val="12"/>
+  </w:num>
+  <w:num w:numId="3" w16cid:durableId="1038822260">
+    <w:abstractNumId w:val="31"/>
+  </w:num>
+  <w:num w:numId="4" w16cid:durableId="940453159">
+    <w:abstractNumId w:val="29"/>
+  </w:num>
+  <w:num w:numId="5" w16cid:durableId="645400292">
+    <w:abstractNumId w:val="33"/>
+  </w:num>
+  <w:num w:numId="6" w16cid:durableId="1638678309">
+    <w:abstractNumId w:val="15"/>
+  </w:num>
+  <w:num w:numId="7" w16cid:durableId="364908185">
+    <w:abstractNumId w:val="9"/>
+  </w:num>
+  <w:num w:numId="8" w16cid:durableId="1591238799">
     <w:abstractNumId w:val="10"/>
   </w:num>
-  <w:num w:numId="2" w16cid:durableId="1465267359">
-    <w:abstractNumId w:val="11"/>
+  <w:num w:numId="9" w16cid:durableId="1724401248">
+    <w:abstractNumId w:val="7"/>
   </w:num>
-  <w:num w:numId="3" w16cid:durableId="1038822260">
-    <w:abstractNumId w:val="28"/>
-  </w:num>
-  <w:num w:numId="4" w16cid:durableId="940453159">
-    <w:abstractNumId w:val="26"/>
-  </w:num>
-  <w:num w:numId="5" w16cid:durableId="645400292">
-    <w:abstractNumId w:val="30"/>
-  </w:num>
-  <w:num w:numId="6" w16cid:durableId="1638678309">
+  <w:num w:numId="10" w16cid:durableId="918290660">
     <w:abstractNumId w:val="14"/>
   </w:num>
-  <w:num w:numId="7" w16cid:durableId="364908185">
-    <w:abstractNumId w:val="8"/>
-  </w:num>
-  <w:num w:numId="8" w16cid:durableId="1591238799">
-    <w:abstractNumId w:val="9"/>
-  </w:num>
-  <w:num w:numId="9" w16cid:durableId="1724401248">
-    <w:abstractNumId w:val="6"/>
-  </w:num>
-  <w:num w:numId="10" w16cid:durableId="918290660">
-    <w:abstractNumId w:val="13"/>
-  </w:num>
   <w:num w:numId="11" w16cid:durableId="1981419132">
-    <w:abstractNumId w:val="23"/>
+    <w:abstractNumId w:val="25"/>
   </w:num>
   <w:num w:numId="12" w16cid:durableId="824199472">
+    <w:abstractNumId w:val="19"/>
+  </w:num>
+  <w:num w:numId="13" w16cid:durableId="241451807">
+    <w:abstractNumId w:val="22"/>
+  </w:num>
+  <w:num w:numId="14" w16cid:durableId="1026835197">
     <w:abstractNumId w:val="18"/>
   </w:num>
-  <w:num w:numId="13" w16cid:durableId="241451807">
-    <w:abstractNumId w:val="20"/>
-  </w:num>
-  <w:num w:numId="14" w16cid:durableId="1026835197">
-    <w:abstractNumId w:val="17"/>
-  </w:num>
   <w:num w:numId="15" w16cid:durableId="451829002">
-    <w:abstractNumId w:val="31"/>
+    <w:abstractNumId w:val="34"/>
   </w:num>
   <w:num w:numId="16" w16cid:durableId="66929204">
     <w:abstractNumId w:val="2"/>
   </w:num>
   <w:num w:numId="17" w16cid:durableId="1243760264">
-    <w:abstractNumId w:val="16"/>
+    <w:abstractNumId w:val="17"/>
   </w:num>
   <w:num w:numId="18" w16cid:durableId="222328928">
-    <w:abstractNumId w:val="19"/>
+    <w:abstractNumId w:val="21"/>
   </w:num>
   <w:num w:numId="19" w16cid:durableId="1496872932">
-    <w:abstractNumId w:val="22"/>
+    <w:abstractNumId w:val="24"/>
   </w:num>
   <w:num w:numId="20" w16cid:durableId="1277445869">
+    <w:abstractNumId w:val="6"/>
+  </w:num>
+  <w:num w:numId="21" w16cid:durableId="1614750647">
     <w:abstractNumId w:val="5"/>
   </w:num>
-  <w:num w:numId="21" w16cid:durableId="1614750647">
-    <w:abstractNumId w:val="4"/>
-  </w:num>
   <w:num w:numId="22" w16cid:durableId="1966350761">
-    <w:abstractNumId w:val="7"/>
+    <w:abstractNumId w:val="8"/>
   </w:num>
   <w:num w:numId="23" w16cid:durableId="2133593333">
-    <w:abstractNumId w:val="21"/>
+    <w:abstractNumId w:val="23"/>
   </w:num>
   <w:num w:numId="24" w16cid:durableId="442959444">
-    <w:abstractNumId w:val="29"/>
+    <w:abstractNumId w:val="32"/>
   </w:num>
   <w:num w:numId="25" w16cid:durableId="1711954810">
-    <w:abstractNumId w:val="27"/>
+    <w:abstractNumId w:val="30"/>
   </w:num>
   <w:num w:numId="26" w16cid:durableId="2067871996">
-    <w:abstractNumId w:val="25"/>
+    <w:abstractNumId w:val="28"/>
   </w:num>
   <w:num w:numId="27" w16cid:durableId="2057507743">
-    <w:abstractNumId w:val="12"/>
+    <w:abstractNumId w:val="13"/>
   </w:num>
   <w:num w:numId="28" w16cid:durableId="1346400192">
     <w:abstractNumId w:val="0"/>
   </w:num>
   <w:num w:numId="29" w16cid:durableId="49502627">
-    <w:abstractNumId w:val="15"/>
+    <w:abstractNumId w:val="16"/>
   </w:num>
   <w:num w:numId="30" w16cid:durableId="1951743774">
     <w:abstractNumId w:val="1"/>
   </w:num>
   <w:num w:numId="31" w16cid:durableId="1422293903">
+    <w:abstractNumId w:val="4"/>
+  </w:num>
+  <w:num w:numId="32" w16cid:durableId="643042774">
+    <w:abstractNumId w:val="27"/>
+  </w:num>
+  <w:num w:numId="33" w16cid:durableId="973097443">
     <w:abstractNumId w:val="3"/>
   </w:num>
-  <w:num w:numId="32" w16cid:durableId="643042774">
-    <w:abstractNumId w:val="24"/>
+  <w:num w:numId="34" w16cid:durableId="1989700619">
+    <w:abstractNumId w:val="26"/>
+  </w:num>
+  <w:num w:numId="35" w16cid:durableId="409012069">
+    <w:abstractNumId w:val="20"/>
   </w:num>
 </w:numbering>
 </file>
@@ -18530,6 +19778,34 @@
           <inkml:channelProperty channel="F" name="resolution" value="0" units="1/dev"/>
         </inkml:channelProperties>
       </inkml:inkSource>
+      <inkml:timestamp xml:id="ts0" timeString="2023-10-27T08:10:57.835"/>
+    </inkml:context>
+    <inkml:brush xml:id="br0">
+      <inkml:brushProperty name="width" value="0.035" units="cm"/>
+      <inkml:brushProperty name="height" value="0.035" units="cm"/>
+      <inkml:brushProperty name="color" value="#33CCFF"/>
+    </inkml:brush>
+  </inkml:definitions>
+  <inkml:trace contextRef="#ctx0" brushRef="#br0">427 32 24575,'-9'-1'0,"1"0"0,-1 0 0,0-1 0,0 0 0,-14-6 0,14 5 0,0 0 0,-1 0 0,1 1 0,-19-2 0,17 3 0,-1 1 0,1 0 0,0 1 0,0 0 0,-11 3 0,16-2 0,0 0 0,1 0 0,-1 1 0,1 0 0,0 0 0,0 0 0,0 1 0,0 0 0,0 0 0,-7 7 0,-6 7 0,4-4 0,0 1 0,1 0 0,1 1 0,-13 20 0,16-21 0,2 0 0,0 0 0,0 0 0,1 1 0,1 0 0,1 0 0,0 0 0,1 1 0,1 0 0,0-1 0,2 34 0,1-46 0,0 1 0,1-1 0,-1 0 0,1 0 0,0 0 0,0 0 0,0-1 0,1 1 0,-1-1 0,1 1 0,0-1 0,0 0 0,6 6 0,53 38 0,-49-38 0,-6-5 0,0-1 0,0 0 0,1 0 0,-1 0 0,1-1 0,0-1 0,0 1 0,0-1 0,-1 0 0,1-1 0,0 0 0,13-1 0,1-1 0,-1-1 0,0-1 0,29-9 0,-43 10 0,-1 0 0,-1-1 0,1 1 0,-1-1 0,1-1 0,-1 1 0,0-1 0,0 0 0,-1 0 0,0 0 0,5-8 0,41-67 0,-49 78 0,11-27 0,1 0 0,-3-2 0,-1 1 0,-1-1 0,-2 1 0,3-47 0,-9 77 0,1-2 0,-1 0 0,0 0 0,0 0 0,0 0 0,0 0 0,0 1 0,-1-1 0,1 0 0,-1 0 0,1 0 0,-1 0 0,1 0 0,-1 1 0,0-1 0,0 0 0,0 1 0,0-1 0,0 0 0,0 1 0,-1-1 0,1 1 0,0 0 0,-1-1 0,1 1 0,-1 0 0,0 0 0,1 0 0,-1 0 0,0 0 0,1 1 0,-1-1 0,0 0 0,0 1 0,-2-1 0,-10-2 0,1 0 0,-1 2 0,1-1 0,-16 2 0,-12-3 0,16-4-1365,17 2-5461</inkml:trace>
+</inkml:ink>
+</file>
+
+<file path=word/ink/ink2.xml><?xml version="1.0" encoding="utf-8"?>
+<inkml:ink xmlns:inkml="http://www.w3.org/2003/InkML">
+  <inkml:definitions>
+    <inkml:context xml:id="ctx0">
+      <inkml:inkSource xml:id="inkSrc0">
+        <inkml:traceFormat>
+          <inkml:channel name="X" type="integer" min="-2.14748E9" max="2.14748E9" units="cm"/>
+          <inkml:channel name="Y" type="integer" min="-2.14748E9" max="2.14748E9" units="cm"/>
+          <inkml:channel name="F" type="integer" max="32767" units="dev"/>
+        </inkml:traceFormat>
+        <inkml:channelProperties>
+          <inkml:channelProperty channel="X" name="resolution" value="1000" units="1/cm"/>
+          <inkml:channelProperty channel="Y" name="resolution" value="1000" units="1/cm"/>
+          <inkml:channelProperty channel="F" name="resolution" value="0" units="1/dev"/>
+        </inkml:channelProperties>
+      </inkml:inkSource>
       <inkml:timestamp xml:id="ts0" timeString="2023-10-27T08:11:49.516"/>
     </inkml:context>
     <inkml:brush xml:id="br0">
@@ -18537,11 +19813,11 @@
       <inkml:brushProperty name="height" value="0.035" units="cm"/>
     </inkml:brush>
   </inkml:definitions>
-  <inkml:trace contextRef="#ctx0" brushRef="#br0">271 17 24575,'-10'0'0,"0"1"0,1 0 0,-1 0 0,1 1 0,-1 1 0,1-1 0,0 2 0,0-1 0,0 1 0,1 0 0,-1 1 0,1 0 0,0 1 0,0-1 0,1 1 0,-1 1 0,-11 13 0,7-5 0,0 1 0,1 0 0,1 1 0,1 0 0,0 0 0,1 1 0,-11 37 0,16-39 0,0 0 0,0 0 0,2 0 0,0 1 0,1-1 0,0 0 0,2 0 0,0 0 0,0 0 0,7 19 0,-4-24 0,1 0 0,0-1 0,1 0 0,0 0 0,1 0 0,0-1 0,0 0 0,1-1 0,0 0 0,0 0 0,1-1 0,0 0 0,1-1 0,-1 0 0,1-1 0,20 8 0,-27-12 0,0 0 0,0-1 0,0 1 0,0-1 0,0 0 0,0 0 0,0-1 0,0 1 0,0-1 0,-1 1 0,1-1 0,0 0 0,0-1 0,-1 1 0,1-1 0,0 0 0,-1 1 0,0-1 0,1-1 0,-1 1 0,0-1 0,0 1 0,0-1 0,3-4 0,3-2 0,-1-1 0,0 0 0,0-1 0,-1 1 0,0-2 0,6-15 0,-9 15 0,-1 0 0,0 0 0,0 0 0,-2-1 0,1-18 0,3-18 0,9-22 0,-8 44 0,-1-1 0,-1 1 0,0-37 0,-4 58 0,0 0 0,0-1 0,-1 1 0,0 0 0,0 0 0,0-1 0,-1 1 0,0 0 0,0 0 0,-1 1 0,-4-9 0,4 11 0,0-1 0,0 0 0,-1 1 0,1 0 0,-1 0 0,0 0 0,0 0 0,0 1 0,0-1 0,0 1 0,-1 0 0,1 0 0,-1 1 0,1-1 0,-9-1 0,-5 0-341,0 0 0,-1 1-1,-19 1 1,20 1-6485</inkml:trace>
+  <inkml:trace contextRef="#ctx0" brushRef="#br0">272 17 24575,'-10'0'0,"0"1"0,1 0 0,-1 0 0,1 1 0,-1 1 0,0-1 0,1 2 0,0-1 0,0 1 0,1 0 0,-1 1 0,1 0 0,0 1 0,0-1 0,1 1 0,-1 1 0,-11 13 0,7-5 0,0 1 0,1 0 0,1 1 0,1 0 0,0 0 0,1 1 0,-11 38 0,16-40 0,0 0 0,0 0 0,2 0 0,0 1 0,1-1 0,0 0 0,2 0 0,0 0 0,0 0 0,7 19 0,-4-24 0,1 0 0,0-1 0,1 0 0,0 0 0,1 0 0,0-1 0,0 0 0,1-1 0,0 0 0,0 0 0,1-1 0,0 0 0,1-1 0,-1 0 0,1-1 0,20 8 0,-27-12 0,0 0 0,0-1 0,0 1 0,0-1 0,0 0 0,1 0 0,-1-1 0,0 1 0,0-1 0,-1 1 0,1-1 0,0 0 0,0-1 0,-1 1 0,1-1 0,0 0 0,-1 1 0,0-1 0,1-1 0,-1 1 0,0-1 0,0 1 0,0-1 0,3-4 0,3-2 0,-1-1 0,0 0 0,0-1 0,-1 1 0,0-2 0,6-15 0,-9 15 0,-1 0 0,0 0 0,0 0 0,-2-1 0,1-18 0,3-18 0,9-22 0,-8 43 0,-1 0 0,-1 1 0,0-37 0,-4 58 0,0 0 0,0-1 0,-1 1 0,0 0 0,0 0 0,0-1 0,-1 1 0,0 0 0,0 0 0,-1 1 0,-4-9 0,4 11 0,0-1 0,0 0 0,-1 1 0,1 0 0,-1 0 0,0 0 0,0 0 0,0 1 0,0-1 0,0 1 0,-1 0 0,1 0 0,-1 1 0,1-1 0,-9-1 0,-5 0-341,0 0 0,-1 1-1,-20 1 1,21 1-6485</inkml:trace>
 </inkml:ink>
 </file>
 
-<file path=word/ink/ink2.xml><?xml version="1.0" encoding="utf-8"?>
+<file path=word/ink/ink3.xml><?xml version="1.0" encoding="utf-8"?>
 <inkml:ink xmlns:inkml="http://www.w3.org/2003/InkML">
   <inkml:definitions>
     <inkml:context xml:id="ctx0">
@@ -18564,67 +19840,11 @@
       <inkml:brushProperty name="height" value="0.035" units="cm"/>
     </inkml:brush>
   </inkml:definitions>
-  <inkml:trace contextRef="#ctx0" brushRef="#br0">471 144 24575,'0'-6'0,"-1"0"0,1 0 0,-2 0 0,1 0 0,-1 1 0,1-1 0,-1 0 0,-1 1 0,1 0 0,-1-1 0,0 1 0,0 0 0,-1 1 0,0-1 0,1 0 0,-1 1 0,-1 0 0,1 0 0,-1 0 0,1 1 0,-1-1 0,0 1 0,-1 0 0,1 1 0,0-1 0,-1 1 0,-10-3 0,4 1 0,0 1 0,0 0 0,0 1 0,0 1 0,0 0 0,0 0 0,0 1 0,-1 0 0,1 1 0,0 1 0,0 0 0,-18 6 0,20-5 0,1 1 0,-1 0 0,1 0 0,0 1 0,1 0 0,-1 1 0,1-1 0,0 2 0,0-1 0,1 1 0,0 1 0,0-1 0,0 1 0,1 0 0,1 0 0,-1 1 0,1 0 0,1 0 0,0 0 0,0 1 0,0-1 0,-2 14 0,-4 21 0,4-20 0,1 1 0,0-1 0,2 1 0,1 26 0,1-31 0,2-1 0,1 1 0,0-1 0,1 1 0,1-1 0,1 0 0,1-1 0,1 1 0,0-1 0,1 0 0,1-1 0,1 1 0,12 15 0,-3-7 0,-15-19 0,1 0 0,0 0 0,0-1 0,1 0 0,8 7 0,-11-10 0,1-1 0,-1 0 0,1 0 0,0 0 0,0-1 0,0 1 0,0-1 0,1 0 0,-1 0 0,0 0 0,0-1 0,1 1 0,6-1 0,22 1 0,-21 0 0,-1-1 0,1 1 0,0-2 0,-1 0 0,1 0 0,0-1 0,15-5 0,7-20 0,-2 1 0,-11 12 0,-1-2 0,-1 1 0,34-38 0,-50 49 0,0 0 0,-1-1 0,1 0 0,-1 1 0,0-1 0,0 0 0,-1 0 0,1 0 0,-1-1 0,0 1 0,0 0 0,-1 0 0,0-1 0,0 1 0,0 0 0,-2-10 0,2 8 0,-1 0 0,1 1 0,0-1 0,1 0 0,-1 0 0,1 0 0,1 1 0,-1-1 0,1 0 0,5-10 0,-5 12 0,0 0 0,0 0 0,0 0 0,-1 0 0,1-1 0,-1 1 0,-1 0 0,1-1 0,-1 1 0,0-1 0,0 1 0,0-1 0,-1 1 0,0 0 0,0-1 0,-3-7 0,-3-6 0,0-1 0,-20-34 0,-21-19 102,19 33-1569,24 32-5359</inkml:trace>
-</inkml:ink>
-</file>
-
-<file path=word/ink/ink3.xml><?xml version="1.0" encoding="utf-8"?>
-<inkml:ink xmlns:inkml="http://www.w3.org/2003/InkML">
-  <inkml:definitions>
-    <inkml:context xml:id="ctx0">
-      <inkml:inkSource xml:id="inkSrc0">
-        <inkml:traceFormat>
-          <inkml:channel name="X" type="integer" min="-2.14748E9" max="2.14748E9" units="cm"/>
-          <inkml:channel name="Y" type="integer" min="-2.14748E9" max="2.14748E9" units="cm"/>
-          <inkml:channel name="F" type="integer" max="32767" units="dev"/>
-        </inkml:traceFormat>
-        <inkml:channelProperties>
-          <inkml:channelProperty channel="X" name="resolution" value="1000" units="1/cm"/>
-          <inkml:channelProperty channel="Y" name="resolution" value="1000" units="1/cm"/>
-          <inkml:channelProperty channel="F" name="resolution" value="0" units="1/dev"/>
-        </inkml:channelProperties>
-      </inkml:inkSource>
-      <inkml:timestamp xml:id="ts0" timeString="2023-10-27T08:10:57.835"/>
-    </inkml:context>
-    <inkml:brush xml:id="br0">
-      <inkml:brushProperty name="width" value="0.035" units="cm"/>
-      <inkml:brushProperty name="height" value="0.035" units="cm"/>
-      <inkml:brushProperty name="color" value="#33CCFF"/>
-    </inkml:brush>
-  </inkml:definitions>
-  <inkml:trace contextRef="#ctx0" brushRef="#br0">426 32 24575,'-9'-1'0,"1"0"0,-1 0 0,0-1 0,0 0 0,-14-6 0,14 5 0,0 0 0,-1 0 0,1 1 0,-19-2 0,17 3 0,-1 1 0,1 0 0,0 1 0,0 0 0,-11 3 0,16-2 0,0 0 0,1 0 0,-1 1 0,1 0 0,0 0 0,0 0 0,0 1 0,0 0 0,0 0 0,-6 7 0,-7 7 0,4-4 0,0 1 0,1 0 0,1 1 0,-13 20 0,16-21 0,2 0 0,0 0 0,0 0 0,1 1 0,1 0 0,1 0 0,0 0 0,1 0 0,1 1 0,0-1 0,2 34 0,1-46 0,0 1 0,1-1 0,-1 0 0,1 0 0,0 0 0,0 0 0,0-1 0,1 1 0,-1-1 0,1 1 0,0-1 0,0 0 0,6 6 0,53 38 0,-49-38 0,-6-5 0,0-1 0,0 0 0,1 0 0,-1 0 0,1-1 0,-1-1 0,1 1 0,0-1 0,-1 0 0,1-1 0,0 0 0,13-1 0,1-1 0,-1-1 0,0-1 0,29-9 0,-43 10 0,-1 0 0,-1-1 0,1 1 0,-1-1 0,1-1 0,-1 1 0,0-1 0,0 0 0,-1 0 0,0 0 0,5-8 0,41-67 0,-49 78 0,11-27 0,0 0 0,-2-1 0,-1 0 0,-1-1 0,-2 1 0,3-47 0,-9 77 0,1-2 0,-1 0 0,0 0 0,0 0 0,0 0 0,0 0 0,0 1 0,-1-1 0,1 0 0,-1 0 0,1 0 0,-1 0 0,1 0 0,-1 1 0,0-1 0,0 0 0,0 1 0,0-1 0,0 0 0,0 1 0,-1-1 0,1 1 0,0 0 0,-1-1 0,1 1 0,-1 0 0,0 0 0,1 0 0,-1 0 0,0 0 0,1 1 0,-1-1 0,0 0 0,0 1 0,-2-1 0,-9-2 0,0 0 0,-1 2 0,1-1 0,-16 2 0,-12-3 0,16-4-1365,17 2-5461</inkml:trace>
+  <inkml:trace contextRef="#ctx0" brushRef="#br0">472 144 24575,'0'-6'0,"-1"0"0,1 0 0,-2 0 0,1 0 0,-1 1 0,1-1 0,-1 0 0,-1 1 0,1 0 0,-1-1 0,0 1 0,0 0 0,-1 1 0,0-1 0,1 0 0,-1 1 0,-1 0 0,1 0 0,-1 0 0,1 1 0,-1-1 0,0 1 0,-1 0 0,1 1 0,0-1 0,-1 1 0,-10-3 0,4 1 0,0 1 0,0 0 0,0 1 0,0 1 0,-1 0 0,1 0 0,0 1 0,-1 0 0,1 1 0,0 1 0,0 0 0,-18 6 0,20-5 0,1 1 0,-1 0 0,1 0 0,0 1 0,1 0 0,-1 1 0,1-1 0,0 2 0,0-1 0,1 1 0,0 1 0,0-1 0,0 1 0,1 0 0,1 0 0,-1 1 0,1 0 0,1 0 0,0 0 0,0 1 0,0-1 0,-2 14 0,-4 21 0,4-20 0,1 2 0,0-2 0,2 1 0,1 26 0,1-31 0,2-1 0,1 1 0,0-1 0,1 1 0,1-1 0,1 0 0,1-1 0,1 1 0,0-1 0,1 0 0,1-1 0,1 1 0,12 15 0,-3-7 0,-15-19 0,1 0 0,0 0 0,0-1 0,1 0 0,8 7 0,-11-10 0,1-1 0,-1 0 0,1 0 0,0 0 0,0-1 0,0 1 0,0-1 0,1 0 0,-1 0 0,0 0 0,0-1 0,1 1 0,6-1 0,22 1 0,-21 0 0,-1-1 0,1 1 0,0-2 0,0 0 0,0 0 0,0-1 0,15-5 0,7-20 0,-2 1 0,-11 12 0,-1-2 0,-1 1 0,34-38 0,-50 49 0,0 0 0,-1-1 0,1 0 0,-1 1 0,0-1 0,0 0 0,-1 0 0,1 0 0,-1-1 0,0 1 0,0 0 0,-1 0 0,0-1 0,0 1 0,0 0 0,-2-10 0,2 8 0,-1 0 0,1 1 0,0-1 0,1 0 0,-1 0 0,1 0 0,1 1 0,-1-1 0,1 0 0,5-10 0,-5 12 0,0 0 0,0 0 0,0 0 0,-1 0 0,1-1 0,-1 1 0,-1 0 0,1-1 0,-1 1 0,0-1 0,0 1 0,0-1 0,-1 1 0,0 0 0,0-1 0,-3-7 0,-3-6 0,0-2 0,-20-33 0,-21-19 102,19 33-1569,24 32-5359</inkml:trace>
 </inkml:ink>
 </file>
 
 <file path=word/ink/ink4.xml><?xml version="1.0" encoding="utf-8"?>
-<inkml:ink xmlns:inkml="http://www.w3.org/2003/InkML">
-  <inkml:definitions>
-    <inkml:context xml:id="ctx0">
-      <inkml:inkSource xml:id="inkSrc0">
-        <inkml:traceFormat>
-          <inkml:channel name="X" type="integer" min="-2.14748E9" max="2.14748E9" units="cm"/>
-          <inkml:channel name="Y" type="integer" min="-2.14748E9" max="2.14748E9" units="cm"/>
-          <inkml:channel name="F" type="integer" max="32767" units="dev"/>
-        </inkml:traceFormat>
-        <inkml:channelProperties>
-          <inkml:channelProperty channel="X" name="resolution" value="1000" units="1/cm"/>
-          <inkml:channelProperty channel="Y" name="resolution" value="1000" units="1/cm"/>
-          <inkml:channelProperty channel="F" name="resolution" value="0" units="1/dev"/>
-        </inkml:channelProperties>
-      </inkml:inkSource>
-      <inkml:timestamp xml:id="ts0" timeString="2023-10-27T08:10:53.718"/>
-    </inkml:context>
-    <inkml:brush xml:id="br0">
-      <inkml:brushProperty name="width" value="0.035" units="cm"/>
-      <inkml:brushProperty name="height" value="0.035" units="cm"/>
-      <inkml:brushProperty name="color" value="#33CCFF"/>
-    </inkml:brush>
-  </inkml:definitions>
-  <inkml:trace contextRef="#ctx0" brushRef="#br0">397 107 24575,'0'-3'0,"0"1"0,-1-1 0,1 1 0,-1-1 0,0 1 0,0-1 0,0 1 0,0-1 0,0 1 0,0 0 0,-1 0 0,1-1 0,-1 1 0,0 0 0,1 1 0,-1-1 0,0 0 0,0 0 0,0 1 0,-1-1 0,1 1 0,0 0 0,-3-2 0,-8-3 0,-1 0 0,0 1 0,-14-4 0,10 4 0,13 4 0,0 0 0,1 1 0,-1 0 0,0 0 0,0 0 0,1 0 0,-1 1 0,0 0 0,1 0 0,-1 0 0,1 1 0,-1-1 0,1 1 0,-1 0 0,1 0 0,0 1 0,0-1 0,0 1 0,0 0 0,1 0 0,-6 6 0,-6 6 0,0 0 0,0 1 0,-15 24 0,11-17 0,15-19 0,1-1 0,-1 1 0,1 0 0,0 1 0,1-1 0,-1 0 0,-3 10 0,-9 18 0,11-24 0,0 0 0,1 0 0,0 1 0,-3 14 0,2-5 0,1 0 0,0 0 0,1 1 0,0 27 0,2-40 0,1-1 0,-1 0 0,1 0 0,0 0 0,1 0 0,-1 0 0,1 0 0,0 0 0,0 0 0,1 0 0,-1-1 0,1 1 0,0-1 0,0 0 0,0 0 0,1 0 0,5 4 0,76 42 0,-80-46 0,1-1 0,0 0 0,1 0 0,-1-1 0,0 1 0,1-2 0,-1 1 0,1 0 0,-1-1 0,12 0 0,75-3 0,-40 0 0,-44 1 0,-1 0 0,0-1 0,1 0 0,-1 0 0,0 0 0,0-1 0,-1 0 0,1-1 0,-1 0 0,1 0 0,11-9 0,-10 6 0,-1 0 0,1 0 0,-1-1 0,0 0 0,-1-1 0,0 0 0,0 0 0,7-13 0,-11 15 0,-1 0 0,0 0 0,-1 0 0,1-1 0,-1 1 0,-1 0 0,0-12 0,5-27 0,-2 28 0,0-1 0,-1 0 0,-1 0 0,-1 0 0,0 1 0,-7-38 0,6 51-1,-1-1 0,0 0 0,0 1 0,-1 0 0,0 0 0,0 0 0,0 0 0,0 0 0,-1 0 0,0 1-1,-4-5 1,-54-38 91,2 1-1532,52 38-5384</inkml:trace>
-</inkml:ink>
-</file>
-
-<file path=word/ink/ink5.xml><?xml version="1.0" encoding="utf-8"?>
 <inkml:ink xmlns:inkml="http://www.w3.org/2003/InkML">
   <inkml:definitions>
     <inkml:context xml:id="ctx0">
@@ -18649,6 +19869,34 @@
     </inkml:brush>
   </inkml:definitions>
   <inkml:trace contextRef="#ctx0" brushRef="#br0">260 1 24575,'-5'1'0,"0"-1"0,-1 0 0,1 1 0,0 0 0,0 0 0,0 1 0,0 0 0,0 0 0,0 0 0,0 0 0,1 1 0,-1-1 0,1 1 0,0 0 0,-1 1 0,2-1 0,-1 1 0,0-1 0,1 1 0,-1 1 0,-4 7 0,-22 22 0,0-7 0,23-22 0,1 1 0,-1 0 0,1 0 0,1 0 0,-1 1 0,1-1 0,0 1 0,0 1 0,1-1 0,-4 10 0,2-2 0,0 0 0,1 0 0,1 1 0,0-1 0,-2 23 0,6-31 0,0 0 0,0-1 0,1 1 0,0-1 0,0 1 0,0-1 0,1 1 0,0-1 0,1 0 0,-1 0 0,1 0 0,0 0 0,0 0 0,1-1 0,8 11 0,36 47 0,-32-41 0,1 0 0,0-1 0,30 27 0,-40-42 0,0-1 0,0 0 0,1 0 0,0 0 0,0-1 0,0 0 0,0-1 0,0 0 0,1 0 0,-1-1 0,1 0 0,0 0 0,-1-1 0,18 0 0,-19-1 0,0-1 0,0 0 0,0 0 0,0 0 0,0-1 0,-1 0 0,1 0 0,0-1 0,-1 0 0,0 0 0,0-1 0,0 1 0,0-1 0,0-1 0,8-7 0,9-6 0,-14 13 0,-1-1 0,0 0 0,0-1 0,0 0 0,-1 0 0,0 0 0,0-1 0,-1 0 0,0 0 0,0-1 0,-1 0 0,0 0 0,-1 0 0,0 0 0,5-17 0,37-154 0,-41 165 0,-2 0 0,0 1 0,0-1 0,0-25 0,-3 35 0,-1 0 0,1 1 0,-1-1 0,0 0 0,0 1 0,0-1 0,-1 0 0,1 1 0,-1 0 0,0-1 0,-1 1 0,1 0 0,-1 0 0,0 0 0,1 1 0,-2-1 0,1 1 0,-6-5 0,3 3 0,-1 0 0,0 0 0,0 1 0,-1 0 0,1 0 0,-1 1 0,0 0 0,0 1 0,-16-4 0,-1 3 0,1 1 0,-26 1 0,29 1 0,0-1 0,0 0 0,0-2 0,-21-4 0,11-1-455,1 2 0,-57-5 0,65 10-6371</inkml:trace>
+</inkml:ink>
+</file>
+
+<file path=word/ink/ink5.xml><?xml version="1.0" encoding="utf-8"?>
+<inkml:ink xmlns:inkml="http://www.w3.org/2003/InkML">
+  <inkml:definitions>
+    <inkml:context xml:id="ctx0">
+      <inkml:inkSource xml:id="inkSrc0">
+        <inkml:traceFormat>
+          <inkml:channel name="X" type="integer" min="-2.14748E9" max="2.14748E9" units="cm"/>
+          <inkml:channel name="Y" type="integer" min="-2.14748E9" max="2.14748E9" units="cm"/>
+          <inkml:channel name="F" type="integer" max="32767" units="dev"/>
+        </inkml:traceFormat>
+        <inkml:channelProperties>
+          <inkml:channelProperty channel="X" name="resolution" value="1000" units="1/cm"/>
+          <inkml:channelProperty channel="Y" name="resolution" value="1000" units="1/cm"/>
+          <inkml:channelProperty channel="F" name="resolution" value="0" units="1/dev"/>
+        </inkml:channelProperties>
+      </inkml:inkSource>
+      <inkml:timestamp xml:id="ts0" timeString="2023-10-27T08:10:53.718"/>
+    </inkml:context>
+    <inkml:brush xml:id="br0">
+      <inkml:brushProperty name="width" value="0.035" units="cm"/>
+      <inkml:brushProperty name="height" value="0.035" units="cm"/>
+      <inkml:brushProperty name="color" value="#33CCFF"/>
+    </inkml:brush>
+  </inkml:definitions>
+  <inkml:trace contextRef="#ctx0" brushRef="#br0">397 107 24575,'0'-3'0,"0"1"0,-1-1 0,1 1 0,-1-1 0,0 1 0,0-1 0,0 1 0,0-1 0,0 1 0,0 0 0,-1 0 0,1-1 0,-1 1 0,0 0 0,1 1 0,-1-1 0,0 0 0,0 0 0,0 1 0,-1-1 0,1 1 0,0 0 0,-3-2 0,-8-3 0,-1 0 0,0 1 0,-14-4 0,10 4 0,13 4 0,0 0 0,1 1 0,-1 0 0,0 0 0,0 0 0,1 0 0,-1 1 0,0 0 0,1 0 0,-1 0 0,1 1 0,-1-1 0,1 1 0,-1 0 0,1 0 0,0 1 0,0-1 0,0 1 0,0 0 0,1 0 0,-6 6 0,-6 6 0,0 0 0,0 1 0,-15 24 0,11-17 0,15-19 0,1-1 0,-1 1 0,1 0 0,0 1 0,1-1 0,-1 0 0,-3 10 0,-9 18 0,11-24 0,0 0 0,1 0 0,0 1 0,-3 14 0,2-5 0,1 0 0,0 0 0,1 1 0,0 27 0,2-40 0,1 0 0,-1-1 0,1 0 0,0 0 0,1 0 0,-1 0 0,1 0 0,0 0 0,0 0 0,1 0 0,-1-1 0,1 1 0,0-1 0,0 0 0,0 0 0,1 0 0,5 4 0,76 42 0,-80-46 0,1-1 0,0 0 0,1 0 0,-1-1 0,0 1 0,1-2 0,-1 1 0,1 0 0,-1-1 0,12 0 0,75-3 0,-40 0 0,-44 1 0,-1 0 0,0-1 0,1 0 0,-1 0 0,0 0 0,0-1 0,-1 0 0,1-1 0,-1 0 0,1 0 0,11-9 0,-10 6 0,-1 0 0,1 0 0,-1-1 0,0 0 0,-1-1 0,0 0 0,0 0 0,7-13 0,-11 15 0,-1 0 0,0 0 0,-1-1 0,1 0 0,-1 1 0,-1 0 0,0-12 0,5-27 0,-2 28 0,0-1 0,-1 0 0,-1 0 0,-1 0 0,0 1 0,-7-38 0,6 51-1,-1-1 0,0 0 0,0 1 0,-1 0 0,0 0 0,0 0 0,0 0 0,0 0 0,-1 0 0,0 1-1,-4-5 1,-54-38 91,2 1-1532,52 38-5384</inkml:trace>
 </inkml:ink>
 </file>
 
@@ -18942,6 +20190,14 @@
 </file>
 
 <file path=customXml/item1.xml><?xml version="1.0" encoding="utf-8"?>
+<p:properties xmlns:p="http://schemas.microsoft.com/office/2006/metadata/properties" xmlns:xsi="http://www.w3.org/2001/XMLSchema-instance" xmlns:pc="http://schemas.microsoft.com/office/infopath/2007/PartnerControls">
+  <documentManagement>
+    <Description xmlns="f484dd40-f357-42e0-b2f1-7a5d2035212e" xsi:nil="true"/>
+  </documentManagement>
+</p:properties>
+</file>
+
+<file path=customXml/item2.xml><?xml version="1.0" encoding="utf-8"?>
 <ct:contentTypeSchema xmlns:ct="http://schemas.microsoft.com/office/2006/metadata/contentType" xmlns:ma="http://schemas.microsoft.com/office/2006/metadata/properties/metaAttributes" ct:_="" ma:_="" ma:contentTypeName="Document" ma:contentTypeID="0x0101003A13C354405BE3469DD5346D84C66ACD" ma:contentTypeVersion="2" ma:contentTypeDescription="Create a new document." ma:contentTypeScope="" ma:versionID="c845ca25689f9ab4306be1256c6f184e">
   <xsd:schema xmlns:xsd="http://www.w3.org/2001/XMLSchema" xmlns:xs="http://www.w3.org/2001/XMLSchema" xmlns:p="http://schemas.microsoft.com/office/2006/metadata/properties" xmlns:ns2="f484dd40-f357-42e0-b2f1-7a5d2035212e" xmlns:ns3="5cef00f5-b7d3-4a29-960b-d4c7ff41ce4a" targetNamespace="http://schemas.microsoft.com/office/2006/metadata/properties" ma:root="true" ma:fieldsID="f679a750f015720fc5ef612248870c65" ns2:_="" ns3:_="">
     <xsd:import namespace="f484dd40-f357-42e0-b2f1-7a5d2035212e"/>
@@ -19094,14 +20350,6 @@
 </ct:contentTypeSchema>
 </file>
 
-<file path=customXml/item2.xml><?xml version="1.0" encoding="utf-8"?>
-<p:properties xmlns:p="http://schemas.microsoft.com/office/2006/metadata/properties" xmlns:xsi="http://www.w3.org/2001/XMLSchema-instance" xmlns:pc="http://schemas.microsoft.com/office/infopath/2007/PartnerControls">
-  <documentManagement>
-    <Description xmlns="f484dd40-f357-42e0-b2f1-7a5d2035212e" xsi:nil="true"/>
-  </documentManagement>
-</p:properties>
-</file>
-
 <file path=customXml/item3.xml><?xml version="1.0" encoding="utf-8"?>
 <?mso-contentType ?>
 <FormTemplates xmlns="http://schemas.microsoft.com/sharepoint/v3/contenttype/forms">
@@ -19111,7 +20359,21 @@
 </FormTemplates>
 </file>
 
+<file path=customXml/item4.xml><?xml version="1.0" encoding="utf-8"?>
+<b:Sources xmlns:b="http://schemas.openxmlformats.org/officeDocument/2006/bibliography" xmlns="http://schemas.openxmlformats.org/officeDocument/2006/bibliography" SelectedStyle="\APASixthEditionOfficeOnline.xsl" StyleName="APA" Version="6"/>
+</file>
+
 <file path=customXml/itemProps1.xml><?xml version="1.0" encoding="utf-8"?>
+<ds:datastoreItem xmlns:ds="http://schemas.openxmlformats.org/officeDocument/2006/customXml" ds:itemID="{96403D90-5693-44B8-9A50-AED226A34FB3}">
+  <ds:schemaRefs>
+    <ds:schemaRef ds:uri="http://schemas.microsoft.com/office/2006/metadata/properties"/>
+    <ds:schemaRef ds:uri="http://schemas.microsoft.com/office/infopath/2007/PartnerControls"/>
+    <ds:schemaRef ds:uri="f484dd40-f357-42e0-b2f1-7a5d2035212e"/>
+  </ds:schemaRefs>
+</ds:datastoreItem>
+</file>
+
+<file path=customXml/itemProps2.xml><?xml version="1.0" encoding="utf-8"?>
 <ds:datastoreItem xmlns:ds="http://schemas.openxmlformats.org/officeDocument/2006/customXml" ds:itemID="{731DC918-FE6D-43F2-B54C-999AB43CB0D8}">
   <ds:schemaRefs>
     <ds:schemaRef ds:uri="http://schemas.microsoft.com/office/2006/metadata/contentType"/>
@@ -19130,20 +20392,18 @@
 </ds:datastoreItem>
 </file>
 
-<file path=customXml/itemProps2.xml><?xml version="1.0" encoding="utf-8"?>
-<ds:datastoreItem xmlns:ds="http://schemas.openxmlformats.org/officeDocument/2006/customXml" ds:itemID="{96403D90-5693-44B8-9A50-AED226A34FB3}">
-  <ds:schemaRefs>
-    <ds:schemaRef ds:uri="http://schemas.microsoft.com/office/2006/metadata/properties"/>
-    <ds:schemaRef ds:uri="http://schemas.microsoft.com/office/infopath/2007/PartnerControls"/>
-    <ds:schemaRef ds:uri="f484dd40-f357-42e0-b2f1-7a5d2035212e"/>
-  </ds:schemaRefs>
-</ds:datastoreItem>
-</file>
-
 <file path=customXml/itemProps3.xml><?xml version="1.0" encoding="utf-8"?>
 <ds:datastoreItem xmlns:ds="http://schemas.openxmlformats.org/officeDocument/2006/customXml" ds:itemID="{52BBB6C7-9EE2-4411-B710-5545172DE00A}">
   <ds:schemaRefs>
     <ds:schemaRef ds:uri="http://schemas.microsoft.com/sharepoint/v3/contenttype/forms"/>
   </ds:schemaRefs>
 </ds:datastoreItem>
+</file>
+
+<file path=customXml/itemProps4.xml><?xml version="1.0" encoding="utf-8"?>
+<ds:datastoreItem xmlns:ds="http://schemas.openxmlformats.org/officeDocument/2006/customXml" ds:itemID="{BB700068-8C92-4ACD-9E14-C2EC53A185E2}">
+  <ds:schemaRefs>
+    <ds:schemaRef ds:uri="http://schemas.openxmlformats.org/officeDocument/2006/bibliography"/>
+  </ds:schemaRefs>
+</ds:datastoreItem>
 </file>
--- a/SD1_P03_JAVEN LAI LE YU_2202934B.docx
+++ b/SD1_P03_JAVEN LAI LE YU_2202934B.docx
@@ -404,8 +404,9 @@
           <w:szCs w:val="28"/>
           <w:lang w:val="en-SG"/>
         </w:rPr>
-        <w:t>Nami Iman</w:t>
-      </w:r>
+        <w:t xml:space="preserve">Nami </w:t>
+      </w:r>
+      <w:proofErr w:type="spellStart"/>
       <w:r>
         <w:rPr>
           <w:rFonts w:ascii="Arial" w:hAnsi="Arial" w:cs="Arial"/>
@@ -413,7 +414,7 @@
           <w:szCs w:val="28"/>
           <w:lang w:val="en-SG"/>
         </w:rPr>
-        <w:t>i</w:t>
+        <w:t>Iman</w:t>
       </w:r>
       <w:r>
         <w:rPr>
@@ -422,18 +423,18 @@
           <w:szCs w:val="28"/>
           <w:lang w:val="en-SG"/>
         </w:rPr>
-        <w:t>shi</w:t>
-      </w:r>
-    </w:p>
-    <w:p>
-      <w:pPr>
+        <w:t>i</w:t>
+      </w:r>
+      <w:r>
         <w:rPr>
           <w:rFonts w:ascii="Arial" w:hAnsi="Arial" w:cs="Arial"/>
           <w:sz w:val="28"/>
           <w:szCs w:val="28"/>
           <w:lang w:val="en-SG"/>
         </w:rPr>
-      </w:pPr>
+        <w:t>shi</w:t>
+      </w:r>
+      <w:proofErr w:type="spellEnd"/>
     </w:p>
     <w:p>
       <w:pPr>
@@ -444,47 +445,16 @@
           <w:lang w:val="en-SG"/>
         </w:rPr>
       </w:pPr>
-      <w:r>
+    </w:p>
+    <w:p>
+      <w:pPr>
         <w:rPr>
           <w:rFonts w:ascii="Arial" w:hAnsi="Arial" w:cs="Arial"/>
           <w:sz w:val="28"/>
           <w:szCs w:val="28"/>
           <w:lang w:val="en-SG"/>
         </w:rPr>
-        <w:t>Submission Date</w:t>
-      </w:r>
-      <w:r>
-        <w:rPr>
-          <w:rFonts w:ascii="Arial" w:hAnsi="Arial" w:cs="Arial"/>
-          <w:sz w:val="28"/>
-          <w:szCs w:val="28"/>
-        </w:rPr>
-        <w:tab/>
-      </w:r>
-      <w:r>
-        <w:rPr>
-          <w:rFonts w:ascii="Arial" w:hAnsi="Arial" w:cs="Arial"/>
-          <w:sz w:val="28"/>
-          <w:szCs w:val="28"/>
-        </w:rPr>
-        <w:tab/>
-      </w:r>
-      <w:r>
-        <w:rPr>
-          <w:rFonts w:ascii="Arial" w:hAnsi="Arial" w:cs="Arial"/>
-          <w:sz w:val="28"/>
-          <w:szCs w:val="28"/>
-        </w:rPr>
-        <w:tab/>
-      </w:r>
-      <w:r>
-        <w:rPr>
-          <w:rFonts w:ascii="Arial" w:hAnsi="Arial" w:cs="Arial"/>
-          <w:sz w:val="28"/>
-          <w:szCs w:val="28"/>
-        </w:rPr>
-        <w:tab/>
-      </w:r>
+      </w:pPr>
       <w:r>
         <w:rPr>
           <w:rFonts w:ascii="Arial" w:hAnsi="Arial" w:cs="Arial"/>
@@ -492,7 +462,39 @@
           <w:szCs w:val="28"/>
           <w:lang w:val="en-SG"/>
         </w:rPr>
-        <w:t xml:space="preserve">: </w:t>
+        <w:t>Submission Date</w:t>
+      </w:r>
+      <w:r>
+        <w:rPr>
+          <w:rFonts w:ascii="Arial" w:hAnsi="Arial" w:cs="Arial"/>
+          <w:sz w:val="28"/>
+          <w:szCs w:val="28"/>
+        </w:rPr>
+        <w:tab/>
+      </w:r>
+      <w:r>
+        <w:rPr>
+          <w:rFonts w:ascii="Arial" w:hAnsi="Arial" w:cs="Arial"/>
+          <w:sz w:val="28"/>
+          <w:szCs w:val="28"/>
+        </w:rPr>
+        <w:tab/>
+      </w:r>
+      <w:r>
+        <w:rPr>
+          <w:rFonts w:ascii="Arial" w:hAnsi="Arial" w:cs="Arial"/>
+          <w:sz w:val="28"/>
+          <w:szCs w:val="28"/>
+        </w:rPr>
+        <w:tab/>
+      </w:r>
+      <w:r>
+        <w:rPr>
+          <w:rFonts w:ascii="Arial" w:hAnsi="Arial" w:cs="Arial"/>
+          <w:sz w:val="28"/>
+          <w:szCs w:val="28"/>
+        </w:rPr>
+        <w:tab/>
       </w:r>
       <w:r>
         <w:rPr>
@@ -501,7 +503,25 @@
           <w:szCs w:val="28"/>
           <w:lang w:val="en-SG"/>
         </w:rPr>
-        <w:t>30</w:t>
+        <w:t xml:space="preserve">: </w:t>
+      </w:r>
+      <w:r>
+        <w:rPr>
+          <w:rFonts w:ascii="Arial" w:hAnsi="Arial" w:cs="Arial"/>
+          <w:sz w:val="28"/>
+          <w:szCs w:val="28"/>
+          <w:lang w:val="en-SG"/>
+        </w:rPr>
+        <w:t>3</w:t>
+      </w:r>
+      <w:r>
+        <w:rPr>
+          <w:rFonts w:ascii="Arial" w:hAnsi="Arial" w:cs="Arial"/>
+          <w:sz w:val="28"/>
+          <w:szCs w:val="28"/>
+          <w:lang w:val="en-SG"/>
+        </w:rPr>
+        <w:t>1</w:t>
       </w:r>
       <w:r>
         <w:rPr>
@@ -878,7 +898,25 @@
                 <w:sz w:val="22"/>
                 <w:szCs w:val="22"/>
               </w:rPr>
-              <w:t xml:space="preserve">Describe how you have used Generative AI tools such as ChatGPT or Dall.E-2 in your assignment. </w:t>
+              <w:t xml:space="preserve">Describe how you have used Generative AI tools such as </w:t>
+            </w:r>
+            <w:proofErr w:type="spellStart"/>
+            <w:r>
+              <w:rPr>
+                <w:rFonts w:ascii="Arial" w:hAnsi="Arial" w:cs="Arial"/>
+                <w:sz w:val="22"/>
+                <w:szCs w:val="22"/>
+              </w:rPr>
+              <w:t>ChatGPT</w:t>
+            </w:r>
+            <w:proofErr w:type="spellEnd"/>
+            <w:r>
+              <w:rPr>
+                <w:rFonts w:ascii="Arial" w:hAnsi="Arial" w:cs="Arial"/>
+                <w:sz w:val="22"/>
+                <w:szCs w:val="22"/>
+              </w:rPr>
+              <w:t xml:space="preserve"> or Dall.E-2 in your assignment. </w:t>
             </w:r>
           </w:p>
           <w:p>
@@ -958,8 +996,18 @@
                 <w:sz w:val="22"/>
                 <w:szCs w:val="22"/>
               </w:rPr>
-              <w:t>used ChatGPT</w:t>
-            </w:r>
+              <w:t xml:space="preserve">used </w:t>
+            </w:r>
+            <w:proofErr w:type="spellStart"/>
+            <w:r>
+              <w:rPr>
+                <w:rFonts w:ascii="Arial" w:hAnsi="Arial" w:cs="Arial"/>
+                <w:sz w:val="22"/>
+                <w:szCs w:val="22"/>
+              </w:rPr>
+              <w:t>ChatGPT</w:t>
+            </w:r>
+            <w:proofErr w:type="spellEnd"/>
             <w:r>
               <w:rPr>
                 <w:rFonts w:ascii="Arial" w:hAnsi="Arial" w:cs="Arial"/>
@@ -1056,15 +1104,69 @@
                 <w:sz w:val="22"/>
                 <w:szCs w:val="22"/>
               </w:rPr>
-              <w:t xml:space="preserve">asked ChatGPT to construct the formula to perform data transformation based on my given description. </w:t>
-            </w:r>
+              <w:t xml:space="preserve">asked </w:t>
+            </w:r>
+            <w:proofErr w:type="spellStart"/>
             <w:r>
               <w:rPr>
                 <w:rFonts w:ascii="Arial" w:hAnsi="Arial" w:cs="Arial"/>
                 <w:sz w:val="22"/>
                 <w:szCs w:val="22"/>
               </w:rPr>
-              <w:t xml:space="preserve">The formula was constructed with ChatGPT, and not taken completely off ChatGPT, as the AI wasn’t able to always </w:t>
+              <w:t>ChatGPT</w:t>
+            </w:r>
+            <w:proofErr w:type="spellEnd"/>
+            <w:r>
+              <w:rPr>
+                <w:rFonts w:ascii="Arial" w:hAnsi="Arial" w:cs="Arial"/>
+                <w:sz w:val="22"/>
+                <w:szCs w:val="22"/>
+              </w:rPr>
+              <w:t xml:space="preserve"> to construct the formula to perform data transformation based on my given description. </w:t>
+            </w:r>
+            <w:r>
+              <w:rPr>
+                <w:rFonts w:ascii="Arial" w:hAnsi="Arial" w:cs="Arial"/>
+                <w:sz w:val="22"/>
+                <w:szCs w:val="22"/>
+              </w:rPr>
+              <w:t xml:space="preserve">The formula was constructed with </w:t>
+            </w:r>
+            <w:proofErr w:type="spellStart"/>
+            <w:r>
+              <w:rPr>
+                <w:rFonts w:ascii="Arial" w:hAnsi="Arial" w:cs="Arial"/>
+                <w:sz w:val="22"/>
+                <w:szCs w:val="22"/>
+              </w:rPr>
+              <w:t>ChatGPT</w:t>
+            </w:r>
+            <w:proofErr w:type="spellEnd"/>
+            <w:r>
+              <w:rPr>
+                <w:rFonts w:ascii="Arial" w:hAnsi="Arial" w:cs="Arial"/>
+                <w:sz w:val="22"/>
+                <w:szCs w:val="22"/>
+              </w:rPr>
+              <w:t xml:space="preserve">, and not taken completely off </w:t>
+            </w:r>
+            <w:proofErr w:type="spellStart"/>
+            <w:r>
+              <w:rPr>
+                <w:rFonts w:ascii="Arial" w:hAnsi="Arial" w:cs="Arial"/>
+                <w:sz w:val="22"/>
+                <w:szCs w:val="22"/>
+              </w:rPr>
+              <w:t>ChatGPT</w:t>
+            </w:r>
+            <w:proofErr w:type="spellEnd"/>
+            <w:r>
+              <w:rPr>
+                <w:rFonts w:ascii="Arial" w:hAnsi="Arial" w:cs="Arial"/>
+                <w:sz w:val="22"/>
+                <w:szCs w:val="22"/>
+              </w:rPr>
+              <w:t xml:space="preserve">, as the AI wasn’t able to always </w:t>
             </w:r>
             <w:r>
               <w:rPr>
@@ -1108,13 +1210,41 @@
                 <w:szCs w:val="22"/>
               </w:rPr>
             </w:pPr>
+            <w:proofErr w:type="gramStart"/>
             <w:r>
               <w:rPr>
                 <w:rFonts w:ascii="Arial" w:hAnsi="Arial" w:cs="Arial"/>
                 <w:sz w:val="22"/>
                 <w:szCs w:val="22"/>
               </w:rPr>
-              <w:t xml:space="preserve">E.g. Asking ChatGPT to </w:t>
+              <w:t>E.g.</w:t>
+            </w:r>
+            <w:proofErr w:type="gramEnd"/>
+            <w:r>
+              <w:rPr>
+                <w:rFonts w:ascii="Arial" w:hAnsi="Arial" w:cs="Arial"/>
+                <w:sz w:val="22"/>
+                <w:szCs w:val="22"/>
+              </w:rPr>
+              <w:t xml:space="preserve"> Asking </w:t>
+            </w:r>
+            <w:proofErr w:type="spellStart"/>
+            <w:r>
+              <w:rPr>
+                <w:rFonts w:ascii="Arial" w:hAnsi="Arial" w:cs="Arial"/>
+                <w:sz w:val="22"/>
+                <w:szCs w:val="22"/>
+              </w:rPr>
+              <w:t>ChatGPT</w:t>
+            </w:r>
+            <w:proofErr w:type="spellEnd"/>
+            <w:r>
+              <w:rPr>
+                <w:rFonts w:ascii="Arial" w:hAnsi="Arial" w:cs="Arial"/>
+                <w:sz w:val="22"/>
+                <w:szCs w:val="22"/>
+              </w:rPr>
+              <w:t xml:space="preserve"> to </w:t>
             </w:r>
             <w:r>
               <w:rPr>
@@ -1264,7 +1394,25 @@
                 <w:szCs w:val="22"/>
               </w:rPr>
               <w:lastRenderedPageBreak/>
-              <w:t xml:space="preserve">Asking ChatGPT to </w:t>
+              <w:t xml:space="preserve">Asking </w:t>
+            </w:r>
+            <w:proofErr w:type="spellStart"/>
+            <w:r>
+              <w:rPr>
+                <w:rFonts w:ascii="Arial" w:hAnsi="Arial" w:cs="Arial"/>
+                <w:sz w:val="22"/>
+                <w:szCs w:val="22"/>
+              </w:rPr>
+              <w:t>ChatGPT</w:t>
+            </w:r>
+            <w:proofErr w:type="spellEnd"/>
+            <w:r>
+              <w:rPr>
+                <w:rFonts w:ascii="Arial" w:hAnsi="Arial" w:cs="Arial"/>
+                <w:sz w:val="22"/>
+                <w:szCs w:val="22"/>
+              </w:rPr>
+              <w:t xml:space="preserve"> to </w:t>
             </w:r>
             <w:r>
               <w:rPr>
@@ -1350,7 +1498,25 @@
                 <w:sz w:val="22"/>
                 <w:szCs w:val="22"/>
               </w:rPr>
-              <w:t>Asking ChatGPT to rephrase a word with something more appropriate:</w:t>
+              <w:t xml:space="preserve">Asking </w:t>
+            </w:r>
+            <w:proofErr w:type="spellStart"/>
+            <w:r>
+              <w:rPr>
+                <w:rFonts w:ascii="Arial" w:hAnsi="Arial" w:cs="Arial"/>
+                <w:sz w:val="22"/>
+                <w:szCs w:val="22"/>
+              </w:rPr>
+              <w:t>ChatGPT</w:t>
+            </w:r>
+            <w:proofErr w:type="spellEnd"/>
+            <w:r>
+              <w:rPr>
+                <w:rFonts w:ascii="Arial" w:hAnsi="Arial" w:cs="Arial"/>
+                <w:sz w:val="22"/>
+                <w:szCs w:val="22"/>
+              </w:rPr>
+              <w:t xml:space="preserve"> to rephrase a word with something more appropriate:</w:t>
             </w:r>
           </w:p>
           <w:p>
@@ -1428,15 +1594,43 @@
                 <w:sz w:val="22"/>
                 <w:szCs w:val="22"/>
               </w:rPr>
-              <w:t xml:space="preserve">Asking ChatGPT to </w:t>
-            </w:r>
+              <w:t xml:space="preserve">Asking </w:t>
+            </w:r>
+            <w:proofErr w:type="spellStart"/>
             <w:r>
               <w:rPr>
                 <w:rFonts w:ascii="Arial" w:hAnsi="Arial" w:cs="Arial"/>
                 <w:sz w:val="22"/>
                 <w:szCs w:val="22"/>
               </w:rPr>
-              <w:t>calulate by putting ? in the value:</w:t>
+              <w:t>ChatGPT</w:t>
+            </w:r>
+            <w:proofErr w:type="spellEnd"/>
+            <w:r>
+              <w:rPr>
+                <w:rFonts w:ascii="Arial" w:hAnsi="Arial" w:cs="Arial"/>
+                <w:sz w:val="22"/>
+                <w:szCs w:val="22"/>
+              </w:rPr>
+              <w:t xml:space="preserve"> to </w:t>
+            </w:r>
+            <w:proofErr w:type="spellStart"/>
+            <w:r>
+              <w:rPr>
+                <w:rFonts w:ascii="Arial" w:hAnsi="Arial" w:cs="Arial"/>
+                <w:sz w:val="22"/>
+                <w:szCs w:val="22"/>
+              </w:rPr>
+              <w:t>calulate</w:t>
+            </w:r>
+            <w:proofErr w:type="spellEnd"/>
+            <w:r>
+              <w:rPr>
+                <w:rFonts w:ascii="Arial" w:hAnsi="Arial" w:cs="Arial"/>
+                <w:sz w:val="22"/>
+                <w:szCs w:val="22"/>
+              </w:rPr>
+              <w:t xml:space="preserve"> by putting ? in the value:</w:t>
             </w:r>
           </w:p>
           <w:p>
@@ -1553,13 +1747,23 @@
                 <w:szCs w:val="22"/>
               </w:rPr>
             </w:pPr>
+            <w:proofErr w:type="spellStart"/>
             <w:r>
               <w:rPr>
                 <w:rFonts w:ascii="Arial" w:hAnsi="Arial" w:cs="Arial"/>
                 <w:sz w:val="22"/>
                 <w:szCs w:val="22"/>
               </w:rPr>
-              <w:t>ChatGPT to assist with creation of formula to create new calculated field:</w:t>
+              <w:t>ChatGPT</w:t>
+            </w:r>
+            <w:proofErr w:type="spellEnd"/>
+            <w:r>
+              <w:rPr>
+                <w:rFonts w:ascii="Arial" w:hAnsi="Arial" w:cs="Arial"/>
+                <w:sz w:val="22"/>
+                <w:szCs w:val="22"/>
+              </w:rPr>
+              <w:t xml:space="preserve"> to assist with creation of formula to create new calculated field:</w:t>
             </w:r>
           </w:p>
           <w:p>
@@ -1735,7 +1939,47 @@
                 <w:szCs w:val="22"/>
                 <w:lang w:val="en-US" w:eastAsia="zh-CN"/>
               </w:rPr>
-              <w:t>The content generated by AI tools are not retrievable except by the user who generated them, so they are considered non-recoverable sources. Although non-recoverable data or quotations in APA Style papers are usually cited as personal communications, with ChatGPT-generated text there is no person communicating. Quoting text from ChatGPT chat is therefore more like sharing the output of an algorithm, with a reference list entry and the corresponding in-text citation.</w:t>
+              <w:t xml:space="preserve">The content generated by AI tools are not retrievable except by the user who generated them, so they are considered non-recoverable sources. Although non-recoverable data or quotations in APA Style papers are usually cited as personal communications, with </w:t>
+            </w:r>
+            <w:proofErr w:type="spellStart"/>
+            <w:r>
+              <w:rPr>
+                <w:rFonts w:ascii="Arial" w:hAnsi="Arial" w:cs="Arial"/>
+                <w:sz w:val="22"/>
+                <w:szCs w:val="22"/>
+                <w:lang w:val="en-US" w:eastAsia="zh-CN"/>
+              </w:rPr>
+              <w:t>ChatGPT</w:t>
+            </w:r>
+            <w:proofErr w:type="spellEnd"/>
+            <w:r>
+              <w:rPr>
+                <w:rFonts w:ascii="Arial" w:hAnsi="Arial" w:cs="Arial"/>
+                <w:sz w:val="22"/>
+                <w:szCs w:val="22"/>
+                <w:lang w:val="en-US" w:eastAsia="zh-CN"/>
+              </w:rPr>
+              <w:t xml:space="preserve">-generated text there is no person communicating. Quoting text from </w:t>
+            </w:r>
+            <w:proofErr w:type="spellStart"/>
+            <w:r>
+              <w:rPr>
+                <w:rFonts w:ascii="Arial" w:hAnsi="Arial" w:cs="Arial"/>
+                <w:sz w:val="22"/>
+                <w:szCs w:val="22"/>
+                <w:lang w:val="en-US" w:eastAsia="zh-CN"/>
+              </w:rPr>
+              <w:t>ChatGPT</w:t>
+            </w:r>
+            <w:proofErr w:type="spellEnd"/>
+            <w:r>
+              <w:rPr>
+                <w:rFonts w:ascii="Arial" w:hAnsi="Arial" w:cs="Arial"/>
+                <w:sz w:val="22"/>
+                <w:szCs w:val="22"/>
+                <w:lang w:val="en-US" w:eastAsia="zh-CN"/>
+              </w:rPr>
+              <w:t xml:space="preserve"> chat is therefore more like sharing the output of an algorithm, with a reference list entry and the corresponding in-text citation.</w:t>
             </w:r>
           </w:p>
           <w:p>
@@ -1771,7 +2015,27 @@
                 <w:szCs w:val="22"/>
                 <w:lang w:val="en-US"/>
               </w:rPr>
-              <w:t>According to the official APA Style site, ChatGPT references should be cited as:</w:t>
+              <w:t xml:space="preserve">According to the official APA Style site, </w:t>
+            </w:r>
+            <w:proofErr w:type="spellStart"/>
+            <w:r>
+              <w:rPr>
+                <w:rFonts w:ascii="Arial" w:hAnsi="Arial" w:cs="Arial"/>
+                <w:sz w:val="22"/>
+                <w:szCs w:val="22"/>
+                <w:lang w:val="en-US"/>
+              </w:rPr>
+              <w:t>ChatGPT</w:t>
+            </w:r>
+            <w:proofErr w:type="spellEnd"/>
+            <w:r>
+              <w:rPr>
+                <w:rFonts w:ascii="Arial" w:hAnsi="Arial" w:cs="Arial"/>
+                <w:sz w:val="22"/>
+                <w:szCs w:val="22"/>
+                <w:lang w:val="en-US"/>
+              </w:rPr>
+              <w:t xml:space="preserve"> references should be cited as:</w:t>
             </w:r>
           </w:p>
           <w:p>
@@ -1802,8 +2066,27 @@
                 <w:sz w:val="22"/>
                 <w:szCs w:val="22"/>
               </w:rPr>
-              <w:t xml:space="preserve">E.g.   OpenAI. (2023). </w:t>
-            </w:r>
+              <w:t xml:space="preserve">E.g.   </w:t>
+            </w:r>
+            <w:proofErr w:type="spellStart"/>
+            <w:r>
+              <w:rPr>
+                <w:rFonts w:ascii="Arial" w:hAnsi="Arial" w:cs="Arial"/>
+                <w:sz w:val="22"/>
+                <w:szCs w:val="22"/>
+              </w:rPr>
+              <w:t>OpenAI</w:t>
+            </w:r>
+            <w:proofErr w:type="spellEnd"/>
+            <w:r>
+              <w:rPr>
+                <w:rFonts w:ascii="Arial" w:hAnsi="Arial" w:cs="Arial"/>
+                <w:sz w:val="22"/>
+                <w:szCs w:val="22"/>
+              </w:rPr>
+              <w:t xml:space="preserve">. (2023). </w:t>
+            </w:r>
+            <w:proofErr w:type="spellStart"/>
             <w:r>
               <w:rPr>
                 <w:rFonts w:ascii="Arial" w:hAnsi="Arial" w:cs="Arial"/>
@@ -1814,6 +2097,7 @@
               </w:rPr>
               <w:t>ChatGPT</w:t>
             </w:r>
+            <w:proofErr w:type="spellEnd"/>
             <w:r>
               <w:rPr>
                 <w:rFonts w:ascii="Arial" w:hAnsi="Arial" w:cs="Arial"/>
@@ -5280,6 +5564,7 @@
               </w:rPr>
               <w:t>/MM/</w:t>
             </w:r>
+            <w:proofErr w:type="spellStart"/>
             <w:r>
               <w:rPr>
                 <w:rFonts w:asciiTheme="minorHAnsi" w:hAnsiTheme="minorHAnsi" w:cstheme="minorHAnsi"/>
@@ -5287,6 +5572,7 @@
               </w:rPr>
               <w:t>yyyy</w:t>
             </w:r>
+            <w:proofErr w:type="spellEnd"/>
           </w:p>
         </w:tc>
       </w:tr>
@@ -5376,8 +5662,33 @@
                 <w:rFonts w:asciiTheme="minorHAnsi" w:hAnsiTheme="minorHAnsi" w:cstheme="minorHAnsi"/>
                 <w:szCs w:val="22"/>
               </w:rPr>
-              <w:t>dd/MM/yyyy hh:mm</w:t>
-            </w:r>
+              <w:t>dd/MM/</w:t>
+            </w:r>
+            <w:proofErr w:type="spellStart"/>
+            <w:r>
+              <w:rPr>
+                <w:rFonts w:asciiTheme="minorHAnsi" w:hAnsiTheme="minorHAnsi" w:cstheme="minorHAnsi"/>
+                <w:szCs w:val="22"/>
+              </w:rPr>
+              <w:t>yyyy</w:t>
+            </w:r>
+            <w:proofErr w:type="spellEnd"/>
+            <w:r>
+              <w:rPr>
+                <w:rFonts w:asciiTheme="minorHAnsi" w:hAnsiTheme="minorHAnsi" w:cstheme="minorHAnsi"/>
+                <w:szCs w:val="22"/>
+              </w:rPr>
+              <w:t xml:space="preserve"> </w:t>
+            </w:r>
+            <w:proofErr w:type="spellStart"/>
+            <w:r>
+              <w:rPr>
+                <w:rFonts w:asciiTheme="minorHAnsi" w:hAnsiTheme="minorHAnsi" w:cstheme="minorHAnsi"/>
+                <w:szCs w:val="22"/>
+              </w:rPr>
+              <w:t>hh:mm</w:t>
+            </w:r>
+            <w:proofErr w:type="spellEnd"/>
           </w:p>
         </w:tc>
       </w:tr>
@@ -5497,8 +5808,33 @@
                 <w:rFonts w:asciiTheme="minorHAnsi" w:hAnsiTheme="minorHAnsi" w:cstheme="minorHAnsi"/>
                 <w:szCs w:val="22"/>
               </w:rPr>
-              <w:t>dd/MM/yyyy hh:mm</w:t>
-            </w:r>
+              <w:t>dd/MM/</w:t>
+            </w:r>
+            <w:proofErr w:type="spellStart"/>
+            <w:r>
+              <w:rPr>
+                <w:rFonts w:asciiTheme="minorHAnsi" w:hAnsiTheme="minorHAnsi" w:cstheme="minorHAnsi"/>
+                <w:szCs w:val="22"/>
+              </w:rPr>
+              <w:t>yyyy</w:t>
+            </w:r>
+            <w:proofErr w:type="spellEnd"/>
+            <w:r>
+              <w:rPr>
+                <w:rFonts w:asciiTheme="minorHAnsi" w:hAnsiTheme="minorHAnsi" w:cstheme="minorHAnsi"/>
+                <w:szCs w:val="22"/>
+              </w:rPr>
+              <w:t xml:space="preserve"> </w:t>
+            </w:r>
+            <w:proofErr w:type="spellStart"/>
+            <w:r>
+              <w:rPr>
+                <w:rFonts w:asciiTheme="minorHAnsi" w:hAnsiTheme="minorHAnsi" w:cstheme="minorHAnsi"/>
+                <w:szCs w:val="22"/>
+              </w:rPr>
+              <w:t>hh:mm</w:t>
+            </w:r>
+            <w:proofErr w:type="spellEnd"/>
           </w:p>
         </w:tc>
       </w:tr>
@@ -5699,12 +6035,37 @@
                 <w:szCs w:val="22"/>
               </w:rPr>
             </w:pPr>
-            <w:r>
-              <w:rPr>
-                <w:rFonts w:asciiTheme="minorHAnsi" w:hAnsiTheme="minorHAnsi" w:cstheme="minorHAnsi"/>
-                <w:szCs w:val="22"/>
-              </w:rPr>
-              <w:t>self service inb - enquiry</w:t>
+            <w:proofErr w:type="spellStart"/>
+            <w:r>
+              <w:rPr>
+                <w:rFonts w:asciiTheme="minorHAnsi" w:hAnsiTheme="minorHAnsi" w:cstheme="minorHAnsi"/>
+                <w:szCs w:val="22"/>
+              </w:rPr>
+              <w:t>self service</w:t>
+            </w:r>
+            <w:proofErr w:type="spellEnd"/>
+            <w:r>
+              <w:rPr>
+                <w:rFonts w:asciiTheme="minorHAnsi" w:hAnsiTheme="minorHAnsi" w:cstheme="minorHAnsi"/>
+                <w:szCs w:val="22"/>
+              </w:rPr>
+              <w:t xml:space="preserve"> </w:t>
+            </w:r>
+            <w:proofErr w:type="spellStart"/>
+            <w:r>
+              <w:rPr>
+                <w:rFonts w:asciiTheme="minorHAnsi" w:hAnsiTheme="minorHAnsi" w:cstheme="minorHAnsi"/>
+                <w:szCs w:val="22"/>
+              </w:rPr>
+              <w:t>inb</w:t>
+            </w:r>
+            <w:proofErr w:type="spellEnd"/>
+            <w:r>
+              <w:rPr>
+                <w:rFonts w:asciiTheme="minorHAnsi" w:hAnsiTheme="minorHAnsi" w:cstheme="minorHAnsi"/>
+                <w:szCs w:val="22"/>
+              </w:rPr>
+              <w:t xml:space="preserve"> - enquiry</w:t>
             </w:r>
           </w:p>
         </w:tc>
@@ -6466,8 +6827,17 @@
                 <w:rFonts w:asciiTheme="minorHAnsi" w:hAnsiTheme="minorHAnsi" w:cstheme="minorHAnsi"/>
                 <w:szCs w:val="22"/>
               </w:rPr>
-              <w:t>dd/MM/yyyy</w:t>
-            </w:r>
+              <w:t>dd/MM/</w:t>
+            </w:r>
+            <w:proofErr w:type="spellStart"/>
+            <w:r>
+              <w:rPr>
+                <w:rFonts w:asciiTheme="minorHAnsi" w:hAnsiTheme="minorHAnsi" w:cstheme="minorHAnsi"/>
+                <w:szCs w:val="22"/>
+              </w:rPr>
+              <w:t>yyyy</w:t>
+            </w:r>
+            <w:proofErr w:type="spellEnd"/>
           </w:p>
         </w:tc>
       </w:tr>
@@ -6666,8 +7036,33 @@
                 <w:rFonts w:asciiTheme="minorHAnsi" w:hAnsiTheme="minorHAnsi" w:cstheme="minorHAnsi"/>
                 <w:szCs w:val="22"/>
               </w:rPr>
-              <w:t>dd/MM/yyyy hh:mm</w:t>
-            </w:r>
+              <w:t>dd/MM/</w:t>
+            </w:r>
+            <w:proofErr w:type="spellStart"/>
+            <w:r>
+              <w:rPr>
+                <w:rFonts w:asciiTheme="minorHAnsi" w:hAnsiTheme="minorHAnsi" w:cstheme="minorHAnsi"/>
+                <w:szCs w:val="22"/>
+              </w:rPr>
+              <w:t>yyyy</w:t>
+            </w:r>
+            <w:proofErr w:type="spellEnd"/>
+            <w:r>
+              <w:rPr>
+                <w:rFonts w:asciiTheme="minorHAnsi" w:hAnsiTheme="minorHAnsi" w:cstheme="minorHAnsi"/>
+                <w:szCs w:val="22"/>
+              </w:rPr>
+              <w:t xml:space="preserve"> </w:t>
+            </w:r>
+            <w:proofErr w:type="spellStart"/>
+            <w:r>
+              <w:rPr>
+                <w:rFonts w:asciiTheme="minorHAnsi" w:hAnsiTheme="minorHAnsi" w:cstheme="minorHAnsi"/>
+                <w:szCs w:val="22"/>
+              </w:rPr>
+              <w:t>hh:mm</w:t>
+            </w:r>
+            <w:proofErr w:type="spellEnd"/>
           </w:p>
         </w:tc>
       </w:tr>
@@ -6787,8 +7182,33 @@
                 <w:rFonts w:asciiTheme="minorHAnsi" w:hAnsiTheme="minorHAnsi" w:cstheme="minorHAnsi"/>
                 <w:szCs w:val="22"/>
               </w:rPr>
-              <w:t>dd/MM/yyyy hh:mm</w:t>
-            </w:r>
+              <w:t>dd/MM/</w:t>
+            </w:r>
+            <w:proofErr w:type="spellStart"/>
+            <w:r>
+              <w:rPr>
+                <w:rFonts w:asciiTheme="minorHAnsi" w:hAnsiTheme="minorHAnsi" w:cstheme="minorHAnsi"/>
+                <w:szCs w:val="22"/>
+              </w:rPr>
+              <w:t>yyyy</w:t>
+            </w:r>
+            <w:proofErr w:type="spellEnd"/>
+            <w:r>
+              <w:rPr>
+                <w:rFonts w:asciiTheme="minorHAnsi" w:hAnsiTheme="minorHAnsi" w:cstheme="minorHAnsi"/>
+                <w:szCs w:val="22"/>
+              </w:rPr>
+              <w:t xml:space="preserve"> </w:t>
+            </w:r>
+            <w:proofErr w:type="spellStart"/>
+            <w:r>
+              <w:rPr>
+                <w:rFonts w:asciiTheme="minorHAnsi" w:hAnsiTheme="minorHAnsi" w:cstheme="minorHAnsi"/>
+                <w:szCs w:val="22"/>
+              </w:rPr>
+              <w:t>hh:mm</w:t>
+            </w:r>
+            <w:proofErr w:type="spellEnd"/>
           </w:p>
         </w:tc>
       </w:tr>
@@ -9853,6 +10273,67 @@
       <w:r>
         <w:rPr>
           <w:rFonts w:ascii="Calibri" w:hAnsi="Calibri" w:cs="Calibri"/>
+          <w:u w:val="single"/>
+        </w:rPr>
+        <w:drawing>
+          <wp:anchor distT="0" distB="0" distL="114300" distR="114300" simplePos="0" relativeHeight="251708416" behindDoc="0" locked="0" layoutInCell="1" allowOverlap="1" wp14:anchorId="6AF3A8EA" wp14:editId="1AFAC723">
+            <wp:simplePos x="0" y="0"/>
+            <wp:positionH relativeFrom="margin">
+              <wp:align>right</wp:align>
+            </wp:positionH>
+            <wp:positionV relativeFrom="paragraph">
+              <wp:posOffset>4445</wp:posOffset>
+            </wp:positionV>
+            <wp:extent cx="2635885" cy="1954530"/>
+            <wp:effectExtent l="0" t="0" r="0" b="7620"/>
+            <wp:wrapSquare wrapText="bothSides"/>
+            <wp:docPr id="3" name="Picture 3"/>
+            <wp:cNvGraphicFramePr>
+              <a:graphicFrameLocks xmlns:a="http://schemas.openxmlformats.org/drawingml/2006/main" noChangeAspect="1"/>
+            </wp:cNvGraphicFramePr>
+            <a:graphic xmlns:a="http://schemas.openxmlformats.org/drawingml/2006/main">
+              <a:graphicData uri="http://schemas.openxmlformats.org/drawingml/2006/picture">
+                <pic:pic xmlns:pic="http://schemas.openxmlformats.org/drawingml/2006/picture">
+                  <pic:nvPicPr>
+                    <pic:cNvPr id="1" name=""/>
+                    <pic:cNvPicPr/>
+                  </pic:nvPicPr>
+                  <pic:blipFill>
+                    <a:blip r:embed="rId24" cstate="print">
+                      <a:extLst>
+                        <a:ext uri="{28A0092B-C50C-407E-A947-70E740481C1C}">
+                          <a14:useLocalDpi xmlns:a14="http://schemas.microsoft.com/office/drawing/2010/main" val="0"/>
+                        </a:ext>
+                      </a:extLst>
+                    </a:blip>
+                    <a:stretch>
+                      <a:fillRect/>
+                    </a:stretch>
+                  </pic:blipFill>
+                  <pic:spPr>
+                    <a:xfrm>
+                      <a:off x="0" y="0"/>
+                      <a:ext cx="2635885" cy="1954530"/>
+                    </a:xfrm>
+                    <a:prstGeom prst="rect">
+                      <a:avLst/>
+                    </a:prstGeom>
+                  </pic:spPr>
+                </pic:pic>
+              </a:graphicData>
+            </a:graphic>
+            <wp14:sizeRelH relativeFrom="margin">
+              <wp14:pctWidth>0</wp14:pctWidth>
+            </wp14:sizeRelH>
+            <wp14:sizeRelV relativeFrom="margin">
+              <wp14:pctHeight>0</wp14:pctHeight>
+            </wp14:sizeRelV>
+          </wp:anchor>
+        </w:drawing>
+      </w:r>
+      <w:r>
+        <w:rPr>
+          <w:rFonts w:ascii="Calibri" w:hAnsi="Calibri" w:cs="Calibri"/>
           <w:b/>
           <w:bCs/>
         </w:rPr>
@@ -9932,14 +10413,26 @@
         <w:rPr>
           <w:rFonts w:ascii="Calibri" w:hAnsi="Calibri" w:cs="Calibri"/>
         </w:rPr>
-        <w:t>:</w:t>
-      </w:r>
-    </w:p>
-    <w:p>
-      <w:pPr>
-        <w:rPr>
-          <w:rFonts w:ascii="Calibri" w:hAnsi="Calibri" w:cs="Calibri"/>
-          <w:u w:val="single"/>
+        <w:t>.</w:t>
+      </w:r>
+      <w:r>
+        <w:rPr>
+          <w:rFonts w:ascii="Calibri" w:hAnsi="Calibri" w:cs="Calibri"/>
+        </w:rPr>
+        <w:t xml:space="preserve"> </w:t>
+      </w:r>
+    </w:p>
+    <w:p>
+      <w:pPr>
+        <w:rPr>
+          <w:rFonts w:ascii="Calibri" w:hAnsi="Calibri" w:cs="Calibri"/>
+        </w:rPr>
+      </w:pPr>
+    </w:p>
+    <w:p>
+      <w:pPr>
+        <w:rPr>
+          <w:rFonts w:ascii="Calibri" w:hAnsi="Calibri" w:cs="Calibri"/>
         </w:rPr>
       </w:pPr>
       <w:r>
@@ -9951,18 +10444,18 @@
         <mc:AlternateContent>
           <mc:Choice Requires="wps">
             <w:drawing>
-              <wp:anchor distT="0" distB="0" distL="114300" distR="114300" simplePos="0" relativeHeight="251676672" behindDoc="0" locked="0" layoutInCell="1" allowOverlap="1" wp14:anchorId="7567F76C" wp14:editId="227F1ADF">
+              <wp:anchor distT="0" distB="0" distL="114300" distR="114300" simplePos="0" relativeHeight="251710464" behindDoc="0" locked="0" layoutInCell="1" allowOverlap="1" wp14:anchorId="1D003424" wp14:editId="5829BF12">
                 <wp:simplePos x="0" y="0"/>
                 <wp:positionH relativeFrom="column">
-                  <wp:posOffset>4972050</wp:posOffset>
+                  <wp:posOffset>4565015</wp:posOffset>
                 </wp:positionH>
                 <wp:positionV relativeFrom="paragraph">
-                  <wp:posOffset>184785</wp:posOffset>
+                  <wp:posOffset>472440</wp:posOffset>
                 </wp:positionV>
-                <wp:extent cx="533400" cy="1316334"/>
-                <wp:effectExtent l="0" t="0" r="19050" b="17780"/>
+                <wp:extent cx="547255" cy="107372"/>
+                <wp:effectExtent l="0" t="0" r="24765" b="26035"/>
                 <wp:wrapNone/>
-                <wp:docPr id="905021442" name="Rectangle 2"/>
+                <wp:docPr id="4" name="Rectangle 2"/>
                 <wp:cNvGraphicFramePr/>
                 <a:graphic xmlns:a="http://schemas.openxmlformats.org/drawingml/2006/main">
                   <a:graphicData uri="http://schemas.microsoft.com/office/word/2010/wordprocessingShape">
@@ -9971,7 +10464,7 @@
                       <wps:spPr>
                         <a:xfrm>
                           <a:off x="0" y="0"/>
-                          <a:ext cx="533400" cy="1316334"/>
+                          <a:ext cx="547255" cy="107372"/>
                         </a:xfrm>
                         <a:prstGeom prst="rect">
                           <a:avLst/>
@@ -10023,7 +10516,7 @@
           </mc:Choice>
           <mc:Fallback>
             <w:pict>
-              <v:rect w14:anchorId="52124021" id="Rectangle 2" o:spid="_x0000_s1026" style="position:absolute;margin-left:391.5pt;margin-top:14.55pt;width:42pt;height:103.65pt;z-index:251676672;visibility:visible;mso-wrap-style:square;mso-width-percent:0;mso-height-percent:0;mso-wrap-distance-left:9pt;mso-wrap-distance-top:0;mso-wrap-distance-right:9pt;mso-wrap-distance-bottom:0;mso-position-horizontal:absolute;mso-position-horizontal-relative:text;mso-position-vertical:absolute;mso-position-vertical-relative:text;mso-width-percent:0;mso-height-percent:0;mso-width-relative:margin;mso-height-relative:margin;v-text-anchor:middle" o:gfxdata="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" fillcolor="#f06" strokecolor="#f06" strokeweight=".5mm">
+              <v:rect w14:anchorId="7EBA8F49" id="Rectangle 2" o:spid="_x0000_s1026" style="position:absolute;margin-left:359.45pt;margin-top:37.2pt;width:43.1pt;height:8.45pt;z-index:251710464;visibility:visible;mso-wrap-style:square;mso-width-percent:0;mso-height-percent:0;mso-wrap-distance-left:9pt;mso-wrap-distance-top:0;mso-wrap-distance-right:9pt;mso-wrap-distance-bottom:0;mso-position-horizontal:absolute;mso-position-horizontal-relative:text;mso-position-vertical:absolute;mso-position-vertical-relative:text;mso-width-percent:0;mso-height-percent:0;mso-width-relative:margin;mso-height-relative:margin;v-text-anchor:middle" o:gfxdata="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" fillcolor="#f06" strokecolor="#f06" strokeweight=".5mm">
                 <v:fill opacity="3341f"/>
               </v:rect>
             </w:pict>
@@ -10033,45 +10526,53 @@
       <w:r>
         <w:rPr>
           <w:rFonts w:ascii="Calibri" w:hAnsi="Calibri" w:cs="Calibri"/>
-          <w:noProof/>
+          <w:b/>
+          <w:bCs/>
+        </w:rPr>
+        <w:t>All</w:t>
+      </w:r>
+      <w:r>
+        <w:rPr>
+          <w:rFonts w:ascii="Calibri" w:hAnsi="Calibri" w:cs="Calibri"/>
+          <w:b/>
+          <w:bCs/>
+        </w:rPr>
+        <w:t xml:space="preserve"> datasets have </w:t>
+      </w:r>
+      <w:r>
+        <w:rPr>
+          <w:rFonts w:ascii="Calibri" w:hAnsi="Calibri" w:cs="Calibri"/>
+          <w:b/>
+          <w:bCs/>
+        </w:rPr>
+        <w:t>no duplicated rows</w:t>
+      </w:r>
+      <w:r>
+        <w:rPr>
+          <w:rFonts w:ascii="Calibri" w:hAnsi="Calibri" w:cs="Calibri"/>
+        </w:rPr>
+        <w:t xml:space="preserve"> based on Unique Node in Alteryx.</w:t>
+      </w:r>
+      <w:r>
+        <w:rPr>
+          <w:rFonts w:ascii="Calibri" w:hAnsi="Calibri" w:cs="Calibri"/>
+        </w:rPr>
+        <w:t xml:space="preserve"> This ind</w:t>
+      </w:r>
+      <w:r>
+        <w:rPr>
+          <w:rFonts w:ascii="Calibri" w:hAnsi="Calibri" w:cs="Calibri"/>
+        </w:rPr>
+        <w:t>icates some reliability in the datasets.</w:t>
+      </w:r>
+    </w:p>
+    <w:p>
+      <w:pPr>
+        <w:rPr>
+          <w:rFonts w:ascii="Calibri" w:hAnsi="Calibri" w:cs="Calibri"/>
           <w:u w:val="single"/>
         </w:rPr>
-        <w:drawing>
-          <wp:inline distT="0" distB="0" distL="0" distR="0" wp14:anchorId="571642CE" wp14:editId="0AA67E38">
-            <wp:extent cx="5731510" cy="1492885"/>
-            <wp:effectExtent l="0" t="0" r="2540" b="0"/>
-            <wp:docPr id="1785789963" name="Picture 1" descr="A screenshot of a table&#10;&#10;Description automatically generated"/>
-            <wp:cNvGraphicFramePr>
-              <a:graphicFrameLocks xmlns:a="http://schemas.openxmlformats.org/drawingml/2006/main" noChangeAspect="1"/>
-            </wp:cNvGraphicFramePr>
-            <a:graphic xmlns:a="http://schemas.openxmlformats.org/drawingml/2006/main">
-              <a:graphicData uri="http://schemas.openxmlformats.org/drawingml/2006/picture">
-                <pic:pic xmlns:pic="http://schemas.openxmlformats.org/drawingml/2006/picture">
-                  <pic:nvPicPr>
-                    <pic:cNvPr id="1785789963" name="Picture 1" descr="A screenshot of a table&#10;&#10;Description automatically generated"/>
-                    <pic:cNvPicPr/>
-                  </pic:nvPicPr>
-                  <pic:blipFill>
-                    <a:blip r:embed="rId24"/>
-                    <a:stretch>
-                      <a:fillRect/>
-                    </a:stretch>
-                  </pic:blipFill>
-                  <pic:spPr>
-                    <a:xfrm>
-                      <a:off x="0" y="0"/>
-                      <a:ext cx="5731510" cy="1492885"/>
-                    </a:xfrm>
-                    <a:prstGeom prst="rect">
-                      <a:avLst/>
-                    </a:prstGeom>
-                  </pic:spPr>
-                </pic:pic>
-              </a:graphicData>
-            </a:graphic>
-          </wp:inline>
-        </w:drawing>
-      </w:r>
+      </w:pPr>
     </w:p>
     <w:p>
       <w:pPr>
@@ -10130,13 +10631,29 @@
           <w:rFonts w:asciiTheme="minorHAnsi" w:hAnsiTheme="minorHAnsi" w:cstheme="minorHAnsi"/>
           <w:szCs w:val="22"/>
         </w:rPr>
-        <w:t xml:space="preserve"> infront. </w:t>
-      </w:r>
+        <w:t xml:space="preserve"> </w:t>
+      </w:r>
+      <w:proofErr w:type="spellStart"/>
       <w:r>
         <w:rPr>
           <w:rFonts w:asciiTheme="minorHAnsi" w:hAnsiTheme="minorHAnsi" w:cstheme="minorHAnsi"/>
           <w:szCs w:val="22"/>
         </w:rPr>
+        <w:t>infront</w:t>
+      </w:r>
+      <w:proofErr w:type="spellEnd"/>
+      <w:r>
+        <w:rPr>
+          <w:rFonts w:asciiTheme="minorHAnsi" w:hAnsiTheme="minorHAnsi" w:cstheme="minorHAnsi"/>
+          <w:szCs w:val="22"/>
+        </w:rPr>
+        <w:t xml:space="preserve">. </w:t>
+      </w:r>
+      <w:r>
+        <w:rPr>
+          <w:rFonts w:asciiTheme="minorHAnsi" w:hAnsiTheme="minorHAnsi" w:cstheme="minorHAnsi"/>
+          <w:szCs w:val="22"/>
+        </w:rPr>
         <w:t xml:space="preserve">Call-log 2022 has </w:t>
       </w:r>
       <w:r>
@@ -10205,7 +10722,27 @@
           <w:bCs/>
           <w:szCs w:val="22"/>
         </w:rPr>
-        <w:t xml:space="preserve"> follow the dd/MM/yyyy format</w:t>
+        <w:t xml:space="preserve"> follow the dd/MM/</w:t>
+      </w:r>
+      <w:proofErr w:type="spellStart"/>
+      <w:r>
+        <w:rPr>
+          <w:rFonts w:asciiTheme="minorHAnsi" w:hAnsiTheme="minorHAnsi" w:cstheme="minorHAnsi"/>
+          <w:b/>
+          <w:bCs/>
+          <w:szCs w:val="22"/>
+        </w:rPr>
+        <w:t>yyyy</w:t>
+      </w:r>
+      <w:proofErr w:type="spellEnd"/>
+      <w:r>
+        <w:rPr>
+          <w:rFonts w:asciiTheme="minorHAnsi" w:hAnsiTheme="minorHAnsi" w:cstheme="minorHAnsi"/>
+          <w:b/>
+          <w:bCs/>
+          <w:szCs w:val="22"/>
+        </w:rPr>
+        <w:t xml:space="preserve"> format</w:t>
       </w:r>
       <w:r>
         <w:rPr>
@@ -20190,6 +20727,19 @@
 </file>
 
 <file path=customXml/item1.xml><?xml version="1.0" encoding="utf-8"?>
+<b:Sources xmlns:b="http://schemas.openxmlformats.org/officeDocument/2006/bibliography" xmlns="http://schemas.openxmlformats.org/officeDocument/2006/bibliography" SelectedStyle="\APASixthEditionOfficeOnline.xsl" StyleName="APA" Version="6"/>
+</file>
+
+<file path=customXml/item2.xml><?xml version="1.0" encoding="utf-8"?>
+<?mso-contentType ?>
+<FormTemplates xmlns="http://schemas.microsoft.com/sharepoint/v3/contenttype/forms">
+  <Display>DocumentLibraryForm</Display>
+  <Edit>DocumentLibraryForm</Edit>
+  <New>DocumentLibraryForm</New>
+</FormTemplates>
+</file>
+
+<file path=customXml/item3.xml><?xml version="1.0" encoding="utf-8"?>
 <p:properties xmlns:p="http://schemas.microsoft.com/office/2006/metadata/properties" xmlns:xsi="http://www.w3.org/2001/XMLSchema-instance" xmlns:pc="http://schemas.microsoft.com/office/infopath/2007/PartnerControls">
   <documentManagement>
     <Description xmlns="f484dd40-f357-42e0-b2f1-7a5d2035212e" xsi:nil="true"/>
@@ -20197,7 +20747,7 @@
 </p:properties>
 </file>
 
-<file path=customXml/item2.xml><?xml version="1.0" encoding="utf-8"?>
+<file path=customXml/item4.xml><?xml version="1.0" encoding="utf-8"?>
 <ct:contentTypeSchema xmlns:ct="http://schemas.microsoft.com/office/2006/metadata/contentType" xmlns:ma="http://schemas.microsoft.com/office/2006/metadata/properties/metaAttributes" ct:_="" ma:_="" ma:contentTypeName="Document" ma:contentTypeID="0x0101003A13C354405BE3469DD5346D84C66ACD" ma:contentTypeVersion="2" ma:contentTypeDescription="Create a new document." ma:contentTypeScope="" ma:versionID="c845ca25689f9ab4306be1256c6f184e">
   <xsd:schema xmlns:xsd="http://www.w3.org/2001/XMLSchema" xmlns:xs="http://www.w3.org/2001/XMLSchema" xmlns:p="http://schemas.microsoft.com/office/2006/metadata/properties" xmlns:ns2="f484dd40-f357-42e0-b2f1-7a5d2035212e" xmlns:ns3="5cef00f5-b7d3-4a29-960b-d4c7ff41ce4a" targetNamespace="http://schemas.microsoft.com/office/2006/metadata/properties" ma:root="true" ma:fieldsID="f679a750f015720fc5ef612248870c65" ns2:_="" ns3:_="">
     <xsd:import namespace="f484dd40-f357-42e0-b2f1-7a5d2035212e"/>
@@ -20350,20 +20900,23 @@
 </ct:contentTypeSchema>
 </file>
 
-<file path=customXml/item3.xml><?xml version="1.0" encoding="utf-8"?>
-<?mso-contentType ?>
-<FormTemplates xmlns="http://schemas.microsoft.com/sharepoint/v3/contenttype/forms">
-  <Display>DocumentLibraryForm</Display>
-  <Edit>DocumentLibraryForm</Edit>
-  <New>DocumentLibraryForm</New>
-</FormTemplates>
+<file path=customXml/itemProps1.xml><?xml version="1.0" encoding="utf-8"?>
+<ds:datastoreItem xmlns:ds="http://schemas.openxmlformats.org/officeDocument/2006/customXml" ds:itemID="{BB700068-8C92-4ACD-9E14-C2EC53A185E2}">
+  <ds:schemaRefs>
+    <ds:schemaRef ds:uri="http://schemas.openxmlformats.org/officeDocument/2006/bibliography"/>
+  </ds:schemaRefs>
+</ds:datastoreItem>
 </file>
 
-<file path=customXml/item4.xml><?xml version="1.0" encoding="utf-8"?>
-<b:Sources xmlns:b="http://schemas.openxmlformats.org/officeDocument/2006/bibliography" xmlns="http://schemas.openxmlformats.org/officeDocument/2006/bibliography" SelectedStyle="\APASixthEditionOfficeOnline.xsl" StyleName="APA" Version="6"/>
+<file path=customXml/itemProps2.xml><?xml version="1.0" encoding="utf-8"?>
+<ds:datastoreItem xmlns:ds="http://schemas.openxmlformats.org/officeDocument/2006/customXml" ds:itemID="{52BBB6C7-9EE2-4411-B710-5545172DE00A}">
+  <ds:schemaRefs>
+    <ds:schemaRef ds:uri="http://schemas.microsoft.com/sharepoint/v3/contenttype/forms"/>
+  </ds:schemaRefs>
+</ds:datastoreItem>
 </file>
 
-<file path=customXml/itemProps1.xml><?xml version="1.0" encoding="utf-8"?>
+<file path=customXml/itemProps3.xml><?xml version="1.0" encoding="utf-8"?>
 <ds:datastoreItem xmlns:ds="http://schemas.openxmlformats.org/officeDocument/2006/customXml" ds:itemID="{96403D90-5693-44B8-9A50-AED226A34FB3}">
   <ds:schemaRefs>
     <ds:schemaRef ds:uri="http://schemas.microsoft.com/office/2006/metadata/properties"/>
@@ -20373,7 +20926,7 @@
 </ds:datastoreItem>
 </file>
 
-<file path=customXml/itemProps2.xml><?xml version="1.0" encoding="utf-8"?>
+<file path=customXml/itemProps4.xml><?xml version="1.0" encoding="utf-8"?>
 <ds:datastoreItem xmlns:ds="http://schemas.openxmlformats.org/officeDocument/2006/customXml" ds:itemID="{731DC918-FE6D-43F2-B54C-999AB43CB0D8}">
   <ds:schemaRefs>
     <ds:schemaRef ds:uri="http://schemas.microsoft.com/office/2006/metadata/contentType"/>
@@ -20390,20 +20943,4 @@
     <ds:schemaRef ds:uri="http://schemas.microsoft.com/internal/obd"/>
   </ds:schemaRefs>
 </ds:datastoreItem>
-</file>
-
-<file path=customXml/itemProps3.xml><?xml version="1.0" encoding="utf-8"?>
-<ds:datastoreItem xmlns:ds="http://schemas.openxmlformats.org/officeDocument/2006/customXml" ds:itemID="{52BBB6C7-9EE2-4411-B710-5545172DE00A}">
-  <ds:schemaRefs>
-    <ds:schemaRef ds:uri="http://schemas.microsoft.com/sharepoint/v3/contenttype/forms"/>
-  </ds:schemaRefs>
-</ds:datastoreItem>
-</file>
-
-<file path=customXml/itemProps4.xml><?xml version="1.0" encoding="utf-8"?>
-<ds:datastoreItem xmlns:ds="http://schemas.openxmlformats.org/officeDocument/2006/customXml" ds:itemID="{BB700068-8C92-4ACD-9E14-C2EC53A185E2}">
-  <ds:schemaRefs>
-    <ds:schemaRef ds:uri="http://schemas.openxmlformats.org/officeDocument/2006/bibliography"/>
-  </ds:schemaRefs>
-</ds:datastoreItem>
 </file>
--- a/SD1_P03_JAVEN LAI LE YU_2202934B.docx
+++ b/SD1_P03_JAVEN LAI LE YU_2202934B.docx
@@ -404,9 +404,8 @@
           <w:szCs w:val="28"/>
           <w:lang w:val="en-SG"/>
         </w:rPr>
-        <w:t xml:space="preserve">Nami </w:t>
-      </w:r>
-      <w:proofErr w:type="spellStart"/>
+        <w:t>Nami Iman</w:t>
+      </w:r>
       <w:r>
         <w:rPr>
           <w:rFonts w:ascii="Arial" w:hAnsi="Arial" w:cs="Arial"/>
@@ -414,7 +413,7 @@
           <w:szCs w:val="28"/>
           <w:lang w:val="en-SG"/>
         </w:rPr>
-        <w:t>Iman</w:t>
+        <w:t>i</w:t>
       </w:r>
       <w:r>
         <w:rPr>
@@ -423,18 +422,18 @@
           <w:szCs w:val="28"/>
           <w:lang w:val="en-SG"/>
         </w:rPr>
-        <w:t>i</w:t>
-      </w:r>
-      <w:r>
+        <w:t>shi</w:t>
+      </w:r>
+    </w:p>
+    <w:p>
+      <w:pPr>
         <w:rPr>
           <w:rFonts w:ascii="Arial" w:hAnsi="Arial" w:cs="Arial"/>
           <w:sz w:val="28"/>
           <w:szCs w:val="28"/>
           <w:lang w:val="en-SG"/>
         </w:rPr>
-        <w:t>shi</w:t>
-      </w:r>
-      <w:proofErr w:type="spellEnd"/>
+      </w:pPr>
     </w:p>
     <w:p>
       <w:pPr>
@@ -445,16 +444,47 @@
           <w:lang w:val="en-SG"/>
         </w:rPr>
       </w:pPr>
-    </w:p>
-    <w:p>
-      <w:pPr>
+      <w:r>
         <w:rPr>
           <w:rFonts w:ascii="Arial" w:hAnsi="Arial" w:cs="Arial"/>
           <w:sz w:val="28"/>
           <w:szCs w:val="28"/>
           <w:lang w:val="en-SG"/>
         </w:rPr>
-      </w:pPr>
+        <w:t>Submission Date</w:t>
+      </w:r>
+      <w:r>
+        <w:rPr>
+          <w:rFonts w:ascii="Arial" w:hAnsi="Arial" w:cs="Arial"/>
+          <w:sz w:val="28"/>
+          <w:szCs w:val="28"/>
+        </w:rPr>
+        <w:tab/>
+      </w:r>
+      <w:r>
+        <w:rPr>
+          <w:rFonts w:ascii="Arial" w:hAnsi="Arial" w:cs="Arial"/>
+          <w:sz w:val="28"/>
+          <w:szCs w:val="28"/>
+        </w:rPr>
+        <w:tab/>
+      </w:r>
+      <w:r>
+        <w:rPr>
+          <w:rFonts w:ascii="Arial" w:hAnsi="Arial" w:cs="Arial"/>
+          <w:sz w:val="28"/>
+          <w:szCs w:val="28"/>
+        </w:rPr>
+        <w:tab/>
+      </w:r>
+      <w:r>
+        <w:rPr>
+          <w:rFonts w:ascii="Arial" w:hAnsi="Arial" w:cs="Arial"/>
+          <w:sz w:val="28"/>
+          <w:szCs w:val="28"/>
+        </w:rPr>
+        <w:tab/>
+      </w:r>
       <w:r>
         <w:rPr>
           <w:rFonts w:ascii="Arial" w:hAnsi="Arial" w:cs="Arial"/>
@@ -462,39 +492,7 @@
           <w:szCs w:val="28"/>
           <w:lang w:val="en-SG"/>
         </w:rPr>
-        <w:t>Submission Date</w:t>
-      </w:r>
-      <w:r>
-        <w:rPr>
-          <w:rFonts w:ascii="Arial" w:hAnsi="Arial" w:cs="Arial"/>
-          <w:sz w:val="28"/>
-          <w:szCs w:val="28"/>
-        </w:rPr>
-        <w:tab/>
-      </w:r>
-      <w:r>
-        <w:rPr>
-          <w:rFonts w:ascii="Arial" w:hAnsi="Arial" w:cs="Arial"/>
-          <w:sz w:val="28"/>
-          <w:szCs w:val="28"/>
-        </w:rPr>
-        <w:tab/>
-      </w:r>
-      <w:r>
-        <w:rPr>
-          <w:rFonts w:ascii="Arial" w:hAnsi="Arial" w:cs="Arial"/>
-          <w:sz w:val="28"/>
-          <w:szCs w:val="28"/>
-        </w:rPr>
-        <w:tab/>
-      </w:r>
-      <w:r>
-        <w:rPr>
-          <w:rFonts w:ascii="Arial" w:hAnsi="Arial" w:cs="Arial"/>
-          <w:sz w:val="28"/>
-          <w:szCs w:val="28"/>
-        </w:rPr>
-        <w:tab/>
+        <w:t xml:space="preserve">: </w:t>
       </w:r>
       <w:r>
         <w:rPr>
@@ -503,7 +501,7 @@
           <w:szCs w:val="28"/>
           <w:lang w:val="en-SG"/>
         </w:rPr>
-        <w:t xml:space="preserve">: </w:t>
+        <w:t>1</w:t>
       </w:r>
       <w:r>
         <w:rPr>
@@ -512,7 +510,7 @@
           <w:szCs w:val="28"/>
           <w:lang w:val="en-SG"/>
         </w:rPr>
-        <w:t>3</w:t>
+        <w:t>/1</w:t>
       </w:r>
       <w:r>
         <w:rPr>
@@ -530,7 +528,7 @@
           <w:szCs w:val="28"/>
           <w:lang w:val="en-SG"/>
         </w:rPr>
-        <w:t>/10/2023</w:t>
+        <w:t>/2023</w:t>
       </w:r>
     </w:p>
     <w:p>
@@ -898,25 +896,7 @@
                 <w:sz w:val="22"/>
                 <w:szCs w:val="22"/>
               </w:rPr>
-              <w:t xml:space="preserve">Describe how you have used Generative AI tools such as </w:t>
-            </w:r>
-            <w:proofErr w:type="spellStart"/>
-            <w:r>
-              <w:rPr>
-                <w:rFonts w:ascii="Arial" w:hAnsi="Arial" w:cs="Arial"/>
-                <w:sz w:val="22"/>
-                <w:szCs w:val="22"/>
-              </w:rPr>
-              <w:t>ChatGPT</w:t>
-            </w:r>
-            <w:proofErr w:type="spellEnd"/>
-            <w:r>
-              <w:rPr>
-                <w:rFonts w:ascii="Arial" w:hAnsi="Arial" w:cs="Arial"/>
-                <w:sz w:val="22"/>
-                <w:szCs w:val="22"/>
-              </w:rPr>
-              <w:t xml:space="preserve"> or Dall.E-2 in your assignment. </w:t>
+              <w:t xml:space="preserve">Describe how you have used Generative AI tools such as ChatGPT or Dall.E-2 in your assignment. </w:t>
             </w:r>
           </w:p>
           <w:p>
@@ -996,18 +976,8 @@
                 <w:sz w:val="22"/>
                 <w:szCs w:val="22"/>
               </w:rPr>
-              <w:t xml:space="preserve">used </w:t>
+              <w:t>used ChatGPT</w:t>
             </w:r>
-            <w:proofErr w:type="spellStart"/>
-            <w:r>
-              <w:rPr>
-                <w:rFonts w:ascii="Arial" w:hAnsi="Arial" w:cs="Arial"/>
-                <w:sz w:val="22"/>
-                <w:szCs w:val="22"/>
-              </w:rPr>
-              <w:t>ChatGPT</w:t>
-            </w:r>
-            <w:proofErr w:type="spellEnd"/>
             <w:r>
               <w:rPr>
                 <w:rFonts w:ascii="Arial" w:hAnsi="Arial" w:cs="Arial"/>
@@ -1104,69 +1074,15 @@
                 <w:sz w:val="22"/>
                 <w:szCs w:val="22"/>
               </w:rPr>
-              <w:t xml:space="preserve">asked </w:t>
+              <w:t xml:space="preserve">asked ChatGPT to construct the formula to perform data transformation based on my given description. </w:t>
             </w:r>
-            <w:proofErr w:type="spellStart"/>
             <w:r>
               <w:rPr>
                 <w:rFonts w:ascii="Arial" w:hAnsi="Arial" w:cs="Arial"/>
                 <w:sz w:val="22"/>
                 <w:szCs w:val="22"/>
               </w:rPr>
-              <w:t>ChatGPT</w:t>
-            </w:r>
-            <w:proofErr w:type="spellEnd"/>
-            <w:r>
-              <w:rPr>
-                <w:rFonts w:ascii="Arial" w:hAnsi="Arial" w:cs="Arial"/>
-                <w:sz w:val="22"/>
-                <w:szCs w:val="22"/>
-              </w:rPr>
-              <w:t xml:space="preserve"> to construct the formula to perform data transformation based on my given description. </w:t>
-            </w:r>
-            <w:r>
-              <w:rPr>
-                <w:rFonts w:ascii="Arial" w:hAnsi="Arial" w:cs="Arial"/>
-                <w:sz w:val="22"/>
-                <w:szCs w:val="22"/>
-              </w:rPr>
-              <w:t xml:space="preserve">The formula was constructed with </w:t>
-            </w:r>
-            <w:proofErr w:type="spellStart"/>
-            <w:r>
-              <w:rPr>
-                <w:rFonts w:ascii="Arial" w:hAnsi="Arial" w:cs="Arial"/>
-                <w:sz w:val="22"/>
-                <w:szCs w:val="22"/>
-              </w:rPr>
-              <w:t>ChatGPT</w:t>
-            </w:r>
-            <w:proofErr w:type="spellEnd"/>
-            <w:r>
-              <w:rPr>
-                <w:rFonts w:ascii="Arial" w:hAnsi="Arial" w:cs="Arial"/>
-                <w:sz w:val="22"/>
-                <w:szCs w:val="22"/>
-              </w:rPr>
-              <w:t xml:space="preserve">, and not taken completely off </w:t>
-            </w:r>
-            <w:proofErr w:type="spellStart"/>
-            <w:r>
-              <w:rPr>
-                <w:rFonts w:ascii="Arial" w:hAnsi="Arial" w:cs="Arial"/>
-                <w:sz w:val="22"/>
-                <w:szCs w:val="22"/>
-              </w:rPr>
-              <w:t>ChatGPT</w:t>
-            </w:r>
-            <w:proofErr w:type="spellEnd"/>
-            <w:r>
-              <w:rPr>
-                <w:rFonts w:ascii="Arial" w:hAnsi="Arial" w:cs="Arial"/>
-                <w:sz w:val="22"/>
-                <w:szCs w:val="22"/>
-              </w:rPr>
-              <w:t xml:space="preserve">, as the AI wasn’t able to always </w:t>
+              <w:t xml:space="preserve">The formula was constructed with ChatGPT, and not taken completely off ChatGPT, as the AI wasn’t able to always </w:t>
             </w:r>
             <w:r>
               <w:rPr>
@@ -1210,41 +1126,13 @@
                 <w:szCs w:val="22"/>
               </w:rPr>
             </w:pPr>
-            <w:proofErr w:type="gramStart"/>
             <w:r>
               <w:rPr>
                 <w:rFonts w:ascii="Arial" w:hAnsi="Arial" w:cs="Arial"/>
                 <w:sz w:val="22"/>
                 <w:szCs w:val="22"/>
               </w:rPr>
-              <w:t>E.g.</w:t>
-            </w:r>
-            <w:proofErr w:type="gramEnd"/>
-            <w:r>
-              <w:rPr>
-                <w:rFonts w:ascii="Arial" w:hAnsi="Arial" w:cs="Arial"/>
-                <w:sz w:val="22"/>
-                <w:szCs w:val="22"/>
-              </w:rPr>
-              <w:t xml:space="preserve"> Asking </w:t>
-            </w:r>
-            <w:proofErr w:type="spellStart"/>
-            <w:r>
-              <w:rPr>
-                <w:rFonts w:ascii="Arial" w:hAnsi="Arial" w:cs="Arial"/>
-                <w:sz w:val="22"/>
-                <w:szCs w:val="22"/>
-              </w:rPr>
-              <w:t>ChatGPT</w:t>
-            </w:r>
-            <w:proofErr w:type="spellEnd"/>
-            <w:r>
-              <w:rPr>
-                <w:rFonts w:ascii="Arial" w:hAnsi="Arial" w:cs="Arial"/>
-                <w:sz w:val="22"/>
-                <w:szCs w:val="22"/>
-              </w:rPr>
-              <w:t xml:space="preserve"> to </w:t>
+              <w:t xml:space="preserve">E.g. Asking ChatGPT to </w:t>
             </w:r>
             <w:r>
               <w:rPr>
@@ -1274,7 +1162,7 @@
                 <wp:inline distT="0" distB="0" distL="0" distR="0" wp14:anchorId="1020C90C" wp14:editId="3435D6E2">
                   <wp:extent cx="3664915" cy="4032381"/>
                   <wp:effectExtent l="0" t="0" r="0" b="6350"/>
-                  <wp:docPr id="105137969" name="Picture 1"/>
+                  <wp:docPr id="105137969" name="Picture 105137969"/>
                   <wp:cNvGraphicFramePr>
                     <a:graphicFrameLocks xmlns:a="http://schemas.openxmlformats.org/drawingml/2006/main" noChangeAspect="1"/>
                   </wp:cNvGraphicFramePr>
@@ -1394,25 +1282,7 @@
                 <w:szCs w:val="22"/>
               </w:rPr>
               <w:lastRenderedPageBreak/>
-              <w:t xml:space="preserve">Asking </w:t>
-            </w:r>
-            <w:proofErr w:type="spellStart"/>
-            <w:r>
-              <w:rPr>
-                <w:rFonts w:ascii="Arial" w:hAnsi="Arial" w:cs="Arial"/>
-                <w:sz w:val="22"/>
-                <w:szCs w:val="22"/>
-              </w:rPr>
-              <w:t>ChatGPT</w:t>
-            </w:r>
-            <w:proofErr w:type="spellEnd"/>
-            <w:r>
-              <w:rPr>
-                <w:rFonts w:ascii="Arial" w:hAnsi="Arial" w:cs="Arial"/>
-                <w:sz w:val="22"/>
-                <w:szCs w:val="22"/>
-              </w:rPr>
-              <w:t xml:space="preserve"> to </w:t>
+              <w:t xml:space="preserve">Asking ChatGPT to </w:t>
             </w:r>
             <w:r>
               <w:rPr>
@@ -1442,7 +1312,7 @@
                 <wp:inline distT="0" distB="0" distL="0" distR="0" wp14:anchorId="65E824E0" wp14:editId="5ABE8184">
                   <wp:extent cx="3932868" cy="2801722"/>
                   <wp:effectExtent l="0" t="0" r="0" b="0"/>
-                  <wp:docPr id="1067762224" name="Picture 1"/>
+                  <wp:docPr id="1067762224" name="Picture 1067762224"/>
                   <wp:cNvGraphicFramePr>
                     <a:graphicFrameLocks xmlns:a="http://schemas.openxmlformats.org/drawingml/2006/main" noChangeAspect="1"/>
                   </wp:cNvGraphicFramePr>
@@ -1498,25 +1368,7 @@
                 <w:sz w:val="22"/>
                 <w:szCs w:val="22"/>
               </w:rPr>
-              <w:t xml:space="preserve">Asking </w:t>
-            </w:r>
-            <w:proofErr w:type="spellStart"/>
-            <w:r>
-              <w:rPr>
-                <w:rFonts w:ascii="Arial" w:hAnsi="Arial" w:cs="Arial"/>
-                <w:sz w:val="22"/>
-                <w:szCs w:val="22"/>
-              </w:rPr>
-              <w:t>ChatGPT</w:t>
-            </w:r>
-            <w:proofErr w:type="spellEnd"/>
-            <w:r>
-              <w:rPr>
-                <w:rFonts w:ascii="Arial" w:hAnsi="Arial" w:cs="Arial"/>
-                <w:sz w:val="22"/>
-                <w:szCs w:val="22"/>
-              </w:rPr>
-              <w:t xml:space="preserve"> to rephrase a word with something more appropriate:</w:t>
+              <w:t>Asking ChatGPT to rephrase a word with something more appropriate:</w:t>
             </w:r>
           </w:p>
           <w:p>
@@ -1538,7 +1390,7 @@
                 <wp:inline distT="0" distB="0" distL="0" distR="0" wp14:anchorId="572C16E5" wp14:editId="4C739698">
                   <wp:extent cx="3957523" cy="1955962"/>
                   <wp:effectExtent l="0" t="0" r="5080" b="6350"/>
-                  <wp:docPr id="2088916287" name="Picture 1"/>
+                  <wp:docPr id="2088916287" name="Picture 2088916287"/>
                   <wp:cNvGraphicFramePr>
                     <a:graphicFrameLocks xmlns:a="http://schemas.openxmlformats.org/drawingml/2006/main" noChangeAspect="1"/>
                   </wp:cNvGraphicFramePr>
@@ -1594,43 +1446,15 @@
                 <w:sz w:val="22"/>
                 <w:szCs w:val="22"/>
               </w:rPr>
-              <w:t xml:space="preserve">Asking </w:t>
+              <w:t xml:space="preserve">Asking ChatGPT to </w:t>
             </w:r>
-            <w:proofErr w:type="spellStart"/>
             <w:r>
               <w:rPr>
                 <w:rFonts w:ascii="Arial" w:hAnsi="Arial" w:cs="Arial"/>
                 <w:sz w:val="22"/>
                 <w:szCs w:val="22"/>
               </w:rPr>
-              <w:t>ChatGPT</w:t>
-            </w:r>
-            <w:proofErr w:type="spellEnd"/>
-            <w:r>
-              <w:rPr>
-                <w:rFonts w:ascii="Arial" w:hAnsi="Arial" w:cs="Arial"/>
-                <w:sz w:val="22"/>
-                <w:szCs w:val="22"/>
-              </w:rPr>
-              <w:t xml:space="preserve"> to </w:t>
-            </w:r>
-            <w:proofErr w:type="spellStart"/>
-            <w:r>
-              <w:rPr>
-                <w:rFonts w:ascii="Arial" w:hAnsi="Arial" w:cs="Arial"/>
-                <w:sz w:val="22"/>
-                <w:szCs w:val="22"/>
-              </w:rPr>
-              <w:t>calulate</w:t>
-            </w:r>
-            <w:proofErr w:type="spellEnd"/>
-            <w:r>
-              <w:rPr>
-                <w:rFonts w:ascii="Arial" w:hAnsi="Arial" w:cs="Arial"/>
-                <w:sz w:val="22"/>
-                <w:szCs w:val="22"/>
-              </w:rPr>
-              <w:t xml:space="preserve"> by putting ? in the value:</w:t>
+              <w:t>calulate by putting ? in the value:</w:t>
             </w:r>
           </w:p>
           <w:p>
@@ -1652,7 +1476,7 @@
                 <wp:inline distT="0" distB="0" distL="0" distR="0" wp14:anchorId="0A6D032C" wp14:editId="2B780A1F">
                   <wp:extent cx="4440326" cy="2759830"/>
                   <wp:effectExtent l="0" t="0" r="0" b="2540"/>
-                  <wp:docPr id="463737673" name="Picture 1"/>
+                  <wp:docPr id="463737673" name="Picture 463737673"/>
                   <wp:cNvGraphicFramePr>
                     <a:graphicFrameLocks xmlns:a="http://schemas.openxmlformats.org/drawingml/2006/main" noChangeAspect="1"/>
                   </wp:cNvGraphicFramePr>
@@ -1747,23 +1571,13 @@
                 <w:szCs w:val="22"/>
               </w:rPr>
             </w:pPr>
-            <w:proofErr w:type="spellStart"/>
             <w:r>
               <w:rPr>
                 <w:rFonts w:ascii="Arial" w:hAnsi="Arial" w:cs="Arial"/>
                 <w:sz w:val="22"/>
                 <w:szCs w:val="22"/>
               </w:rPr>
-              <w:t>ChatGPT</w:t>
-            </w:r>
-            <w:proofErr w:type="spellEnd"/>
-            <w:r>
-              <w:rPr>
-                <w:rFonts w:ascii="Arial" w:hAnsi="Arial" w:cs="Arial"/>
-                <w:sz w:val="22"/>
-                <w:szCs w:val="22"/>
-              </w:rPr>
-              <w:t xml:space="preserve"> to assist with creation of formula to create new calculated field:</w:t>
+              <w:t>ChatGPT to assist with creation of formula to create new calculated field:</w:t>
             </w:r>
           </w:p>
           <w:p>
@@ -1785,7 +1599,7 @@
                 <wp:inline distT="0" distB="0" distL="0" distR="0" wp14:anchorId="12D3E788" wp14:editId="166C14B9">
                   <wp:extent cx="3947981" cy="4828032"/>
                   <wp:effectExtent l="0" t="0" r="0" b="0"/>
-                  <wp:docPr id="1046305587" name="Picture 1"/>
+                  <wp:docPr id="1046305587" name="Picture 1046305587"/>
                   <wp:cNvGraphicFramePr>
                     <a:graphicFrameLocks xmlns:a="http://schemas.openxmlformats.org/drawingml/2006/main" noChangeAspect="1"/>
                   </wp:cNvGraphicFramePr>
@@ -1939,47 +1753,7 @@
                 <w:szCs w:val="22"/>
                 <w:lang w:val="en-US" w:eastAsia="zh-CN"/>
               </w:rPr>
-              <w:t xml:space="preserve">The content generated by AI tools are not retrievable except by the user who generated them, so they are considered non-recoverable sources. Although non-recoverable data or quotations in APA Style papers are usually cited as personal communications, with </w:t>
-            </w:r>
-            <w:proofErr w:type="spellStart"/>
-            <w:r>
-              <w:rPr>
-                <w:rFonts w:ascii="Arial" w:hAnsi="Arial" w:cs="Arial"/>
-                <w:sz w:val="22"/>
-                <w:szCs w:val="22"/>
-                <w:lang w:val="en-US" w:eastAsia="zh-CN"/>
-              </w:rPr>
-              <w:t>ChatGPT</w:t>
-            </w:r>
-            <w:proofErr w:type="spellEnd"/>
-            <w:r>
-              <w:rPr>
-                <w:rFonts w:ascii="Arial" w:hAnsi="Arial" w:cs="Arial"/>
-                <w:sz w:val="22"/>
-                <w:szCs w:val="22"/>
-                <w:lang w:val="en-US" w:eastAsia="zh-CN"/>
-              </w:rPr>
-              <w:t xml:space="preserve">-generated text there is no person communicating. Quoting text from </w:t>
-            </w:r>
-            <w:proofErr w:type="spellStart"/>
-            <w:r>
-              <w:rPr>
-                <w:rFonts w:ascii="Arial" w:hAnsi="Arial" w:cs="Arial"/>
-                <w:sz w:val="22"/>
-                <w:szCs w:val="22"/>
-                <w:lang w:val="en-US" w:eastAsia="zh-CN"/>
-              </w:rPr>
-              <w:t>ChatGPT</w:t>
-            </w:r>
-            <w:proofErr w:type="spellEnd"/>
-            <w:r>
-              <w:rPr>
-                <w:rFonts w:ascii="Arial" w:hAnsi="Arial" w:cs="Arial"/>
-                <w:sz w:val="22"/>
-                <w:szCs w:val="22"/>
-                <w:lang w:val="en-US" w:eastAsia="zh-CN"/>
-              </w:rPr>
-              <w:t xml:space="preserve"> chat is therefore more like sharing the output of an algorithm, with a reference list entry and the corresponding in-text citation.</w:t>
+              <w:t>The content generated by AI tools are not retrievable except by the user who generated them, so they are considered non-recoverable sources. Although non-recoverable data or quotations in APA Style papers are usually cited as personal communications, with ChatGPT-generated text there is no person communicating. Quoting text from ChatGPT chat is therefore more like sharing the output of an algorithm, with a reference list entry and the corresponding in-text citation.</w:t>
             </w:r>
           </w:p>
           <w:p>
@@ -2015,27 +1789,7 @@
                 <w:szCs w:val="22"/>
                 <w:lang w:val="en-US"/>
               </w:rPr>
-              <w:t xml:space="preserve">According to the official APA Style site, </w:t>
-            </w:r>
-            <w:proofErr w:type="spellStart"/>
-            <w:r>
-              <w:rPr>
-                <w:rFonts w:ascii="Arial" w:hAnsi="Arial" w:cs="Arial"/>
-                <w:sz w:val="22"/>
-                <w:szCs w:val="22"/>
-                <w:lang w:val="en-US"/>
-              </w:rPr>
-              <w:t>ChatGPT</w:t>
-            </w:r>
-            <w:proofErr w:type="spellEnd"/>
-            <w:r>
-              <w:rPr>
-                <w:rFonts w:ascii="Arial" w:hAnsi="Arial" w:cs="Arial"/>
-                <w:sz w:val="22"/>
-                <w:szCs w:val="22"/>
-                <w:lang w:val="en-US"/>
-              </w:rPr>
-              <w:t xml:space="preserve"> references should be cited as:</w:t>
+              <w:t>According to the official APA Style site, ChatGPT references should be cited as:</w:t>
             </w:r>
           </w:p>
           <w:p>
@@ -2066,27 +1820,8 @@
                 <w:sz w:val="22"/>
                 <w:szCs w:val="22"/>
               </w:rPr>
-              <w:t xml:space="preserve">E.g.   </w:t>
+              <w:t xml:space="preserve">E.g.   OpenAI. (2023). </w:t>
             </w:r>
-            <w:proofErr w:type="spellStart"/>
-            <w:r>
-              <w:rPr>
-                <w:rFonts w:ascii="Arial" w:hAnsi="Arial" w:cs="Arial"/>
-                <w:sz w:val="22"/>
-                <w:szCs w:val="22"/>
-              </w:rPr>
-              <w:t>OpenAI</w:t>
-            </w:r>
-            <w:proofErr w:type="spellEnd"/>
-            <w:r>
-              <w:rPr>
-                <w:rFonts w:ascii="Arial" w:hAnsi="Arial" w:cs="Arial"/>
-                <w:sz w:val="22"/>
-                <w:szCs w:val="22"/>
-              </w:rPr>
-              <w:t xml:space="preserve">. (2023). </w:t>
-            </w:r>
-            <w:proofErr w:type="spellStart"/>
             <w:r>
               <w:rPr>
                 <w:rFonts w:ascii="Arial" w:hAnsi="Arial" w:cs="Arial"/>
@@ -2097,7 +1832,6 @@
               </w:rPr>
               <w:t>ChatGPT</w:t>
             </w:r>
-            <w:proofErr w:type="spellEnd"/>
             <w:r>
               <w:rPr>
                 <w:rFonts w:ascii="Arial" w:hAnsi="Arial" w:cs="Arial"/>
@@ -5564,7 +5298,6 @@
               </w:rPr>
               <w:t>/MM/</w:t>
             </w:r>
-            <w:proofErr w:type="spellStart"/>
             <w:r>
               <w:rPr>
                 <w:rFonts w:asciiTheme="minorHAnsi" w:hAnsiTheme="minorHAnsi" w:cstheme="minorHAnsi"/>
@@ -5572,7 +5305,6 @@
               </w:rPr>
               <w:t>yyyy</w:t>
             </w:r>
-            <w:proofErr w:type="spellEnd"/>
           </w:p>
         </w:tc>
       </w:tr>
@@ -5662,33 +5394,8 @@
                 <w:rFonts w:asciiTheme="minorHAnsi" w:hAnsiTheme="minorHAnsi" w:cstheme="minorHAnsi"/>
                 <w:szCs w:val="22"/>
               </w:rPr>
-              <w:t>dd/MM/</w:t>
+              <w:t>dd/MM/yyyy hh:mm</w:t>
             </w:r>
-            <w:proofErr w:type="spellStart"/>
-            <w:r>
-              <w:rPr>
-                <w:rFonts w:asciiTheme="minorHAnsi" w:hAnsiTheme="minorHAnsi" w:cstheme="minorHAnsi"/>
-                <w:szCs w:val="22"/>
-              </w:rPr>
-              <w:t>yyyy</w:t>
-            </w:r>
-            <w:proofErr w:type="spellEnd"/>
-            <w:r>
-              <w:rPr>
-                <w:rFonts w:asciiTheme="minorHAnsi" w:hAnsiTheme="minorHAnsi" w:cstheme="minorHAnsi"/>
-                <w:szCs w:val="22"/>
-              </w:rPr>
-              <w:t xml:space="preserve"> </w:t>
-            </w:r>
-            <w:proofErr w:type="spellStart"/>
-            <w:r>
-              <w:rPr>
-                <w:rFonts w:asciiTheme="minorHAnsi" w:hAnsiTheme="minorHAnsi" w:cstheme="minorHAnsi"/>
-                <w:szCs w:val="22"/>
-              </w:rPr>
-              <w:t>hh:mm</w:t>
-            </w:r>
-            <w:proofErr w:type="spellEnd"/>
           </w:p>
         </w:tc>
       </w:tr>
@@ -5808,33 +5515,8 @@
                 <w:rFonts w:asciiTheme="minorHAnsi" w:hAnsiTheme="minorHAnsi" w:cstheme="minorHAnsi"/>
                 <w:szCs w:val="22"/>
               </w:rPr>
-              <w:t>dd/MM/</w:t>
+              <w:t>dd/MM/yyyy hh:mm</w:t>
             </w:r>
-            <w:proofErr w:type="spellStart"/>
-            <w:r>
-              <w:rPr>
-                <w:rFonts w:asciiTheme="minorHAnsi" w:hAnsiTheme="minorHAnsi" w:cstheme="minorHAnsi"/>
-                <w:szCs w:val="22"/>
-              </w:rPr>
-              <w:t>yyyy</w:t>
-            </w:r>
-            <w:proofErr w:type="spellEnd"/>
-            <w:r>
-              <w:rPr>
-                <w:rFonts w:asciiTheme="minorHAnsi" w:hAnsiTheme="minorHAnsi" w:cstheme="minorHAnsi"/>
-                <w:szCs w:val="22"/>
-              </w:rPr>
-              <w:t xml:space="preserve"> </w:t>
-            </w:r>
-            <w:proofErr w:type="spellStart"/>
-            <w:r>
-              <w:rPr>
-                <w:rFonts w:asciiTheme="minorHAnsi" w:hAnsiTheme="minorHAnsi" w:cstheme="minorHAnsi"/>
-                <w:szCs w:val="22"/>
-              </w:rPr>
-              <w:t>hh:mm</w:t>
-            </w:r>
-            <w:proofErr w:type="spellEnd"/>
           </w:p>
         </w:tc>
       </w:tr>
@@ -6035,37 +5717,12 @@
                 <w:szCs w:val="22"/>
               </w:rPr>
             </w:pPr>
-            <w:proofErr w:type="spellStart"/>
             <w:r>
               <w:rPr>
                 <w:rFonts w:asciiTheme="minorHAnsi" w:hAnsiTheme="minorHAnsi" w:cstheme="minorHAnsi"/>
                 <w:szCs w:val="22"/>
               </w:rPr>
-              <w:t>self service</w:t>
-            </w:r>
-            <w:proofErr w:type="spellEnd"/>
-            <w:r>
-              <w:rPr>
-                <w:rFonts w:asciiTheme="minorHAnsi" w:hAnsiTheme="minorHAnsi" w:cstheme="minorHAnsi"/>
-                <w:szCs w:val="22"/>
-              </w:rPr>
-              <w:t xml:space="preserve"> </w:t>
-            </w:r>
-            <w:proofErr w:type="spellStart"/>
-            <w:r>
-              <w:rPr>
-                <w:rFonts w:asciiTheme="minorHAnsi" w:hAnsiTheme="minorHAnsi" w:cstheme="minorHAnsi"/>
-                <w:szCs w:val="22"/>
-              </w:rPr>
-              <w:t>inb</w:t>
-            </w:r>
-            <w:proofErr w:type="spellEnd"/>
-            <w:r>
-              <w:rPr>
-                <w:rFonts w:asciiTheme="minorHAnsi" w:hAnsiTheme="minorHAnsi" w:cstheme="minorHAnsi"/>
-                <w:szCs w:val="22"/>
-              </w:rPr>
-              <w:t xml:space="preserve"> - enquiry</w:t>
+              <w:t>self service inb - enquiry</w:t>
             </w:r>
           </w:p>
         </w:tc>
@@ -6827,17 +6484,8 @@
                 <w:rFonts w:asciiTheme="minorHAnsi" w:hAnsiTheme="minorHAnsi" w:cstheme="minorHAnsi"/>
                 <w:szCs w:val="22"/>
               </w:rPr>
-              <w:t>dd/MM/</w:t>
+              <w:t>dd/MM/yyyy</w:t>
             </w:r>
-            <w:proofErr w:type="spellStart"/>
-            <w:r>
-              <w:rPr>
-                <w:rFonts w:asciiTheme="minorHAnsi" w:hAnsiTheme="minorHAnsi" w:cstheme="minorHAnsi"/>
-                <w:szCs w:val="22"/>
-              </w:rPr>
-              <w:t>yyyy</w:t>
-            </w:r>
-            <w:proofErr w:type="spellEnd"/>
           </w:p>
         </w:tc>
       </w:tr>
@@ -7036,33 +6684,8 @@
                 <w:rFonts w:asciiTheme="minorHAnsi" w:hAnsiTheme="minorHAnsi" w:cstheme="minorHAnsi"/>
                 <w:szCs w:val="22"/>
               </w:rPr>
-              <w:t>dd/MM/</w:t>
+              <w:t>dd/MM/yyyy hh:mm</w:t>
             </w:r>
-            <w:proofErr w:type="spellStart"/>
-            <w:r>
-              <w:rPr>
-                <w:rFonts w:asciiTheme="minorHAnsi" w:hAnsiTheme="minorHAnsi" w:cstheme="minorHAnsi"/>
-                <w:szCs w:val="22"/>
-              </w:rPr>
-              <w:t>yyyy</w:t>
-            </w:r>
-            <w:proofErr w:type="spellEnd"/>
-            <w:r>
-              <w:rPr>
-                <w:rFonts w:asciiTheme="minorHAnsi" w:hAnsiTheme="minorHAnsi" w:cstheme="minorHAnsi"/>
-                <w:szCs w:val="22"/>
-              </w:rPr>
-              <w:t xml:space="preserve"> </w:t>
-            </w:r>
-            <w:proofErr w:type="spellStart"/>
-            <w:r>
-              <w:rPr>
-                <w:rFonts w:asciiTheme="minorHAnsi" w:hAnsiTheme="minorHAnsi" w:cstheme="minorHAnsi"/>
-                <w:szCs w:val="22"/>
-              </w:rPr>
-              <w:t>hh:mm</w:t>
-            </w:r>
-            <w:proofErr w:type="spellEnd"/>
           </w:p>
         </w:tc>
       </w:tr>
@@ -7182,33 +6805,8 @@
                 <w:rFonts w:asciiTheme="minorHAnsi" w:hAnsiTheme="minorHAnsi" w:cstheme="minorHAnsi"/>
                 <w:szCs w:val="22"/>
               </w:rPr>
-              <w:t>dd/MM/</w:t>
+              <w:t>dd/MM/yyyy hh:mm</w:t>
             </w:r>
-            <w:proofErr w:type="spellStart"/>
-            <w:r>
-              <w:rPr>
-                <w:rFonts w:asciiTheme="minorHAnsi" w:hAnsiTheme="minorHAnsi" w:cstheme="minorHAnsi"/>
-                <w:szCs w:val="22"/>
-              </w:rPr>
-              <w:t>yyyy</w:t>
-            </w:r>
-            <w:proofErr w:type="spellEnd"/>
-            <w:r>
-              <w:rPr>
-                <w:rFonts w:asciiTheme="minorHAnsi" w:hAnsiTheme="minorHAnsi" w:cstheme="minorHAnsi"/>
-                <w:szCs w:val="22"/>
-              </w:rPr>
-              <w:t xml:space="preserve"> </w:t>
-            </w:r>
-            <w:proofErr w:type="spellStart"/>
-            <w:r>
-              <w:rPr>
-                <w:rFonts w:asciiTheme="minorHAnsi" w:hAnsiTheme="minorHAnsi" w:cstheme="minorHAnsi"/>
-                <w:szCs w:val="22"/>
-              </w:rPr>
-              <w:t>hh:mm</w:t>
-            </w:r>
-            <w:proofErr w:type="spellEnd"/>
           </w:p>
         </w:tc>
       </w:tr>
@@ -7938,7 +7536,7 @@
         </w:rPr>
         <w:lastRenderedPageBreak/>
         <w:drawing>
-          <wp:anchor distT="0" distB="0" distL="114300" distR="114300" simplePos="0" relativeHeight="251689984" behindDoc="0" locked="0" layoutInCell="1" allowOverlap="1" wp14:anchorId="37C12092" wp14:editId="7B7DBE8B">
+          <wp:anchor distT="0" distB="0" distL="114300" distR="114300" simplePos="0" relativeHeight="251658255" behindDoc="0" locked="0" layoutInCell="1" allowOverlap="1" wp14:anchorId="37C12092" wp14:editId="7B7DBE8B">
             <wp:simplePos x="0" y="0"/>
             <wp:positionH relativeFrom="margin">
               <wp:posOffset>4537880</wp:posOffset>
@@ -7949,7 +7547,7 @@
             <wp:extent cx="1111250" cy="1791335"/>
             <wp:effectExtent l="0" t="0" r="0" b="0"/>
             <wp:wrapSquare wrapText="bothSides"/>
-            <wp:docPr id="1534380402" name="Picture 1" descr="A screenshot of a computer screen&#10;&#10;Description automatically generated"/>
+            <wp:docPr id="1534380402" name="Picture 1534380402" descr="A screenshot of a computer screen&#10;&#10;Description automatically generated"/>
             <wp:cNvGraphicFramePr>
               <a:graphicFrameLocks xmlns:a="http://schemas.openxmlformats.org/drawingml/2006/main" noChangeAspect="1"/>
             </wp:cNvGraphicFramePr>
@@ -8591,7 +8189,7 @@
         <mc:AlternateContent>
           <mc:Choice Requires="wps">
             <w:drawing>
-              <wp:anchor distT="0" distB="0" distL="114300" distR="114300" simplePos="0" relativeHeight="251664384" behindDoc="0" locked="0" layoutInCell="1" allowOverlap="1" wp14:anchorId="34970ED3" wp14:editId="5955D4DB">
+              <wp:anchor distT="0" distB="0" distL="114300" distR="114300" simplePos="0" relativeHeight="251658243" behindDoc="0" locked="0" layoutInCell="1" allowOverlap="1" wp14:anchorId="34970ED3" wp14:editId="5955D4DB">
                 <wp:simplePos x="0" y="0"/>
                 <wp:positionH relativeFrom="column">
                   <wp:posOffset>1876508</wp:posOffset>
@@ -8602,7 +8200,7 @@
                 <wp:extent cx="397535" cy="114106"/>
                 <wp:effectExtent l="0" t="0" r="21590" b="19685"/>
                 <wp:wrapNone/>
-                <wp:docPr id="1295917439" name="Rectangle 2"/>
+                <wp:docPr id="1295917439" name="Rectangle 1295917439"/>
                 <wp:cNvGraphicFramePr/>
                 <a:graphic xmlns:a="http://schemas.openxmlformats.org/drawingml/2006/main">
                   <a:graphicData uri="http://schemas.microsoft.com/office/word/2010/wordprocessingShape">
@@ -8679,7 +8277,7 @@
         <mc:AlternateContent>
           <mc:Choice Requires="wps">
             <w:drawing>
-              <wp:anchor distT="0" distB="0" distL="114300" distR="114300" simplePos="0" relativeHeight="251666432" behindDoc="0" locked="0" layoutInCell="1" allowOverlap="1" wp14:anchorId="6760C7FA" wp14:editId="011FC47B">
+              <wp:anchor distT="0" distB="0" distL="114300" distR="114300" simplePos="0" relativeHeight="251658244" behindDoc="0" locked="0" layoutInCell="1" allowOverlap="1" wp14:anchorId="6760C7FA" wp14:editId="011FC47B">
                 <wp:simplePos x="0" y="0"/>
                 <wp:positionH relativeFrom="column">
                   <wp:posOffset>3827774</wp:posOffset>
@@ -8690,7 +8288,7 @@
                 <wp:extent cx="260342" cy="104373"/>
                 <wp:effectExtent l="0" t="0" r="26035" b="10160"/>
                 <wp:wrapNone/>
-                <wp:docPr id="1197737232" name="Rectangle 2"/>
+                <wp:docPr id="1197737232" name="Rectangle 1197737232"/>
                 <wp:cNvGraphicFramePr/>
                 <a:graphic xmlns:a="http://schemas.openxmlformats.org/drawingml/2006/main">
                   <a:graphicData uri="http://schemas.microsoft.com/office/word/2010/wordprocessingShape">
@@ -8768,7 +8366,7 @@
           <wp:inline distT="0" distB="0" distL="0" distR="0" wp14:anchorId="3548CFAF" wp14:editId="7D68A761">
             <wp:extent cx="5731510" cy="865505"/>
             <wp:effectExtent l="0" t="0" r="2540" b="0"/>
-            <wp:docPr id="1285747664" name="Picture 1" descr="A screenshot of a computer&#10;&#10;Description automatically generated"/>
+            <wp:docPr id="1285747664" name="Picture 1285747664" descr="A screenshot of a computer&#10;&#10;Description automatically generated"/>
             <wp:cNvGraphicFramePr>
               <a:graphicFrameLocks xmlns:a="http://schemas.openxmlformats.org/drawingml/2006/main" noChangeAspect="1"/>
             </wp:cNvGraphicFramePr>
@@ -8910,7 +8508,7 @@
         <mc:AlternateContent>
           <mc:Choice Requires="wps">
             <w:drawing>
-              <wp:anchor distT="0" distB="0" distL="114300" distR="114300" simplePos="0" relativeHeight="251662336" behindDoc="0" locked="0" layoutInCell="1" allowOverlap="1" wp14:anchorId="680AB1E7" wp14:editId="0729FB51">
+              <wp:anchor distT="0" distB="0" distL="114300" distR="114300" simplePos="0" relativeHeight="251658242" behindDoc="0" locked="0" layoutInCell="1" allowOverlap="1" wp14:anchorId="680AB1E7" wp14:editId="0729FB51">
                 <wp:simplePos x="0" y="0"/>
                 <wp:positionH relativeFrom="column">
                   <wp:posOffset>3829434</wp:posOffset>
@@ -8921,7 +8519,7 @@
                 <wp:extent cx="309914" cy="95122"/>
                 <wp:effectExtent l="0" t="0" r="13970" b="19685"/>
                 <wp:wrapNone/>
-                <wp:docPr id="525477270" name="Rectangle 2"/>
+                <wp:docPr id="525477270" name="Rectangle 525477270"/>
                 <wp:cNvGraphicFramePr/>
                 <a:graphic xmlns:a="http://schemas.openxmlformats.org/drawingml/2006/main">
                   <a:graphicData uri="http://schemas.microsoft.com/office/word/2010/wordprocessingShape">
@@ -8998,7 +8596,7 @@
         <mc:AlternateContent>
           <mc:Choice Requires="wps">
             <w:drawing>
-              <wp:anchor distT="0" distB="0" distL="114300" distR="114300" simplePos="0" relativeHeight="251660288" behindDoc="0" locked="0" layoutInCell="1" allowOverlap="1" wp14:anchorId="7E671098" wp14:editId="71D295D1">
+              <wp:anchor distT="0" distB="0" distL="114300" distR="114300" simplePos="0" relativeHeight="251658241" behindDoc="0" locked="0" layoutInCell="1" allowOverlap="1" wp14:anchorId="7E671098" wp14:editId="71D295D1">
                 <wp:simplePos x="0" y="0"/>
                 <wp:positionH relativeFrom="column">
                   <wp:posOffset>1755157</wp:posOffset>
@@ -9009,7 +8607,7 @@
                 <wp:extent cx="365760" cy="95122"/>
                 <wp:effectExtent l="0" t="0" r="15240" b="19685"/>
                 <wp:wrapNone/>
-                <wp:docPr id="2049469494" name="Rectangle 2"/>
+                <wp:docPr id="2049469494" name="Rectangle 2049469494"/>
                 <wp:cNvGraphicFramePr/>
                 <a:graphic xmlns:a="http://schemas.openxmlformats.org/drawingml/2006/main">
                   <a:graphicData uri="http://schemas.microsoft.com/office/word/2010/wordprocessingShape">
@@ -9084,7 +8682,7 @@
           <wp:inline distT="0" distB="0" distL="0" distR="0" wp14:anchorId="5FDFA059" wp14:editId="4DB87301">
             <wp:extent cx="5731510" cy="751205"/>
             <wp:effectExtent l="0" t="0" r="2540" b="0"/>
-            <wp:docPr id="1944886354" name="Picture 1" descr="A screenshot of a computer&#10;&#10;Description automatically generated"/>
+            <wp:docPr id="1944886354" name="Picture 1944886354" descr="A screenshot of a computer&#10;&#10;Description automatically generated"/>
             <wp:cNvGraphicFramePr>
               <a:graphicFrameLocks xmlns:a="http://schemas.openxmlformats.org/drawingml/2006/main" noChangeAspect="1"/>
             </wp:cNvGraphicFramePr>
@@ -9194,7 +8792,7 @@
         <mc:AlternateContent>
           <mc:Choice Requires="wps">
             <w:drawing>
-              <wp:anchor distT="0" distB="0" distL="114300" distR="114300" simplePos="0" relativeHeight="251684864" behindDoc="0" locked="0" layoutInCell="1" allowOverlap="1" wp14:anchorId="4BB9DACF" wp14:editId="63E030CB">
+              <wp:anchor distT="0" distB="0" distL="114300" distR="114300" simplePos="0" relativeHeight="251658252" behindDoc="0" locked="0" layoutInCell="1" allowOverlap="1" wp14:anchorId="4BB9DACF" wp14:editId="63E030CB">
                 <wp:simplePos x="0" y="0"/>
                 <wp:positionH relativeFrom="column">
                   <wp:posOffset>437681</wp:posOffset>
@@ -9205,7 +8803,7 @@
                 <wp:extent cx="660694" cy="110996"/>
                 <wp:effectExtent l="0" t="0" r="25400" b="22860"/>
                 <wp:wrapNone/>
-                <wp:docPr id="241546878" name="Rectangle 2"/>
+                <wp:docPr id="241546878" name="Rectangle 241546878"/>
                 <wp:cNvGraphicFramePr/>
                 <a:graphic xmlns:a="http://schemas.openxmlformats.org/drawingml/2006/main">
                   <a:graphicData uri="http://schemas.microsoft.com/office/word/2010/wordprocessingShape">
@@ -9284,7 +8882,7 @@
         <mc:AlternateContent>
           <mc:Choice Requires="wps">
             <w:drawing>
-              <wp:anchor distT="0" distB="0" distL="114300" distR="114300" simplePos="0" relativeHeight="251682816" behindDoc="0" locked="0" layoutInCell="1" allowOverlap="1" wp14:anchorId="429FB733" wp14:editId="09ED5998">
+              <wp:anchor distT="0" distB="0" distL="114300" distR="114300" simplePos="0" relativeHeight="251658251" behindDoc="0" locked="0" layoutInCell="1" allowOverlap="1" wp14:anchorId="429FB733" wp14:editId="09ED5998">
                 <wp:simplePos x="0" y="0"/>
                 <wp:positionH relativeFrom="column">
                   <wp:posOffset>428129</wp:posOffset>
@@ -9295,7 +8893,7 @@
                 <wp:extent cx="660694" cy="110996"/>
                 <wp:effectExtent l="0" t="0" r="25400" b="22860"/>
                 <wp:wrapNone/>
-                <wp:docPr id="1238659032" name="Rectangle 2"/>
+                <wp:docPr id="1238659032" name="Rectangle 1238659032"/>
                 <wp:cNvGraphicFramePr/>
                 <a:graphic xmlns:a="http://schemas.openxmlformats.org/drawingml/2006/main">
                   <a:graphicData uri="http://schemas.microsoft.com/office/word/2010/wordprocessingShape">
@@ -9374,7 +8972,7 @@
         <mc:AlternateContent>
           <mc:Choice Requires="wps">
             <w:drawing>
-              <wp:anchor distT="0" distB="0" distL="114300" distR="114300" simplePos="0" relativeHeight="251672576" behindDoc="0" locked="0" layoutInCell="1" allowOverlap="1" wp14:anchorId="47FE5ECD" wp14:editId="3FDA6736">
+              <wp:anchor distT="0" distB="0" distL="114300" distR="114300" simplePos="0" relativeHeight="251658247" behindDoc="0" locked="0" layoutInCell="1" allowOverlap="1" wp14:anchorId="47FE5ECD" wp14:editId="3FDA6736">
                 <wp:simplePos x="0" y="0"/>
                 <wp:positionH relativeFrom="column">
                   <wp:posOffset>4127157</wp:posOffset>
@@ -9385,7 +8983,7 @@
                 <wp:extent cx="278909" cy="95122"/>
                 <wp:effectExtent l="0" t="0" r="26035" b="19685"/>
                 <wp:wrapNone/>
-                <wp:docPr id="2145359047" name="Rectangle 2"/>
+                <wp:docPr id="2145359047" name="Rectangle 2145359047"/>
                 <wp:cNvGraphicFramePr/>
                 <a:graphic xmlns:a="http://schemas.openxmlformats.org/drawingml/2006/main">
                   <a:graphicData uri="http://schemas.microsoft.com/office/word/2010/wordprocessingShape">
@@ -9462,7 +9060,7 @@
         <mc:AlternateContent>
           <mc:Choice Requires="wps">
             <w:drawing>
-              <wp:anchor distT="0" distB="0" distL="114300" distR="114300" simplePos="0" relativeHeight="251670528" behindDoc="0" locked="0" layoutInCell="1" allowOverlap="1" wp14:anchorId="2DE43A8E" wp14:editId="50BCB2A9">
+              <wp:anchor distT="0" distB="0" distL="114300" distR="114300" simplePos="0" relativeHeight="251658246" behindDoc="0" locked="0" layoutInCell="1" allowOverlap="1" wp14:anchorId="2DE43A8E" wp14:editId="50BCB2A9">
                 <wp:simplePos x="0" y="0"/>
                 <wp:positionH relativeFrom="column">
                   <wp:posOffset>2884420</wp:posOffset>
@@ -9473,7 +9071,7 @@
                 <wp:extent cx="120037" cy="95122"/>
                 <wp:effectExtent l="0" t="0" r="13335" b="19685"/>
                 <wp:wrapNone/>
-                <wp:docPr id="1834489750" name="Rectangle 2"/>
+                <wp:docPr id="1834489750" name="Rectangle 1834489750"/>
                 <wp:cNvGraphicFramePr/>
                 <a:graphic xmlns:a="http://schemas.openxmlformats.org/drawingml/2006/main">
                   <a:graphicData uri="http://schemas.microsoft.com/office/word/2010/wordprocessingShape">
@@ -9550,7 +9148,7 @@
         <mc:AlternateContent>
           <mc:Choice Requires="wps">
             <w:drawing>
-              <wp:anchor distT="0" distB="0" distL="114300" distR="114300" simplePos="0" relativeHeight="251668480" behindDoc="0" locked="0" layoutInCell="1" allowOverlap="1" wp14:anchorId="63476915" wp14:editId="77E59637">
+              <wp:anchor distT="0" distB="0" distL="114300" distR="114300" simplePos="0" relativeHeight="251658245" behindDoc="0" locked="0" layoutInCell="1" allowOverlap="1" wp14:anchorId="63476915" wp14:editId="77E59637">
                 <wp:simplePos x="0" y="0"/>
                 <wp:positionH relativeFrom="column">
                   <wp:posOffset>4127591</wp:posOffset>
@@ -9561,7 +9159,7 @@
                 <wp:extent cx="365760" cy="95122"/>
                 <wp:effectExtent l="0" t="0" r="15240" b="19685"/>
                 <wp:wrapNone/>
-                <wp:docPr id="921010785" name="Rectangle 2"/>
+                <wp:docPr id="921010785" name="Rectangle 921010785"/>
                 <wp:cNvGraphicFramePr/>
                 <a:graphic xmlns:a="http://schemas.openxmlformats.org/drawingml/2006/main">
                   <a:graphicData uri="http://schemas.microsoft.com/office/word/2010/wordprocessingShape">
@@ -9636,7 +9234,7 @@
           <wp:inline distT="0" distB="0" distL="0" distR="0" wp14:anchorId="3494B148" wp14:editId="17ACA54D">
             <wp:extent cx="5731510" cy="1445260"/>
             <wp:effectExtent l="0" t="0" r="2540" b="2540"/>
-            <wp:docPr id="678954303" name="Picture 1"/>
+            <wp:docPr id="678954303" name="Picture 678954303"/>
             <wp:cNvGraphicFramePr>
               <a:graphicFrameLocks xmlns:a="http://schemas.openxmlformats.org/drawingml/2006/main" noChangeAspect="1"/>
             </wp:cNvGraphicFramePr>
@@ -9746,7 +9344,7 @@
         <mc:AlternateContent>
           <mc:Choice Requires="wps">
             <w:drawing>
-              <wp:anchor distT="0" distB="0" distL="114300" distR="114300" simplePos="0" relativeHeight="251686912" behindDoc="0" locked="0" layoutInCell="1" allowOverlap="1" wp14:anchorId="0CBDD5B2" wp14:editId="7F9D0209">
+              <wp:anchor distT="0" distB="0" distL="114300" distR="114300" simplePos="0" relativeHeight="251658253" behindDoc="0" locked="0" layoutInCell="1" allowOverlap="1" wp14:anchorId="0CBDD5B2" wp14:editId="7F9D0209">
                 <wp:simplePos x="0" y="0"/>
                 <wp:positionH relativeFrom="column">
                   <wp:posOffset>3873398</wp:posOffset>
@@ -9757,7 +9355,7 @@
                 <wp:extent cx="138989" cy="95122"/>
                 <wp:effectExtent l="0" t="0" r="13970" b="19685"/>
                 <wp:wrapNone/>
-                <wp:docPr id="2037555145" name="Rectangle 2"/>
+                <wp:docPr id="2037555145" name="Rectangle 2037555145"/>
                 <wp:cNvGraphicFramePr/>
                 <a:graphic xmlns:a="http://schemas.openxmlformats.org/drawingml/2006/main">
                   <a:graphicData uri="http://schemas.microsoft.com/office/word/2010/wordprocessingShape">
@@ -9834,7 +9432,7 @@
         <mc:AlternateContent>
           <mc:Choice Requires="wps">
             <w:drawing>
-              <wp:anchor distT="0" distB="0" distL="114300" distR="114300" simplePos="0" relativeHeight="251680768" behindDoc="0" locked="0" layoutInCell="1" allowOverlap="1" wp14:anchorId="1B8030C2" wp14:editId="20222854">
+              <wp:anchor distT="0" distB="0" distL="114300" distR="114300" simplePos="0" relativeHeight="251658250" behindDoc="0" locked="0" layoutInCell="1" allowOverlap="1" wp14:anchorId="1B8030C2" wp14:editId="20222854">
                 <wp:simplePos x="0" y="0"/>
                 <wp:positionH relativeFrom="column">
                   <wp:posOffset>426698</wp:posOffset>
@@ -9845,7 +9443,7 @@
                 <wp:extent cx="412272" cy="105186"/>
                 <wp:effectExtent l="0" t="0" r="26035" b="28575"/>
                 <wp:wrapNone/>
-                <wp:docPr id="2053957056" name="Rectangle 2"/>
+                <wp:docPr id="2053957056" name="Rectangle 2053957056"/>
                 <wp:cNvGraphicFramePr/>
                 <a:graphic xmlns:a="http://schemas.openxmlformats.org/drawingml/2006/main">
                   <a:graphicData uri="http://schemas.microsoft.com/office/word/2010/wordprocessingShape">
@@ -9924,7 +9522,7 @@
         <mc:AlternateContent>
           <mc:Choice Requires="wps">
             <w:drawing>
-              <wp:anchor distT="0" distB="0" distL="114300" distR="114300" simplePos="0" relativeHeight="251678720" behindDoc="0" locked="0" layoutInCell="1" allowOverlap="1" wp14:anchorId="1D3321FD" wp14:editId="60687CA1">
+              <wp:anchor distT="0" distB="0" distL="114300" distR="114300" simplePos="0" relativeHeight="251658249" behindDoc="0" locked="0" layoutInCell="1" allowOverlap="1" wp14:anchorId="1D3321FD" wp14:editId="60687CA1">
                 <wp:simplePos x="0" y="0"/>
                 <wp:positionH relativeFrom="column">
                   <wp:posOffset>438701</wp:posOffset>
@@ -9935,7 +9533,7 @@
                 <wp:extent cx="412272" cy="105186"/>
                 <wp:effectExtent l="0" t="0" r="26035" b="28575"/>
                 <wp:wrapNone/>
-                <wp:docPr id="442694509" name="Rectangle 2"/>
+                <wp:docPr id="442694509" name="Rectangle 442694509"/>
                 <wp:cNvGraphicFramePr/>
                 <a:graphic xmlns:a="http://schemas.openxmlformats.org/drawingml/2006/main">
                   <a:graphicData uri="http://schemas.microsoft.com/office/word/2010/wordprocessingShape">
@@ -10014,7 +9612,7 @@
         <mc:AlternateContent>
           <mc:Choice Requires="wps">
             <w:drawing>
-              <wp:anchor distT="0" distB="0" distL="114300" distR="114300" simplePos="0" relativeHeight="251674624" behindDoc="0" locked="0" layoutInCell="1" allowOverlap="1" wp14:anchorId="7FD13853" wp14:editId="5AB297ED">
+              <wp:anchor distT="0" distB="0" distL="114300" distR="114300" simplePos="0" relativeHeight="251658248" behindDoc="0" locked="0" layoutInCell="1" allowOverlap="1" wp14:anchorId="7FD13853" wp14:editId="5AB297ED">
                 <wp:simplePos x="0" y="0"/>
                 <wp:positionH relativeFrom="column">
                   <wp:posOffset>4600244</wp:posOffset>
@@ -10025,7 +9623,7 @@
                 <wp:extent cx="321276" cy="95122"/>
                 <wp:effectExtent l="0" t="0" r="22225" b="19685"/>
                 <wp:wrapNone/>
-                <wp:docPr id="1393934840" name="Rectangle 2"/>
+                <wp:docPr id="1393934840" name="Rectangle 1393934840"/>
                 <wp:cNvGraphicFramePr/>
                 <a:graphic xmlns:a="http://schemas.openxmlformats.org/drawingml/2006/main">
                   <a:graphicData uri="http://schemas.microsoft.com/office/word/2010/wordprocessingShape">
@@ -10103,7 +9701,7 @@
           <wp:inline distT="0" distB="0" distL="0" distR="0" wp14:anchorId="6939FB0F" wp14:editId="7D592177">
             <wp:extent cx="5731510" cy="1520190"/>
             <wp:effectExtent l="0" t="0" r="2540" b="3810"/>
-            <wp:docPr id="362893620" name="Picture 1" descr="A screenshot of a computer&#10;&#10;Description automatically generated"/>
+            <wp:docPr id="362893620" name="Picture 362893620" descr="A screenshot of a computer&#10;&#10;Description automatically generated"/>
             <wp:cNvGraphicFramePr>
               <a:graphicFrameLocks xmlns:a="http://schemas.openxmlformats.org/drawingml/2006/main" noChangeAspect="1"/>
             </wp:cNvGraphicFramePr>
@@ -10273,10 +9871,11 @@
       <w:r>
         <w:rPr>
           <w:rFonts w:ascii="Calibri" w:hAnsi="Calibri" w:cs="Calibri"/>
+          <w:noProof/>
           <w:u w:val="single"/>
         </w:rPr>
         <w:drawing>
-          <wp:anchor distT="0" distB="0" distL="114300" distR="114300" simplePos="0" relativeHeight="251708416" behindDoc="0" locked="0" layoutInCell="1" allowOverlap="1" wp14:anchorId="6AF3A8EA" wp14:editId="1AFAC723">
+          <wp:anchor distT="0" distB="0" distL="114300" distR="114300" simplePos="0" relativeHeight="251658263" behindDoc="0" locked="0" layoutInCell="1" allowOverlap="1" wp14:anchorId="6AF3A8EA" wp14:editId="1AFAC723">
             <wp:simplePos x="0" y="0"/>
             <wp:positionH relativeFrom="margin">
               <wp:align>right</wp:align>
@@ -10444,7 +10043,7 @@
         <mc:AlternateContent>
           <mc:Choice Requires="wps">
             <w:drawing>
-              <wp:anchor distT="0" distB="0" distL="114300" distR="114300" simplePos="0" relativeHeight="251710464" behindDoc="0" locked="0" layoutInCell="1" allowOverlap="1" wp14:anchorId="1D003424" wp14:editId="5829BF12">
+              <wp:anchor distT="0" distB="0" distL="114300" distR="114300" simplePos="0" relativeHeight="251658264" behindDoc="0" locked="0" layoutInCell="1" allowOverlap="1" wp14:anchorId="1D003424" wp14:editId="5829BF12">
                 <wp:simplePos x="0" y="0"/>
                 <wp:positionH relativeFrom="column">
                   <wp:posOffset>4565015</wp:posOffset>
@@ -10455,7 +10054,7 @@
                 <wp:extent cx="547255" cy="107372"/>
                 <wp:effectExtent l="0" t="0" r="24765" b="26035"/>
                 <wp:wrapNone/>
-                <wp:docPr id="4" name="Rectangle 2"/>
+                <wp:docPr id="4" name="Rectangle 4"/>
                 <wp:cNvGraphicFramePr/>
                 <a:graphic xmlns:a="http://schemas.openxmlformats.org/drawingml/2006/main">
                   <a:graphicData uri="http://schemas.microsoft.com/office/word/2010/wordprocessingShape">
@@ -10631,30 +10230,55 @@
           <w:rFonts w:asciiTheme="minorHAnsi" w:hAnsiTheme="minorHAnsi" w:cstheme="minorHAnsi"/>
           <w:szCs w:val="22"/>
         </w:rPr>
+        <w:t xml:space="preserve"> infront. </w:t>
+      </w:r>
+      <w:r>
+        <w:rPr>
+          <w:rFonts w:asciiTheme="minorHAnsi" w:hAnsiTheme="minorHAnsi" w:cstheme="minorHAnsi"/>
+          <w:szCs w:val="22"/>
+        </w:rPr>
+        <w:t xml:space="preserve">Call-log 2022 has </w:t>
+      </w:r>
+      <w:r>
+        <w:rPr>
+          <w:rFonts w:asciiTheme="minorHAnsi" w:hAnsiTheme="minorHAnsi" w:cstheme="minorHAnsi"/>
+          <w:b/>
+          <w:bCs/>
+          <w:szCs w:val="22"/>
+        </w:rPr>
+        <w:t>inconsistent date format</w:t>
+      </w:r>
+      <w:r>
+        <w:rPr>
+          <w:rFonts w:asciiTheme="minorHAnsi" w:hAnsiTheme="minorHAnsi" w:cstheme="minorHAnsi"/>
+          <w:szCs w:val="22"/>
+        </w:rPr>
         <w:t xml:space="preserve"> </w:t>
       </w:r>
-      <w:proofErr w:type="spellStart"/>
-      <w:r>
-        <w:rPr>
-          <w:rFonts w:asciiTheme="minorHAnsi" w:hAnsiTheme="minorHAnsi" w:cstheme="minorHAnsi"/>
+      <w:r>
+        <w:rPr>
+          <w:rFonts w:asciiTheme="minorHAnsi" w:hAnsiTheme="minorHAnsi" w:cstheme="minorHAnsi"/>
+          <w:b/>
+          <w:bCs/>
           <w:szCs w:val="22"/>
         </w:rPr>
-        <w:t>infront</w:t>
-      </w:r>
-      <w:proofErr w:type="spellEnd"/>
+        <w:t>in Date</w:t>
+      </w:r>
       <w:r>
         <w:rPr>
           <w:rFonts w:asciiTheme="minorHAnsi" w:hAnsiTheme="minorHAnsi" w:cstheme="minorHAnsi"/>
           <w:szCs w:val="22"/>
         </w:rPr>
-        <w:t xml:space="preserve">. </w:t>
-      </w:r>
-      <w:r>
-        <w:rPr>
-          <w:rFonts w:asciiTheme="minorHAnsi" w:hAnsiTheme="minorHAnsi" w:cstheme="minorHAnsi"/>
+        <w:t xml:space="preserve"> where </w:t>
+      </w:r>
+      <w:r>
+        <w:rPr>
+          <w:rFonts w:asciiTheme="minorHAnsi" w:hAnsiTheme="minorHAnsi" w:cstheme="minorHAnsi"/>
+          <w:b/>
+          <w:bCs/>
           <w:szCs w:val="22"/>
         </w:rPr>
-        <w:t xml:space="preserve">Call-log 2022 has </w:t>
+        <w:t xml:space="preserve">some </w:t>
       </w:r>
       <w:r>
         <w:rPr>
@@ -10663,14 +10287,16 @@
           <w:bCs/>
           <w:szCs w:val="22"/>
         </w:rPr>
-        <w:t>inconsistent date format</w:t>
-      </w:r>
-      <w:r>
-        <w:rPr>
-          <w:rFonts w:asciiTheme="minorHAnsi" w:hAnsiTheme="minorHAnsi" w:cstheme="minorHAnsi"/>
+        <w:t xml:space="preserve">values </w:t>
+      </w:r>
+      <w:r>
+        <w:rPr>
+          <w:rFonts w:asciiTheme="minorHAnsi" w:hAnsiTheme="minorHAnsi" w:cstheme="minorHAnsi"/>
+          <w:b/>
+          <w:bCs/>
           <w:szCs w:val="22"/>
         </w:rPr>
-        <w:t xml:space="preserve"> </w:t>
+        <w:t>do not</w:t>
       </w:r>
       <w:r>
         <w:rPr>
@@ -10679,70 +10305,7 @@
           <w:bCs/>
           <w:szCs w:val="22"/>
         </w:rPr>
-        <w:t>in Date</w:t>
-      </w:r>
-      <w:r>
-        <w:rPr>
-          <w:rFonts w:asciiTheme="minorHAnsi" w:hAnsiTheme="minorHAnsi" w:cstheme="minorHAnsi"/>
-          <w:szCs w:val="22"/>
-        </w:rPr>
-        <w:t xml:space="preserve"> where </w:t>
-      </w:r>
-      <w:r>
-        <w:rPr>
-          <w:rFonts w:asciiTheme="minorHAnsi" w:hAnsiTheme="minorHAnsi" w:cstheme="minorHAnsi"/>
-          <w:b/>
-          <w:bCs/>
-          <w:szCs w:val="22"/>
-        </w:rPr>
-        <w:t xml:space="preserve">some </w:t>
-      </w:r>
-      <w:r>
-        <w:rPr>
-          <w:rFonts w:asciiTheme="minorHAnsi" w:hAnsiTheme="minorHAnsi" w:cstheme="minorHAnsi"/>
-          <w:b/>
-          <w:bCs/>
-          <w:szCs w:val="22"/>
-        </w:rPr>
-        <w:t xml:space="preserve">values </w:t>
-      </w:r>
-      <w:r>
-        <w:rPr>
-          <w:rFonts w:asciiTheme="minorHAnsi" w:hAnsiTheme="minorHAnsi" w:cstheme="minorHAnsi"/>
-          <w:b/>
-          <w:bCs/>
-          <w:szCs w:val="22"/>
-        </w:rPr>
-        <w:t>do not</w:t>
-      </w:r>
-      <w:r>
-        <w:rPr>
-          <w:rFonts w:asciiTheme="minorHAnsi" w:hAnsiTheme="minorHAnsi" w:cstheme="minorHAnsi"/>
-          <w:b/>
-          <w:bCs/>
-          <w:szCs w:val="22"/>
-        </w:rPr>
-        <w:t xml:space="preserve"> follow the dd/MM/</w:t>
-      </w:r>
-      <w:proofErr w:type="spellStart"/>
-      <w:r>
-        <w:rPr>
-          <w:rFonts w:asciiTheme="minorHAnsi" w:hAnsiTheme="minorHAnsi" w:cstheme="minorHAnsi"/>
-          <w:b/>
-          <w:bCs/>
-          <w:szCs w:val="22"/>
-        </w:rPr>
-        <w:t>yyyy</w:t>
-      </w:r>
-      <w:proofErr w:type="spellEnd"/>
-      <w:r>
-        <w:rPr>
-          <w:rFonts w:asciiTheme="minorHAnsi" w:hAnsiTheme="minorHAnsi" w:cstheme="minorHAnsi"/>
-          <w:b/>
-          <w:bCs/>
-          <w:szCs w:val="22"/>
-        </w:rPr>
-        <w:t xml:space="preserve"> format</w:t>
+        <w:t xml:space="preserve"> follow the dd/MM/yyyy format</w:t>
       </w:r>
       <w:r>
         <w:rPr>
@@ -10941,7 +10504,7 @@
         <mc:AlternateContent>
           <mc:Choice Requires="wps">
             <w:drawing>
-              <wp:anchor distT="0" distB="0" distL="114300" distR="114300" simplePos="0" relativeHeight="251700224" behindDoc="0" locked="0" layoutInCell="1" allowOverlap="1" wp14:anchorId="1DF46E1D" wp14:editId="56955E7B">
+              <wp:anchor distT="0" distB="0" distL="114300" distR="114300" simplePos="0" relativeHeight="251658256" behindDoc="0" locked="0" layoutInCell="1" allowOverlap="1" wp14:anchorId="1DF46E1D" wp14:editId="56955E7B">
                 <wp:simplePos x="0" y="0"/>
                 <wp:positionH relativeFrom="column">
                   <wp:posOffset>2908300</wp:posOffset>
@@ -10952,7 +10515,7 @@
                 <wp:extent cx="288925" cy="113665"/>
                 <wp:effectExtent l="0" t="0" r="15875" b="19685"/>
                 <wp:wrapNone/>
-                <wp:docPr id="1250354327" name="Rectangle 2"/>
+                <wp:docPr id="1250354327" name="Rectangle 1250354327"/>
                 <wp:cNvGraphicFramePr/>
                 <a:graphic xmlns:a="http://schemas.openxmlformats.org/drawingml/2006/main">
                   <a:graphicData uri="http://schemas.microsoft.com/office/word/2010/wordprocessingShape">
@@ -11027,7 +10590,7 @@
           <w:szCs w:val="22"/>
         </w:rPr>
         <w:drawing>
-          <wp:anchor distT="0" distB="0" distL="114300" distR="114300" simplePos="0" relativeHeight="251687936" behindDoc="0" locked="0" layoutInCell="1" allowOverlap="1" wp14:anchorId="7C16F0C4" wp14:editId="1062D2A7">
+          <wp:anchor distT="0" distB="0" distL="114300" distR="114300" simplePos="0" relativeHeight="251658254" behindDoc="0" locked="0" layoutInCell="1" allowOverlap="1" wp14:anchorId="7C16F0C4" wp14:editId="1062D2A7">
             <wp:simplePos x="0" y="0"/>
             <wp:positionH relativeFrom="column">
               <wp:posOffset>2770505</wp:posOffset>
@@ -11038,7 +10601,7 @@
             <wp:extent cx="2713990" cy="1739900"/>
             <wp:effectExtent l="0" t="0" r="0" b="0"/>
             <wp:wrapSquare wrapText="bothSides"/>
-            <wp:docPr id="1906003730" name="Picture 1" descr="A graph of blue bars&#10;&#10;Description automatically generated with medium confidence"/>
+            <wp:docPr id="1906003730" name="Picture 1906003730" descr="A graph of blue bars&#10;&#10;Description automatically generated with medium confidence"/>
             <wp:cNvGraphicFramePr>
               <a:graphicFrameLocks xmlns:a="http://schemas.openxmlformats.org/drawingml/2006/main" noChangeAspect="1"/>
             </wp:cNvGraphicFramePr>
@@ -11293,7 +10856,7 @@
         <mc:AlternateContent>
           <mc:Choice Requires="wpi">
             <w:drawing>
-              <wp:anchor distT="0" distB="0" distL="114300" distR="114300" simplePos="0" relativeHeight="251705344" behindDoc="0" locked="0" layoutInCell="1" allowOverlap="1" wp14:anchorId="0E286259" wp14:editId="2B067542">
+              <wp:anchor distT="0" distB="0" distL="114300" distR="114300" simplePos="0" relativeHeight="251658260" behindDoc="0" locked="0" layoutInCell="1" allowOverlap="1" wp14:anchorId="0E286259" wp14:editId="2B067542">
                 <wp:simplePos x="0" y="0"/>
                 <wp:positionH relativeFrom="column">
                   <wp:posOffset>4536515</wp:posOffset>
@@ -11359,7 +10922,7 @@
         <mc:AlternateContent>
           <mc:Choice Requires="wpi">
             <w:drawing>
-              <wp:anchor distT="0" distB="0" distL="114300" distR="114300" simplePos="0" relativeHeight="251707392" behindDoc="0" locked="0" layoutInCell="1" allowOverlap="1" wp14:anchorId="3C0FD421" wp14:editId="3D7C9A1B">
+              <wp:anchor distT="0" distB="0" distL="114300" distR="114300" simplePos="0" relativeHeight="251658262" behindDoc="0" locked="0" layoutInCell="1" allowOverlap="1" wp14:anchorId="3C0FD421" wp14:editId="3D7C9A1B">
                 <wp:simplePos x="0" y="0"/>
                 <wp:positionH relativeFrom="column">
                   <wp:posOffset>5551456</wp:posOffset>
@@ -11406,7 +10969,7 @@
         <mc:AlternateContent>
           <mc:Choice Requires="wpi">
             <w:drawing>
-              <wp:anchor distT="0" distB="0" distL="114300" distR="114300" simplePos="0" relativeHeight="251706368" behindDoc="0" locked="0" layoutInCell="1" allowOverlap="1" wp14:anchorId="7399A0E8" wp14:editId="4DDD226E">
+              <wp:anchor distT="0" distB="0" distL="114300" distR="114300" simplePos="0" relativeHeight="251658261" behindDoc="0" locked="0" layoutInCell="1" allowOverlap="1" wp14:anchorId="7399A0E8" wp14:editId="4DDD226E">
                 <wp:simplePos x="0" y="0"/>
                 <wp:positionH relativeFrom="column">
                   <wp:posOffset>4150360</wp:posOffset>
@@ -11451,7 +11014,7 @@
         <mc:AlternateContent>
           <mc:Choice Requires="wpi">
             <w:drawing>
-              <wp:anchor distT="0" distB="0" distL="114300" distR="114300" simplePos="0" relativeHeight="251703296" behindDoc="0" locked="0" layoutInCell="1" allowOverlap="1" wp14:anchorId="23A2C9F3" wp14:editId="16E51A32">
+              <wp:anchor distT="0" distB="0" distL="114300" distR="114300" simplePos="0" relativeHeight="251658258" behindDoc="0" locked="0" layoutInCell="1" allowOverlap="1" wp14:anchorId="23A2C9F3" wp14:editId="16E51A32">
                 <wp:simplePos x="0" y="0"/>
                 <wp:positionH relativeFrom="column">
                   <wp:posOffset>3925200</wp:posOffset>
@@ -11498,7 +11061,7 @@
         <mc:AlternateContent>
           <mc:Choice Requires="wpi">
             <w:drawing>
-              <wp:anchor distT="0" distB="0" distL="114300" distR="114300" simplePos="0" relativeHeight="251704320" behindDoc="0" locked="0" layoutInCell="1" allowOverlap="1" wp14:anchorId="6F016B3C" wp14:editId="6615D693">
+              <wp:anchor distT="0" distB="0" distL="114300" distR="114300" simplePos="0" relativeHeight="251658259" behindDoc="0" locked="0" layoutInCell="1" allowOverlap="1" wp14:anchorId="6F016B3C" wp14:editId="6615D693">
                 <wp:simplePos x="0" y="0"/>
                 <wp:positionH relativeFrom="column">
                   <wp:posOffset>3146669</wp:posOffset>
@@ -11543,7 +11106,7 @@
         <mc:AlternateContent>
           <mc:Choice Requires="wpi">
             <w:drawing>
-              <wp:anchor distT="0" distB="0" distL="114300" distR="114300" simplePos="0" relativeHeight="251702272" behindDoc="0" locked="0" layoutInCell="1" allowOverlap="1" wp14:anchorId="6FEAEDF0" wp14:editId="7C8BCCDE">
+              <wp:anchor distT="0" distB="0" distL="114300" distR="114300" simplePos="0" relativeHeight="251658257" behindDoc="0" locked="0" layoutInCell="1" allowOverlap="1" wp14:anchorId="6FEAEDF0" wp14:editId="7C8BCCDE">
                 <wp:simplePos x="0" y="0"/>
                 <wp:positionH relativeFrom="column">
                   <wp:posOffset>2161829</wp:posOffset>
@@ -11588,7 +11151,7 @@
           <w:szCs w:val="22"/>
         </w:rPr>
         <w:drawing>
-          <wp:anchor distT="0" distB="0" distL="114300" distR="114300" simplePos="0" relativeHeight="251659263" behindDoc="0" locked="0" layoutInCell="1" allowOverlap="1" wp14:anchorId="7B4440E6" wp14:editId="03D954D1">
+          <wp:anchor distT="0" distB="0" distL="114300" distR="114300" simplePos="0" relativeHeight="251658240" behindDoc="0" locked="0" layoutInCell="1" allowOverlap="1" wp14:anchorId="7B4440E6" wp14:editId="03D954D1">
             <wp:simplePos x="0" y="0"/>
             <wp:positionH relativeFrom="column">
               <wp:posOffset>1842135</wp:posOffset>
@@ -11599,7 +11162,7 @@
             <wp:extent cx="4121150" cy="2223770"/>
             <wp:effectExtent l="0" t="0" r="0" b="5080"/>
             <wp:wrapSquare wrapText="bothSides"/>
-            <wp:docPr id="276456995" name="Picture 1" descr="A graph with blue dots and numbers&#10;&#10;Description automatically generated"/>
+            <wp:docPr id="276456995" name="Picture 276456995" descr="A graph with blue dots and numbers&#10;&#10;Description automatically generated"/>
             <wp:cNvGraphicFramePr>
               <a:graphicFrameLocks xmlns:a="http://schemas.openxmlformats.org/drawingml/2006/main" noChangeAspect="1"/>
             </wp:cNvGraphicFramePr>
@@ -12595,7 +12158,7 @@
           <wp:inline distT="0" distB="0" distL="0" distR="0" wp14:anchorId="43450C7E" wp14:editId="2038FC5B">
             <wp:extent cx="2403591" cy="2323693"/>
             <wp:effectExtent l="0" t="0" r="0" b="635"/>
-            <wp:docPr id="2036360578" name="Picture 1" descr="A screenshot of a computer&#10;&#10;Description automatically generated"/>
+            <wp:docPr id="2036360578" name="Picture 2036360578" descr="A screenshot of a computer&#10;&#10;Description automatically generated"/>
             <wp:cNvGraphicFramePr>
               <a:graphicFrameLocks xmlns:a="http://schemas.openxmlformats.org/drawingml/2006/main" noChangeAspect="1"/>
             </wp:cNvGraphicFramePr>
@@ -12642,7 +12205,7 @@
           <wp:inline distT="0" distB="0" distL="0" distR="0" wp14:anchorId="74E7FEF7" wp14:editId="78319756">
             <wp:extent cx="2377440" cy="2337030"/>
             <wp:effectExtent l="0" t="0" r="3810" b="6350"/>
-            <wp:docPr id="1647714075" name="Picture 1" descr="A screenshot of a computer&#10;&#10;Description automatically generated"/>
+            <wp:docPr id="1647714075" name="Picture 1647714075" descr="A screenshot of a computer&#10;&#10;Description automatically generated"/>
             <wp:cNvGraphicFramePr>
               <a:graphicFrameLocks xmlns:a="http://schemas.openxmlformats.org/drawingml/2006/main" noChangeAspect="1"/>
             </wp:cNvGraphicFramePr>
@@ -12994,7 +12557,7 @@
           <wp:inline distT="0" distB="0" distL="0" distR="0" wp14:anchorId="3D1C9BF5" wp14:editId="02745813">
             <wp:extent cx="5251450" cy="2899917"/>
             <wp:effectExtent l="0" t="0" r="6350" b="0"/>
-            <wp:docPr id="1112291585" name="Picture 1" descr="A screenshot of a computer&#10;&#10;Description automatically generated"/>
+            <wp:docPr id="1112291585" name="Picture 1112291585" descr="A screenshot of a computer&#10;&#10;Description automatically generated"/>
             <wp:cNvGraphicFramePr>
               <a:graphicFrameLocks xmlns:a="http://schemas.openxmlformats.org/drawingml/2006/main" noChangeAspect="1"/>
             </wp:cNvGraphicFramePr>
@@ -14028,7 +13591,7 @@
           <wp:inline distT="0" distB="0" distL="0" distR="0" wp14:anchorId="32FBD4E7" wp14:editId="44967048">
             <wp:extent cx="1432011" cy="1479550"/>
             <wp:effectExtent l="0" t="0" r="0" b="6350"/>
-            <wp:docPr id="1701059053" name="Picture 1" descr="A screenshot of a computer screen&#10;&#10;Description automatically generated"/>
+            <wp:docPr id="1701059053" name="Picture 1701059053" descr="A screenshot of a computer screen&#10;&#10;Description automatically generated"/>
             <wp:cNvGraphicFramePr>
               <a:graphicFrameLocks xmlns:a="http://schemas.openxmlformats.org/drawingml/2006/main" noChangeAspect="1"/>
             </wp:cNvGraphicFramePr>
@@ -14158,14 +13721,6 @@
         </w:rPr>
         <w:t>Customer Satisfaction Analysis</w:t>
       </w:r>
-      <w:r>
-        <w:rPr>
-          <w:rFonts w:ascii="Calibri" w:hAnsi="Calibri" w:cs="Calibri"/>
-          <w:b/>
-          <w:bCs/>
-        </w:rPr>
-        <w:t>:</w:t>
-      </w:r>
     </w:p>
     <w:p>
       <w:pPr>
@@ -14225,23 +13780,127 @@
         <w:jc w:val="both"/>
         <w:rPr>
           <w:rFonts w:ascii="Calibri" w:hAnsi="Calibri" w:cs="Calibri"/>
-          <w:i/>
-          <w:iCs/>
-        </w:rPr>
-      </w:pPr>
-      <w:r>
-        <w:rPr>
-          <w:rFonts w:ascii="Calibri" w:hAnsi="Calibri" w:cs="Calibri"/>
-        </w:rPr>
-        <w:t xml:space="preserve">3.1.1 </w:t>
-      </w:r>
-      <w:r>
-        <w:rPr>
-          <w:rFonts w:ascii="Calibri" w:hAnsi="Calibri" w:cs="Calibri"/>
-          <w:i/>
-          <w:iCs/>
-        </w:rPr>
-        <w:t>Null Feedback records are not included in this analysis.</w:t>
+        </w:rPr>
+      </w:pPr>
+      <w:r>
+        <w:rPr>
+          <w:rFonts w:ascii="Calibri" w:hAnsi="Calibri" w:cs="Calibri"/>
+        </w:rPr>
+        <w:t>3.1.1</w:t>
+      </w:r>
+      <w:r>
+        <w:rPr>
+          <w:rFonts w:ascii="Calibri" w:hAnsi="Calibri" w:cs="Calibri"/>
+        </w:rPr>
+        <w:t xml:space="preserve"> </w:t>
+      </w:r>
+      <w:r>
+        <w:rPr>
+          <w:rFonts w:ascii="Calibri" w:hAnsi="Calibri" w:cs="Calibri"/>
+        </w:rPr>
+        <w:t xml:space="preserve"> </w:t>
+      </w:r>
+      <w:r>
+        <w:rPr>
+          <w:rFonts w:ascii="Calibri" w:hAnsi="Calibri" w:cs="Calibri"/>
+        </w:rPr>
+        <w:t>The pie charts</w:t>
+      </w:r>
+      <w:r>
+        <w:rPr>
+          <w:rFonts w:ascii="Calibri" w:hAnsi="Calibri" w:cs="Calibri"/>
+        </w:rPr>
+        <w:t>,</w:t>
+      </w:r>
+      <w:r>
+        <w:rPr>
+          <w:rFonts w:ascii="Calibri" w:hAnsi="Calibri" w:cs="Calibri"/>
+        </w:rPr>
+        <w:t xml:space="preserve"> </w:t>
+      </w:r>
+      <w:r>
+        <w:rPr>
+          <w:rFonts w:ascii="Calibri" w:hAnsi="Calibri" w:cs="Calibri"/>
+        </w:rPr>
+        <w:t>composed of all 5</w:t>
+      </w:r>
+      <w:r>
+        <w:rPr>
+          <w:rFonts w:ascii="Calibri" w:hAnsi="Calibri" w:cs="Calibri"/>
+        </w:rPr>
+        <w:t xml:space="preserve"> </w:t>
+      </w:r>
+      <w:r>
+        <w:rPr>
+          <w:rFonts w:ascii="Calibri" w:hAnsi="Calibri" w:cs="Calibri"/>
+        </w:rPr>
+        <w:t xml:space="preserve">possible </w:t>
+      </w:r>
+      <w:r>
+        <w:rPr>
+          <w:rFonts w:ascii="Calibri" w:hAnsi="Calibri" w:cs="Calibri"/>
+        </w:rPr>
+        <w:t>feedback</w:t>
+      </w:r>
+      <w:r>
+        <w:rPr>
+          <w:rFonts w:ascii="Calibri" w:hAnsi="Calibri" w:cs="Calibri"/>
+        </w:rPr>
+        <w:t xml:space="preserve"> ratings,</w:t>
+      </w:r>
+      <w:r>
+        <w:rPr>
+          <w:rFonts w:ascii="Calibri" w:hAnsi="Calibri" w:cs="Calibri"/>
+        </w:rPr>
+        <w:t xml:space="preserve"> </w:t>
+      </w:r>
+      <w:r>
+        <w:rPr>
+          <w:rFonts w:ascii="Calibri" w:hAnsi="Calibri" w:cs="Calibri"/>
+        </w:rPr>
+        <w:t>illustrate</w:t>
+      </w:r>
+      <w:r>
+        <w:rPr>
+          <w:rFonts w:ascii="Calibri" w:hAnsi="Calibri" w:cs="Calibri"/>
+        </w:rPr>
+        <w:t xml:space="preserve"> the distribution </w:t>
+      </w:r>
+      <w:r>
+        <w:rPr>
+          <w:rFonts w:ascii="Calibri" w:hAnsi="Calibri" w:cs="Calibri"/>
+        </w:rPr>
+        <w:t xml:space="preserve">of ratings </w:t>
+      </w:r>
+      <w:r>
+        <w:rPr>
+          <w:rFonts w:ascii="Calibri" w:hAnsi="Calibri" w:cs="Calibri"/>
+        </w:rPr>
+        <w:t>received for</w:t>
+      </w:r>
+      <w:r>
+        <w:rPr>
+          <w:rFonts w:ascii="Calibri" w:hAnsi="Calibri" w:cs="Calibri"/>
+        </w:rPr>
+        <w:t xml:space="preserve"> customer service experience.</w:t>
+      </w:r>
+      <w:r>
+        <w:rPr>
+          <w:rFonts w:ascii="Calibri" w:hAnsi="Calibri" w:cs="Calibri"/>
+        </w:rPr>
+        <w:t xml:space="preserve"> </w:t>
+      </w:r>
+      <w:r>
+        <w:rPr>
+          <w:rFonts w:ascii="Calibri" w:hAnsi="Calibri" w:cs="Calibri"/>
+        </w:rPr>
+        <w:t xml:space="preserve">Null </w:t>
+      </w:r>
+      <w:r>
+        <w:rPr>
+          <w:rFonts w:ascii="Calibri" w:hAnsi="Calibri" w:cs="Calibri"/>
+        </w:rPr>
+        <w:t>Feedback records are not analysed.</w:t>
       </w:r>
     </w:p>
     <w:p>
@@ -14255,365 +13914,351 @@
         <w:rPr>
           <w:rFonts w:ascii="Calibri" w:hAnsi="Calibri" w:cs="Calibri"/>
         </w:rPr>
-        <w:t>3.1.</w:t>
-      </w:r>
-      <w:r>
-        <w:rPr>
-          <w:rFonts w:ascii="Calibri" w:hAnsi="Calibri" w:cs="Calibri"/>
+        <w:t xml:space="preserve">3.1.2 </w:t>
+      </w:r>
+      <w:r>
+        <w:rPr>
+          <w:rFonts w:ascii="Calibri" w:hAnsi="Calibri" w:cs="Calibri"/>
+        </w:rPr>
+        <w:t xml:space="preserve"> </w:t>
+      </w:r>
+      <w:r>
+        <w:rPr>
+          <w:rFonts w:ascii="Calibri" w:hAnsi="Calibri" w:cs="Calibri"/>
+        </w:rPr>
+        <w:t>Overall, most</w:t>
+      </w:r>
+      <w:r>
+        <w:rPr>
+          <w:rFonts w:ascii="Calibri" w:hAnsi="Calibri" w:cs="Calibri"/>
+        </w:rPr>
+        <w:t xml:space="preserve"> customers </w:t>
+      </w:r>
+      <w:r>
+        <w:rPr>
+          <w:rFonts w:ascii="Calibri" w:hAnsi="Calibri" w:cs="Calibri"/>
+        </w:rPr>
+        <w:t>are satisfied with our customer service</w:t>
+      </w:r>
+      <w:r>
+        <w:rPr>
+          <w:rFonts w:ascii="Calibri" w:hAnsi="Calibri" w:cs="Calibri"/>
+        </w:rPr>
+        <w:t xml:space="preserve"> and </w:t>
+      </w:r>
+      <w:r>
+        <w:rPr>
+          <w:rFonts w:ascii="Calibri" w:hAnsi="Calibri" w:cs="Calibri"/>
+        </w:rPr>
+        <w:t>rated it</w:t>
+      </w:r>
+      <w:r>
+        <w:rPr>
+          <w:rFonts w:ascii="Calibri" w:hAnsi="Calibri" w:cs="Calibri"/>
+        </w:rPr>
+        <w:t xml:space="preserve"> </w:t>
+      </w:r>
+      <w:r>
+        <w:rPr>
+          <w:rFonts w:ascii="Calibri" w:hAnsi="Calibri" w:cs="Calibri"/>
+        </w:rPr>
+        <w:t>3-5 stars.</w:t>
+      </w:r>
+      <w:r>
+        <w:rPr>
+          <w:rFonts w:ascii="Calibri" w:hAnsi="Calibri" w:cs="Calibri"/>
+        </w:rPr>
+        <w:t xml:space="preserve"> </w:t>
+      </w:r>
+    </w:p>
+    <w:p>
+      <w:pPr>
+        <w:jc w:val="both"/>
+        <w:rPr>
+          <w:rFonts w:ascii="Calibri" w:hAnsi="Calibri" w:cs="Calibri"/>
+        </w:rPr>
+      </w:pPr>
+      <w:r>
+        <w:rPr>
+          <w:rFonts w:ascii="Calibri" w:hAnsi="Calibri" w:cs="Calibri"/>
+        </w:rPr>
+        <w:t xml:space="preserve">3.1.3 </w:t>
+      </w:r>
+      <w:r>
+        <w:rPr>
+          <w:rFonts w:ascii="Calibri" w:hAnsi="Calibri" w:cs="Calibri"/>
+        </w:rPr>
+        <w:t xml:space="preserve">Over 50% </w:t>
+      </w:r>
+      <w:r>
+        <w:rPr>
+          <w:rFonts w:ascii="Calibri" w:hAnsi="Calibri" w:cs="Calibri"/>
+        </w:rPr>
+        <w:t>of walk-in customers were completely satisfied and gave a rating of 5</w:t>
+      </w:r>
+      <w:r>
+        <w:rPr>
+          <w:rFonts w:ascii="Calibri" w:hAnsi="Calibri" w:cs="Calibri"/>
+        </w:rPr>
+        <w:t xml:space="preserve">, indicating </w:t>
+      </w:r>
+      <w:r>
+        <w:rPr>
+          <w:rFonts w:ascii="Calibri" w:hAnsi="Calibri" w:cs="Calibri"/>
+        </w:rPr>
+        <w:t>excellent</w:t>
+      </w:r>
+      <w:r>
+        <w:rPr>
+          <w:rFonts w:ascii="Calibri" w:hAnsi="Calibri" w:cs="Calibri"/>
+        </w:rPr>
+        <w:t xml:space="preserve"> customer service</w:t>
+      </w:r>
+      <w:r>
+        <w:rPr>
+          <w:rFonts w:ascii="Calibri" w:hAnsi="Calibri" w:cs="Calibri"/>
+        </w:rPr>
+        <w:t xml:space="preserve"> for walk-in inquiries</w:t>
+      </w:r>
+      <w:r>
+        <w:rPr>
+          <w:rFonts w:ascii="Calibri" w:hAnsi="Calibri" w:cs="Calibri"/>
+        </w:rPr>
+        <w:t>.</w:t>
+      </w:r>
+      <w:r>
+        <w:rPr>
+          <w:rFonts w:ascii="Calibri" w:hAnsi="Calibri" w:cs="Calibri"/>
+        </w:rPr>
+        <w:t xml:space="preserve"> </w:t>
+      </w:r>
+      <w:r>
+        <w:rPr>
+          <w:rFonts w:ascii="Calibri" w:hAnsi="Calibri" w:cs="Calibri"/>
+        </w:rPr>
+        <w:t>T</w:t>
+      </w:r>
+      <w:r>
+        <w:rPr>
+          <w:rFonts w:ascii="Calibri" w:hAnsi="Calibri" w:cs="Calibri"/>
+        </w:rPr>
+        <w:t xml:space="preserve">he proportion of </w:t>
+      </w:r>
+      <w:r>
+        <w:rPr>
+          <w:rFonts w:ascii="Calibri" w:hAnsi="Calibri" w:cs="Calibri"/>
+        </w:rPr>
+        <w:t xml:space="preserve">satisfied </w:t>
+      </w:r>
+      <w:r>
+        <w:rPr>
+          <w:rFonts w:ascii="Calibri" w:hAnsi="Calibri" w:cs="Calibri"/>
+        </w:rPr>
+        <w:t>call</w:t>
+      </w:r>
+      <w:r>
+        <w:rPr>
+          <w:rFonts w:ascii="Calibri" w:hAnsi="Calibri" w:cs="Calibri"/>
+        </w:rPr>
+        <w:t>-in customers</w:t>
+      </w:r>
+      <w:r>
+        <w:rPr>
+          <w:rFonts w:ascii="Calibri" w:hAnsi="Calibri" w:cs="Calibri"/>
+        </w:rPr>
+        <w:t xml:space="preserve"> (rated 3-5 stars)</w:t>
+      </w:r>
+      <w:r>
+        <w:rPr>
+          <w:rFonts w:ascii="Calibri" w:hAnsi="Calibri" w:cs="Calibri"/>
+        </w:rPr>
+        <w:t xml:space="preserve"> </w:t>
+      </w:r>
+      <w:r>
+        <w:rPr>
+          <w:rFonts w:ascii="Calibri" w:hAnsi="Calibri" w:cs="Calibri"/>
+        </w:rPr>
+        <w:t>is</w:t>
+      </w:r>
+      <w:r>
+        <w:rPr>
+          <w:rFonts w:ascii="Calibri" w:hAnsi="Calibri" w:cs="Calibri"/>
+        </w:rPr>
+        <w:t xml:space="preserve"> slightly l</w:t>
+      </w:r>
+      <w:r>
+        <w:rPr>
+          <w:rFonts w:ascii="Calibri" w:hAnsi="Calibri" w:cs="Calibri"/>
+        </w:rPr>
+        <w:t>ower</w:t>
+      </w:r>
+      <w:r>
+        <w:rPr>
+          <w:rFonts w:ascii="Calibri" w:hAnsi="Calibri" w:cs="Calibri"/>
+        </w:rPr>
+        <w:t xml:space="preserve"> </w:t>
+      </w:r>
+      <w:r>
+        <w:rPr>
+          <w:rFonts w:ascii="Calibri" w:hAnsi="Calibri" w:cs="Calibri"/>
+        </w:rPr>
+        <w:t>compared to</w:t>
+      </w:r>
+      <w:r>
+        <w:rPr>
+          <w:rFonts w:ascii="Calibri" w:hAnsi="Calibri" w:cs="Calibri"/>
+        </w:rPr>
+        <w:t xml:space="preserve"> walk-ins</w:t>
+      </w:r>
+      <w:r>
+        <w:rPr>
+          <w:rFonts w:ascii="Calibri" w:hAnsi="Calibri" w:cs="Calibri"/>
+        </w:rPr>
+        <w:t xml:space="preserve"> and </w:t>
+      </w:r>
+      <w:r>
+        <w:rPr>
+          <w:rFonts w:ascii="Calibri" w:hAnsi="Calibri" w:cs="Calibri"/>
+        </w:rPr>
+        <w:t xml:space="preserve">the proportion of </w:t>
+      </w:r>
+      <w:r>
+        <w:rPr>
+          <w:rFonts w:ascii="Calibri" w:hAnsi="Calibri" w:cs="Calibri"/>
+        </w:rPr>
+        <w:t xml:space="preserve">perfect </w:t>
+      </w:r>
+      <w:r>
+        <w:rPr>
+          <w:rFonts w:ascii="Calibri" w:hAnsi="Calibri" w:cs="Calibri"/>
+        </w:rPr>
+        <w:t>ratings</w:t>
+      </w:r>
+      <w:r>
+        <w:rPr>
+          <w:rFonts w:ascii="Calibri" w:hAnsi="Calibri" w:cs="Calibri"/>
+        </w:rPr>
+        <w:t xml:space="preserve"> </w:t>
+      </w:r>
+      <w:r>
+        <w:rPr>
+          <w:rFonts w:ascii="Calibri" w:hAnsi="Calibri" w:cs="Calibri"/>
+        </w:rPr>
+        <w:t xml:space="preserve">falls below </w:t>
+      </w:r>
+      <w:r>
+        <w:rPr>
+          <w:rFonts w:ascii="Calibri" w:hAnsi="Calibri" w:cs="Calibri"/>
+        </w:rPr>
+        <w:t>50%</w:t>
+      </w:r>
+      <w:r>
+        <w:rPr>
+          <w:rFonts w:ascii="Calibri" w:hAnsi="Calibri" w:cs="Calibri"/>
+        </w:rPr>
+        <w:t>, indicating a</w:t>
+      </w:r>
+      <w:r>
+        <w:rPr>
+          <w:rFonts w:ascii="Calibri" w:hAnsi="Calibri" w:cs="Calibri"/>
+        </w:rPr>
+        <w:t xml:space="preserve"> </w:t>
+      </w:r>
+      <w:r>
+        <w:rPr>
+          <w:rFonts w:ascii="Calibri" w:hAnsi="Calibri" w:cs="Calibri"/>
+          <w:b/>
+          <w:bCs/>
+        </w:rPr>
+        <w:t>performance</w:t>
+      </w:r>
+      <w:r>
+        <w:rPr>
+          <w:rFonts w:ascii="Calibri" w:hAnsi="Calibri" w:cs="Calibri"/>
+          <w:b/>
+          <w:bCs/>
+        </w:rPr>
+        <w:t xml:space="preserve"> gap</w:t>
+      </w:r>
+      <w:r>
+        <w:rPr>
+          <w:rFonts w:ascii="Calibri" w:hAnsi="Calibri" w:cs="Calibri"/>
+          <w:b/>
+          <w:bCs/>
+        </w:rPr>
+        <w:t xml:space="preserve"> </w:t>
+      </w:r>
+      <w:r>
+        <w:rPr>
+          <w:rFonts w:ascii="Calibri" w:hAnsi="Calibri" w:cs="Calibri"/>
+          <w:b/>
+          <w:bCs/>
+        </w:rPr>
+        <w:t>among</w:t>
+      </w:r>
+      <w:r>
+        <w:rPr>
+          <w:rFonts w:ascii="Calibri" w:hAnsi="Calibri" w:cs="Calibri"/>
+          <w:b/>
+          <w:bCs/>
+        </w:rPr>
+        <w:t xml:space="preserve"> call-in agents</w:t>
+      </w:r>
+      <w:r>
+        <w:rPr>
+          <w:rFonts w:ascii="Calibri" w:hAnsi="Calibri" w:cs="Calibri"/>
+        </w:rPr>
+        <w:t>.</w:t>
+      </w:r>
+    </w:p>
+    <w:p>
+      <w:pPr>
+        <w:jc w:val="both"/>
+        <w:rPr>
+          <w:rFonts w:ascii="Calibri" w:hAnsi="Calibri" w:cs="Calibri"/>
+        </w:rPr>
+      </w:pPr>
+    </w:p>
+    <w:p>
+      <w:pPr>
+        <w:jc w:val="both"/>
+        <w:rPr>
+          <w:rFonts w:ascii="Calibri" w:hAnsi="Calibri" w:cs="Calibri"/>
+          <w:b/>
+          <w:bCs/>
+        </w:rPr>
+      </w:pPr>
+      <w:r>
+        <w:rPr>
+          <w:rFonts w:ascii="Calibri" w:hAnsi="Calibri" w:cs="Calibri"/>
+          <w:b/>
+          <w:bCs/>
+        </w:rPr>
+        <w:t>3.</w:t>
+      </w:r>
+      <w:r>
+        <w:rPr>
+          <w:rFonts w:ascii="Calibri" w:hAnsi="Calibri" w:cs="Calibri"/>
+          <w:b/>
+          <w:bCs/>
         </w:rPr>
         <w:t>2</w:t>
       </w:r>
       <w:r>
         <w:rPr>
           <w:rFonts w:ascii="Calibri" w:hAnsi="Calibri" w:cs="Calibri"/>
+          <w:b/>
+          <w:bCs/>
         </w:rPr>
         <w:t xml:space="preserve"> </w:t>
       </w:r>
       <w:r>
         <w:rPr>
           <w:rFonts w:ascii="Calibri" w:hAnsi="Calibri" w:cs="Calibri"/>
-        </w:rPr>
-        <w:t>The pie chart</w:t>
-      </w:r>
-      <w:r>
-        <w:rPr>
-          <w:rFonts w:ascii="Calibri" w:hAnsi="Calibri" w:cs="Calibri"/>
-        </w:rPr>
-        <w:t>s</w:t>
-      </w:r>
-      <w:r>
-        <w:rPr>
-          <w:rFonts w:ascii="Calibri" w:hAnsi="Calibri" w:cs="Calibri"/>
-        </w:rPr>
-        <w:t xml:space="preserve"> on overall satisfaction </w:t>
-      </w:r>
-      <w:r>
-        <w:rPr>
-          <w:rFonts w:ascii="Calibri" w:hAnsi="Calibri" w:cs="Calibri"/>
-        </w:rPr>
-        <w:t xml:space="preserve">indicates a </w:t>
-      </w:r>
-      <w:r>
-        <w:rPr>
-          <w:rFonts w:ascii="Calibri" w:hAnsi="Calibri" w:cs="Calibri"/>
-          <w:b/>
-          <w:bCs/>
-        </w:rPr>
-        <w:t>commendable performance by the customer service agents</w:t>
-      </w:r>
-      <w:r>
-        <w:rPr>
-          <w:rFonts w:ascii="Calibri" w:hAnsi="Calibri" w:cs="Calibri"/>
-        </w:rPr>
-        <w:t xml:space="preserve">. </w:t>
-      </w:r>
-      <w:r>
-        <w:rPr>
-          <w:rFonts w:ascii="Calibri" w:hAnsi="Calibri" w:cs="Calibri"/>
-        </w:rPr>
-        <w:t>M</w:t>
-      </w:r>
-      <w:r>
-        <w:rPr>
-          <w:rFonts w:ascii="Calibri" w:hAnsi="Calibri" w:cs="Calibri"/>
-        </w:rPr>
-        <w:t xml:space="preserve">ajority of customers are satisfied as they give a rating of 3 </w:t>
-      </w:r>
-      <w:r>
-        <w:rPr>
-          <w:rFonts w:ascii="Calibri" w:hAnsi="Calibri" w:cs="Calibri"/>
-        </w:rPr>
-        <w:t>-</w:t>
-      </w:r>
-      <w:r>
-        <w:rPr>
-          <w:rFonts w:ascii="Calibri" w:hAnsi="Calibri" w:cs="Calibri"/>
-        </w:rPr>
-        <w:t xml:space="preserve"> 5.</w:t>
-      </w:r>
-    </w:p>
-    <w:p>
-      <w:pPr>
-        <w:jc w:val="both"/>
-        <w:rPr>
-          <w:rFonts w:ascii="Calibri" w:hAnsi="Calibri" w:cs="Calibri"/>
-        </w:rPr>
-      </w:pPr>
-      <w:r>
-        <w:rPr>
-          <w:rFonts w:ascii="Calibri" w:hAnsi="Calibri" w:cs="Calibri"/>
-        </w:rPr>
-        <w:t>3.1.</w:t>
-      </w:r>
-      <w:r>
-        <w:rPr>
-          <w:rFonts w:ascii="Calibri" w:hAnsi="Calibri" w:cs="Calibri"/>
-        </w:rPr>
-        <w:t>3</w:t>
-      </w:r>
-      <w:r>
-        <w:rPr>
-          <w:rFonts w:ascii="Calibri" w:hAnsi="Calibri" w:cs="Calibri"/>
-        </w:rPr>
-        <w:t xml:space="preserve"> </w:t>
-      </w:r>
-      <w:r>
-        <w:rPr>
-          <w:rFonts w:ascii="Calibri" w:hAnsi="Calibri" w:cs="Calibri"/>
-          <w:b/>
-          <w:bCs/>
-        </w:rPr>
-        <w:t>O</w:t>
-      </w:r>
-      <w:r>
-        <w:rPr>
-          <w:rFonts w:ascii="Calibri" w:hAnsi="Calibri" w:cs="Calibri"/>
-          <w:b/>
-          <w:bCs/>
-        </w:rPr>
-        <w:t xml:space="preserve">ver 50% of customers who engaged with OCBC's </w:t>
-      </w:r>
-      <w:r>
-        <w:rPr>
-          <w:rFonts w:ascii="Calibri" w:hAnsi="Calibri" w:cs="Calibri"/>
-          <w:b/>
-          <w:bCs/>
-        </w:rPr>
-        <w:t xml:space="preserve">walk-in </w:t>
-      </w:r>
-      <w:r>
-        <w:rPr>
-          <w:rFonts w:ascii="Calibri" w:hAnsi="Calibri" w:cs="Calibri"/>
-          <w:b/>
-          <w:bCs/>
-        </w:rPr>
-        <w:t xml:space="preserve">customer service </w:t>
-      </w:r>
-      <w:r>
-        <w:rPr>
-          <w:rFonts w:ascii="Calibri" w:hAnsi="Calibri" w:cs="Calibri"/>
-          <w:b/>
-          <w:bCs/>
-        </w:rPr>
-        <w:t>were</w:t>
-      </w:r>
-      <w:r>
-        <w:rPr>
-          <w:rFonts w:ascii="Calibri" w:hAnsi="Calibri" w:cs="Calibri"/>
-          <w:b/>
-          <w:bCs/>
-        </w:rPr>
-        <w:t xml:space="preserve"> completely satisfied</w:t>
-      </w:r>
-      <w:r>
-        <w:rPr>
-          <w:rFonts w:ascii="Calibri" w:hAnsi="Calibri" w:cs="Calibri"/>
-        </w:rPr>
-        <w:t xml:space="preserve"> and gave </w:t>
-      </w:r>
-      <w:r>
-        <w:rPr>
-          <w:rFonts w:ascii="Calibri" w:hAnsi="Calibri" w:cs="Calibri"/>
-        </w:rPr>
-        <w:t xml:space="preserve">a 5/5 rating. </w:t>
-      </w:r>
-    </w:p>
-    <w:p>
-      <w:pPr>
-        <w:jc w:val="both"/>
-        <w:rPr>
-          <w:rFonts w:ascii="Calibri" w:hAnsi="Calibri" w:cs="Calibri"/>
-        </w:rPr>
-      </w:pPr>
-      <w:r>
-        <w:rPr>
-          <w:rFonts w:ascii="Calibri" w:hAnsi="Calibri" w:cs="Calibri"/>
-        </w:rPr>
-        <w:t>3.1.</w:t>
-      </w:r>
-      <w:r>
-        <w:rPr>
-          <w:rFonts w:ascii="Calibri" w:hAnsi="Calibri" w:cs="Calibri"/>
-        </w:rPr>
-        <w:t>4</w:t>
-      </w:r>
-      <w:r>
-        <w:rPr>
-          <w:rFonts w:ascii="Calibri" w:hAnsi="Calibri" w:cs="Calibri"/>
-        </w:rPr>
-        <w:t xml:space="preserve"> </w:t>
-      </w:r>
-      <w:r>
-        <w:rPr>
-          <w:rFonts w:ascii="Calibri" w:hAnsi="Calibri" w:cs="Calibri"/>
-        </w:rPr>
-        <w:t>The performance for call</w:t>
-      </w:r>
-      <w:r>
-        <w:rPr>
-          <w:rFonts w:ascii="Calibri" w:hAnsi="Calibri" w:cs="Calibri"/>
-        </w:rPr>
-        <w:t>-ins</w:t>
-      </w:r>
-      <w:r>
-        <w:rPr>
-          <w:rFonts w:ascii="Calibri" w:hAnsi="Calibri" w:cs="Calibri"/>
-        </w:rPr>
-        <w:t xml:space="preserve"> </w:t>
-      </w:r>
-      <w:r>
-        <w:rPr>
-          <w:rFonts w:ascii="Calibri" w:hAnsi="Calibri" w:cs="Calibri"/>
-        </w:rPr>
-        <w:t>is slightly poor</w:t>
-      </w:r>
-      <w:r>
-        <w:rPr>
-          <w:rFonts w:ascii="Calibri" w:hAnsi="Calibri" w:cs="Calibri"/>
-        </w:rPr>
-        <w:t xml:space="preserve">er than </w:t>
-      </w:r>
-      <w:r>
-        <w:rPr>
-          <w:rFonts w:ascii="Calibri" w:hAnsi="Calibri" w:cs="Calibri"/>
-        </w:rPr>
-        <w:t>walk-in inquiries as the percentage of 4-5</w:t>
-      </w:r>
-      <w:r>
-        <w:rPr>
-          <w:rFonts w:ascii="Calibri" w:hAnsi="Calibri" w:cs="Calibri"/>
-        </w:rPr>
-        <w:t>/5</w:t>
-      </w:r>
-      <w:r>
-        <w:rPr>
-          <w:rFonts w:ascii="Calibri" w:hAnsi="Calibri" w:cs="Calibri"/>
-        </w:rPr>
-        <w:t xml:space="preserve"> </w:t>
-      </w:r>
-      <w:r>
-        <w:rPr>
-          <w:rFonts w:ascii="Calibri" w:hAnsi="Calibri" w:cs="Calibri"/>
-        </w:rPr>
-        <w:t>is smalle</w:t>
-      </w:r>
-      <w:r>
-        <w:rPr>
-          <w:rFonts w:ascii="Calibri" w:hAnsi="Calibri" w:cs="Calibri"/>
-        </w:rPr>
-        <w:t>r</w:t>
-      </w:r>
-      <w:r>
-        <w:rPr>
-          <w:rFonts w:ascii="Calibri" w:hAnsi="Calibri" w:cs="Calibri"/>
-        </w:rPr>
-        <w:t xml:space="preserve">, which may </w:t>
-      </w:r>
-      <w:r>
-        <w:rPr>
-          <w:rFonts w:ascii="Calibri" w:hAnsi="Calibri" w:cs="Calibri"/>
-        </w:rPr>
-        <w:t>put</w:t>
-      </w:r>
-      <w:r>
-        <w:rPr>
-          <w:rFonts w:ascii="Calibri" w:hAnsi="Calibri" w:cs="Calibri"/>
-        </w:rPr>
-        <w:t xml:space="preserve"> the</w:t>
-      </w:r>
-      <w:r>
-        <w:rPr>
-          <w:rFonts w:ascii="Calibri" w:hAnsi="Calibri" w:cs="Calibri"/>
-        </w:rPr>
-        <w:t xml:space="preserve"> </w:t>
-      </w:r>
-      <w:r>
-        <w:rPr>
-          <w:rFonts w:ascii="Calibri" w:hAnsi="Calibri" w:cs="Calibri"/>
-          <w:b/>
-          <w:bCs/>
-        </w:rPr>
-        <w:t>call-in</w:t>
-      </w:r>
-      <w:r>
-        <w:rPr>
-          <w:rFonts w:ascii="Calibri" w:hAnsi="Calibri" w:cs="Calibri"/>
-          <w:b/>
-          <w:bCs/>
-        </w:rPr>
-        <w:t xml:space="preserve"> customer service</w:t>
-      </w:r>
-      <w:r>
-        <w:rPr>
-          <w:rFonts w:ascii="Calibri" w:hAnsi="Calibri" w:cs="Calibri"/>
-          <w:b/>
-          <w:bCs/>
-        </w:rPr>
-        <w:t>’s pristine reputation at risk</w:t>
-      </w:r>
-      <w:r>
-        <w:rPr>
-          <w:rFonts w:ascii="Calibri" w:hAnsi="Calibri" w:cs="Calibri"/>
-        </w:rPr>
-        <w:t>.</w:t>
-      </w:r>
-    </w:p>
-    <w:p>
-      <w:pPr>
-        <w:jc w:val="both"/>
-        <w:rPr>
-          <w:rFonts w:ascii="Calibri" w:hAnsi="Calibri" w:cs="Calibri"/>
-        </w:rPr>
-      </w:pPr>
-    </w:p>
-    <w:p>
-      <w:pPr>
-        <w:jc w:val="both"/>
-        <w:rPr>
-          <w:rFonts w:ascii="Calibri" w:hAnsi="Calibri" w:cs="Calibri"/>
-          <w:b/>
-          <w:bCs/>
-        </w:rPr>
-      </w:pPr>
-      <w:r>
-        <w:rPr>
-          <w:rFonts w:ascii="Calibri" w:hAnsi="Calibri" w:cs="Calibri"/>
-          <w:b/>
-          <w:bCs/>
-        </w:rPr>
-        <w:t>3.</w:t>
-      </w:r>
-      <w:r>
-        <w:rPr>
-          <w:rFonts w:ascii="Calibri" w:hAnsi="Calibri" w:cs="Calibri"/>
-          <w:b/>
-          <w:bCs/>
-        </w:rPr>
-        <w:t>2</w:t>
-      </w:r>
-      <w:r>
-        <w:rPr>
-          <w:rFonts w:ascii="Calibri" w:hAnsi="Calibri" w:cs="Calibri"/>
-          <w:b/>
-          <w:bCs/>
-        </w:rPr>
-        <w:t xml:space="preserve"> </w:t>
-      </w:r>
-      <w:r>
-        <w:rPr>
-          <w:rFonts w:ascii="Calibri" w:hAnsi="Calibri" w:cs="Calibri"/>
           <w:b/>
           <w:bCs/>
         </w:rPr>
         <w:t>Common Reasons for Inquiry Analysis</w:t>
-      </w:r>
-      <w:r>
-        <w:rPr>
-          <w:rFonts w:ascii="Calibri" w:hAnsi="Calibri" w:cs="Calibri"/>
-          <w:b/>
-          <w:bCs/>
-        </w:rPr>
-        <w:t>:</w:t>
       </w:r>
     </w:p>
     <w:p>
@@ -14698,7 +14343,105 @@
         <w:rPr>
           <w:rFonts w:ascii="Calibri" w:hAnsi="Calibri" w:cs="Calibri"/>
         </w:rPr>
-        <w:t xml:space="preserve">The bar chart displays the frequency of inquiry types, ordered by popularity. The </w:t>
+        <w:t>The bar chart displays the frequency of inquiry types, ordered by popularity.</w:t>
+      </w:r>
+      <w:r>
+        <w:rPr>
+          <w:rFonts w:ascii="Calibri" w:hAnsi="Calibri" w:cs="Calibri"/>
+        </w:rPr>
+        <w:t xml:space="preserve"> Each bar </w:t>
+      </w:r>
+      <w:r>
+        <w:rPr>
+          <w:rFonts w:ascii="Calibri" w:hAnsi="Calibri" w:cs="Calibri"/>
+        </w:rPr>
+        <w:t xml:space="preserve">is </w:t>
+      </w:r>
+      <w:r>
+        <w:rPr>
+          <w:rFonts w:ascii="Calibri" w:hAnsi="Calibri" w:cs="Calibri"/>
+        </w:rPr>
+        <w:t>divided by</w:t>
+      </w:r>
+      <w:r>
+        <w:rPr>
+          <w:rFonts w:ascii="Calibri" w:hAnsi="Calibri" w:cs="Calibri"/>
+        </w:rPr>
+        <w:t xml:space="preserve"> the</w:t>
+      </w:r>
+      <w:r>
+        <w:rPr>
+          <w:rFonts w:ascii="Calibri" w:hAnsi="Calibri" w:cs="Calibri"/>
+        </w:rPr>
+        <w:t xml:space="preserve"> ratings</w:t>
+      </w:r>
+      <w:r>
+        <w:rPr>
+          <w:rFonts w:ascii="Calibri" w:hAnsi="Calibri" w:cs="Calibri"/>
+        </w:rPr>
+        <w:t>. Customers who did not give</w:t>
+      </w:r>
+      <w:r>
+        <w:rPr>
+          <w:rFonts w:ascii="Calibri" w:hAnsi="Calibri" w:cs="Calibri"/>
+        </w:rPr>
+        <w:t xml:space="preserve"> ratings </w:t>
+      </w:r>
+      <w:r>
+        <w:rPr>
+          <w:rFonts w:ascii="Calibri" w:hAnsi="Calibri" w:cs="Calibri"/>
+        </w:rPr>
+        <w:t xml:space="preserve">can be </w:t>
+      </w:r>
+      <w:r>
+        <w:rPr>
+          <w:rFonts w:ascii="Calibri" w:hAnsi="Calibri" w:cs="Calibri"/>
+        </w:rPr>
+        <w:t>distinguish</w:t>
+      </w:r>
+      <w:r>
+        <w:rPr>
+          <w:rFonts w:ascii="Calibri" w:hAnsi="Calibri" w:cs="Calibri"/>
+        </w:rPr>
+        <w:t>ed</w:t>
+      </w:r>
+      <w:r>
+        <w:rPr>
+          <w:rFonts w:ascii="Calibri" w:hAnsi="Calibri" w:cs="Calibri"/>
+        </w:rPr>
+        <w:t xml:space="preserve"> by </w:t>
+      </w:r>
+      <w:r>
+        <w:rPr>
+          <w:rFonts w:ascii="Calibri" w:hAnsi="Calibri" w:cs="Calibri"/>
+        </w:rPr>
+        <w:t>a</w:t>
+      </w:r>
+      <w:r>
+        <w:rPr>
+          <w:rFonts w:ascii="Calibri" w:hAnsi="Calibri" w:cs="Calibri"/>
+        </w:rPr>
+        <w:t xml:space="preserve"> thin bar.</w:t>
+      </w:r>
+    </w:p>
+    <w:p>
+      <w:pPr>
+        <w:jc w:val="both"/>
+        <w:rPr>
+          <w:rFonts w:ascii="Calibri" w:hAnsi="Calibri" w:cs="Calibri"/>
+        </w:rPr>
+      </w:pPr>
+      <w:r>
+        <w:rPr>
+          <w:rFonts w:ascii="Calibri" w:hAnsi="Calibri" w:cs="Calibri"/>
+        </w:rPr>
+        <w:t xml:space="preserve">3.2.2 </w:t>
+      </w:r>
+      <w:r>
+        <w:rPr>
+          <w:rFonts w:ascii="Calibri" w:hAnsi="Calibri" w:cs="Calibri"/>
+        </w:rPr>
+        <w:t xml:space="preserve">The </w:t>
       </w:r>
       <w:r>
         <w:rPr>
@@ -14712,7 +14455,13 @@
         <w:rPr>
           <w:rFonts w:ascii="Calibri" w:hAnsi="Calibri" w:cs="Calibri"/>
         </w:rPr>
-        <w:t xml:space="preserve">, followed by services and card-related inquiries. </w:t>
+        <w:t>, followed by services and card-related inquiries.</w:t>
+      </w:r>
+      <w:r>
+        <w:rPr>
+          <w:rFonts w:ascii="Calibri" w:hAnsi="Calibri" w:cs="Calibri"/>
+        </w:rPr>
+        <w:t xml:space="preserve"> </w:t>
       </w:r>
       <w:r>
         <w:rPr>
@@ -14720,6 +14469,12 @@
         </w:rPr>
         <w:t>This is true for both walk-in and call-in inquiries.</w:t>
       </w:r>
+      <w:r>
+        <w:rPr>
+          <w:rFonts w:ascii="Calibri" w:hAnsi="Calibri" w:cs="Calibri"/>
+        </w:rPr>
+        <w:t xml:space="preserve"> </w:t>
+      </w:r>
     </w:p>
     <w:p>
       <w:pPr>
@@ -14744,13 +14499,13 @@
         <w:rPr>
           <w:rFonts w:ascii="Calibri" w:hAnsi="Calibri" w:cs="Calibri"/>
         </w:rPr>
-        <w:t xml:space="preserve">.2 </w:t>
-      </w:r>
-      <w:r>
-        <w:rPr>
-          <w:rFonts w:ascii="Calibri" w:hAnsi="Calibri" w:cs="Calibri"/>
-        </w:rPr>
-        <w:t>Breaking each inquiry down by satisfaction rate, there is no particular inquiry that has a prevalent bad satisfaction rate.</w:t>
+        <w:t>.</w:t>
+      </w:r>
+      <w:r>
+        <w:rPr>
+          <w:rFonts w:ascii="Calibri" w:hAnsi="Calibri" w:cs="Calibri"/>
+        </w:rPr>
+        <w:t>3</w:t>
       </w:r>
       <w:r>
         <w:rPr>
@@ -14762,6 +14517,24 @@
         <w:rPr>
           <w:rFonts w:ascii="Calibri" w:hAnsi="Calibri" w:cs="Calibri"/>
         </w:rPr>
+        <w:t>Assessing the composition of rating for each bar</w:t>
+      </w:r>
+      <w:r>
+        <w:rPr>
+          <w:rFonts w:ascii="Calibri" w:hAnsi="Calibri" w:cs="Calibri"/>
+        </w:rPr>
+        <w:t>, there is no particular inquiry that has a prevalent bad satisfaction rate.</w:t>
+      </w:r>
+      <w:r>
+        <w:rPr>
+          <w:rFonts w:ascii="Calibri" w:hAnsi="Calibri" w:cs="Calibri"/>
+        </w:rPr>
+        <w:t xml:space="preserve"> </w:t>
+      </w:r>
+      <w:r>
+        <w:rPr>
+          <w:rFonts w:ascii="Calibri" w:hAnsi="Calibri" w:cs="Calibri"/>
+        </w:rPr>
         <w:t xml:space="preserve">This implies that OCBC’s </w:t>
       </w:r>
       <w:r>
@@ -14785,78 +14558,6 @@
           <w:rFonts w:ascii="Calibri" w:hAnsi="Calibri" w:cs="Calibri"/>
         </w:rPr>
         <w:t>for call-ins and walk-ins</w:t>
-      </w:r>
-      <w:r>
-        <w:rPr>
-          <w:rFonts w:ascii="Calibri" w:hAnsi="Calibri" w:cs="Calibri"/>
-        </w:rPr>
-        <w:t>.</w:t>
-      </w:r>
-      <w:r>
-        <w:rPr>
-          <w:rFonts w:ascii="Calibri" w:hAnsi="Calibri" w:cs="Calibri"/>
-        </w:rPr>
-        <w:t xml:space="preserve"> </w:t>
-      </w:r>
-      <w:r>
-        <w:rPr>
-          <w:rFonts w:ascii="Calibri" w:hAnsi="Calibri" w:cs="Calibri"/>
-        </w:rPr>
-        <w:t>The thin</w:t>
-      </w:r>
-      <w:r>
-        <w:rPr>
-          <w:rFonts w:ascii="Calibri" w:hAnsi="Calibri" w:cs="Calibri"/>
-        </w:rPr>
-        <w:t>ner</w:t>
-      </w:r>
-      <w:r>
-        <w:rPr>
-          <w:rFonts w:ascii="Calibri" w:hAnsi="Calibri" w:cs="Calibri"/>
-        </w:rPr>
-        <w:t xml:space="preserve"> bar for the call-in </w:t>
-      </w:r>
-      <w:r>
-        <w:rPr>
-          <w:rFonts w:ascii="Calibri" w:hAnsi="Calibri" w:cs="Calibri"/>
-        </w:rPr>
-        <w:t>represents</w:t>
-      </w:r>
-      <w:r>
-        <w:rPr>
-          <w:rFonts w:ascii="Calibri" w:hAnsi="Calibri" w:cs="Calibri"/>
-        </w:rPr>
-        <w:t xml:space="preserve"> </w:t>
-      </w:r>
-      <w:r>
-        <w:rPr>
-          <w:rFonts w:ascii="Calibri" w:hAnsi="Calibri" w:cs="Calibri"/>
-        </w:rPr>
-        <w:t>customers who did not leave feedback</w:t>
-      </w:r>
-      <w:r>
-        <w:rPr>
-          <w:rFonts w:ascii="Calibri" w:hAnsi="Calibri" w:cs="Calibri"/>
-        </w:rPr>
-        <w:t xml:space="preserve"> and does not represent </w:t>
-      </w:r>
-      <w:r>
-        <w:rPr>
-          <w:rFonts w:ascii="Calibri" w:hAnsi="Calibri" w:cs="Calibri"/>
-        </w:rPr>
-        <w:t xml:space="preserve">a </w:t>
-      </w:r>
-      <w:r>
-        <w:rPr>
-          <w:rFonts w:ascii="Calibri" w:hAnsi="Calibri" w:cs="Calibri"/>
-        </w:rPr>
-        <w:t>rating</w:t>
-      </w:r>
-      <w:r>
-        <w:rPr>
-          <w:rFonts w:ascii="Calibri" w:hAnsi="Calibri" w:cs="Calibri"/>
-        </w:rPr>
-        <w:t xml:space="preserve"> of 1</w:t>
       </w:r>
       <w:r>
         <w:rPr>
@@ -14905,7 +14606,7 @@
           <w:b/>
           <w:bCs/>
         </w:rPr>
-        <w:t>OCBC Branches Analysis:</w:t>
+        <w:t>OCBC Branches Analysis</w:t>
       </w:r>
     </w:p>
     <w:p>
@@ -14921,10 +14622,10 @@
           <w:noProof/>
         </w:rPr>
         <w:drawing>
-          <wp:inline distT="0" distB="0" distL="0" distR="0" wp14:anchorId="269EF594" wp14:editId="58EEF0B9">
-            <wp:extent cx="5748689" cy="2762250"/>
-            <wp:effectExtent l="0" t="0" r="4445" b="0"/>
-            <wp:docPr id="5" name="Picture 5"/>
+          <wp:inline distT="0" distB="0" distL="0" distR="0" wp14:anchorId="398A34CC" wp14:editId="7B12CD43">
+            <wp:extent cx="5191125" cy="2623744"/>
+            <wp:effectExtent l="0" t="0" r="0" b="5715"/>
+            <wp:docPr id="6" name="Picture 6"/>
             <wp:cNvGraphicFramePr>
               <a:graphicFrameLocks xmlns:a="http://schemas.openxmlformats.org/drawingml/2006/main" noChangeAspect="1"/>
             </wp:cNvGraphicFramePr>
@@ -14944,7 +14645,7 @@
                   <pic:spPr>
                     <a:xfrm>
                       <a:off x="0" y="0"/>
-                      <a:ext cx="5758755" cy="2767087"/>
+                      <a:ext cx="5213685" cy="2635146"/>
                     </a:xfrm>
                     <a:prstGeom prst="rect">
                       <a:avLst/>
@@ -14986,37 +14687,353 @@
         <w:rPr>
           <w:rFonts w:ascii="Calibri" w:hAnsi="Calibri" w:cs="Calibri"/>
         </w:rPr>
-        <w:t xml:space="preserve">Examining individual branches, a </w:t>
-      </w:r>
-      <w:r>
-        <w:rPr>
-          <w:rFonts w:ascii="Calibri" w:hAnsi="Calibri" w:cs="Calibri"/>
-          <w:b/>
-          <w:bCs/>
-        </w:rPr>
-        <w:t xml:space="preserve">clear factor affecting unsatisfactory performance appears to be </w:t>
-      </w:r>
-      <w:r>
-        <w:rPr>
-          <w:rFonts w:ascii="Calibri" w:hAnsi="Calibri" w:cs="Calibri"/>
-          <w:b/>
-          <w:bCs/>
-        </w:rPr>
-        <w:t>substantially</w:t>
-      </w:r>
-      <w:r>
-        <w:rPr>
-          <w:rFonts w:ascii="Calibri" w:hAnsi="Calibri" w:cs="Calibri"/>
-          <w:b/>
-          <w:bCs/>
-        </w:rPr>
-        <w:t xml:space="preserve"> longer waiting times</w:t>
-      </w:r>
-      <w:r>
-        <w:rPr>
-          <w:rFonts w:ascii="Calibri" w:hAnsi="Calibri" w:cs="Calibri"/>
-        </w:rPr>
-        <w:t xml:space="preserve">. Branches with </w:t>
+        <w:t xml:space="preserve">This map </w:t>
+      </w:r>
+      <w:r>
+        <w:rPr>
+          <w:rFonts w:ascii="Calibri" w:hAnsi="Calibri" w:cs="Calibri"/>
+        </w:rPr>
+        <w:t>displays</w:t>
+      </w:r>
+      <w:r>
+        <w:rPr>
+          <w:rFonts w:ascii="Calibri" w:hAnsi="Calibri" w:cs="Calibri"/>
+        </w:rPr>
+        <w:t xml:space="preserve"> OCBC branches</w:t>
+      </w:r>
+      <w:r>
+        <w:rPr>
+          <w:rFonts w:ascii="Calibri" w:hAnsi="Calibri" w:cs="Calibri"/>
+        </w:rPr>
+        <w:t xml:space="preserve"> using </w:t>
+      </w:r>
+      <w:r>
+        <w:rPr>
+          <w:rFonts w:ascii="Calibri" w:hAnsi="Calibri" w:cs="Calibri"/>
+        </w:rPr>
+        <w:t>dot</w:t>
+      </w:r>
+      <w:r>
+        <w:rPr>
+          <w:rFonts w:ascii="Calibri" w:hAnsi="Calibri" w:cs="Calibri"/>
+        </w:rPr>
+        <w:t>s</w:t>
+      </w:r>
+      <w:r>
+        <w:rPr>
+          <w:rFonts w:ascii="Calibri" w:hAnsi="Calibri" w:cs="Calibri"/>
+        </w:rPr>
+        <w:t xml:space="preserve">. </w:t>
+      </w:r>
+      <w:r>
+        <w:rPr>
+          <w:rFonts w:ascii="Calibri" w:hAnsi="Calibri" w:cs="Calibri"/>
+        </w:rPr>
+        <w:t>D</w:t>
+      </w:r>
+      <w:r>
+        <w:rPr>
+          <w:rFonts w:ascii="Calibri" w:hAnsi="Calibri" w:cs="Calibri"/>
+        </w:rPr>
+        <w:t xml:space="preserve">ot </w:t>
+      </w:r>
+      <w:r>
+        <w:rPr>
+          <w:rFonts w:ascii="Calibri" w:hAnsi="Calibri" w:cs="Calibri"/>
+        </w:rPr>
+        <w:t xml:space="preserve">size corresponds to </w:t>
+      </w:r>
+      <w:r>
+        <w:rPr>
+          <w:rFonts w:ascii="Calibri" w:hAnsi="Calibri" w:cs="Calibri"/>
+        </w:rPr>
+        <w:t>the</w:t>
+      </w:r>
+      <w:r>
+        <w:rPr>
+          <w:rFonts w:ascii="Calibri" w:hAnsi="Calibri" w:cs="Calibri"/>
+        </w:rPr>
+        <w:t xml:space="preserve"> branch’s </w:t>
+      </w:r>
+      <w:r>
+        <w:rPr>
+          <w:rFonts w:ascii="Calibri" w:hAnsi="Calibri" w:cs="Calibri"/>
+        </w:rPr>
+        <w:t>average waiting tim</w:t>
+      </w:r>
+      <w:r>
+        <w:rPr>
+          <w:rFonts w:ascii="Calibri" w:hAnsi="Calibri" w:cs="Calibri"/>
+        </w:rPr>
+        <w:t>e</w:t>
+      </w:r>
+      <w:r>
+        <w:rPr>
+          <w:rFonts w:ascii="Calibri" w:hAnsi="Calibri" w:cs="Calibri"/>
+        </w:rPr>
+        <w:t xml:space="preserve"> </w:t>
+      </w:r>
+      <w:r>
+        <w:rPr>
+          <w:rFonts w:ascii="Calibri" w:hAnsi="Calibri" w:cs="Calibri"/>
+        </w:rPr>
+        <w:t xml:space="preserve">and the </w:t>
+      </w:r>
+      <w:r>
+        <w:rPr>
+          <w:rFonts w:ascii="Calibri" w:hAnsi="Calibri" w:cs="Calibri"/>
+        </w:rPr>
+        <w:t>colour</w:t>
+      </w:r>
+      <w:r>
+        <w:rPr>
+          <w:rFonts w:ascii="Calibri" w:hAnsi="Calibri" w:cs="Calibri"/>
+        </w:rPr>
+        <w:t xml:space="preserve"> </w:t>
+      </w:r>
+      <w:r>
+        <w:rPr>
+          <w:rFonts w:ascii="Calibri" w:hAnsi="Calibri" w:cs="Calibri"/>
+        </w:rPr>
+        <w:t>represents</w:t>
+      </w:r>
+      <w:r>
+        <w:rPr>
+          <w:rFonts w:ascii="Calibri" w:hAnsi="Calibri" w:cs="Calibri"/>
+        </w:rPr>
+        <w:t xml:space="preserve"> </w:t>
+      </w:r>
+      <w:r>
+        <w:rPr>
+          <w:rFonts w:ascii="Calibri" w:hAnsi="Calibri" w:cs="Calibri"/>
+        </w:rPr>
+        <w:t>the average rating.</w:t>
+      </w:r>
+      <w:r>
+        <w:rPr>
+          <w:rFonts w:ascii="Calibri" w:hAnsi="Calibri" w:cs="Calibri"/>
+        </w:rPr>
+        <w:t xml:space="preserve"> </w:t>
+      </w:r>
+    </w:p>
+    <w:p>
+      <w:pPr>
+        <w:jc w:val="both"/>
+        <w:rPr>
+          <w:rFonts w:ascii="Calibri" w:hAnsi="Calibri" w:cs="Calibri"/>
+        </w:rPr>
+      </w:pPr>
+      <w:r>
+        <w:rPr>
+          <w:rFonts w:ascii="Calibri" w:hAnsi="Calibri" w:cs="Calibri"/>
+        </w:rPr>
+        <w:t xml:space="preserve">3.3.2 </w:t>
+      </w:r>
+      <w:r>
+        <w:rPr>
+          <w:rFonts w:ascii="Calibri" w:hAnsi="Calibri" w:cs="Calibri"/>
+        </w:rPr>
+        <w:t>Branches with</w:t>
+      </w:r>
+      <w:r>
+        <w:rPr>
+          <w:rFonts w:ascii="Calibri" w:hAnsi="Calibri" w:cs="Calibri"/>
+        </w:rPr>
+        <w:t xml:space="preserve"> a</w:t>
+      </w:r>
+      <w:r>
+        <w:rPr>
+          <w:rFonts w:ascii="Calibri" w:hAnsi="Calibri" w:cs="Calibri"/>
+        </w:rPr>
+        <w:t xml:space="preserve"> </w:t>
+      </w:r>
+      <w:r>
+        <w:rPr>
+          <w:rFonts w:ascii="Calibri" w:hAnsi="Calibri" w:cs="Calibri"/>
+          <w:b/>
+          <w:bCs/>
+        </w:rPr>
+        <w:t>lower</w:t>
+      </w:r>
+      <w:r>
+        <w:rPr>
+          <w:rFonts w:ascii="Calibri" w:hAnsi="Calibri" w:cs="Calibri"/>
+          <w:b/>
+          <w:bCs/>
+        </w:rPr>
+        <w:t xml:space="preserve"> </w:t>
+      </w:r>
+      <w:r>
+        <w:rPr>
+          <w:rFonts w:ascii="Calibri" w:hAnsi="Calibri" w:cs="Calibri"/>
+          <w:b/>
+          <w:bCs/>
+        </w:rPr>
+        <w:t xml:space="preserve">overall </w:t>
+      </w:r>
+      <w:r>
+        <w:rPr>
+          <w:rFonts w:ascii="Calibri" w:hAnsi="Calibri" w:cs="Calibri"/>
+          <w:b/>
+          <w:bCs/>
+        </w:rPr>
+        <w:t>rating</w:t>
+      </w:r>
+      <w:r>
+        <w:rPr>
+          <w:rFonts w:ascii="Calibri" w:hAnsi="Calibri" w:cs="Calibri"/>
+          <w:b/>
+          <w:bCs/>
+        </w:rPr>
+        <w:t xml:space="preserve"> </w:t>
+      </w:r>
+      <w:r>
+        <w:rPr>
+          <w:rFonts w:ascii="Calibri" w:hAnsi="Calibri" w:cs="Calibri"/>
+          <w:b/>
+          <w:bCs/>
+        </w:rPr>
+        <w:t xml:space="preserve">have </w:t>
+      </w:r>
+      <w:r>
+        <w:rPr>
+          <w:rFonts w:ascii="Calibri" w:hAnsi="Calibri" w:cs="Calibri"/>
+          <w:b/>
+          <w:bCs/>
+        </w:rPr>
+        <w:t>a</w:t>
+      </w:r>
+      <w:r>
+        <w:rPr>
+          <w:rFonts w:ascii="Calibri" w:hAnsi="Calibri" w:cs="Calibri"/>
+          <w:b/>
+          <w:bCs/>
+        </w:rPr>
+        <w:t xml:space="preserve"> </w:t>
+      </w:r>
+      <w:r>
+        <w:rPr>
+          <w:rFonts w:ascii="Calibri" w:hAnsi="Calibri" w:cs="Calibri"/>
+          <w:b/>
+          <w:bCs/>
+        </w:rPr>
+        <w:t>substantially longer</w:t>
+      </w:r>
+      <w:r>
+        <w:rPr>
+          <w:rFonts w:ascii="Calibri" w:hAnsi="Calibri" w:cs="Calibri"/>
+          <w:b/>
+          <w:bCs/>
+        </w:rPr>
+        <w:t xml:space="preserve"> </w:t>
+      </w:r>
+      <w:r>
+        <w:rPr>
+          <w:rFonts w:ascii="Calibri" w:hAnsi="Calibri" w:cs="Calibri"/>
+          <w:b/>
+          <w:bCs/>
+        </w:rPr>
+        <w:t xml:space="preserve">average </w:t>
+      </w:r>
+      <w:r>
+        <w:rPr>
+          <w:rFonts w:ascii="Calibri" w:hAnsi="Calibri" w:cs="Calibri"/>
+          <w:b/>
+          <w:bCs/>
+        </w:rPr>
+        <w:t xml:space="preserve">waiting </w:t>
+      </w:r>
+      <w:r>
+        <w:rPr>
+          <w:rFonts w:ascii="Calibri" w:hAnsi="Calibri" w:cs="Calibri"/>
+          <w:b/>
+          <w:bCs/>
+        </w:rPr>
+        <w:t>time</w:t>
+      </w:r>
+      <w:r>
+        <w:rPr>
+          <w:rFonts w:ascii="Calibri" w:hAnsi="Calibri" w:cs="Calibri"/>
+        </w:rPr>
+        <w:t xml:space="preserve">. </w:t>
+      </w:r>
+      <w:r>
+        <w:rPr>
+          <w:rFonts w:ascii="Calibri" w:hAnsi="Calibri" w:cs="Calibri"/>
+        </w:rPr>
+        <w:t>T</w:t>
+      </w:r>
+      <w:r>
+        <w:rPr>
+          <w:rFonts w:ascii="Calibri" w:hAnsi="Calibri" w:cs="Calibri"/>
+        </w:rPr>
+        <w:t>his relationship</w:t>
+      </w:r>
+      <w:r>
+        <w:rPr>
+          <w:rFonts w:ascii="Calibri" w:hAnsi="Calibri" w:cs="Calibri"/>
+        </w:rPr>
+        <w:t xml:space="preserve"> is</w:t>
+      </w:r>
+      <w:r>
+        <w:rPr>
+          <w:rFonts w:ascii="Calibri" w:hAnsi="Calibri" w:cs="Calibri"/>
+        </w:rPr>
+        <w:t xml:space="preserve"> </w:t>
+      </w:r>
+      <w:r>
+        <w:rPr>
+          <w:rFonts w:ascii="Calibri" w:hAnsi="Calibri" w:cs="Calibri"/>
+          <w:b/>
+          <w:bCs/>
+        </w:rPr>
+        <w:t>not</w:t>
+      </w:r>
+      <w:r>
+        <w:rPr>
+          <w:rFonts w:ascii="Calibri" w:hAnsi="Calibri" w:cs="Calibri"/>
+          <w:b/>
+          <w:bCs/>
+        </w:rPr>
+        <w:t xml:space="preserve"> influenced by geographical location</w:t>
+      </w:r>
+      <w:r>
+        <w:rPr>
+          <w:rFonts w:ascii="Calibri" w:hAnsi="Calibri" w:cs="Calibri"/>
+          <w:b/>
+          <w:bCs/>
+        </w:rPr>
+        <w:t>.</w:t>
+      </w:r>
+      <w:r>
+        <w:rPr>
+          <w:rFonts w:ascii="Calibri" w:hAnsi="Calibri" w:cs="Calibri"/>
+        </w:rPr>
+        <w:t xml:space="preserve"> </w:t>
+      </w:r>
+      <w:r>
+        <w:rPr>
+          <w:rFonts w:ascii="Calibri" w:hAnsi="Calibri" w:cs="Calibri"/>
+        </w:rPr>
+        <w:t>Bedok has multiple branches, but only the branch with</w:t>
+      </w:r>
+      <w:r>
+        <w:rPr>
+          <w:rFonts w:ascii="Calibri" w:hAnsi="Calibri" w:cs="Calibri"/>
+        </w:rPr>
+        <w:t xml:space="preserve"> a</w:t>
+      </w:r>
+      <w:r>
+        <w:rPr>
+          <w:rFonts w:ascii="Calibri" w:hAnsi="Calibri" w:cs="Calibri"/>
+        </w:rPr>
+        <w:t xml:space="preserve"> long waiting time </w:t>
+      </w:r>
+      <w:r>
+        <w:rPr>
+          <w:rFonts w:ascii="Calibri" w:hAnsi="Calibri" w:cs="Calibri"/>
+        </w:rPr>
+        <w:t xml:space="preserve">has </w:t>
       </w:r>
       <w:r>
         <w:rPr>
@@ -15028,13 +15045,69 @@
         <w:rPr>
           <w:rFonts w:ascii="Calibri" w:hAnsi="Calibri" w:cs="Calibri"/>
         </w:rPr>
-        <w:t xml:space="preserve">poor satisfaction </w:t>
-      </w:r>
-      <w:r>
-        <w:rPr>
-          <w:rFonts w:ascii="Calibri" w:hAnsi="Calibri" w:cs="Calibri"/>
-        </w:rPr>
-        <w:t>rating</w:t>
+        <w:t>poo</w:t>
+      </w:r>
+      <w:r>
+        <w:rPr>
+          <w:rFonts w:ascii="Calibri" w:hAnsi="Calibri" w:cs="Calibri"/>
+        </w:rPr>
+        <w:t>r</w:t>
+      </w:r>
+      <w:r>
+        <w:rPr>
+          <w:rFonts w:ascii="Calibri" w:hAnsi="Calibri" w:cs="Calibri"/>
+        </w:rPr>
+        <w:t xml:space="preserve"> average rating. This implies a </w:t>
+      </w:r>
+      <w:r>
+        <w:rPr>
+          <w:rFonts w:ascii="Calibri" w:hAnsi="Calibri" w:cs="Calibri"/>
+          <w:b/>
+          <w:bCs/>
+        </w:rPr>
+        <w:t xml:space="preserve">direct </w:t>
+      </w:r>
+      <w:r>
+        <w:rPr>
+          <w:rFonts w:ascii="Calibri" w:hAnsi="Calibri" w:cs="Calibri"/>
+          <w:b/>
+          <w:bCs/>
+        </w:rPr>
+        <w:t>inverse relationship</w:t>
+      </w:r>
+      <w:r>
+        <w:rPr>
+          <w:rFonts w:ascii="Calibri" w:hAnsi="Calibri" w:cs="Calibri"/>
+          <w:b/>
+          <w:bCs/>
+        </w:rPr>
+        <w:t xml:space="preserve"> between customer satisfaction and waiting time</w:t>
+      </w:r>
+      <w:r>
+        <w:rPr>
+          <w:rFonts w:ascii="Calibri" w:hAnsi="Calibri" w:cs="Calibri"/>
+        </w:rPr>
+        <w:t>.</w:t>
+      </w:r>
+    </w:p>
+    <w:p>
+      <w:pPr>
+        <w:jc w:val="both"/>
+        <w:rPr>
+          <w:rFonts w:ascii="Calibri" w:hAnsi="Calibri" w:cs="Calibri"/>
+        </w:rPr>
+      </w:pPr>
+      <w:r>
+        <w:rPr>
+          <w:rFonts w:ascii="Calibri" w:hAnsi="Calibri" w:cs="Calibri"/>
+        </w:rPr>
+        <w:t>3.3.</w:t>
+      </w:r>
+      <w:r>
+        <w:rPr>
+          <w:rFonts w:ascii="Calibri" w:hAnsi="Calibri" w:cs="Calibri"/>
+        </w:rPr>
+        <w:t>3</w:t>
       </w:r>
       <w:r>
         <w:rPr>
@@ -15045,84 +15118,122 @@
       <w:r>
         <w:rPr>
           <w:rFonts w:ascii="Calibri" w:hAnsi="Calibri" w:cs="Calibri"/>
-        </w:rPr>
-        <w:t xml:space="preserve">average </w:t>
-      </w:r>
-      <w:r>
-        <w:rPr>
-          <w:rFonts w:ascii="Calibri" w:hAnsi="Calibri" w:cs="Calibri"/>
-        </w:rPr>
-        <w:t xml:space="preserve">significantly extended waiting </w:t>
-      </w:r>
-      <w:r>
-        <w:rPr>
-          <w:rFonts w:ascii="Calibri" w:hAnsi="Calibri" w:cs="Calibri"/>
-        </w:rPr>
-        <w:t>time</w:t>
-      </w:r>
-      <w:r>
-        <w:rPr>
-          <w:rFonts w:ascii="Calibri" w:hAnsi="Calibri" w:cs="Calibri"/>
-        </w:rPr>
-        <w:t xml:space="preserve">. Notably, this relationship doesn't appear to be influenced by geographical location. For instance, Bedok has multiple branches, but only the branch with substantially longer waiting times </w:t>
-      </w:r>
-      <w:r>
-        <w:rPr>
-          <w:rFonts w:ascii="Calibri" w:hAnsi="Calibri" w:cs="Calibri"/>
-        </w:rPr>
-        <w:t xml:space="preserve">has </w:t>
-      </w:r>
-      <w:r>
-        <w:rPr>
-          <w:rFonts w:ascii="Calibri" w:hAnsi="Calibri" w:cs="Calibri"/>
-        </w:rPr>
-        <w:t xml:space="preserve">a </w:t>
-      </w:r>
-      <w:r>
-        <w:rPr>
-          <w:rFonts w:ascii="Calibri" w:hAnsi="Calibri" w:cs="Calibri"/>
-        </w:rPr>
-        <w:t>poo</w:t>
-      </w:r>
-      <w:r>
-        <w:rPr>
-          <w:rFonts w:ascii="Calibri" w:hAnsi="Calibri" w:cs="Calibri"/>
-        </w:rPr>
-        <w:t>r</w:t>
-      </w:r>
-      <w:r>
-        <w:rPr>
-          <w:rFonts w:ascii="Calibri" w:hAnsi="Calibri" w:cs="Calibri"/>
-        </w:rPr>
-        <w:t xml:space="preserve"> average rating</w:t>
-      </w:r>
-      <w:r>
-        <w:rPr>
-          <w:rFonts w:ascii="Calibri" w:hAnsi="Calibri" w:cs="Calibri"/>
-        </w:rPr>
-        <w:t xml:space="preserve"> of 1-2</w:t>
-      </w:r>
-      <w:r>
-        <w:rPr>
-          <w:rFonts w:ascii="Calibri" w:hAnsi="Calibri" w:cs="Calibri"/>
-        </w:rPr>
-        <w:t xml:space="preserve">. This implies a direct </w:t>
-      </w:r>
-      <w:r>
-        <w:rPr>
-          <w:rFonts w:ascii="Calibri" w:hAnsi="Calibri" w:cs="Calibri"/>
-          <w:b/>
-          <w:bCs/>
-        </w:rPr>
-        <w:t>inverse relationship</w:t>
-      </w:r>
-      <w:r>
-        <w:rPr>
-          <w:rFonts w:ascii="Calibri" w:hAnsi="Calibri" w:cs="Calibri"/>
-          <w:b/>
-          <w:bCs/>
-        </w:rPr>
-        <w:t xml:space="preserve"> between customer satisfaction and waiting time</w:t>
+          <w:b/>
+          <w:bCs/>
+        </w:rPr>
+        <w:t>All OCBC b</w:t>
+      </w:r>
+      <w:r>
+        <w:rPr>
+          <w:rFonts w:ascii="Calibri" w:hAnsi="Calibri" w:cs="Calibri"/>
+          <w:b/>
+          <w:bCs/>
+        </w:rPr>
+        <w:t>ran</w:t>
+      </w:r>
+      <w:r>
+        <w:rPr>
+          <w:rFonts w:ascii="Calibri" w:hAnsi="Calibri" w:cs="Calibri"/>
+          <w:b/>
+          <w:bCs/>
+        </w:rPr>
+        <w:t>ches</w:t>
+      </w:r>
+      <w:r>
+        <w:rPr>
+          <w:rFonts w:ascii="Calibri" w:hAnsi="Calibri" w:cs="Calibri"/>
+          <w:b/>
+          <w:bCs/>
+        </w:rPr>
+        <w:t xml:space="preserve"> </w:t>
+      </w:r>
+      <w:r>
+        <w:rPr>
+          <w:rFonts w:ascii="Calibri" w:hAnsi="Calibri" w:cs="Calibri"/>
+          <w:b/>
+          <w:bCs/>
+        </w:rPr>
+        <w:t xml:space="preserve">should have an </w:t>
+      </w:r>
+      <w:r>
+        <w:rPr>
+          <w:rFonts w:ascii="Calibri" w:hAnsi="Calibri" w:cs="Calibri"/>
+          <w:b/>
+          <w:bCs/>
+        </w:rPr>
+        <w:t xml:space="preserve">average waiting time </w:t>
+      </w:r>
+      <w:r>
+        <w:rPr>
+          <w:rFonts w:ascii="Calibri" w:hAnsi="Calibri" w:cs="Calibri"/>
+          <w:b/>
+          <w:bCs/>
+        </w:rPr>
+        <w:t>below</w:t>
+      </w:r>
+      <w:r>
+        <w:rPr>
+          <w:rFonts w:ascii="Calibri" w:hAnsi="Calibri" w:cs="Calibri"/>
+          <w:b/>
+          <w:bCs/>
+        </w:rPr>
+        <w:t xml:space="preserve"> 15 </w:t>
+      </w:r>
+      <w:r>
+        <w:rPr>
+          <w:rFonts w:ascii="Calibri" w:hAnsi="Calibri" w:cs="Calibri"/>
+          <w:b/>
+          <w:bCs/>
+        </w:rPr>
+        <w:t>minutes</w:t>
+      </w:r>
+      <w:r>
+        <w:rPr>
+          <w:rFonts w:ascii="Calibri" w:hAnsi="Calibri" w:cs="Calibri"/>
+        </w:rPr>
+        <w:t xml:space="preserve"> </w:t>
+      </w:r>
+      <w:r>
+        <w:rPr>
+          <w:rFonts w:ascii="Calibri" w:hAnsi="Calibri" w:cs="Calibri"/>
+        </w:rPr>
+        <w:t xml:space="preserve">as </w:t>
+      </w:r>
+      <w:r>
+        <w:rPr>
+          <w:rFonts w:ascii="Calibri" w:hAnsi="Calibri" w:cs="Calibri"/>
+        </w:rPr>
+        <w:t xml:space="preserve">customers are unsatisfied </w:t>
+      </w:r>
+      <w:r>
+        <w:rPr>
+          <w:rFonts w:ascii="Calibri" w:hAnsi="Calibri" w:cs="Calibri"/>
+        </w:rPr>
+        <w:t>when they have to wait so</w:t>
+      </w:r>
+      <w:r>
+        <w:rPr>
+          <w:rFonts w:ascii="Calibri" w:hAnsi="Calibri" w:cs="Calibri"/>
+        </w:rPr>
+        <w:t xml:space="preserve"> long just for a</w:t>
+      </w:r>
+      <w:r>
+        <w:rPr>
+          <w:rFonts w:ascii="Calibri" w:hAnsi="Calibri" w:cs="Calibri"/>
+        </w:rPr>
+        <w:t xml:space="preserve"> </w:t>
+      </w:r>
+      <w:r>
+        <w:rPr>
+          <w:rFonts w:ascii="Calibri" w:hAnsi="Calibri" w:cs="Calibri"/>
+        </w:rPr>
+        <w:t>9-minute</w:t>
+      </w:r>
+      <w:r>
+        <w:rPr>
+          <w:rFonts w:ascii="Calibri" w:hAnsi="Calibri" w:cs="Calibri"/>
+        </w:rPr>
+        <w:t xml:space="preserve"> inquiry</w:t>
       </w:r>
       <w:r>
         <w:rPr>
@@ -15211,14 +15322,6 @@
           <w:bCs/>
         </w:rPr>
         <w:t>Analysis</w:t>
-      </w:r>
-      <w:r>
-        <w:rPr>
-          <w:rFonts w:ascii="Calibri" w:hAnsi="Calibri" w:cs="Calibri"/>
-          <w:b/>
-          <w:bCs/>
-        </w:rPr>
-        <w:t>:</w:t>
       </w:r>
     </w:p>
     <w:p>
@@ -15298,26 +15401,14 @@
       <w:r>
         <w:rPr>
           <w:rFonts w:ascii="Calibri" w:hAnsi="Calibri" w:cs="Calibri"/>
-          <w:b/>
-          <w:bCs/>
-        </w:rPr>
-        <w:t xml:space="preserve">Peak </w:t>
-      </w:r>
-      <w:r>
-        <w:rPr>
-          <w:rFonts w:ascii="Calibri" w:hAnsi="Calibri" w:cs="Calibri"/>
-          <w:b/>
-          <w:bCs/>
-        </w:rPr>
-        <w:t>inquiry</w:t>
-      </w:r>
-      <w:r>
-        <w:rPr>
-          <w:rFonts w:ascii="Calibri" w:hAnsi="Calibri" w:cs="Calibri"/>
-          <w:b/>
-          <w:bCs/>
-        </w:rPr>
-        <w:t xml:space="preserve"> hours</w:t>
+        </w:rPr>
+        <w:t xml:space="preserve">The combo charts </w:t>
+      </w:r>
+      <w:r>
+        <w:rPr>
+          <w:rFonts w:ascii="Calibri" w:hAnsi="Calibri" w:cs="Calibri"/>
+        </w:rPr>
+        <w:t>show</w:t>
       </w:r>
       <w:r>
         <w:rPr>
@@ -15329,21 +15420,240 @@
         <w:rPr>
           <w:rFonts w:ascii="Calibri" w:hAnsi="Calibri" w:cs="Calibri"/>
         </w:rPr>
-        <w:t>for both walk-in and call inquiries are</w:t>
-      </w:r>
-      <w:r>
-        <w:rPr>
-          <w:rFonts w:ascii="Calibri" w:hAnsi="Calibri" w:cs="Calibri"/>
-        </w:rPr>
-        <w:t xml:space="preserve"> from </w:t>
-      </w:r>
-      <w:r>
-        <w:rPr>
-          <w:rFonts w:ascii="Calibri" w:hAnsi="Calibri" w:cs="Calibri"/>
-          <w:b/>
-          <w:bCs/>
-        </w:rPr>
-        <w:t>11 AM to 1 PM</w:t>
+        <w:t>agent</w:t>
+      </w:r>
+      <w:r>
+        <w:rPr>
+          <w:rFonts w:ascii="Calibri" w:hAnsi="Calibri" w:cs="Calibri"/>
+        </w:rPr>
+        <w:t xml:space="preserve"> availability </w:t>
+      </w:r>
+      <w:r>
+        <w:rPr>
+          <w:rFonts w:ascii="Calibri" w:hAnsi="Calibri" w:cs="Calibri"/>
+        </w:rPr>
+        <w:t>(</w:t>
+      </w:r>
+      <w:r>
+        <w:rPr>
+          <w:rFonts w:ascii="Calibri" w:hAnsi="Calibri" w:cs="Calibri"/>
+        </w:rPr>
+        <w:t>in orange</w:t>
+      </w:r>
+      <w:r>
+        <w:rPr>
+          <w:rFonts w:ascii="Calibri" w:hAnsi="Calibri" w:cs="Calibri"/>
+        </w:rPr>
+        <w:t>)</w:t>
+      </w:r>
+      <w:r>
+        <w:rPr>
+          <w:rFonts w:ascii="Calibri" w:hAnsi="Calibri" w:cs="Calibri"/>
+        </w:rPr>
+        <w:t xml:space="preserve"> and </w:t>
+      </w:r>
+      <w:r>
+        <w:rPr>
+          <w:rFonts w:ascii="Calibri" w:hAnsi="Calibri" w:cs="Calibri"/>
+        </w:rPr>
+        <w:t xml:space="preserve">inquiry volume </w:t>
+      </w:r>
+      <w:r>
+        <w:rPr>
+          <w:rFonts w:ascii="Calibri" w:hAnsi="Calibri" w:cs="Calibri"/>
+        </w:rPr>
+        <w:t>(</w:t>
+      </w:r>
+      <w:r>
+        <w:rPr>
+          <w:rFonts w:ascii="Calibri" w:hAnsi="Calibri" w:cs="Calibri"/>
+        </w:rPr>
+        <w:t>in blue</w:t>
+      </w:r>
+      <w:r>
+        <w:rPr>
+          <w:rFonts w:ascii="Calibri" w:hAnsi="Calibri" w:cs="Calibri"/>
+        </w:rPr>
+        <w:t>)</w:t>
+      </w:r>
+      <w:r>
+        <w:rPr>
+          <w:rFonts w:ascii="Calibri" w:hAnsi="Calibri" w:cs="Calibri"/>
+        </w:rPr>
+        <w:t xml:space="preserve"> </w:t>
+      </w:r>
+      <w:r>
+        <w:rPr>
+          <w:rFonts w:ascii="Calibri" w:hAnsi="Calibri" w:cs="Calibri"/>
+        </w:rPr>
+        <w:t>throughout</w:t>
+      </w:r>
+      <w:r>
+        <w:rPr>
+          <w:rFonts w:ascii="Calibri" w:hAnsi="Calibri" w:cs="Calibri"/>
+        </w:rPr>
+        <w:t xml:space="preserve"> eac</w:t>
+      </w:r>
+      <w:r>
+        <w:rPr>
+          <w:rFonts w:ascii="Calibri" w:hAnsi="Calibri" w:cs="Calibri"/>
+        </w:rPr>
+        <w:t>h hour of the day</w:t>
+      </w:r>
+      <w:r>
+        <w:rPr>
+          <w:rFonts w:ascii="Calibri" w:hAnsi="Calibri" w:cs="Calibri"/>
+        </w:rPr>
+        <w:t xml:space="preserve"> for 2021 and 2022.</w:t>
+      </w:r>
+    </w:p>
+    <w:p>
+      <w:pPr>
+        <w:rPr>
+          <w:rFonts w:ascii="Calibri" w:hAnsi="Calibri" w:cs="Calibri"/>
+        </w:rPr>
+      </w:pPr>
+      <w:r>
+        <w:rPr>
+          <w:rFonts w:ascii="Calibri" w:hAnsi="Calibri" w:cs="Calibri"/>
+        </w:rPr>
+        <w:t xml:space="preserve">3.4.2: </w:t>
+      </w:r>
+      <w:r>
+        <w:rPr>
+          <w:rFonts w:ascii="Calibri" w:hAnsi="Calibri" w:cs="Calibri"/>
+          <w:b/>
+          <w:bCs/>
+        </w:rPr>
+        <w:t>Peak inquiry hours are 11 AM to 1 PM and 5</w:t>
+      </w:r>
+      <w:r>
+        <w:rPr>
+          <w:rFonts w:ascii="Calibri" w:hAnsi="Calibri" w:cs="Calibri"/>
+          <w:b/>
+          <w:bCs/>
+        </w:rPr>
+        <w:t>-</w:t>
+      </w:r>
+      <w:r>
+        <w:rPr>
+          <w:rFonts w:ascii="Calibri" w:hAnsi="Calibri" w:cs="Calibri"/>
+          <w:b/>
+          <w:bCs/>
+        </w:rPr>
+        <w:t>8 PM</w:t>
+      </w:r>
+      <w:r>
+        <w:rPr>
+          <w:rFonts w:ascii="Calibri" w:hAnsi="Calibri" w:cs="Calibri"/>
+        </w:rPr>
+        <w:t xml:space="preserve">. However, </w:t>
+      </w:r>
+      <w:r>
+        <w:rPr>
+          <w:rFonts w:ascii="Calibri" w:hAnsi="Calibri" w:cs="Calibri"/>
+        </w:rPr>
+        <w:t>only call-in agents can a</w:t>
+      </w:r>
+      <w:r>
+        <w:rPr>
+          <w:rFonts w:ascii="Calibri" w:hAnsi="Calibri" w:cs="Calibri"/>
+        </w:rPr>
+        <w:t xml:space="preserve">ttend to inquiries from 5-8 PM </w:t>
+      </w:r>
+      <w:r>
+        <w:rPr>
+          <w:rFonts w:ascii="Calibri" w:hAnsi="Calibri" w:cs="Calibri"/>
+        </w:rPr>
+        <w:t xml:space="preserve">as walk-in </w:t>
+      </w:r>
+      <w:r>
+        <w:rPr>
+          <w:rFonts w:ascii="Calibri" w:hAnsi="Calibri" w:cs="Calibri"/>
+        </w:rPr>
+        <w:t>service</w:t>
+      </w:r>
+      <w:r>
+        <w:rPr>
+          <w:rFonts w:ascii="Calibri" w:hAnsi="Calibri" w:cs="Calibri"/>
+        </w:rPr>
+        <w:t xml:space="preserve"> </w:t>
+      </w:r>
+      <w:r>
+        <w:rPr>
+          <w:rFonts w:ascii="Calibri" w:hAnsi="Calibri" w:cs="Calibri"/>
+        </w:rPr>
+        <w:t>ceases</w:t>
+      </w:r>
+      <w:r>
+        <w:rPr>
+          <w:rFonts w:ascii="Calibri" w:hAnsi="Calibri" w:cs="Calibri"/>
+        </w:rPr>
+        <w:t xml:space="preserve"> after 5 PM. </w:t>
+      </w:r>
+      <w:r>
+        <w:rPr>
+          <w:rFonts w:ascii="Calibri" w:hAnsi="Calibri" w:cs="Calibri"/>
+          <w:b/>
+          <w:bCs/>
+        </w:rPr>
+        <w:t xml:space="preserve">Call-in </w:t>
+      </w:r>
+      <w:r>
+        <w:rPr>
+          <w:rFonts w:ascii="Calibri" w:hAnsi="Calibri" w:cs="Calibri"/>
+          <w:b/>
+          <w:bCs/>
+        </w:rPr>
+        <w:t xml:space="preserve">service </w:t>
+      </w:r>
+      <w:r>
+        <w:rPr>
+          <w:rFonts w:ascii="Calibri" w:hAnsi="Calibri" w:cs="Calibri"/>
+          <w:b/>
+          <w:bCs/>
+        </w:rPr>
+        <w:t>has</w:t>
+      </w:r>
+      <w:r>
+        <w:rPr>
+          <w:rFonts w:ascii="Calibri" w:hAnsi="Calibri" w:cs="Calibri"/>
+          <w:b/>
+          <w:bCs/>
+        </w:rPr>
+        <w:t xml:space="preserve"> agent shortages</w:t>
+      </w:r>
+      <w:r>
+        <w:rPr>
+          <w:rFonts w:ascii="Calibri" w:hAnsi="Calibri" w:cs="Calibri"/>
+          <w:b/>
+          <w:bCs/>
+        </w:rPr>
+        <w:t xml:space="preserve"> during peak hours</w:t>
+      </w:r>
+      <w:r>
+        <w:rPr>
+          <w:rFonts w:ascii="Calibri" w:hAnsi="Calibri" w:cs="Calibri"/>
+        </w:rPr>
+        <w:t xml:space="preserve">, with a ratio of 0.5 to 0.6 </w:t>
+      </w:r>
+      <w:r>
+        <w:rPr>
+          <w:rFonts w:ascii="Calibri" w:hAnsi="Calibri" w:cs="Calibri"/>
+        </w:rPr>
+        <w:t>agents</w:t>
+      </w:r>
+      <w:r>
+        <w:rPr>
+          <w:rFonts w:ascii="Calibri" w:hAnsi="Calibri" w:cs="Calibri"/>
+        </w:rPr>
+        <w:t xml:space="preserve"> per </w:t>
+      </w:r>
+      <w:r>
+        <w:rPr>
+          <w:rFonts w:ascii="Calibri" w:hAnsi="Calibri" w:cs="Calibri"/>
+        </w:rPr>
+        <w:t>customer</w:t>
       </w:r>
       <w:r>
         <w:rPr>
@@ -15354,36 +15664,39 @@
     </w:p>
     <w:p>
       <w:pPr>
-        <w:jc w:val="both"/>
-        <w:rPr>
-          <w:rFonts w:ascii="Calibri" w:hAnsi="Calibri" w:cs="Calibri"/>
-          <w:b/>
-          <w:bCs/>
-        </w:rPr>
-      </w:pPr>
-      <w:r>
-        <w:rPr>
-          <w:rFonts w:ascii="Calibri" w:hAnsi="Calibri" w:cs="Calibri"/>
-        </w:rPr>
-        <w:t>3.</w:t>
-      </w:r>
-      <w:r>
-        <w:rPr>
-          <w:rFonts w:ascii="Calibri" w:hAnsi="Calibri" w:cs="Calibri"/>
-        </w:rPr>
-        <w:t>4</w:t>
-      </w:r>
-      <w:r>
-        <w:rPr>
-          <w:rFonts w:ascii="Calibri" w:hAnsi="Calibri" w:cs="Calibri"/>
-        </w:rPr>
-        <w:t>.</w:t>
-      </w:r>
-      <w:r>
-        <w:rPr>
-          <w:rFonts w:ascii="Calibri" w:hAnsi="Calibri" w:cs="Calibri"/>
-        </w:rPr>
-        <w:t>2</w:t>
+        <w:rPr>
+          <w:rFonts w:ascii="Calibri" w:hAnsi="Calibri" w:cs="Calibri"/>
+        </w:rPr>
+      </w:pPr>
+      <w:r>
+        <w:rPr>
+          <w:rFonts w:ascii="Calibri" w:hAnsi="Calibri" w:cs="Calibri"/>
+        </w:rPr>
+        <w:t xml:space="preserve">3.4.3: </w:t>
+      </w:r>
+      <w:r>
+        <w:rPr>
+          <w:rFonts w:ascii="Calibri" w:hAnsi="Calibri" w:cs="Calibri"/>
+        </w:rPr>
+        <w:t xml:space="preserve">Agents </w:t>
+      </w:r>
+      <w:r>
+        <w:rPr>
+          <w:rFonts w:ascii="Calibri" w:hAnsi="Calibri" w:cs="Calibri"/>
+        </w:rPr>
+        <w:t xml:space="preserve">are </w:t>
+      </w:r>
+      <w:r>
+        <w:rPr>
+          <w:rFonts w:ascii="Calibri" w:hAnsi="Calibri" w:cs="Calibri"/>
+        </w:rPr>
+        <w:t xml:space="preserve">unlikely to manage </w:t>
+      </w:r>
+      <w:r>
+        <w:rPr>
+          <w:rFonts w:ascii="Calibri" w:hAnsi="Calibri" w:cs="Calibri"/>
+        </w:rPr>
+        <w:t>the</w:t>
       </w:r>
       <w:r>
         <w:rPr>
@@ -15395,121 +15708,19 @@
         <w:rPr>
           <w:rFonts w:ascii="Calibri" w:hAnsi="Calibri" w:cs="Calibri"/>
         </w:rPr>
-        <w:t xml:space="preserve">There is </w:t>
-      </w:r>
-      <w:r>
-        <w:rPr>
-          <w:rFonts w:ascii="Calibri" w:hAnsi="Calibri" w:cs="Calibri"/>
-          <w:b/>
-          <w:bCs/>
-        </w:rPr>
-        <w:t>high service demand from 5 PM to 8 PM</w:t>
-      </w:r>
-      <w:r>
-        <w:rPr>
-          <w:rFonts w:ascii="Calibri" w:hAnsi="Calibri" w:cs="Calibri"/>
-        </w:rPr>
-        <w:t xml:space="preserve">, but inquiries can </w:t>
-      </w:r>
-      <w:r>
-        <w:rPr>
-          <w:rFonts w:ascii="Calibri" w:hAnsi="Calibri" w:cs="Calibri"/>
-          <w:b/>
-          <w:bCs/>
-        </w:rPr>
-        <w:t>only be received through call-ins</w:t>
-      </w:r>
-      <w:r>
-        <w:rPr>
-          <w:rFonts w:ascii="Calibri" w:hAnsi="Calibri" w:cs="Calibri"/>
-        </w:rPr>
-        <w:t xml:space="preserve"> during this time as OCBC branches stop taking walk-in inquiries after 5 PM.</w:t>
-      </w:r>
-    </w:p>
-    <w:p>
-      <w:pPr>
-        <w:jc w:val="both"/>
-        <w:rPr>
-          <w:rFonts w:ascii="Calibri" w:hAnsi="Calibri" w:cs="Calibri"/>
-          <w:b/>
-          <w:bCs/>
-        </w:rPr>
-      </w:pPr>
-      <w:r>
-        <w:rPr>
-          <w:rFonts w:ascii="Calibri" w:hAnsi="Calibri" w:cs="Calibri"/>
-        </w:rPr>
-        <w:t>3.</w:t>
-      </w:r>
-      <w:r>
-        <w:rPr>
-          <w:rFonts w:ascii="Calibri" w:hAnsi="Calibri" w:cs="Calibri"/>
-        </w:rPr>
-        <w:t>4</w:t>
-      </w:r>
-      <w:r>
-        <w:rPr>
-          <w:rFonts w:ascii="Calibri" w:hAnsi="Calibri" w:cs="Calibri"/>
-        </w:rPr>
-        <w:t xml:space="preserve">.3 </w:t>
-      </w:r>
-      <w:r>
-        <w:rPr>
-          <w:rFonts w:ascii="Calibri" w:hAnsi="Calibri" w:cs="Calibri"/>
-        </w:rPr>
-        <w:t xml:space="preserve">There's a clear </w:t>
-      </w:r>
-      <w:r>
-        <w:rPr>
-          <w:rFonts w:ascii="Calibri" w:hAnsi="Calibri" w:cs="Calibri"/>
-          <w:b/>
-          <w:bCs/>
-        </w:rPr>
-        <w:t>shortage</w:t>
-      </w:r>
-      <w:r>
-        <w:rPr>
-          <w:rFonts w:ascii="Calibri" w:hAnsi="Calibri" w:cs="Calibri"/>
-          <w:b/>
-          <w:bCs/>
-        </w:rPr>
-        <w:t xml:space="preserve"> of agents</w:t>
-      </w:r>
-      <w:r>
-        <w:rPr>
-          <w:rFonts w:ascii="Calibri" w:hAnsi="Calibri" w:cs="Calibri"/>
-          <w:b/>
-          <w:bCs/>
-        </w:rPr>
-        <w:t xml:space="preserve"> during call-in</w:t>
-      </w:r>
-      <w:r>
-        <w:rPr>
-          <w:rFonts w:ascii="Calibri" w:hAnsi="Calibri" w:cs="Calibri"/>
-          <w:b/>
-          <w:bCs/>
-        </w:rPr>
-        <w:t xml:space="preserve"> peak</w:t>
-      </w:r>
-      <w:r>
-        <w:rPr>
-          <w:rFonts w:ascii="Calibri" w:hAnsi="Calibri" w:cs="Calibri"/>
-          <w:b/>
-          <w:bCs/>
-        </w:rPr>
-        <w:t xml:space="preserve"> hours</w:t>
-      </w:r>
-      <w:r>
-        <w:rPr>
-          <w:rFonts w:ascii="Calibri" w:hAnsi="Calibri" w:cs="Calibri"/>
-        </w:rPr>
-        <w:t xml:space="preserve">, indicated by </w:t>
-      </w:r>
-      <w:r>
-        <w:rPr>
-          <w:rFonts w:ascii="Calibri" w:hAnsi="Calibri" w:cs="Calibri"/>
-        </w:rPr>
-        <w:t>an</w:t>
+        <w:t xml:space="preserve">high </w:t>
+      </w:r>
+      <w:r>
+        <w:rPr>
+          <w:rFonts w:ascii="Calibri" w:hAnsi="Calibri" w:cs="Calibri"/>
+        </w:rPr>
+        <w:t>service</w:t>
+      </w:r>
+      <w:r>
+        <w:rPr>
+          <w:rFonts w:ascii="Calibri" w:hAnsi="Calibri" w:cs="Calibri"/>
+        </w:rPr>
+        <w:t xml:space="preserve"> demand, which</w:t>
       </w:r>
       <w:r>
         <w:rPr>
@@ -15521,51 +15732,7 @@
         <w:rPr>
           <w:rFonts w:ascii="Calibri" w:hAnsi="Calibri" w:cs="Calibri"/>
         </w:rPr>
-        <w:t>agent</w:t>
-      </w:r>
-      <w:r>
-        <w:rPr>
-          <w:rFonts w:ascii="Calibri" w:hAnsi="Calibri" w:cs="Calibri"/>
-        </w:rPr>
-        <w:t>-to-</w:t>
-      </w:r>
-      <w:r>
-        <w:rPr>
-          <w:rFonts w:ascii="Calibri" w:hAnsi="Calibri" w:cs="Calibri"/>
-        </w:rPr>
-        <w:t xml:space="preserve">customer </w:t>
-      </w:r>
-      <w:r>
-        <w:rPr>
-          <w:rFonts w:ascii="Calibri" w:hAnsi="Calibri" w:cs="Calibri"/>
-        </w:rPr>
-        <w:t xml:space="preserve">demand ratio of 0.5 to 0.6. </w:t>
-      </w:r>
-      <w:r>
-        <w:rPr>
-          <w:rFonts w:ascii="Calibri" w:hAnsi="Calibri" w:cs="Calibri"/>
-        </w:rPr>
-        <w:t>This means e</w:t>
-      </w:r>
-      <w:r>
-        <w:rPr>
-          <w:rFonts w:ascii="Calibri" w:hAnsi="Calibri" w:cs="Calibri"/>
-        </w:rPr>
-        <w:t xml:space="preserve">ach staff member has to attend to nearly 2 customers concurrently, </w:t>
-      </w:r>
-      <w:r>
-        <w:rPr>
-          <w:rFonts w:ascii="Calibri" w:hAnsi="Calibri" w:cs="Calibri"/>
-        </w:rPr>
-        <w:t xml:space="preserve">which may adversely affect their performance. Hence, there is a </w:t>
-      </w:r>
-      <w:r>
-        <w:rPr>
-          <w:rFonts w:ascii="Calibri" w:hAnsi="Calibri" w:cs="Calibri"/>
-          <w:b/>
-          <w:bCs/>
-        </w:rPr>
-        <w:t>need for additional resources during these high-demand periods</w:t>
+        <w:t>would</w:t>
       </w:r>
       <w:r>
         <w:rPr>
@@ -15577,7 +15744,25 @@
         <w:rPr>
           <w:rFonts w:ascii="Calibri" w:hAnsi="Calibri" w:cs="Calibri"/>
         </w:rPr>
-        <w:t>to</w:t>
+        <w:t xml:space="preserve">impact </w:t>
+      </w:r>
+      <w:r>
+        <w:rPr>
+          <w:rFonts w:ascii="Calibri" w:hAnsi="Calibri" w:cs="Calibri"/>
+        </w:rPr>
+        <w:t>OCBC’s customer</w:t>
+      </w:r>
+      <w:r>
+        <w:rPr>
+          <w:rFonts w:ascii="Calibri" w:hAnsi="Calibri" w:cs="Calibri"/>
+        </w:rPr>
+        <w:t xml:space="preserve"> service quality</w:t>
+      </w:r>
+      <w:r>
+        <w:rPr>
+          <w:rFonts w:ascii="Calibri" w:hAnsi="Calibri" w:cs="Calibri"/>
+        </w:rPr>
+        <w:t>, necessitating the need for</w:t>
       </w:r>
       <w:r>
         <w:rPr>
@@ -15588,24 +15773,42 @@
       <w:r>
         <w:rPr>
           <w:rFonts w:ascii="Calibri" w:hAnsi="Calibri" w:cs="Calibri"/>
-        </w:rPr>
-        <w:t>ensure outstanding customer service standards at all times.</w:t>
-      </w:r>
-    </w:p>
-    <w:p>
-      <w:pPr>
-        <w:jc w:val="center"/>
-        <w:rPr>
-          <w:rFonts w:asciiTheme="minorHAnsi" w:hAnsiTheme="minorHAnsi" w:cstheme="minorHAnsi"/>
-          <w:u w:val="single"/>
-        </w:rPr>
-      </w:pPr>
-      <w:r>
-        <w:rPr>
-          <w:rFonts w:asciiTheme="minorHAnsi" w:hAnsiTheme="minorHAnsi" w:cstheme="minorHAnsi"/>
-          <w:u w:val="single"/>
-        </w:rPr>
-        <w:t>End of Part 1</w:t>
+          <w:b/>
+          <w:bCs/>
+        </w:rPr>
+        <w:t>more</w:t>
+      </w:r>
+      <w:r>
+        <w:rPr>
+          <w:rFonts w:ascii="Calibri" w:hAnsi="Calibri" w:cs="Calibri"/>
+          <w:b/>
+          <w:bCs/>
+        </w:rPr>
+        <w:t xml:space="preserve"> call-in agents during high-demand periods</w:t>
+      </w:r>
+      <w:r>
+        <w:rPr>
+          <w:rFonts w:ascii="Calibri" w:hAnsi="Calibri" w:cs="Calibri"/>
+        </w:rPr>
+        <w:t xml:space="preserve"> to </w:t>
+      </w:r>
+      <w:r>
+        <w:rPr>
+          <w:rFonts w:ascii="Calibri" w:hAnsi="Calibri" w:cs="Calibri"/>
+        </w:rPr>
+        <w:t>uphold</w:t>
+      </w:r>
+      <w:r>
+        <w:rPr>
+          <w:rFonts w:ascii="Calibri" w:hAnsi="Calibri" w:cs="Calibri"/>
+        </w:rPr>
+        <w:t xml:space="preserve"> exceptional service standards</w:t>
+      </w:r>
+      <w:r>
+        <w:rPr>
+          <w:rFonts w:ascii="Calibri" w:hAnsi="Calibri" w:cs="Calibri"/>
+        </w:rPr>
+        <w:t xml:space="preserve"> at all times.</w:t>
       </w:r>
     </w:p>
     <w:sectPr>
@@ -15634,6 +15837,9 @@
       </w:r>
     </w:p>
   </w:endnote>
+  <w:endnote w:type="continuationNotice" w:id="1">
+    <w:p/>
+  </w:endnote>
 </w:endnotes>
 </file>
 
@@ -15652,6 +15858,9 @@
         <w:continuationSeparator/>
       </w:r>
     </w:p>
+  </w:footnote>
+  <w:footnote w:type="continuationNotice" w:id="1">
+    <w:p/>
   </w:footnote>
 </w:footnotes>
 </file>
@@ -20296,6 +20505,66 @@
       <w:lang w:val="en-GB"/>
     </w:rPr>
   </w:style>
+  <w:style w:type="paragraph" w:styleId="Header">
+    <w:name w:val="header"/>
+    <w:basedOn w:val="Normal"/>
+    <w:link w:val="HeaderChar"/>
+    <w:uiPriority w:val="99"/>
+    <w:semiHidden/>
+    <w:unhideWhenUsed/>
+    <w:rsid w:val="00F86BB2"/>
+    <w:pPr>
+      <w:tabs>
+        <w:tab w:val="center" w:pos="4680"/>
+        <w:tab w:val="right" w:pos="9360"/>
+      </w:tabs>
+    </w:pPr>
+  </w:style>
+  <w:style w:type="character" w:customStyle="1" w:styleId="HeaderChar">
+    <w:name w:val="Header Char"/>
+    <w:basedOn w:val="DefaultParagraphFont"/>
+    <w:link w:val="Header"/>
+    <w:uiPriority w:val="99"/>
+    <w:semiHidden/>
+    <w:rsid w:val="00F86BB2"/>
+    <w:rPr>
+      <w:rFonts w:ascii="Times New Roman" w:eastAsia="MS Mincho" w:hAnsi="Times New Roman" w:cs="Times New Roman"/>
+      <w:color w:val="auto"/>
+      <w:kern w:val="0"/>
+      <w:szCs w:val="24"/>
+      <w:lang w:val="en-GB"/>
+    </w:rPr>
+  </w:style>
+  <w:style w:type="paragraph" w:styleId="Footer">
+    <w:name w:val="footer"/>
+    <w:basedOn w:val="Normal"/>
+    <w:link w:val="FooterChar"/>
+    <w:uiPriority w:val="99"/>
+    <w:semiHidden/>
+    <w:unhideWhenUsed/>
+    <w:rsid w:val="00F86BB2"/>
+    <w:pPr>
+      <w:tabs>
+        <w:tab w:val="center" w:pos="4680"/>
+        <w:tab w:val="right" w:pos="9360"/>
+      </w:tabs>
+    </w:pPr>
+  </w:style>
+  <w:style w:type="character" w:customStyle="1" w:styleId="FooterChar">
+    <w:name w:val="Footer Char"/>
+    <w:basedOn w:val="DefaultParagraphFont"/>
+    <w:link w:val="Footer"/>
+    <w:uiPriority w:val="99"/>
+    <w:semiHidden/>
+    <w:rsid w:val="00F86BB2"/>
+    <w:rPr>
+      <w:rFonts w:ascii="Times New Roman" w:eastAsia="MS Mincho" w:hAnsi="Times New Roman" w:cs="Times New Roman"/>
+      <w:color w:val="auto"/>
+      <w:kern w:val="0"/>
+      <w:szCs w:val="24"/>
+      <w:lang w:val="en-GB"/>
+    </w:rPr>
+  </w:style>
 </w:styles>
 </file>
 
